--- a/Documents/Logs and Planning/Progress Log (Summer 2015).docx
+++ b/Documents/Logs and Planning/Progress Log (Summer 2015).docx
@@ -12296,8 +12296,82 @@
         </w:rPr>
         <w:t xml:space="preserve"> if new user</w:t>
       </w:r>
+    </w:p>
+    <w:p>
+      <w:pPr>
+        <w:outlineLvl w:val="0"/>
+        <w:rPr>
+          <w:rFonts w:ascii="Adobe Caslon Pro" w:hAnsi="Adobe Caslon Pro" w:cs="Menlo Regular"/>
+        </w:rPr>
+      </w:pPr>
+    </w:p>
+    <w:p>
+      <w:pPr>
+        <w:outlineLvl w:val="0"/>
+        <w:rPr>
+          <w:rFonts w:ascii="Adobe Caslon Pro" w:hAnsi="Adobe Caslon Pro" w:cs="Menlo Regular"/>
+        </w:rPr>
+      </w:pPr>
+      <w:r>
+        <w:rPr>
+          <w:rFonts w:ascii="Adobe Caslon Pro" w:hAnsi="Adobe Caslon Pro" w:cs="Menlo Regular"/>
+        </w:rPr>
+        <w:t xml:space="preserve">Committed and pushed changes to </w:t>
+      </w:r>
+      <w:proofErr w:type="spellStart"/>
+      <w:r>
+        <w:rPr>
+          <w:rFonts w:ascii="Adobe Caslon Pro" w:hAnsi="Adobe Caslon Pro" w:cs="Menlo Regular"/>
+        </w:rPr>
+        <w:t>SMS_links</w:t>
+      </w:r>
+      <w:proofErr w:type="spellEnd"/>
+    </w:p>
+    <w:p>
+      <w:pPr>
+        <w:outlineLvl w:val="0"/>
+        <w:rPr>
+          <w:rFonts w:ascii="Adobe Caslon Pro" w:hAnsi="Adobe Caslon Pro" w:cs="Menlo Regular"/>
+        </w:rPr>
+      </w:pPr>
+    </w:p>
+    <w:p>
+      <w:pPr>
+        <w:outlineLvl w:val="0"/>
+        <w:rPr>
+          <w:rFonts w:ascii="Adobe Caslon Pro" w:hAnsi="Adobe Caslon Pro" w:cs="Menlo Regular"/>
+        </w:rPr>
+      </w:pPr>
+      <w:r>
+        <w:rPr>
+          <w:rFonts w:ascii="Adobe Caslon Pro" w:hAnsi="Adobe Caslon Pro" w:cs="Menlo Regular"/>
+        </w:rPr>
+        <w:t xml:space="preserve">Added Documents folder to master and merged branch </w:t>
+      </w:r>
+      <w:proofErr w:type="spellStart"/>
+      <w:r>
+        <w:rPr>
+          <w:rFonts w:ascii="Adobe Caslon Pro" w:hAnsi="Adobe Caslon Pro" w:cs="Menlo Regular"/>
+        </w:rPr>
+        <w:t>SMS_links</w:t>
+      </w:r>
+      <w:proofErr w:type="spellEnd"/>
+      <w:r>
+        <w:rPr>
+          <w:rFonts w:ascii="Adobe Caslon Pro" w:hAnsi="Adobe Caslon Pro" w:cs="Menlo Regular"/>
+        </w:rPr>
+        <w:t xml:space="preserve"> via 3-way merge</w:t>
+      </w:r>
       <w:bookmarkStart w:id="0" w:name="_GoBack"/>
       <w:bookmarkEnd w:id="0"/>
+    </w:p>
+    <w:p>
+      <w:pPr>
+        <w:outlineLvl w:val="0"/>
+        <w:rPr>
+          <w:rFonts w:ascii="Adobe Caslon Pro" w:hAnsi="Adobe Caslon Pro" w:cs="Menlo Regular"/>
+        </w:rPr>
+      </w:pPr>
     </w:p>
     <w:p>
       <w:pPr>

--- a/Documents/Logs and Planning/Progress Log (Summer 2015).docx
+++ b/Documents/Logs and Planning/Progress Log (Summer 2015).docx
@@ -7098,14 +7098,12 @@
         <w:outlineLvl w:val="0"/>
         <w:rPr>
           <w:rFonts w:ascii="Adobe Caslon Pro" w:hAnsi="Adobe Caslon Pro" w:cs="Menlo Regular"/>
-          <w:color w:val="943634" w:themeColor="accent2" w:themeShade="BF"/>
           <w:u w:val="single"/>
         </w:rPr>
       </w:pPr>
       <w:r>
         <w:rPr>
           <w:rFonts w:ascii="Adobe Caslon Pro" w:hAnsi="Adobe Caslon Pro" w:cs="Menlo Regular"/>
-          <w:color w:val="943634" w:themeColor="accent2" w:themeShade="BF"/>
           <w:u w:val="single"/>
         </w:rPr>
         <w:t>Tuesday 6/9</w:t>
@@ -8952,475 +8950,727 @@
           <w:rFonts w:ascii="Adobe Caslon Pro" w:hAnsi="Adobe Caslon Pro" w:cs="Menlo Regular"/>
         </w:rPr>
       </w:pPr>
+    </w:p>
+    <w:p>
+      <w:pPr>
+        <w:outlineLvl w:val="0"/>
+        <w:rPr>
+          <w:rFonts w:ascii="Adobe Caslon Pro" w:hAnsi="Adobe Caslon Pro" w:cs="Menlo Regular"/>
+        </w:rPr>
+      </w:pPr>
+      <w:r>
+        <w:rPr>
+          <w:rFonts w:ascii="Adobe Caslon Pro" w:hAnsi="Adobe Caslon Pro" w:cs="Menlo Regular"/>
+        </w:rPr>
+        <w:t>Moved presentation of findContactsVC to –viewWillAppear in friendsVC</w:t>
+      </w:r>
+    </w:p>
+    <w:p>
+      <w:pPr>
+        <w:outlineLvl w:val="0"/>
+        <w:rPr>
+          <w:rFonts w:ascii="Adobe Caslon Pro" w:hAnsi="Adobe Caslon Pro" w:cs="Menlo Regular"/>
+        </w:rPr>
+      </w:pPr>
+    </w:p>
+    <w:p>
+      <w:pPr>
+        <w:outlineLvl w:val="0"/>
+        <w:rPr>
+          <w:rFonts w:ascii="Adobe Caslon Pro" w:hAnsi="Adobe Caslon Pro" w:cs="Menlo Regular"/>
+        </w:rPr>
+      </w:pPr>
+      <w:r>
+        <w:rPr>
+          <w:rFonts w:ascii="Adobe Caslon Pro" w:hAnsi="Adobe Caslon Pro" w:cs="Menlo Regular"/>
+        </w:rPr>
+        <w:t>Modified a</w:t>
+      </w:r>
+      <w:r>
+        <w:rPr>
+          <w:rFonts w:ascii="Adobe Caslon Pro" w:hAnsi="Adobe Caslon Pro" w:cs="Menlo Regular"/>
+        </w:rPr>
+        <w:t xml:space="preserve">ddress book </w:t>
+      </w:r>
+      <w:r>
+        <w:rPr>
+          <w:rFonts w:ascii="Adobe Caslon Pro" w:hAnsi="Adobe Caslon Pro" w:cs="Menlo Regular"/>
+        </w:rPr>
+        <w:t xml:space="preserve">and push notification </w:t>
+      </w:r>
+      <w:r>
+        <w:rPr>
+          <w:rFonts w:ascii="Adobe Caslon Pro" w:hAnsi="Adobe Caslon Pro" w:cs="Menlo Regular"/>
+        </w:rPr>
+        <w:t xml:space="preserve">custom alert view message </w:t>
+      </w:r>
+    </w:p>
+    <w:p>
+      <w:pPr>
+        <w:outlineLvl w:val="0"/>
+        <w:rPr>
+          <w:rFonts w:ascii="Adobe Caslon Pro" w:hAnsi="Adobe Caslon Pro" w:cs="Menlo Regular"/>
+        </w:rPr>
+      </w:pPr>
+    </w:p>
+    <w:p>
+      <w:pPr>
+        <w:outlineLvl w:val="0"/>
+        <w:rPr>
+          <w:rFonts w:ascii="Adobe Caslon Pro" w:hAnsi="Adobe Caslon Pro" w:cs="Menlo Regular"/>
+        </w:rPr>
+      </w:pPr>
+      <w:r>
+        <w:rPr>
+          <w:rFonts w:ascii="Adobe Caslon Pro" w:hAnsi="Adobe Caslon Pro" w:cs="Menlo Regular"/>
+        </w:rPr>
+        <w:t>Presentation of findContactsVC in contactsVC</w:t>
+      </w:r>
+    </w:p>
+    <w:p>
+      <w:pPr>
+        <w:pStyle w:val="ListParagraph"/>
+        <w:numPr>
+          <w:ilvl w:val="0"/>
+          <w:numId w:val="46"/>
+        </w:numPr>
+        <w:outlineLvl w:val="0"/>
+        <w:rPr>
+          <w:rFonts w:ascii="Adobe Caslon Pro" w:hAnsi="Adobe Caslon Pro" w:cs="Menlo Regular"/>
+        </w:rPr>
+      </w:pPr>
+      <w:r>
+        <w:rPr>
+          <w:rFonts w:ascii="Adobe Caslon Pro" w:hAnsi="Adobe Caslon Pro" w:cs="Menlo Regular"/>
+        </w:rPr>
+        <w:t>Introduced –hasContacts method</w:t>
+      </w:r>
+    </w:p>
+    <w:p>
+      <w:pPr>
+        <w:pStyle w:val="ListParagraph"/>
+        <w:numPr>
+          <w:ilvl w:val="1"/>
+          <w:numId w:val="46"/>
+        </w:numPr>
+        <w:outlineLvl w:val="0"/>
+        <w:rPr>
+          <w:rFonts w:ascii="Adobe Caslon Pro" w:hAnsi="Adobe Caslon Pro" w:cs="Menlo Regular"/>
+        </w:rPr>
+      </w:pPr>
+      <w:r>
+        <w:rPr>
+          <w:rFonts w:ascii="Adobe Caslon Pro" w:hAnsi="Adobe Caslon Pro" w:cs="Menlo Regular"/>
+        </w:rPr>
+        <w:t>Fixed mistake in –didFinishLoadingConnections logic</w:t>
+      </w:r>
+    </w:p>
+    <w:p>
+      <w:pPr>
+        <w:pStyle w:val="ListParagraph"/>
+        <w:numPr>
+          <w:ilvl w:val="1"/>
+          <w:numId w:val="46"/>
+        </w:numPr>
+        <w:outlineLvl w:val="0"/>
+        <w:rPr>
+          <w:rFonts w:ascii="Adobe Caslon Pro" w:hAnsi="Adobe Caslon Pro" w:cs="Menlo Regular"/>
+        </w:rPr>
+      </w:pPr>
+      <w:r>
+        <w:rPr>
+          <w:rFonts w:ascii="Adobe Caslon Pro" w:hAnsi="Adobe Caslon Pro" w:cs="Menlo Regular"/>
+        </w:rPr>
+        <w:t>findContactsVC presented after 1 second of viewDidLoad if permission not granted, less than AB_REQESTS_LIMIT requests, and 0 contacts</w:t>
+      </w:r>
+    </w:p>
+    <w:p>
+      <w:pPr>
+        <w:outlineLvl w:val="0"/>
+        <w:rPr>
+          <w:rFonts w:ascii="Adobe Caslon Pro" w:hAnsi="Adobe Caslon Pro" w:cs="Menlo Regular"/>
+        </w:rPr>
+      </w:pPr>
+    </w:p>
+    <w:p>
+      <w:pPr>
+        <w:outlineLvl w:val="0"/>
+        <w:rPr>
+          <w:rFonts w:ascii="Adobe Caslon Pro" w:hAnsi="Adobe Caslon Pro" w:cs="Menlo Regular"/>
+        </w:rPr>
+      </w:pPr>
+      <w:r>
+        <w:rPr>
+          <w:rFonts w:ascii="Adobe Caslon Pro" w:hAnsi="Adobe Caslon Pro" w:cs="Menlo Regular"/>
+        </w:rPr>
+        <w:t>returnAndLaunch logic in findContactsVC</w:t>
+      </w:r>
+    </w:p>
+    <w:p>
+      <w:pPr>
+        <w:pStyle w:val="ListParagraph"/>
+        <w:numPr>
+          <w:ilvl w:val="0"/>
+          <w:numId w:val="46"/>
+        </w:numPr>
+        <w:outlineLvl w:val="0"/>
+        <w:rPr>
+          <w:rFonts w:ascii="Adobe Caslon Pro" w:hAnsi="Adobe Caslon Pro" w:cs="Menlo Regular"/>
+        </w:rPr>
+      </w:pPr>
+      <w:r>
+        <w:rPr>
+          <w:rFonts w:ascii="Adobe Caslon Pro" w:hAnsi="Adobe Caslon Pro" w:cs="Menlo Regular"/>
+        </w:rPr>
+        <w:t>Check if presenting view controller is verificationVC to determine if in sign up flow</w:t>
+      </w:r>
+    </w:p>
+    <w:p>
+      <w:pPr>
+        <w:pStyle w:val="ListParagraph"/>
+        <w:numPr>
+          <w:ilvl w:val="0"/>
+          <w:numId w:val="46"/>
+        </w:numPr>
+        <w:outlineLvl w:val="0"/>
+        <w:rPr>
+          <w:rFonts w:ascii="Adobe Caslon Pro" w:hAnsi="Adobe Caslon Pro" w:cs="Menlo Regular"/>
+        </w:rPr>
+      </w:pPr>
+      <w:r>
+        <w:rPr>
+          <w:rFonts w:ascii="Adobe Caslon Pro" w:hAnsi="Adobe Caslon Pro" w:cs="Menlo Regular"/>
+        </w:rPr>
+        <w:t>Dismiss presenting view controllers appropriately</w:t>
+      </w:r>
+    </w:p>
+    <w:p>
+      <w:pPr>
+        <w:outlineLvl w:val="0"/>
+        <w:rPr>
+          <w:rFonts w:ascii="Adobe Caslon Pro" w:hAnsi="Adobe Caslon Pro" w:cs="Menlo Regular"/>
+        </w:rPr>
+      </w:pPr>
+    </w:p>
+    <w:p>
+      <w:pPr>
+        <w:outlineLvl w:val="0"/>
+        <w:rPr>
+          <w:rFonts w:ascii="Adobe Caslon Pro" w:hAnsi="Adobe Caslon Pro" w:cs="Menlo Regular"/>
+        </w:rPr>
+      </w:pPr>
+      <w:r>
+        <w:rPr>
+          <w:rFonts w:ascii="Adobe Caslon Pro" w:hAnsi="Adobe Caslon Pro" w:cs="Menlo Regular"/>
+        </w:rPr>
+        <w:t>Changed confusing d</w:t>
+      </w:r>
+      <w:r>
+        <w:rPr>
+          <w:rFonts w:ascii="Adobe Caslon Pro" w:hAnsi="Adobe Caslon Pro" w:cs="Menlo Regular"/>
+        </w:rPr>
+        <w:t>idNotYetEnterFriendsVC</w:t>
+      </w:r>
+      <w:r>
+        <w:rPr>
+          <w:rFonts w:ascii="Adobe Caslon Pro" w:hAnsi="Adobe Caslon Pro" w:cs="Menlo Regular"/>
+        </w:rPr>
+        <w:t xml:space="preserve"> property to d</w:t>
+      </w:r>
+      <w:r>
+        <w:rPr>
+          <w:rFonts w:ascii="Adobe Caslon Pro" w:hAnsi="Adobe Caslon Pro" w:cs="Menlo Regular"/>
+        </w:rPr>
+        <w:t>idEnterFriendsVC</w:t>
+      </w:r>
+    </w:p>
+    <w:p>
+      <w:pPr>
+        <w:pStyle w:val="ListParagraph"/>
+        <w:numPr>
+          <w:ilvl w:val="0"/>
+          <w:numId w:val="47"/>
+        </w:numPr>
+        <w:outlineLvl w:val="0"/>
+        <w:rPr>
+          <w:rFonts w:ascii="Adobe Caslon Pro" w:hAnsi="Adobe Caslon Pro" w:cs="Menlo Regular"/>
+        </w:rPr>
+      </w:pPr>
+      <w:r>
+        <w:rPr>
+          <w:rFonts w:ascii="Adobe Caslon Pro" w:hAnsi="Adobe Caslon Pro" w:cs="Menlo Regular"/>
+        </w:rPr>
+        <w:t>findContactsVC presented in viewDidLoad of friendsVC if old user</w:t>
+      </w:r>
+    </w:p>
+    <w:p>
+      <w:pPr>
+        <w:pStyle w:val="ListParagraph"/>
+        <w:numPr>
+          <w:ilvl w:val="0"/>
+          <w:numId w:val="47"/>
+        </w:numPr>
+        <w:outlineLvl w:val="0"/>
+        <w:rPr>
+          <w:rFonts w:ascii="Adobe Caslon Pro" w:hAnsi="Adobe Caslon Pro" w:cs="Menlo Regular"/>
+        </w:rPr>
+      </w:pPr>
+      <w:r>
+        <w:rPr>
+          <w:rFonts w:ascii="Adobe Caslon Pro" w:hAnsi="Adobe Caslon Pro" w:cs="Menlo Regular"/>
+        </w:rPr>
+        <w:t>findContactsVC r</w:t>
+      </w:r>
+      <w:r>
+        <w:rPr>
+          <w:rFonts w:ascii="Adobe Caslon Pro" w:hAnsi="Adobe Caslon Pro" w:cs="Menlo Regular"/>
+        </w:rPr>
+        <w:t>esented on second viewWillAppear if new user</w:t>
+      </w:r>
+    </w:p>
+    <w:p>
+      <w:pPr>
+        <w:outlineLvl w:val="0"/>
+        <w:rPr>
+          <w:rFonts w:ascii="Adobe Caslon Pro" w:hAnsi="Adobe Caslon Pro" w:cs="Menlo Regular"/>
+        </w:rPr>
+      </w:pPr>
+    </w:p>
+    <w:p>
+      <w:pPr>
+        <w:outlineLvl w:val="0"/>
+        <w:rPr>
+          <w:rFonts w:ascii="Adobe Caslon Pro" w:hAnsi="Adobe Caslon Pro" w:cs="Menlo Regular"/>
+        </w:rPr>
+      </w:pPr>
+      <w:r>
+        <w:rPr>
+          <w:rFonts w:ascii="Adobe Caslon Pro" w:hAnsi="Adobe Caslon Pro" w:cs="Menlo Regular"/>
+        </w:rPr>
+        <w:t>Committed and pushed changes to SMS_links</w:t>
+      </w:r>
+    </w:p>
+    <w:p>
+      <w:pPr>
+        <w:outlineLvl w:val="0"/>
+        <w:rPr>
+          <w:rFonts w:ascii="Adobe Caslon Pro" w:hAnsi="Adobe Caslon Pro" w:cs="Menlo Regular"/>
+        </w:rPr>
+      </w:pPr>
+    </w:p>
+    <w:p>
+      <w:pPr>
+        <w:outlineLvl w:val="0"/>
+        <w:rPr>
+          <w:rFonts w:ascii="Adobe Caslon Pro" w:hAnsi="Adobe Caslon Pro" w:cs="Menlo Regular"/>
+        </w:rPr>
+      </w:pPr>
+      <w:r>
+        <w:rPr>
+          <w:rFonts w:ascii="Adobe Caslon Pro" w:hAnsi="Adobe Caslon Pro" w:cs="Menlo Regular"/>
+        </w:rPr>
+        <w:t xml:space="preserve">Added Documents folder to master and merged branch SMS_links </w:t>
+      </w:r>
+      <w:r>
+        <w:rPr>
+          <w:rFonts w:ascii="Adobe Caslon Pro" w:hAnsi="Adobe Caslon Pro" w:cs="Menlo Regular"/>
+        </w:rPr>
+        <w:t>into master (</w:t>
+      </w:r>
+      <w:r>
+        <w:rPr>
+          <w:rFonts w:ascii="Adobe Caslon Pro" w:hAnsi="Adobe Caslon Pro" w:cs="Menlo Regular"/>
+        </w:rPr>
+        <w:t>3-way merge</w:t>
+      </w:r>
+      <w:r>
+        <w:rPr>
+          <w:rFonts w:ascii="Adobe Caslon Pro" w:hAnsi="Adobe Caslon Pro" w:cs="Menlo Regular"/>
+        </w:rPr>
+        <w:t>)</w:t>
+      </w:r>
+    </w:p>
+    <w:p>
+      <w:pPr>
+        <w:outlineLvl w:val="0"/>
+        <w:rPr>
+          <w:rFonts w:ascii="Adobe Caslon Pro" w:hAnsi="Adobe Caslon Pro" w:cs="Menlo Regular"/>
+        </w:rPr>
+      </w:pPr>
+    </w:p>
+    <w:p>
+      <w:pPr>
+        <w:outlineLvl w:val="0"/>
+        <w:rPr>
+          <w:rFonts w:ascii="Adobe Caslon Pro" w:hAnsi="Adobe Caslon Pro" w:cs="Menlo Regular"/>
+        </w:rPr>
+      </w:pPr>
+      <w:r>
+        <w:rPr>
+          <w:rFonts w:ascii="Adobe Caslon Pro" w:hAnsi="Adobe Caslon Pro" w:cs="Menlo Regular"/>
+        </w:rPr>
+        <w:t>Reintegrated Facebook connections as a source of friend suggestions</w:t>
+      </w:r>
+    </w:p>
+    <w:p>
+      <w:pPr>
+        <w:pStyle w:val="ListParagraph"/>
+        <w:numPr>
+          <w:ilvl w:val="0"/>
+          <w:numId w:val="49"/>
+        </w:numPr>
+        <w:outlineLvl w:val="0"/>
+        <w:rPr>
+          <w:rFonts w:ascii="Adobe Caslon Pro" w:hAnsi="Adobe Caslon Pro" w:cs="Menlo Regular"/>
+        </w:rPr>
+      </w:pPr>
+      <w:r>
+        <w:rPr>
+          <w:rFonts w:ascii="Adobe Caslon Pro" w:hAnsi="Adobe Caslon Pro" w:cs="Menlo Regular"/>
+        </w:rPr>
+        <w:t>Parallel queries for LMU users among address book contacts and among Facebook friends in –loadSuggestions method in Data.m</w:t>
+      </w:r>
+    </w:p>
+    <w:p>
+      <w:pPr>
+        <w:pStyle w:val="ListParagraph"/>
+        <w:numPr>
+          <w:ilvl w:val="0"/>
+          <w:numId w:val="49"/>
+        </w:numPr>
+        <w:outlineLvl w:val="0"/>
+        <w:rPr>
+          <w:rFonts w:ascii="Adobe Caslon Pro" w:hAnsi="Adobe Caslon Pro" w:cs="Menlo Regular"/>
+        </w:rPr>
+      </w:pPr>
+      <w:r>
+        <w:rPr>
+          <w:rFonts w:ascii="Adobe Caslon Pro" w:hAnsi="Adobe Caslon Pro" w:cs="Menlo Regular"/>
+        </w:rPr>
+        <w:t xml:space="preserve">When both queries finished, </w:t>
+      </w:r>
+      <w:r>
+        <w:rPr>
+          <w:rFonts w:ascii="Adobe Caslon Pro" w:hAnsi="Adobe Caslon Pro" w:cs="Menlo Regular"/>
+        </w:rPr>
+        <w:t>suggestions lists merged</w:t>
+      </w:r>
+    </w:p>
+    <w:p>
+      <w:pPr>
+        <w:pStyle w:val="ListParagraph"/>
+        <w:numPr>
+          <w:ilvl w:val="0"/>
+          <w:numId w:val="49"/>
+        </w:numPr>
+        <w:outlineLvl w:val="0"/>
+        <w:rPr>
+          <w:rFonts w:ascii="Adobe Caslon Pro" w:hAnsi="Adobe Caslon Pro" w:cs="Menlo Regular"/>
+        </w:rPr>
+      </w:pPr>
+      <w:r>
+        <w:rPr>
+          <w:rFonts w:ascii="Adobe Caslon Pro" w:hAnsi="Adobe Caslon Pro" w:cs="Menlo Regular"/>
+        </w:rPr>
+        <w:t xml:space="preserve">Introduced sharedData property hasAddressBookAccess </w:t>
+      </w:r>
+    </w:p>
+    <w:p>
+      <w:pPr>
+        <w:outlineLvl w:val="0"/>
+        <w:rPr>
+          <w:rFonts w:ascii="Adobe Caslon Pro" w:hAnsi="Adobe Caslon Pro" w:cs="Menlo Regular"/>
+        </w:rPr>
+      </w:pPr>
+    </w:p>
+    <w:p>
+      <w:pPr>
+        <w:outlineLvl w:val="0"/>
+        <w:rPr>
+          <w:rFonts w:ascii="Adobe Caslon Pro" w:hAnsi="Adobe Caslon Pro" w:cs="Menlo Regular"/>
+        </w:rPr>
+      </w:pPr>
+      <w:r>
+        <w:rPr>
+          <w:rFonts w:ascii="Adobe Caslon Pro" w:hAnsi="Adobe Caslon Pro" w:cs="Menlo Regular"/>
+        </w:rPr>
+        <w:t>Committed and pushed changes to master</w:t>
+      </w:r>
+    </w:p>
+    <w:p>
+      <w:pPr>
+        <w:outlineLvl w:val="0"/>
+        <w:rPr>
+          <w:rFonts w:ascii="Adobe Caslon Pro" w:hAnsi="Adobe Caslon Pro" w:cs="Menlo Regular"/>
+        </w:rPr>
+      </w:pPr>
+    </w:p>
+    <w:p>
+      <w:pPr>
+        <w:outlineLvl w:val="0"/>
+        <w:rPr>
+          <w:rFonts w:ascii="Adobe Caslon Pro" w:hAnsi="Adobe Caslon Pro" w:cs="Menlo Regular"/>
+        </w:rPr>
+      </w:pPr>
+      <w:r>
+        <w:rPr>
+          <w:rFonts w:ascii="Adobe Caslon Pro" w:hAnsi="Adobe Caslon Pro" w:cs="Menlo Regular"/>
+        </w:rPr>
+        <w:t>Tried to configure iPhone 6 launch screen</w:t>
+      </w:r>
+    </w:p>
+    <w:p>
+      <w:pPr>
+        <w:pStyle w:val="ListParagraph"/>
+        <w:numPr>
+          <w:ilvl w:val="0"/>
+          <w:numId w:val="48"/>
+        </w:numPr>
+        <w:outlineLvl w:val="0"/>
+        <w:rPr>
+          <w:rFonts w:ascii="Adobe Caslon Pro" w:hAnsi="Adobe Caslon Pro" w:cs="Menlo Regular"/>
+        </w:rPr>
+      </w:pPr>
+      <w:r>
+        <w:rPr>
+          <w:rFonts w:ascii="Adobe Caslon Pro" w:hAnsi="Adobe Caslon Pro" w:cs="Menlo Regular"/>
+        </w:rPr>
+        <w:t>Deleted derived data, reset iPhone, checked that “Launch Screen File” was unselected</w:t>
+      </w:r>
+    </w:p>
+    <w:p>
+      <w:pPr>
+        <w:outlineLvl w:val="0"/>
+        <w:rPr>
+          <w:rFonts w:ascii="Adobe Caslon Pro" w:hAnsi="Adobe Caslon Pro" w:cs="Menlo Regular"/>
+        </w:rPr>
+      </w:pPr>
+    </w:p>
+    <w:p>
+      <w:pPr>
+        <w:outlineLvl w:val="0"/>
+        <w:rPr>
+          <w:rFonts w:ascii="Adobe Caslon Pro" w:hAnsi="Adobe Caslon Pro" w:cs="Menlo Regular"/>
+        </w:rPr>
+      </w:pPr>
+      <w:r>
+        <w:rPr>
+          <w:rFonts w:ascii="Adobe Caslon Pro" w:hAnsi="Adobe Caslon Pro" w:cs="Menlo Regular"/>
+        </w:rPr>
+        <w:t>Researched mobile music streaming services and SoundCloud API</w:t>
+      </w:r>
+    </w:p>
+    <w:p>
+      <w:pPr>
+        <w:outlineLvl w:val="0"/>
+        <w:rPr>
+          <w:rFonts w:ascii="Adobe Caslon Pro" w:hAnsi="Adobe Caslon Pro" w:cs="Menlo Regular"/>
+        </w:rPr>
+      </w:pPr>
+    </w:p>
+    <w:p>
+      <w:pPr>
+        <w:outlineLvl w:val="0"/>
+        <w:rPr>
+          <w:rFonts w:ascii="Adobe Caslon Pro" w:hAnsi="Adobe Caslon Pro" w:cs="Menlo Regular"/>
+        </w:rPr>
+      </w:pPr>
+      <w:r>
+        <w:rPr>
+          <w:rFonts w:ascii="Adobe Caslon Pro" w:hAnsi="Adobe Caslon Pro" w:cs="Menlo Regular"/>
+        </w:rPr>
+        <w:t xml:space="preserve">Posted job to Lakeside </w:t>
+      </w:r>
+      <w:r>
+        <w:rPr>
+          <w:rFonts w:ascii="Adobe Caslon Pro" w:hAnsi="Adobe Caslon Pro" w:cs="Menlo Regular"/>
+        </w:rPr>
+        <w:t xml:space="preserve">Hackers </w:t>
+      </w:r>
+      <w:r>
+        <w:rPr>
+          <w:rFonts w:ascii="Adobe Caslon Pro" w:hAnsi="Adobe Caslon Pro" w:cs="Menlo Regular"/>
+        </w:rPr>
+        <w:t>group</w:t>
+      </w:r>
+      <w:r>
+        <w:rPr>
+          <w:rFonts w:ascii="Adobe Caslon Pro" w:hAnsi="Adobe Caslon Pro" w:cs="Menlo Regular"/>
+        </w:rPr>
+        <w:t xml:space="preserve"> and messaged Newport Computer </w:t>
+      </w:r>
+      <w:r>
+        <w:rPr>
+          <w:rFonts w:ascii="Adobe Caslon Pro" w:hAnsi="Adobe Caslon Pro" w:cs="Menlo Regular"/>
+        </w:rPr>
+        <w:t>G</w:t>
+      </w:r>
+      <w:r>
+        <w:rPr>
+          <w:rFonts w:ascii="Adobe Caslon Pro" w:hAnsi="Adobe Caslon Pro" w:cs="Menlo Regular"/>
+        </w:rPr>
+        <w:t>roup admin</w:t>
+      </w:r>
+    </w:p>
+    <w:p>
+      <w:pPr>
+        <w:outlineLvl w:val="0"/>
+        <w:rPr>
+          <w:rFonts w:ascii="Adobe Caslon Pro" w:hAnsi="Adobe Caslon Pro" w:cs="Menlo Regular"/>
+        </w:rPr>
+      </w:pPr>
+    </w:p>
+    <w:p>
+      <w:pPr>
+        <w:outlineLvl w:val="0"/>
+        <w:rPr>
+          <w:rFonts w:ascii="Adobe Caslon Pro" w:hAnsi="Adobe Caslon Pro" w:cs="Menlo Regular"/>
+          <w:u w:val="single"/>
+        </w:rPr>
+      </w:pPr>
+      <w:r>
+        <w:rPr>
+          <w:rFonts w:ascii="Adobe Caslon Pro" w:hAnsi="Adobe Caslon Pro" w:cs="Menlo Regular"/>
+          <w:u w:val="single"/>
+        </w:rPr>
+        <w:t>Saturday 6/13</w:t>
+      </w:r>
+    </w:p>
+    <w:p>
+      <w:pPr>
+        <w:outlineLvl w:val="0"/>
+        <w:rPr>
+          <w:rFonts w:ascii="Adobe Caslon Pro" w:hAnsi="Adobe Caslon Pro" w:cs="Menlo Regular"/>
+        </w:rPr>
+      </w:pPr>
+    </w:p>
+    <w:p>
+      <w:pPr>
+        <w:outlineLvl w:val="0"/>
+        <w:rPr>
+          <w:rFonts w:ascii="Adobe Caslon Pro" w:hAnsi="Adobe Caslon Pro" w:cs="Menlo Regular"/>
+        </w:rPr>
+      </w:pPr>
+      <w:r>
+        <w:rPr>
+          <w:rFonts w:ascii="Adobe Caslon Pro" w:hAnsi="Adobe Caslon Pro" w:cs="Menlo Regular"/>
+        </w:rPr>
+        <w:t>Committed and pushed changes to master</w:t>
+      </w:r>
+    </w:p>
+    <w:p>
+      <w:pPr>
+        <w:outlineLvl w:val="0"/>
+        <w:rPr>
+          <w:rFonts w:ascii="Adobe Caslon Pro" w:hAnsi="Adobe Caslon Pro" w:cs="Menlo Regular"/>
+        </w:rPr>
+      </w:pPr>
+    </w:p>
+    <w:p>
+      <w:pPr>
+        <w:outlineLvl w:val="0"/>
+        <w:rPr>
+          <w:rFonts w:ascii="Adobe Caslon Pro" w:hAnsi="Adobe Caslon Pro" w:cs="Menlo Regular"/>
+        </w:rPr>
+      </w:pPr>
+      <w:r>
+        <w:rPr>
+          <w:rFonts w:ascii="Adobe Caslon Pro" w:hAnsi="Adobe Caslon Pro" w:cs="Menlo Regular"/>
+        </w:rPr>
+        <w:t>Posted job to Newport Computer Group and messaged Skyline groups admin</w:t>
+      </w:r>
+    </w:p>
+    <w:p>
+      <w:pPr>
+        <w:outlineLvl w:val="0"/>
+        <w:rPr>
+          <w:rFonts w:ascii="Adobe Caslon Pro" w:hAnsi="Adobe Caslon Pro" w:cs="Menlo Regular"/>
+        </w:rPr>
+      </w:pPr>
+    </w:p>
+    <w:p>
+      <w:pPr>
+        <w:outlineLvl w:val="0"/>
+        <w:rPr>
+          <w:rFonts w:ascii="Adobe Caslon Pro" w:hAnsi="Adobe Caslon Pro" w:cs="Menlo Regular"/>
+        </w:rPr>
+      </w:pPr>
+      <w:r>
+        <w:rPr>
+          <w:rFonts w:ascii="Adobe Caslon Pro" w:hAnsi="Adobe Caslon Pro" w:cs="Menlo Regular"/>
+        </w:rPr>
+        <w:t>Created branch single_search</w:t>
+      </w:r>
+    </w:p>
+    <w:p>
+      <w:pPr>
+        <w:outlineLvl w:val="0"/>
+        <w:rPr>
+          <w:rFonts w:ascii="Adobe Caslon Pro" w:hAnsi="Adobe Caslon Pro" w:cs="Menlo Regular"/>
+        </w:rPr>
+      </w:pPr>
+    </w:p>
+    <w:p>
+      <w:pPr>
+        <w:outlineLvl w:val="0"/>
+        <w:rPr>
+          <w:rFonts w:ascii="Adobe Caslon Pro" w:hAnsi="Adobe Caslon Pro" w:cs="Menlo Regular"/>
+        </w:rPr>
+      </w:pPr>
+      <w:r>
+        <w:rPr>
+          <w:rFonts w:ascii="Adobe Caslon Pro" w:hAnsi="Adobe Caslon Pro" w:cs="Menlo Regular"/>
+        </w:rPr>
+        <w:t>Removed send song option from searchViewController</w:t>
+      </w:r>
+    </w:p>
+    <w:p>
+      <w:pPr>
+        <w:outlineLvl w:val="0"/>
+        <w:rPr>
+          <w:rFonts w:ascii="Adobe Caslon Pro" w:hAnsi="Adobe Caslon Pro" w:cs="Menlo Regular"/>
+        </w:rPr>
+      </w:pPr>
+    </w:p>
+    <w:p>
+      <w:pPr>
+        <w:outlineLvl w:val="0"/>
+        <w:rPr>
+          <w:rFonts w:ascii="Adobe Caslon Pro" w:hAnsi="Adobe Caslon Pro" w:cs="Menlo Regular"/>
+        </w:rPr>
+      </w:pPr>
+      <w:r>
+        <w:rPr>
+          <w:rFonts w:ascii="Adobe Caslon Pro" w:hAnsi="Adobe Caslon Pro" w:cs="Menlo Regular"/>
+        </w:rPr>
+        <w:t>Tested different search bar configurations and searchVC UI layouts</w:t>
+      </w:r>
+    </w:p>
+    <w:p>
+      <w:pPr>
+        <w:pStyle w:val="ListParagraph"/>
+        <w:numPr>
+          <w:ilvl w:val="0"/>
+          <w:numId w:val="48"/>
+        </w:numPr>
+        <w:outlineLvl w:val="0"/>
+        <w:rPr>
+          <w:rFonts w:ascii="Adobe Caslon Pro" w:hAnsi="Adobe Caslon Pro" w:cs="Menlo Regular"/>
+        </w:rPr>
+      </w:pPr>
+      <w:r>
+        <w:rPr>
+          <w:rFonts w:ascii="Adobe Caslon Pro" w:hAnsi="Adobe Caslon Pro" w:cs="Menlo Regular"/>
+        </w:rPr>
+        <w:t xml:space="preserve">Tried orange header and using a </w:t>
+      </w:r>
       <w:bookmarkStart w:id="0" w:name="_GoBack"/>
       <w:bookmarkEnd w:id="0"/>
-    </w:p>
-    <w:p>
-      <w:pPr>
-        <w:outlineLvl w:val="0"/>
-        <w:rPr>
-          <w:rFonts w:ascii="Adobe Caslon Pro" w:hAnsi="Adobe Caslon Pro" w:cs="Menlo Regular"/>
-        </w:rPr>
-      </w:pPr>
-      <w:r>
-        <w:rPr>
-          <w:rFonts w:ascii="Adobe Caslon Pro" w:hAnsi="Adobe Caslon Pro" w:cs="Menlo Regular"/>
-        </w:rPr>
-        <w:t>Moved presentation of findContactsVC to –viewWillAppear in friendsVC</w:t>
-      </w:r>
-    </w:p>
-    <w:p>
-      <w:pPr>
-        <w:outlineLvl w:val="0"/>
-        <w:rPr>
-          <w:rFonts w:ascii="Adobe Caslon Pro" w:hAnsi="Adobe Caslon Pro" w:cs="Menlo Regular"/>
-        </w:rPr>
-      </w:pPr>
-    </w:p>
-    <w:p>
-      <w:pPr>
-        <w:outlineLvl w:val="0"/>
-        <w:rPr>
-          <w:rFonts w:ascii="Adobe Caslon Pro" w:hAnsi="Adobe Caslon Pro" w:cs="Menlo Regular"/>
-        </w:rPr>
-      </w:pPr>
-      <w:r>
-        <w:rPr>
-          <w:rFonts w:ascii="Adobe Caslon Pro" w:hAnsi="Adobe Caslon Pro" w:cs="Menlo Regular"/>
-        </w:rPr>
-        <w:t>Modified a</w:t>
-      </w:r>
-      <w:r>
-        <w:rPr>
-          <w:rFonts w:ascii="Adobe Caslon Pro" w:hAnsi="Adobe Caslon Pro" w:cs="Menlo Regular"/>
-        </w:rPr>
-        <w:t xml:space="preserve">ddress book </w:t>
-      </w:r>
-      <w:r>
-        <w:rPr>
-          <w:rFonts w:ascii="Adobe Caslon Pro" w:hAnsi="Adobe Caslon Pro" w:cs="Menlo Regular"/>
-        </w:rPr>
-        <w:t xml:space="preserve">and push notification </w:t>
-      </w:r>
-      <w:r>
-        <w:rPr>
-          <w:rFonts w:ascii="Adobe Caslon Pro" w:hAnsi="Adobe Caslon Pro" w:cs="Menlo Regular"/>
-        </w:rPr>
-        <w:t xml:space="preserve">custom alert view message </w:t>
-      </w:r>
-    </w:p>
-    <w:p>
-      <w:pPr>
-        <w:outlineLvl w:val="0"/>
-        <w:rPr>
-          <w:rFonts w:ascii="Adobe Caslon Pro" w:hAnsi="Adobe Caslon Pro" w:cs="Menlo Regular"/>
-        </w:rPr>
-      </w:pPr>
-    </w:p>
-    <w:p>
-      <w:pPr>
-        <w:outlineLvl w:val="0"/>
-        <w:rPr>
-          <w:rFonts w:ascii="Adobe Caslon Pro" w:hAnsi="Adobe Caslon Pro" w:cs="Menlo Regular"/>
-        </w:rPr>
-      </w:pPr>
-      <w:r>
-        <w:rPr>
-          <w:rFonts w:ascii="Adobe Caslon Pro" w:hAnsi="Adobe Caslon Pro" w:cs="Menlo Regular"/>
-        </w:rPr>
-        <w:t>Presentation of findContactsVC in contactsVC</w:t>
-      </w:r>
-    </w:p>
-    <w:p>
-      <w:pPr>
-        <w:pStyle w:val="ListParagraph"/>
-        <w:numPr>
-          <w:ilvl w:val="0"/>
-          <w:numId w:val="46"/>
-        </w:numPr>
-        <w:outlineLvl w:val="0"/>
-        <w:rPr>
-          <w:rFonts w:ascii="Adobe Caslon Pro" w:hAnsi="Adobe Caslon Pro" w:cs="Menlo Regular"/>
-        </w:rPr>
-      </w:pPr>
-      <w:r>
-        <w:rPr>
-          <w:rFonts w:ascii="Adobe Caslon Pro" w:hAnsi="Adobe Caslon Pro" w:cs="Menlo Regular"/>
-        </w:rPr>
-        <w:t>Introduced –hasContacts method</w:t>
-      </w:r>
-    </w:p>
-    <w:p>
-      <w:pPr>
-        <w:pStyle w:val="ListParagraph"/>
-        <w:numPr>
-          <w:ilvl w:val="1"/>
-          <w:numId w:val="46"/>
-        </w:numPr>
-        <w:outlineLvl w:val="0"/>
-        <w:rPr>
-          <w:rFonts w:ascii="Adobe Caslon Pro" w:hAnsi="Adobe Caslon Pro" w:cs="Menlo Regular"/>
-        </w:rPr>
-      </w:pPr>
-      <w:r>
-        <w:rPr>
-          <w:rFonts w:ascii="Adobe Caslon Pro" w:hAnsi="Adobe Caslon Pro" w:cs="Menlo Regular"/>
-        </w:rPr>
-        <w:t>Fixed mistake in –didFinishLoadingConnections logic</w:t>
-      </w:r>
-    </w:p>
-    <w:p>
-      <w:pPr>
-        <w:pStyle w:val="ListParagraph"/>
-        <w:numPr>
-          <w:ilvl w:val="1"/>
-          <w:numId w:val="46"/>
-        </w:numPr>
-        <w:outlineLvl w:val="0"/>
-        <w:rPr>
-          <w:rFonts w:ascii="Adobe Caslon Pro" w:hAnsi="Adobe Caslon Pro" w:cs="Menlo Regular"/>
-        </w:rPr>
-      </w:pPr>
-      <w:r>
-        <w:rPr>
-          <w:rFonts w:ascii="Adobe Caslon Pro" w:hAnsi="Adobe Caslon Pro" w:cs="Menlo Regular"/>
-        </w:rPr>
-        <w:t>findContactsVC presented after 1 second of viewDidLoad if permission not granted, less than AB_REQESTS_LIMIT requests, and 0 contacts</w:t>
-      </w:r>
-    </w:p>
-    <w:p>
-      <w:pPr>
-        <w:outlineLvl w:val="0"/>
-        <w:rPr>
-          <w:rFonts w:ascii="Adobe Caslon Pro" w:hAnsi="Adobe Caslon Pro" w:cs="Menlo Regular"/>
-        </w:rPr>
-      </w:pPr>
-    </w:p>
-    <w:p>
-      <w:pPr>
-        <w:outlineLvl w:val="0"/>
-        <w:rPr>
-          <w:rFonts w:ascii="Adobe Caslon Pro" w:hAnsi="Adobe Caslon Pro" w:cs="Menlo Regular"/>
-        </w:rPr>
-      </w:pPr>
-      <w:r>
-        <w:rPr>
-          <w:rFonts w:ascii="Adobe Caslon Pro" w:hAnsi="Adobe Caslon Pro" w:cs="Menlo Regular"/>
-        </w:rPr>
-        <w:t>returnAndLaunch logic in findContactsVC</w:t>
-      </w:r>
-    </w:p>
-    <w:p>
-      <w:pPr>
-        <w:pStyle w:val="ListParagraph"/>
-        <w:numPr>
-          <w:ilvl w:val="0"/>
-          <w:numId w:val="46"/>
-        </w:numPr>
-        <w:outlineLvl w:val="0"/>
-        <w:rPr>
-          <w:rFonts w:ascii="Adobe Caslon Pro" w:hAnsi="Adobe Caslon Pro" w:cs="Menlo Regular"/>
-        </w:rPr>
-      </w:pPr>
-      <w:r>
-        <w:rPr>
-          <w:rFonts w:ascii="Adobe Caslon Pro" w:hAnsi="Adobe Caslon Pro" w:cs="Menlo Regular"/>
-        </w:rPr>
-        <w:t>Check if presenting view controller is verificationVC to determine if in sign up flow</w:t>
-      </w:r>
-    </w:p>
-    <w:p>
-      <w:pPr>
-        <w:pStyle w:val="ListParagraph"/>
-        <w:numPr>
-          <w:ilvl w:val="0"/>
-          <w:numId w:val="46"/>
-        </w:numPr>
-        <w:outlineLvl w:val="0"/>
-        <w:rPr>
-          <w:rFonts w:ascii="Adobe Caslon Pro" w:hAnsi="Adobe Caslon Pro" w:cs="Menlo Regular"/>
-        </w:rPr>
-      </w:pPr>
-      <w:r>
-        <w:rPr>
-          <w:rFonts w:ascii="Adobe Caslon Pro" w:hAnsi="Adobe Caslon Pro" w:cs="Menlo Regular"/>
-        </w:rPr>
-        <w:t>Dismiss presenting view controllers appropriately</w:t>
-      </w:r>
-    </w:p>
-    <w:p>
-      <w:pPr>
-        <w:outlineLvl w:val="0"/>
-        <w:rPr>
-          <w:rFonts w:ascii="Adobe Caslon Pro" w:hAnsi="Adobe Caslon Pro" w:cs="Menlo Regular"/>
-        </w:rPr>
-      </w:pPr>
-    </w:p>
-    <w:p>
-      <w:pPr>
-        <w:outlineLvl w:val="0"/>
-        <w:rPr>
-          <w:rFonts w:ascii="Adobe Caslon Pro" w:hAnsi="Adobe Caslon Pro" w:cs="Menlo Regular"/>
-        </w:rPr>
-      </w:pPr>
-      <w:r>
-        <w:rPr>
-          <w:rFonts w:ascii="Adobe Caslon Pro" w:hAnsi="Adobe Caslon Pro" w:cs="Menlo Regular"/>
-        </w:rPr>
-        <w:t>Changed confusing d</w:t>
-      </w:r>
-      <w:r>
-        <w:rPr>
-          <w:rFonts w:ascii="Adobe Caslon Pro" w:hAnsi="Adobe Caslon Pro" w:cs="Menlo Regular"/>
-        </w:rPr>
-        <w:t>idNotYetEnterFriendsVC</w:t>
-      </w:r>
-      <w:r>
-        <w:rPr>
-          <w:rFonts w:ascii="Adobe Caslon Pro" w:hAnsi="Adobe Caslon Pro" w:cs="Menlo Regular"/>
-        </w:rPr>
-        <w:t xml:space="preserve"> property to d</w:t>
-      </w:r>
-      <w:r>
-        <w:rPr>
-          <w:rFonts w:ascii="Adobe Caslon Pro" w:hAnsi="Adobe Caslon Pro" w:cs="Menlo Regular"/>
-        </w:rPr>
-        <w:t>idEnterFriendsVC</w:t>
-      </w:r>
-    </w:p>
-    <w:p>
-      <w:pPr>
-        <w:pStyle w:val="ListParagraph"/>
-        <w:numPr>
-          <w:ilvl w:val="0"/>
-          <w:numId w:val="47"/>
-        </w:numPr>
-        <w:outlineLvl w:val="0"/>
-        <w:rPr>
-          <w:rFonts w:ascii="Adobe Caslon Pro" w:hAnsi="Adobe Caslon Pro" w:cs="Menlo Regular"/>
-        </w:rPr>
-      </w:pPr>
-      <w:r>
-        <w:rPr>
-          <w:rFonts w:ascii="Adobe Caslon Pro" w:hAnsi="Adobe Caslon Pro" w:cs="Menlo Regular"/>
-        </w:rPr>
-        <w:t>findContactsVC presented in viewDidLoad of friendsVC if old user</w:t>
-      </w:r>
-    </w:p>
-    <w:p>
-      <w:pPr>
-        <w:pStyle w:val="ListParagraph"/>
-        <w:numPr>
-          <w:ilvl w:val="0"/>
-          <w:numId w:val="47"/>
-        </w:numPr>
-        <w:outlineLvl w:val="0"/>
-        <w:rPr>
-          <w:rFonts w:ascii="Adobe Caslon Pro" w:hAnsi="Adobe Caslon Pro" w:cs="Menlo Regular"/>
-        </w:rPr>
-      </w:pPr>
-      <w:r>
-        <w:rPr>
-          <w:rFonts w:ascii="Adobe Caslon Pro" w:hAnsi="Adobe Caslon Pro" w:cs="Menlo Regular"/>
-        </w:rPr>
-        <w:t>findContactsVC r</w:t>
-      </w:r>
-      <w:r>
-        <w:rPr>
-          <w:rFonts w:ascii="Adobe Caslon Pro" w:hAnsi="Adobe Caslon Pro" w:cs="Menlo Regular"/>
-        </w:rPr>
-        <w:t>esented on second viewWillAppear if new user</w:t>
-      </w:r>
-    </w:p>
-    <w:p>
-      <w:pPr>
-        <w:outlineLvl w:val="0"/>
-        <w:rPr>
-          <w:rFonts w:ascii="Adobe Caslon Pro" w:hAnsi="Adobe Caslon Pro" w:cs="Menlo Regular"/>
-        </w:rPr>
-      </w:pPr>
-    </w:p>
-    <w:p>
-      <w:pPr>
-        <w:outlineLvl w:val="0"/>
-        <w:rPr>
-          <w:rFonts w:ascii="Adobe Caslon Pro" w:hAnsi="Adobe Caslon Pro" w:cs="Menlo Regular"/>
-        </w:rPr>
-      </w:pPr>
-      <w:r>
-        <w:rPr>
-          <w:rFonts w:ascii="Adobe Caslon Pro" w:hAnsi="Adobe Caslon Pro" w:cs="Menlo Regular"/>
-        </w:rPr>
-        <w:t>Committed and pushed changes to SMS_links</w:t>
-      </w:r>
-    </w:p>
-    <w:p>
-      <w:pPr>
-        <w:outlineLvl w:val="0"/>
-        <w:rPr>
-          <w:rFonts w:ascii="Adobe Caslon Pro" w:hAnsi="Adobe Caslon Pro" w:cs="Menlo Regular"/>
-        </w:rPr>
-      </w:pPr>
-    </w:p>
-    <w:p>
-      <w:pPr>
-        <w:outlineLvl w:val="0"/>
-        <w:rPr>
-          <w:rFonts w:ascii="Adobe Caslon Pro" w:hAnsi="Adobe Caslon Pro" w:cs="Menlo Regular"/>
-        </w:rPr>
-      </w:pPr>
-      <w:r>
-        <w:rPr>
-          <w:rFonts w:ascii="Adobe Caslon Pro" w:hAnsi="Adobe Caslon Pro" w:cs="Menlo Regular"/>
-        </w:rPr>
-        <w:t xml:space="preserve">Added Documents folder to master and merged branch SMS_links </w:t>
-      </w:r>
-      <w:r>
-        <w:rPr>
-          <w:rFonts w:ascii="Adobe Caslon Pro" w:hAnsi="Adobe Caslon Pro" w:cs="Menlo Regular"/>
-        </w:rPr>
-        <w:t>into master (</w:t>
-      </w:r>
-      <w:r>
-        <w:rPr>
-          <w:rFonts w:ascii="Adobe Caslon Pro" w:hAnsi="Adobe Caslon Pro" w:cs="Menlo Regular"/>
-        </w:rPr>
-        <w:t>3-way merge</w:t>
-      </w:r>
-      <w:r>
-        <w:rPr>
-          <w:rFonts w:ascii="Adobe Caslon Pro" w:hAnsi="Adobe Caslon Pro" w:cs="Menlo Regular"/>
-        </w:rPr>
-        <w:t>)</w:t>
-      </w:r>
-    </w:p>
-    <w:p>
-      <w:pPr>
-        <w:outlineLvl w:val="0"/>
-        <w:rPr>
-          <w:rFonts w:ascii="Adobe Caslon Pro" w:hAnsi="Adobe Caslon Pro" w:cs="Menlo Regular"/>
-        </w:rPr>
-      </w:pPr>
-    </w:p>
-    <w:p>
-      <w:pPr>
-        <w:outlineLvl w:val="0"/>
-        <w:rPr>
-          <w:rFonts w:ascii="Adobe Caslon Pro" w:hAnsi="Adobe Caslon Pro" w:cs="Menlo Regular"/>
-        </w:rPr>
-      </w:pPr>
-      <w:r>
-        <w:rPr>
-          <w:rFonts w:ascii="Adobe Caslon Pro" w:hAnsi="Adobe Caslon Pro" w:cs="Menlo Regular"/>
-        </w:rPr>
-        <w:t>Reintegrated Facebook connections as a source of friend suggestions</w:t>
-      </w:r>
-    </w:p>
-    <w:p>
-      <w:pPr>
-        <w:pStyle w:val="ListParagraph"/>
-        <w:numPr>
-          <w:ilvl w:val="0"/>
-          <w:numId w:val="49"/>
-        </w:numPr>
-        <w:outlineLvl w:val="0"/>
-        <w:rPr>
-          <w:rFonts w:ascii="Adobe Caslon Pro" w:hAnsi="Adobe Caslon Pro" w:cs="Menlo Regular"/>
-        </w:rPr>
-      </w:pPr>
-      <w:r>
-        <w:rPr>
-          <w:rFonts w:ascii="Adobe Caslon Pro" w:hAnsi="Adobe Caslon Pro" w:cs="Menlo Regular"/>
-        </w:rPr>
-        <w:t>Parallel queries for LMU users among address book contacts and among Facebook friends in –loadSuggestions method in Data.m</w:t>
-      </w:r>
-    </w:p>
-    <w:p>
-      <w:pPr>
-        <w:pStyle w:val="ListParagraph"/>
-        <w:numPr>
-          <w:ilvl w:val="0"/>
-          <w:numId w:val="49"/>
-        </w:numPr>
-        <w:outlineLvl w:val="0"/>
-        <w:rPr>
-          <w:rFonts w:ascii="Adobe Caslon Pro" w:hAnsi="Adobe Caslon Pro" w:cs="Menlo Regular"/>
-        </w:rPr>
-      </w:pPr>
-      <w:r>
-        <w:rPr>
-          <w:rFonts w:ascii="Adobe Caslon Pro" w:hAnsi="Adobe Caslon Pro" w:cs="Menlo Regular"/>
-        </w:rPr>
-        <w:t xml:space="preserve">When both queries finished, </w:t>
-      </w:r>
-      <w:r>
-        <w:rPr>
-          <w:rFonts w:ascii="Adobe Caslon Pro" w:hAnsi="Adobe Caslon Pro" w:cs="Menlo Regular"/>
-        </w:rPr>
-        <w:t>suggestions lists merged</w:t>
-      </w:r>
-    </w:p>
-    <w:p>
-      <w:pPr>
-        <w:pStyle w:val="ListParagraph"/>
-        <w:numPr>
-          <w:ilvl w:val="0"/>
-          <w:numId w:val="49"/>
-        </w:numPr>
-        <w:outlineLvl w:val="0"/>
-        <w:rPr>
-          <w:rFonts w:ascii="Adobe Caslon Pro" w:hAnsi="Adobe Caslon Pro" w:cs="Menlo Regular"/>
-        </w:rPr>
-      </w:pPr>
-      <w:r>
-        <w:rPr>
-          <w:rFonts w:ascii="Adobe Caslon Pro" w:hAnsi="Adobe Caslon Pro" w:cs="Menlo Regular"/>
-        </w:rPr>
-        <w:t xml:space="preserve">Introduced sharedData property hasAddressBookAccess </w:t>
-      </w:r>
-    </w:p>
-    <w:p>
-      <w:pPr>
-        <w:outlineLvl w:val="0"/>
-        <w:rPr>
-          <w:rFonts w:ascii="Adobe Caslon Pro" w:hAnsi="Adobe Caslon Pro" w:cs="Menlo Regular"/>
-        </w:rPr>
-      </w:pPr>
-    </w:p>
-    <w:p>
-      <w:pPr>
-        <w:outlineLvl w:val="0"/>
-        <w:rPr>
-          <w:rFonts w:ascii="Adobe Caslon Pro" w:hAnsi="Adobe Caslon Pro" w:cs="Menlo Regular"/>
-        </w:rPr>
-      </w:pPr>
-      <w:r>
-        <w:rPr>
-          <w:rFonts w:ascii="Adobe Caslon Pro" w:hAnsi="Adobe Caslon Pro" w:cs="Menlo Regular"/>
-        </w:rPr>
-        <w:t>Committed and pushed changes to master</w:t>
-      </w:r>
-    </w:p>
-    <w:p>
-      <w:pPr>
-        <w:outlineLvl w:val="0"/>
-        <w:rPr>
-          <w:rFonts w:ascii="Adobe Caslon Pro" w:hAnsi="Adobe Caslon Pro" w:cs="Menlo Regular"/>
-        </w:rPr>
-      </w:pPr>
-    </w:p>
-    <w:p>
-      <w:pPr>
-        <w:outlineLvl w:val="0"/>
-        <w:rPr>
-          <w:rFonts w:ascii="Adobe Caslon Pro" w:hAnsi="Adobe Caslon Pro" w:cs="Menlo Regular"/>
-        </w:rPr>
-      </w:pPr>
-      <w:r>
-        <w:rPr>
-          <w:rFonts w:ascii="Adobe Caslon Pro" w:hAnsi="Adobe Caslon Pro" w:cs="Menlo Regular"/>
-        </w:rPr>
-        <w:t>Tried to configure iPhone 6 launch screen</w:t>
+      <w:r>
+        <w:rPr>
+          <w:rFonts w:ascii="Adobe Caslon Pro" w:hAnsi="Adobe Caslon Pro" w:cs="Menlo Regular"/>
+        </w:rPr>
+        <w:t>navigation bar</w:t>
       </w:r>
     </w:p>
     <w:p>
@@ -9439,105 +9689,494 @@
         <w:rPr>
           <w:rFonts w:ascii="Adobe Caslon Pro" w:hAnsi="Adobe Caslon Pro" w:cs="Menlo Regular"/>
         </w:rPr>
-        <w:t>Deleted derived data, reset iPhone, checked that “Launch Screen File” was unselected</w:t>
-      </w:r>
-    </w:p>
-    <w:p>
-      <w:pPr>
-        <w:outlineLvl w:val="0"/>
-        <w:rPr>
-          <w:rFonts w:ascii="Adobe Caslon Pro" w:hAnsi="Adobe Caslon Pro" w:cs="Menlo Regular"/>
-        </w:rPr>
-      </w:pPr>
-    </w:p>
-    <w:p>
-      <w:pPr>
-        <w:outlineLvl w:val="0"/>
-        <w:rPr>
-          <w:rFonts w:ascii="Adobe Caslon Pro" w:hAnsi="Adobe Caslon Pro" w:cs="Menlo Regular"/>
-        </w:rPr>
-      </w:pPr>
-      <w:r>
-        <w:rPr>
-          <w:rFonts w:ascii="Adobe Caslon Pro" w:hAnsi="Adobe Caslon Pro" w:cs="Menlo Regular"/>
-        </w:rPr>
-        <w:t>Researched mobile music streaming services and SoundCloud API</w:t>
-      </w:r>
-    </w:p>
-    <w:p>
-      <w:pPr>
-        <w:outlineLvl w:val="0"/>
-        <w:rPr>
-          <w:rFonts w:ascii="Adobe Caslon Pro" w:hAnsi="Adobe Caslon Pro" w:cs="Menlo Regular"/>
-        </w:rPr>
-      </w:pPr>
-    </w:p>
-    <w:p>
-      <w:pPr>
-        <w:outlineLvl w:val="0"/>
-        <w:rPr>
-          <w:rFonts w:ascii="Adobe Caslon Pro" w:hAnsi="Adobe Caslon Pro" w:cs="Menlo Regular"/>
-        </w:rPr>
-      </w:pPr>
-      <w:r>
-        <w:rPr>
-          <w:rFonts w:ascii="Adobe Caslon Pro" w:hAnsi="Adobe Caslon Pro" w:cs="Menlo Regular"/>
-        </w:rPr>
-        <w:t xml:space="preserve">Posted job to Lakeside </w:t>
-      </w:r>
-      <w:r>
-        <w:rPr>
-          <w:rFonts w:ascii="Adobe Caslon Pro" w:hAnsi="Adobe Caslon Pro" w:cs="Menlo Regular"/>
-        </w:rPr>
-        <w:t xml:space="preserve">Hackers Facebook </w:t>
-      </w:r>
-      <w:r>
-        <w:rPr>
-          <w:rFonts w:ascii="Adobe Caslon Pro" w:hAnsi="Adobe Caslon Pro" w:cs="Menlo Regular"/>
-        </w:rPr>
-        <w:t>group</w:t>
-      </w:r>
-      <w:r>
-        <w:rPr>
-          <w:rFonts w:ascii="Adobe Caslon Pro" w:hAnsi="Adobe Caslon Pro" w:cs="Menlo Regular"/>
-        </w:rPr>
-        <w:t xml:space="preserve"> and messaged Newport Computer group admin</w:t>
-      </w:r>
-    </w:p>
-    <w:p>
-      <w:pPr>
-        <w:outlineLvl w:val="0"/>
-        <w:rPr>
-          <w:rFonts w:ascii="Adobe Caslon Pro" w:hAnsi="Adobe Caslon Pro" w:cs="Menlo Regular"/>
-        </w:rPr>
-      </w:pPr>
-    </w:p>
-    <w:p>
-      <w:pPr>
-        <w:outlineLvl w:val="0"/>
-        <w:rPr>
-          <w:rFonts w:ascii="Adobe Caslon Pro" w:hAnsi="Adobe Caslon Pro" w:cs="Menlo Regular"/>
-          <w:color w:val="000000"/>
-        </w:rPr>
-      </w:pPr>
-    </w:p>
-    <w:p>
-      <w:pPr>
-        <w:outlineLvl w:val="0"/>
-        <w:rPr>
-          <w:rFonts w:ascii="Adobe Caslon Pro" w:hAnsi="Adobe Caslon Pro" w:cs="Menlo Regular"/>
-          <w:color w:val="000000"/>
-        </w:rPr>
-      </w:pPr>
-    </w:p>
-    <w:p>
-      <w:pPr>
-        <w:outlineLvl w:val="0"/>
-        <w:rPr>
-          <w:rFonts w:ascii="Adobe Caslon Pro" w:hAnsi="Adobe Caslon Pro" w:cs="Menlo Regular"/>
-          <w:color w:val="000000"/>
-        </w:rPr>
-      </w:pPr>
+        <w:t>Set searchVC background to white</w:t>
+      </w:r>
+    </w:p>
+    <w:p>
+      <w:pPr>
+        <w:outlineLvl w:val="0"/>
+        <w:rPr>
+          <w:rFonts w:ascii="Adobe Caslon Pro" w:hAnsi="Adobe Caslon Pro" w:cs="Menlo Regular"/>
+        </w:rPr>
+      </w:pPr>
+    </w:p>
+    <w:p>
+      <w:pPr>
+        <w:outlineLvl w:val="0"/>
+        <w:rPr>
+          <w:rFonts w:ascii="Adobe Caslon Pro" w:hAnsi="Adobe Caslon Pro" w:cs="Menlo Regular"/>
+        </w:rPr>
+      </w:pPr>
+      <w:r>
+        <w:rPr>
+          <w:rFonts w:ascii="Adobe Caslon Pro" w:hAnsi="Adobe Caslon Pro" w:cs="Menlo Regular"/>
+        </w:rPr>
+        <w:t>Fixed button array bug</w:t>
+      </w:r>
+      <w:r>
+        <w:rPr>
+          <w:rFonts w:ascii="Adobe Caslon Pro" w:hAnsi="Adobe Caslon Pro" w:cs="Menlo Regular"/>
+        </w:rPr>
+        <w:t>/crash</w:t>
+      </w:r>
+      <w:r>
+        <w:rPr>
+          <w:rFonts w:ascii="Adobe Caslon Pro" w:hAnsi="Adobe Caslon Pro" w:cs="Menlo Regular"/>
+        </w:rPr>
+        <w:t xml:space="preserve"> in friendsVC</w:t>
+      </w:r>
+    </w:p>
+    <w:p>
+      <w:pPr>
+        <w:pStyle w:val="ListParagraph"/>
+        <w:numPr>
+          <w:ilvl w:val="0"/>
+          <w:numId w:val="48"/>
+        </w:numPr>
+        <w:outlineLvl w:val="0"/>
+        <w:rPr>
+          <w:rFonts w:ascii="Adobe Caslon Pro" w:hAnsi="Adobe Caslon Pro" w:cs="Menlo Regular"/>
+        </w:rPr>
+      </w:pPr>
+      <w:r>
+        <w:rPr>
+          <w:rFonts w:ascii="Adobe Caslon Pro" w:hAnsi="Adobe Caslon Pro" w:cs="Menlo Regular"/>
+        </w:rPr>
+        <w:t>Created initializeSuggestionButtons and initialize</w:t>
+      </w:r>
+      <w:r>
+        <w:rPr>
+          <w:rFonts w:ascii="Adobe Caslon Pro" w:hAnsi="Adobe Caslon Pro" w:cs="Menlo Regular"/>
+        </w:rPr>
+        <w:t>RequestButtons methods to replace lazy instantiation of buttons (which didn’t work)</w:t>
+      </w:r>
+    </w:p>
+    <w:p>
+      <w:pPr>
+        <w:outlineLvl w:val="0"/>
+        <w:rPr>
+          <w:rFonts w:ascii="Adobe Caslon Pro" w:hAnsi="Adobe Caslon Pro" w:cs="Menlo Regular"/>
+        </w:rPr>
+      </w:pPr>
+    </w:p>
+    <w:p>
+      <w:pPr>
+        <w:outlineLvl w:val="0"/>
+        <w:rPr>
+          <w:rFonts w:ascii="Adobe Caslon Pro" w:hAnsi="Adobe Caslon Pro" w:cs="Menlo Regular"/>
+        </w:rPr>
+      </w:pPr>
+      <w:r>
+        <w:rPr>
+          <w:rFonts w:ascii="Adobe Caslon Pro" w:hAnsi="Adobe Caslon Pro" w:cs="Menlo Regular"/>
+        </w:rPr>
+        <w:t>Researched mobile music streaming services – Spotify, Rdio, Last.fm, Bop.fm</w:t>
+      </w:r>
+    </w:p>
+    <w:p>
+      <w:pPr>
+        <w:outlineLvl w:val="0"/>
+        <w:rPr>
+          <w:rFonts w:ascii="Adobe Caslon Pro" w:hAnsi="Adobe Caslon Pro" w:cs="Menlo Regular"/>
+        </w:rPr>
+      </w:pPr>
+    </w:p>
+    <w:p>
+      <w:pPr>
+        <w:outlineLvl w:val="0"/>
+        <w:rPr>
+          <w:rFonts w:ascii="Adobe Caslon Pro" w:hAnsi="Adobe Caslon Pro" w:cs="Menlo Regular"/>
+        </w:rPr>
+      </w:pPr>
+      <w:r>
+        <w:rPr>
+          <w:rFonts w:ascii="Adobe Caslon Pro" w:hAnsi="Adobe Caslon Pro" w:cs="Menlo Regular"/>
+        </w:rPr>
+        <w:t>Posted to Skyline Class of 2016 Group and replied to applicant questions</w:t>
+      </w:r>
+    </w:p>
+    <w:p>
+      <w:pPr>
+        <w:outlineLvl w:val="0"/>
+        <w:rPr>
+          <w:rFonts w:ascii="Adobe Caslon Pro" w:hAnsi="Adobe Caslon Pro" w:cs="Menlo Regular"/>
+        </w:rPr>
+      </w:pPr>
+    </w:p>
+    <w:p>
+      <w:pPr>
+        <w:outlineLvl w:val="0"/>
+        <w:rPr>
+          <w:rFonts w:ascii="Adobe Caslon Pro" w:hAnsi="Adobe Caslon Pro" w:cs="Menlo Regular"/>
+        </w:rPr>
+      </w:pPr>
+    </w:p>
+    <w:p>
+      <w:pPr>
+        <w:outlineLvl w:val="0"/>
+        <w:rPr>
+          <w:rFonts w:ascii="Adobe Caslon Pro" w:hAnsi="Adobe Caslon Pro" w:cs="Menlo Regular"/>
+        </w:rPr>
+      </w:pPr>
+    </w:p>
+    <w:p>
+      <w:pPr>
+        <w:outlineLvl w:val="0"/>
+        <w:rPr>
+          <w:rFonts w:ascii="Adobe Caslon Pro" w:hAnsi="Adobe Caslon Pro" w:cs="Menlo Regular"/>
+        </w:rPr>
+      </w:pPr>
+    </w:p>
+    <w:p>
+      <w:pPr>
+        <w:outlineLvl w:val="0"/>
+        <w:rPr>
+          <w:rFonts w:ascii="Adobe Caslon Pro" w:hAnsi="Adobe Caslon Pro" w:cs="Menlo Regular"/>
+          <w:b/>
+          <w:color w:val="000000"/>
+        </w:rPr>
+      </w:pPr>
+      <w:r>
+        <w:rPr>
+          <w:rFonts w:ascii="Adobe Caslon Pro" w:hAnsi="Adobe Caslon Pro" w:cs="Menlo Regular"/>
+          <w:b/>
+          <w:color w:val="000000"/>
+        </w:rPr>
+        <w:t>Week 4</w:t>
+      </w:r>
+    </w:p>
+    <w:p>
+      <w:pPr>
+        <w:rPr>
+          <w:rFonts w:ascii="Adobe Caslon Pro" w:hAnsi="Adobe Caslon Pro" w:cs="Menlo Regular"/>
+          <w:color w:val="000000"/>
+          <w:u w:val="single"/>
+        </w:rPr>
+      </w:pPr>
+    </w:p>
+    <w:p>
+      <w:pPr>
+        <w:outlineLvl w:val="0"/>
+        <w:rPr>
+          <w:rFonts w:ascii="Adobe Caslon Pro" w:hAnsi="Adobe Caslon Pro" w:cs="Menlo Regular"/>
+          <w:color w:val="C0504D" w:themeColor="accent2"/>
+          <w:u w:val="single"/>
+        </w:rPr>
+      </w:pPr>
+      <w:r>
+        <w:rPr>
+          <w:rFonts w:ascii="Adobe Caslon Pro" w:hAnsi="Adobe Caslon Pro" w:cs="Menlo Regular"/>
+          <w:color w:val="C0504D" w:themeColor="accent2"/>
+          <w:u w:val="single"/>
+        </w:rPr>
+        <w:t>Sunday 6/14</w:t>
+      </w:r>
+    </w:p>
+    <w:p>
+      <w:pPr>
+        <w:outlineLvl w:val="0"/>
+        <w:rPr>
+          <w:rFonts w:ascii="Adobe Caslon Pro" w:hAnsi="Adobe Caslon Pro" w:cs="Menlo Regular"/>
+          <w:color w:val="000000"/>
+          <w:u w:val="single"/>
+        </w:rPr>
+      </w:pPr>
+    </w:p>
+    <w:p>
+      <w:pPr>
+        <w:outlineLvl w:val="0"/>
+        <w:rPr>
+          <w:rFonts w:ascii="Adobe Caslon Pro" w:hAnsi="Adobe Caslon Pro" w:cs="Menlo Regular"/>
+          <w:color w:val="000000"/>
+        </w:rPr>
+      </w:pPr>
+      <w:r>
+        <w:rPr>
+          <w:rFonts w:ascii="Adobe Caslon Pro" w:hAnsi="Adobe Caslon Pro" w:cs="Menlo Regular"/>
+          <w:color w:val="000000"/>
+        </w:rPr>
+        <w:t>Tried to configure iPhone 6 launch screen by using xib file</w:t>
+      </w:r>
+    </w:p>
+    <w:p>
+      <w:pPr>
+        <w:outlineLvl w:val="0"/>
+        <w:rPr>
+          <w:rFonts w:ascii="Adobe Caslon Pro" w:hAnsi="Adobe Caslon Pro" w:cs="Menlo Regular"/>
+          <w:color w:val="000000"/>
+        </w:rPr>
+      </w:pPr>
+    </w:p>
+    <w:p>
+      <w:pPr>
+        <w:outlineLvl w:val="0"/>
+        <w:rPr>
+          <w:rFonts w:ascii="Adobe Caslon Pro" w:hAnsi="Adobe Caslon Pro" w:cs="Menlo Regular"/>
+          <w:color w:val="000000"/>
+        </w:rPr>
+      </w:pPr>
+      <w:r>
+        <w:rPr>
+          <w:rFonts w:ascii="Adobe Caslon Pro" w:hAnsi="Adobe Caslon Pro" w:cs="Menlo Regular"/>
+          <w:color w:val="000000"/>
+        </w:rPr>
+        <w:t>Researched bop.fm</w:t>
+      </w:r>
+    </w:p>
+    <w:p>
+      <w:pPr>
+        <w:outlineLvl w:val="0"/>
+        <w:rPr>
+          <w:rFonts w:ascii="Adobe Caslon Pro" w:hAnsi="Adobe Caslon Pro" w:cs="Menlo Regular"/>
+          <w:color w:val="000000"/>
+        </w:rPr>
+      </w:pPr>
+    </w:p>
+    <w:p>
+      <w:pPr>
+        <w:outlineLvl w:val="0"/>
+        <w:rPr>
+          <w:rFonts w:ascii="Adobe Caslon Pro" w:hAnsi="Adobe Caslon Pro" w:cs="Menlo Regular"/>
+          <w:color w:val="000000"/>
+        </w:rPr>
+      </w:pPr>
+      <w:r>
+        <w:rPr>
+          <w:rFonts w:ascii="Adobe Caslon Pro" w:hAnsi="Adobe Caslon Pro" w:cs="Menlo Regular"/>
+          <w:color w:val="000000"/>
+        </w:rPr>
+        <w:t xml:space="preserve">Search bar and searchVC appearance </w:t>
+      </w:r>
+    </w:p>
+    <w:p>
+      <w:pPr>
+        <w:pStyle w:val="ListParagraph"/>
+        <w:numPr>
+          <w:ilvl w:val="0"/>
+          <w:numId w:val="48"/>
+        </w:numPr>
+        <w:outlineLvl w:val="0"/>
+        <w:rPr>
+          <w:rFonts w:ascii="Adobe Caslon Pro" w:hAnsi="Adobe Caslon Pro" w:cs="Menlo Regular"/>
+          <w:color w:val="000000"/>
+        </w:rPr>
+      </w:pPr>
+      <w:r>
+        <w:rPr>
+          <w:rFonts w:ascii="Adobe Caslon Pro" w:hAnsi="Adobe Caslon Pro" w:cs="Menlo Regular"/>
+          <w:color w:val="000000"/>
+        </w:rPr>
+        <w:t xml:space="preserve">Set autocomplete row height based on device type for new </w:t>
+      </w:r>
+    </w:p>
+    <w:p>
+      <w:pPr>
+        <w:pStyle w:val="ListParagraph"/>
+        <w:numPr>
+          <w:ilvl w:val="0"/>
+          <w:numId w:val="48"/>
+        </w:numPr>
+        <w:outlineLvl w:val="0"/>
+        <w:rPr>
+          <w:rFonts w:ascii="Adobe Caslon Pro" w:hAnsi="Adobe Caslon Pro" w:cs="Menlo Regular"/>
+          <w:color w:val="000000"/>
+        </w:rPr>
+      </w:pPr>
+      <w:r>
+        <w:rPr>
+          <w:rFonts w:ascii="Adobe Caslon Pro" w:hAnsi="Adobe Caslon Pro" w:cs="Menlo Regular"/>
+          <w:color w:val="000000"/>
+        </w:rPr>
+        <w:t>Experimented with different color schemes (orange/blue, red/blue)</w:t>
+      </w:r>
+    </w:p>
+    <w:p>
+      <w:pPr>
+        <w:pStyle w:val="ListParagraph"/>
+        <w:numPr>
+          <w:ilvl w:val="0"/>
+          <w:numId w:val="48"/>
+        </w:numPr>
+        <w:outlineLvl w:val="0"/>
+        <w:rPr>
+          <w:rFonts w:ascii="Adobe Caslon Pro" w:hAnsi="Adobe Caslon Pro" w:cs="Menlo Regular"/>
+          <w:color w:val="000000"/>
+        </w:rPr>
+      </w:pPr>
+      <w:r>
+        <w:rPr>
+          <w:rFonts w:ascii="Adobe Caslon Pro" w:hAnsi="Adobe Caslon Pro" w:cs="Menlo Regular"/>
+          <w:color w:val="000000"/>
+        </w:rPr>
+        <w:t>Experimented with different search bar styles and positions</w:t>
+      </w:r>
+    </w:p>
+    <w:p>
+      <w:pPr>
+        <w:pStyle w:val="ListParagraph"/>
+        <w:numPr>
+          <w:ilvl w:val="0"/>
+          <w:numId w:val="48"/>
+        </w:numPr>
+        <w:outlineLvl w:val="0"/>
+        <w:rPr>
+          <w:rFonts w:ascii="Adobe Caslon Pro" w:hAnsi="Adobe Caslon Pro" w:cs="Menlo Regular"/>
+          <w:color w:val="000000"/>
+        </w:rPr>
+      </w:pPr>
+      <w:r>
+        <w:rPr>
+          <w:rFonts w:ascii="Adobe Caslon Pro" w:hAnsi="Adobe Caslon Pro" w:cs="Menlo Regular"/>
+          <w:color w:val="000000"/>
+        </w:rPr>
+        <w:t>Activity indicator for autocomplete results</w:t>
+      </w:r>
+    </w:p>
+    <w:p>
+      <w:pPr>
+        <w:pStyle w:val="ListParagraph"/>
+        <w:numPr>
+          <w:ilvl w:val="1"/>
+          <w:numId w:val="48"/>
+        </w:numPr>
+        <w:outlineLvl w:val="0"/>
+        <w:rPr>
+          <w:rFonts w:ascii="Adobe Caslon Pro" w:hAnsi="Adobe Caslon Pro" w:cs="Menlo Regular"/>
+          <w:color w:val="000000"/>
+        </w:rPr>
+      </w:pPr>
+      <w:r>
+        <w:rPr>
+          <w:rFonts w:ascii="Adobe Caslon Pro" w:hAnsi="Adobe Caslon Pro" w:cs="Menlo Regular"/>
+          <w:color w:val="000000"/>
+        </w:rPr>
+        <w:t>Added to searchDisplayController tableView to replace “no results”</w:t>
+      </w:r>
+    </w:p>
+    <w:p>
+      <w:pPr>
+        <w:pStyle w:val="ListParagraph"/>
+        <w:numPr>
+          <w:ilvl w:val="1"/>
+          <w:numId w:val="48"/>
+        </w:numPr>
+        <w:outlineLvl w:val="0"/>
+        <w:rPr>
+          <w:rFonts w:ascii="Adobe Caslon Pro" w:hAnsi="Adobe Caslon Pro" w:cs="Menlo Regular"/>
+          <w:color w:val="000000"/>
+        </w:rPr>
+      </w:pPr>
+      <w:r>
+        <w:rPr>
+          <w:rFonts w:ascii="Adobe Caslon Pro" w:hAnsi="Adobe Caslon Pro" w:cs="Menlo Regular"/>
+          <w:color w:val="000000"/>
+        </w:rPr>
+        <w:t>Stopped animation on main thread after autocomplete results load</w:t>
+      </w:r>
+    </w:p>
+    <w:p>
+      <w:pPr>
+        <w:ind w:left="1080"/>
+        <w:outlineLvl w:val="0"/>
+        <w:rPr>
+          <w:rFonts w:ascii="Adobe Caslon Pro" w:hAnsi="Adobe Caslon Pro" w:cs="Menlo Regular"/>
+          <w:color w:val="000000"/>
+        </w:rPr>
+      </w:pPr>
+    </w:p>
+    <w:p>
+      <w:pPr>
+        <w:outlineLvl w:val="0"/>
+        <w:rPr>
+          <w:rFonts w:ascii="Adobe Caslon Pro" w:hAnsi="Adobe Caslon Pro" w:cs="Menlo Regular"/>
+          <w:color w:val="000000"/>
+        </w:rPr>
+      </w:pPr>
+      <w:r>
+        <w:rPr>
+          <w:rFonts w:ascii="Adobe Caslon Pro" w:hAnsi="Adobe Caslon Pro" w:cs="Menlo Regular"/>
+          <w:color w:val="000000"/>
+        </w:rPr>
+        <w:t>Investigated blocking of user interface</w:t>
+      </w:r>
+      <w:r>
+        <w:rPr>
+          <w:rFonts w:ascii="Adobe Caslon Pro" w:hAnsi="Adobe Caslon Pro" w:cs="Menlo Regular"/>
+          <w:color w:val="000000"/>
+        </w:rPr>
+        <w:t xml:space="preserve"> when sent and received links load (especially pronounced on LTE on iPhone 6)</w:t>
+      </w:r>
+    </w:p>
+    <w:p>
+      <w:pPr>
+        <w:pStyle w:val="ListParagraph"/>
+        <w:numPr>
+          <w:ilvl w:val="0"/>
+          <w:numId w:val="50"/>
+        </w:numPr>
+        <w:outlineLvl w:val="0"/>
+        <w:rPr>
+          <w:rFonts w:ascii="Adobe Caslon Pro" w:hAnsi="Adobe Caslon Pro" w:cs="Menlo Regular"/>
+          <w:color w:val="000000"/>
+        </w:rPr>
+      </w:pPr>
+      <w:r>
+        <w:rPr>
+          <w:rFonts w:ascii="Adobe Caslon Pro" w:hAnsi="Adobe Caslon Pro" w:cs="Menlo Regular"/>
+          <w:color w:val="000000"/>
+        </w:rPr>
+        <w:t>Tried loading link art on low priority concurrent queues (instead of default)</w:t>
+      </w:r>
+    </w:p>
+    <w:p>
+      <w:pPr>
+        <w:outlineLvl w:val="0"/>
+        <w:rPr>
+          <w:rFonts w:ascii="Adobe Caslon Pro" w:hAnsi="Adobe Caslon Pro" w:cs="Menlo Regular"/>
+          <w:color w:val="000000"/>
+        </w:rPr>
+      </w:pPr>
+    </w:p>
+    <w:p>
+      <w:pPr>
+        <w:outlineLvl w:val="0"/>
+        <w:rPr>
+          <w:rFonts w:ascii="Adobe Caslon Pro" w:hAnsi="Adobe Caslon Pro" w:cs="Menlo Regular"/>
+          <w:color w:val="000000"/>
+        </w:rPr>
+      </w:pPr>
+      <w:r>
+        <w:rPr>
+          <w:rFonts w:ascii="Adobe Caslon Pro" w:hAnsi="Adobe Caslon Pro" w:cs="Menlo Regular"/>
+          <w:color w:val="000000"/>
+        </w:rPr>
+        <w:t>Tried to configure launch screen by also setting iPhone 5 screen and using Apple screen names</w:t>
+      </w:r>
+    </w:p>
+    <w:p>
+      <w:pPr>
+        <w:outlineLvl w:val="0"/>
+        <w:rPr>
+          <w:rFonts w:ascii="Adobe Caslon Pro" w:hAnsi="Adobe Caslon Pro" w:cs="Menlo Regular"/>
+          <w:color w:val="000000"/>
+        </w:rPr>
+      </w:pPr>
+    </w:p>
+    <w:p>
+      <w:pPr>
+        <w:outlineLvl w:val="0"/>
+        <w:rPr>
+          <w:rFonts w:ascii="Adobe Caslon Pro" w:hAnsi="Adobe Caslon Pro" w:cs="Menlo Regular"/>
+          <w:color w:val="000000"/>
+        </w:rPr>
+      </w:pPr>
+      <w:r>
+        <w:rPr>
+          <w:rFonts w:ascii="Adobe Caslon Pro" w:hAnsi="Adobe Caslon Pro" w:cs="Menlo Regular"/>
+          <w:color w:val="000000"/>
+        </w:rPr>
+        <w:t>Messaged Interlake and Tesla High Facebook group admins to post hiring message</w:t>
+      </w:r>
     </w:p>
     <w:sectPr>
       <w:pgSz w:w="12240" w:h="15840"/>
@@ -9554,7 +10193,7 @@
   <w:abstractNum w:abstractNumId="0">
     <w:nsid w:val="01CF08EE"/>
     <w:multiLevelType w:val="hybridMultilevel"/>
-    <w:tmpl w:val="6A862602"/>
+    <w:tmpl w:val="E71A8526"/>
     <w:lvl w:ilvl="0" w:tplc="04090001">
       <w:start w:val="1"/>
       <w:numFmt w:val="bullet"/>
@@ -9567,7 +10206,7 @@
         <w:rFonts w:ascii="Symbol" w:hAnsi="Symbol" w:hint="default"/>
       </w:rPr>
     </w:lvl>
-    <w:lvl w:ilvl="1" w:tplc="04090003" w:tentative="1">
+    <w:lvl w:ilvl="1" w:tplc="04090003">
       <w:start w:val="1"/>
       <w:numFmt w:val="bullet"/>
       <w:lvlText w:val="o"/>
@@ -10230,6 +10869,119 @@
     </w:lvl>
   </w:abstractNum>
   <w:abstractNum w:abstractNumId="6">
+    <w:nsid w:val="15AC2060"/>
+    <w:multiLevelType w:val="hybridMultilevel"/>
+    <w:tmpl w:val="5FC468FC"/>
+    <w:lvl w:ilvl="0" w:tplc="04090001">
+      <w:start w:val="1"/>
+      <w:numFmt w:val="bullet"/>
+      <w:lvlText w:val=""/>
+      <w:lvlJc w:val="left"/>
+      <w:pPr>
+        <w:ind w:left="720" w:hanging="360"/>
+      </w:pPr>
+      <w:rPr>
+        <w:rFonts w:ascii="Symbol" w:hAnsi="Symbol" w:hint="default"/>
+      </w:rPr>
+    </w:lvl>
+    <w:lvl w:ilvl="1" w:tplc="04090003" w:tentative="1">
+      <w:start w:val="1"/>
+      <w:numFmt w:val="bullet"/>
+      <w:lvlText w:val="o"/>
+      <w:lvlJc w:val="left"/>
+      <w:pPr>
+        <w:ind w:left="1440" w:hanging="360"/>
+      </w:pPr>
+      <w:rPr>
+        <w:rFonts w:ascii="Courier New" w:hAnsi="Courier New" w:hint="default"/>
+      </w:rPr>
+    </w:lvl>
+    <w:lvl w:ilvl="2" w:tplc="04090005" w:tentative="1">
+      <w:start w:val="1"/>
+      <w:numFmt w:val="bullet"/>
+      <w:lvlText w:val=""/>
+      <w:lvlJc w:val="left"/>
+      <w:pPr>
+        <w:ind w:left="2160" w:hanging="360"/>
+      </w:pPr>
+      <w:rPr>
+        <w:rFonts w:ascii="Wingdings" w:hAnsi="Wingdings" w:hint="default"/>
+      </w:rPr>
+    </w:lvl>
+    <w:lvl w:ilvl="3" w:tplc="04090001" w:tentative="1">
+      <w:start w:val="1"/>
+      <w:numFmt w:val="bullet"/>
+      <w:lvlText w:val=""/>
+      <w:lvlJc w:val="left"/>
+      <w:pPr>
+        <w:ind w:left="2880" w:hanging="360"/>
+      </w:pPr>
+      <w:rPr>
+        <w:rFonts w:ascii="Symbol" w:hAnsi="Symbol" w:hint="default"/>
+      </w:rPr>
+    </w:lvl>
+    <w:lvl w:ilvl="4" w:tplc="04090003" w:tentative="1">
+      <w:start w:val="1"/>
+      <w:numFmt w:val="bullet"/>
+      <w:lvlText w:val="o"/>
+      <w:lvlJc w:val="left"/>
+      <w:pPr>
+        <w:ind w:left="3600" w:hanging="360"/>
+      </w:pPr>
+      <w:rPr>
+        <w:rFonts w:ascii="Courier New" w:hAnsi="Courier New" w:hint="default"/>
+      </w:rPr>
+    </w:lvl>
+    <w:lvl w:ilvl="5" w:tplc="04090005" w:tentative="1">
+      <w:start w:val="1"/>
+      <w:numFmt w:val="bullet"/>
+      <w:lvlText w:val=""/>
+      <w:lvlJc w:val="left"/>
+      <w:pPr>
+        <w:ind w:left="4320" w:hanging="360"/>
+      </w:pPr>
+      <w:rPr>
+        <w:rFonts w:ascii="Wingdings" w:hAnsi="Wingdings" w:hint="default"/>
+      </w:rPr>
+    </w:lvl>
+    <w:lvl w:ilvl="6" w:tplc="04090001" w:tentative="1">
+      <w:start w:val="1"/>
+      <w:numFmt w:val="bullet"/>
+      <w:lvlText w:val=""/>
+      <w:lvlJc w:val="left"/>
+      <w:pPr>
+        <w:ind w:left="5040" w:hanging="360"/>
+      </w:pPr>
+      <w:rPr>
+        <w:rFonts w:ascii="Symbol" w:hAnsi="Symbol" w:hint="default"/>
+      </w:rPr>
+    </w:lvl>
+    <w:lvl w:ilvl="7" w:tplc="04090003" w:tentative="1">
+      <w:start w:val="1"/>
+      <w:numFmt w:val="bullet"/>
+      <w:lvlText w:val="o"/>
+      <w:lvlJc w:val="left"/>
+      <w:pPr>
+        <w:ind w:left="5760" w:hanging="360"/>
+      </w:pPr>
+      <w:rPr>
+        <w:rFonts w:ascii="Courier New" w:hAnsi="Courier New" w:hint="default"/>
+      </w:rPr>
+    </w:lvl>
+    <w:lvl w:ilvl="8" w:tplc="04090005" w:tentative="1">
+      <w:start w:val="1"/>
+      <w:numFmt w:val="bullet"/>
+      <w:lvlText w:val=""/>
+      <w:lvlJc w:val="left"/>
+      <w:pPr>
+        <w:ind w:left="6480" w:hanging="360"/>
+      </w:pPr>
+      <w:rPr>
+        <w:rFonts w:ascii="Wingdings" w:hAnsi="Wingdings" w:hint="default"/>
+      </w:rPr>
+    </w:lvl>
+  </w:abstractNum>
+  <w:abstractNum w:abstractNumId="7">
     <w:nsid w:val="16766716"/>
     <w:multiLevelType w:val="hybridMultilevel"/>
     <w:tmpl w:val="F056B20A"/>
@@ -10342,7 +11094,7 @@
       </w:rPr>
     </w:lvl>
   </w:abstractNum>
-  <w:abstractNum w:abstractNumId="7">
+  <w:abstractNum w:abstractNumId="8">
     <w:nsid w:val="19E237B9"/>
     <w:multiLevelType w:val="hybridMultilevel"/>
     <w:tmpl w:val="D870EB36"/>
@@ -10455,7 +11207,7 @@
       </w:rPr>
     </w:lvl>
   </w:abstractNum>
-  <w:abstractNum w:abstractNumId="8">
+  <w:abstractNum w:abstractNumId="9">
     <w:nsid w:val="1CD71449"/>
     <w:multiLevelType w:val="hybridMultilevel"/>
     <w:tmpl w:val="A0FA282A"/>
@@ -10544,7 +11296,7 @@
       </w:pPr>
     </w:lvl>
   </w:abstractNum>
-  <w:abstractNum w:abstractNumId="9">
+  <w:abstractNum w:abstractNumId="10">
     <w:nsid w:val="1D174019"/>
     <w:multiLevelType w:val="hybridMultilevel"/>
     <w:tmpl w:val="08143AFC"/>
@@ -10657,7 +11409,7 @@
       </w:rPr>
     </w:lvl>
   </w:abstractNum>
-  <w:abstractNum w:abstractNumId="10">
+  <w:abstractNum w:abstractNumId="11">
     <w:nsid w:val="21A15B27"/>
     <w:multiLevelType w:val="hybridMultilevel"/>
     <w:tmpl w:val="71BA77CE"/>
@@ -10770,7 +11522,7 @@
       </w:rPr>
     </w:lvl>
   </w:abstractNum>
-  <w:abstractNum w:abstractNumId="11">
+  <w:abstractNum w:abstractNumId="12">
     <w:nsid w:val="2520005E"/>
     <w:multiLevelType w:val="hybridMultilevel"/>
     <w:tmpl w:val="8C44B42A"/>
@@ -10883,7 +11635,7 @@
       </w:rPr>
     </w:lvl>
   </w:abstractNum>
-  <w:abstractNum w:abstractNumId="12">
+  <w:abstractNum w:abstractNumId="13">
     <w:nsid w:val="269C6396"/>
     <w:multiLevelType w:val="hybridMultilevel"/>
     <w:tmpl w:val="563A4F2A"/>
@@ -10996,7 +11748,7 @@
       </w:rPr>
     </w:lvl>
   </w:abstractNum>
-  <w:abstractNum w:abstractNumId="13">
+  <w:abstractNum w:abstractNumId="14">
     <w:nsid w:val="278F4BFB"/>
     <w:multiLevelType w:val="hybridMultilevel"/>
     <w:tmpl w:val="1D06B31C"/>
@@ -11109,7 +11861,7 @@
       </w:rPr>
     </w:lvl>
   </w:abstractNum>
-  <w:abstractNum w:abstractNumId="14">
+  <w:abstractNum w:abstractNumId="15">
     <w:nsid w:val="2BE10014"/>
     <w:multiLevelType w:val="hybridMultilevel"/>
     <w:tmpl w:val="729EAF82"/>
@@ -11222,7 +11974,7 @@
       </w:rPr>
     </w:lvl>
   </w:abstractNum>
-  <w:abstractNum w:abstractNumId="15">
+  <w:abstractNum w:abstractNumId="16">
     <w:nsid w:val="2FF91673"/>
     <w:multiLevelType w:val="hybridMultilevel"/>
     <w:tmpl w:val="024A5336"/>
@@ -11335,7 +12087,7 @@
       </w:rPr>
     </w:lvl>
   </w:abstractNum>
-  <w:abstractNum w:abstractNumId="16">
+  <w:abstractNum w:abstractNumId="17">
     <w:nsid w:val="346015D7"/>
     <w:multiLevelType w:val="hybridMultilevel"/>
     <w:tmpl w:val="3C585806"/>
@@ -11448,7 +12200,7 @@
       </w:rPr>
     </w:lvl>
   </w:abstractNum>
-  <w:abstractNum w:abstractNumId="17">
+  <w:abstractNum w:abstractNumId="18">
     <w:nsid w:val="35BE7083"/>
     <w:multiLevelType w:val="hybridMultilevel"/>
     <w:tmpl w:val="6756ACB4"/>
@@ -11561,7 +12313,7 @@
       </w:rPr>
     </w:lvl>
   </w:abstractNum>
-  <w:abstractNum w:abstractNumId="18">
+  <w:abstractNum w:abstractNumId="19">
     <w:nsid w:val="3BAD1B2D"/>
     <w:multiLevelType w:val="hybridMultilevel"/>
     <w:tmpl w:val="27927B44"/>
@@ -11674,7 +12426,7 @@
       </w:rPr>
     </w:lvl>
   </w:abstractNum>
-  <w:abstractNum w:abstractNumId="19">
+  <w:abstractNum w:abstractNumId="20">
     <w:nsid w:val="3C000B9C"/>
     <w:multiLevelType w:val="hybridMultilevel"/>
     <w:tmpl w:val="539CF7D2"/>
@@ -11787,7 +12539,7 @@
       </w:rPr>
     </w:lvl>
   </w:abstractNum>
-  <w:abstractNum w:abstractNumId="20">
+  <w:abstractNum w:abstractNumId="21">
     <w:nsid w:val="40BD4214"/>
     <w:multiLevelType w:val="hybridMultilevel"/>
     <w:tmpl w:val="B558673C"/>
@@ -11900,7 +12652,7 @@
       </w:rPr>
     </w:lvl>
   </w:abstractNum>
-  <w:abstractNum w:abstractNumId="21">
+  <w:abstractNum w:abstractNumId="22">
     <w:nsid w:val="42034248"/>
     <w:multiLevelType w:val="hybridMultilevel"/>
     <w:tmpl w:val="175A2A3E"/>
@@ -12013,7 +12765,7 @@
       </w:rPr>
     </w:lvl>
   </w:abstractNum>
-  <w:abstractNum w:abstractNumId="22">
+  <w:abstractNum w:abstractNumId="23">
     <w:nsid w:val="47177317"/>
     <w:multiLevelType w:val="hybridMultilevel"/>
     <w:tmpl w:val="7AEAF07E"/>
@@ -12126,7 +12878,7 @@
       </w:rPr>
     </w:lvl>
   </w:abstractNum>
-  <w:abstractNum w:abstractNumId="23">
+  <w:abstractNum w:abstractNumId="24">
     <w:nsid w:val="4ADB6F62"/>
     <w:multiLevelType w:val="hybridMultilevel"/>
     <w:tmpl w:val="9D8A45E2"/>
@@ -12239,7 +12991,7 @@
       </w:rPr>
     </w:lvl>
   </w:abstractNum>
-  <w:abstractNum w:abstractNumId="24">
+  <w:abstractNum w:abstractNumId="25">
     <w:nsid w:val="4C3A207E"/>
     <w:multiLevelType w:val="hybridMultilevel"/>
     <w:tmpl w:val="89A872E6"/>
@@ -12352,7 +13104,7 @@
       </w:rPr>
     </w:lvl>
   </w:abstractNum>
-  <w:abstractNum w:abstractNumId="25">
+  <w:abstractNum w:abstractNumId="26">
     <w:nsid w:val="4FF1101C"/>
     <w:multiLevelType w:val="hybridMultilevel"/>
     <w:tmpl w:val="5A48D82E"/>
@@ -12465,7 +13217,7 @@
       </w:rPr>
     </w:lvl>
   </w:abstractNum>
-  <w:abstractNum w:abstractNumId="26">
+  <w:abstractNum w:abstractNumId="27">
     <w:nsid w:val="53453B9C"/>
     <w:multiLevelType w:val="hybridMultilevel"/>
     <w:tmpl w:val="B9B844CE"/>
@@ -12578,7 +13330,7 @@
       </w:rPr>
     </w:lvl>
   </w:abstractNum>
-  <w:abstractNum w:abstractNumId="27">
+  <w:abstractNum w:abstractNumId="28">
     <w:nsid w:val="543D00AA"/>
     <w:multiLevelType w:val="hybridMultilevel"/>
     <w:tmpl w:val="2A6CCCA6"/>
@@ -12691,7 +13443,7 @@
       </w:rPr>
     </w:lvl>
   </w:abstractNum>
-  <w:abstractNum w:abstractNumId="28">
+  <w:abstractNum w:abstractNumId="29">
     <w:nsid w:val="554B5638"/>
     <w:multiLevelType w:val="hybridMultilevel"/>
     <w:tmpl w:val="ED82186A"/>
@@ -12804,7 +13556,7 @@
       </w:rPr>
     </w:lvl>
   </w:abstractNum>
-  <w:abstractNum w:abstractNumId="29">
+  <w:abstractNum w:abstractNumId="30">
     <w:nsid w:val="555B445B"/>
     <w:multiLevelType w:val="hybridMultilevel"/>
     <w:tmpl w:val="0EB464D8"/>
@@ -12917,7 +13669,7 @@
       </w:rPr>
     </w:lvl>
   </w:abstractNum>
-  <w:abstractNum w:abstractNumId="30">
+  <w:abstractNum w:abstractNumId="31">
     <w:nsid w:val="55FC702E"/>
     <w:multiLevelType w:val="hybridMultilevel"/>
     <w:tmpl w:val="416671FA"/>
@@ -13030,7 +13782,7 @@
       </w:rPr>
     </w:lvl>
   </w:abstractNum>
-  <w:abstractNum w:abstractNumId="31">
+  <w:abstractNum w:abstractNumId="32">
     <w:nsid w:val="578D1401"/>
     <w:multiLevelType w:val="hybridMultilevel"/>
     <w:tmpl w:val="4532EB56"/>
@@ -13143,7 +13895,7 @@
       </w:rPr>
     </w:lvl>
   </w:abstractNum>
-  <w:abstractNum w:abstractNumId="32">
+  <w:abstractNum w:abstractNumId="33">
     <w:nsid w:val="5C347159"/>
     <w:multiLevelType w:val="hybridMultilevel"/>
     <w:tmpl w:val="3BF8EF5A"/>
@@ -13256,7 +14008,7 @@
       </w:rPr>
     </w:lvl>
   </w:abstractNum>
-  <w:abstractNum w:abstractNumId="33">
+  <w:abstractNum w:abstractNumId="34">
     <w:nsid w:val="605D1232"/>
     <w:multiLevelType w:val="hybridMultilevel"/>
     <w:tmpl w:val="9A729170"/>
@@ -13369,7 +14121,7 @@
       </w:rPr>
     </w:lvl>
   </w:abstractNum>
-  <w:abstractNum w:abstractNumId="34">
+  <w:abstractNum w:abstractNumId="35">
     <w:nsid w:val="62645597"/>
     <w:multiLevelType w:val="hybridMultilevel"/>
     <w:tmpl w:val="B6E62782"/>
@@ -13482,7 +14234,7 @@
       </w:rPr>
     </w:lvl>
   </w:abstractNum>
-  <w:abstractNum w:abstractNumId="35">
+  <w:abstractNum w:abstractNumId="36">
     <w:nsid w:val="66035329"/>
     <w:multiLevelType w:val="hybridMultilevel"/>
     <w:tmpl w:val="11089C68"/>
@@ -13595,7 +14347,7 @@
       </w:rPr>
     </w:lvl>
   </w:abstractNum>
-  <w:abstractNum w:abstractNumId="36">
+  <w:abstractNum w:abstractNumId="37">
     <w:nsid w:val="67142904"/>
     <w:multiLevelType w:val="hybridMultilevel"/>
     <w:tmpl w:val="90CEB228"/>
@@ -13708,7 +14460,7 @@
       </w:rPr>
     </w:lvl>
   </w:abstractNum>
-  <w:abstractNum w:abstractNumId="37">
+  <w:abstractNum w:abstractNumId="38">
     <w:nsid w:val="69150F85"/>
     <w:multiLevelType w:val="hybridMultilevel"/>
     <w:tmpl w:val="0A1E9720"/>
@@ -13821,7 +14573,7 @@
       </w:rPr>
     </w:lvl>
   </w:abstractNum>
-  <w:abstractNum w:abstractNumId="38">
+  <w:abstractNum w:abstractNumId="39">
     <w:nsid w:val="6AE358CE"/>
     <w:multiLevelType w:val="hybridMultilevel"/>
     <w:tmpl w:val="5B3A17CC"/>
@@ -13934,7 +14686,7 @@
       </w:rPr>
     </w:lvl>
   </w:abstractNum>
-  <w:abstractNum w:abstractNumId="39">
+  <w:abstractNum w:abstractNumId="40">
     <w:nsid w:val="6EE22749"/>
     <w:multiLevelType w:val="hybridMultilevel"/>
     <w:tmpl w:val="BFE0A338"/>
@@ -14047,7 +14799,7 @@
       </w:rPr>
     </w:lvl>
   </w:abstractNum>
-  <w:abstractNum w:abstractNumId="40">
+  <w:abstractNum w:abstractNumId="41">
     <w:nsid w:val="725B6588"/>
     <w:multiLevelType w:val="hybridMultilevel"/>
     <w:tmpl w:val="B1B611D8"/>
@@ -14160,7 +14912,7 @@
       </w:rPr>
     </w:lvl>
   </w:abstractNum>
-  <w:abstractNum w:abstractNumId="41">
+  <w:abstractNum w:abstractNumId="42">
     <w:nsid w:val="7566102F"/>
     <w:multiLevelType w:val="hybridMultilevel"/>
     <w:tmpl w:val="5C129C1A"/>
@@ -14273,7 +15025,7 @@
       </w:rPr>
     </w:lvl>
   </w:abstractNum>
-  <w:abstractNum w:abstractNumId="42">
+  <w:abstractNum w:abstractNumId="43">
     <w:nsid w:val="777462D2"/>
     <w:multiLevelType w:val="hybridMultilevel"/>
     <w:tmpl w:val="AA7CE5D8"/>
@@ -14386,7 +15138,7 @@
       </w:rPr>
     </w:lvl>
   </w:abstractNum>
-  <w:abstractNum w:abstractNumId="43">
+  <w:abstractNum w:abstractNumId="44">
     <w:nsid w:val="7AF67EB7"/>
     <w:multiLevelType w:val="hybridMultilevel"/>
     <w:tmpl w:val="EC0E9E28"/>
@@ -14499,7 +15251,7 @@
       </w:rPr>
     </w:lvl>
   </w:abstractNum>
-  <w:abstractNum w:abstractNumId="44">
+  <w:abstractNum w:abstractNumId="45">
     <w:nsid w:val="7B7766A9"/>
     <w:multiLevelType w:val="hybridMultilevel"/>
     <w:tmpl w:val="68367EE8"/>
@@ -14612,7 +15364,7 @@
       </w:rPr>
     </w:lvl>
   </w:abstractNum>
-  <w:abstractNum w:abstractNumId="45">
+  <w:abstractNum w:abstractNumId="46">
     <w:nsid w:val="7B9712E5"/>
     <w:multiLevelType w:val="hybridMultilevel"/>
     <w:tmpl w:val="232464EA"/>
@@ -14725,7 +15477,7 @@
       </w:rPr>
     </w:lvl>
   </w:abstractNum>
-  <w:abstractNum w:abstractNumId="46">
+  <w:abstractNum w:abstractNumId="47">
     <w:nsid w:val="7D340391"/>
     <w:multiLevelType w:val="hybridMultilevel"/>
     <w:tmpl w:val="42E83F86"/>
@@ -14838,7 +15590,7 @@
       </w:rPr>
     </w:lvl>
   </w:abstractNum>
-  <w:abstractNum w:abstractNumId="47">
+  <w:abstractNum w:abstractNumId="48">
     <w:nsid w:val="7DC83450"/>
     <w:multiLevelType w:val="hybridMultilevel"/>
     <w:tmpl w:val="51F467A6"/>
@@ -14951,7 +15703,7 @@
       </w:rPr>
     </w:lvl>
   </w:abstractNum>
-  <w:abstractNum w:abstractNumId="48">
+  <w:abstractNum w:abstractNumId="49">
     <w:nsid w:val="7E457F0F"/>
     <w:multiLevelType w:val="hybridMultilevel"/>
     <w:tmpl w:val="84787016"/>
@@ -15068,139 +15820,139 @@
     <w:abstractNumId w:val="1"/>
   </w:num>
   <w:num w:numId="2">
-    <w:abstractNumId w:val="9"/>
+    <w:abstractNumId w:val="10"/>
   </w:num>
   <w:num w:numId="3">
-    <w:abstractNumId w:val="38"/>
+    <w:abstractNumId w:val="39"/>
   </w:num>
   <w:num w:numId="4">
-    <w:abstractNumId w:val="32"/>
+    <w:abstractNumId w:val="33"/>
   </w:num>
   <w:num w:numId="5">
-    <w:abstractNumId w:val="19"/>
+    <w:abstractNumId w:val="20"/>
   </w:num>
   <w:num w:numId="6">
-    <w:abstractNumId w:val="18"/>
+    <w:abstractNumId w:val="19"/>
   </w:num>
   <w:num w:numId="7">
     <w:abstractNumId w:val="5"/>
   </w:num>
   <w:num w:numId="8">
+    <w:abstractNumId w:val="29"/>
+  </w:num>
+  <w:num w:numId="9">
+    <w:abstractNumId w:val="30"/>
+  </w:num>
+  <w:num w:numId="10">
+    <w:abstractNumId w:val="23"/>
+  </w:num>
+  <w:num w:numId="11">
+    <w:abstractNumId w:val="48"/>
+  </w:num>
+  <w:num w:numId="12">
+    <w:abstractNumId w:val="41"/>
+  </w:num>
+  <w:num w:numId="13">
+    <w:abstractNumId w:val="11"/>
+  </w:num>
+  <w:num w:numId="14">
+    <w:abstractNumId w:val="13"/>
+  </w:num>
+  <w:num w:numId="15">
+    <w:abstractNumId w:val="25"/>
+  </w:num>
+  <w:num w:numId="16">
+    <w:abstractNumId w:val="24"/>
+  </w:num>
+  <w:num w:numId="17">
+    <w:abstractNumId w:val="18"/>
+  </w:num>
+  <w:num w:numId="18">
+    <w:abstractNumId w:val="38"/>
+  </w:num>
+  <w:num w:numId="19">
     <w:abstractNumId w:val="28"/>
   </w:num>
-  <w:num w:numId="9">
-    <w:abstractNumId w:val="29"/>
+  <w:num w:numId="20">
+    <w:abstractNumId w:val="21"/>
   </w:num>
-  <w:num w:numId="10">
-    <w:abstractNumId w:val="22"/>
+  <w:num w:numId="21">
+    <w:abstractNumId w:val="37"/>
   </w:num>
-  <w:num w:numId="11">
+  <w:num w:numId="22">
+    <w:abstractNumId w:val="44"/>
+  </w:num>
+  <w:num w:numId="23">
+    <w:abstractNumId w:val="42"/>
+  </w:num>
+  <w:num w:numId="24">
+    <w:abstractNumId w:val="34"/>
+  </w:num>
+  <w:num w:numId="25">
+    <w:abstractNumId w:val="43"/>
+  </w:num>
+  <w:num w:numId="26">
+    <w:abstractNumId w:val="45"/>
+  </w:num>
+  <w:num w:numId="27">
+    <w:abstractNumId w:val="36"/>
+  </w:num>
+  <w:num w:numId="28">
+    <w:abstractNumId w:val="40"/>
+  </w:num>
+  <w:num w:numId="29">
+    <w:abstractNumId w:val="16"/>
+  </w:num>
+  <w:num w:numId="30">
+    <w:abstractNumId w:val="26"/>
+  </w:num>
+  <w:num w:numId="31">
+    <w:abstractNumId w:val="15"/>
+  </w:num>
+  <w:num w:numId="32">
+    <w:abstractNumId w:val="8"/>
+  </w:num>
+  <w:num w:numId="33">
+    <w:abstractNumId w:val="14"/>
+  </w:num>
+  <w:num w:numId="34">
     <w:abstractNumId w:val="47"/>
   </w:num>
-  <w:num w:numId="12">
-    <w:abstractNumId w:val="40"/>
-  </w:num>
-  <w:num w:numId="13">
-    <w:abstractNumId w:val="10"/>
-  </w:num>
-  <w:num w:numId="14">
+  <w:num w:numId="35">
     <w:abstractNumId w:val="12"/>
-  </w:num>
-  <w:num w:numId="15">
-    <w:abstractNumId w:val="24"/>
-  </w:num>
-  <w:num w:numId="16">
-    <w:abstractNumId w:val="23"/>
-  </w:num>
-  <w:num w:numId="17">
-    <w:abstractNumId w:val="17"/>
-  </w:num>
-  <w:num w:numId="18">
-    <w:abstractNumId w:val="37"/>
-  </w:num>
-  <w:num w:numId="19">
-    <w:abstractNumId w:val="27"/>
-  </w:num>
-  <w:num w:numId="20">
-    <w:abstractNumId w:val="20"/>
-  </w:num>
-  <w:num w:numId="21">
-    <w:abstractNumId w:val="36"/>
-  </w:num>
-  <w:num w:numId="22">
-    <w:abstractNumId w:val="43"/>
-  </w:num>
-  <w:num w:numId="23">
-    <w:abstractNumId w:val="41"/>
-  </w:num>
-  <w:num w:numId="24">
-    <w:abstractNumId w:val="33"/>
-  </w:num>
-  <w:num w:numId="25">
-    <w:abstractNumId w:val="42"/>
-  </w:num>
-  <w:num w:numId="26">
-    <w:abstractNumId w:val="44"/>
-  </w:num>
-  <w:num w:numId="27">
-    <w:abstractNumId w:val="35"/>
-  </w:num>
-  <w:num w:numId="28">
-    <w:abstractNumId w:val="39"/>
-  </w:num>
-  <w:num w:numId="29">
-    <w:abstractNumId w:val="15"/>
-  </w:num>
-  <w:num w:numId="30">
-    <w:abstractNumId w:val="25"/>
-  </w:num>
-  <w:num w:numId="31">
-    <w:abstractNumId w:val="14"/>
-  </w:num>
-  <w:num w:numId="32">
-    <w:abstractNumId w:val="7"/>
-  </w:num>
-  <w:num w:numId="33">
-    <w:abstractNumId w:val="13"/>
-  </w:num>
-  <w:num w:numId="34">
-    <w:abstractNumId w:val="46"/>
-  </w:num>
-  <w:num w:numId="35">
-    <w:abstractNumId w:val="11"/>
   </w:num>
   <w:num w:numId="36">
     <w:abstractNumId w:val="4"/>
   </w:num>
   <w:num w:numId="37">
-    <w:abstractNumId w:val="34"/>
+    <w:abstractNumId w:val="35"/>
   </w:num>
   <w:num w:numId="38">
-    <w:abstractNumId w:val="30"/>
+    <w:abstractNumId w:val="31"/>
   </w:num>
   <w:num w:numId="39">
-    <w:abstractNumId w:val="16"/>
+    <w:abstractNumId w:val="17"/>
   </w:num>
   <w:num w:numId="40">
-    <w:abstractNumId w:val="48"/>
+    <w:abstractNumId w:val="49"/>
   </w:num>
   <w:num w:numId="41">
     <w:abstractNumId w:val="2"/>
   </w:num>
   <w:num w:numId="42">
-    <w:abstractNumId w:val="8"/>
+    <w:abstractNumId w:val="9"/>
   </w:num>
   <w:num w:numId="43">
-    <w:abstractNumId w:val="6"/>
+    <w:abstractNumId w:val="7"/>
   </w:num>
   <w:num w:numId="44">
-    <w:abstractNumId w:val="26"/>
+    <w:abstractNumId w:val="27"/>
   </w:num>
   <w:num w:numId="45">
-    <w:abstractNumId w:val="21"/>
+    <w:abstractNumId w:val="22"/>
   </w:num>
   <w:num w:numId="46">
-    <w:abstractNumId w:val="31"/>
+    <w:abstractNumId w:val="32"/>
   </w:num>
   <w:num w:numId="47">
     <w:abstractNumId w:val="3"/>
@@ -15209,7 +15961,10 @@
     <w:abstractNumId w:val="0"/>
   </w:num>
   <w:num w:numId="49">
-    <w:abstractNumId w:val="45"/>
+    <w:abstractNumId w:val="46"/>
+  </w:num>
+  <w:num w:numId="50">
+    <w:abstractNumId w:val="6"/>
   </w:num>
 </w:numbering>
 </file>

--- a/Documents/Logs and Planning/Progress Log (Summer 2015).docx
+++ b/Documents/Logs and Planning/Progress Log (Summer 2015).docx
@@ -15438,7 +15438,7 @@
           <w:rFonts w:ascii="Adobe Caslon Pro" w:hAnsi="Adobe Caslon Pro" w:cs="Menlo Regular"/>
           <w:color w:val="000000"/>
         </w:rPr>
-        <w:t>Tried to adjust frame in –</w:t>
+        <w:t xml:space="preserve">Tried to adjust frame in </w:t>
       </w:r>
       <w:proofErr w:type="spellStart"/>
       <w:r>
@@ -17287,48 +17287,105 @@
           <w:rFonts w:ascii="Adobe Caslon Pro" w:hAnsi="Adobe Caslon Pro" w:cs="Menlo Regular"/>
           <w:color w:val="000000"/>
         </w:rPr>
-        <w:t>Researched and expe</w:t>
-      </w:r>
+        <w:t xml:space="preserve">Researched and experimented with </w:t>
+      </w:r>
+      <w:proofErr w:type="spellStart"/>
+      <w:r>
+        <w:rPr>
+          <w:rFonts w:ascii="Adobe Caslon Pro" w:hAnsi="Adobe Caslon Pro" w:cs="Menlo Regular"/>
+          <w:color w:val="000000"/>
+        </w:rPr>
+        <w:t>lldb</w:t>
+      </w:r>
+      <w:proofErr w:type="spellEnd"/>
+      <w:r>
+        <w:rPr>
+          <w:rFonts w:ascii="Adobe Caslon Pro" w:hAnsi="Adobe Caslon Pro" w:cs="Menlo Regular"/>
+          <w:color w:val="000000"/>
+        </w:rPr>
+        <w:t xml:space="preserve"> </w:t>
+      </w:r>
+      <w:proofErr w:type="spellStart"/>
+      <w:r>
+        <w:rPr>
+          <w:rFonts w:ascii="Adobe Caslon Pro" w:hAnsi="Adobe Caslon Pro" w:cs="Menlo Regular"/>
+          <w:color w:val="000000"/>
+        </w:rPr>
+        <w:t>Xcode</w:t>
+      </w:r>
+      <w:proofErr w:type="spellEnd"/>
+      <w:r>
+        <w:rPr>
+          <w:rFonts w:ascii="Adobe Caslon Pro" w:hAnsi="Adobe Caslon Pro" w:cs="Menlo Regular"/>
+          <w:color w:val="000000"/>
+        </w:rPr>
+        <w:t xml:space="preserve"> debugger</w:t>
+      </w:r>
+    </w:p>
+    <w:p>
+      <w:pPr>
+        <w:pStyle w:val="ListParagraph"/>
+        <w:numPr>
+          <w:ilvl w:val="0"/>
+          <w:numId w:val="61"/>
+        </w:numPr>
+        <w:outlineLvl w:val="0"/>
+        <w:rPr>
+          <w:rFonts w:ascii="Adobe Caslon Pro" w:hAnsi="Adobe Caslon Pro" w:cs="Menlo Regular"/>
+          <w:color w:val="000000"/>
+        </w:rPr>
+      </w:pPr>
+      <w:r>
+        <w:rPr>
+          <w:rFonts w:ascii="Adobe Caslon Pro" w:hAnsi="Adobe Caslon Pro" w:cs="Menlo Regular"/>
+          <w:color w:val="000000"/>
+        </w:rPr>
+        <w:t xml:space="preserve">Printed object values (with </w:t>
+      </w:r>
+      <w:proofErr w:type="spellStart"/>
+      <w:r>
+        <w:rPr>
+          <w:rFonts w:ascii="Menlo Regular" w:hAnsi="Menlo Regular" w:cs="Menlo Regular"/>
+          <w:color w:val="000000"/>
+          <w:sz w:val="22"/>
+          <w:szCs w:val="22"/>
+        </w:rPr>
+        <w:t>po</w:t>
+      </w:r>
+      <w:proofErr w:type="spellEnd"/>
+      <w:r>
+        <w:rPr>
+          <w:rFonts w:ascii="Adobe Caslon Pro" w:hAnsi="Adobe Caslon Pro" w:cs="Menlo Regular"/>
+          <w:color w:val="000000"/>
+        </w:rPr>
+        <w:t xml:space="preserve"> command) to determine crash of occasional crash after logging out and quickly logging in again with Facebook</w:t>
+      </w:r>
+    </w:p>
+    <w:p>
+      <w:pPr>
+        <w:outlineLvl w:val="0"/>
+        <w:rPr>
+          <w:rFonts w:ascii="Adobe Caslon Pro" w:hAnsi="Adobe Caslon Pro" w:cs="Menlo Regular"/>
+          <w:color w:val="000000"/>
+        </w:rPr>
+      </w:pPr>
       <w:bookmarkStart w:id="0" w:name="_GoBack"/>
       <w:bookmarkEnd w:id="0"/>
-      <w:r>
-        <w:rPr>
-          <w:rFonts w:ascii="Adobe Caslon Pro" w:hAnsi="Adobe Caslon Pro" w:cs="Menlo Regular"/>
-          <w:color w:val="000000"/>
-        </w:rPr>
-        <w:t xml:space="preserve">rimented with </w:t>
-      </w:r>
-      <w:proofErr w:type="spellStart"/>
-      <w:r>
-        <w:rPr>
-          <w:rFonts w:ascii="Adobe Caslon Pro" w:hAnsi="Adobe Caslon Pro" w:cs="Menlo Regular"/>
-          <w:color w:val="000000"/>
-        </w:rPr>
-        <w:t>lldb</w:t>
-      </w:r>
-      <w:proofErr w:type="spellEnd"/>
-      <w:r>
-        <w:rPr>
-          <w:rFonts w:ascii="Adobe Caslon Pro" w:hAnsi="Adobe Caslon Pro" w:cs="Menlo Regular"/>
-          <w:color w:val="000000"/>
-        </w:rPr>
-        <w:t xml:space="preserve"> </w:t>
-      </w:r>
-      <w:proofErr w:type="spellStart"/>
-      <w:r>
-        <w:rPr>
-          <w:rFonts w:ascii="Adobe Caslon Pro" w:hAnsi="Adobe Caslon Pro" w:cs="Menlo Regular"/>
-          <w:color w:val="000000"/>
-        </w:rPr>
-        <w:t>Xcode</w:t>
-      </w:r>
-      <w:proofErr w:type="spellEnd"/>
-      <w:r>
-        <w:rPr>
-          <w:rFonts w:ascii="Adobe Caslon Pro" w:hAnsi="Adobe Caslon Pro" w:cs="Menlo Regular"/>
-          <w:color w:val="000000"/>
-        </w:rPr>
-        <w:t xml:space="preserve"> debugger</w:t>
+    </w:p>
+    <w:p>
+      <w:pPr>
+        <w:outlineLvl w:val="0"/>
+        <w:rPr>
+          <w:rFonts w:ascii="Adobe Caslon Pro" w:hAnsi="Adobe Caslon Pro" w:cs="Menlo Regular"/>
+          <w:color w:val="000000"/>
+        </w:rPr>
+      </w:pPr>
+      <w:r>
+        <w:rPr>
+          <w:rFonts w:ascii="Adobe Caslon Pro" w:hAnsi="Adobe Caslon Pro" w:cs="Menlo Regular"/>
+          <w:color w:val="000000"/>
+        </w:rPr>
+        <w:t>Researched caching on iOS file system</w:t>
       </w:r>
     </w:p>
     <w:p>
@@ -17349,9 +17406,15 @@
           <w:rFonts w:ascii="Adobe Caslon Pro" w:hAnsi="Adobe Caslon Pro" w:cs="Menlo Regular"/>
           <w:color w:val="000000"/>
         </w:rPr>
-        <w:t xml:space="preserve">Printed object values (with </w:t>
-      </w:r>
-      <w:proofErr w:type="spellStart"/>
+        <w:t>Learned that data that needs to persist between app launches but can be recreated (downloaded) as needed should be stored in</w:t>
+      </w:r>
+      <w:r>
+        <w:rPr>
+          <w:rFonts w:ascii="Adobe Caslon Pro" w:hAnsi="Adobe Caslon Pro" w:cs="Menlo Regular"/>
+          <w:color w:val="000000"/>
+        </w:rPr>
+        <w:t> </w:t>
+      </w:r>
       <w:r>
         <w:rPr>
           <w:rFonts w:ascii="Menlo Regular" w:hAnsi="Menlo Regular" w:cs="Menlo Regular"/>
@@ -17359,78 +17422,42 @@
           <w:sz w:val="22"/>
           <w:szCs w:val="22"/>
         </w:rPr>
-        <w:t>po</w:t>
-      </w:r>
-      <w:proofErr w:type="spellEnd"/>
-      <w:r>
-        <w:rPr>
-          <w:rFonts w:ascii="Adobe Caslon Pro" w:hAnsi="Adobe Caslon Pro" w:cs="Menlo Regular"/>
-          <w:color w:val="000000"/>
-        </w:rPr>
-        <w:t xml:space="preserve"> command) to determine crash of occasional crash after logging out and quickly logging in again with Facebook</w:t>
-      </w:r>
-    </w:p>
-    <w:p>
-      <w:pPr>
-        <w:outlineLvl w:val="0"/>
-        <w:rPr>
-          <w:rFonts w:ascii="Adobe Caslon Pro" w:hAnsi="Adobe Caslon Pro" w:cs="Menlo Regular"/>
-          <w:color w:val="000000"/>
-        </w:rPr>
-      </w:pPr>
-    </w:p>
-    <w:p>
-      <w:pPr>
-        <w:outlineLvl w:val="0"/>
-        <w:rPr>
-          <w:rFonts w:ascii="Adobe Caslon Pro" w:hAnsi="Adobe Caslon Pro" w:cs="Menlo Regular"/>
-          <w:color w:val="000000"/>
-        </w:rPr>
-      </w:pPr>
-      <w:r>
-        <w:rPr>
-          <w:rFonts w:ascii="Adobe Caslon Pro" w:hAnsi="Adobe Caslon Pro" w:cs="Menlo Regular"/>
-          <w:color w:val="000000"/>
-        </w:rPr>
-        <w:t>Researched caching on iOS file system</w:t>
-      </w:r>
-    </w:p>
-    <w:p>
-      <w:pPr>
-        <w:pStyle w:val="ListParagraph"/>
-        <w:numPr>
-          <w:ilvl w:val="0"/>
-          <w:numId w:val="61"/>
-        </w:numPr>
-        <w:outlineLvl w:val="0"/>
-        <w:rPr>
-          <w:rFonts w:ascii="Adobe Caslon Pro" w:hAnsi="Adobe Caslon Pro" w:cs="Menlo Regular"/>
-          <w:color w:val="000000"/>
-        </w:rPr>
-      </w:pPr>
-      <w:r>
-        <w:rPr>
-          <w:rFonts w:ascii="Adobe Caslon Pro" w:hAnsi="Adobe Caslon Pro" w:cs="Menlo Regular"/>
-          <w:color w:val="000000"/>
-        </w:rPr>
-        <w:t>Learned that data that needs to persist between app launches but can be recreated (downloaded) as needed should be stored in</w:t>
-      </w:r>
-      <w:r>
-        <w:rPr>
-          <w:rFonts w:ascii="Adobe Caslon Pro" w:hAnsi="Adobe Caslon Pro" w:cs="Menlo Regular"/>
-          <w:color w:val="000000"/>
-        </w:rPr>
-        <w:t> </w:t>
-      </w:r>
-      <w:r>
-        <w:rPr>
-          <w:rFonts w:ascii="Menlo Regular" w:hAnsi="Menlo Regular" w:cs="Menlo Regular"/>
-          <w:color w:val="000000"/>
-          <w:sz w:val="22"/>
-          <w:szCs w:val="22"/>
-        </w:rPr>
         <w:t>Library/Caches/</w:t>
       </w:r>
+    </w:p>
+    <w:p>
+      <w:pPr>
+        <w:outlineLvl w:val="0"/>
+        <w:rPr>
+          <w:rFonts w:ascii="Adobe Caslon Pro" w:hAnsi="Adobe Caslon Pro" w:cs="Menlo Regular"/>
+          <w:color w:val="000000"/>
+        </w:rPr>
+      </w:pPr>
+    </w:p>
+    <w:p>
+      <w:pPr>
+        <w:outlineLvl w:val="0"/>
+        <w:rPr>
+          <w:rFonts w:ascii="Adobe Caslon Pro" w:hAnsi="Adobe Caslon Pro" w:cs="Menlo Regular"/>
+          <w:color w:val="000000"/>
+        </w:rPr>
+      </w:pPr>
+      <w:r>
+        <w:rPr>
+          <w:rFonts w:ascii="Adobe Caslon Pro" w:hAnsi="Adobe Caslon Pro" w:cs="Menlo Regular"/>
+          <w:color w:val="000000"/>
+        </w:rPr>
+        <w:t xml:space="preserve">Committed and pushed changes to </w:t>
+      </w:r>
+      <w:proofErr w:type="spellStart"/>
+      <w:r>
+        <w:rPr>
+          <w:rFonts w:ascii="Adobe Caslon Pro" w:hAnsi="Adobe Caslon Pro" w:cs="Menlo Regular"/>
+          <w:color w:val="000000"/>
+        </w:rPr>
+        <w:t>single_search</w:t>
+      </w:r>
+      <w:proofErr w:type="spellEnd"/>
     </w:p>
     <w:p>
       <w:pPr>

--- a/Documents/Logs and Planning/Progress Log (Summer 2015).docx
+++ b/Documents/Logs and Planning/Progress Log (Summer 2015).docx
@@ -17369,23 +17369,818 @@
           <w:color w:val="000000"/>
         </w:rPr>
       </w:pPr>
+    </w:p>
+    <w:p>
+      <w:pPr>
+        <w:outlineLvl w:val="0"/>
+        <w:rPr>
+          <w:rFonts w:ascii="Adobe Caslon Pro" w:hAnsi="Adobe Caslon Pro" w:cs="Menlo Regular"/>
+          <w:color w:val="000000"/>
+        </w:rPr>
+      </w:pPr>
+      <w:r>
+        <w:rPr>
+          <w:rFonts w:ascii="Adobe Caslon Pro" w:hAnsi="Adobe Caslon Pro" w:cs="Menlo Regular"/>
+          <w:color w:val="000000"/>
+        </w:rPr>
+        <w:t>Researched caching on iOS file system</w:t>
+      </w:r>
+    </w:p>
+    <w:p>
+      <w:pPr>
+        <w:pStyle w:val="ListParagraph"/>
+        <w:numPr>
+          <w:ilvl w:val="0"/>
+          <w:numId w:val="61"/>
+        </w:numPr>
+        <w:outlineLvl w:val="0"/>
+        <w:rPr>
+          <w:rFonts w:ascii="Adobe Caslon Pro" w:hAnsi="Adobe Caslon Pro" w:cs="Menlo Regular"/>
+          <w:color w:val="000000"/>
+        </w:rPr>
+      </w:pPr>
+      <w:r>
+        <w:rPr>
+          <w:rFonts w:ascii="Adobe Caslon Pro" w:hAnsi="Adobe Caslon Pro" w:cs="Menlo Regular"/>
+          <w:color w:val="000000"/>
+        </w:rPr>
+        <w:t>Learned that data that needs to persist between app launches but can be recreated (downloaded) as needed should be stored in</w:t>
+      </w:r>
+      <w:r>
+        <w:rPr>
+          <w:rFonts w:ascii="Adobe Caslon Pro" w:hAnsi="Adobe Caslon Pro" w:cs="Menlo Regular"/>
+          <w:color w:val="000000"/>
+        </w:rPr>
+        <w:t> </w:t>
+      </w:r>
+      <w:r>
+        <w:rPr>
+          <w:rFonts w:ascii="Menlo Regular" w:hAnsi="Menlo Regular" w:cs="Menlo Regular"/>
+          <w:color w:val="000000"/>
+          <w:sz w:val="22"/>
+          <w:szCs w:val="22"/>
+        </w:rPr>
+        <w:t>Library/Caches/</w:t>
+      </w:r>
+    </w:p>
+    <w:p>
+      <w:pPr>
+        <w:outlineLvl w:val="0"/>
+        <w:rPr>
+          <w:rFonts w:ascii="Adobe Caslon Pro" w:hAnsi="Adobe Caslon Pro" w:cs="Menlo Regular"/>
+          <w:color w:val="000000"/>
+        </w:rPr>
+      </w:pPr>
+    </w:p>
+    <w:p>
+      <w:pPr>
+        <w:outlineLvl w:val="0"/>
+        <w:rPr>
+          <w:rFonts w:ascii="Adobe Caslon Pro" w:hAnsi="Adobe Caslon Pro" w:cs="Menlo Regular"/>
+          <w:color w:val="000000"/>
+        </w:rPr>
+      </w:pPr>
+      <w:r>
+        <w:rPr>
+          <w:rFonts w:ascii="Adobe Caslon Pro" w:hAnsi="Adobe Caslon Pro" w:cs="Menlo Regular"/>
+          <w:color w:val="000000"/>
+        </w:rPr>
+        <w:t xml:space="preserve">Committed and pushed changes to </w:t>
+      </w:r>
+      <w:proofErr w:type="spellStart"/>
+      <w:r>
+        <w:rPr>
+          <w:rFonts w:ascii="Adobe Caslon Pro" w:hAnsi="Adobe Caslon Pro" w:cs="Menlo Regular"/>
+          <w:color w:val="000000"/>
+        </w:rPr>
+        <w:t>single_search</w:t>
+      </w:r>
+      <w:proofErr w:type="spellEnd"/>
+    </w:p>
+    <w:p>
+      <w:pPr>
+        <w:outlineLvl w:val="0"/>
+        <w:rPr>
+          <w:rFonts w:ascii="Adobe Caslon Pro" w:hAnsi="Adobe Caslon Pro" w:cs="Menlo Regular"/>
+          <w:color w:val="000000"/>
+        </w:rPr>
+      </w:pPr>
+    </w:p>
+    <w:p>
+      <w:pPr>
+        <w:outlineLvl w:val="0"/>
+        <w:rPr>
+          <w:rFonts w:ascii="Adobe Caslon Pro" w:hAnsi="Adobe Caslon Pro" w:cs="Menlo Regular"/>
+          <w:color w:val="000000"/>
+          <w:u w:val="single"/>
+        </w:rPr>
+      </w:pPr>
+      <w:r>
+        <w:rPr>
+          <w:rFonts w:ascii="Adobe Caslon Pro" w:hAnsi="Adobe Caslon Pro" w:cs="Menlo Regular"/>
+          <w:color w:val="000000"/>
+          <w:u w:val="single"/>
+        </w:rPr>
+        <w:t>Friday 6/19</w:t>
+      </w:r>
+    </w:p>
+    <w:p>
+      <w:pPr>
+        <w:outlineLvl w:val="0"/>
+        <w:rPr>
+          <w:rFonts w:ascii="Adobe Caslon Pro" w:hAnsi="Adobe Caslon Pro" w:cs="Menlo Regular"/>
+          <w:color w:val="000000"/>
+          <w:u w:val="single"/>
+        </w:rPr>
+      </w:pPr>
+    </w:p>
+    <w:p>
+      <w:pPr>
+        <w:outlineLvl w:val="0"/>
+        <w:rPr>
+          <w:rFonts w:ascii="Adobe Caslon Pro" w:hAnsi="Adobe Caslon Pro" w:cs="Menlo Regular"/>
+          <w:color w:val="000000"/>
+        </w:rPr>
+      </w:pPr>
+      <w:r>
+        <w:rPr>
+          <w:rFonts w:ascii="Adobe Caslon Pro" w:hAnsi="Adobe Caslon Pro" w:cs="Menlo Regular"/>
+          <w:color w:val="000000"/>
+        </w:rPr>
+        <w:t xml:space="preserve">Replaced all (active) instances of </w:t>
+      </w:r>
+      <w:proofErr w:type="spellStart"/>
+      <w:r>
+        <w:rPr>
+          <w:rFonts w:ascii="Adobe Caslon Pro" w:hAnsi="Adobe Caslon Pro" w:cs="Menlo Regular"/>
+          <w:color w:val="000000"/>
+        </w:rPr>
+        <w:t>dataWithContentsOfURL</w:t>
+      </w:r>
+      <w:proofErr w:type="spellEnd"/>
+      <w:r>
+        <w:rPr>
+          <w:rFonts w:ascii="Adobe Caslon Pro" w:hAnsi="Adobe Caslon Pro" w:cs="Menlo Regular"/>
+          <w:color w:val="000000"/>
+        </w:rPr>
+        <w:t xml:space="preserve"> and </w:t>
+      </w:r>
+      <w:proofErr w:type="spellStart"/>
+      <w:r>
+        <w:rPr>
+          <w:rFonts w:ascii="Adobe Caslon Pro" w:hAnsi="Adobe Caslon Pro" w:cs="Menlo Regular"/>
+          <w:color w:val="000000"/>
+        </w:rPr>
+        <w:t>NSURLConnection</w:t>
+      </w:r>
+      <w:proofErr w:type="spellEnd"/>
+      <w:r>
+        <w:rPr>
+          <w:rFonts w:ascii="Adobe Caslon Pro" w:hAnsi="Adobe Caslon Pro" w:cs="Menlo Regular"/>
+          <w:color w:val="000000"/>
+        </w:rPr>
+        <w:t xml:space="preserve"> with </w:t>
+      </w:r>
+      <w:proofErr w:type="spellStart"/>
+      <w:r>
+        <w:rPr>
+          <w:rFonts w:ascii="Adobe Caslon Pro" w:hAnsi="Adobe Caslon Pro" w:cs="Menlo Regular"/>
+          <w:color w:val="000000"/>
+        </w:rPr>
+        <w:t>NSURLSession</w:t>
+      </w:r>
+      <w:proofErr w:type="spellEnd"/>
+      <w:r>
+        <w:rPr>
+          <w:rFonts w:ascii="Adobe Caslon Pro" w:hAnsi="Adobe Caslon Pro" w:cs="Menlo Regular"/>
+          <w:color w:val="000000"/>
+        </w:rPr>
+        <w:t xml:space="preserve"> in </w:t>
+      </w:r>
+      <w:proofErr w:type="spellStart"/>
+      <w:r>
+        <w:rPr>
+          <w:rFonts w:ascii="Adobe Caslon Pro" w:hAnsi="Adobe Caslon Pro" w:cs="Menlo Regular"/>
+          <w:color w:val="000000"/>
+        </w:rPr>
+        <w:t>searchVC</w:t>
+      </w:r>
+      <w:proofErr w:type="spellEnd"/>
+      <w:r>
+        <w:rPr>
+          <w:rFonts w:ascii="Adobe Caslon Pro" w:hAnsi="Adobe Caslon Pro" w:cs="Menlo Regular"/>
+          <w:color w:val="000000"/>
+        </w:rPr>
+        <w:t xml:space="preserve">, </w:t>
+      </w:r>
+      <w:proofErr w:type="spellStart"/>
+      <w:r>
+        <w:rPr>
+          <w:rFonts w:ascii="Adobe Caslon Pro" w:hAnsi="Adobe Caslon Pro" w:cs="Menlo Regular"/>
+          <w:color w:val="000000"/>
+        </w:rPr>
+        <w:t>songInfoVC</w:t>
+      </w:r>
+      <w:proofErr w:type="spellEnd"/>
+      <w:r>
+        <w:rPr>
+          <w:rFonts w:ascii="Adobe Caslon Pro" w:hAnsi="Adobe Caslon Pro" w:cs="Menlo Regular"/>
+          <w:color w:val="000000"/>
+        </w:rPr>
+        <w:t xml:space="preserve">, and </w:t>
+      </w:r>
+      <w:proofErr w:type="spellStart"/>
+      <w:r>
+        <w:rPr>
+          <w:rFonts w:ascii="Adobe Caslon Pro" w:hAnsi="Adobe Caslon Pro" w:cs="Menlo Regular"/>
+          <w:color w:val="000000"/>
+        </w:rPr>
+        <w:t>searchResultsVC</w:t>
+      </w:r>
+      <w:proofErr w:type="spellEnd"/>
+    </w:p>
+    <w:p>
+      <w:pPr>
+        <w:outlineLvl w:val="0"/>
+        <w:rPr>
+          <w:rFonts w:ascii="Adobe Caslon Pro" w:hAnsi="Adobe Caslon Pro" w:cs="Menlo Regular"/>
+          <w:color w:val="000000"/>
+        </w:rPr>
+      </w:pPr>
+    </w:p>
+    <w:p>
+      <w:pPr>
+        <w:outlineLvl w:val="0"/>
+        <w:rPr>
+          <w:rFonts w:ascii="Adobe Caslon Pro" w:hAnsi="Adobe Caslon Pro" w:cs="Menlo Regular"/>
+          <w:color w:val="000000"/>
+        </w:rPr>
+      </w:pPr>
+      <w:r>
+        <w:rPr>
+          <w:rFonts w:ascii="Adobe Caslon Pro" w:hAnsi="Adobe Caslon Pro" w:cs="Menlo Regular"/>
+          <w:color w:val="000000"/>
+        </w:rPr>
+        <w:t>Tested common flows and user actions</w:t>
+      </w:r>
+    </w:p>
+    <w:p>
+      <w:pPr>
+        <w:pStyle w:val="ListParagraph"/>
+        <w:numPr>
+          <w:ilvl w:val="0"/>
+          <w:numId w:val="61"/>
+        </w:numPr>
+        <w:outlineLvl w:val="0"/>
+        <w:rPr>
+          <w:rFonts w:ascii="Adobe Caslon Pro" w:hAnsi="Adobe Caslon Pro" w:cs="Menlo Regular"/>
+          <w:color w:val="000000"/>
+        </w:rPr>
+      </w:pPr>
+      <w:r>
+        <w:rPr>
+          <w:rFonts w:ascii="Adobe Caslon Pro" w:hAnsi="Adobe Caslon Pro" w:cs="Menlo Regular"/>
+          <w:color w:val="000000"/>
+        </w:rPr>
+        <w:t>Tested signup flow on iPhone 6 with permissions on, denied, and not determined (for push notifications)</w:t>
+      </w:r>
+    </w:p>
+    <w:p>
+      <w:pPr>
+        <w:pStyle w:val="ListParagraph"/>
+        <w:numPr>
+          <w:ilvl w:val="0"/>
+          <w:numId w:val="61"/>
+        </w:numPr>
+        <w:outlineLvl w:val="0"/>
+        <w:rPr>
+          <w:rFonts w:ascii="Adobe Caslon Pro" w:hAnsi="Adobe Caslon Pro" w:cs="Menlo Regular"/>
+          <w:color w:val="000000"/>
+        </w:rPr>
+      </w:pPr>
+      <w:r>
+        <w:rPr>
+          <w:rFonts w:ascii="Adobe Caslon Pro" w:hAnsi="Adobe Caslon Pro" w:cs="Menlo Regular"/>
+          <w:color w:val="000000"/>
+        </w:rPr>
+        <w:t>Tried sending/accepting friend requests between iPhone 4 / iPhone 6</w:t>
+      </w:r>
+    </w:p>
+    <w:p>
+      <w:pPr>
+        <w:pStyle w:val="ListParagraph"/>
+        <w:numPr>
+          <w:ilvl w:val="1"/>
+          <w:numId w:val="61"/>
+        </w:numPr>
+        <w:outlineLvl w:val="0"/>
+        <w:rPr>
+          <w:rFonts w:ascii="Adobe Caslon Pro" w:hAnsi="Adobe Caslon Pro" w:cs="Menlo Regular"/>
+          <w:color w:val="000000"/>
+        </w:rPr>
+      </w:pPr>
+      <w:r>
+        <w:rPr>
+          <w:rFonts w:ascii="Adobe Caslon Pro" w:hAnsi="Adobe Caslon Pro" w:cs="Menlo Regular"/>
+          <w:color w:val="000000"/>
+        </w:rPr>
+        <w:t>Push notifications did</w:t>
+      </w:r>
+      <w:r>
+        <w:rPr>
+          <w:rFonts w:ascii="Adobe Caslon Pro" w:hAnsi="Adobe Caslon Pro" w:cs="Menlo Regular"/>
+          <w:color w:val="000000"/>
+        </w:rPr>
+        <w:t xml:space="preserve"> not trigger content load while in app on Badge </w:t>
+      </w:r>
+      <w:r>
+        <w:rPr>
+          <w:rFonts w:ascii="Adobe Caslon Pro" w:hAnsi="Adobe Caslon Pro" w:cs="Menlo Regular"/>
+          <w:color w:val="000000"/>
+        </w:rPr>
+        <w:t xml:space="preserve">push </w:t>
+      </w:r>
+      <w:r>
+        <w:rPr>
+          <w:rFonts w:ascii="Adobe Caslon Pro" w:hAnsi="Adobe Caslon Pro" w:cs="Menlo Regular"/>
+          <w:color w:val="000000"/>
+        </w:rPr>
+        <w:t>notification setting</w:t>
+      </w:r>
+    </w:p>
+    <w:p>
+      <w:pPr>
+        <w:pStyle w:val="ListParagraph"/>
+        <w:numPr>
+          <w:ilvl w:val="1"/>
+          <w:numId w:val="61"/>
+        </w:numPr>
+        <w:outlineLvl w:val="0"/>
+        <w:rPr>
+          <w:rFonts w:ascii="Adobe Caslon Pro" w:hAnsi="Adobe Caslon Pro" w:cs="Menlo Regular"/>
+          <w:color w:val="000000"/>
+        </w:rPr>
+      </w:pPr>
+      <w:r>
+        <w:rPr>
+          <w:rFonts w:ascii="Adobe Caslon Pro" w:hAnsi="Adobe Caslon Pro" w:cs="Menlo Regular"/>
+          <w:color w:val="000000"/>
+        </w:rPr>
+        <w:t>Reverted to repeating, 10-second interval updates for Badge setting</w:t>
+      </w:r>
+    </w:p>
+    <w:p>
+      <w:pPr>
+        <w:outlineLvl w:val="0"/>
+        <w:rPr>
+          <w:rFonts w:ascii="Adobe Caslon Pro" w:hAnsi="Adobe Caslon Pro" w:cs="Menlo Regular"/>
+          <w:color w:val="000000"/>
+        </w:rPr>
+      </w:pPr>
+    </w:p>
+    <w:p>
+      <w:pPr>
+        <w:outlineLvl w:val="0"/>
+        <w:rPr>
+          <w:rFonts w:ascii="Adobe Caslon Pro" w:hAnsi="Adobe Caslon Pro" w:cs="Menlo Regular"/>
+          <w:color w:val="000000"/>
+        </w:rPr>
+      </w:pPr>
+      <w:r>
+        <w:rPr>
+          <w:rFonts w:ascii="Adobe Caslon Pro" w:hAnsi="Adobe Caslon Pro" w:cs="Menlo Regular"/>
+          <w:color w:val="000000"/>
+        </w:rPr>
+        <w:t>Set lastSenderUpdateTime on master link copies to match new user account creation time (instead of master link creation time)</w:t>
+      </w:r>
+    </w:p>
+    <w:p>
+      <w:pPr>
+        <w:outlineLvl w:val="0"/>
+        <w:rPr>
+          <w:rFonts w:ascii="Adobe Caslon Pro" w:hAnsi="Adobe Caslon Pro" w:cs="Menlo Regular"/>
+          <w:color w:val="000000"/>
+        </w:rPr>
+      </w:pPr>
+    </w:p>
+    <w:p>
+      <w:pPr>
+        <w:outlineLvl w:val="0"/>
+        <w:rPr>
+          <w:rFonts w:ascii="Adobe Caslon Pro" w:hAnsi="Adobe Caslon Pro" w:cs="Menlo Regular"/>
+          <w:color w:val="000000"/>
+        </w:rPr>
+      </w:pPr>
+      <w:r>
+        <w:rPr>
+          <w:rFonts w:ascii="Adobe Caslon Pro" w:hAnsi="Adobe Caslon Pro" w:cs="Menlo Regular"/>
+          <w:color w:val="000000"/>
+        </w:rPr>
+        <w:t>Replaced old, photoshopped launch screens with new ones from IconShock</w:t>
+      </w:r>
+    </w:p>
+    <w:p>
+      <w:pPr>
+        <w:pStyle w:val="ListParagraph"/>
+        <w:numPr>
+          <w:ilvl w:val="0"/>
+          <w:numId w:val="63"/>
+        </w:numPr>
+        <w:outlineLvl w:val="0"/>
+        <w:rPr>
+          <w:rFonts w:ascii="Adobe Caslon Pro" w:hAnsi="Adobe Caslon Pro" w:cs="Menlo Regular"/>
+          <w:color w:val="000000"/>
+        </w:rPr>
+      </w:pPr>
+      <w:r>
+        <w:rPr>
+          <w:rFonts w:ascii="Adobe Caslon Pro" w:hAnsi="Adobe Caslon Pro" w:cs="Menlo Regular"/>
+          <w:color w:val="000000"/>
+        </w:rPr>
+        <w:t>Removed unused image folders (Login/Signup Background and Logos)</w:t>
+      </w:r>
+    </w:p>
+    <w:p>
+      <w:pPr>
+        <w:outlineLvl w:val="0"/>
+        <w:rPr>
+          <w:rFonts w:ascii="Adobe Caslon Pro" w:hAnsi="Adobe Caslon Pro" w:cs="Menlo Regular"/>
+          <w:color w:val="000000"/>
+        </w:rPr>
+      </w:pPr>
+    </w:p>
+    <w:p>
+      <w:pPr>
+        <w:outlineLvl w:val="0"/>
+        <w:rPr>
+          <w:rFonts w:ascii="Adobe Caslon Pro" w:hAnsi="Adobe Caslon Pro" w:cs="Menlo Regular"/>
+          <w:color w:val="000000"/>
+        </w:rPr>
+      </w:pPr>
+      <w:r>
+        <w:rPr>
+          <w:rFonts w:ascii="Adobe Caslon Pro" w:hAnsi="Adobe Caslon Pro" w:cs="Menlo Regular"/>
+          <w:color w:val="000000"/>
+        </w:rPr>
+        <w:t xml:space="preserve">Changed </w:t>
+      </w:r>
+      <w:proofErr w:type="spellStart"/>
+      <w:r>
+        <w:rPr>
+          <w:rFonts w:ascii="Adobe Caslon Pro" w:hAnsi="Adobe Caslon Pro" w:cs="Menlo Regular"/>
+          <w:color w:val="000000"/>
+        </w:rPr>
+        <w:t>sendLink</w:t>
+      </w:r>
+      <w:proofErr w:type="spellEnd"/>
+      <w:r>
+        <w:rPr>
+          <w:rFonts w:ascii="Adobe Caslon Pro" w:hAnsi="Adobe Caslon Pro" w:cs="Menlo Regular"/>
+          <w:color w:val="000000"/>
+        </w:rPr>
+        <w:t xml:space="preserve"> button behavior in contactsVC to trigger button action if names label pressed</w:t>
+      </w:r>
+    </w:p>
+    <w:p>
+      <w:pPr>
+        <w:pStyle w:val="ListParagraph"/>
+        <w:numPr>
+          <w:ilvl w:val="0"/>
+          <w:numId w:val="63"/>
+        </w:numPr>
+        <w:outlineLvl w:val="0"/>
+        <w:rPr>
+          <w:rFonts w:ascii="Adobe Caslon Pro" w:hAnsi="Adobe Caslon Pro" w:cs="Menlo Regular"/>
+          <w:color w:val="000000"/>
+        </w:rPr>
+      </w:pPr>
+      <w:r>
+        <w:rPr>
+          <w:rFonts w:ascii="Adobe Caslon Pro" w:hAnsi="Adobe Caslon Pro" w:cs="Menlo Regular"/>
+          <w:color w:val="000000"/>
+        </w:rPr>
+        <w:t xml:space="preserve">Tried to configure long press gesture recognizer to detect </w:t>
+      </w:r>
+      <w:r>
+        <w:rPr>
+          <w:rFonts w:ascii="Adobe Caslon Pro" w:hAnsi="Adobe Caslon Pro" w:cs="Menlo Regular"/>
+          <w:i/>
+          <w:color w:val="000000"/>
+        </w:rPr>
+        <w:t xml:space="preserve">touch </w:t>
+      </w:r>
+      <w:r>
+        <w:rPr>
+          <w:rFonts w:ascii="Adobe Caslon Pro" w:hAnsi="Adobe Caslon Pro" w:cs="Menlo Regular"/>
+          <w:color w:val="000000"/>
+        </w:rPr>
+        <w:t>event and highlight text label – delegate method not getting called</w:t>
+      </w:r>
+    </w:p>
+    <w:p>
+      <w:pPr>
+        <w:outlineLvl w:val="0"/>
+        <w:rPr>
+          <w:rFonts w:ascii="Adobe Caslon Pro" w:hAnsi="Adobe Caslon Pro" w:cs="Menlo Regular"/>
+          <w:color w:val="000000"/>
+        </w:rPr>
+      </w:pPr>
+    </w:p>
+    <w:p>
+      <w:pPr>
+        <w:outlineLvl w:val="0"/>
+        <w:rPr>
+          <w:rFonts w:ascii="Adobe Caslon Pro" w:hAnsi="Adobe Caslon Pro" w:cs="Menlo Regular"/>
+          <w:color w:val="000000"/>
+        </w:rPr>
+      </w:pPr>
+      <w:r>
+        <w:rPr>
+          <w:rFonts w:ascii="Adobe Caslon Pro" w:hAnsi="Adobe Caslon Pro" w:cs="Menlo Regular"/>
+          <w:color w:val="000000"/>
+        </w:rPr>
+        <w:t>Changed email verification setting to YES in Parse</w:t>
+      </w:r>
+    </w:p>
+    <w:p>
+      <w:pPr>
+        <w:pStyle w:val="ListParagraph"/>
+        <w:numPr>
+          <w:ilvl w:val="0"/>
+          <w:numId w:val="63"/>
+        </w:numPr>
+        <w:outlineLvl w:val="0"/>
+        <w:rPr>
+          <w:rFonts w:ascii="Adobe Caslon Pro" w:hAnsi="Adobe Caslon Pro" w:cs="Menlo Regular"/>
+          <w:color w:val="000000"/>
+        </w:rPr>
+      </w:pPr>
+      <w:r>
+        <w:rPr>
+          <w:rFonts w:ascii="Adobe Caslon Pro" w:hAnsi="Adobe Caslon Pro" w:cs="Menlo Regular"/>
+          <w:color w:val="000000"/>
+        </w:rPr>
+        <w:t>Configured</w:t>
+      </w:r>
+      <w:r>
+        <w:rPr>
+          <w:rFonts w:ascii="Adobe Caslon Pro" w:hAnsi="Adobe Caslon Pro" w:cs="Menlo Regular"/>
+          <w:color w:val="000000"/>
+        </w:rPr>
+        <w:t xml:space="preserve"> SP</w:t>
+      </w:r>
+      <w:r>
+        <w:rPr>
+          <w:rFonts w:ascii="Adobe Caslon Pro" w:hAnsi="Adobe Caslon Pro" w:cs="Menlo Regular"/>
+          <w:color w:val="000000"/>
+        </w:rPr>
+        <w:t>F</w:t>
+      </w:r>
+      <w:r>
+        <w:rPr>
+          <w:rFonts w:ascii="Adobe Caslon Pro" w:hAnsi="Adobe Caslon Pro" w:cs="Menlo Regular"/>
+          <w:color w:val="000000"/>
+        </w:rPr>
+        <w:t xml:space="preserve"> record</w:t>
+      </w:r>
+      <w:r>
+        <w:rPr>
+          <w:rFonts w:ascii="Adobe Caslon Pro" w:hAnsi="Adobe Caslon Pro" w:cs="Menlo Regular"/>
+          <w:color w:val="000000"/>
+        </w:rPr>
+        <w:t xml:space="preserve"> </w:t>
+      </w:r>
+      <w:r>
+        <w:rPr>
+          <w:rFonts w:ascii="Adobe Caslon Pro" w:hAnsi="Adobe Caslon Pro" w:cs="Menlo Regular"/>
+          <w:color w:val="000000"/>
+        </w:rPr>
+        <w:t xml:space="preserve">in </w:t>
+      </w:r>
+      <w:proofErr w:type="spellStart"/>
+      <w:r>
+        <w:rPr>
+          <w:rFonts w:ascii="Adobe Caslon Pro" w:hAnsi="Adobe Caslon Pro" w:cs="Menlo Regular"/>
+          <w:color w:val="000000"/>
+        </w:rPr>
+        <w:t>Weebly</w:t>
+      </w:r>
+      <w:proofErr w:type="spellEnd"/>
+      <w:r>
+        <w:rPr>
+          <w:rFonts w:ascii="Adobe Caslon Pro" w:hAnsi="Adobe Caslon Pro" w:cs="Menlo Regular"/>
+          <w:color w:val="000000"/>
+        </w:rPr>
+        <w:t xml:space="preserve"> website settings</w:t>
+      </w:r>
+      <w:r>
+        <w:rPr>
+          <w:rFonts w:ascii="Adobe Caslon Pro" w:hAnsi="Adobe Caslon Pro" w:cs="Menlo Regular"/>
+          <w:color w:val="000000"/>
+        </w:rPr>
+        <w:t xml:space="preserve"> </w:t>
+      </w:r>
+      <w:r>
+        <w:rPr>
+          <w:rFonts w:ascii="Adobe Caslon Pro" w:hAnsi="Adobe Caslon Pro" w:cs="Menlo Regular"/>
+          <w:color w:val="000000"/>
+        </w:rPr>
+        <w:t>to prevent</w:t>
+      </w:r>
+      <w:r>
+        <w:rPr>
+          <w:rFonts w:ascii="Adobe Caslon Pro" w:hAnsi="Adobe Caslon Pro" w:cs="Menlo Regular"/>
+          <w:color w:val="000000"/>
+        </w:rPr>
+        <w:t xml:space="preserve"> spam filtering of emails from parseapps.com</w:t>
+      </w:r>
+    </w:p>
+    <w:p>
+      <w:pPr>
+        <w:pStyle w:val="ListParagraph"/>
+        <w:numPr>
+          <w:ilvl w:val="0"/>
+          <w:numId w:val="63"/>
+        </w:numPr>
+        <w:outlineLvl w:val="0"/>
+        <w:rPr>
+          <w:rFonts w:ascii="Adobe Caslon Pro" w:hAnsi="Adobe Caslon Pro" w:cs="Menlo Regular"/>
+          <w:color w:val="000000"/>
+        </w:rPr>
+      </w:pPr>
+      <w:r>
+        <w:rPr>
+          <w:rFonts w:ascii="Adobe Caslon Pro" w:hAnsi="Adobe Caslon Pro" w:cs="Menlo Regular"/>
+          <w:color w:val="000000"/>
+        </w:rPr>
+        <w:t xml:space="preserve">Uploaded </w:t>
+      </w:r>
+      <w:proofErr w:type="spellStart"/>
+      <w:r>
+        <w:rPr>
+          <w:rFonts w:ascii="Adobe Caslon Pro" w:hAnsi="Adobe Caslon Pro" w:cs="Menlo Regular"/>
+          <w:color w:val="000000"/>
+        </w:rPr>
+        <w:t>user_management</w:t>
+      </w:r>
+      <w:proofErr w:type="spellEnd"/>
+      <w:r>
+        <w:rPr>
+          <w:rFonts w:ascii="Adobe Caslon Pro" w:hAnsi="Adobe Caslon Pro" w:cs="Menlo Regular"/>
+          <w:color w:val="000000"/>
+        </w:rPr>
+        <w:t xml:space="preserve"> file to hide Parse.com from app users</w:t>
+      </w:r>
+      <w:r>
+        <w:rPr>
+          <w:rFonts w:ascii="Adobe Caslon Pro" w:hAnsi="Adobe Caslon Pro" w:cs="Menlo Regular"/>
+          <w:color w:val="000000"/>
+        </w:rPr>
+        <w:t xml:space="preserve"> </w:t>
+      </w:r>
+      <w:r>
+        <w:rPr>
+          <w:rFonts w:ascii="Adobe Caslon Pro" w:hAnsi="Adobe Caslon Pro" w:cs="Menlo Regular"/>
+          <w:color w:val="000000"/>
+        </w:rPr>
+        <w:t>during email verification/reset process</w:t>
+      </w:r>
+      <w:r>
+        <w:rPr>
+          <w:rFonts w:ascii="Adobe Caslon Pro" w:hAnsi="Adobe Caslon Pro" w:cs="Menlo Regular"/>
+          <w:color w:val="000000"/>
+        </w:rPr>
+        <w:t xml:space="preserve">, and instead display page </w:t>
+      </w:r>
       <w:bookmarkStart w:id="0" w:name="_GoBack"/>
       <w:bookmarkEnd w:id="0"/>
-    </w:p>
-    <w:p>
-      <w:pPr>
-        <w:outlineLvl w:val="0"/>
-        <w:rPr>
-          <w:rFonts w:ascii="Adobe Caslon Pro" w:hAnsi="Adobe Caslon Pro" w:cs="Menlo Regular"/>
-          <w:color w:val="000000"/>
-        </w:rPr>
-      </w:pPr>
-      <w:r>
-        <w:rPr>
-          <w:rFonts w:ascii="Adobe Caslon Pro" w:hAnsi="Adobe Caslon Pro" w:cs="Menlo Regular"/>
-          <w:color w:val="000000"/>
-        </w:rPr>
-        <w:t>Researched caching on iOS file system</w:t>
+      <w:r>
+        <w:rPr>
+          <w:rFonts w:ascii="Adobe Caslon Pro" w:hAnsi="Adobe Caslon Pro" w:cs="Menlo Regular"/>
+          <w:color w:val="000000"/>
+        </w:rPr>
+        <w:t xml:space="preserve">on LinkMeUp domain </w:t>
+      </w:r>
+    </w:p>
+    <w:p>
+      <w:pPr>
+        <w:outlineLvl w:val="0"/>
+        <w:rPr>
+          <w:rFonts w:ascii="Adobe Caslon Pro" w:hAnsi="Adobe Caslon Pro" w:cs="Menlo Regular"/>
+          <w:color w:val="000000"/>
+        </w:rPr>
+      </w:pPr>
+    </w:p>
+    <w:p>
+      <w:pPr>
+        <w:outlineLvl w:val="0"/>
+        <w:rPr>
+          <w:rFonts w:ascii="Adobe Caslon Pro" w:hAnsi="Adobe Caslon Pro" w:cs="Menlo Regular"/>
+          <w:color w:val="000000"/>
+        </w:rPr>
+      </w:pPr>
+      <w:r>
+        <w:rPr>
+          <w:rFonts w:ascii="Adobe Caslon Pro" w:hAnsi="Adobe Caslon Pro" w:cs="Menlo Regular"/>
+          <w:color w:val="000000"/>
+        </w:rPr>
+        <w:t xml:space="preserve">Researched screenshots and add message function of competing apps </w:t>
+      </w:r>
+      <w:proofErr w:type="spellStart"/>
+      <w:r>
+        <w:rPr>
+          <w:rFonts w:ascii="Adobe Caslon Pro" w:hAnsi="Adobe Caslon Pro" w:cs="Menlo Regular"/>
+          <w:color w:val="000000"/>
+        </w:rPr>
+        <w:t>Rithm</w:t>
+      </w:r>
+      <w:proofErr w:type="spellEnd"/>
+      <w:r>
+        <w:rPr>
+          <w:rFonts w:ascii="Adobe Caslon Pro" w:hAnsi="Adobe Caslon Pro" w:cs="Menlo Regular"/>
+          <w:color w:val="000000"/>
+        </w:rPr>
+        <w:t xml:space="preserve"> and</w:t>
+      </w:r>
+      <w:r>
+        <w:rPr>
+          <w:rFonts w:ascii="Adobe Caslon Pro" w:hAnsi="Adobe Caslon Pro" w:cs="Menlo Regular"/>
+          <w:color w:val="000000"/>
+        </w:rPr>
+        <w:t xml:space="preserve"> </w:t>
+      </w:r>
+      <w:proofErr w:type="spellStart"/>
+      <w:r>
+        <w:rPr>
+          <w:rFonts w:ascii="Adobe Caslon Pro" w:hAnsi="Adobe Caslon Pro" w:cs="Menlo Regular"/>
+          <w:color w:val="000000"/>
+        </w:rPr>
+        <w:t>PingTune</w:t>
+      </w:r>
+      <w:proofErr w:type="spellEnd"/>
+    </w:p>
+    <w:p>
+      <w:pPr>
+        <w:outlineLvl w:val="0"/>
+        <w:rPr>
+          <w:rFonts w:ascii="Adobe Caslon Pro" w:hAnsi="Adobe Caslon Pro" w:cs="Menlo Regular"/>
+          <w:color w:val="000000"/>
+        </w:rPr>
+      </w:pPr>
+    </w:p>
+    <w:p>
+      <w:pPr>
+        <w:outlineLvl w:val="0"/>
+        <w:rPr>
+          <w:rFonts w:ascii="Adobe Caslon Pro" w:hAnsi="Adobe Caslon Pro" w:cs="Menlo Regular"/>
+          <w:color w:val="000000"/>
+        </w:rPr>
+      </w:pPr>
+      <w:r>
+        <w:rPr>
+          <w:rFonts w:ascii="Adobe Caslon Pro" w:hAnsi="Adobe Caslon Pro" w:cs="Menlo Regular"/>
+          <w:color w:val="000000"/>
+        </w:rPr>
+        <w:t>Changed logic in -</w:t>
+      </w:r>
+      <w:proofErr w:type="spellStart"/>
+      <w:r>
+        <w:rPr>
+          <w:rFonts w:ascii="Adobe Caslon Pro" w:hAnsi="Adobe Caslon Pro" w:cs="Menlo Regular"/>
+          <w:color w:val="000000"/>
+        </w:rPr>
+        <w:t>handleTap</w:t>
+      </w:r>
+      <w:proofErr w:type="spellEnd"/>
+      <w:r>
+        <w:rPr>
+          <w:rFonts w:ascii="Adobe Caslon Pro" w:hAnsi="Adobe Caslon Pro" w:cs="Menlo Regular"/>
+          <w:color w:val="000000"/>
+        </w:rPr>
+        <w:t>:</w:t>
+      </w:r>
+      <w:r>
+        <w:rPr>
+          <w:rFonts w:ascii="Adobe Caslon Pro" w:hAnsi="Adobe Caslon Pro" w:cs="Menlo Regular"/>
+          <w:color w:val="000000"/>
+        </w:rPr>
+        <w:t xml:space="preserve"> in </w:t>
+      </w:r>
+      <w:proofErr w:type="spellStart"/>
+      <w:r>
+        <w:rPr>
+          <w:rFonts w:ascii="Adobe Caslon Pro" w:hAnsi="Adobe Caslon Pro" w:cs="Menlo Regular"/>
+          <w:color w:val="000000"/>
+        </w:rPr>
+        <w:t>searchVC</w:t>
+      </w:r>
+      <w:proofErr w:type="spellEnd"/>
+      <w:r>
+        <w:rPr>
+          <w:rFonts w:ascii="Adobe Caslon Pro" w:hAnsi="Adobe Caslon Pro" w:cs="Menlo Regular"/>
+          <w:color w:val="000000"/>
+        </w:rPr>
+        <w:t xml:space="preserve"> to address UX bug</w:t>
       </w:r>
     </w:p>
     <w:p>
@@ -17393,71 +18188,159 @@
         <w:pStyle w:val="ListParagraph"/>
         <w:numPr>
           <w:ilvl w:val="0"/>
-          <w:numId w:val="61"/>
-        </w:numPr>
-        <w:outlineLvl w:val="0"/>
-        <w:rPr>
-          <w:rFonts w:ascii="Adobe Caslon Pro" w:hAnsi="Adobe Caslon Pro" w:cs="Menlo Regular"/>
-          <w:color w:val="000000"/>
-        </w:rPr>
-      </w:pPr>
-      <w:r>
-        <w:rPr>
-          <w:rFonts w:ascii="Adobe Caslon Pro" w:hAnsi="Adobe Caslon Pro" w:cs="Menlo Regular"/>
-          <w:color w:val="000000"/>
-        </w:rPr>
-        <w:t>Learned that data that needs to persist between app launches but can be recreated (downloaded) as needed should be stored in</w:t>
-      </w:r>
-      <w:r>
-        <w:rPr>
-          <w:rFonts w:ascii="Adobe Caslon Pro" w:hAnsi="Adobe Caslon Pro" w:cs="Menlo Regular"/>
-          <w:color w:val="000000"/>
-        </w:rPr>
-        <w:t> </w:t>
-      </w:r>
-      <w:r>
-        <w:rPr>
-          <w:rFonts w:ascii="Menlo Regular" w:hAnsi="Menlo Regular" w:cs="Menlo Regular"/>
-          <w:color w:val="000000"/>
-          <w:sz w:val="22"/>
-          <w:szCs w:val="22"/>
-        </w:rPr>
-        <w:t>Library/Caches/</w:t>
-      </w:r>
-    </w:p>
-    <w:p>
-      <w:pPr>
-        <w:outlineLvl w:val="0"/>
-        <w:rPr>
-          <w:rFonts w:ascii="Adobe Caslon Pro" w:hAnsi="Adobe Caslon Pro" w:cs="Menlo Regular"/>
-          <w:color w:val="000000"/>
-        </w:rPr>
-      </w:pPr>
-    </w:p>
-    <w:p>
-      <w:pPr>
-        <w:outlineLvl w:val="0"/>
-        <w:rPr>
-          <w:rFonts w:ascii="Adobe Caslon Pro" w:hAnsi="Adobe Caslon Pro" w:cs="Menlo Regular"/>
-          <w:color w:val="000000"/>
-        </w:rPr>
-      </w:pPr>
-      <w:r>
-        <w:rPr>
-          <w:rFonts w:ascii="Adobe Caslon Pro" w:hAnsi="Adobe Caslon Pro" w:cs="Menlo Regular"/>
-          <w:color w:val="000000"/>
-        </w:rPr>
-        <w:t xml:space="preserve">Committed and pushed changes to </w:t>
-      </w:r>
-      <w:proofErr w:type="spellStart"/>
-      <w:r>
-        <w:rPr>
-          <w:rFonts w:ascii="Adobe Caslon Pro" w:hAnsi="Adobe Caslon Pro" w:cs="Menlo Regular"/>
-          <w:color w:val="000000"/>
-        </w:rPr>
-        <w:t>single_search</w:t>
-      </w:r>
-      <w:proofErr w:type="spellEnd"/>
+          <w:numId w:val="64"/>
+        </w:numPr>
+        <w:outlineLvl w:val="0"/>
+        <w:rPr>
+          <w:rFonts w:ascii="Adobe Caslon Pro" w:hAnsi="Adobe Caslon Pro" w:cs="Menlo Regular"/>
+          <w:color w:val="000000"/>
+        </w:rPr>
+      </w:pPr>
+      <w:r>
+        <w:rPr>
+          <w:rFonts w:ascii="Adobe Caslon Pro" w:hAnsi="Adobe Caslon Pro" w:cs="Menlo Regular"/>
+          <w:color w:val="000000"/>
+        </w:rPr>
+        <w:t xml:space="preserve">Instead of testing if touch landed in header, now test </w:t>
+      </w:r>
+      <w:r>
+        <w:rPr>
+          <w:rFonts w:ascii="Adobe Caslon Pro" w:hAnsi="Adobe Caslon Pro" w:cs="Menlo Regular"/>
+          <w:color w:val="000000"/>
+        </w:rPr>
+        <w:t>if touch landed in any view except table view or cell content view</w:t>
+      </w:r>
+    </w:p>
+    <w:p>
+      <w:pPr>
+        <w:outlineLvl w:val="0"/>
+        <w:rPr>
+          <w:rFonts w:ascii="Adobe Caslon Pro" w:hAnsi="Adobe Caslon Pro" w:cs="Menlo Regular"/>
+          <w:color w:val="000000"/>
+        </w:rPr>
+      </w:pPr>
+    </w:p>
+    <w:p>
+      <w:pPr>
+        <w:outlineLvl w:val="0"/>
+        <w:rPr>
+          <w:rFonts w:ascii="Adobe Caslon Pro" w:hAnsi="Adobe Caslon Pro" w:cs="Menlo Regular"/>
+          <w:color w:val="000000"/>
+        </w:rPr>
+      </w:pPr>
+      <w:r>
+        <w:rPr>
+          <w:rFonts w:ascii="Adobe Caslon Pro" w:hAnsi="Adobe Caslon Pro" w:cs="Menlo Regular"/>
+          <w:color w:val="000000"/>
+        </w:rPr>
+        <w:t>Tested poor network connection behavior</w:t>
+      </w:r>
+    </w:p>
+    <w:p>
+      <w:pPr>
+        <w:pStyle w:val="ListParagraph"/>
+        <w:numPr>
+          <w:ilvl w:val="0"/>
+          <w:numId w:val="64"/>
+        </w:numPr>
+        <w:outlineLvl w:val="0"/>
+        <w:rPr>
+          <w:rFonts w:ascii="Adobe Caslon Pro" w:hAnsi="Adobe Caslon Pro" w:cs="Menlo Regular"/>
+          <w:color w:val="000000"/>
+        </w:rPr>
+      </w:pPr>
+      <w:r>
+        <w:rPr>
+          <w:rFonts w:ascii="Adobe Caslon Pro" w:hAnsi="Adobe Caslon Pro" w:cs="Menlo Regular"/>
+          <w:color w:val="000000"/>
+        </w:rPr>
+        <w:t xml:space="preserve">Discovered crash in friends tab when running app with poor </w:t>
+      </w:r>
+      <w:proofErr w:type="spellStart"/>
+      <w:r>
+        <w:rPr>
+          <w:rFonts w:ascii="Adobe Caslon Pro" w:hAnsi="Adobe Caslon Pro" w:cs="Menlo Regular"/>
+          <w:color w:val="000000"/>
+        </w:rPr>
+        <w:t>Wifi</w:t>
+      </w:r>
+      <w:proofErr w:type="spellEnd"/>
+      <w:r>
+        <w:rPr>
+          <w:rFonts w:ascii="Adobe Caslon Pro" w:hAnsi="Adobe Caslon Pro" w:cs="Menlo Regular"/>
+          <w:color w:val="000000"/>
+        </w:rPr>
+        <w:t xml:space="preserve"> connection</w:t>
+      </w:r>
+    </w:p>
+    <w:p>
+      <w:pPr>
+        <w:pStyle w:val="ListParagraph"/>
+        <w:numPr>
+          <w:ilvl w:val="0"/>
+          <w:numId w:val="64"/>
+        </w:numPr>
+        <w:outlineLvl w:val="0"/>
+        <w:rPr>
+          <w:rFonts w:ascii="Adobe Caslon Pro" w:hAnsi="Adobe Caslon Pro" w:cs="Menlo Regular"/>
+          <w:color w:val="000000"/>
+        </w:rPr>
+      </w:pPr>
+      <w:r>
+        <w:rPr>
+          <w:rFonts w:ascii="Adobe Caslon Pro" w:hAnsi="Adobe Caslon Pro" w:cs="Menlo Regular"/>
+          <w:color w:val="000000"/>
+        </w:rPr>
+        <w:t>Read Apple documentation on Real-World Networks</w:t>
+      </w:r>
+    </w:p>
+    <w:p>
+      <w:pPr>
+        <w:pStyle w:val="ListParagraph"/>
+        <w:numPr>
+          <w:ilvl w:val="0"/>
+          <w:numId w:val="64"/>
+        </w:numPr>
+        <w:outlineLvl w:val="0"/>
+        <w:rPr>
+          <w:rFonts w:ascii="Adobe Caslon Pro" w:hAnsi="Adobe Caslon Pro" w:cs="Menlo Regular"/>
+          <w:color w:val="000000"/>
+        </w:rPr>
+      </w:pPr>
+      <w:r>
+        <w:rPr>
+          <w:rFonts w:ascii="Adobe Caslon Pro" w:hAnsi="Adobe Caslon Pro" w:cs="Menlo Regular"/>
+          <w:color w:val="000000"/>
+        </w:rPr>
+        <w:t>Learned about and tested Network Link Conditioner tool</w:t>
+      </w:r>
+    </w:p>
+    <w:p>
+      <w:pPr>
+        <w:outlineLvl w:val="0"/>
+        <w:rPr>
+          <w:rFonts w:ascii="Adobe Caslon Pro" w:hAnsi="Adobe Caslon Pro" w:cs="Menlo Regular"/>
+          <w:color w:val="000000"/>
+        </w:rPr>
+      </w:pPr>
+    </w:p>
+    <w:p>
+      <w:pPr>
+        <w:outlineLvl w:val="0"/>
+        <w:rPr>
+          <w:rFonts w:ascii="Adobe Caslon Pro" w:hAnsi="Adobe Caslon Pro" w:cs="Menlo Regular"/>
+          <w:color w:val="000000"/>
+        </w:rPr>
+      </w:pPr>
+    </w:p>
+    <w:p>
+      <w:pPr>
+        <w:outlineLvl w:val="0"/>
+        <w:rPr>
+          <w:rFonts w:ascii="Adobe Caslon Pro" w:hAnsi="Adobe Caslon Pro" w:cs="Menlo Regular"/>
+          <w:color w:val="000000"/>
+        </w:rPr>
+      </w:pPr>
     </w:p>
     <w:p>
       <w:pPr>
@@ -18318,6 +19201,119 @@
     </w:lvl>
   </w:abstractNum>
   <w:abstractNum w:abstractNumId="7">
+    <w:nsid w:val="0E475CB2"/>
+    <w:multiLevelType w:val="hybridMultilevel"/>
+    <w:tmpl w:val="E84C5B8E"/>
+    <w:lvl w:ilvl="0" w:tplc="04090001">
+      <w:start w:val="1"/>
+      <w:numFmt w:val="bullet"/>
+      <w:lvlText w:val=""/>
+      <w:lvlJc w:val="left"/>
+      <w:pPr>
+        <w:ind w:left="720" w:hanging="360"/>
+      </w:pPr>
+      <w:rPr>
+        <w:rFonts w:ascii="Symbol" w:hAnsi="Symbol" w:hint="default"/>
+      </w:rPr>
+    </w:lvl>
+    <w:lvl w:ilvl="1" w:tplc="04090003" w:tentative="1">
+      <w:start w:val="1"/>
+      <w:numFmt w:val="bullet"/>
+      <w:lvlText w:val="o"/>
+      <w:lvlJc w:val="left"/>
+      <w:pPr>
+        <w:ind w:left="1440" w:hanging="360"/>
+      </w:pPr>
+      <w:rPr>
+        <w:rFonts w:ascii="Courier New" w:hAnsi="Courier New" w:hint="default"/>
+      </w:rPr>
+    </w:lvl>
+    <w:lvl w:ilvl="2" w:tplc="04090005" w:tentative="1">
+      <w:start w:val="1"/>
+      <w:numFmt w:val="bullet"/>
+      <w:lvlText w:val=""/>
+      <w:lvlJc w:val="left"/>
+      <w:pPr>
+        <w:ind w:left="2160" w:hanging="360"/>
+      </w:pPr>
+      <w:rPr>
+        <w:rFonts w:ascii="Wingdings" w:hAnsi="Wingdings" w:hint="default"/>
+      </w:rPr>
+    </w:lvl>
+    <w:lvl w:ilvl="3" w:tplc="04090001" w:tentative="1">
+      <w:start w:val="1"/>
+      <w:numFmt w:val="bullet"/>
+      <w:lvlText w:val=""/>
+      <w:lvlJc w:val="left"/>
+      <w:pPr>
+        <w:ind w:left="2880" w:hanging="360"/>
+      </w:pPr>
+      <w:rPr>
+        <w:rFonts w:ascii="Symbol" w:hAnsi="Symbol" w:hint="default"/>
+      </w:rPr>
+    </w:lvl>
+    <w:lvl w:ilvl="4" w:tplc="04090003" w:tentative="1">
+      <w:start w:val="1"/>
+      <w:numFmt w:val="bullet"/>
+      <w:lvlText w:val="o"/>
+      <w:lvlJc w:val="left"/>
+      <w:pPr>
+        <w:ind w:left="3600" w:hanging="360"/>
+      </w:pPr>
+      <w:rPr>
+        <w:rFonts w:ascii="Courier New" w:hAnsi="Courier New" w:hint="default"/>
+      </w:rPr>
+    </w:lvl>
+    <w:lvl w:ilvl="5" w:tplc="04090005" w:tentative="1">
+      <w:start w:val="1"/>
+      <w:numFmt w:val="bullet"/>
+      <w:lvlText w:val=""/>
+      <w:lvlJc w:val="left"/>
+      <w:pPr>
+        <w:ind w:left="4320" w:hanging="360"/>
+      </w:pPr>
+      <w:rPr>
+        <w:rFonts w:ascii="Wingdings" w:hAnsi="Wingdings" w:hint="default"/>
+      </w:rPr>
+    </w:lvl>
+    <w:lvl w:ilvl="6" w:tplc="04090001" w:tentative="1">
+      <w:start w:val="1"/>
+      <w:numFmt w:val="bullet"/>
+      <w:lvlText w:val=""/>
+      <w:lvlJc w:val="left"/>
+      <w:pPr>
+        <w:ind w:left="5040" w:hanging="360"/>
+      </w:pPr>
+      <w:rPr>
+        <w:rFonts w:ascii="Symbol" w:hAnsi="Symbol" w:hint="default"/>
+      </w:rPr>
+    </w:lvl>
+    <w:lvl w:ilvl="7" w:tplc="04090003" w:tentative="1">
+      <w:start w:val="1"/>
+      <w:numFmt w:val="bullet"/>
+      <w:lvlText w:val="o"/>
+      <w:lvlJc w:val="left"/>
+      <w:pPr>
+        <w:ind w:left="5760" w:hanging="360"/>
+      </w:pPr>
+      <w:rPr>
+        <w:rFonts w:ascii="Courier New" w:hAnsi="Courier New" w:hint="default"/>
+      </w:rPr>
+    </w:lvl>
+    <w:lvl w:ilvl="8" w:tplc="04090005" w:tentative="1">
+      <w:start w:val="1"/>
+      <w:numFmt w:val="bullet"/>
+      <w:lvlText w:val=""/>
+      <w:lvlJc w:val="left"/>
+      <w:pPr>
+        <w:ind w:left="6480" w:hanging="360"/>
+      </w:pPr>
+      <w:rPr>
+        <w:rFonts w:ascii="Wingdings" w:hAnsi="Wingdings" w:hint="default"/>
+      </w:rPr>
+    </w:lvl>
+  </w:abstractNum>
+  <w:abstractNum w:abstractNumId="8">
     <w:nsid w:val="0F211086"/>
     <w:multiLevelType w:val="hybridMultilevel"/>
     <w:tmpl w:val="4B184DF8"/>
@@ -18430,7 +19426,7 @@
       </w:rPr>
     </w:lvl>
   </w:abstractNum>
-  <w:abstractNum w:abstractNumId="8">
+  <w:abstractNum w:abstractNumId="9">
     <w:nsid w:val="15AC2060"/>
     <w:multiLevelType w:val="hybridMultilevel"/>
     <w:tmpl w:val="B7FCBE36"/>
@@ -18543,7 +19539,7 @@
       </w:rPr>
     </w:lvl>
   </w:abstractNum>
-  <w:abstractNum w:abstractNumId="9">
+  <w:abstractNum w:abstractNumId="10">
     <w:nsid w:val="16766716"/>
     <w:multiLevelType w:val="hybridMultilevel"/>
     <w:tmpl w:val="F056B20A"/>
@@ -18656,7 +19652,7 @@
       </w:rPr>
     </w:lvl>
   </w:abstractNum>
-  <w:abstractNum w:abstractNumId="10">
+  <w:abstractNum w:abstractNumId="11">
     <w:nsid w:val="1748602A"/>
     <w:multiLevelType w:val="hybridMultilevel"/>
     <w:tmpl w:val="067E6C80"/>
@@ -18769,7 +19765,7 @@
       </w:rPr>
     </w:lvl>
   </w:abstractNum>
-  <w:abstractNum w:abstractNumId="11">
+  <w:abstractNum w:abstractNumId="12">
     <w:nsid w:val="19E237B9"/>
     <w:multiLevelType w:val="hybridMultilevel"/>
     <w:tmpl w:val="D870EB36"/>
@@ -18882,7 +19878,7 @@
       </w:rPr>
     </w:lvl>
   </w:abstractNum>
-  <w:abstractNum w:abstractNumId="12">
+  <w:abstractNum w:abstractNumId="13">
     <w:nsid w:val="1D174019"/>
     <w:multiLevelType w:val="hybridMultilevel"/>
     <w:tmpl w:val="08143AFC"/>
@@ -18995,7 +19991,7 @@
       </w:rPr>
     </w:lvl>
   </w:abstractNum>
-  <w:abstractNum w:abstractNumId="13">
+  <w:abstractNum w:abstractNumId="14">
     <w:nsid w:val="21A15B27"/>
     <w:multiLevelType w:val="hybridMultilevel"/>
     <w:tmpl w:val="71BA77CE"/>
@@ -19108,7 +20104,7 @@
       </w:rPr>
     </w:lvl>
   </w:abstractNum>
-  <w:abstractNum w:abstractNumId="14">
+  <w:abstractNum w:abstractNumId="15">
     <w:nsid w:val="2520005E"/>
     <w:multiLevelType w:val="hybridMultilevel"/>
     <w:tmpl w:val="8C44B42A"/>
@@ -19221,7 +20217,7 @@
       </w:rPr>
     </w:lvl>
   </w:abstractNum>
-  <w:abstractNum w:abstractNumId="15">
+  <w:abstractNum w:abstractNumId="16">
     <w:nsid w:val="269C6396"/>
     <w:multiLevelType w:val="hybridMultilevel"/>
     <w:tmpl w:val="563A4F2A"/>
@@ -19334,7 +20330,7 @@
       </w:rPr>
     </w:lvl>
   </w:abstractNum>
-  <w:abstractNum w:abstractNumId="16">
+  <w:abstractNum w:abstractNumId="17">
     <w:nsid w:val="278F4BFB"/>
     <w:multiLevelType w:val="hybridMultilevel"/>
     <w:tmpl w:val="1D06B31C"/>
@@ -19447,7 +20443,7 @@
       </w:rPr>
     </w:lvl>
   </w:abstractNum>
-  <w:abstractNum w:abstractNumId="17">
+  <w:abstractNum w:abstractNumId="18">
     <w:nsid w:val="2BE10014"/>
     <w:multiLevelType w:val="hybridMultilevel"/>
     <w:tmpl w:val="729EAF82"/>
@@ -19560,7 +20556,7 @@
       </w:rPr>
     </w:lvl>
   </w:abstractNum>
-  <w:abstractNum w:abstractNumId="18">
+  <w:abstractNum w:abstractNumId="19">
     <w:nsid w:val="304053C5"/>
     <w:multiLevelType w:val="hybridMultilevel"/>
     <w:tmpl w:val="02302CD6"/>
@@ -19673,7 +20669,7 @@
       </w:rPr>
     </w:lvl>
   </w:abstractNum>
-  <w:abstractNum w:abstractNumId="19">
+  <w:abstractNum w:abstractNumId="20">
     <w:nsid w:val="33C3084F"/>
     <w:multiLevelType w:val="hybridMultilevel"/>
     <w:tmpl w:val="ECECB372"/>
@@ -19786,7 +20782,7 @@
       </w:rPr>
     </w:lvl>
   </w:abstractNum>
-  <w:abstractNum w:abstractNumId="20">
+  <w:abstractNum w:abstractNumId="21">
     <w:nsid w:val="346015D7"/>
     <w:multiLevelType w:val="hybridMultilevel"/>
     <w:tmpl w:val="3C585806"/>
@@ -19899,7 +20895,7 @@
       </w:rPr>
     </w:lvl>
   </w:abstractNum>
-  <w:abstractNum w:abstractNumId="21">
+  <w:abstractNum w:abstractNumId="22">
     <w:nsid w:val="35BE7083"/>
     <w:multiLevelType w:val="hybridMultilevel"/>
     <w:tmpl w:val="6756ACB4"/>
@@ -20012,7 +21008,7 @@
       </w:rPr>
     </w:lvl>
   </w:abstractNum>
-  <w:abstractNum w:abstractNumId="22">
+  <w:abstractNum w:abstractNumId="23">
     <w:nsid w:val="3A37181A"/>
     <w:multiLevelType w:val="hybridMultilevel"/>
     <w:tmpl w:val="CAACC330"/>
@@ -20125,7 +21121,7 @@
       </w:rPr>
     </w:lvl>
   </w:abstractNum>
-  <w:abstractNum w:abstractNumId="23">
+  <w:abstractNum w:abstractNumId="24">
     <w:nsid w:val="3BAD1B2D"/>
     <w:multiLevelType w:val="hybridMultilevel"/>
     <w:tmpl w:val="27927B44"/>
@@ -20238,7 +21234,7 @@
       </w:rPr>
     </w:lvl>
   </w:abstractNum>
-  <w:abstractNum w:abstractNumId="24">
+  <w:abstractNum w:abstractNumId="25">
     <w:nsid w:val="3C000B9C"/>
     <w:multiLevelType w:val="hybridMultilevel"/>
     <w:tmpl w:val="539CF7D2"/>
@@ -20351,7 +21347,120 @@
       </w:rPr>
     </w:lvl>
   </w:abstractNum>
-  <w:abstractNum w:abstractNumId="25">
+  <w:abstractNum w:abstractNumId="26">
+    <w:nsid w:val="3C7A5EEB"/>
+    <w:multiLevelType w:val="hybridMultilevel"/>
+    <w:tmpl w:val="8662F08E"/>
+    <w:lvl w:ilvl="0" w:tplc="04090001">
+      <w:start w:val="1"/>
+      <w:numFmt w:val="bullet"/>
+      <w:lvlText w:val=""/>
+      <w:lvlJc w:val="left"/>
+      <w:pPr>
+        <w:ind w:left="720" w:hanging="360"/>
+      </w:pPr>
+      <w:rPr>
+        <w:rFonts w:ascii="Symbol" w:hAnsi="Symbol" w:hint="default"/>
+      </w:rPr>
+    </w:lvl>
+    <w:lvl w:ilvl="1" w:tplc="04090003" w:tentative="1">
+      <w:start w:val="1"/>
+      <w:numFmt w:val="bullet"/>
+      <w:lvlText w:val="o"/>
+      <w:lvlJc w:val="left"/>
+      <w:pPr>
+        <w:ind w:left="1440" w:hanging="360"/>
+      </w:pPr>
+      <w:rPr>
+        <w:rFonts w:ascii="Courier New" w:hAnsi="Courier New" w:hint="default"/>
+      </w:rPr>
+    </w:lvl>
+    <w:lvl w:ilvl="2" w:tplc="04090005" w:tentative="1">
+      <w:start w:val="1"/>
+      <w:numFmt w:val="bullet"/>
+      <w:lvlText w:val=""/>
+      <w:lvlJc w:val="left"/>
+      <w:pPr>
+        <w:ind w:left="2160" w:hanging="360"/>
+      </w:pPr>
+      <w:rPr>
+        <w:rFonts w:ascii="Wingdings" w:hAnsi="Wingdings" w:hint="default"/>
+      </w:rPr>
+    </w:lvl>
+    <w:lvl w:ilvl="3" w:tplc="04090001" w:tentative="1">
+      <w:start w:val="1"/>
+      <w:numFmt w:val="bullet"/>
+      <w:lvlText w:val=""/>
+      <w:lvlJc w:val="left"/>
+      <w:pPr>
+        <w:ind w:left="2880" w:hanging="360"/>
+      </w:pPr>
+      <w:rPr>
+        <w:rFonts w:ascii="Symbol" w:hAnsi="Symbol" w:hint="default"/>
+      </w:rPr>
+    </w:lvl>
+    <w:lvl w:ilvl="4" w:tplc="04090003" w:tentative="1">
+      <w:start w:val="1"/>
+      <w:numFmt w:val="bullet"/>
+      <w:lvlText w:val="o"/>
+      <w:lvlJc w:val="left"/>
+      <w:pPr>
+        <w:ind w:left="3600" w:hanging="360"/>
+      </w:pPr>
+      <w:rPr>
+        <w:rFonts w:ascii="Courier New" w:hAnsi="Courier New" w:hint="default"/>
+      </w:rPr>
+    </w:lvl>
+    <w:lvl w:ilvl="5" w:tplc="04090005" w:tentative="1">
+      <w:start w:val="1"/>
+      <w:numFmt w:val="bullet"/>
+      <w:lvlText w:val=""/>
+      <w:lvlJc w:val="left"/>
+      <w:pPr>
+        <w:ind w:left="4320" w:hanging="360"/>
+      </w:pPr>
+      <w:rPr>
+        <w:rFonts w:ascii="Wingdings" w:hAnsi="Wingdings" w:hint="default"/>
+      </w:rPr>
+    </w:lvl>
+    <w:lvl w:ilvl="6" w:tplc="04090001" w:tentative="1">
+      <w:start w:val="1"/>
+      <w:numFmt w:val="bullet"/>
+      <w:lvlText w:val=""/>
+      <w:lvlJc w:val="left"/>
+      <w:pPr>
+        <w:ind w:left="5040" w:hanging="360"/>
+      </w:pPr>
+      <w:rPr>
+        <w:rFonts w:ascii="Symbol" w:hAnsi="Symbol" w:hint="default"/>
+      </w:rPr>
+    </w:lvl>
+    <w:lvl w:ilvl="7" w:tplc="04090003" w:tentative="1">
+      <w:start w:val="1"/>
+      <w:numFmt w:val="bullet"/>
+      <w:lvlText w:val="o"/>
+      <w:lvlJc w:val="left"/>
+      <w:pPr>
+        <w:ind w:left="5760" w:hanging="360"/>
+      </w:pPr>
+      <w:rPr>
+        <w:rFonts w:ascii="Courier New" w:hAnsi="Courier New" w:hint="default"/>
+      </w:rPr>
+    </w:lvl>
+    <w:lvl w:ilvl="8" w:tplc="04090005" w:tentative="1">
+      <w:start w:val="1"/>
+      <w:numFmt w:val="bullet"/>
+      <w:lvlText w:val=""/>
+      <w:lvlJc w:val="left"/>
+      <w:pPr>
+        <w:ind w:left="6480" w:hanging="360"/>
+      </w:pPr>
+      <w:rPr>
+        <w:rFonts w:ascii="Wingdings" w:hAnsi="Wingdings" w:hint="default"/>
+      </w:rPr>
+    </w:lvl>
+  </w:abstractNum>
+  <w:abstractNum w:abstractNumId="27">
     <w:nsid w:val="40BD4214"/>
     <w:multiLevelType w:val="hybridMultilevel"/>
     <w:tmpl w:val="B558673C"/>
@@ -20464,7 +21573,7 @@
       </w:rPr>
     </w:lvl>
   </w:abstractNum>
-  <w:abstractNum w:abstractNumId="26">
+  <w:abstractNum w:abstractNumId="28">
     <w:nsid w:val="42034248"/>
     <w:multiLevelType w:val="hybridMultilevel"/>
     <w:tmpl w:val="175A2A3E"/>
@@ -20577,7 +21686,7 @@
       </w:rPr>
     </w:lvl>
   </w:abstractNum>
-  <w:abstractNum w:abstractNumId="27">
+  <w:abstractNum w:abstractNumId="29">
     <w:nsid w:val="42492417"/>
     <w:multiLevelType w:val="hybridMultilevel"/>
     <w:tmpl w:val="5D60AA00"/>
@@ -20690,7 +21799,7 @@
       </w:rPr>
     </w:lvl>
   </w:abstractNum>
-  <w:abstractNum w:abstractNumId="28">
+  <w:abstractNum w:abstractNumId="30">
     <w:nsid w:val="4364152F"/>
     <w:multiLevelType w:val="hybridMultilevel"/>
     <w:tmpl w:val="5596AE0C"/>
@@ -20803,7 +21912,7 @@
       </w:rPr>
     </w:lvl>
   </w:abstractNum>
-  <w:abstractNum w:abstractNumId="29">
+  <w:abstractNum w:abstractNumId="31">
     <w:nsid w:val="47177317"/>
     <w:multiLevelType w:val="hybridMultilevel"/>
     <w:tmpl w:val="7AEAF07E"/>
@@ -20916,7 +22025,7 @@
       </w:rPr>
     </w:lvl>
   </w:abstractNum>
-  <w:abstractNum w:abstractNumId="30">
+  <w:abstractNum w:abstractNumId="32">
     <w:nsid w:val="4A13084D"/>
     <w:multiLevelType w:val="hybridMultilevel"/>
     <w:tmpl w:val="E6609BBC"/>
@@ -21029,7 +22138,7 @@
       </w:rPr>
     </w:lvl>
   </w:abstractNum>
-  <w:abstractNum w:abstractNumId="31">
+  <w:abstractNum w:abstractNumId="33">
     <w:nsid w:val="4ADB6F62"/>
     <w:multiLevelType w:val="hybridMultilevel"/>
     <w:tmpl w:val="9D8A45E2"/>
@@ -21142,7 +22251,7 @@
       </w:rPr>
     </w:lvl>
   </w:abstractNum>
-  <w:abstractNum w:abstractNumId="32">
+  <w:abstractNum w:abstractNumId="34">
     <w:nsid w:val="4BF132DA"/>
     <w:multiLevelType w:val="hybridMultilevel"/>
     <w:tmpl w:val="421E06D2"/>
@@ -21255,7 +22364,7 @@
       </w:rPr>
     </w:lvl>
   </w:abstractNum>
-  <w:abstractNum w:abstractNumId="33">
+  <w:abstractNum w:abstractNumId="35">
     <w:nsid w:val="4C3A207E"/>
     <w:multiLevelType w:val="hybridMultilevel"/>
     <w:tmpl w:val="89A872E6"/>
@@ -21368,7 +22477,7 @@
       </w:rPr>
     </w:lvl>
   </w:abstractNum>
-  <w:abstractNum w:abstractNumId="34">
+  <w:abstractNum w:abstractNumId="36">
     <w:nsid w:val="4FF1101C"/>
     <w:multiLevelType w:val="hybridMultilevel"/>
     <w:tmpl w:val="5A48D82E"/>
@@ -21481,7 +22590,7 @@
       </w:rPr>
     </w:lvl>
   </w:abstractNum>
-  <w:abstractNum w:abstractNumId="35">
+  <w:abstractNum w:abstractNumId="37">
     <w:nsid w:val="525A0147"/>
     <w:multiLevelType w:val="hybridMultilevel"/>
     <w:tmpl w:val="55F29A26"/>
@@ -21594,7 +22703,7 @@
       </w:rPr>
     </w:lvl>
   </w:abstractNum>
-  <w:abstractNum w:abstractNumId="36">
+  <w:abstractNum w:abstractNumId="38">
     <w:nsid w:val="52704EFA"/>
     <w:multiLevelType w:val="hybridMultilevel"/>
     <w:tmpl w:val="77CE7D04"/>
@@ -21707,7 +22816,7 @@
       </w:rPr>
     </w:lvl>
   </w:abstractNum>
-  <w:abstractNum w:abstractNumId="37">
+  <w:abstractNum w:abstractNumId="39">
     <w:nsid w:val="53453B9C"/>
     <w:multiLevelType w:val="hybridMultilevel"/>
     <w:tmpl w:val="B9B844CE"/>
@@ -21820,7 +22929,7 @@
       </w:rPr>
     </w:lvl>
   </w:abstractNum>
-  <w:abstractNum w:abstractNumId="38">
+  <w:abstractNum w:abstractNumId="40">
     <w:nsid w:val="543D00AA"/>
     <w:multiLevelType w:val="hybridMultilevel"/>
     <w:tmpl w:val="2A6CCCA6"/>
@@ -21933,7 +23042,7 @@
       </w:rPr>
     </w:lvl>
   </w:abstractNum>
-  <w:abstractNum w:abstractNumId="39">
+  <w:abstractNum w:abstractNumId="41">
     <w:nsid w:val="554B5638"/>
     <w:multiLevelType w:val="hybridMultilevel"/>
     <w:tmpl w:val="ED82186A"/>
@@ -22046,7 +23155,7 @@
       </w:rPr>
     </w:lvl>
   </w:abstractNum>
-  <w:abstractNum w:abstractNumId="40">
+  <w:abstractNum w:abstractNumId="42">
     <w:nsid w:val="555B445B"/>
     <w:multiLevelType w:val="hybridMultilevel"/>
     <w:tmpl w:val="0EB464D8"/>
@@ -22159,7 +23268,7 @@
       </w:rPr>
     </w:lvl>
   </w:abstractNum>
-  <w:abstractNum w:abstractNumId="41">
+  <w:abstractNum w:abstractNumId="43">
     <w:nsid w:val="55770E64"/>
     <w:multiLevelType w:val="hybridMultilevel"/>
     <w:tmpl w:val="8B12D55C"/>
@@ -22272,7 +23381,7 @@
       </w:rPr>
     </w:lvl>
   </w:abstractNum>
-  <w:abstractNum w:abstractNumId="42">
+  <w:abstractNum w:abstractNumId="44">
     <w:nsid w:val="55FC702E"/>
     <w:multiLevelType w:val="hybridMultilevel"/>
     <w:tmpl w:val="416671FA"/>
@@ -22385,7 +23494,7 @@
       </w:rPr>
     </w:lvl>
   </w:abstractNum>
-  <w:abstractNum w:abstractNumId="43">
+  <w:abstractNum w:abstractNumId="45">
     <w:nsid w:val="578D1401"/>
     <w:multiLevelType w:val="hybridMultilevel"/>
     <w:tmpl w:val="4532EB56"/>
@@ -22498,7 +23607,7 @@
       </w:rPr>
     </w:lvl>
   </w:abstractNum>
-  <w:abstractNum w:abstractNumId="44">
+  <w:abstractNum w:abstractNumId="46">
     <w:nsid w:val="5C347159"/>
     <w:multiLevelType w:val="hybridMultilevel"/>
     <w:tmpl w:val="3BF8EF5A"/>
@@ -22611,7 +23720,120 @@
       </w:rPr>
     </w:lvl>
   </w:abstractNum>
-  <w:abstractNum w:abstractNumId="45">
+  <w:abstractNum w:abstractNumId="47">
+    <w:nsid w:val="5D793917"/>
+    <w:multiLevelType w:val="hybridMultilevel"/>
+    <w:tmpl w:val="66EE2F78"/>
+    <w:lvl w:ilvl="0" w:tplc="04090001">
+      <w:start w:val="1"/>
+      <w:numFmt w:val="bullet"/>
+      <w:lvlText w:val=""/>
+      <w:lvlJc w:val="left"/>
+      <w:pPr>
+        <w:ind w:left="720" w:hanging="360"/>
+      </w:pPr>
+      <w:rPr>
+        <w:rFonts w:ascii="Symbol" w:hAnsi="Symbol" w:hint="default"/>
+      </w:rPr>
+    </w:lvl>
+    <w:lvl w:ilvl="1" w:tplc="04090003" w:tentative="1">
+      <w:start w:val="1"/>
+      <w:numFmt w:val="bullet"/>
+      <w:lvlText w:val="o"/>
+      <w:lvlJc w:val="left"/>
+      <w:pPr>
+        <w:ind w:left="1440" w:hanging="360"/>
+      </w:pPr>
+      <w:rPr>
+        <w:rFonts w:ascii="Courier New" w:hAnsi="Courier New" w:hint="default"/>
+      </w:rPr>
+    </w:lvl>
+    <w:lvl w:ilvl="2" w:tplc="04090005" w:tentative="1">
+      <w:start w:val="1"/>
+      <w:numFmt w:val="bullet"/>
+      <w:lvlText w:val=""/>
+      <w:lvlJc w:val="left"/>
+      <w:pPr>
+        <w:ind w:left="2160" w:hanging="360"/>
+      </w:pPr>
+      <w:rPr>
+        <w:rFonts w:ascii="Wingdings" w:hAnsi="Wingdings" w:hint="default"/>
+      </w:rPr>
+    </w:lvl>
+    <w:lvl w:ilvl="3" w:tplc="04090001" w:tentative="1">
+      <w:start w:val="1"/>
+      <w:numFmt w:val="bullet"/>
+      <w:lvlText w:val=""/>
+      <w:lvlJc w:val="left"/>
+      <w:pPr>
+        <w:ind w:left="2880" w:hanging="360"/>
+      </w:pPr>
+      <w:rPr>
+        <w:rFonts w:ascii="Symbol" w:hAnsi="Symbol" w:hint="default"/>
+      </w:rPr>
+    </w:lvl>
+    <w:lvl w:ilvl="4" w:tplc="04090003" w:tentative="1">
+      <w:start w:val="1"/>
+      <w:numFmt w:val="bullet"/>
+      <w:lvlText w:val="o"/>
+      <w:lvlJc w:val="left"/>
+      <w:pPr>
+        <w:ind w:left="3600" w:hanging="360"/>
+      </w:pPr>
+      <w:rPr>
+        <w:rFonts w:ascii="Courier New" w:hAnsi="Courier New" w:hint="default"/>
+      </w:rPr>
+    </w:lvl>
+    <w:lvl w:ilvl="5" w:tplc="04090005" w:tentative="1">
+      <w:start w:val="1"/>
+      <w:numFmt w:val="bullet"/>
+      <w:lvlText w:val=""/>
+      <w:lvlJc w:val="left"/>
+      <w:pPr>
+        <w:ind w:left="4320" w:hanging="360"/>
+      </w:pPr>
+      <w:rPr>
+        <w:rFonts w:ascii="Wingdings" w:hAnsi="Wingdings" w:hint="default"/>
+      </w:rPr>
+    </w:lvl>
+    <w:lvl w:ilvl="6" w:tplc="04090001" w:tentative="1">
+      <w:start w:val="1"/>
+      <w:numFmt w:val="bullet"/>
+      <w:lvlText w:val=""/>
+      <w:lvlJc w:val="left"/>
+      <w:pPr>
+        <w:ind w:left="5040" w:hanging="360"/>
+      </w:pPr>
+      <w:rPr>
+        <w:rFonts w:ascii="Symbol" w:hAnsi="Symbol" w:hint="default"/>
+      </w:rPr>
+    </w:lvl>
+    <w:lvl w:ilvl="7" w:tplc="04090003" w:tentative="1">
+      <w:start w:val="1"/>
+      <w:numFmt w:val="bullet"/>
+      <w:lvlText w:val="o"/>
+      <w:lvlJc w:val="left"/>
+      <w:pPr>
+        <w:ind w:left="5760" w:hanging="360"/>
+      </w:pPr>
+      <w:rPr>
+        <w:rFonts w:ascii="Courier New" w:hAnsi="Courier New" w:hint="default"/>
+      </w:rPr>
+    </w:lvl>
+    <w:lvl w:ilvl="8" w:tplc="04090005" w:tentative="1">
+      <w:start w:val="1"/>
+      <w:numFmt w:val="bullet"/>
+      <w:lvlText w:val=""/>
+      <w:lvlJc w:val="left"/>
+      <w:pPr>
+        <w:ind w:left="6480" w:hanging="360"/>
+      </w:pPr>
+      <w:rPr>
+        <w:rFonts w:ascii="Wingdings" w:hAnsi="Wingdings" w:hint="default"/>
+      </w:rPr>
+    </w:lvl>
+  </w:abstractNum>
+  <w:abstractNum w:abstractNumId="48">
     <w:nsid w:val="62645597"/>
     <w:multiLevelType w:val="hybridMultilevel"/>
     <w:tmpl w:val="B6E62782"/>
@@ -22724,7 +23946,7 @@
       </w:rPr>
     </w:lvl>
   </w:abstractNum>
-  <w:abstractNum w:abstractNumId="46">
+  <w:abstractNum w:abstractNumId="49">
     <w:nsid w:val="67142904"/>
     <w:multiLevelType w:val="hybridMultilevel"/>
     <w:tmpl w:val="90CEB228"/>
@@ -22837,10 +24059,10 @@
       </w:rPr>
     </w:lvl>
   </w:abstractNum>
-  <w:abstractNum w:abstractNumId="47">
+  <w:abstractNum w:abstractNumId="50">
     <w:nsid w:val="67322F5C"/>
     <w:multiLevelType w:val="hybridMultilevel"/>
-    <w:tmpl w:val="EC84344E"/>
+    <w:tmpl w:val="78A49B86"/>
     <w:lvl w:ilvl="0" w:tplc="04090001">
       <w:start w:val="1"/>
       <w:numFmt w:val="bullet"/>
@@ -22853,7 +24075,7 @@
         <w:rFonts w:ascii="Symbol" w:hAnsi="Symbol" w:hint="default"/>
       </w:rPr>
     </w:lvl>
-    <w:lvl w:ilvl="1" w:tplc="04090003" w:tentative="1">
+    <w:lvl w:ilvl="1" w:tplc="04090003">
       <w:start w:val="1"/>
       <w:numFmt w:val="bullet"/>
       <w:lvlText w:val="o"/>
@@ -22950,7 +24172,7 @@
       </w:rPr>
     </w:lvl>
   </w:abstractNum>
-  <w:abstractNum w:abstractNumId="48">
+  <w:abstractNum w:abstractNumId="51">
     <w:nsid w:val="69150F85"/>
     <w:multiLevelType w:val="hybridMultilevel"/>
     <w:tmpl w:val="0A1E9720"/>
@@ -23063,7 +24285,7 @@
       </w:rPr>
     </w:lvl>
   </w:abstractNum>
-  <w:abstractNum w:abstractNumId="49">
+  <w:abstractNum w:abstractNumId="52">
     <w:nsid w:val="6AE358CE"/>
     <w:multiLevelType w:val="hybridMultilevel"/>
     <w:tmpl w:val="5B3A17CC"/>
@@ -23176,7 +24398,7 @@
       </w:rPr>
     </w:lvl>
   </w:abstractNum>
-  <w:abstractNum w:abstractNumId="50">
+  <w:abstractNum w:abstractNumId="53">
     <w:nsid w:val="6D3F547D"/>
     <w:multiLevelType w:val="hybridMultilevel"/>
     <w:tmpl w:val="0BEE0EBC"/>
@@ -23289,7 +24511,7 @@
       </w:rPr>
     </w:lvl>
   </w:abstractNum>
-  <w:abstractNum w:abstractNumId="51">
+  <w:abstractNum w:abstractNumId="54">
     <w:nsid w:val="6EE22749"/>
     <w:multiLevelType w:val="hybridMultilevel"/>
     <w:tmpl w:val="BFE0A338"/>
@@ -23402,7 +24624,7 @@
       </w:rPr>
     </w:lvl>
   </w:abstractNum>
-  <w:abstractNum w:abstractNumId="52">
+  <w:abstractNum w:abstractNumId="55">
     <w:nsid w:val="725B6588"/>
     <w:multiLevelType w:val="hybridMultilevel"/>
     <w:tmpl w:val="B1B611D8"/>
@@ -23515,7 +24737,7 @@
       </w:rPr>
     </w:lvl>
   </w:abstractNum>
-  <w:abstractNum w:abstractNumId="53">
+  <w:abstractNum w:abstractNumId="56">
     <w:nsid w:val="72806A26"/>
     <w:multiLevelType w:val="hybridMultilevel"/>
     <w:tmpl w:val="EBB41E1C"/>
@@ -23628,7 +24850,7 @@
       </w:rPr>
     </w:lvl>
   </w:abstractNum>
-  <w:abstractNum w:abstractNumId="54">
+  <w:abstractNum w:abstractNumId="57">
     <w:nsid w:val="777462D2"/>
     <w:multiLevelType w:val="hybridMultilevel"/>
     <w:tmpl w:val="AA7CE5D8"/>
@@ -23741,7 +24963,7 @@
       </w:rPr>
     </w:lvl>
   </w:abstractNum>
-  <w:abstractNum w:abstractNumId="55">
+  <w:abstractNum w:abstractNumId="58">
     <w:nsid w:val="78577142"/>
     <w:multiLevelType w:val="hybridMultilevel"/>
     <w:tmpl w:val="A1FCD71A"/>
@@ -23854,7 +25076,7 @@
       </w:rPr>
     </w:lvl>
   </w:abstractNum>
-  <w:abstractNum w:abstractNumId="56">
+  <w:abstractNum w:abstractNumId="59">
     <w:nsid w:val="7AF67EB7"/>
     <w:multiLevelType w:val="hybridMultilevel"/>
     <w:tmpl w:val="EC0E9E28"/>
@@ -23967,7 +25189,7 @@
       </w:rPr>
     </w:lvl>
   </w:abstractNum>
-  <w:abstractNum w:abstractNumId="57">
+  <w:abstractNum w:abstractNumId="60">
     <w:nsid w:val="7B7766A9"/>
     <w:multiLevelType w:val="hybridMultilevel"/>
     <w:tmpl w:val="68367EE8"/>
@@ -24080,7 +25302,7 @@
       </w:rPr>
     </w:lvl>
   </w:abstractNum>
-  <w:abstractNum w:abstractNumId="58">
+  <w:abstractNum w:abstractNumId="61">
     <w:nsid w:val="7B9712E5"/>
     <w:multiLevelType w:val="hybridMultilevel"/>
     <w:tmpl w:val="232464EA"/>
@@ -24193,7 +25415,7 @@
       </w:rPr>
     </w:lvl>
   </w:abstractNum>
-  <w:abstractNum w:abstractNumId="59">
+  <w:abstractNum w:abstractNumId="62">
     <w:nsid w:val="7D340391"/>
     <w:multiLevelType w:val="hybridMultilevel"/>
     <w:tmpl w:val="42E83F86"/>
@@ -24306,7 +25528,7 @@
       </w:rPr>
     </w:lvl>
   </w:abstractNum>
-  <w:abstractNum w:abstractNumId="60">
+  <w:abstractNum w:abstractNumId="63">
     <w:nsid w:val="7DC83450"/>
     <w:multiLevelType w:val="hybridMultilevel"/>
     <w:tmpl w:val="51F467A6"/>
@@ -24423,121 +25645,121 @@
     <w:abstractNumId w:val="2"/>
   </w:num>
   <w:num w:numId="2">
+    <w:abstractNumId w:val="13"/>
+  </w:num>
+  <w:num w:numId="3">
+    <w:abstractNumId w:val="52"/>
+  </w:num>
+  <w:num w:numId="4">
+    <w:abstractNumId w:val="46"/>
+  </w:num>
+  <w:num w:numId="5">
+    <w:abstractNumId w:val="25"/>
+  </w:num>
+  <w:num w:numId="6">
+    <w:abstractNumId w:val="24"/>
+  </w:num>
+  <w:num w:numId="7">
+    <w:abstractNumId w:val="8"/>
+  </w:num>
+  <w:num w:numId="8">
+    <w:abstractNumId w:val="41"/>
+  </w:num>
+  <w:num w:numId="9">
+    <w:abstractNumId w:val="42"/>
+  </w:num>
+  <w:num w:numId="10">
+    <w:abstractNumId w:val="31"/>
+  </w:num>
+  <w:num w:numId="11">
+    <w:abstractNumId w:val="63"/>
+  </w:num>
+  <w:num w:numId="12">
+    <w:abstractNumId w:val="55"/>
+  </w:num>
+  <w:num w:numId="13">
+    <w:abstractNumId w:val="14"/>
+  </w:num>
+  <w:num w:numId="14">
+    <w:abstractNumId w:val="16"/>
+  </w:num>
+  <w:num w:numId="15">
+    <w:abstractNumId w:val="35"/>
+  </w:num>
+  <w:num w:numId="16">
+    <w:abstractNumId w:val="33"/>
+  </w:num>
+  <w:num w:numId="17">
+    <w:abstractNumId w:val="22"/>
+  </w:num>
+  <w:num w:numId="18">
+    <w:abstractNumId w:val="51"/>
+  </w:num>
+  <w:num w:numId="19">
+    <w:abstractNumId w:val="40"/>
+  </w:num>
+  <w:num w:numId="20">
+    <w:abstractNumId w:val="27"/>
+  </w:num>
+  <w:num w:numId="21">
+    <w:abstractNumId w:val="49"/>
+  </w:num>
+  <w:num w:numId="22">
+    <w:abstractNumId w:val="59"/>
+  </w:num>
+  <w:num w:numId="23">
+    <w:abstractNumId w:val="57"/>
+  </w:num>
+  <w:num w:numId="24">
+    <w:abstractNumId w:val="60"/>
+  </w:num>
+  <w:num w:numId="25">
+    <w:abstractNumId w:val="54"/>
+  </w:num>
+  <w:num w:numId="26">
+    <w:abstractNumId w:val="36"/>
+  </w:num>
+  <w:num w:numId="27">
+    <w:abstractNumId w:val="18"/>
+  </w:num>
+  <w:num w:numId="28">
     <w:abstractNumId w:val="12"/>
   </w:num>
-  <w:num w:numId="3">
-    <w:abstractNumId w:val="49"/>
-  </w:num>
-  <w:num w:numId="4">
-    <w:abstractNumId w:val="44"/>
-  </w:num>
-  <w:num w:numId="5">
-    <w:abstractNumId w:val="24"/>
-  </w:num>
-  <w:num w:numId="6">
-    <w:abstractNumId w:val="23"/>
-  </w:num>
-  <w:num w:numId="7">
-    <w:abstractNumId w:val="7"/>
-  </w:num>
-  <w:num w:numId="8">
-    <w:abstractNumId w:val="39"/>
-  </w:num>
-  <w:num w:numId="9">
-    <w:abstractNumId w:val="40"/>
-  </w:num>
-  <w:num w:numId="10">
-    <w:abstractNumId w:val="29"/>
-  </w:num>
-  <w:num w:numId="11">
-    <w:abstractNumId w:val="60"/>
-  </w:num>
-  <w:num w:numId="12">
-    <w:abstractNumId w:val="52"/>
-  </w:num>
-  <w:num w:numId="13">
-    <w:abstractNumId w:val="13"/>
-  </w:num>
-  <w:num w:numId="14">
-    <w:abstractNumId w:val="15"/>
-  </w:num>
-  <w:num w:numId="15">
-    <w:abstractNumId w:val="33"/>
-  </w:num>
-  <w:num w:numId="16">
-    <w:abstractNumId w:val="31"/>
-  </w:num>
-  <w:num w:numId="17">
-    <w:abstractNumId w:val="21"/>
-  </w:num>
-  <w:num w:numId="18">
-    <w:abstractNumId w:val="48"/>
-  </w:num>
-  <w:num w:numId="19">
-    <w:abstractNumId w:val="38"/>
-  </w:num>
-  <w:num w:numId="20">
-    <w:abstractNumId w:val="25"/>
-  </w:num>
-  <w:num w:numId="21">
-    <w:abstractNumId w:val="46"/>
-  </w:num>
-  <w:num w:numId="22">
-    <w:abstractNumId w:val="56"/>
-  </w:num>
-  <w:num w:numId="23">
-    <w:abstractNumId w:val="54"/>
-  </w:num>
-  <w:num w:numId="24">
-    <w:abstractNumId w:val="57"/>
-  </w:num>
-  <w:num w:numId="25">
-    <w:abstractNumId w:val="51"/>
-  </w:num>
-  <w:num w:numId="26">
-    <w:abstractNumId w:val="34"/>
-  </w:num>
-  <w:num w:numId="27">
+  <w:num w:numId="29">
     <w:abstractNumId w:val="17"/>
   </w:num>
-  <w:num w:numId="28">
-    <w:abstractNumId w:val="11"/>
-  </w:num>
-  <w:num w:numId="29">
-    <w:abstractNumId w:val="16"/>
-  </w:num>
   <w:num w:numId="30">
-    <w:abstractNumId w:val="59"/>
+    <w:abstractNumId w:val="62"/>
   </w:num>
   <w:num w:numId="31">
-    <w:abstractNumId w:val="14"/>
+    <w:abstractNumId w:val="15"/>
   </w:num>
   <w:num w:numId="32">
     <w:abstractNumId w:val="5"/>
   </w:num>
   <w:num w:numId="33">
-    <w:abstractNumId w:val="45"/>
+    <w:abstractNumId w:val="48"/>
   </w:num>
   <w:num w:numId="34">
-    <w:abstractNumId w:val="42"/>
+    <w:abstractNumId w:val="44"/>
   </w:num>
   <w:num w:numId="35">
-    <w:abstractNumId w:val="20"/>
+    <w:abstractNumId w:val="21"/>
   </w:num>
   <w:num w:numId="36">
     <w:abstractNumId w:val="3"/>
   </w:num>
   <w:num w:numId="37">
-    <w:abstractNumId w:val="9"/>
+    <w:abstractNumId w:val="10"/>
   </w:num>
   <w:num w:numId="38">
-    <w:abstractNumId w:val="37"/>
+    <w:abstractNumId w:val="39"/>
   </w:num>
   <w:num w:numId="39">
-    <w:abstractNumId w:val="26"/>
+    <w:abstractNumId w:val="28"/>
   </w:num>
   <w:num w:numId="40">
-    <w:abstractNumId w:val="43"/>
+    <w:abstractNumId w:val="45"/>
   </w:num>
   <w:num w:numId="41">
     <w:abstractNumId w:val="4"/>
@@ -24546,61 +25768,70 @@
     <w:abstractNumId w:val="1"/>
   </w:num>
   <w:num w:numId="43">
-    <w:abstractNumId w:val="58"/>
+    <w:abstractNumId w:val="61"/>
   </w:num>
   <w:num w:numId="44">
-    <w:abstractNumId w:val="8"/>
+    <w:abstractNumId w:val="9"/>
   </w:num>
   <w:num w:numId="45">
-    <w:abstractNumId w:val="19"/>
+    <w:abstractNumId w:val="20"/>
   </w:num>
   <w:num w:numId="46">
-    <w:abstractNumId w:val="41"/>
+    <w:abstractNumId w:val="43"/>
   </w:num>
   <w:num w:numId="47">
-    <w:abstractNumId w:val="10"/>
+    <w:abstractNumId w:val="11"/>
   </w:num>
   <w:num w:numId="48">
-    <w:abstractNumId w:val="36"/>
+    <w:abstractNumId w:val="38"/>
   </w:num>
   <w:num w:numId="49">
-    <w:abstractNumId w:val="28"/>
+    <w:abstractNumId w:val="30"/>
   </w:num>
   <w:num w:numId="50">
+    <w:abstractNumId w:val="56"/>
+  </w:num>
+  <w:num w:numId="51">
+    <w:abstractNumId w:val="32"/>
+  </w:num>
+  <w:num w:numId="52">
+    <w:abstractNumId w:val="37"/>
+  </w:num>
+  <w:num w:numId="53">
+    <w:abstractNumId w:val="34"/>
+  </w:num>
+  <w:num w:numId="54">
     <w:abstractNumId w:val="53"/>
   </w:num>
-  <w:num w:numId="51">
-    <w:abstractNumId w:val="30"/>
-  </w:num>
-  <w:num w:numId="52">
-    <w:abstractNumId w:val="35"/>
-  </w:num>
-  <w:num w:numId="53">
-    <w:abstractNumId w:val="32"/>
-  </w:num>
-  <w:num w:numId="54">
-    <w:abstractNumId w:val="50"/>
-  </w:num>
   <w:num w:numId="55">
-    <w:abstractNumId w:val="22"/>
+    <w:abstractNumId w:val="23"/>
   </w:num>
   <w:num w:numId="56">
-    <w:abstractNumId w:val="55"/>
+    <w:abstractNumId w:val="58"/>
   </w:num>
   <w:num w:numId="57">
     <w:abstractNumId w:val="0"/>
   </w:num>
   <w:num w:numId="58">
-    <w:abstractNumId w:val="18"/>
+    <w:abstractNumId w:val="19"/>
   </w:num>
   <w:num w:numId="59">
-    <w:abstractNumId w:val="27"/>
+    <w:abstractNumId w:val="29"/>
   </w:num>
   <w:num w:numId="60">
     <w:abstractNumId w:val="6"/>
   </w:num>
   <w:num w:numId="61">
+    <w:abstractNumId w:val="50"/>
+  </w:num>
+  <w:num w:numId="62">
+    <w:abstractNumId w:val="7"/>
+  </w:num>
+  <w:num w:numId="63">
     <w:abstractNumId w:val="47"/>
+  </w:num>
+  <w:num w:numId="64">
+    <w:abstractNumId w:val="26"/>
   </w:num>
   <w:numIdMacAtCleanup w:val="54"/>
 </w:numbering>
@@ -24788,6 +26019,7 @@
   <w:style w:type="character" w:default="1" w:styleId="DefaultParagraphFont">
     <w:name w:val="Default Paragraph Font"/>
     <w:uiPriority w:val="1"/>
+    <w:semiHidden/>
     <w:unhideWhenUsed/>
   </w:style>
   <w:style w:type="table" w:default="1" w:styleId="TableNormal">
@@ -25060,6 +26292,7 @@
   <w:style w:type="character" w:default="1" w:styleId="DefaultParagraphFont">
     <w:name w:val="Default Paragraph Font"/>
     <w:uiPriority w:val="1"/>
+    <w:semiHidden/>
     <w:unhideWhenUsed/>
   </w:style>
   <w:style w:type="table" w:default="1" w:styleId="TableNormal">

--- a/Documents/Logs and Planning/Progress Log (Summer 2015).docx
+++ b/Documents/Logs and Planning/Progress Log (Summer 2015).docx
@@ -17751,6 +17751,40 @@
           <w:rFonts w:ascii="Adobe Caslon Pro" w:hAnsi="Adobe Caslon Pro" w:cs="Menlo Regular"/>
           <w:color w:val="000000"/>
         </w:rPr>
+        <w:t xml:space="preserve">Committed and pushed changes to </w:t>
+      </w:r>
+      <w:proofErr w:type="spellStart"/>
+      <w:r>
+        <w:rPr>
+          <w:rFonts w:ascii="Adobe Caslon Pro" w:hAnsi="Adobe Caslon Pro" w:cs="Menlo Regular"/>
+          <w:color w:val="000000"/>
+        </w:rPr>
+        <w:t>single_search</w:t>
+      </w:r>
+      <w:proofErr w:type="spellEnd"/>
+    </w:p>
+    <w:p>
+      <w:pPr>
+        <w:outlineLvl w:val="0"/>
+        <w:rPr>
+          <w:rFonts w:ascii="Adobe Caslon Pro" w:hAnsi="Adobe Caslon Pro" w:cs="Menlo Regular"/>
+          <w:color w:val="000000"/>
+        </w:rPr>
+      </w:pPr>
+    </w:p>
+    <w:p>
+      <w:pPr>
+        <w:outlineLvl w:val="0"/>
+        <w:rPr>
+          <w:rFonts w:ascii="Adobe Caslon Pro" w:hAnsi="Adobe Caslon Pro" w:cs="Menlo Regular"/>
+          <w:color w:val="000000"/>
+        </w:rPr>
+      </w:pPr>
+      <w:r>
+        <w:rPr>
+          <w:rFonts w:ascii="Adobe Caslon Pro" w:hAnsi="Adobe Caslon Pro" w:cs="Menlo Regular"/>
+          <w:color w:val="000000"/>
+        </w:rPr>
         <w:t>Set lastSenderUpdateTime on master link copies to match new user account creation time (instead of master link creation time)</w:t>
       </w:r>
     </w:p>
@@ -17822,6 +17856,40 @@
           <w:rFonts w:ascii="Adobe Caslon Pro" w:hAnsi="Adobe Caslon Pro" w:cs="Menlo Regular"/>
           <w:color w:val="000000"/>
         </w:rPr>
+        <w:t xml:space="preserve">Committed and pushed changes to </w:t>
+      </w:r>
+      <w:proofErr w:type="spellStart"/>
+      <w:r>
+        <w:rPr>
+          <w:rFonts w:ascii="Adobe Caslon Pro" w:hAnsi="Adobe Caslon Pro" w:cs="Menlo Regular"/>
+          <w:color w:val="000000"/>
+        </w:rPr>
+        <w:t>single_search</w:t>
+      </w:r>
+      <w:proofErr w:type="spellEnd"/>
+    </w:p>
+    <w:p>
+      <w:pPr>
+        <w:outlineLvl w:val="0"/>
+        <w:rPr>
+          <w:rFonts w:ascii="Adobe Caslon Pro" w:hAnsi="Adobe Caslon Pro" w:cs="Menlo Regular"/>
+          <w:color w:val="000000"/>
+        </w:rPr>
+      </w:pPr>
+    </w:p>
+    <w:p>
+      <w:pPr>
+        <w:outlineLvl w:val="0"/>
+        <w:rPr>
+          <w:rFonts w:ascii="Adobe Caslon Pro" w:hAnsi="Adobe Caslon Pro" w:cs="Menlo Regular"/>
+          <w:color w:val="000000"/>
+        </w:rPr>
+      </w:pPr>
+      <w:r>
+        <w:rPr>
+          <w:rFonts w:ascii="Adobe Caslon Pro" w:hAnsi="Adobe Caslon Pro" w:cs="Menlo Regular"/>
+          <w:color w:val="000000"/>
+        </w:rPr>
         <w:t xml:space="preserve">Changed </w:t>
       </w:r>
       <w:proofErr w:type="spellStart"/>
@@ -17971,14 +18039,7 @@
           <w:rFonts w:ascii="Adobe Caslon Pro" w:hAnsi="Adobe Caslon Pro" w:cs="Menlo Regular"/>
           <w:color w:val="000000"/>
         </w:rPr>
-        <w:t xml:space="preserve"> website settings</w:t>
-      </w:r>
-      <w:r>
-        <w:rPr>
-          <w:rFonts w:ascii="Adobe Caslon Pro" w:hAnsi="Adobe Caslon Pro" w:cs="Menlo Regular"/>
-          <w:color w:val="000000"/>
-        </w:rPr>
-        <w:t xml:space="preserve"> </w:t>
+        <w:t xml:space="preserve"> website settings </w:t>
       </w:r>
       <w:r>
         <w:rPr>
@@ -18036,189 +18097,209 @@
           <w:rFonts w:ascii="Adobe Caslon Pro" w:hAnsi="Adobe Caslon Pro" w:cs="Menlo Regular"/>
           <w:color w:val="000000"/>
         </w:rPr>
+        <w:t xml:space="preserve"> during email verification/reset process</w:t>
+      </w:r>
+      <w:r>
+        <w:rPr>
+          <w:rFonts w:ascii="Adobe Caslon Pro" w:hAnsi="Adobe Caslon Pro" w:cs="Menlo Regular"/>
+          <w:color w:val="000000"/>
+        </w:rPr>
+        <w:t xml:space="preserve">, and instead display page on LinkMeUp domain </w:t>
+      </w:r>
+    </w:p>
+    <w:p>
+      <w:pPr>
+        <w:outlineLvl w:val="0"/>
+        <w:rPr>
+          <w:rFonts w:ascii="Adobe Caslon Pro" w:hAnsi="Adobe Caslon Pro" w:cs="Menlo Regular"/>
+          <w:color w:val="000000"/>
+        </w:rPr>
+      </w:pPr>
+    </w:p>
+    <w:p>
+      <w:pPr>
+        <w:outlineLvl w:val="0"/>
+        <w:rPr>
+          <w:rFonts w:ascii="Adobe Caslon Pro" w:hAnsi="Adobe Caslon Pro" w:cs="Menlo Regular"/>
+          <w:color w:val="000000"/>
+        </w:rPr>
+      </w:pPr>
+      <w:r>
+        <w:rPr>
+          <w:rFonts w:ascii="Adobe Caslon Pro" w:hAnsi="Adobe Caslon Pro" w:cs="Menlo Regular"/>
+          <w:color w:val="000000"/>
+        </w:rPr>
+        <w:t xml:space="preserve">Researched screenshots and add message function of competing apps </w:t>
+      </w:r>
+      <w:proofErr w:type="spellStart"/>
+      <w:r>
+        <w:rPr>
+          <w:rFonts w:ascii="Adobe Caslon Pro" w:hAnsi="Adobe Caslon Pro" w:cs="Menlo Regular"/>
+          <w:color w:val="000000"/>
+        </w:rPr>
+        <w:t>Rithm</w:t>
+      </w:r>
+      <w:proofErr w:type="spellEnd"/>
+      <w:r>
+        <w:rPr>
+          <w:rFonts w:ascii="Adobe Caslon Pro" w:hAnsi="Adobe Caslon Pro" w:cs="Menlo Regular"/>
+          <w:color w:val="000000"/>
+        </w:rPr>
+        <w:t xml:space="preserve"> and</w:t>
+      </w:r>
+      <w:r>
+        <w:rPr>
+          <w:rFonts w:ascii="Adobe Caslon Pro" w:hAnsi="Adobe Caslon Pro" w:cs="Menlo Regular"/>
+          <w:color w:val="000000"/>
+        </w:rPr>
         <w:t xml:space="preserve"> </w:t>
       </w:r>
-      <w:r>
-        <w:rPr>
-          <w:rFonts w:ascii="Adobe Caslon Pro" w:hAnsi="Adobe Caslon Pro" w:cs="Menlo Regular"/>
-          <w:color w:val="000000"/>
-        </w:rPr>
-        <w:t>during email verification/reset process</w:t>
-      </w:r>
-      <w:r>
-        <w:rPr>
-          <w:rFonts w:ascii="Adobe Caslon Pro" w:hAnsi="Adobe Caslon Pro" w:cs="Menlo Regular"/>
-          <w:color w:val="000000"/>
-        </w:rPr>
-        <w:t xml:space="preserve">, and instead display page </w:t>
-      </w:r>
+      <w:proofErr w:type="spellStart"/>
+      <w:r>
+        <w:rPr>
+          <w:rFonts w:ascii="Adobe Caslon Pro" w:hAnsi="Adobe Caslon Pro" w:cs="Menlo Regular"/>
+          <w:color w:val="000000"/>
+        </w:rPr>
+        <w:t>PingTune</w:t>
+      </w:r>
+      <w:proofErr w:type="spellEnd"/>
+    </w:p>
+    <w:p>
+      <w:pPr>
+        <w:outlineLvl w:val="0"/>
+        <w:rPr>
+          <w:rFonts w:ascii="Adobe Caslon Pro" w:hAnsi="Adobe Caslon Pro" w:cs="Menlo Regular"/>
+          <w:color w:val="000000"/>
+        </w:rPr>
+      </w:pPr>
+    </w:p>
+    <w:p>
+      <w:pPr>
+        <w:outlineLvl w:val="0"/>
+        <w:rPr>
+          <w:rFonts w:ascii="Adobe Caslon Pro" w:hAnsi="Adobe Caslon Pro" w:cs="Menlo Regular"/>
+          <w:color w:val="000000"/>
+        </w:rPr>
+      </w:pPr>
+      <w:r>
+        <w:rPr>
+          <w:rFonts w:ascii="Adobe Caslon Pro" w:hAnsi="Adobe Caslon Pro" w:cs="Menlo Regular"/>
+          <w:color w:val="000000"/>
+        </w:rPr>
+        <w:t>Changed logic in -</w:t>
+      </w:r>
+      <w:proofErr w:type="spellStart"/>
+      <w:r>
+        <w:rPr>
+          <w:rFonts w:ascii="Adobe Caslon Pro" w:hAnsi="Adobe Caslon Pro" w:cs="Menlo Regular"/>
+          <w:color w:val="000000"/>
+        </w:rPr>
+        <w:t>handleTap</w:t>
+      </w:r>
+      <w:proofErr w:type="spellEnd"/>
+      <w:r>
+        <w:rPr>
+          <w:rFonts w:ascii="Adobe Caslon Pro" w:hAnsi="Adobe Caslon Pro" w:cs="Menlo Regular"/>
+          <w:color w:val="000000"/>
+        </w:rPr>
+        <w:t>:</w:t>
+      </w:r>
+      <w:r>
+        <w:rPr>
+          <w:rFonts w:ascii="Adobe Caslon Pro" w:hAnsi="Adobe Caslon Pro" w:cs="Menlo Regular"/>
+          <w:color w:val="000000"/>
+        </w:rPr>
+        <w:t xml:space="preserve"> in </w:t>
+      </w:r>
+      <w:proofErr w:type="spellStart"/>
+      <w:r>
+        <w:rPr>
+          <w:rFonts w:ascii="Adobe Caslon Pro" w:hAnsi="Adobe Caslon Pro" w:cs="Menlo Regular"/>
+          <w:color w:val="000000"/>
+        </w:rPr>
+        <w:t>searchVC</w:t>
+      </w:r>
+      <w:proofErr w:type="spellEnd"/>
+      <w:r>
+        <w:rPr>
+          <w:rFonts w:ascii="Adobe Caslon Pro" w:hAnsi="Adobe Caslon Pro" w:cs="Menlo Regular"/>
+          <w:color w:val="000000"/>
+        </w:rPr>
+        <w:t xml:space="preserve"> to address UX bug</w:t>
+      </w:r>
+    </w:p>
+    <w:p>
+      <w:pPr>
+        <w:pStyle w:val="ListParagraph"/>
+        <w:numPr>
+          <w:ilvl w:val="0"/>
+          <w:numId w:val="64"/>
+        </w:numPr>
+        <w:outlineLvl w:val="0"/>
+        <w:rPr>
+          <w:rFonts w:ascii="Adobe Caslon Pro" w:hAnsi="Adobe Caslon Pro" w:cs="Menlo Regular"/>
+          <w:color w:val="000000"/>
+        </w:rPr>
+      </w:pPr>
+      <w:r>
+        <w:rPr>
+          <w:rFonts w:ascii="Adobe Caslon Pro" w:hAnsi="Adobe Caslon Pro" w:cs="Menlo Regular"/>
+          <w:color w:val="000000"/>
+        </w:rPr>
+        <w:t xml:space="preserve">Instead of testing if touch landed in header, now test </w:t>
+      </w:r>
+      <w:r>
+        <w:rPr>
+          <w:rFonts w:ascii="Adobe Caslon Pro" w:hAnsi="Adobe Caslon Pro" w:cs="Menlo Regular"/>
+          <w:color w:val="000000"/>
+        </w:rPr>
+        <w:t>if touch landed in any view except table view or cell content view</w:t>
+      </w:r>
+    </w:p>
+    <w:p>
+      <w:pPr>
+        <w:outlineLvl w:val="0"/>
+        <w:rPr>
+          <w:rFonts w:ascii="Adobe Caslon Pro" w:hAnsi="Adobe Caslon Pro" w:cs="Menlo Regular"/>
+          <w:color w:val="000000"/>
+        </w:rPr>
+      </w:pPr>
+    </w:p>
+    <w:p>
+      <w:pPr>
+        <w:outlineLvl w:val="0"/>
+        <w:rPr>
+          <w:rFonts w:ascii="Adobe Caslon Pro" w:hAnsi="Adobe Caslon Pro" w:cs="Menlo Regular"/>
+          <w:color w:val="000000"/>
+        </w:rPr>
+      </w:pPr>
+      <w:r>
+        <w:rPr>
+          <w:rFonts w:ascii="Adobe Caslon Pro" w:hAnsi="Adobe Caslon Pro" w:cs="Menlo Regular"/>
+          <w:color w:val="000000"/>
+        </w:rPr>
+        <w:t xml:space="preserve">Committed and pushed changes to </w:t>
+      </w:r>
+      <w:proofErr w:type="spellStart"/>
+      <w:r>
+        <w:rPr>
+          <w:rFonts w:ascii="Adobe Caslon Pro" w:hAnsi="Adobe Caslon Pro" w:cs="Menlo Regular"/>
+          <w:color w:val="000000"/>
+        </w:rPr>
+        <w:t>single_search</w:t>
+      </w:r>
+      <w:proofErr w:type="spellEnd"/>
+    </w:p>
+    <w:p>
+      <w:pPr>
+        <w:outlineLvl w:val="0"/>
+        <w:rPr>
+          <w:rFonts w:ascii="Adobe Caslon Pro" w:hAnsi="Adobe Caslon Pro" w:cs="Menlo Regular"/>
+          <w:color w:val="000000"/>
+        </w:rPr>
+      </w:pPr>
       <w:bookmarkStart w:id="0" w:name="_GoBack"/>
       <w:bookmarkEnd w:id="0"/>
-      <w:r>
-        <w:rPr>
-          <w:rFonts w:ascii="Adobe Caslon Pro" w:hAnsi="Adobe Caslon Pro" w:cs="Menlo Regular"/>
-          <w:color w:val="000000"/>
-        </w:rPr>
-        <w:t xml:space="preserve">on LinkMeUp domain </w:t>
-      </w:r>
-    </w:p>
-    <w:p>
-      <w:pPr>
-        <w:outlineLvl w:val="0"/>
-        <w:rPr>
-          <w:rFonts w:ascii="Adobe Caslon Pro" w:hAnsi="Adobe Caslon Pro" w:cs="Menlo Regular"/>
-          <w:color w:val="000000"/>
-        </w:rPr>
-      </w:pPr>
-    </w:p>
-    <w:p>
-      <w:pPr>
-        <w:outlineLvl w:val="0"/>
-        <w:rPr>
-          <w:rFonts w:ascii="Adobe Caslon Pro" w:hAnsi="Adobe Caslon Pro" w:cs="Menlo Regular"/>
-          <w:color w:val="000000"/>
-        </w:rPr>
-      </w:pPr>
-      <w:r>
-        <w:rPr>
-          <w:rFonts w:ascii="Adobe Caslon Pro" w:hAnsi="Adobe Caslon Pro" w:cs="Menlo Regular"/>
-          <w:color w:val="000000"/>
-        </w:rPr>
-        <w:t xml:space="preserve">Researched screenshots and add message function of competing apps </w:t>
-      </w:r>
-      <w:proofErr w:type="spellStart"/>
-      <w:r>
-        <w:rPr>
-          <w:rFonts w:ascii="Adobe Caslon Pro" w:hAnsi="Adobe Caslon Pro" w:cs="Menlo Regular"/>
-          <w:color w:val="000000"/>
-        </w:rPr>
-        <w:t>Rithm</w:t>
-      </w:r>
-      <w:proofErr w:type="spellEnd"/>
-      <w:r>
-        <w:rPr>
-          <w:rFonts w:ascii="Adobe Caslon Pro" w:hAnsi="Adobe Caslon Pro" w:cs="Menlo Regular"/>
-          <w:color w:val="000000"/>
-        </w:rPr>
-        <w:t xml:space="preserve"> and</w:t>
-      </w:r>
-      <w:r>
-        <w:rPr>
-          <w:rFonts w:ascii="Adobe Caslon Pro" w:hAnsi="Adobe Caslon Pro" w:cs="Menlo Regular"/>
-          <w:color w:val="000000"/>
-        </w:rPr>
-        <w:t xml:space="preserve"> </w:t>
-      </w:r>
-      <w:proofErr w:type="spellStart"/>
-      <w:r>
-        <w:rPr>
-          <w:rFonts w:ascii="Adobe Caslon Pro" w:hAnsi="Adobe Caslon Pro" w:cs="Menlo Regular"/>
-          <w:color w:val="000000"/>
-        </w:rPr>
-        <w:t>PingTune</w:t>
-      </w:r>
-      <w:proofErr w:type="spellEnd"/>
-    </w:p>
-    <w:p>
-      <w:pPr>
-        <w:outlineLvl w:val="0"/>
-        <w:rPr>
-          <w:rFonts w:ascii="Adobe Caslon Pro" w:hAnsi="Adobe Caslon Pro" w:cs="Menlo Regular"/>
-          <w:color w:val="000000"/>
-        </w:rPr>
-      </w:pPr>
-    </w:p>
-    <w:p>
-      <w:pPr>
-        <w:outlineLvl w:val="0"/>
-        <w:rPr>
-          <w:rFonts w:ascii="Adobe Caslon Pro" w:hAnsi="Adobe Caslon Pro" w:cs="Menlo Regular"/>
-          <w:color w:val="000000"/>
-        </w:rPr>
-      </w:pPr>
-      <w:r>
-        <w:rPr>
-          <w:rFonts w:ascii="Adobe Caslon Pro" w:hAnsi="Adobe Caslon Pro" w:cs="Menlo Regular"/>
-          <w:color w:val="000000"/>
-        </w:rPr>
-        <w:t>Changed logic in -</w:t>
-      </w:r>
-      <w:proofErr w:type="spellStart"/>
-      <w:r>
-        <w:rPr>
-          <w:rFonts w:ascii="Adobe Caslon Pro" w:hAnsi="Adobe Caslon Pro" w:cs="Menlo Regular"/>
-          <w:color w:val="000000"/>
-        </w:rPr>
-        <w:t>handleTap</w:t>
-      </w:r>
-      <w:proofErr w:type="spellEnd"/>
-      <w:r>
-        <w:rPr>
-          <w:rFonts w:ascii="Adobe Caslon Pro" w:hAnsi="Adobe Caslon Pro" w:cs="Menlo Regular"/>
-          <w:color w:val="000000"/>
-        </w:rPr>
-        <w:t>:</w:t>
-      </w:r>
-      <w:r>
-        <w:rPr>
-          <w:rFonts w:ascii="Adobe Caslon Pro" w:hAnsi="Adobe Caslon Pro" w:cs="Menlo Regular"/>
-          <w:color w:val="000000"/>
-        </w:rPr>
-        <w:t xml:space="preserve"> in </w:t>
-      </w:r>
-      <w:proofErr w:type="spellStart"/>
-      <w:r>
-        <w:rPr>
-          <w:rFonts w:ascii="Adobe Caslon Pro" w:hAnsi="Adobe Caslon Pro" w:cs="Menlo Regular"/>
-          <w:color w:val="000000"/>
-        </w:rPr>
-        <w:t>searchVC</w:t>
-      </w:r>
-      <w:proofErr w:type="spellEnd"/>
-      <w:r>
-        <w:rPr>
-          <w:rFonts w:ascii="Adobe Caslon Pro" w:hAnsi="Adobe Caslon Pro" w:cs="Menlo Regular"/>
-          <w:color w:val="000000"/>
-        </w:rPr>
-        <w:t xml:space="preserve"> to address UX bug</w:t>
-      </w:r>
-    </w:p>
-    <w:p>
-      <w:pPr>
-        <w:pStyle w:val="ListParagraph"/>
-        <w:numPr>
-          <w:ilvl w:val="0"/>
-          <w:numId w:val="64"/>
-        </w:numPr>
-        <w:outlineLvl w:val="0"/>
-        <w:rPr>
-          <w:rFonts w:ascii="Adobe Caslon Pro" w:hAnsi="Adobe Caslon Pro" w:cs="Menlo Regular"/>
-          <w:color w:val="000000"/>
-        </w:rPr>
-      </w:pPr>
-      <w:r>
-        <w:rPr>
-          <w:rFonts w:ascii="Adobe Caslon Pro" w:hAnsi="Adobe Caslon Pro" w:cs="Menlo Regular"/>
-          <w:color w:val="000000"/>
-        </w:rPr>
-        <w:t xml:space="preserve">Instead of testing if touch landed in header, now test </w:t>
-      </w:r>
-      <w:r>
-        <w:rPr>
-          <w:rFonts w:ascii="Adobe Caslon Pro" w:hAnsi="Adobe Caslon Pro" w:cs="Menlo Regular"/>
-          <w:color w:val="000000"/>
-        </w:rPr>
-        <w:t>if touch landed in any view except table view or cell content view</w:t>
-      </w:r>
-    </w:p>
-    <w:p>
-      <w:pPr>
-        <w:outlineLvl w:val="0"/>
-        <w:rPr>
-          <w:rFonts w:ascii="Adobe Caslon Pro" w:hAnsi="Adobe Caslon Pro" w:cs="Menlo Regular"/>
-          <w:color w:val="000000"/>
-        </w:rPr>
-      </w:pPr>
     </w:p>
     <w:p>
       <w:pPr>

--- a/Documents/Logs and Planning/Progress Log (Summer 2015).docx
+++ b/Documents/Logs and Planning/Progress Log (Summer 2015).docx
@@ -14235,7 +14235,35 @@
           <w:rFonts w:ascii="Adobe Caslon Pro" w:hAnsi="Adobe Caslon Pro" w:cs="Menlo Regular"/>
           <w:color w:val="000000"/>
         </w:rPr>
-        <w:t xml:space="preserve">Researched top 100 songs, comedy videos, and movie clips for screenshots and </w:t>
+        <w:t>Browsed</w:t>
+      </w:r>
+      <w:r>
+        <w:rPr>
+          <w:rFonts w:ascii="Adobe Caslon Pro" w:hAnsi="Adobe Caslon Pro" w:cs="Menlo Regular"/>
+          <w:color w:val="000000"/>
+        </w:rPr>
+        <w:t xml:space="preserve"> top 100 songs, comedy videos, and movie clips </w:t>
+      </w:r>
+      <w:r>
+        <w:rPr>
+          <w:rFonts w:ascii="Adobe Caslon Pro" w:hAnsi="Adobe Caslon Pro" w:cs="Menlo Regular"/>
+          <w:color w:val="000000"/>
+        </w:rPr>
+        <w:t>to include in</w:t>
+      </w:r>
+      <w:r>
+        <w:rPr>
+          <w:rFonts w:ascii="Adobe Caslon Pro" w:hAnsi="Adobe Caslon Pro" w:cs="Menlo Regular"/>
+          <w:color w:val="000000"/>
+        </w:rPr>
+        <w:t xml:space="preserve"> screenshots and </w:t>
+      </w:r>
+      <w:r>
+        <w:rPr>
+          <w:rFonts w:ascii="Adobe Caslon Pro" w:hAnsi="Adobe Caslon Pro" w:cs="Menlo Regular"/>
+          <w:color w:val="000000"/>
+        </w:rPr>
+        <w:t xml:space="preserve">as </w:t>
       </w:r>
       <w:r>
         <w:rPr>
@@ -14959,32 +14987,47 @@
           <w:color w:val="943634" w:themeColor="accent2" w:themeShade="BF"/>
           <w:u w:val="single"/>
         </w:rPr>
-        <w:t>Sunday 6/14</w:t>
-      </w:r>
-    </w:p>
-    <w:p>
-      <w:pPr>
-        <w:outlineLvl w:val="0"/>
-        <w:rPr>
-          <w:rFonts w:ascii="Adobe Caslon Pro" w:hAnsi="Adobe Caslon Pro" w:cs="Menlo Regular"/>
-          <w:color w:val="000000"/>
-        </w:rPr>
-      </w:pPr>
-    </w:p>
-    <w:p>
-      <w:pPr>
-        <w:outlineLvl w:val="0"/>
-        <w:rPr>
-          <w:rFonts w:ascii="Adobe Caslon Pro" w:hAnsi="Adobe Caslon Pro" w:cs="Menlo Regular"/>
-          <w:color w:val="000000"/>
-        </w:rPr>
-      </w:pPr>
-      <w:r>
-        <w:rPr>
-          <w:rFonts w:ascii="Adobe Caslon Pro" w:hAnsi="Adobe Caslon Pro" w:cs="Menlo Regular"/>
-          <w:color w:val="000000"/>
-        </w:rPr>
-        <w:t>Researched videos to include as prepackaged links</w:t>
+        <w:t>Sunday 6/</w:t>
+      </w:r>
+      <w:r>
+        <w:rPr>
+          <w:rFonts w:ascii="Adobe Caslon Pro" w:hAnsi="Adobe Caslon Pro" w:cs="Menlo Regular"/>
+          <w:color w:val="943634" w:themeColor="accent2" w:themeShade="BF"/>
+          <w:u w:val="single"/>
+        </w:rPr>
+        <w:t>21</w:t>
+      </w:r>
+    </w:p>
+    <w:p>
+      <w:pPr>
+        <w:outlineLvl w:val="0"/>
+        <w:rPr>
+          <w:rFonts w:ascii="Adobe Caslon Pro" w:hAnsi="Adobe Caslon Pro" w:cs="Menlo Regular"/>
+          <w:color w:val="000000"/>
+        </w:rPr>
+      </w:pPr>
+    </w:p>
+    <w:p>
+      <w:pPr>
+        <w:outlineLvl w:val="0"/>
+        <w:rPr>
+          <w:rFonts w:ascii="Adobe Caslon Pro" w:hAnsi="Adobe Caslon Pro" w:cs="Menlo Regular"/>
+          <w:color w:val="000000"/>
+        </w:rPr>
+      </w:pPr>
+      <w:r>
+        <w:rPr>
+          <w:rFonts w:ascii="Adobe Caslon Pro" w:hAnsi="Adobe Caslon Pro" w:cs="Menlo Regular"/>
+          <w:color w:val="000000"/>
+        </w:rPr>
+        <w:t xml:space="preserve">Looked for </w:t>
+      </w:r>
+      <w:r>
+        <w:rPr>
+          <w:rFonts w:ascii="Adobe Caslon Pro" w:hAnsi="Adobe Caslon Pro" w:cs="Menlo Regular"/>
+          <w:color w:val="000000"/>
+        </w:rPr>
+        <w:t>videos to include as prepackaged links</w:t>
       </w:r>
     </w:p>
     <w:p>
@@ -15026,14 +15069,7 @@
           <w:rFonts w:ascii="Adobe Caslon Pro" w:hAnsi="Adobe Caslon Pro" w:cs="Menlo Regular"/>
           <w:color w:val="000000"/>
         </w:rPr>
-        <w:t xml:space="preserve"> and </w:t>
-      </w:r>
-      <w:r>
-        <w:rPr>
-          <w:rFonts w:ascii="Adobe Caslon Pro" w:hAnsi="Adobe Caslon Pro" w:cs="Menlo Regular"/>
-          <w:color w:val="000000"/>
-        </w:rPr>
-        <w:t>2014 and 2015 Super Bowl ads</w:t>
+        <w:t xml:space="preserve"> and 2014 and 2015 Super Bowl ads</w:t>
       </w:r>
     </w:p>
     <w:p>
@@ -15146,7 +15182,14 @@
           <w:rFonts w:ascii="Adobe Caslon Pro" w:hAnsi="Adobe Caslon Pro" w:cs="Menlo Regular"/>
           <w:color w:val="000000"/>
         </w:rPr>
-        <w:t>Researched and created employment contract</w:t>
+        <w:t>C</w:t>
+      </w:r>
+      <w:r>
+        <w:rPr>
+          <w:rFonts w:ascii="Adobe Caslon Pro" w:hAnsi="Adobe Caslon Pro" w:cs="Menlo Regular"/>
+          <w:color w:val="000000"/>
+        </w:rPr>
+        <w:t>reated employment contract</w:t>
       </w:r>
     </w:p>
     <w:p>
@@ -15220,7 +15263,14 @@
           <w:rFonts w:ascii="Adobe Caslon Pro" w:hAnsi="Adobe Caslon Pro" w:cs="Menlo Regular"/>
           <w:color w:val="000000"/>
         </w:rPr>
-        <w:t>Researched videos for and created “Select Video”/“Add Message” screenshot</w:t>
+        <w:t>C</w:t>
+      </w:r>
+      <w:r>
+        <w:rPr>
+          <w:rFonts w:ascii="Adobe Caslon Pro" w:hAnsi="Adobe Caslon Pro" w:cs="Menlo Regular"/>
+          <w:color w:val="000000"/>
+        </w:rPr>
+        <w:t>reated “Select Video” screenshot</w:t>
       </w:r>
     </w:p>
     <w:p>
@@ -15310,8 +15360,747 @@
         </w:rPr>
         <w:t>Brainstormed work to do and required time for Android application</w:t>
       </w:r>
+    </w:p>
+    <w:p>
+      <w:pPr>
+        <w:outlineLvl w:val="0"/>
+        <w:rPr>
+          <w:rFonts w:ascii="Adobe Caslon Pro" w:hAnsi="Adobe Caslon Pro" w:cs="Menlo Regular"/>
+        </w:rPr>
+      </w:pPr>
+    </w:p>
+    <w:p>
+      <w:pPr>
+        <w:outlineLvl w:val="0"/>
+        <w:rPr>
+          <w:rFonts w:ascii="Adobe Caslon Pro" w:hAnsi="Adobe Caslon Pro" w:cs="Menlo Regular"/>
+          <w:u w:val="single"/>
+        </w:rPr>
+      </w:pPr>
+      <w:r>
+        <w:rPr>
+          <w:rFonts w:ascii="Adobe Caslon Pro" w:hAnsi="Adobe Caslon Pro" w:cs="Menlo Regular"/>
+          <w:u w:val="single"/>
+        </w:rPr>
+        <w:t xml:space="preserve">Monday </w:t>
+      </w:r>
+      <w:r>
+        <w:rPr>
+          <w:rFonts w:ascii="Adobe Caslon Pro" w:hAnsi="Adobe Caslon Pro" w:cs="Menlo Regular"/>
+          <w:u w:val="single"/>
+        </w:rPr>
+        <w:t>6/2</w:t>
+      </w:r>
+      <w:r>
+        <w:rPr>
+          <w:rFonts w:ascii="Adobe Caslon Pro" w:hAnsi="Adobe Caslon Pro" w:cs="Menlo Regular"/>
+          <w:u w:val="single"/>
+        </w:rPr>
+        <w:t>2</w:t>
+      </w:r>
+    </w:p>
+    <w:p>
+      <w:pPr>
+        <w:outlineLvl w:val="0"/>
+        <w:rPr>
+          <w:rFonts w:ascii="Adobe Caslon Pro" w:hAnsi="Adobe Caslon Pro" w:cs="Menlo Regular"/>
+          <w:color w:val="000000"/>
+        </w:rPr>
+      </w:pPr>
+    </w:p>
+    <w:p>
+      <w:pPr>
+        <w:outlineLvl w:val="0"/>
+        <w:rPr>
+          <w:rFonts w:ascii="Adobe Caslon Pro" w:hAnsi="Adobe Caslon Pro" w:cs="Menlo Regular"/>
+          <w:color w:val="000000"/>
+        </w:rPr>
+      </w:pPr>
+      <w:r>
+        <w:rPr>
+          <w:rFonts w:ascii="Adobe Caslon Pro" w:hAnsi="Adobe Caslon Pro" w:cs="Menlo Regular"/>
+          <w:color w:val="000000"/>
+        </w:rPr>
+        <w:t>Looked for movie clips to include as prepackaged links</w:t>
+      </w:r>
+    </w:p>
+    <w:p>
+      <w:pPr>
+        <w:pStyle w:val="ListParagraph"/>
+        <w:numPr>
+          <w:ilvl w:val="0"/>
+          <w:numId w:val="70"/>
+        </w:numPr>
+        <w:outlineLvl w:val="0"/>
+        <w:rPr>
+          <w:rFonts w:ascii="Adobe Caslon Pro" w:hAnsi="Adobe Caslon Pro" w:cs="Menlo Regular"/>
+          <w:color w:val="000000"/>
+        </w:rPr>
+      </w:pPr>
+      <w:r>
+        <w:rPr>
+          <w:rFonts w:ascii="Adobe Caslon Pro" w:hAnsi="Adobe Caslon Pro" w:cs="Menlo Regular"/>
+          <w:color w:val="000000"/>
+        </w:rPr>
+        <w:t>Looked through Dark Knight trilogy, Inception, and Skyfall</w:t>
+      </w:r>
+    </w:p>
+    <w:p>
+      <w:pPr>
+        <w:pStyle w:val="ListParagraph"/>
+        <w:numPr>
+          <w:ilvl w:val="0"/>
+          <w:numId w:val="70"/>
+        </w:numPr>
+        <w:outlineLvl w:val="0"/>
+        <w:rPr>
+          <w:rFonts w:ascii="Adobe Caslon Pro" w:hAnsi="Adobe Caslon Pro" w:cs="Menlo Regular"/>
+          <w:color w:val="000000"/>
+        </w:rPr>
+      </w:pPr>
+      <w:r>
+        <w:rPr>
+          <w:rFonts w:ascii="Adobe Caslon Pro" w:hAnsi="Adobe Caslon Pro" w:cs="Menlo Regular"/>
+          <w:color w:val="000000"/>
+        </w:rPr>
+        <w:t>Found Inception ending scene and 500 Days of Summer trailer</w:t>
+      </w:r>
+    </w:p>
+    <w:p>
+      <w:pPr>
+        <w:outlineLvl w:val="0"/>
+        <w:rPr>
+          <w:rFonts w:ascii="Adobe Caslon Pro" w:hAnsi="Adobe Caslon Pro" w:cs="Menlo Regular"/>
+          <w:color w:val="000000"/>
+        </w:rPr>
+      </w:pPr>
+    </w:p>
+    <w:p>
+      <w:pPr>
+        <w:outlineLvl w:val="0"/>
+        <w:rPr>
+          <w:rFonts w:ascii="Adobe Caslon Pro" w:hAnsi="Adobe Caslon Pro" w:cs="Menlo Regular"/>
+          <w:color w:val="000000"/>
+        </w:rPr>
+      </w:pPr>
+      <w:r>
+        <w:rPr>
+          <w:rFonts w:ascii="Adobe Caslon Pro" w:hAnsi="Adobe Caslon Pro" w:cs="Menlo Regular"/>
+          <w:color w:val="000000"/>
+        </w:rPr>
+        <w:t>Sent revised list of prepackaged links from LinkMeUp H.Q. account</w:t>
+      </w:r>
+    </w:p>
+    <w:p>
+      <w:pPr>
+        <w:outlineLvl w:val="0"/>
+        <w:rPr>
+          <w:rFonts w:ascii="Adobe Caslon Pro" w:hAnsi="Adobe Caslon Pro" w:cs="Menlo Regular"/>
+          <w:color w:val="000000"/>
+        </w:rPr>
+      </w:pPr>
+    </w:p>
+    <w:p>
+      <w:pPr>
+        <w:outlineLvl w:val="0"/>
+        <w:rPr>
+          <w:rFonts w:ascii="Adobe Caslon Pro" w:hAnsi="Adobe Caslon Pro" w:cs="Menlo Regular"/>
+          <w:color w:val="000000"/>
+        </w:rPr>
+      </w:pPr>
+      <w:r>
+        <w:rPr>
+          <w:rFonts w:ascii="Adobe Caslon Pro" w:hAnsi="Adobe Caslon Pro" w:cs="Menlo Regular"/>
+          <w:color w:val="000000"/>
+        </w:rPr>
+        <w:t>Researched salary for high school software engineering interns</w:t>
+      </w:r>
+    </w:p>
+    <w:p>
+      <w:pPr>
+        <w:outlineLvl w:val="0"/>
+        <w:rPr>
+          <w:rFonts w:ascii="Adobe Caslon Pro" w:hAnsi="Adobe Caslon Pro" w:cs="Menlo Regular"/>
+          <w:color w:val="000000"/>
+        </w:rPr>
+      </w:pPr>
+    </w:p>
+    <w:p>
+      <w:pPr>
+        <w:outlineLvl w:val="0"/>
+        <w:rPr>
+          <w:rFonts w:ascii="Adobe Caslon Pro" w:hAnsi="Adobe Caslon Pro" w:cs="Menlo Regular"/>
+          <w:color w:val="000000"/>
+        </w:rPr>
+      </w:pPr>
+      <w:r>
+        <w:rPr>
+          <w:rFonts w:ascii="Adobe Caslon Pro" w:hAnsi="Adobe Caslon Pro" w:cs="Menlo Regular"/>
+          <w:color w:val="000000"/>
+        </w:rPr>
+        <w:t>Staged and created Inbox, Search, Send To, and Link screenshots</w:t>
+      </w:r>
+    </w:p>
+    <w:p>
+      <w:pPr>
+        <w:pStyle w:val="ListParagraph"/>
+        <w:numPr>
+          <w:ilvl w:val="0"/>
+          <w:numId w:val="71"/>
+        </w:numPr>
+        <w:outlineLvl w:val="0"/>
+        <w:rPr>
+          <w:rFonts w:ascii="Adobe Caslon Pro" w:hAnsi="Adobe Caslon Pro" w:cs="Menlo Regular"/>
+          <w:color w:val="000000"/>
+        </w:rPr>
+      </w:pPr>
+      <w:r>
+        <w:rPr>
+          <w:rFonts w:ascii="Adobe Caslon Pro" w:hAnsi="Adobe Caslon Pro" w:cs="Menlo Regular"/>
+          <w:color w:val="000000"/>
+        </w:rPr>
+        <w:t xml:space="preserve">Set up Sent tab in Test account inbox with links/reactions for Inbox screenshot </w:t>
+      </w:r>
+    </w:p>
+    <w:p>
+      <w:pPr>
+        <w:pStyle w:val="ListParagraph"/>
+        <w:numPr>
+          <w:ilvl w:val="0"/>
+          <w:numId w:val="71"/>
+        </w:numPr>
+        <w:outlineLvl w:val="0"/>
+        <w:rPr>
+          <w:rFonts w:ascii="Adobe Caslon Pro" w:hAnsi="Adobe Caslon Pro" w:cs="Menlo Regular"/>
+          <w:color w:val="000000"/>
+        </w:rPr>
+      </w:pPr>
+      <w:r>
+        <w:rPr>
+          <w:rFonts w:ascii="Adobe Caslon Pro" w:hAnsi="Adobe Caslon Pro" w:cs="Menlo Regular"/>
+          <w:color w:val="000000"/>
+        </w:rPr>
+        <w:t>Compared Select Video screenshot in gray and white background</w:t>
+      </w:r>
+    </w:p>
+    <w:p>
+      <w:pPr>
+        <w:pStyle w:val="ListParagraph"/>
+        <w:numPr>
+          <w:ilvl w:val="1"/>
+          <w:numId w:val="71"/>
+        </w:numPr>
+        <w:outlineLvl w:val="0"/>
+        <w:rPr>
+          <w:rFonts w:ascii="Adobe Caslon Pro" w:hAnsi="Adobe Caslon Pro" w:cs="Menlo Regular"/>
+          <w:color w:val="000000"/>
+        </w:rPr>
+      </w:pPr>
+      <w:r>
+        <w:rPr>
+          <w:rFonts w:ascii="Adobe Caslon Pro" w:hAnsi="Adobe Caslon Pro" w:cs="Menlo Regular"/>
+          <w:color w:val="000000"/>
+        </w:rPr>
+        <w:t>Decided on gray background</w:t>
+      </w:r>
+    </w:p>
+    <w:p>
+      <w:pPr>
+        <w:pStyle w:val="ListParagraph"/>
+        <w:numPr>
+          <w:ilvl w:val="1"/>
+          <w:numId w:val="71"/>
+        </w:numPr>
+        <w:outlineLvl w:val="0"/>
+        <w:rPr>
+          <w:rFonts w:ascii="Adobe Caslon Pro" w:hAnsi="Adobe Caslon Pro" w:cs="Menlo Regular"/>
+          <w:color w:val="000000"/>
+        </w:rPr>
+      </w:pPr>
+      <w:r>
+        <w:rPr>
+          <w:rFonts w:ascii="Adobe Caslon Pro" w:hAnsi="Adobe Caslon Pro" w:cs="Menlo Regular"/>
+          <w:color w:val="000000"/>
+        </w:rPr>
+        <w:t>Decided to use Search</w:t>
+      </w:r>
+      <w:r>
+        <w:rPr>
+          <w:rFonts w:ascii="Adobe Caslon Pro" w:hAnsi="Adobe Caslon Pro" w:cs="Menlo Regular"/>
+          <w:color w:val="000000"/>
+        </w:rPr>
+        <w:t xml:space="preserve"> screenshot instead</w:t>
+      </w:r>
+      <w:r>
+        <w:rPr>
+          <w:rFonts w:ascii="Adobe Caslon Pro" w:hAnsi="Adobe Caslon Pro" w:cs="Menlo Regular"/>
+          <w:color w:val="000000"/>
+        </w:rPr>
+        <w:t xml:space="preserve"> for second mobile </w:t>
+      </w:r>
+      <w:r>
+        <w:rPr>
+          <w:rFonts w:ascii="Adobe Caslon Pro" w:hAnsi="Adobe Caslon Pro" w:cs="Menlo Regular"/>
+          <w:color w:val="000000"/>
+        </w:rPr>
+        <w:t>App S</w:t>
+      </w:r>
+      <w:r>
+        <w:rPr>
+          <w:rFonts w:ascii="Adobe Caslon Pro" w:hAnsi="Adobe Caslon Pro" w:cs="Menlo Regular"/>
+          <w:color w:val="000000"/>
+        </w:rPr>
+        <w:t>tore screenshot</w:t>
+      </w:r>
+    </w:p>
+    <w:p>
+      <w:pPr>
+        <w:pStyle w:val="ListParagraph"/>
+        <w:numPr>
+          <w:ilvl w:val="0"/>
+          <w:numId w:val="71"/>
+        </w:numPr>
+        <w:outlineLvl w:val="0"/>
+        <w:rPr>
+          <w:rFonts w:ascii="Adobe Caslon Pro" w:hAnsi="Adobe Caslon Pro" w:cs="Menlo Regular"/>
+          <w:color w:val="000000"/>
+        </w:rPr>
+      </w:pPr>
+      <w:r>
+        <w:rPr>
+          <w:rFonts w:ascii="Adobe Caslon Pro" w:hAnsi="Adobe Caslon Pro" w:cs="Menlo Regular"/>
+          <w:color w:val="000000"/>
+        </w:rPr>
+        <w:t>Researched screenshot requirements, guidelines, and recommendations</w:t>
+      </w:r>
+    </w:p>
+    <w:p>
+      <w:pPr>
+        <w:pStyle w:val="ListParagraph"/>
+        <w:numPr>
+          <w:ilvl w:val="0"/>
+          <w:numId w:val="71"/>
+        </w:numPr>
+        <w:outlineLvl w:val="0"/>
+        <w:rPr>
+          <w:rFonts w:ascii="Adobe Caslon Pro" w:hAnsi="Adobe Caslon Pro" w:cs="Menlo Regular"/>
+          <w:color w:val="000000"/>
+        </w:rPr>
+      </w:pPr>
+      <w:r>
+        <w:rPr>
+          <w:rFonts w:ascii="Adobe Caslon Pro" w:hAnsi="Adobe Caslon Pro" w:cs="Menlo Regular"/>
+          <w:color w:val="000000"/>
+        </w:rPr>
+        <w:t>Set up address book on iPhone 4 and 6 for Send To screenshot</w:t>
+      </w:r>
+    </w:p>
+    <w:p>
+      <w:pPr>
+        <w:outlineLvl w:val="0"/>
+        <w:rPr>
+          <w:rFonts w:ascii="Adobe Caslon Pro" w:hAnsi="Adobe Caslon Pro" w:cs="Menlo Regular"/>
+          <w:color w:val="000000"/>
+        </w:rPr>
+      </w:pPr>
+    </w:p>
+    <w:p>
+      <w:pPr>
+        <w:outlineLvl w:val="0"/>
+        <w:rPr>
+          <w:rFonts w:ascii="Adobe Caslon Pro" w:hAnsi="Adobe Caslon Pro" w:cs="Menlo Regular"/>
+          <w:color w:val="000000"/>
+        </w:rPr>
+      </w:pPr>
+      <w:r>
+        <w:rPr>
+          <w:rFonts w:ascii="Adobe Caslon Pro" w:hAnsi="Adobe Caslon Pro" w:cs="Menlo Regular"/>
+          <w:color w:val="000000"/>
+        </w:rPr>
+        <w:t>Pushed changes to single_search</w:t>
+      </w:r>
+    </w:p>
+    <w:p>
+      <w:pPr>
+        <w:outlineLvl w:val="0"/>
+        <w:rPr>
+          <w:rFonts w:ascii="Adobe Caslon Pro" w:hAnsi="Adobe Caslon Pro" w:cs="Menlo Regular"/>
+          <w:color w:val="000000"/>
+        </w:rPr>
+      </w:pPr>
+    </w:p>
+    <w:p>
+      <w:pPr>
+        <w:outlineLvl w:val="0"/>
+        <w:rPr>
+          <w:rFonts w:ascii="Adobe Caslon Pro" w:hAnsi="Adobe Caslon Pro" w:cs="Menlo Regular"/>
+          <w:color w:val="000000"/>
+        </w:rPr>
+      </w:pPr>
+      <w:r>
+        <w:rPr>
+          <w:rFonts w:ascii="Adobe Caslon Pro" w:hAnsi="Adobe Caslon Pro" w:cs="Menlo Regular"/>
+          <w:color w:val="000000"/>
+        </w:rPr>
+        <w:t>Merged branch single_search into master and pushed changes to remote</w:t>
+      </w:r>
+    </w:p>
+    <w:p>
+      <w:pPr>
+        <w:outlineLvl w:val="0"/>
+        <w:rPr>
+          <w:rFonts w:ascii="Adobe Caslon Pro" w:hAnsi="Adobe Caslon Pro" w:cs="Menlo Regular"/>
+          <w:color w:val="000000"/>
+        </w:rPr>
+      </w:pPr>
+    </w:p>
+    <w:p>
+      <w:pPr>
+        <w:outlineLvl w:val="0"/>
+        <w:rPr>
+          <w:rFonts w:ascii="Adobe Caslon Pro" w:hAnsi="Adobe Caslon Pro" w:cs="Menlo Regular"/>
+          <w:color w:val="000000"/>
+        </w:rPr>
+      </w:pPr>
+      <w:r>
+        <w:rPr>
+          <w:rFonts w:ascii="Adobe Caslon Pro" w:hAnsi="Adobe Caslon Pro" w:cs="Menlo Regular"/>
+          <w:color w:val="000000"/>
+        </w:rPr>
+        <w:t xml:space="preserve">Created captions and frames </w:t>
+      </w:r>
+      <w:r>
+        <w:rPr>
+          <w:rFonts w:ascii="Adobe Caslon Pro" w:hAnsi="Adobe Caslon Pro" w:cs="Menlo Regular"/>
+          <w:color w:val="000000"/>
+        </w:rPr>
+        <w:t>for all screenshots</w:t>
+      </w:r>
+    </w:p>
+    <w:p>
+      <w:pPr>
+        <w:pStyle w:val="ListParagraph"/>
+        <w:numPr>
+          <w:ilvl w:val="0"/>
+          <w:numId w:val="72"/>
+        </w:numPr>
+        <w:outlineLvl w:val="0"/>
+        <w:rPr>
+          <w:rFonts w:ascii="Adobe Caslon Pro" w:hAnsi="Adobe Caslon Pro" w:cs="Menlo Regular"/>
+          <w:color w:val="000000"/>
+        </w:rPr>
+      </w:pPr>
+      <w:r>
+        <w:rPr>
+          <w:rFonts w:ascii="Adobe Caslon Pro" w:hAnsi="Adobe Caslon Pro" w:cs="Menlo Regular"/>
+          <w:color w:val="000000"/>
+        </w:rPr>
+        <w:t>Changed Inbox screenshot to include better title for Kim Kardashian Super Bowl ad</w:t>
+      </w:r>
+    </w:p>
+    <w:p>
+      <w:pPr>
+        <w:pStyle w:val="ListParagraph"/>
+        <w:numPr>
+          <w:ilvl w:val="0"/>
+          <w:numId w:val="72"/>
+        </w:numPr>
+        <w:outlineLvl w:val="0"/>
+        <w:rPr>
+          <w:rFonts w:ascii="Adobe Caslon Pro" w:hAnsi="Adobe Caslon Pro" w:cs="Menlo Regular"/>
+          <w:color w:val="000000"/>
+        </w:rPr>
+      </w:pPr>
+      <w:r>
+        <w:rPr>
+          <w:rFonts w:ascii="Adobe Caslon Pro" w:hAnsi="Adobe Caslon Pro" w:cs="Menlo Regular"/>
+          <w:color w:val="000000"/>
+        </w:rPr>
+        <w:t>Used Uptown Funk for Link screenshot instead of Love on Top</w:t>
+      </w:r>
+    </w:p>
+    <w:p>
+      <w:pPr>
+        <w:pStyle w:val="ListParagraph"/>
+        <w:numPr>
+          <w:ilvl w:val="0"/>
+          <w:numId w:val="72"/>
+        </w:numPr>
+        <w:outlineLvl w:val="0"/>
+        <w:rPr>
+          <w:rFonts w:ascii="Adobe Caslon Pro" w:hAnsi="Adobe Caslon Pro" w:cs="Menlo Regular"/>
+          <w:color w:val="000000"/>
+        </w:rPr>
+      </w:pPr>
+      <w:r>
+        <w:rPr>
+          <w:rFonts w:ascii="Adobe Caslon Pro" w:hAnsi="Adobe Caslon Pro" w:cs="Menlo Regular"/>
+          <w:color w:val="000000"/>
+        </w:rPr>
+        <w:t>Finalized captions for all 5 screenshots</w:t>
+      </w:r>
+    </w:p>
+    <w:p>
+      <w:pPr>
+        <w:pStyle w:val="ListParagraph"/>
+        <w:numPr>
+          <w:ilvl w:val="0"/>
+          <w:numId w:val="72"/>
+        </w:numPr>
+        <w:outlineLvl w:val="0"/>
+        <w:rPr>
+          <w:rFonts w:ascii="Adobe Caslon Pro" w:hAnsi="Adobe Caslon Pro" w:cs="Menlo Regular"/>
+          <w:color w:val="000000"/>
+        </w:rPr>
+      </w:pPr>
+      <w:r>
+        <w:rPr>
+          <w:rFonts w:ascii="Adobe Caslon Pro" w:hAnsi="Adobe Caslon Pro" w:cs="Menlo Regular"/>
+          <w:color w:val="000000"/>
+        </w:rPr>
+        <w:t>Helped develop frames and adjust caption position</w:t>
+      </w:r>
+      <w:r>
+        <w:rPr>
+          <w:rFonts w:ascii="Adobe Caslon Pro" w:hAnsi="Adobe Caslon Pro" w:cs="Menlo Regular"/>
+          <w:color w:val="000000"/>
+        </w:rPr>
+        <w:t>s</w:t>
+      </w:r>
+      <w:r>
+        <w:rPr>
+          <w:rFonts w:ascii="Adobe Caslon Pro" w:hAnsi="Adobe Caslon Pro" w:cs="Menlo Regular"/>
+          <w:color w:val="000000"/>
+        </w:rPr>
+        <w:t xml:space="preserve"> for iPhone 4 / iPhone 6 screenshots</w:t>
+      </w:r>
+    </w:p>
+    <w:p>
+      <w:pPr>
+        <w:outlineLvl w:val="0"/>
+        <w:rPr>
+          <w:rFonts w:ascii="Adobe Caslon Pro" w:hAnsi="Adobe Caslon Pro" w:cs="Menlo Regular"/>
+          <w:color w:val="000000"/>
+        </w:rPr>
+      </w:pPr>
+    </w:p>
+    <w:p>
+      <w:pPr>
+        <w:outlineLvl w:val="0"/>
+        <w:rPr>
+          <w:rFonts w:ascii="Adobe Caslon Pro" w:hAnsi="Adobe Caslon Pro" w:cs="Menlo Regular"/>
+          <w:color w:val="000000"/>
+        </w:rPr>
+      </w:pPr>
+      <w:r>
+        <w:rPr>
+          <w:rFonts w:ascii="Adobe Caslon Pro" w:hAnsi="Adobe Caslon Pro" w:cs="Menlo Regular"/>
+          <w:color w:val="000000"/>
+        </w:rPr>
+        <w:t xml:space="preserve">Updated App Store description </w:t>
+      </w:r>
+      <w:r>
+        <w:rPr>
+          <w:rFonts w:ascii="Adobe Caslon Pro" w:hAnsi="Adobe Caslon Pro" w:cs="Menlo Regular"/>
+          <w:color w:val="000000"/>
+        </w:rPr>
+        <w:t xml:space="preserve">document </w:t>
+      </w:r>
       <w:bookmarkStart w:id="0" w:name="_GoBack"/>
       <w:bookmarkEnd w:id="0"/>
+      <w:r>
+        <w:rPr>
+          <w:rFonts w:ascii="Adobe Caslon Pro" w:hAnsi="Adobe Caslon Pro" w:cs="Menlo Regular"/>
+          <w:color w:val="000000"/>
+        </w:rPr>
+        <w:t xml:space="preserve">to focus on video sharing </w:t>
+      </w:r>
+    </w:p>
+    <w:p>
+      <w:pPr>
+        <w:outlineLvl w:val="0"/>
+        <w:rPr>
+          <w:rFonts w:ascii="Adobe Caslon Pro" w:hAnsi="Adobe Caslon Pro" w:cs="Menlo Regular"/>
+          <w:color w:val="000000"/>
+        </w:rPr>
+      </w:pPr>
+    </w:p>
+    <w:p>
+      <w:pPr>
+        <w:outlineLvl w:val="0"/>
+        <w:rPr>
+          <w:rFonts w:ascii="Adobe Caslon Pro" w:hAnsi="Adobe Caslon Pro" w:cs="Menlo Regular"/>
+          <w:color w:val="000000"/>
+        </w:rPr>
+      </w:pPr>
+      <w:r>
+        <w:rPr>
+          <w:rFonts w:ascii="Adobe Caslon Pro" w:hAnsi="Adobe Caslon Pro" w:cs="Menlo Regular"/>
+          <w:color w:val="000000"/>
+        </w:rPr>
+        <w:t>Emailed Sean Yu to confirm in person meeting on Tuesday 6/23</w:t>
+      </w:r>
+    </w:p>
+    <w:p>
+      <w:pPr>
+        <w:outlineLvl w:val="0"/>
+        <w:rPr>
+          <w:rFonts w:ascii="Adobe Caslon Pro" w:hAnsi="Adobe Caslon Pro" w:cs="Menlo Regular"/>
+          <w:color w:val="000000"/>
+        </w:rPr>
+      </w:pPr>
+    </w:p>
+    <w:p>
+      <w:pPr>
+        <w:outlineLvl w:val="0"/>
+        <w:rPr>
+          <w:rFonts w:ascii="Adobe Caslon Pro" w:hAnsi="Adobe Caslon Pro" w:cs="Menlo Regular"/>
+          <w:color w:val="000000"/>
+        </w:rPr>
+      </w:pPr>
+      <w:r>
+        <w:rPr>
+          <w:rFonts w:ascii="Adobe Caslon Pro" w:hAnsi="Adobe Caslon Pro" w:cs="Menlo Regular"/>
+          <w:color w:val="000000"/>
+        </w:rPr>
+        <w:t>Contacted Ishan Narula on Facebook and email, describing LinkMeUp internship opportunity</w:t>
+      </w:r>
+    </w:p>
+    <w:p>
+      <w:pPr>
+        <w:outlineLvl w:val="0"/>
+        <w:rPr>
+          <w:rFonts w:ascii="Adobe Caslon Pro" w:hAnsi="Adobe Caslon Pro" w:cs="Menlo Regular"/>
+          <w:color w:val="000000"/>
+        </w:rPr>
+      </w:pPr>
+    </w:p>
+    <w:p>
+      <w:pPr>
+        <w:outlineLvl w:val="0"/>
+        <w:rPr>
+          <w:rFonts w:ascii="Adobe Caslon Pro" w:hAnsi="Adobe Caslon Pro" w:cs="Menlo Regular"/>
+          <w:color w:val="000000"/>
+        </w:rPr>
+      </w:pPr>
+      <w:r>
+        <w:rPr>
+          <w:rFonts w:ascii="Adobe Caslon Pro" w:hAnsi="Adobe Caslon Pro" w:cs="Menlo Regular"/>
+          <w:color w:val="000000"/>
+        </w:rPr>
+        <w:t>Committed and pushed changes to master</w:t>
+      </w:r>
+    </w:p>
+    <w:p>
+      <w:pPr>
+        <w:outlineLvl w:val="0"/>
+        <w:rPr>
+          <w:rFonts w:ascii="Adobe Caslon Pro" w:hAnsi="Adobe Caslon Pro" w:cs="Menlo Regular"/>
+          <w:color w:val="000000"/>
+        </w:rPr>
+      </w:pPr>
+    </w:p>
+    <w:p>
+      <w:pPr>
+        <w:outlineLvl w:val="0"/>
+        <w:rPr>
+          <w:rFonts w:ascii="Adobe Caslon Pro" w:hAnsi="Adobe Caslon Pro" w:cs="Menlo Regular"/>
+          <w:color w:val="000000"/>
+        </w:rPr>
+      </w:pPr>
+      <w:r>
+        <w:rPr>
+          <w:rFonts w:ascii="Adobe Caslon Pro" w:hAnsi="Adobe Caslon Pro" w:cs="Menlo Regular"/>
+          <w:color w:val="000000"/>
+        </w:rPr>
+        <w:t>Uploaded iPhone 4 and iPhone 6 screenshots to iTunes Connect</w:t>
+      </w:r>
+    </w:p>
+    <w:p>
+      <w:pPr>
+        <w:pStyle w:val="ListParagraph"/>
+        <w:numPr>
+          <w:ilvl w:val="0"/>
+          <w:numId w:val="73"/>
+        </w:numPr>
+        <w:outlineLvl w:val="0"/>
+        <w:rPr>
+          <w:rFonts w:ascii="Adobe Caslon Pro" w:hAnsi="Adobe Caslon Pro" w:cs="Menlo Regular"/>
+          <w:color w:val="000000"/>
+        </w:rPr>
+      </w:pPr>
+      <w:r>
+        <w:rPr>
+          <w:rFonts w:ascii="Adobe Caslon Pro" w:hAnsi="Adobe Caslon Pro" w:cs="Menlo Regular"/>
+          <w:color w:val="000000"/>
+        </w:rPr>
+        <w:t xml:space="preserve">iPhone 6 </w:t>
+      </w:r>
+      <w:r>
+        <w:rPr>
+          <w:rFonts w:ascii="Adobe Caslon Pro" w:hAnsi="Adobe Caslon Pro" w:cs="Menlo Regular"/>
+          <w:color w:val="000000"/>
+        </w:rPr>
+        <w:t>screenshots with alpha channels and transparencies initially rejected</w:t>
+      </w:r>
+    </w:p>
+    <w:p>
+      <w:pPr>
+        <w:pStyle w:val="ListParagraph"/>
+        <w:numPr>
+          <w:ilvl w:val="0"/>
+          <w:numId w:val="73"/>
+        </w:numPr>
+        <w:outlineLvl w:val="0"/>
+        <w:rPr>
+          <w:rFonts w:ascii="Adobe Caslon Pro" w:hAnsi="Adobe Caslon Pro" w:cs="Menlo Regular"/>
+          <w:color w:val="000000"/>
+        </w:rPr>
+      </w:pPr>
+      <w:r>
+        <w:rPr>
+          <w:rFonts w:ascii="Adobe Caslon Pro" w:hAnsi="Adobe Caslon Pro" w:cs="Menlo Regular"/>
+          <w:color w:val="000000"/>
+        </w:rPr>
+        <w:t>Still pending – frames for iPhone 5 and iPhone 6 Plus screenshots</w:t>
+      </w:r>
+    </w:p>
+    <w:p>
+      <w:pPr>
+        <w:outlineLvl w:val="0"/>
+        <w:rPr>
+          <w:rFonts w:ascii="Adobe Caslon Pro" w:hAnsi="Adobe Caslon Pro" w:cs="Menlo Regular"/>
+          <w:color w:val="000000"/>
+        </w:rPr>
+      </w:pPr>
+    </w:p>
+    <w:p>
+      <w:pPr>
+        <w:ind w:left="360"/>
+        <w:outlineLvl w:val="0"/>
+        <w:rPr>
+          <w:rFonts w:ascii="Adobe Caslon Pro" w:hAnsi="Adobe Caslon Pro" w:cs="Menlo Regular"/>
+          <w:color w:val="000000"/>
+        </w:rPr>
+      </w:pPr>
+    </w:p>
+    <w:p>
+      <w:pPr>
+        <w:outlineLvl w:val="0"/>
+        <w:rPr>
+          <w:rFonts w:ascii="Adobe Caslon Pro" w:hAnsi="Adobe Caslon Pro" w:cs="Menlo Regular"/>
+          <w:color w:val="000000"/>
+        </w:rPr>
+      </w:pPr>
+    </w:p>
+    <w:p>
+      <w:pPr>
+        <w:outlineLvl w:val="0"/>
+        <w:rPr>
+          <w:rFonts w:ascii="Adobe Caslon Pro" w:hAnsi="Adobe Caslon Pro" w:cs="Menlo Regular"/>
+          <w:color w:val="000000"/>
+        </w:rPr>
+      </w:pPr>
     </w:p>
     <w:sectPr>
       <w:pgSz w:w="12240" w:h="15840"/>
@@ -15778,6 +16567,119 @@
     </w:lvl>
   </w:abstractNum>
   <w:abstractNum w:abstractNumId="4">
+    <w:nsid w:val="056A6891"/>
+    <w:multiLevelType w:val="hybridMultilevel"/>
+    <w:tmpl w:val="7BE43540"/>
+    <w:lvl w:ilvl="0" w:tplc="04090001">
+      <w:start w:val="1"/>
+      <w:numFmt w:val="bullet"/>
+      <w:lvlText w:val=""/>
+      <w:lvlJc w:val="left"/>
+      <w:pPr>
+        <w:ind w:left="720" w:hanging="360"/>
+      </w:pPr>
+      <w:rPr>
+        <w:rFonts w:ascii="Symbol" w:hAnsi="Symbol" w:hint="default"/>
+      </w:rPr>
+    </w:lvl>
+    <w:lvl w:ilvl="1" w:tplc="04090003">
+      <w:start w:val="1"/>
+      <w:numFmt w:val="bullet"/>
+      <w:lvlText w:val="o"/>
+      <w:lvlJc w:val="left"/>
+      <w:pPr>
+        <w:ind w:left="1440" w:hanging="360"/>
+      </w:pPr>
+      <w:rPr>
+        <w:rFonts w:ascii="Courier New" w:hAnsi="Courier New" w:hint="default"/>
+      </w:rPr>
+    </w:lvl>
+    <w:lvl w:ilvl="2" w:tplc="04090005" w:tentative="1">
+      <w:start w:val="1"/>
+      <w:numFmt w:val="bullet"/>
+      <w:lvlText w:val=""/>
+      <w:lvlJc w:val="left"/>
+      <w:pPr>
+        <w:ind w:left="2160" w:hanging="360"/>
+      </w:pPr>
+      <w:rPr>
+        <w:rFonts w:ascii="Wingdings" w:hAnsi="Wingdings" w:hint="default"/>
+      </w:rPr>
+    </w:lvl>
+    <w:lvl w:ilvl="3" w:tplc="04090001" w:tentative="1">
+      <w:start w:val="1"/>
+      <w:numFmt w:val="bullet"/>
+      <w:lvlText w:val=""/>
+      <w:lvlJc w:val="left"/>
+      <w:pPr>
+        <w:ind w:left="2880" w:hanging="360"/>
+      </w:pPr>
+      <w:rPr>
+        <w:rFonts w:ascii="Symbol" w:hAnsi="Symbol" w:hint="default"/>
+      </w:rPr>
+    </w:lvl>
+    <w:lvl w:ilvl="4" w:tplc="04090003" w:tentative="1">
+      <w:start w:val="1"/>
+      <w:numFmt w:val="bullet"/>
+      <w:lvlText w:val="o"/>
+      <w:lvlJc w:val="left"/>
+      <w:pPr>
+        <w:ind w:left="3600" w:hanging="360"/>
+      </w:pPr>
+      <w:rPr>
+        <w:rFonts w:ascii="Courier New" w:hAnsi="Courier New" w:hint="default"/>
+      </w:rPr>
+    </w:lvl>
+    <w:lvl w:ilvl="5" w:tplc="04090005" w:tentative="1">
+      <w:start w:val="1"/>
+      <w:numFmt w:val="bullet"/>
+      <w:lvlText w:val=""/>
+      <w:lvlJc w:val="left"/>
+      <w:pPr>
+        <w:ind w:left="4320" w:hanging="360"/>
+      </w:pPr>
+      <w:rPr>
+        <w:rFonts w:ascii="Wingdings" w:hAnsi="Wingdings" w:hint="default"/>
+      </w:rPr>
+    </w:lvl>
+    <w:lvl w:ilvl="6" w:tplc="04090001" w:tentative="1">
+      <w:start w:val="1"/>
+      <w:numFmt w:val="bullet"/>
+      <w:lvlText w:val=""/>
+      <w:lvlJc w:val="left"/>
+      <w:pPr>
+        <w:ind w:left="5040" w:hanging="360"/>
+      </w:pPr>
+      <w:rPr>
+        <w:rFonts w:ascii="Symbol" w:hAnsi="Symbol" w:hint="default"/>
+      </w:rPr>
+    </w:lvl>
+    <w:lvl w:ilvl="7" w:tplc="04090003" w:tentative="1">
+      <w:start w:val="1"/>
+      <w:numFmt w:val="bullet"/>
+      <w:lvlText w:val="o"/>
+      <w:lvlJc w:val="left"/>
+      <w:pPr>
+        <w:ind w:left="5760" w:hanging="360"/>
+      </w:pPr>
+      <w:rPr>
+        <w:rFonts w:ascii="Courier New" w:hAnsi="Courier New" w:hint="default"/>
+      </w:rPr>
+    </w:lvl>
+    <w:lvl w:ilvl="8" w:tplc="04090005" w:tentative="1">
+      <w:start w:val="1"/>
+      <w:numFmt w:val="bullet"/>
+      <w:lvlText w:val=""/>
+      <w:lvlJc w:val="left"/>
+      <w:pPr>
+        <w:ind w:left="6480" w:hanging="360"/>
+      </w:pPr>
+      <w:rPr>
+        <w:rFonts w:ascii="Wingdings" w:hAnsi="Wingdings" w:hint="default"/>
+      </w:rPr>
+    </w:lvl>
+  </w:abstractNum>
+  <w:abstractNum w:abstractNumId="5">
     <w:nsid w:val="0A6444B0"/>
     <w:multiLevelType w:val="hybridMultilevel"/>
     <w:tmpl w:val="A948B4D6"/>
@@ -15890,7 +16792,7 @@
       </w:rPr>
     </w:lvl>
   </w:abstractNum>
-  <w:abstractNum w:abstractNumId="5">
+  <w:abstractNum w:abstractNumId="6">
     <w:nsid w:val="0CC75F43"/>
     <w:multiLevelType w:val="hybridMultilevel"/>
     <w:tmpl w:val="CD68CB18"/>
@@ -16003,7 +16905,7 @@
       </w:rPr>
     </w:lvl>
   </w:abstractNum>
-  <w:abstractNum w:abstractNumId="6">
+  <w:abstractNum w:abstractNumId="7">
     <w:nsid w:val="0D896873"/>
     <w:multiLevelType w:val="hybridMultilevel"/>
     <w:tmpl w:val="B09A744A"/>
@@ -16116,7 +17018,7 @@
       </w:rPr>
     </w:lvl>
   </w:abstractNum>
-  <w:abstractNum w:abstractNumId="7">
+  <w:abstractNum w:abstractNumId="8">
     <w:nsid w:val="0F211086"/>
     <w:multiLevelType w:val="hybridMultilevel"/>
     <w:tmpl w:val="4B184DF8"/>
@@ -16229,7 +17131,7 @@
       </w:rPr>
     </w:lvl>
   </w:abstractNum>
-  <w:abstractNum w:abstractNumId="8">
+  <w:abstractNum w:abstractNumId="9">
     <w:nsid w:val="15AC2060"/>
     <w:multiLevelType w:val="hybridMultilevel"/>
     <w:tmpl w:val="B7FCBE36"/>
@@ -16342,7 +17244,7 @@
       </w:rPr>
     </w:lvl>
   </w:abstractNum>
-  <w:abstractNum w:abstractNumId="9">
+  <w:abstractNum w:abstractNumId="10">
     <w:nsid w:val="16766716"/>
     <w:multiLevelType w:val="hybridMultilevel"/>
     <w:tmpl w:val="F056B20A"/>
@@ -16455,7 +17357,7 @@
       </w:rPr>
     </w:lvl>
   </w:abstractNum>
-  <w:abstractNum w:abstractNumId="10">
+  <w:abstractNum w:abstractNumId="11">
     <w:nsid w:val="1748602A"/>
     <w:multiLevelType w:val="hybridMultilevel"/>
     <w:tmpl w:val="067E6C80"/>
@@ -16568,7 +17470,7 @@
       </w:rPr>
     </w:lvl>
   </w:abstractNum>
-  <w:abstractNum w:abstractNumId="11">
+  <w:abstractNum w:abstractNumId="12">
     <w:nsid w:val="19E237B9"/>
     <w:multiLevelType w:val="hybridMultilevel"/>
     <w:tmpl w:val="D870EB36"/>
@@ -16681,7 +17583,7 @@
       </w:rPr>
     </w:lvl>
   </w:abstractNum>
-  <w:abstractNum w:abstractNumId="12">
+  <w:abstractNum w:abstractNumId="13">
     <w:nsid w:val="1D174019"/>
     <w:multiLevelType w:val="hybridMultilevel"/>
     <w:tmpl w:val="08143AFC"/>
@@ -16794,7 +17696,7 @@
       </w:rPr>
     </w:lvl>
   </w:abstractNum>
-  <w:abstractNum w:abstractNumId="13">
+  <w:abstractNum w:abstractNumId="14">
     <w:nsid w:val="21A15B27"/>
     <w:multiLevelType w:val="hybridMultilevel"/>
     <w:tmpl w:val="71BA77CE"/>
@@ -16907,7 +17809,7 @@
       </w:rPr>
     </w:lvl>
   </w:abstractNum>
-  <w:abstractNum w:abstractNumId="14">
+  <w:abstractNum w:abstractNumId="15">
     <w:nsid w:val="2520005E"/>
     <w:multiLevelType w:val="hybridMultilevel"/>
     <w:tmpl w:val="8C44B42A"/>
@@ -17020,7 +17922,7 @@
       </w:rPr>
     </w:lvl>
   </w:abstractNum>
-  <w:abstractNum w:abstractNumId="15">
+  <w:abstractNum w:abstractNumId="16">
     <w:nsid w:val="269C6396"/>
     <w:multiLevelType w:val="hybridMultilevel"/>
     <w:tmpl w:val="563A4F2A"/>
@@ -17133,7 +18035,7 @@
       </w:rPr>
     </w:lvl>
   </w:abstractNum>
-  <w:abstractNum w:abstractNumId="16">
+  <w:abstractNum w:abstractNumId="17">
     <w:nsid w:val="278F4BFB"/>
     <w:multiLevelType w:val="hybridMultilevel"/>
     <w:tmpl w:val="1D06B31C"/>
@@ -17246,7 +18148,7 @@
       </w:rPr>
     </w:lvl>
   </w:abstractNum>
-  <w:abstractNum w:abstractNumId="17">
+  <w:abstractNum w:abstractNumId="18">
     <w:nsid w:val="2BE10014"/>
     <w:multiLevelType w:val="hybridMultilevel"/>
     <w:tmpl w:val="729EAF82"/>
@@ -17359,7 +18261,7 @@
       </w:rPr>
     </w:lvl>
   </w:abstractNum>
-  <w:abstractNum w:abstractNumId="18">
+  <w:abstractNum w:abstractNumId="19">
     <w:nsid w:val="2D611B0A"/>
     <w:multiLevelType w:val="hybridMultilevel"/>
     <w:tmpl w:val="13A4FC5C"/>
@@ -17472,7 +18374,120 @@
       </w:rPr>
     </w:lvl>
   </w:abstractNum>
-  <w:abstractNum w:abstractNumId="19">
+  <w:abstractNum w:abstractNumId="20">
+    <w:nsid w:val="2FA206FE"/>
+    <w:multiLevelType w:val="hybridMultilevel"/>
+    <w:tmpl w:val="BF34B9FE"/>
+    <w:lvl w:ilvl="0" w:tplc="04090001">
+      <w:start w:val="1"/>
+      <w:numFmt w:val="bullet"/>
+      <w:lvlText w:val=""/>
+      <w:lvlJc w:val="left"/>
+      <w:pPr>
+        <w:ind w:left="720" w:hanging="360"/>
+      </w:pPr>
+      <w:rPr>
+        <w:rFonts w:ascii="Symbol" w:hAnsi="Symbol" w:hint="default"/>
+      </w:rPr>
+    </w:lvl>
+    <w:lvl w:ilvl="1" w:tplc="04090003">
+      <w:start w:val="1"/>
+      <w:numFmt w:val="bullet"/>
+      <w:lvlText w:val="o"/>
+      <w:lvlJc w:val="left"/>
+      <w:pPr>
+        <w:ind w:left="1440" w:hanging="360"/>
+      </w:pPr>
+      <w:rPr>
+        <w:rFonts w:ascii="Courier New" w:hAnsi="Courier New" w:hint="default"/>
+      </w:rPr>
+    </w:lvl>
+    <w:lvl w:ilvl="2" w:tplc="04090005" w:tentative="1">
+      <w:start w:val="1"/>
+      <w:numFmt w:val="bullet"/>
+      <w:lvlText w:val=""/>
+      <w:lvlJc w:val="left"/>
+      <w:pPr>
+        <w:ind w:left="2160" w:hanging="360"/>
+      </w:pPr>
+      <w:rPr>
+        <w:rFonts w:ascii="Wingdings" w:hAnsi="Wingdings" w:hint="default"/>
+      </w:rPr>
+    </w:lvl>
+    <w:lvl w:ilvl="3" w:tplc="04090001" w:tentative="1">
+      <w:start w:val="1"/>
+      <w:numFmt w:val="bullet"/>
+      <w:lvlText w:val=""/>
+      <w:lvlJc w:val="left"/>
+      <w:pPr>
+        <w:ind w:left="2880" w:hanging="360"/>
+      </w:pPr>
+      <w:rPr>
+        <w:rFonts w:ascii="Symbol" w:hAnsi="Symbol" w:hint="default"/>
+      </w:rPr>
+    </w:lvl>
+    <w:lvl w:ilvl="4" w:tplc="04090003" w:tentative="1">
+      <w:start w:val="1"/>
+      <w:numFmt w:val="bullet"/>
+      <w:lvlText w:val="o"/>
+      <w:lvlJc w:val="left"/>
+      <w:pPr>
+        <w:ind w:left="3600" w:hanging="360"/>
+      </w:pPr>
+      <w:rPr>
+        <w:rFonts w:ascii="Courier New" w:hAnsi="Courier New" w:hint="default"/>
+      </w:rPr>
+    </w:lvl>
+    <w:lvl w:ilvl="5" w:tplc="04090005" w:tentative="1">
+      <w:start w:val="1"/>
+      <w:numFmt w:val="bullet"/>
+      <w:lvlText w:val=""/>
+      <w:lvlJc w:val="left"/>
+      <w:pPr>
+        <w:ind w:left="4320" w:hanging="360"/>
+      </w:pPr>
+      <w:rPr>
+        <w:rFonts w:ascii="Wingdings" w:hAnsi="Wingdings" w:hint="default"/>
+      </w:rPr>
+    </w:lvl>
+    <w:lvl w:ilvl="6" w:tplc="04090001" w:tentative="1">
+      <w:start w:val="1"/>
+      <w:numFmt w:val="bullet"/>
+      <w:lvlText w:val=""/>
+      <w:lvlJc w:val="left"/>
+      <w:pPr>
+        <w:ind w:left="5040" w:hanging="360"/>
+      </w:pPr>
+      <w:rPr>
+        <w:rFonts w:ascii="Symbol" w:hAnsi="Symbol" w:hint="default"/>
+      </w:rPr>
+    </w:lvl>
+    <w:lvl w:ilvl="7" w:tplc="04090003" w:tentative="1">
+      <w:start w:val="1"/>
+      <w:numFmt w:val="bullet"/>
+      <w:lvlText w:val="o"/>
+      <w:lvlJc w:val="left"/>
+      <w:pPr>
+        <w:ind w:left="5760" w:hanging="360"/>
+      </w:pPr>
+      <w:rPr>
+        <w:rFonts w:ascii="Courier New" w:hAnsi="Courier New" w:hint="default"/>
+      </w:rPr>
+    </w:lvl>
+    <w:lvl w:ilvl="8" w:tplc="04090005" w:tentative="1">
+      <w:start w:val="1"/>
+      <w:numFmt w:val="bullet"/>
+      <w:lvlText w:val=""/>
+      <w:lvlJc w:val="left"/>
+      <w:pPr>
+        <w:ind w:left="6480" w:hanging="360"/>
+      </w:pPr>
+      <w:rPr>
+        <w:rFonts w:ascii="Wingdings" w:hAnsi="Wingdings" w:hint="default"/>
+      </w:rPr>
+    </w:lvl>
+  </w:abstractNum>
+  <w:abstractNum w:abstractNumId="21">
     <w:nsid w:val="304053C5"/>
     <w:multiLevelType w:val="hybridMultilevel"/>
     <w:tmpl w:val="02302CD6"/>
@@ -17585,7 +18600,120 @@
       </w:rPr>
     </w:lvl>
   </w:abstractNum>
-  <w:abstractNum w:abstractNumId="20">
+  <w:abstractNum w:abstractNumId="22">
+    <w:nsid w:val="339E6DB1"/>
+    <w:multiLevelType w:val="hybridMultilevel"/>
+    <w:tmpl w:val="C70A557E"/>
+    <w:lvl w:ilvl="0" w:tplc="04090001">
+      <w:start w:val="1"/>
+      <w:numFmt w:val="bullet"/>
+      <w:lvlText w:val=""/>
+      <w:lvlJc w:val="left"/>
+      <w:pPr>
+        <w:ind w:left="720" w:hanging="360"/>
+      </w:pPr>
+      <w:rPr>
+        <w:rFonts w:ascii="Symbol" w:hAnsi="Symbol" w:hint="default"/>
+      </w:rPr>
+    </w:lvl>
+    <w:lvl w:ilvl="1" w:tplc="04090003" w:tentative="1">
+      <w:start w:val="1"/>
+      <w:numFmt w:val="bullet"/>
+      <w:lvlText w:val="o"/>
+      <w:lvlJc w:val="left"/>
+      <w:pPr>
+        <w:ind w:left="1440" w:hanging="360"/>
+      </w:pPr>
+      <w:rPr>
+        <w:rFonts w:ascii="Courier New" w:hAnsi="Courier New" w:hint="default"/>
+      </w:rPr>
+    </w:lvl>
+    <w:lvl w:ilvl="2" w:tplc="04090005" w:tentative="1">
+      <w:start w:val="1"/>
+      <w:numFmt w:val="bullet"/>
+      <w:lvlText w:val=""/>
+      <w:lvlJc w:val="left"/>
+      <w:pPr>
+        <w:ind w:left="2160" w:hanging="360"/>
+      </w:pPr>
+      <w:rPr>
+        <w:rFonts w:ascii="Wingdings" w:hAnsi="Wingdings" w:hint="default"/>
+      </w:rPr>
+    </w:lvl>
+    <w:lvl w:ilvl="3" w:tplc="04090001" w:tentative="1">
+      <w:start w:val="1"/>
+      <w:numFmt w:val="bullet"/>
+      <w:lvlText w:val=""/>
+      <w:lvlJc w:val="left"/>
+      <w:pPr>
+        <w:ind w:left="2880" w:hanging="360"/>
+      </w:pPr>
+      <w:rPr>
+        <w:rFonts w:ascii="Symbol" w:hAnsi="Symbol" w:hint="default"/>
+      </w:rPr>
+    </w:lvl>
+    <w:lvl w:ilvl="4" w:tplc="04090003" w:tentative="1">
+      <w:start w:val="1"/>
+      <w:numFmt w:val="bullet"/>
+      <w:lvlText w:val="o"/>
+      <w:lvlJc w:val="left"/>
+      <w:pPr>
+        <w:ind w:left="3600" w:hanging="360"/>
+      </w:pPr>
+      <w:rPr>
+        <w:rFonts w:ascii="Courier New" w:hAnsi="Courier New" w:hint="default"/>
+      </w:rPr>
+    </w:lvl>
+    <w:lvl w:ilvl="5" w:tplc="04090005" w:tentative="1">
+      <w:start w:val="1"/>
+      <w:numFmt w:val="bullet"/>
+      <w:lvlText w:val=""/>
+      <w:lvlJc w:val="left"/>
+      <w:pPr>
+        <w:ind w:left="4320" w:hanging="360"/>
+      </w:pPr>
+      <w:rPr>
+        <w:rFonts w:ascii="Wingdings" w:hAnsi="Wingdings" w:hint="default"/>
+      </w:rPr>
+    </w:lvl>
+    <w:lvl w:ilvl="6" w:tplc="04090001" w:tentative="1">
+      <w:start w:val="1"/>
+      <w:numFmt w:val="bullet"/>
+      <w:lvlText w:val=""/>
+      <w:lvlJc w:val="left"/>
+      <w:pPr>
+        <w:ind w:left="5040" w:hanging="360"/>
+      </w:pPr>
+      <w:rPr>
+        <w:rFonts w:ascii="Symbol" w:hAnsi="Symbol" w:hint="default"/>
+      </w:rPr>
+    </w:lvl>
+    <w:lvl w:ilvl="7" w:tplc="04090003" w:tentative="1">
+      <w:start w:val="1"/>
+      <w:numFmt w:val="bullet"/>
+      <w:lvlText w:val="o"/>
+      <w:lvlJc w:val="left"/>
+      <w:pPr>
+        <w:ind w:left="5760" w:hanging="360"/>
+      </w:pPr>
+      <w:rPr>
+        <w:rFonts w:ascii="Courier New" w:hAnsi="Courier New" w:hint="default"/>
+      </w:rPr>
+    </w:lvl>
+    <w:lvl w:ilvl="8" w:tplc="04090005" w:tentative="1">
+      <w:start w:val="1"/>
+      <w:numFmt w:val="bullet"/>
+      <w:lvlText w:val=""/>
+      <w:lvlJc w:val="left"/>
+      <w:pPr>
+        <w:ind w:left="6480" w:hanging="360"/>
+      </w:pPr>
+      <w:rPr>
+        <w:rFonts w:ascii="Wingdings" w:hAnsi="Wingdings" w:hint="default"/>
+      </w:rPr>
+    </w:lvl>
+  </w:abstractNum>
+  <w:abstractNum w:abstractNumId="23">
     <w:nsid w:val="33C3084F"/>
     <w:multiLevelType w:val="hybridMultilevel"/>
     <w:tmpl w:val="ECECB372"/>
@@ -17698,7 +18826,7 @@
       </w:rPr>
     </w:lvl>
   </w:abstractNum>
-  <w:abstractNum w:abstractNumId="21">
+  <w:abstractNum w:abstractNumId="24">
     <w:nsid w:val="346015D7"/>
     <w:multiLevelType w:val="hybridMultilevel"/>
     <w:tmpl w:val="3C585806"/>
@@ -17811,7 +18939,7 @@
       </w:rPr>
     </w:lvl>
   </w:abstractNum>
-  <w:abstractNum w:abstractNumId="22">
+  <w:abstractNum w:abstractNumId="25">
     <w:nsid w:val="35BE7083"/>
     <w:multiLevelType w:val="hybridMultilevel"/>
     <w:tmpl w:val="6756ACB4"/>
@@ -17924,7 +19052,7 @@
       </w:rPr>
     </w:lvl>
   </w:abstractNum>
-  <w:abstractNum w:abstractNumId="23">
+  <w:abstractNum w:abstractNumId="26">
     <w:nsid w:val="3A37181A"/>
     <w:multiLevelType w:val="hybridMultilevel"/>
     <w:tmpl w:val="CAACC330"/>
@@ -18037,7 +19165,7 @@
       </w:rPr>
     </w:lvl>
   </w:abstractNum>
-  <w:abstractNum w:abstractNumId="24">
+  <w:abstractNum w:abstractNumId="27">
     <w:nsid w:val="3BAD1B2D"/>
     <w:multiLevelType w:val="hybridMultilevel"/>
     <w:tmpl w:val="27927B44"/>
@@ -18150,7 +19278,7 @@
       </w:rPr>
     </w:lvl>
   </w:abstractNum>
-  <w:abstractNum w:abstractNumId="25">
+  <w:abstractNum w:abstractNumId="28">
     <w:nsid w:val="3C000B9C"/>
     <w:multiLevelType w:val="hybridMultilevel"/>
     <w:tmpl w:val="539CF7D2"/>
@@ -18263,7 +19391,7 @@
       </w:rPr>
     </w:lvl>
   </w:abstractNum>
-  <w:abstractNum w:abstractNumId="26">
+  <w:abstractNum w:abstractNumId="29">
     <w:nsid w:val="3C7A5EEB"/>
     <w:multiLevelType w:val="hybridMultilevel"/>
     <w:tmpl w:val="8662F08E"/>
@@ -18376,7 +19504,7 @@
       </w:rPr>
     </w:lvl>
   </w:abstractNum>
-  <w:abstractNum w:abstractNumId="27">
+  <w:abstractNum w:abstractNumId="30">
     <w:nsid w:val="40BD4214"/>
     <w:multiLevelType w:val="hybridMultilevel"/>
     <w:tmpl w:val="B558673C"/>
@@ -18489,7 +19617,7 @@
       </w:rPr>
     </w:lvl>
   </w:abstractNum>
-  <w:abstractNum w:abstractNumId="28">
+  <w:abstractNum w:abstractNumId="31">
     <w:nsid w:val="42034248"/>
     <w:multiLevelType w:val="hybridMultilevel"/>
     <w:tmpl w:val="175A2A3E"/>
@@ -18602,7 +19730,7 @@
       </w:rPr>
     </w:lvl>
   </w:abstractNum>
-  <w:abstractNum w:abstractNumId="29">
+  <w:abstractNum w:abstractNumId="32">
     <w:nsid w:val="42492417"/>
     <w:multiLevelType w:val="hybridMultilevel"/>
     <w:tmpl w:val="5D60AA00"/>
@@ -18715,7 +19843,7 @@
       </w:rPr>
     </w:lvl>
   </w:abstractNum>
-  <w:abstractNum w:abstractNumId="30">
+  <w:abstractNum w:abstractNumId="33">
     <w:nsid w:val="4364152F"/>
     <w:multiLevelType w:val="hybridMultilevel"/>
     <w:tmpl w:val="5596AE0C"/>
@@ -18828,7 +19956,7 @@
       </w:rPr>
     </w:lvl>
   </w:abstractNum>
-  <w:abstractNum w:abstractNumId="31">
+  <w:abstractNum w:abstractNumId="34">
     <w:nsid w:val="47177317"/>
     <w:multiLevelType w:val="hybridMultilevel"/>
     <w:tmpl w:val="7AEAF07E"/>
@@ -18941,7 +20069,7 @@
       </w:rPr>
     </w:lvl>
   </w:abstractNum>
-  <w:abstractNum w:abstractNumId="32">
+  <w:abstractNum w:abstractNumId="35">
     <w:nsid w:val="4A13084D"/>
     <w:multiLevelType w:val="hybridMultilevel"/>
     <w:tmpl w:val="E6609BBC"/>
@@ -19054,7 +20182,120 @@
       </w:rPr>
     </w:lvl>
   </w:abstractNum>
-  <w:abstractNum w:abstractNumId="33">
+  <w:abstractNum w:abstractNumId="36">
+    <w:nsid w:val="4A904670"/>
+    <w:multiLevelType w:val="hybridMultilevel"/>
+    <w:tmpl w:val="E30499CC"/>
+    <w:lvl w:ilvl="0" w:tplc="04090001">
+      <w:start w:val="1"/>
+      <w:numFmt w:val="bullet"/>
+      <w:lvlText w:val=""/>
+      <w:lvlJc w:val="left"/>
+      <w:pPr>
+        <w:ind w:left="720" w:hanging="360"/>
+      </w:pPr>
+      <w:rPr>
+        <w:rFonts w:ascii="Symbol" w:hAnsi="Symbol" w:hint="default"/>
+      </w:rPr>
+    </w:lvl>
+    <w:lvl w:ilvl="1" w:tplc="04090003">
+      <w:start w:val="1"/>
+      <w:numFmt w:val="bullet"/>
+      <w:lvlText w:val="o"/>
+      <w:lvlJc w:val="left"/>
+      <w:pPr>
+        <w:ind w:left="1440" w:hanging="360"/>
+      </w:pPr>
+      <w:rPr>
+        <w:rFonts w:ascii="Courier New" w:hAnsi="Courier New" w:hint="default"/>
+      </w:rPr>
+    </w:lvl>
+    <w:lvl w:ilvl="2" w:tplc="04090005" w:tentative="1">
+      <w:start w:val="1"/>
+      <w:numFmt w:val="bullet"/>
+      <w:lvlText w:val=""/>
+      <w:lvlJc w:val="left"/>
+      <w:pPr>
+        <w:ind w:left="2160" w:hanging="360"/>
+      </w:pPr>
+      <w:rPr>
+        <w:rFonts w:ascii="Wingdings" w:hAnsi="Wingdings" w:hint="default"/>
+      </w:rPr>
+    </w:lvl>
+    <w:lvl w:ilvl="3" w:tplc="04090001" w:tentative="1">
+      <w:start w:val="1"/>
+      <w:numFmt w:val="bullet"/>
+      <w:lvlText w:val=""/>
+      <w:lvlJc w:val="left"/>
+      <w:pPr>
+        <w:ind w:left="2880" w:hanging="360"/>
+      </w:pPr>
+      <w:rPr>
+        <w:rFonts w:ascii="Symbol" w:hAnsi="Symbol" w:hint="default"/>
+      </w:rPr>
+    </w:lvl>
+    <w:lvl w:ilvl="4" w:tplc="04090003" w:tentative="1">
+      <w:start w:val="1"/>
+      <w:numFmt w:val="bullet"/>
+      <w:lvlText w:val="o"/>
+      <w:lvlJc w:val="left"/>
+      <w:pPr>
+        <w:ind w:left="3600" w:hanging="360"/>
+      </w:pPr>
+      <w:rPr>
+        <w:rFonts w:ascii="Courier New" w:hAnsi="Courier New" w:hint="default"/>
+      </w:rPr>
+    </w:lvl>
+    <w:lvl w:ilvl="5" w:tplc="04090005" w:tentative="1">
+      <w:start w:val="1"/>
+      <w:numFmt w:val="bullet"/>
+      <w:lvlText w:val=""/>
+      <w:lvlJc w:val="left"/>
+      <w:pPr>
+        <w:ind w:left="4320" w:hanging="360"/>
+      </w:pPr>
+      <w:rPr>
+        <w:rFonts w:ascii="Wingdings" w:hAnsi="Wingdings" w:hint="default"/>
+      </w:rPr>
+    </w:lvl>
+    <w:lvl w:ilvl="6" w:tplc="04090001" w:tentative="1">
+      <w:start w:val="1"/>
+      <w:numFmt w:val="bullet"/>
+      <w:lvlText w:val=""/>
+      <w:lvlJc w:val="left"/>
+      <w:pPr>
+        <w:ind w:left="5040" w:hanging="360"/>
+      </w:pPr>
+      <w:rPr>
+        <w:rFonts w:ascii="Symbol" w:hAnsi="Symbol" w:hint="default"/>
+      </w:rPr>
+    </w:lvl>
+    <w:lvl w:ilvl="7" w:tplc="04090003" w:tentative="1">
+      <w:start w:val="1"/>
+      <w:numFmt w:val="bullet"/>
+      <w:lvlText w:val="o"/>
+      <w:lvlJc w:val="left"/>
+      <w:pPr>
+        <w:ind w:left="5760" w:hanging="360"/>
+      </w:pPr>
+      <w:rPr>
+        <w:rFonts w:ascii="Courier New" w:hAnsi="Courier New" w:hint="default"/>
+      </w:rPr>
+    </w:lvl>
+    <w:lvl w:ilvl="8" w:tplc="04090005" w:tentative="1">
+      <w:start w:val="1"/>
+      <w:numFmt w:val="bullet"/>
+      <w:lvlText w:val=""/>
+      <w:lvlJc w:val="left"/>
+      <w:pPr>
+        <w:ind w:left="6480" w:hanging="360"/>
+      </w:pPr>
+      <w:rPr>
+        <w:rFonts w:ascii="Wingdings" w:hAnsi="Wingdings" w:hint="default"/>
+      </w:rPr>
+    </w:lvl>
+  </w:abstractNum>
+  <w:abstractNum w:abstractNumId="37">
     <w:nsid w:val="4ADB6F62"/>
     <w:multiLevelType w:val="hybridMultilevel"/>
     <w:tmpl w:val="9D8A45E2"/>
@@ -19167,7 +20408,7 @@
       </w:rPr>
     </w:lvl>
   </w:abstractNum>
-  <w:abstractNum w:abstractNumId="34">
+  <w:abstractNum w:abstractNumId="38">
     <w:nsid w:val="4BF132DA"/>
     <w:multiLevelType w:val="hybridMultilevel"/>
     <w:tmpl w:val="421E06D2"/>
@@ -19280,7 +20521,7 @@
       </w:rPr>
     </w:lvl>
   </w:abstractNum>
-  <w:abstractNum w:abstractNumId="35">
+  <w:abstractNum w:abstractNumId="39">
     <w:nsid w:val="4C3A207E"/>
     <w:multiLevelType w:val="hybridMultilevel"/>
     <w:tmpl w:val="89A872E6"/>
@@ -19393,7 +20634,7 @@
       </w:rPr>
     </w:lvl>
   </w:abstractNum>
-  <w:abstractNum w:abstractNumId="36">
+  <w:abstractNum w:abstractNumId="40">
     <w:nsid w:val="4FF1101C"/>
     <w:multiLevelType w:val="hybridMultilevel"/>
     <w:tmpl w:val="5A48D82E"/>
@@ -19506,7 +20747,7 @@
       </w:rPr>
     </w:lvl>
   </w:abstractNum>
-  <w:abstractNum w:abstractNumId="37">
+  <w:abstractNum w:abstractNumId="41">
     <w:nsid w:val="525A0147"/>
     <w:multiLevelType w:val="hybridMultilevel"/>
     <w:tmpl w:val="55F29A26"/>
@@ -19619,7 +20860,7 @@
       </w:rPr>
     </w:lvl>
   </w:abstractNum>
-  <w:abstractNum w:abstractNumId="38">
+  <w:abstractNum w:abstractNumId="42">
     <w:nsid w:val="52704EFA"/>
     <w:multiLevelType w:val="hybridMultilevel"/>
     <w:tmpl w:val="77CE7D04"/>
@@ -19732,7 +20973,7 @@
       </w:rPr>
     </w:lvl>
   </w:abstractNum>
-  <w:abstractNum w:abstractNumId="39">
+  <w:abstractNum w:abstractNumId="43">
     <w:nsid w:val="53453B9C"/>
     <w:multiLevelType w:val="hybridMultilevel"/>
     <w:tmpl w:val="B9B844CE"/>
@@ -19845,7 +21086,7 @@
       </w:rPr>
     </w:lvl>
   </w:abstractNum>
-  <w:abstractNum w:abstractNumId="40">
+  <w:abstractNum w:abstractNumId="44">
     <w:nsid w:val="543D00AA"/>
     <w:multiLevelType w:val="hybridMultilevel"/>
     <w:tmpl w:val="2A6CCCA6"/>
@@ -19958,7 +21199,7 @@
       </w:rPr>
     </w:lvl>
   </w:abstractNum>
-  <w:abstractNum w:abstractNumId="41">
+  <w:abstractNum w:abstractNumId="45">
     <w:nsid w:val="554B5638"/>
     <w:multiLevelType w:val="hybridMultilevel"/>
     <w:tmpl w:val="ED82186A"/>
@@ -20071,7 +21312,7 @@
       </w:rPr>
     </w:lvl>
   </w:abstractNum>
-  <w:abstractNum w:abstractNumId="42">
+  <w:abstractNum w:abstractNumId="46">
     <w:nsid w:val="555B445B"/>
     <w:multiLevelType w:val="hybridMultilevel"/>
     <w:tmpl w:val="0EB464D8"/>
@@ -20184,7 +21425,7 @@
       </w:rPr>
     </w:lvl>
   </w:abstractNum>
-  <w:abstractNum w:abstractNumId="43">
+  <w:abstractNum w:abstractNumId="47">
     <w:nsid w:val="55770E64"/>
     <w:multiLevelType w:val="hybridMultilevel"/>
     <w:tmpl w:val="8B12D55C"/>
@@ -20297,7 +21538,7 @@
       </w:rPr>
     </w:lvl>
   </w:abstractNum>
-  <w:abstractNum w:abstractNumId="44">
+  <w:abstractNum w:abstractNumId="48">
     <w:nsid w:val="55FC702E"/>
     <w:multiLevelType w:val="hybridMultilevel"/>
     <w:tmpl w:val="416671FA"/>
@@ -20410,7 +21651,7 @@
       </w:rPr>
     </w:lvl>
   </w:abstractNum>
-  <w:abstractNum w:abstractNumId="45">
+  <w:abstractNum w:abstractNumId="49">
     <w:nsid w:val="578D1401"/>
     <w:multiLevelType w:val="hybridMultilevel"/>
     <w:tmpl w:val="4532EB56"/>
@@ -20523,7 +21764,7 @@
       </w:rPr>
     </w:lvl>
   </w:abstractNum>
-  <w:abstractNum w:abstractNumId="46">
+  <w:abstractNum w:abstractNumId="50">
     <w:nsid w:val="59B67118"/>
     <w:multiLevelType w:val="hybridMultilevel"/>
     <w:tmpl w:val="A096168C"/>
@@ -20636,7 +21877,7 @@
       </w:rPr>
     </w:lvl>
   </w:abstractNum>
-  <w:abstractNum w:abstractNumId="47">
+  <w:abstractNum w:abstractNumId="51">
     <w:nsid w:val="5C347159"/>
     <w:multiLevelType w:val="hybridMultilevel"/>
     <w:tmpl w:val="3BF8EF5A"/>
@@ -20749,7 +21990,7 @@
       </w:rPr>
     </w:lvl>
   </w:abstractNum>
-  <w:abstractNum w:abstractNumId="48">
+  <w:abstractNum w:abstractNumId="52">
     <w:nsid w:val="5D793917"/>
     <w:multiLevelType w:val="hybridMultilevel"/>
     <w:tmpl w:val="66EE2F78"/>
@@ -20862,7 +22103,7 @@
       </w:rPr>
     </w:lvl>
   </w:abstractNum>
-  <w:abstractNum w:abstractNumId="49">
+  <w:abstractNum w:abstractNumId="53">
     <w:nsid w:val="62645597"/>
     <w:multiLevelType w:val="hybridMultilevel"/>
     <w:tmpl w:val="B6E62782"/>
@@ -20975,7 +22216,7 @@
       </w:rPr>
     </w:lvl>
   </w:abstractNum>
-  <w:abstractNum w:abstractNumId="50">
+  <w:abstractNum w:abstractNumId="54">
     <w:nsid w:val="65B9289D"/>
     <w:multiLevelType w:val="hybridMultilevel"/>
     <w:tmpl w:val="A1E2FB24"/>
@@ -21088,7 +22329,7 @@
       </w:rPr>
     </w:lvl>
   </w:abstractNum>
-  <w:abstractNum w:abstractNumId="51">
+  <w:abstractNum w:abstractNumId="55">
     <w:nsid w:val="67142904"/>
     <w:multiLevelType w:val="hybridMultilevel"/>
     <w:tmpl w:val="90CEB228"/>
@@ -21201,7 +22442,7 @@
       </w:rPr>
     </w:lvl>
   </w:abstractNum>
-  <w:abstractNum w:abstractNumId="52">
+  <w:abstractNum w:abstractNumId="56">
     <w:nsid w:val="67322F5C"/>
     <w:multiLevelType w:val="hybridMultilevel"/>
     <w:tmpl w:val="78A49B86"/>
@@ -21314,7 +22555,7 @@
       </w:rPr>
     </w:lvl>
   </w:abstractNum>
-  <w:abstractNum w:abstractNumId="53">
+  <w:abstractNum w:abstractNumId="57">
     <w:nsid w:val="69150F85"/>
     <w:multiLevelType w:val="hybridMultilevel"/>
     <w:tmpl w:val="0A1E9720"/>
@@ -21427,7 +22668,7 @@
       </w:rPr>
     </w:lvl>
   </w:abstractNum>
-  <w:abstractNum w:abstractNumId="54">
+  <w:abstractNum w:abstractNumId="58">
     <w:nsid w:val="6AE358CE"/>
     <w:multiLevelType w:val="hybridMultilevel"/>
     <w:tmpl w:val="5B3A17CC"/>
@@ -21540,7 +22781,7 @@
       </w:rPr>
     </w:lvl>
   </w:abstractNum>
-  <w:abstractNum w:abstractNumId="55">
+  <w:abstractNum w:abstractNumId="59">
     <w:nsid w:val="6C8F05C0"/>
     <w:multiLevelType w:val="hybridMultilevel"/>
     <w:tmpl w:val="CA76CA20"/>
@@ -21653,7 +22894,7 @@
       </w:rPr>
     </w:lvl>
   </w:abstractNum>
-  <w:abstractNum w:abstractNumId="56">
+  <w:abstractNum w:abstractNumId="60">
     <w:nsid w:val="6D23375B"/>
     <w:multiLevelType w:val="hybridMultilevel"/>
     <w:tmpl w:val="D11819F4"/>
@@ -21766,7 +23007,7 @@
       </w:rPr>
     </w:lvl>
   </w:abstractNum>
-  <w:abstractNum w:abstractNumId="57">
+  <w:abstractNum w:abstractNumId="61">
     <w:nsid w:val="6D3845D3"/>
     <w:multiLevelType w:val="hybridMultilevel"/>
     <w:tmpl w:val="52B44DBC"/>
@@ -21879,7 +23120,7 @@
       </w:rPr>
     </w:lvl>
   </w:abstractNum>
-  <w:abstractNum w:abstractNumId="58">
+  <w:abstractNum w:abstractNumId="62">
     <w:nsid w:val="6D3F547D"/>
     <w:multiLevelType w:val="hybridMultilevel"/>
     <w:tmpl w:val="0BEE0EBC"/>
@@ -21992,7 +23233,7 @@
       </w:rPr>
     </w:lvl>
   </w:abstractNum>
-  <w:abstractNum w:abstractNumId="59">
+  <w:abstractNum w:abstractNumId="63">
     <w:nsid w:val="6EE22749"/>
     <w:multiLevelType w:val="hybridMultilevel"/>
     <w:tmpl w:val="BFE0A338"/>
@@ -22105,7 +23346,7 @@
       </w:rPr>
     </w:lvl>
   </w:abstractNum>
-  <w:abstractNum w:abstractNumId="60">
+  <w:abstractNum w:abstractNumId="64">
     <w:nsid w:val="725B6588"/>
     <w:multiLevelType w:val="hybridMultilevel"/>
     <w:tmpl w:val="B1B611D8"/>
@@ -22218,7 +23459,7 @@
       </w:rPr>
     </w:lvl>
   </w:abstractNum>
-  <w:abstractNum w:abstractNumId="61">
+  <w:abstractNum w:abstractNumId="65">
     <w:nsid w:val="72806A26"/>
     <w:multiLevelType w:val="hybridMultilevel"/>
     <w:tmpl w:val="EBB41E1C"/>
@@ -22331,7 +23572,7 @@
       </w:rPr>
     </w:lvl>
   </w:abstractNum>
-  <w:abstractNum w:abstractNumId="62">
+  <w:abstractNum w:abstractNumId="66">
     <w:nsid w:val="777462D2"/>
     <w:multiLevelType w:val="hybridMultilevel"/>
     <w:tmpl w:val="AA7CE5D8"/>
@@ -22444,7 +23685,7 @@
       </w:rPr>
     </w:lvl>
   </w:abstractNum>
-  <w:abstractNum w:abstractNumId="63">
+  <w:abstractNum w:abstractNumId="67">
     <w:nsid w:val="781A4E52"/>
     <w:multiLevelType w:val="hybridMultilevel"/>
     <w:tmpl w:val="B39E48E2"/>
@@ -22557,7 +23798,7 @@
       </w:rPr>
     </w:lvl>
   </w:abstractNum>
-  <w:abstractNum w:abstractNumId="64">
+  <w:abstractNum w:abstractNumId="68">
     <w:nsid w:val="7AF67EB7"/>
     <w:multiLevelType w:val="hybridMultilevel"/>
     <w:tmpl w:val="EC0E9E28"/>
@@ -22670,7 +23911,7 @@
       </w:rPr>
     </w:lvl>
   </w:abstractNum>
-  <w:abstractNum w:abstractNumId="65">
+  <w:abstractNum w:abstractNumId="69">
     <w:nsid w:val="7B7766A9"/>
     <w:multiLevelType w:val="hybridMultilevel"/>
     <w:tmpl w:val="68367EE8"/>
@@ -22783,7 +24024,7 @@
       </w:rPr>
     </w:lvl>
   </w:abstractNum>
-  <w:abstractNum w:abstractNumId="66">
+  <w:abstractNum w:abstractNumId="70">
     <w:nsid w:val="7B9712E5"/>
     <w:multiLevelType w:val="hybridMultilevel"/>
     <w:tmpl w:val="232464EA"/>
@@ -22896,7 +24137,7 @@
       </w:rPr>
     </w:lvl>
   </w:abstractNum>
-  <w:abstractNum w:abstractNumId="67">
+  <w:abstractNum w:abstractNumId="71">
     <w:nsid w:val="7D340391"/>
     <w:multiLevelType w:val="hybridMultilevel"/>
     <w:tmpl w:val="42E83F86"/>
@@ -23009,7 +24250,7 @@
       </w:rPr>
     </w:lvl>
   </w:abstractNum>
-  <w:abstractNum w:abstractNumId="68">
+  <w:abstractNum w:abstractNumId="72">
     <w:nsid w:val="7DC83450"/>
     <w:multiLevelType w:val="hybridMultilevel"/>
     <w:tmpl w:val="51F467A6"/>
@@ -23126,208 +24367,220 @@
     <w:abstractNumId w:val="2"/>
   </w:num>
   <w:num w:numId="2">
+    <w:abstractNumId w:val="13"/>
+  </w:num>
+  <w:num w:numId="3">
+    <w:abstractNumId w:val="58"/>
+  </w:num>
+  <w:num w:numId="4">
+    <w:abstractNumId w:val="51"/>
+  </w:num>
+  <w:num w:numId="5">
+    <w:abstractNumId w:val="28"/>
+  </w:num>
+  <w:num w:numId="6">
+    <w:abstractNumId w:val="27"/>
+  </w:num>
+  <w:num w:numId="7">
+    <w:abstractNumId w:val="8"/>
+  </w:num>
+  <w:num w:numId="8">
+    <w:abstractNumId w:val="45"/>
+  </w:num>
+  <w:num w:numId="9">
+    <w:abstractNumId w:val="46"/>
+  </w:num>
+  <w:num w:numId="10">
+    <w:abstractNumId w:val="34"/>
+  </w:num>
+  <w:num w:numId="11">
+    <w:abstractNumId w:val="72"/>
+  </w:num>
+  <w:num w:numId="12">
+    <w:abstractNumId w:val="64"/>
+  </w:num>
+  <w:num w:numId="13">
+    <w:abstractNumId w:val="14"/>
+  </w:num>
+  <w:num w:numId="14">
+    <w:abstractNumId w:val="16"/>
+  </w:num>
+  <w:num w:numId="15">
+    <w:abstractNumId w:val="39"/>
+  </w:num>
+  <w:num w:numId="16">
+    <w:abstractNumId w:val="37"/>
+  </w:num>
+  <w:num w:numId="17">
+    <w:abstractNumId w:val="25"/>
+  </w:num>
+  <w:num w:numId="18">
+    <w:abstractNumId w:val="57"/>
+  </w:num>
+  <w:num w:numId="19">
+    <w:abstractNumId w:val="44"/>
+  </w:num>
+  <w:num w:numId="20">
+    <w:abstractNumId w:val="30"/>
+  </w:num>
+  <w:num w:numId="21">
+    <w:abstractNumId w:val="55"/>
+  </w:num>
+  <w:num w:numId="22">
+    <w:abstractNumId w:val="68"/>
+  </w:num>
+  <w:num w:numId="23">
+    <w:abstractNumId w:val="66"/>
+  </w:num>
+  <w:num w:numId="24">
+    <w:abstractNumId w:val="69"/>
+  </w:num>
+  <w:num w:numId="25">
+    <w:abstractNumId w:val="63"/>
+  </w:num>
+  <w:num w:numId="26">
+    <w:abstractNumId w:val="40"/>
+  </w:num>
+  <w:num w:numId="27">
+    <w:abstractNumId w:val="18"/>
+  </w:num>
+  <w:num w:numId="28">
     <w:abstractNumId w:val="12"/>
   </w:num>
-  <w:num w:numId="3">
-    <w:abstractNumId w:val="54"/>
+  <w:num w:numId="29">
+    <w:abstractNumId w:val="17"/>
   </w:num>
-  <w:num w:numId="4">
-    <w:abstractNumId w:val="47"/>
+  <w:num w:numId="30">
+    <w:abstractNumId w:val="71"/>
   </w:num>
-  <w:num w:numId="5">
-    <w:abstractNumId w:val="25"/>
-  </w:num>
-  <w:num w:numId="6">
-    <w:abstractNumId w:val="24"/>
-  </w:num>
-  <w:num w:numId="7">
-    <w:abstractNumId w:val="7"/>
-  </w:num>
-  <w:num w:numId="8">
-    <w:abstractNumId w:val="41"/>
-  </w:num>
-  <w:num w:numId="9">
-    <w:abstractNumId w:val="42"/>
-  </w:num>
-  <w:num w:numId="10">
-    <w:abstractNumId w:val="31"/>
-  </w:num>
-  <w:num w:numId="11">
-    <w:abstractNumId w:val="68"/>
-  </w:num>
-  <w:num w:numId="12">
-    <w:abstractNumId w:val="60"/>
-  </w:num>
-  <w:num w:numId="13">
-    <w:abstractNumId w:val="13"/>
-  </w:num>
-  <w:num w:numId="14">
+  <w:num w:numId="31">
     <w:abstractNumId w:val="15"/>
   </w:num>
-  <w:num w:numId="15">
-    <w:abstractNumId w:val="35"/>
+  <w:num w:numId="32">
+    <w:abstractNumId w:val="6"/>
   </w:num>
-  <w:num w:numId="16">
-    <w:abstractNumId w:val="33"/>
-  </w:num>
-  <w:num w:numId="17">
-    <w:abstractNumId w:val="22"/>
-  </w:num>
-  <w:num w:numId="18">
+  <w:num w:numId="33">
     <w:abstractNumId w:val="53"/>
   </w:num>
-  <w:num w:numId="19">
-    <w:abstractNumId w:val="40"/>
-  </w:num>
-  <w:num w:numId="20">
-    <w:abstractNumId w:val="27"/>
-  </w:num>
-  <w:num w:numId="21">
-    <w:abstractNumId w:val="51"/>
-  </w:num>
-  <w:num w:numId="22">
-    <w:abstractNumId w:val="64"/>
-  </w:num>
-  <w:num w:numId="23">
-    <w:abstractNumId w:val="62"/>
-  </w:num>
-  <w:num w:numId="24">
-    <w:abstractNumId w:val="65"/>
-  </w:num>
-  <w:num w:numId="25">
-    <w:abstractNumId w:val="59"/>
-  </w:num>
-  <w:num w:numId="26">
-    <w:abstractNumId w:val="36"/>
-  </w:num>
-  <w:num w:numId="27">
-    <w:abstractNumId w:val="17"/>
-  </w:num>
-  <w:num w:numId="28">
-    <w:abstractNumId w:val="11"/>
-  </w:num>
-  <w:num w:numId="29">
-    <w:abstractNumId w:val="16"/>
-  </w:num>
-  <w:num w:numId="30">
-    <w:abstractNumId w:val="67"/>
-  </w:num>
-  <w:num w:numId="31">
-    <w:abstractNumId w:val="14"/>
-  </w:num>
-  <w:num w:numId="32">
-    <w:abstractNumId w:val="5"/>
-  </w:num>
-  <w:num w:numId="33">
-    <w:abstractNumId w:val="49"/>
-  </w:num>
   <w:num w:numId="34">
-    <w:abstractNumId w:val="44"/>
+    <w:abstractNumId w:val="48"/>
   </w:num>
   <w:num w:numId="35">
-    <w:abstractNumId w:val="21"/>
+    <w:abstractNumId w:val="24"/>
   </w:num>
   <w:num w:numId="36">
     <w:abstractNumId w:val="3"/>
   </w:num>
   <w:num w:numId="37">
-    <w:abstractNumId w:val="9"/>
+    <w:abstractNumId w:val="10"/>
   </w:num>
   <w:num w:numId="38">
-    <w:abstractNumId w:val="39"/>
+    <w:abstractNumId w:val="43"/>
   </w:num>
   <w:num w:numId="39">
-    <w:abstractNumId w:val="28"/>
+    <w:abstractNumId w:val="31"/>
   </w:num>
   <w:num w:numId="40">
-    <w:abstractNumId w:val="45"/>
+    <w:abstractNumId w:val="49"/>
   </w:num>
   <w:num w:numId="41">
-    <w:abstractNumId w:val="4"/>
+    <w:abstractNumId w:val="5"/>
   </w:num>
   <w:num w:numId="42">
     <w:abstractNumId w:val="1"/>
   </w:num>
   <w:num w:numId="43">
-    <w:abstractNumId w:val="66"/>
+    <w:abstractNumId w:val="70"/>
   </w:num>
   <w:num w:numId="44">
-    <w:abstractNumId w:val="8"/>
+    <w:abstractNumId w:val="9"/>
   </w:num>
   <w:num w:numId="45">
-    <w:abstractNumId w:val="20"/>
+    <w:abstractNumId w:val="23"/>
   </w:num>
   <w:num w:numId="46">
-    <w:abstractNumId w:val="43"/>
+    <w:abstractNumId w:val="47"/>
   </w:num>
   <w:num w:numId="47">
-    <w:abstractNumId w:val="10"/>
+    <w:abstractNumId w:val="11"/>
   </w:num>
   <w:num w:numId="48">
+    <w:abstractNumId w:val="42"/>
+  </w:num>
+  <w:num w:numId="49">
+    <w:abstractNumId w:val="33"/>
+  </w:num>
+  <w:num w:numId="50">
+    <w:abstractNumId w:val="65"/>
+  </w:num>
+  <w:num w:numId="51">
+    <w:abstractNumId w:val="35"/>
+  </w:num>
+  <w:num w:numId="52">
+    <w:abstractNumId w:val="41"/>
+  </w:num>
+  <w:num w:numId="53">
     <w:abstractNumId w:val="38"/>
   </w:num>
-  <w:num w:numId="49">
-    <w:abstractNumId w:val="30"/>
-  </w:num>
-  <w:num w:numId="50">
-    <w:abstractNumId w:val="61"/>
-  </w:num>
-  <w:num w:numId="51">
-    <w:abstractNumId w:val="32"/>
-  </w:num>
-  <w:num w:numId="52">
-    <w:abstractNumId w:val="37"/>
-  </w:num>
-  <w:num w:numId="53">
-    <w:abstractNumId w:val="34"/>
-  </w:num>
   <w:num w:numId="54">
-    <w:abstractNumId w:val="58"/>
+    <w:abstractNumId w:val="62"/>
   </w:num>
   <w:num w:numId="55">
-    <w:abstractNumId w:val="23"/>
+    <w:abstractNumId w:val="26"/>
   </w:num>
   <w:num w:numId="56">
     <w:abstractNumId w:val="0"/>
   </w:num>
   <w:num w:numId="57">
+    <w:abstractNumId w:val="21"/>
+  </w:num>
+  <w:num w:numId="58">
+    <w:abstractNumId w:val="32"/>
+  </w:num>
+  <w:num w:numId="59">
+    <w:abstractNumId w:val="7"/>
+  </w:num>
+  <w:num w:numId="60">
+    <w:abstractNumId w:val="56"/>
+  </w:num>
+  <w:num w:numId="61">
+    <w:abstractNumId w:val="52"/>
+  </w:num>
+  <w:num w:numId="62">
+    <w:abstractNumId w:val="29"/>
+  </w:num>
+  <w:num w:numId="63">
+    <w:abstractNumId w:val="67"/>
+  </w:num>
+  <w:num w:numId="64">
+    <w:abstractNumId w:val="61"/>
+  </w:num>
+  <w:num w:numId="65">
+    <w:abstractNumId w:val="54"/>
+  </w:num>
+  <w:num w:numId="66">
+    <w:abstractNumId w:val="50"/>
+  </w:num>
+  <w:num w:numId="67">
+    <w:abstractNumId w:val="60"/>
+  </w:num>
+  <w:num w:numId="68">
+    <w:abstractNumId w:val="59"/>
+  </w:num>
+  <w:num w:numId="69">
     <w:abstractNumId w:val="19"/>
   </w:num>
-  <w:num w:numId="58">
-    <w:abstractNumId w:val="29"/>
+  <w:num w:numId="70">
+    <w:abstractNumId w:val="22"/>
   </w:num>
-  <w:num w:numId="59">
-    <w:abstractNumId w:val="6"/>
+  <w:num w:numId="71">
+    <w:abstractNumId w:val="4"/>
   </w:num>
-  <w:num w:numId="60">
-    <w:abstractNumId w:val="52"/>
+  <w:num w:numId="72">
+    <w:abstractNumId w:val="36"/>
   </w:num>
-  <w:num w:numId="61">
-    <w:abstractNumId w:val="48"/>
-  </w:num>
-  <w:num w:numId="62">
-    <w:abstractNumId w:val="26"/>
-  </w:num>
-  <w:num w:numId="63">
-    <w:abstractNumId w:val="63"/>
-  </w:num>
-  <w:num w:numId="64">
-    <w:abstractNumId w:val="57"/>
-  </w:num>
-  <w:num w:numId="65">
-    <w:abstractNumId w:val="50"/>
-  </w:num>
-  <w:num w:numId="66">
-    <w:abstractNumId w:val="46"/>
-  </w:num>
-  <w:num w:numId="67">
-    <w:abstractNumId w:val="56"/>
-  </w:num>
-  <w:num w:numId="68">
-    <w:abstractNumId w:val="55"/>
-  </w:num>
-  <w:num w:numId="69">
-    <w:abstractNumId w:val="18"/>
+  <w:num w:numId="73">
+    <w:abstractNumId w:val="20"/>
   </w:num>
   <w:numIdMacAtCleanup w:val="63"/>
 </w:numbering>

--- a/Documents/Logs and Planning/Progress Log (Summer 2015).docx
+++ b/Documents/Logs and Planning/Progress Log (Summer 2015).docx
@@ -1415,10 +1415,18 @@
       <w:pPr>
         <w:rPr>
           <w:rFonts w:ascii="Adobe Caslon Pro" w:hAnsi="Adobe Caslon Pro" w:cs="Menlo Regular"/>
-          <w:b/>
-          <w:color w:val="000000"/>
-        </w:rPr>
-      </w:pPr>
+          <w:color w:val="000000"/>
+        </w:rPr>
+      </w:pPr>
+      <w:r>
+        <w:rPr>
+          <w:rFonts w:ascii="Adobe Caslon Pro" w:hAnsi="Adobe Caslon Pro" w:cs="Menlo Regular"/>
+          <w:color w:val="000000"/>
+        </w:rPr>
+        <w:t xml:space="preserve">Replaced expired development certificate </w:t>
+      </w:r>
+      <w:bookmarkStart w:id="0" w:name="_GoBack"/>
+      <w:bookmarkEnd w:id="0"/>
     </w:p>
     <w:p>
       <w:pPr>
@@ -17244,8 +17252,6 @@
           <w:color w:val="000000"/>
         </w:rPr>
       </w:pPr>
-      <w:bookmarkStart w:id="0" w:name="_GoBack"/>
-      <w:bookmarkEnd w:id="0"/>
       <w:r>
         <w:rPr>
           <w:rFonts w:ascii="Adobe Caslon Pro" w:hAnsi="Adobe Caslon Pro" w:cs="Menlo Regular"/>

--- a/Documents/Logs and Planning/Progress Log (Summer 2015).docx
+++ b/Documents/Logs and Planning/Progress Log (Summer 2015).docx
@@ -18708,8 +18708,6 @@
         </w:rPr>
         <w:t xml:space="preserve">RawAppVice, </w:t>
       </w:r>
-      <w:bookmarkStart w:id="0" w:name="_GoBack"/>
-      <w:bookmarkEnd w:id="0"/>
       <w:r>
         <w:rPr>
           <w:rFonts w:ascii="Adobe Caslon Pro" w:hAnsi="Adobe Caslon Pro" w:cs="Menlo Regular"/>
@@ -19287,7 +19285,7 @@
         <w:pStyle w:val="ListParagraph"/>
         <w:numPr>
           <w:ilvl w:val="0"/>
-          <w:numId w:val="85"/>
+          <w:numId w:val="84"/>
         </w:numPr>
         <w:outlineLvl w:val="0"/>
         <w:rPr>
@@ -19306,7 +19304,7 @@
         <w:pStyle w:val="ListParagraph"/>
         <w:numPr>
           <w:ilvl w:val="1"/>
-          <w:numId w:val="85"/>
+          <w:numId w:val="84"/>
         </w:numPr>
         <w:outlineLvl w:val="0"/>
         <w:rPr>
@@ -19325,7 +19323,7 @@
         <w:pStyle w:val="ListParagraph"/>
         <w:numPr>
           <w:ilvl w:val="1"/>
-          <w:numId w:val="85"/>
+          <w:numId w:val="84"/>
         </w:numPr>
         <w:outlineLvl w:val="0"/>
         <w:rPr>
@@ -19337,6 +19335,147 @@
           <w:rFonts w:ascii="Adobe Caslon Pro" w:hAnsi="Adobe Caslon Pro" w:cs="Menlo Regular"/>
         </w:rPr>
         <w:t>Created separate constants for development and production keys</w:t>
+      </w:r>
+    </w:p>
+    <w:p>
+      <w:pPr>
+        <w:pStyle w:val="ListParagraph"/>
+        <w:numPr>
+          <w:ilvl w:val="0"/>
+          <w:numId w:val="84"/>
+        </w:numPr>
+        <w:outlineLvl w:val="0"/>
+        <w:rPr>
+          <w:rFonts w:ascii="Adobe Caslon Pro" w:hAnsi="Adobe Caslon Pro" w:cs="Menlo Regular"/>
+        </w:rPr>
+      </w:pPr>
+      <w:r>
+        <w:rPr>
+          <w:rFonts w:ascii="Adobe Caslon Pro" w:hAnsi="Adobe Caslon Pro" w:cs="Menlo Regular"/>
+        </w:rPr>
+        <w:t>Add</w:t>
+      </w:r>
+      <w:r>
+        <w:rPr>
+          <w:rFonts w:ascii="Adobe Caslon Pro" w:hAnsi="Adobe Caslon Pro" w:cs="Menlo Regular"/>
+        </w:rPr>
+        <w:t>ed</w:t>
+      </w:r>
+      <w:r>
+        <w:rPr>
+          <w:rFonts w:ascii="Adobe Caslon Pro" w:hAnsi="Adobe Caslon Pro" w:cs="Menlo Regular"/>
+        </w:rPr>
+        <w:t xml:space="preserve"> Sean as collaborator </w:t>
+      </w:r>
+      <w:r>
+        <w:rPr>
+          <w:rFonts w:ascii="Adobe Caslon Pro" w:hAnsi="Adobe Caslon Pro" w:cs="Menlo Regular"/>
+        </w:rPr>
+        <w:t>to LinkMeUp-Dev database and Android GitHub repo</w:t>
+      </w:r>
+    </w:p>
+    <w:p>
+      <w:pPr>
+        <w:pStyle w:val="ListParagraph"/>
+        <w:numPr>
+          <w:ilvl w:val="0"/>
+          <w:numId w:val="84"/>
+        </w:numPr>
+        <w:outlineLvl w:val="0"/>
+        <w:rPr>
+          <w:rFonts w:ascii="Adobe Caslon Pro" w:hAnsi="Adobe Caslon Pro" w:cs="Menlo Regular"/>
+        </w:rPr>
+      </w:pPr>
+      <w:r>
+        <w:rPr>
+          <w:rFonts w:ascii="Adobe Caslon Pro" w:hAnsi="Adobe Caslon Pro" w:cs="Menlo Regular"/>
+        </w:rPr>
+        <w:t>Answered questions on Skype and phone call</w:t>
+      </w:r>
+    </w:p>
+    <w:p>
+      <w:pPr>
+        <w:outlineLvl w:val="0"/>
+        <w:rPr>
+          <w:rFonts w:ascii="Adobe Caslon Pro" w:hAnsi="Adobe Caslon Pro" w:cs="Menlo Regular"/>
+        </w:rPr>
+      </w:pPr>
+    </w:p>
+    <w:p>
+      <w:pPr>
+        <w:outlineLvl w:val="0"/>
+        <w:rPr>
+          <w:rFonts w:ascii="Adobe Caslon Pro" w:hAnsi="Adobe Caslon Pro" w:cs="Menlo Regular"/>
+        </w:rPr>
+      </w:pPr>
+      <w:r>
+        <w:rPr>
+          <w:rFonts w:ascii="Adobe Caslon Pro" w:hAnsi="Adobe Caslon Pro" w:cs="Menlo Regular"/>
+        </w:rPr>
+        <w:t>Created test app video</w:t>
+      </w:r>
+    </w:p>
+    <w:p>
+      <w:pPr>
+        <w:pStyle w:val="ListParagraph"/>
+        <w:numPr>
+          <w:ilvl w:val="0"/>
+          <w:numId w:val="87"/>
+        </w:numPr>
+        <w:outlineLvl w:val="0"/>
+        <w:rPr>
+          <w:rFonts w:ascii="Adobe Caslon Pro" w:hAnsi="Adobe Caslon Pro" w:cs="Menlo Regular"/>
+        </w:rPr>
+      </w:pPr>
+      <w:r>
+        <w:rPr>
+          <w:rFonts w:ascii="Adobe Caslon Pro" w:hAnsi="Adobe Caslon Pro" w:cs="Menlo Regular"/>
+        </w:rPr>
+        <w:t>Added iTunes track audio to Video 1 screencast</w:t>
+      </w:r>
+    </w:p>
+    <w:p>
+      <w:pPr>
+        <w:outlineLvl w:val="0"/>
+        <w:rPr>
+          <w:rFonts w:ascii="Adobe Caslon Pro" w:hAnsi="Adobe Caslon Pro" w:cs="Menlo Regular"/>
+        </w:rPr>
+      </w:pPr>
+    </w:p>
+    <w:p>
+      <w:pPr>
+        <w:outlineLvl w:val="0"/>
+        <w:rPr>
+          <w:rFonts w:ascii="Adobe Caslon Pro" w:hAnsi="Adobe Caslon Pro" w:cs="Menlo Regular"/>
+        </w:rPr>
+      </w:pPr>
+      <w:r>
+        <w:rPr>
+          <w:rFonts w:ascii="Adobe Caslon Pro" w:hAnsi="Adobe Caslon Pro" w:cs="Menlo Regular"/>
+        </w:rPr>
+        <w:t>Started compiling list of beta testers</w:t>
+      </w:r>
+    </w:p>
+    <w:p>
+      <w:pPr>
+        <w:outlineLvl w:val="0"/>
+        <w:rPr>
+          <w:rFonts w:ascii="Adobe Caslon Pro" w:hAnsi="Adobe Caslon Pro" w:cs="Menlo Regular"/>
+        </w:rPr>
+      </w:pPr>
+    </w:p>
+    <w:p>
+      <w:pPr>
+        <w:outlineLvl w:val="0"/>
+        <w:rPr>
+          <w:rFonts w:ascii="Adobe Caslon Pro" w:hAnsi="Adobe Caslon Pro" w:cs="Menlo Regular"/>
+        </w:rPr>
+      </w:pPr>
+      <w:r>
+        <w:rPr>
+          <w:rFonts w:ascii="Adobe Caslon Pro" w:hAnsi="Adobe Caslon Pro" w:cs="Menlo Regular"/>
+        </w:rPr>
+        <w:t>Exported and uploaded test app video</w:t>
       </w:r>
     </w:p>
     <w:p>
@@ -19345,147 +19484,6 @@
         <w:numPr>
           <w:ilvl w:val="0"/>
           <w:numId w:val="85"/>
-        </w:numPr>
-        <w:outlineLvl w:val="0"/>
-        <w:rPr>
-          <w:rFonts w:ascii="Adobe Caslon Pro" w:hAnsi="Adobe Caslon Pro" w:cs="Menlo Regular"/>
-        </w:rPr>
-      </w:pPr>
-      <w:r>
-        <w:rPr>
-          <w:rFonts w:ascii="Adobe Caslon Pro" w:hAnsi="Adobe Caslon Pro" w:cs="Menlo Regular"/>
-        </w:rPr>
-        <w:t>Add</w:t>
-      </w:r>
-      <w:r>
-        <w:rPr>
-          <w:rFonts w:ascii="Adobe Caslon Pro" w:hAnsi="Adobe Caslon Pro" w:cs="Menlo Regular"/>
-        </w:rPr>
-        <w:t>ed</w:t>
-      </w:r>
-      <w:r>
-        <w:rPr>
-          <w:rFonts w:ascii="Adobe Caslon Pro" w:hAnsi="Adobe Caslon Pro" w:cs="Menlo Regular"/>
-        </w:rPr>
-        <w:t xml:space="preserve"> Sean as collaborator </w:t>
-      </w:r>
-      <w:r>
-        <w:rPr>
-          <w:rFonts w:ascii="Adobe Caslon Pro" w:hAnsi="Adobe Caslon Pro" w:cs="Menlo Regular"/>
-        </w:rPr>
-        <w:t>to LinkMeUp-Dev database and Android GitHub repo</w:t>
-      </w:r>
-    </w:p>
-    <w:p>
-      <w:pPr>
-        <w:pStyle w:val="ListParagraph"/>
-        <w:numPr>
-          <w:ilvl w:val="0"/>
-          <w:numId w:val="85"/>
-        </w:numPr>
-        <w:outlineLvl w:val="0"/>
-        <w:rPr>
-          <w:rFonts w:ascii="Adobe Caslon Pro" w:hAnsi="Adobe Caslon Pro" w:cs="Menlo Regular"/>
-        </w:rPr>
-      </w:pPr>
-      <w:r>
-        <w:rPr>
-          <w:rFonts w:ascii="Adobe Caslon Pro" w:hAnsi="Adobe Caslon Pro" w:cs="Menlo Regular"/>
-        </w:rPr>
-        <w:t>Answered questions on Skype and phone call</w:t>
-      </w:r>
-    </w:p>
-    <w:p>
-      <w:pPr>
-        <w:outlineLvl w:val="0"/>
-        <w:rPr>
-          <w:rFonts w:ascii="Adobe Caslon Pro" w:hAnsi="Adobe Caslon Pro" w:cs="Menlo Regular"/>
-        </w:rPr>
-      </w:pPr>
-    </w:p>
-    <w:p>
-      <w:pPr>
-        <w:outlineLvl w:val="0"/>
-        <w:rPr>
-          <w:rFonts w:ascii="Adobe Caslon Pro" w:hAnsi="Adobe Caslon Pro" w:cs="Menlo Regular"/>
-        </w:rPr>
-      </w:pPr>
-      <w:r>
-        <w:rPr>
-          <w:rFonts w:ascii="Adobe Caslon Pro" w:hAnsi="Adobe Caslon Pro" w:cs="Menlo Regular"/>
-        </w:rPr>
-        <w:t>Created test app video</w:t>
-      </w:r>
-    </w:p>
-    <w:p>
-      <w:pPr>
-        <w:pStyle w:val="ListParagraph"/>
-        <w:numPr>
-          <w:ilvl w:val="0"/>
-          <w:numId w:val="88"/>
-        </w:numPr>
-        <w:outlineLvl w:val="0"/>
-        <w:rPr>
-          <w:rFonts w:ascii="Adobe Caslon Pro" w:hAnsi="Adobe Caslon Pro" w:cs="Menlo Regular"/>
-        </w:rPr>
-      </w:pPr>
-      <w:r>
-        <w:rPr>
-          <w:rFonts w:ascii="Adobe Caslon Pro" w:hAnsi="Adobe Caslon Pro" w:cs="Menlo Regular"/>
-        </w:rPr>
-        <w:t>Added iTunes track audio to Video 1 screencast</w:t>
-      </w:r>
-    </w:p>
-    <w:p>
-      <w:pPr>
-        <w:outlineLvl w:val="0"/>
-        <w:rPr>
-          <w:rFonts w:ascii="Adobe Caslon Pro" w:hAnsi="Adobe Caslon Pro" w:cs="Menlo Regular"/>
-        </w:rPr>
-      </w:pPr>
-    </w:p>
-    <w:p>
-      <w:pPr>
-        <w:outlineLvl w:val="0"/>
-        <w:rPr>
-          <w:rFonts w:ascii="Adobe Caslon Pro" w:hAnsi="Adobe Caslon Pro" w:cs="Menlo Regular"/>
-        </w:rPr>
-      </w:pPr>
-      <w:r>
-        <w:rPr>
-          <w:rFonts w:ascii="Adobe Caslon Pro" w:hAnsi="Adobe Caslon Pro" w:cs="Menlo Regular"/>
-        </w:rPr>
-        <w:t>Started compiling list of beta testers</w:t>
-      </w:r>
-    </w:p>
-    <w:p>
-      <w:pPr>
-        <w:outlineLvl w:val="0"/>
-        <w:rPr>
-          <w:rFonts w:ascii="Adobe Caslon Pro" w:hAnsi="Adobe Caslon Pro" w:cs="Menlo Regular"/>
-        </w:rPr>
-      </w:pPr>
-    </w:p>
-    <w:p>
-      <w:pPr>
-        <w:outlineLvl w:val="0"/>
-        <w:rPr>
-          <w:rFonts w:ascii="Adobe Caslon Pro" w:hAnsi="Adobe Caslon Pro" w:cs="Menlo Regular"/>
-        </w:rPr>
-      </w:pPr>
-      <w:r>
-        <w:rPr>
-          <w:rFonts w:ascii="Adobe Caslon Pro" w:hAnsi="Adobe Caslon Pro" w:cs="Menlo Regular"/>
-        </w:rPr>
-        <w:t>Exported and uploaded test app video</w:t>
-      </w:r>
-    </w:p>
-    <w:p>
-      <w:pPr>
-        <w:pStyle w:val="ListParagraph"/>
-        <w:numPr>
-          <w:ilvl w:val="0"/>
-          <w:numId w:val="86"/>
         </w:numPr>
         <w:outlineLvl w:val="0"/>
         <w:rPr>
@@ -19536,7 +19534,7 @@
         <w:pStyle w:val="ListParagraph"/>
         <w:numPr>
           <w:ilvl w:val="0"/>
-          <w:numId w:val="86"/>
+          <w:numId w:val="85"/>
         </w:numPr>
         <w:outlineLvl w:val="0"/>
         <w:rPr>
@@ -19548,6 +19546,47 @@
           <w:rFonts w:ascii="Adobe Caslon Pro" w:hAnsi="Adobe Caslon Pro" w:cs="Menlo Regular"/>
         </w:rPr>
         <w:t>Created YouTube account for samvitj@linkmeupmessenger (LinkMeUp)</w:t>
+      </w:r>
+    </w:p>
+    <w:p>
+      <w:pPr>
+        <w:pStyle w:val="ListParagraph"/>
+        <w:numPr>
+          <w:ilvl w:val="0"/>
+          <w:numId w:val="85"/>
+        </w:numPr>
+        <w:outlineLvl w:val="0"/>
+        <w:rPr>
+          <w:rFonts w:ascii="Adobe Caslon Pro" w:hAnsi="Adobe Caslon Pro" w:cs="Menlo Regular"/>
+        </w:rPr>
+      </w:pPr>
+      <w:r>
+        <w:rPr>
+          <w:rFonts w:ascii="Adobe Caslon Pro" w:hAnsi="Adobe Caslon Pro" w:cs="Menlo Regular"/>
+        </w:rPr>
+        <w:t>Uploaded test video to YouTube</w:t>
+      </w:r>
+    </w:p>
+    <w:p>
+      <w:pPr>
+        <w:outlineLvl w:val="0"/>
+        <w:rPr>
+          <w:rFonts w:ascii="Adobe Caslon Pro" w:hAnsi="Adobe Caslon Pro" w:cs="Menlo Regular"/>
+        </w:rPr>
+      </w:pPr>
+    </w:p>
+    <w:p>
+      <w:pPr>
+        <w:outlineLvl w:val="0"/>
+        <w:rPr>
+          <w:rFonts w:ascii="Adobe Caslon Pro" w:hAnsi="Adobe Caslon Pro" w:cs="Menlo Regular"/>
+        </w:rPr>
+      </w:pPr>
+      <w:r>
+        <w:rPr>
+          <w:rFonts w:ascii="Adobe Caslon Pro" w:hAnsi="Adobe Caslon Pro" w:cs="Menlo Regular"/>
+        </w:rPr>
+        <w:t>Developed actual app video</w:t>
       </w:r>
     </w:p>
     <w:p>
@@ -19566,29 +19605,26 @@
         <w:rPr>
           <w:rFonts w:ascii="Adobe Caslon Pro" w:hAnsi="Adobe Caslon Pro" w:cs="Menlo Regular"/>
         </w:rPr>
-        <w:t>Uploaded test video to YouTube</w:t>
-      </w:r>
-    </w:p>
-    <w:p>
-      <w:pPr>
-        <w:outlineLvl w:val="0"/>
-        <w:rPr>
-          <w:rFonts w:ascii="Adobe Caslon Pro" w:hAnsi="Adobe Caslon Pro" w:cs="Menlo Regular"/>
-        </w:rPr>
-      </w:pPr>
-    </w:p>
-    <w:p>
-      <w:pPr>
-        <w:outlineLvl w:val="0"/>
-        <w:rPr>
-          <w:rFonts w:ascii="Adobe Caslon Pro" w:hAnsi="Adobe Caslon Pro" w:cs="Menlo Regular"/>
-        </w:rPr>
-      </w:pPr>
-      <w:r>
-        <w:rPr>
-          <w:rFonts w:ascii="Adobe Caslon Pro" w:hAnsi="Adobe Caslon Pro" w:cs="Menlo Regular"/>
-        </w:rPr>
-        <w:t>Developed actual app video</w:t>
+        <w:t>Set up account Will Hanson for screencast capture</w:t>
+      </w:r>
+    </w:p>
+    <w:p>
+      <w:pPr>
+        <w:pStyle w:val="ListParagraph"/>
+        <w:numPr>
+          <w:ilvl w:val="1"/>
+          <w:numId w:val="86"/>
+        </w:numPr>
+        <w:outlineLvl w:val="0"/>
+        <w:rPr>
+          <w:rFonts w:ascii="Adobe Caslon Pro" w:hAnsi="Adobe Caslon Pro" w:cs="Menlo Regular"/>
+        </w:rPr>
+      </w:pPr>
+      <w:r>
+        <w:rPr>
+          <w:rFonts w:ascii="Adobe Caslon Pro" w:hAnsi="Adobe Caslon Pro" w:cs="Menlo Regular"/>
+        </w:rPr>
+        <w:t>Created account, added friends, sent links</w:t>
       </w:r>
     </w:p>
     <w:p>
@@ -19596,18 +19632,18 @@
         <w:pStyle w:val="ListParagraph"/>
         <w:numPr>
           <w:ilvl w:val="0"/>
-          <w:numId w:val="87"/>
-        </w:numPr>
-        <w:outlineLvl w:val="0"/>
-        <w:rPr>
-          <w:rFonts w:ascii="Adobe Caslon Pro" w:hAnsi="Adobe Caslon Pro" w:cs="Menlo Regular"/>
-        </w:rPr>
-      </w:pPr>
-      <w:r>
-        <w:rPr>
-          <w:rFonts w:ascii="Adobe Caslon Pro" w:hAnsi="Adobe Caslon Pro" w:cs="Menlo Regular"/>
-        </w:rPr>
-        <w:t>Set up account Will Hanson for screencast capture</w:t>
+          <w:numId w:val="86"/>
+        </w:numPr>
+        <w:outlineLvl w:val="0"/>
+        <w:rPr>
+          <w:rFonts w:ascii="Adobe Caslon Pro" w:hAnsi="Adobe Caslon Pro" w:cs="Menlo Regular"/>
+        </w:rPr>
+      </w:pPr>
+      <w:r>
+        <w:rPr>
+          <w:rFonts w:ascii="Adobe Caslon Pro" w:hAnsi="Adobe Caslon Pro" w:cs="Menlo Regular"/>
+        </w:rPr>
+        <w:t>Shot two videos – “Video - Full” and “Video - Full 2”</w:t>
       </w:r>
     </w:p>
     <w:p>
@@ -19615,18 +19651,19 @@
         <w:pStyle w:val="ListParagraph"/>
         <w:numPr>
           <w:ilvl w:val="1"/>
-          <w:numId w:val="87"/>
-        </w:numPr>
-        <w:outlineLvl w:val="0"/>
-        <w:rPr>
-          <w:rFonts w:ascii="Adobe Caslon Pro" w:hAnsi="Adobe Caslon Pro" w:cs="Menlo Regular"/>
-        </w:rPr>
-      </w:pPr>
-      <w:r>
-        <w:rPr>
-          <w:rFonts w:ascii="Adobe Caslon Pro" w:hAnsi="Adobe Caslon Pro" w:cs="Menlo Regular"/>
-        </w:rPr>
-        <w:t>Created account, added friends, sent links</w:t>
+          <w:numId w:val="86"/>
+        </w:numPr>
+        <w:outlineLvl w:val="0"/>
+        <w:rPr>
+          <w:rFonts w:ascii="Adobe Caslon Pro" w:hAnsi="Adobe Caslon Pro" w:cs="Menlo Regular"/>
+          <w:color w:val="000000"/>
+        </w:rPr>
+      </w:pPr>
+      <w:r>
+        <w:rPr>
+          <w:rFonts w:ascii="Adobe Caslon Pro" w:hAnsi="Adobe Caslon Pro" w:cs="Menlo Regular"/>
+        </w:rPr>
+        <w:t>Spliced videos together, combining best parts</w:t>
       </w:r>
     </w:p>
     <w:p>
@@ -19634,18 +19671,19 @@
         <w:pStyle w:val="ListParagraph"/>
         <w:numPr>
           <w:ilvl w:val="0"/>
-          <w:numId w:val="87"/>
-        </w:numPr>
-        <w:outlineLvl w:val="0"/>
-        <w:rPr>
-          <w:rFonts w:ascii="Adobe Caslon Pro" w:hAnsi="Adobe Caslon Pro" w:cs="Menlo Regular"/>
-        </w:rPr>
-      </w:pPr>
-      <w:r>
-        <w:rPr>
-          <w:rFonts w:ascii="Adobe Caslon Pro" w:hAnsi="Adobe Caslon Pro" w:cs="Menlo Regular"/>
-        </w:rPr>
-        <w:t>Shot two videos – “Video - Full” and “Video - Full 2”</w:t>
+          <w:numId w:val="86"/>
+        </w:numPr>
+        <w:outlineLvl w:val="0"/>
+        <w:rPr>
+          <w:rFonts w:ascii="Adobe Caslon Pro" w:hAnsi="Adobe Caslon Pro" w:cs="Menlo Regular"/>
+          <w:color w:val="000000"/>
+        </w:rPr>
+      </w:pPr>
+      <w:r>
+        <w:rPr>
+          <w:rFonts w:ascii="Adobe Caslon Pro" w:hAnsi="Adobe Caslon Pro" w:cs="Menlo Regular"/>
+        </w:rPr>
+        <w:t>Changed code in branch contactsVC-app-video to display more VEVO videos</w:t>
       </w:r>
     </w:p>
     <w:p>
@@ -19653,47 +19691,7 @@
         <w:pStyle w:val="ListParagraph"/>
         <w:numPr>
           <w:ilvl w:val="1"/>
-          <w:numId w:val="87"/>
-        </w:numPr>
-        <w:outlineLvl w:val="0"/>
-        <w:rPr>
-          <w:rFonts w:ascii="Adobe Caslon Pro" w:hAnsi="Adobe Caslon Pro" w:cs="Menlo Regular"/>
-          <w:color w:val="000000"/>
-        </w:rPr>
-      </w:pPr>
-      <w:r>
-        <w:rPr>
-          <w:rFonts w:ascii="Adobe Caslon Pro" w:hAnsi="Adobe Caslon Pro" w:cs="Menlo Regular"/>
-        </w:rPr>
-        <w:t>Spliced videos together, combining best parts</w:t>
-      </w:r>
-    </w:p>
-    <w:p>
-      <w:pPr>
-        <w:pStyle w:val="ListParagraph"/>
-        <w:numPr>
-          <w:ilvl w:val="0"/>
-          <w:numId w:val="87"/>
-        </w:numPr>
-        <w:outlineLvl w:val="0"/>
-        <w:rPr>
-          <w:rFonts w:ascii="Adobe Caslon Pro" w:hAnsi="Adobe Caslon Pro" w:cs="Menlo Regular"/>
-          <w:color w:val="000000"/>
-        </w:rPr>
-      </w:pPr>
-      <w:r>
-        <w:rPr>
-          <w:rFonts w:ascii="Adobe Caslon Pro" w:hAnsi="Adobe Caslon Pro" w:cs="Menlo Regular"/>
-        </w:rPr>
-        <w:t>Changed code in branch contactsVC-app-video to display more VEVO videos</w:t>
-      </w:r>
-    </w:p>
-    <w:p>
-      <w:pPr>
-        <w:pStyle w:val="ListParagraph"/>
-        <w:numPr>
-          <w:ilvl w:val="1"/>
-          <w:numId w:val="87"/>
+          <w:numId w:val="86"/>
         </w:numPr>
         <w:outlineLvl w:val="0"/>
         <w:rPr>
@@ -19730,7 +19728,7 @@
         <w:pStyle w:val="ListParagraph"/>
         <w:numPr>
           <w:ilvl w:val="1"/>
-          <w:numId w:val="87"/>
+          <w:numId w:val="86"/>
         </w:numPr>
         <w:outlineLvl w:val="0"/>
         <w:rPr>
@@ -19751,7 +19749,7 @@
         <w:pStyle w:val="ListParagraph"/>
         <w:numPr>
           <w:ilvl w:val="1"/>
-          <w:numId w:val="87"/>
+          <w:numId w:val="86"/>
         </w:numPr>
         <w:outlineLvl w:val="0"/>
         <w:rPr>
@@ -19790,7 +19788,7 @@
         <w:pStyle w:val="ListParagraph"/>
         <w:numPr>
           <w:ilvl w:val="0"/>
-          <w:numId w:val="87"/>
+          <w:numId w:val="86"/>
         </w:numPr>
         <w:outlineLvl w:val="0"/>
         <w:rPr>
@@ -19825,7 +19823,7 @@
         <w:pStyle w:val="ListParagraph"/>
         <w:numPr>
           <w:ilvl w:val="0"/>
-          <w:numId w:val="87"/>
+          <w:numId w:val="86"/>
         </w:numPr>
         <w:outlineLvl w:val="0"/>
         <w:rPr>
@@ -19867,7 +19865,7 @@
         <w:pStyle w:val="ListParagraph"/>
         <w:numPr>
           <w:ilvl w:val="0"/>
-          <w:numId w:val="87"/>
+          <w:numId w:val="86"/>
         </w:numPr>
         <w:outlineLvl w:val="0"/>
         <w:rPr>
@@ -19902,7 +19900,7 @@
         <w:pStyle w:val="ListParagraph"/>
         <w:numPr>
           <w:ilvl w:val="1"/>
-          <w:numId w:val="87"/>
+          <w:numId w:val="86"/>
         </w:numPr>
         <w:outlineLvl w:val="0"/>
         <w:rPr>
@@ -20012,7 +20010,7 @@
         <w:pStyle w:val="ListParagraph"/>
         <w:numPr>
           <w:ilvl w:val="0"/>
-          <w:numId w:val="89"/>
+          <w:numId w:val="88"/>
         </w:numPr>
         <w:outlineLvl w:val="0"/>
         <w:rPr>
@@ -20033,7 +20031,7 @@
         <w:pStyle w:val="ListParagraph"/>
         <w:numPr>
           <w:ilvl w:val="1"/>
-          <w:numId w:val="89"/>
+          <w:numId w:val="88"/>
         </w:numPr>
         <w:outlineLvl w:val="0"/>
         <w:rPr>
@@ -20061,6 +20059,137 @@
           <w:color w:val="000000"/>
         </w:rPr>
         <w:t>and few/no mistakes while typing message</w:t>
+      </w:r>
+    </w:p>
+    <w:p>
+      <w:pPr>
+        <w:pStyle w:val="ListParagraph"/>
+        <w:numPr>
+          <w:ilvl w:val="0"/>
+          <w:numId w:val="88"/>
+        </w:numPr>
+        <w:outlineLvl w:val="0"/>
+        <w:rPr>
+          <w:rFonts w:ascii="Adobe Caslon Pro" w:hAnsi="Adobe Caslon Pro" w:cs="Menlo Regular"/>
+          <w:color w:val="000000"/>
+        </w:rPr>
+      </w:pPr>
+      <w:r>
+        <w:rPr>
+          <w:rFonts w:ascii="Adobe Caslon Pro" w:hAnsi="Adobe Caslon Pro" w:cs="Menlo Regular"/>
+          <w:color w:val="000000"/>
+        </w:rPr>
+        <w:t>Edited ending to include longer movie trailer clip</w:t>
+      </w:r>
+    </w:p>
+    <w:p>
+      <w:pPr>
+        <w:pStyle w:val="ListParagraph"/>
+        <w:numPr>
+          <w:ilvl w:val="0"/>
+          <w:numId w:val="88"/>
+        </w:numPr>
+        <w:outlineLvl w:val="0"/>
+        <w:rPr>
+          <w:rFonts w:ascii="Adobe Caslon Pro" w:hAnsi="Adobe Caslon Pro" w:cs="Menlo Regular"/>
+          <w:color w:val="000000"/>
+        </w:rPr>
+      </w:pPr>
+      <w:r>
+        <w:rPr>
+          <w:rFonts w:ascii="Adobe Caslon Pro" w:hAnsi="Adobe Caslon Pro" w:cs="Menlo Regular"/>
+          <w:color w:val="000000"/>
+        </w:rPr>
+        <w:t>Exported video “LinkMeUp Video Final”</w:t>
+      </w:r>
+    </w:p>
+    <w:p>
+      <w:pPr>
+        <w:pStyle w:val="ListParagraph"/>
+        <w:numPr>
+          <w:ilvl w:val="1"/>
+          <w:numId w:val="88"/>
+        </w:numPr>
+        <w:outlineLvl w:val="0"/>
+        <w:rPr>
+          <w:rFonts w:ascii="Adobe Caslon Pro" w:hAnsi="Adobe Caslon Pro" w:cs="Menlo Regular"/>
+          <w:color w:val="000000"/>
+        </w:rPr>
+      </w:pPr>
+      <w:r>
+        <w:rPr>
+          <w:rFonts w:ascii="Adobe Caslon Pro" w:hAnsi="Adobe Caslon Pro" w:cs="Menlo Regular"/>
+          <w:color w:val="000000"/>
+        </w:rPr>
+        <w:t>Researched frame rate, bitrate, and frame blending</w:t>
+      </w:r>
+    </w:p>
+    <w:p>
+      <w:pPr>
+        <w:pStyle w:val="ListParagraph"/>
+        <w:numPr>
+          <w:ilvl w:val="1"/>
+          <w:numId w:val="88"/>
+        </w:numPr>
+        <w:outlineLvl w:val="0"/>
+        <w:rPr>
+          <w:rFonts w:ascii="Adobe Caslon Pro" w:hAnsi="Adobe Caslon Pro" w:cs="Menlo Regular"/>
+          <w:color w:val="000000"/>
+        </w:rPr>
+      </w:pPr>
+      <w:r>
+        <w:rPr>
+          <w:rFonts w:ascii="Adobe Caslon Pro" w:hAnsi="Adobe Caslon Pro" w:cs="Menlo Regular"/>
+          <w:color w:val="000000"/>
+        </w:rPr>
+        <w:t>Selected “Render at Maximum Depth” and “Use Maximum Render Quality”</w:t>
+      </w:r>
+    </w:p>
+    <w:p>
+      <w:pPr>
+        <w:outlineLvl w:val="0"/>
+        <w:rPr>
+          <w:rFonts w:ascii="Adobe Caslon Pro" w:hAnsi="Adobe Caslon Pro" w:cs="Menlo Regular"/>
+          <w:color w:val="000000"/>
+        </w:rPr>
+      </w:pPr>
+    </w:p>
+    <w:p>
+      <w:pPr>
+        <w:outlineLvl w:val="0"/>
+        <w:rPr>
+          <w:rFonts w:ascii="Adobe Caslon Pro" w:hAnsi="Adobe Caslon Pro" w:cs="Menlo Regular"/>
+          <w:u w:val="single"/>
+        </w:rPr>
+      </w:pPr>
+      <w:r>
+        <w:rPr>
+          <w:rFonts w:ascii="Adobe Caslon Pro" w:hAnsi="Adobe Caslon Pro" w:cs="Menlo Regular"/>
+          <w:u w:val="single"/>
+        </w:rPr>
+        <w:t>Saturday 6/27</w:t>
+      </w:r>
+    </w:p>
+    <w:p>
+      <w:pPr>
+        <w:outlineLvl w:val="0"/>
+        <w:rPr>
+          <w:rFonts w:ascii="Adobe Caslon Pro" w:hAnsi="Adobe Caslon Pro" w:cs="Menlo Regular"/>
+          <w:u w:val="single"/>
+        </w:rPr>
+      </w:pPr>
+    </w:p>
+    <w:p>
+      <w:pPr>
+        <w:rPr>
+          <w:rFonts w:ascii="Adobe Caslon Pro" w:hAnsi="Adobe Caslon Pro" w:cs="Menlo Regular"/>
+        </w:rPr>
+      </w:pPr>
+      <w:r>
+        <w:rPr>
+          <w:rFonts w:ascii="Adobe Caslon Pro" w:hAnsi="Adobe Caslon Pro" w:cs="Menlo Regular"/>
+        </w:rPr>
+        <w:t>Read article on use of video for app marketing</w:t>
       </w:r>
     </w:p>
     <w:p>
@@ -20070,18 +20199,47 @@
           <w:ilvl w:val="0"/>
           <w:numId w:val="89"/>
         </w:numPr>
-        <w:outlineLvl w:val="0"/>
-        <w:rPr>
-          <w:rFonts w:ascii="Adobe Caslon Pro" w:hAnsi="Adobe Caslon Pro" w:cs="Menlo Regular"/>
-          <w:color w:val="000000"/>
-        </w:rPr>
-      </w:pPr>
-      <w:r>
-        <w:rPr>
-          <w:rFonts w:ascii="Adobe Caslon Pro" w:hAnsi="Adobe Caslon Pro" w:cs="Menlo Regular"/>
-          <w:color w:val="000000"/>
-        </w:rPr>
-        <w:t>Edited ending to include longer movie trailer clip</w:t>
+        <w:rPr>
+          <w:rFonts w:ascii="Adobe Caslon Pro" w:hAnsi="Adobe Caslon Pro" w:cs="Menlo Regular"/>
+          <w:bCs/>
+        </w:rPr>
+      </w:pPr>
+      <w:r>
+        <w:rPr>
+          <w:rFonts w:ascii="Adobe Caslon Pro" w:hAnsi="Adobe Caslon Pro" w:cs="Menlo Regular"/>
+          <w:bCs/>
+        </w:rPr>
+        <w:t>Found out about embedding video</w:t>
+      </w:r>
+      <w:r>
+        <w:rPr>
+          <w:rFonts w:ascii="Adobe Caslon Pro" w:hAnsi="Adobe Caslon Pro" w:cs="Menlo Regular"/>
+          <w:bCs/>
+        </w:rPr>
+        <w:t xml:space="preserve"> service Wisita</w:t>
+      </w:r>
+    </w:p>
+    <w:p>
+      <w:pPr>
+        <w:rPr>
+          <w:rFonts w:ascii="Adobe Caslon Pro" w:hAnsi="Adobe Caslon Pro" w:cs="Menlo Regular"/>
+          <w:bCs/>
+        </w:rPr>
+      </w:pPr>
+    </w:p>
+    <w:p>
+      <w:pPr>
+        <w:rPr>
+          <w:rFonts w:ascii="Adobe Caslon Pro" w:hAnsi="Adobe Caslon Pro" w:cs="Menlo Regular"/>
+          <w:bCs/>
+        </w:rPr>
+      </w:pPr>
+      <w:r>
+        <w:rPr>
+          <w:rFonts w:ascii="Adobe Caslon Pro" w:hAnsi="Adobe Caslon Pro" w:cs="Menlo Regular"/>
+          <w:bCs/>
+        </w:rPr>
+        <w:t>Prepared for and shot forwarding clip</w:t>
       </w:r>
     </w:p>
     <w:p>
@@ -20091,18 +20249,322 @@
           <w:ilvl w:val="0"/>
           <w:numId w:val="89"/>
         </w:numPr>
-        <w:outlineLvl w:val="0"/>
-        <w:rPr>
-          <w:rFonts w:ascii="Adobe Caslon Pro" w:hAnsi="Adobe Caslon Pro" w:cs="Menlo Regular"/>
-          <w:color w:val="000000"/>
-        </w:rPr>
-      </w:pPr>
-      <w:r>
-        <w:rPr>
-          <w:rFonts w:ascii="Adobe Caslon Pro" w:hAnsi="Adobe Caslon Pro" w:cs="Menlo Regular"/>
-          <w:color w:val="000000"/>
-        </w:rPr>
-        <w:t>Exported video “LinkMeUp Video Final”</w:t>
+        <w:rPr>
+          <w:rFonts w:ascii="Adobe Caslon Pro" w:hAnsi="Adobe Caslon Pro" w:cs="Menlo Regular"/>
+          <w:bCs/>
+        </w:rPr>
+      </w:pPr>
+      <w:r>
+        <w:rPr>
+          <w:rFonts w:ascii="Adobe Caslon Pro" w:hAnsi="Adobe Caslon Pro" w:cs="Menlo Regular"/>
+          <w:bCs/>
+        </w:rPr>
+        <w:t>Removed App Store link and changed header of songInfoVC to “Forwarding…” in contactsVC-app-video branch</w:t>
+      </w:r>
+    </w:p>
+    <w:p>
+      <w:pPr>
+        <w:pStyle w:val="ListParagraph"/>
+        <w:numPr>
+          <w:ilvl w:val="0"/>
+          <w:numId w:val="89"/>
+        </w:numPr>
+        <w:rPr>
+          <w:rFonts w:ascii="Adobe Caslon Pro" w:hAnsi="Adobe Caslon Pro" w:cs="Menlo Regular"/>
+          <w:bCs/>
+        </w:rPr>
+      </w:pPr>
+      <w:r>
+        <w:rPr>
+          <w:rFonts w:ascii="Adobe Caslon Pro" w:hAnsi="Adobe Caslon Pro" w:cs="Menlo Regular"/>
+          <w:bCs/>
+        </w:rPr>
+        <w:t>Shot “Received Links Pause”, “Forwarding 1”, and “Keyboard Dismiss”</w:t>
+      </w:r>
+    </w:p>
+    <w:p>
+      <w:pPr>
+        <w:pStyle w:val="ListParagraph"/>
+        <w:numPr>
+          <w:ilvl w:val="0"/>
+          <w:numId w:val="89"/>
+        </w:numPr>
+        <w:rPr>
+          <w:rFonts w:ascii="Adobe Caslon Pro" w:hAnsi="Adobe Caslon Pro" w:cs="Menlo Regular"/>
+          <w:bCs/>
+        </w:rPr>
+      </w:pPr>
+      <w:r>
+        <w:rPr>
+          <w:rFonts w:ascii="Adobe Caslon Pro" w:hAnsi="Adobe Caslon Pro" w:cs="Menlo Regular"/>
+          <w:bCs/>
+        </w:rPr>
+        <w:t xml:space="preserve">Decided to edit clips instead of shooting </w:t>
+      </w:r>
+      <w:r>
+        <w:rPr>
+          <w:rFonts w:ascii="Adobe Caslon Pro" w:hAnsi="Adobe Caslon Pro" w:cs="Menlo Regular"/>
+          <w:bCs/>
+        </w:rPr>
+        <w:t>further</w:t>
+      </w:r>
+    </w:p>
+    <w:p>
+      <w:pPr>
+        <w:pStyle w:val="ListParagraph"/>
+        <w:numPr>
+          <w:ilvl w:val="0"/>
+          <w:numId w:val="89"/>
+        </w:numPr>
+        <w:rPr>
+          <w:rFonts w:ascii="Adobe Caslon Pro" w:hAnsi="Adobe Caslon Pro" w:cs="Menlo Regular"/>
+          <w:bCs/>
+        </w:rPr>
+      </w:pPr>
+      <w:r>
+        <w:rPr>
+          <w:rFonts w:ascii="Adobe Caslon Pro" w:hAnsi="Adobe Caslon Pro" w:cs="Menlo Regular"/>
+          <w:bCs/>
+        </w:rPr>
+        <w:t>Exported mp4 video with link forwarding</w:t>
+      </w:r>
+      <w:r>
+        <w:rPr>
+          <w:rFonts w:ascii="Adobe Caslon Pro" w:hAnsi="Adobe Caslon Pro" w:cs="Menlo Regular"/>
+          <w:bCs/>
+        </w:rPr>
+        <w:t xml:space="preserve"> </w:t>
+      </w:r>
+    </w:p>
+    <w:p>
+      <w:pPr>
+        <w:rPr>
+          <w:rFonts w:ascii="Adobe Caslon Pro" w:hAnsi="Adobe Caslon Pro" w:cs="Menlo Regular"/>
+          <w:bCs/>
+        </w:rPr>
+      </w:pPr>
+    </w:p>
+    <w:p>
+      <w:pPr>
+        <w:rPr>
+          <w:rFonts w:ascii="Adobe Caslon Pro" w:hAnsi="Adobe Caslon Pro" w:cs="Menlo Regular"/>
+          <w:bCs/>
+        </w:rPr>
+      </w:pPr>
+      <w:r>
+        <w:rPr>
+          <w:rFonts w:ascii="Adobe Caslon Pro" w:hAnsi="Adobe Caslon Pro" w:cs="Menlo Regular"/>
+          <w:bCs/>
+        </w:rPr>
+        <w:t>Researched video uploading/embedding and how</w:t>
+      </w:r>
+      <w:r>
+        <w:rPr>
+          <w:rFonts w:ascii="Adobe Caslon Pro" w:hAnsi="Adobe Caslon Pro" w:cs="Menlo Regular"/>
+          <w:bCs/>
+        </w:rPr>
+        <w:t xml:space="preserve"> best</w:t>
+      </w:r>
+      <w:r>
+        <w:rPr>
+          <w:rFonts w:ascii="Adobe Caslon Pro" w:hAnsi="Adobe Caslon Pro" w:cs="Menlo Regular"/>
+          <w:bCs/>
+        </w:rPr>
+        <w:t xml:space="preserve"> to contact bloggers</w:t>
+      </w:r>
+    </w:p>
+    <w:p>
+      <w:pPr>
+        <w:rPr>
+          <w:rFonts w:ascii="Adobe Caslon Pro" w:hAnsi="Adobe Caslon Pro" w:cs="Menlo Regular"/>
+          <w:bCs/>
+        </w:rPr>
+      </w:pPr>
+    </w:p>
+    <w:p>
+      <w:pPr>
+        <w:rPr>
+          <w:rFonts w:ascii="Adobe Caslon Pro" w:hAnsi="Adobe Caslon Pro" w:cs="Menlo Regular"/>
+          <w:bCs/>
+        </w:rPr>
+      </w:pPr>
+      <w:r>
+        <w:rPr>
+          <w:rFonts w:ascii="Adobe Caslon Pro" w:hAnsi="Adobe Caslon Pro" w:cs="Menlo Regular"/>
+          <w:bCs/>
+        </w:rPr>
+        <w:t>Set up Google Apps billing</w:t>
+      </w:r>
+    </w:p>
+    <w:p>
+      <w:pPr>
+        <w:rPr>
+          <w:rFonts w:ascii="Adobe Caslon Pro" w:hAnsi="Adobe Caslon Pro" w:cs="Menlo Regular"/>
+          <w:bCs/>
+        </w:rPr>
+      </w:pPr>
+    </w:p>
+    <w:p>
+      <w:pPr>
+        <w:rPr>
+          <w:rFonts w:ascii="Adobe Caslon Pro" w:hAnsi="Adobe Caslon Pro" w:cs="Menlo Regular"/>
+          <w:bCs/>
+        </w:rPr>
+      </w:pPr>
+      <w:r>
+        <w:rPr>
+          <w:rFonts w:ascii="Adobe Caslon Pro" w:hAnsi="Adobe Caslon Pro" w:cs="Menlo Regular"/>
+          <w:bCs/>
+        </w:rPr>
+        <w:t>Exported with “match sequence settings” option</w:t>
+      </w:r>
+    </w:p>
+    <w:p>
+      <w:pPr>
+        <w:pStyle w:val="ListParagraph"/>
+        <w:numPr>
+          <w:ilvl w:val="0"/>
+          <w:numId w:val="90"/>
+        </w:numPr>
+        <w:rPr>
+          <w:rFonts w:ascii="Adobe Caslon Pro" w:hAnsi="Adobe Caslon Pro" w:cs="Menlo Regular"/>
+          <w:bCs/>
+        </w:rPr>
+      </w:pPr>
+      <w:r>
+        <w:rPr>
+          <w:rFonts w:ascii="Adobe Caslon Pro" w:hAnsi="Adobe Caslon Pro" w:cs="Menlo Regular"/>
+          <w:bCs/>
+        </w:rPr>
+        <w:t>Mpeg video with vertical black bar of 15 pixels on right</w:t>
+      </w:r>
+      <w:r>
+        <w:rPr>
+          <w:rFonts w:ascii="Adobe Caslon Pro" w:hAnsi="Adobe Caslon Pro" w:cs="Menlo Regular"/>
+          <w:bCs/>
+        </w:rPr>
+        <w:t xml:space="preserve"> (624 x 1080)</w:t>
+      </w:r>
+    </w:p>
+    <w:p>
+      <w:pPr>
+        <w:pStyle w:val="ListParagraph"/>
+        <w:numPr>
+          <w:ilvl w:val="0"/>
+          <w:numId w:val="90"/>
+        </w:numPr>
+        <w:rPr>
+          <w:rFonts w:ascii="Adobe Caslon Pro" w:hAnsi="Adobe Caslon Pro" w:cs="Menlo Regular"/>
+          <w:bCs/>
+        </w:rPr>
+      </w:pPr>
+      <w:r>
+        <w:rPr>
+          <w:rFonts w:ascii="Adobe Caslon Pro" w:hAnsi="Adobe Caslon Pro" w:cs="Menlo Regular"/>
+          <w:bCs/>
+        </w:rPr>
+        <w:t>Researched how to export video with non-standard dimensions (609 x 1080)</w:t>
+      </w:r>
+    </w:p>
+    <w:p>
+      <w:pPr>
+        <w:rPr>
+          <w:rFonts w:ascii="Adobe Caslon Pro" w:hAnsi="Adobe Caslon Pro" w:cs="Menlo Regular"/>
+          <w:bCs/>
+        </w:rPr>
+      </w:pPr>
+    </w:p>
+    <w:p>
+      <w:pPr>
+        <w:rPr>
+          <w:rFonts w:ascii="Adobe Caslon Pro" w:hAnsi="Adobe Caslon Pro" w:cs="Menlo Regular"/>
+          <w:bCs/>
+        </w:rPr>
+      </w:pPr>
+      <w:r>
+        <w:rPr>
+          <w:rFonts w:ascii="Adobe Caslon Pro" w:hAnsi="Adobe Caslon Pro" w:cs="Menlo Regular"/>
+          <w:bCs/>
+        </w:rPr>
+        <w:t xml:space="preserve">Cut mp4 video </w:t>
+      </w:r>
+      <w:r>
+        <w:rPr>
+          <w:rFonts w:ascii="Adobe Caslon Pro" w:hAnsi="Adobe Caslon Pro" w:cs="Menlo Regular"/>
+          <w:bCs/>
+        </w:rPr>
+        <w:t>with online-video-cutter.com</w:t>
+      </w:r>
+    </w:p>
+    <w:p>
+      <w:pPr>
+        <w:rPr>
+          <w:rFonts w:ascii="Adobe Caslon Pro" w:hAnsi="Adobe Caslon Pro" w:cs="Menlo Regular"/>
+          <w:bCs/>
+        </w:rPr>
+      </w:pPr>
+    </w:p>
+    <w:p>
+      <w:pPr>
+        <w:rPr>
+          <w:rFonts w:ascii="Adobe Caslon Pro" w:hAnsi="Adobe Caslon Pro" w:cs="Menlo Regular"/>
+          <w:bCs/>
+        </w:rPr>
+      </w:pPr>
+      <w:r>
+        <w:rPr>
+          <w:rFonts w:ascii="Adobe Caslon Pro" w:hAnsi="Adobe Caslon Pro" w:cs="Menlo Regular"/>
+          <w:bCs/>
+        </w:rPr>
+        <w:t>Upload</w:t>
+      </w:r>
+      <w:r>
+        <w:rPr>
+          <w:rFonts w:ascii="Adobe Caslon Pro" w:hAnsi="Adobe Caslon Pro" w:cs="Menlo Regular"/>
+          <w:bCs/>
+        </w:rPr>
+        <w:t>ed</w:t>
+      </w:r>
+      <w:r>
+        <w:rPr>
+          <w:rFonts w:ascii="Adobe Caslon Pro" w:hAnsi="Adobe Caslon Pro" w:cs="Menlo Regular"/>
+          <w:bCs/>
+        </w:rPr>
+        <w:t xml:space="preserve"> videos to website</w:t>
+      </w:r>
+    </w:p>
+    <w:p>
+      <w:pPr>
+        <w:pStyle w:val="ListParagraph"/>
+        <w:numPr>
+          <w:ilvl w:val="0"/>
+          <w:numId w:val="91"/>
+        </w:numPr>
+        <w:rPr>
+          <w:rFonts w:ascii="Adobe Caslon Pro" w:hAnsi="Adobe Caslon Pro" w:cs="Menlo Regular"/>
+          <w:bCs/>
+        </w:rPr>
+      </w:pPr>
+      <w:r>
+        <w:rPr>
+          <w:rFonts w:ascii="Adobe Caslon Pro" w:hAnsi="Adobe Caslon Pro" w:cs="Menlo Regular"/>
+          <w:bCs/>
+        </w:rPr>
+        <w:t xml:space="preserve">Uploaded mpeg </w:t>
+      </w:r>
+      <w:r>
+        <w:rPr>
+          <w:rFonts w:ascii="Adobe Caslon Pro" w:hAnsi="Adobe Caslon Pro" w:cs="Menlo Regular"/>
+          <w:bCs/>
+        </w:rPr>
+        <w:t xml:space="preserve">directly </w:t>
+      </w:r>
+      <w:r>
+        <w:rPr>
+          <w:rFonts w:ascii="Adobe Caslon Pro" w:hAnsi="Adobe Caslon Pro" w:cs="Menlo Regular"/>
+          <w:bCs/>
+        </w:rPr>
+        <w:t>to Weebly</w:t>
       </w:r>
     </w:p>
     <w:p>
@@ -20110,20 +20572,66 @@
         <w:pStyle w:val="ListParagraph"/>
         <w:numPr>
           <w:ilvl w:val="1"/>
-          <w:numId w:val="89"/>
-        </w:numPr>
-        <w:outlineLvl w:val="0"/>
-        <w:rPr>
-          <w:rFonts w:ascii="Adobe Caslon Pro" w:hAnsi="Adobe Caslon Pro" w:cs="Menlo Regular"/>
-          <w:color w:val="000000"/>
-        </w:rPr>
-      </w:pPr>
-      <w:r>
-        <w:rPr>
-          <w:rFonts w:ascii="Adobe Caslon Pro" w:hAnsi="Adobe Caslon Pro" w:cs="Menlo Regular"/>
-          <w:color w:val="000000"/>
-        </w:rPr>
-        <w:t>Researched frame rate, bitrate, and frame blending</w:t>
+          <w:numId w:val="91"/>
+        </w:numPr>
+        <w:rPr>
+          <w:rFonts w:ascii="Adobe Caslon Pro" w:hAnsi="Adobe Caslon Pro" w:cs="Menlo Regular"/>
+          <w:bCs/>
+        </w:rPr>
+      </w:pPr>
+      <w:r>
+        <w:rPr>
+          <w:rFonts w:ascii="Adobe Caslon Pro" w:hAnsi="Adobe Caslon Pro" w:cs="Menlo Regular"/>
+          <w:bCs/>
+        </w:rPr>
+        <w:t>Pro account required</w:t>
+      </w:r>
+      <w:r>
+        <w:rPr>
+          <w:rFonts w:ascii="Adobe Caslon Pro" w:hAnsi="Adobe Caslon Pro" w:cs="Menlo Regular"/>
+          <w:bCs/>
+        </w:rPr>
+        <w:t xml:space="preserve"> to publicly publish</w:t>
+      </w:r>
+    </w:p>
+    <w:p>
+      <w:pPr>
+        <w:pStyle w:val="ListParagraph"/>
+        <w:numPr>
+          <w:ilvl w:val="0"/>
+          <w:numId w:val="91"/>
+        </w:numPr>
+        <w:rPr>
+          <w:rFonts w:ascii="Adobe Caslon Pro" w:hAnsi="Adobe Caslon Pro" w:cs="Menlo Regular"/>
+          <w:bCs/>
+        </w:rPr>
+      </w:pPr>
+      <w:r>
+        <w:rPr>
+          <w:rFonts w:ascii="Adobe Caslon Pro" w:hAnsi="Adobe Caslon Pro" w:cs="Menlo Regular"/>
+          <w:bCs/>
+        </w:rPr>
+        <w:t>Read “10 reasons why you should never host your own videos”</w:t>
+      </w:r>
+    </w:p>
+    <w:p>
+      <w:pPr>
+        <w:pStyle w:val="ListParagraph"/>
+        <w:numPr>
+          <w:ilvl w:val="0"/>
+          <w:numId w:val="91"/>
+        </w:numPr>
+        <w:rPr>
+          <w:rFonts w:ascii="Adobe Caslon Pro" w:hAnsi="Adobe Caslon Pro" w:cs="Menlo Regular"/>
+          <w:bCs/>
+        </w:rPr>
+      </w:pPr>
+      <w:r>
+        <w:rPr>
+          <w:rFonts w:ascii="Adobe Caslon Pro" w:hAnsi="Adobe Caslon Pro" w:cs="Menlo Regular"/>
+          <w:bCs/>
+        </w:rPr>
+        <w:t>Decided to embed video hosted by external service</w:t>
       </w:r>
     </w:p>
     <w:p>
@@ -20131,21 +20639,3951 @@
         <w:pStyle w:val="ListParagraph"/>
         <w:numPr>
           <w:ilvl w:val="1"/>
-          <w:numId w:val="89"/>
-        </w:numPr>
-        <w:outlineLvl w:val="0"/>
-        <w:rPr>
-          <w:rFonts w:ascii="Adobe Caslon Pro" w:hAnsi="Adobe Caslon Pro" w:cs="Menlo Regular"/>
-          <w:color w:val="000000"/>
-        </w:rPr>
-      </w:pPr>
-      <w:r>
-        <w:rPr>
-          <w:rFonts w:ascii="Adobe Caslon Pro" w:hAnsi="Adobe Caslon Pro" w:cs="Menlo Regular"/>
-          <w:color w:val="000000"/>
-        </w:rPr>
-        <w:t>Selected “Render at Maximum Depth” and “Use Maximum Render Quality”</w:t>
-      </w:r>
+          <w:numId w:val="91"/>
+        </w:numPr>
+        <w:rPr>
+          <w:rFonts w:ascii="Adobe Caslon Pro" w:hAnsi="Adobe Caslon Pro" w:cs="Menlo Regular"/>
+          <w:bCs/>
+        </w:rPr>
+      </w:pPr>
+      <w:r>
+        <w:rPr>
+          <w:rFonts w:ascii="Adobe Caslon Pro" w:hAnsi="Adobe Caslon Pro" w:cs="Menlo Regular"/>
+          <w:bCs/>
+        </w:rPr>
+        <w:t>Made Wisita account and uploaded video</w:t>
+      </w:r>
+    </w:p>
+    <w:p>
+      <w:pPr>
+        <w:pStyle w:val="ListParagraph"/>
+        <w:numPr>
+          <w:ilvl w:val="2"/>
+          <w:numId w:val="91"/>
+        </w:numPr>
+        <w:rPr>
+          <w:rFonts w:ascii="Adobe Caslon Pro" w:hAnsi="Adobe Caslon Pro" w:cs="Menlo Regular"/>
+          <w:bCs/>
+        </w:rPr>
+      </w:pPr>
+      <w:r>
+        <w:rPr>
+          <w:rFonts w:ascii="Adobe Caslon Pro" w:hAnsi="Adobe Caslon Pro" w:cs="Menlo Regular"/>
+          <w:bCs/>
+        </w:rPr>
+        <w:t>Embedded inline with html code</w:t>
+      </w:r>
+    </w:p>
+    <w:p>
+      <w:pPr>
+        <w:pStyle w:val="ListParagraph"/>
+        <w:numPr>
+          <w:ilvl w:val="2"/>
+          <w:numId w:val="91"/>
+        </w:numPr>
+        <w:rPr>
+          <w:rFonts w:ascii="Adobe Caslon Pro" w:hAnsi="Adobe Caslon Pro" w:cs="Menlo Regular"/>
+          <w:bCs/>
+        </w:rPr>
+      </w:pPr>
+      <w:r>
+        <w:rPr>
+          <w:rFonts w:ascii="Adobe Caslon Pro" w:hAnsi="Adobe Caslon Pro" w:cs="Menlo Regular"/>
+          <w:bCs/>
+        </w:rPr>
+        <w:t>Adjusted dimensions, but resolution poor</w:t>
+      </w:r>
+    </w:p>
+    <w:p>
+      <w:pPr>
+        <w:pStyle w:val="ListParagraph"/>
+        <w:numPr>
+          <w:ilvl w:val="1"/>
+          <w:numId w:val="91"/>
+        </w:numPr>
+        <w:rPr>
+          <w:rFonts w:ascii="Adobe Caslon Pro" w:hAnsi="Adobe Caslon Pro" w:cs="Menlo Regular"/>
+          <w:bCs/>
+        </w:rPr>
+      </w:pPr>
+      <w:r>
+        <w:rPr>
+          <w:rFonts w:ascii="Adobe Caslon Pro" w:hAnsi="Adobe Caslon Pro" w:cs="Menlo Regular"/>
+          <w:bCs/>
+        </w:rPr>
+        <w:t>Made Vimeo account and uploaded video</w:t>
+      </w:r>
+    </w:p>
+    <w:p>
+      <w:pPr>
+        <w:pStyle w:val="ListParagraph"/>
+        <w:numPr>
+          <w:ilvl w:val="2"/>
+          <w:numId w:val="91"/>
+        </w:numPr>
+        <w:rPr>
+          <w:rFonts w:ascii="Adobe Caslon Pro" w:hAnsi="Adobe Caslon Pro" w:cs="Menlo Regular"/>
+          <w:bCs/>
+        </w:rPr>
+      </w:pPr>
+      <w:r>
+        <w:rPr>
+          <w:rFonts w:ascii="Adobe Caslon Pro" w:hAnsi="Adobe Caslon Pro" w:cs="Menlo Regular"/>
+          <w:bCs/>
+        </w:rPr>
+        <w:t>Embedded inline</w:t>
+      </w:r>
+    </w:p>
+    <w:p>
+      <w:pPr>
+        <w:pStyle w:val="ListParagraph"/>
+        <w:numPr>
+          <w:ilvl w:val="2"/>
+          <w:numId w:val="91"/>
+        </w:numPr>
+        <w:rPr>
+          <w:rFonts w:ascii="Adobe Caslon Pro" w:hAnsi="Adobe Caslon Pro" w:cs="Menlo Regular"/>
+          <w:bCs/>
+        </w:rPr>
+      </w:pPr>
+      <w:r>
+        <w:rPr>
+          <w:rFonts w:ascii="Adobe Caslon Pro" w:hAnsi="Adobe Caslon Pro" w:cs="Menlo Regular"/>
+          <w:bCs/>
+        </w:rPr>
+        <w:t>Better resolution</w:t>
+      </w:r>
+    </w:p>
+    <w:p>
+      <w:pPr>
+        <w:rPr>
+          <w:rFonts w:ascii="Adobe Caslon Pro" w:hAnsi="Adobe Caslon Pro" w:cs="Menlo Regular"/>
+          <w:bCs/>
+        </w:rPr>
+      </w:pPr>
+    </w:p>
+    <w:p>
+      <w:pPr>
+        <w:rPr>
+          <w:rFonts w:ascii="Adobe Caslon Pro" w:hAnsi="Adobe Caslon Pro" w:cs="Menlo Regular"/>
+          <w:bCs/>
+        </w:rPr>
+      </w:pPr>
+      <w:r>
+        <w:rPr>
+          <w:rFonts w:ascii="Adobe Caslon Pro" w:hAnsi="Adobe Caslon Pro" w:cs="Menlo Regular"/>
+          <w:bCs/>
+        </w:rPr>
+        <w:t>Updated .gitignore with .mp4 and .mpeg format videos</w:t>
+      </w:r>
+    </w:p>
+    <w:p>
+      <w:pPr>
+        <w:rPr>
+          <w:rFonts w:ascii="Adobe Caslon Pro" w:hAnsi="Adobe Caslon Pro" w:cs="Menlo Regular"/>
+          <w:bCs/>
+        </w:rPr>
+      </w:pPr>
+    </w:p>
+    <w:p>
+      <w:pPr>
+        <w:rPr>
+          <w:rFonts w:ascii="Adobe Caslon Pro" w:hAnsi="Adobe Caslon Pro" w:cs="Menlo Regular"/>
+          <w:bCs/>
+        </w:rPr>
+      </w:pPr>
+      <w:r>
+        <w:rPr>
+          <w:rFonts w:ascii="Adobe Caslon Pro" w:hAnsi="Adobe Caslon Pro" w:cs="Menlo Regular"/>
+          <w:bCs/>
+        </w:rPr>
+        <w:t>Committed and pushed changes to develop</w:t>
+      </w:r>
+    </w:p>
+    <w:p>
+      <w:pPr>
+        <w:rPr>
+          <w:rFonts w:ascii="Adobe Caslon Pro" w:hAnsi="Adobe Caslon Pro" w:cs="Menlo Regular"/>
+          <w:bCs/>
+        </w:rPr>
+      </w:pPr>
+    </w:p>
+    <w:p>
+      <w:pPr>
+        <w:rPr>
+          <w:rFonts w:ascii="Adobe Caslon Pro" w:hAnsi="Adobe Caslon Pro" w:cs="Menlo Regular"/>
+          <w:bCs/>
+        </w:rPr>
+      </w:pPr>
+      <w:r>
+        <w:rPr>
+          <w:rFonts w:ascii="Adobe Caslon Pro" w:hAnsi="Adobe Caslon Pro" w:cs="Menlo Regular"/>
+          <w:bCs/>
+        </w:rPr>
+        <w:t>Contacted Nathan about building LinkMeUp website</w:t>
+      </w:r>
+    </w:p>
+    <w:p>
+      <w:pPr>
+        <w:rPr>
+          <w:rFonts w:ascii="Adobe Caslon Pro" w:hAnsi="Adobe Caslon Pro" w:cs="Menlo Regular"/>
+          <w:bCs/>
+        </w:rPr>
+      </w:pPr>
+    </w:p>
+    <w:p>
+      <w:pPr>
+        <w:rPr>
+          <w:rFonts w:ascii="Adobe Caslon Pro" w:hAnsi="Adobe Caslon Pro" w:cs="Menlo Regular"/>
+          <w:bCs/>
+        </w:rPr>
+      </w:pPr>
+      <w:r>
+        <w:rPr>
+          <w:rFonts w:ascii="Adobe Caslon Pro" w:hAnsi="Adobe Caslon Pro" w:cs="Menlo Regular"/>
+          <w:bCs/>
+        </w:rPr>
+        <w:t xml:space="preserve">Worked on exporting iPhone video </w:t>
+      </w:r>
+      <w:r>
+        <w:rPr>
+          <w:rFonts w:ascii="Adobe Caslon Pro" w:hAnsi="Adobe Caslon Pro" w:cs="Menlo Regular"/>
+          <w:bCs/>
+        </w:rPr>
+        <w:t>with same dimensions as source video</w:t>
+      </w:r>
+    </w:p>
+    <w:p>
+      <w:pPr>
+        <w:pStyle w:val="ListParagraph"/>
+        <w:numPr>
+          <w:ilvl w:val="0"/>
+          <w:numId w:val="92"/>
+        </w:numPr>
+        <w:rPr>
+          <w:rFonts w:ascii="Adobe Caslon Pro" w:hAnsi="Adobe Caslon Pro" w:cs="Menlo Regular"/>
+          <w:bCs/>
+        </w:rPr>
+      </w:pPr>
+      <w:r>
+        <w:rPr>
+          <w:rFonts w:ascii="Adobe Caslon Pro" w:hAnsi="Adobe Caslon Pro" w:cs="Menlo Regular"/>
+          <w:bCs/>
+        </w:rPr>
+        <w:t>Exporting with</w:t>
+      </w:r>
+      <w:r>
+        <w:rPr>
+          <w:rFonts w:ascii="Adobe Caslon Pro" w:hAnsi="Adobe Caslon Pro" w:cs="Menlo Regular"/>
+          <w:bCs/>
+        </w:rPr>
+        <w:t xml:space="preserve"> </w:t>
+      </w:r>
+      <w:r>
+        <w:rPr>
+          <w:rFonts w:ascii="Menlo Regular" w:hAnsi="Menlo Regular" w:cs="Menlo Regular"/>
+          <w:bCs/>
+          <w:sz w:val="22"/>
+          <w:szCs w:val="22"/>
+        </w:rPr>
+        <w:t>H.264</w:t>
+      </w:r>
+      <w:r>
+        <w:rPr>
+          <w:rFonts w:ascii="Adobe Caslon Pro" w:hAnsi="Adobe Caslon Pro" w:cs="Menlo Regular"/>
+          <w:bCs/>
+        </w:rPr>
+        <w:t xml:space="preserve"> format and </w:t>
+      </w:r>
+      <w:r>
+        <w:rPr>
+          <w:rFonts w:ascii="Menlo Regular" w:hAnsi="Menlo Regular" w:cs="Menlo Regular"/>
+          <w:bCs/>
+          <w:sz w:val="22"/>
+          <w:szCs w:val="22"/>
+        </w:rPr>
+        <w:t>Match source - high bitrate</w:t>
+      </w:r>
+      <w:r>
+        <w:rPr>
+          <w:rFonts w:ascii="Adobe Caslon Pro" w:hAnsi="Adobe Caslon Pro" w:cs="Menlo Regular"/>
+          <w:bCs/>
+        </w:rPr>
+        <w:t xml:space="preserve"> preset</w:t>
+      </w:r>
+      <w:r>
+        <w:rPr>
+          <w:rFonts w:ascii="Adobe Caslon Pro" w:hAnsi="Adobe Caslon Pro" w:cs="Menlo Regular"/>
+          <w:bCs/>
+        </w:rPr>
+        <w:t xml:space="preserve"> produced video of original size (752 x 1334)</w:t>
+      </w:r>
+    </w:p>
+    <w:p>
+      <w:pPr>
+        <w:pStyle w:val="ListParagraph"/>
+        <w:numPr>
+          <w:ilvl w:val="0"/>
+          <w:numId w:val="92"/>
+        </w:numPr>
+        <w:rPr>
+          <w:rFonts w:ascii="Adobe Caslon Pro" w:hAnsi="Adobe Caslon Pro" w:cs="Menlo Regular"/>
+          <w:bCs/>
+        </w:rPr>
+      </w:pPr>
+      <w:r>
+        <w:rPr>
+          <w:rFonts w:ascii="Adobe Caslon Pro" w:hAnsi="Adobe Caslon Pro" w:cs="Menlo Regular"/>
+          <w:bCs/>
+        </w:rPr>
+        <w:t>Exported small sample (Frame Test 1.mp4) to test</w:t>
+      </w:r>
+    </w:p>
+    <w:p>
+      <w:pPr>
+        <w:rPr>
+          <w:rFonts w:ascii="Adobe Caslon Pro" w:hAnsi="Adobe Caslon Pro" w:cs="Menlo Regular"/>
+          <w:bCs/>
+        </w:rPr>
+      </w:pPr>
+    </w:p>
+    <w:p>
+      <w:pPr>
+        <w:rPr>
+          <w:rFonts w:ascii="Adobe Caslon Pro" w:hAnsi="Adobe Caslon Pro" w:cs="Menlo Regular"/>
+          <w:bCs/>
+        </w:rPr>
+      </w:pPr>
+      <w:r>
+        <w:rPr>
+          <w:rFonts w:ascii="Adobe Caslon Pro" w:hAnsi="Adobe Caslon Pro" w:cs="Menlo Regular"/>
+          <w:bCs/>
+        </w:rPr>
+        <w:t>Researched and produced “Call to Action” screen</w:t>
+      </w:r>
+    </w:p>
+    <w:p>
+      <w:pPr>
+        <w:pStyle w:val="ListParagraph"/>
+        <w:numPr>
+          <w:ilvl w:val="0"/>
+          <w:numId w:val="92"/>
+        </w:numPr>
+        <w:rPr>
+          <w:rFonts w:ascii="Adobe Caslon Pro" w:hAnsi="Adobe Caslon Pro" w:cs="Menlo Regular"/>
+          <w:bCs/>
+        </w:rPr>
+      </w:pPr>
+      <w:r>
+        <w:rPr>
+          <w:rFonts w:ascii="Adobe Caslon Pro" w:hAnsi="Adobe Caslon Pro" w:cs="Menlo Regular"/>
+          <w:bCs/>
+        </w:rPr>
+        <w:t>Watched Mailbox and Music Messenger video endings</w:t>
+      </w:r>
+    </w:p>
+    <w:p>
+      <w:pPr>
+        <w:pStyle w:val="ListParagraph"/>
+        <w:numPr>
+          <w:ilvl w:val="0"/>
+          <w:numId w:val="92"/>
+        </w:numPr>
+        <w:rPr>
+          <w:rFonts w:ascii="Adobe Caslon Pro" w:hAnsi="Adobe Caslon Pro" w:cs="Menlo Regular"/>
+          <w:bCs/>
+        </w:rPr>
+      </w:pPr>
+      <w:r>
+        <w:rPr>
+          <w:rFonts w:ascii="Adobe Caslon Pro" w:hAnsi="Adobe Caslon Pro" w:cs="Menlo Regular"/>
+          <w:bCs/>
+        </w:rPr>
+        <w:t>Produced still frame in Photoshop</w:t>
+      </w:r>
+    </w:p>
+    <w:p>
+      <w:pPr>
+        <w:pStyle w:val="ListParagraph"/>
+        <w:numPr>
+          <w:ilvl w:val="0"/>
+          <w:numId w:val="92"/>
+        </w:numPr>
+        <w:rPr>
+          <w:rFonts w:ascii="Adobe Caslon Pro" w:hAnsi="Adobe Caslon Pro" w:cs="Menlo Regular"/>
+          <w:bCs/>
+        </w:rPr>
+      </w:pPr>
+      <w:r>
+        <w:rPr>
+          <w:rFonts w:ascii="Adobe Caslon Pro" w:hAnsi="Adobe Caslon Pro" w:cs="Menlo Regular"/>
+          <w:bCs/>
+        </w:rPr>
+        <w:t>Added still frame to end of video</w:t>
+      </w:r>
+    </w:p>
+    <w:p>
+      <w:pPr>
+        <w:pStyle w:val="ListParagraph"/>
+        <w:numPr>
+          <w:ilvl w:val="1"/>
+          <w:numId w:val="92"/>
+        </w:numPr>
+        <w:rPr>
+          <w:rFonts w:ascii="Adobe Caslon Pro" w:hAnsi="Adobe Caslon Pro" w:cs="Menlo Regular"/>
+          <w:bCs/>
+        </w:rPr>
+      </w:pPr>
+      <w:r>
+        <w:rPr>
+          <w:rFonts w:ascii="Adobe Caslon Pro" w:hAnsi="Adobe Caslon Pro" w:cs="Menlo Regular"/>
+          <w:bCs/>
+        </w:rPr>
+        <w:t>Contacted ShockFamily about moving icon up in video</w:t>
+      </w:r>
+    </w:p>
+    <w:p>
+      <w:pPr>
+        <w:pStyle w:val="ListParagraph"/>
+        <w:numPr>
+          <w:ilvl w:val="1"/>
+          <w:numId w:val="92"/>
+        </w:numPr>
+        <w:rPr>
+          <w:rFonts w:ascii="Adobe Caslon Pro" w:hAnsi="Adobe Caslon Pro" w:cs="Menlo Regular"/>
+          <w:bCs/>
+        </w:rPr>
+      </w:pPr>
+      <w:r>
+        <w:rPr>
+          <w:rFonts w:ascii="Adobe Caslon Pro" w:hAnsi="Adobe Caslon Pro" w:cs="Menlo Regular"/>
+          <w:bCs/>
+        </w:rPr>
+        <w:t>Exported Call to Action Test 1 and Test 2 and full Video 5</w:t>
+      </w:r>
+    </w:p>
+    <w:p>
+      <w:pPr>
+        <w:rPr>
+          <w:rFonts w:ascii="Adobe Caslon Pro" w:hAnsi="Adobe Caslon Pro" w:cs="Menlo Regular"/>
+          <w:bCs/>
+        </w:rPr>
+      </w:pPr>
+    </w:p>
+    <w:p>
+      <w:pPr>
+        <w:rPr>
+          <w:rFonts w:ascii="Adobe Caslon Pro" w:hAnsi="Adobe Caslon Pro" w:cs="Menlo Regular"/>
+          <w:bCs/>
+        </w:rPr>
+      </w:pPr>
+      <w:r>
+        <w:rPr>
+          <w:rFonts w:ascii="Adobe Caslon Pro" w:hAnsi="Adobe Caslon Pro" w:cs="Menlo Regular"/>
+          <w:bCs/>
+        </w:rPr>
+        <w:t>Speed up video in ending to match audio intensity</w:t>
+      </w:r>
+    </w:p>
+    <w:p>
+      <w:pPr>
+        <w:pStyle w:val="ListParagraph"/>
+        <w:numPr>
+          <w:ilvl w:val="0"/>
+          <w:numId w:val="93"/>
+        </w:numPr>
+        <w:rPr>
+          <w:rFonts w:ascii="Adobe Caslon Pro" w:hAnsi="Adobe Caslon Pro" w:cs="Menlo Regular"/>
+          <w:bCs/>
+        </w:rPr>
+      </w:pPr>
+      <w:r>
+        <w:rPr>
+          <w:rFonts w:ascii="Adobe Caslon Pro" w:hAnsi="Adobe Caslon Pro" w:cs="Menlo Regular"/>
+          <w:bCs/>
+        </w:rPr>
+        <w:t>Exported Ending Test 1 – 5</w:t>
+      </w:r>
+    </w:p>
+    <w:p>
+      <w:pPr>
+        <w:pStyle w:val="ListParagraph"/>
+        <w:numPr>
+          <w:ilvl w:val="1"/>
+          <w:numId w:val="93"/>
+        </w:numPr>
+        <w:rPr>
+          <w:rFonts w:ascii="Adobe Caslon Pro" w:hAnsi="Adobe Caslon Pro" w:cs="Menlo Regular"/>
+          <w:bCs/>
+        </w:rPr>
+      </w:pPr>
+      <w:r>
+        <w:rPr>
+          <w:rFonts w:ascii="Adobe Caslon Pro" w:hAnsi="Adobe Caslon Pro" w:cs="Menlo Regular"/>
+          <w:bCs/>
+        </w:rPr>
+        <w:t xml:space="preserve">Edited out long </w:t>
+      </w:r>
+      <w:r>
+        <w:rPr>
+          <w:rFonts w:ascii="Adobe Caslon Pro" w:hAnsi="Adobe Caslon Pro" w:cs="Menlo Regular"/>
+          <w:bCs/>
+        </w:rPr>
+        <w:t>action pauses and button presses</w:t>
+      </w:r>
+    </w:p>
+    <w:p>
+      <w:pPr>
+        <w:pStyle w:val="ListParagraph"/>
+        <w:numPr>
+          <w:ilvl w:val="1"/>
+          <w:numId w:val="93"/>
+        </w:numPr>
+        <w:rPr>
+          <w:rFonts w:ascii="Adobe Caslon Pro" w:hAnsi="Adobe Caslon Pro" w:cs="Menlo Regular"/>
+          <w:bCs/>
+        </w:rPr>
+      </w:pPr>
+      <w:r>
+        <w:rPr>
+          <w:rFonts w:ascii="Adobe Caslon Pro" w:hAnsi="Adobe Caslon Pro" w:cs="Menlo Regular"/>
+          <w:bCs/>
+        </w:rPr>
+        <w:t>Crossfaded text message clips for smooth transition</w:t>
+      </w:r>
+    </w:p>
+    <w:p>
+      <w:pPr>
+        <w:pStyle w:val="ListParagraph"/>
+        <w:numPr>
+          <w:ilvl w:val="0"/>
+          <w:numId w:val="93"/>
+        </w:numPr>
+        <w:rPr>
+          <w:rFonts w:ascii="Adobe Caslon Pro" w:hAnsi="Adobe Caslon Pro" w:cs="Menlo Regular"/>
+          <w:bCs/>
+        </w:rPr>
+      </w:pPr>
+      <w:r>
+        <w:rPr>
+          <w:rFonts w:ascii="Adobe Caslon Pro" w:hAnsi="Adobe Caslon Pro" w:cs="Menlo Regular"/>
+          <w:bCs/>
+        </w:rPr>
+        <w:t>Produced Video 6</w:t>
+      </w:r>
+    </w:p>
+    <w:p>
+      <w:pPr>
+        <w:rPr>
+          <w:rFonts w:ascii="Adobe Caslon Pro" w:hAnsi="Adobe Caslon Pro" w:cs="Menlo Regular"/>
+          <w:bCs/>
+        </w:rPr>
+      </w:pPr>
+    </w:p>
+    <w:p>
+      <w:pPr>
+        <w:rPr>
+          <w:rFonts w:ascii="Adobe Caslon Pro" w:hAnsi="Adobe Caslon Pro" w:cs="Menlo Regular"/>
+          <w:bCs/>
+        </w:rPr>
+      </w:pPr>
+    </w:p>
+    <w:p>
+      <w:pPr>
+        <w:rPr>
+          <w:rFonts w:ascii="Adobe Caslon Pro" w:hAnsi="Adobe Caslon Pro" w:cs="Menlo Regular"/>
+          <w:bCs/>
+        </w:rPr>
+      </w:pPr>
+    </w:p>
+    <w:p>
+      <w:pPr>
+        <w:rPr>
+          <w:rFonts w:ascii="Adobe Caslon Pro" w:hAnsi="Adobe Caslon Pro" w:cs="Menlo Regular"/>
+          <w:bCs/>
+        </w:rPr>
+      </w:pPr>
+    </w:p>
+    <w:p>
+      <w:pPr>
+        <w:outlineLvl w:val="0"/>
+        <w:rPr>
+          <w:rFonts w:ascii="Adobe Caslon Pro" w:hAnsi="Adobe Caslon Pro" w:cs="Menlo Regular"/>
+          <w:color w:val="000000"/>
+        </w:rPr>
+      </w:pPr>
+    </w:p>
+    <w:p>
+      <w:pPr>
+        <w:outlineLvl w:val="0"/>
+        <w:rPr>
+          <w:rFonts w:ascii="Adobe Caslon Pro" w:hAnsi="Adobe Caslon Pro" w:cs="Menlo Regular"/>
+          <w:color w:val="000000"/>
+        </w:rPr>
+      </w:pPr>
+    </w:p>
+    <w:p>
+      <w:pPr>
+        <w:outlineLvl w:val="0"/>
+        <w:rPr>
+          <w:rFonts w:ascii="Adobe Caslon Pro" w:hAnsi="Adobe Caslon Pro" w:cs="Menlo Regular"/>
+          <w:color w:val="000000"/>
+        </w:rPr>
+      </w:pPr>
+    </w:p>
+    <w:p>
+      <w:pPr>
+        <w:outlineLvl w:val="0"/>
+        <w:rPr>
+          <w:rFonts w:ascii="Adobe Caslon Pro" w:hAnsi="Adobe Caslon Pro" w:cs="Menlo Regular"/>
+          <w:color w:val="000000"/>
+        </w:rPr>
+      </w:pPr>
+    </w:p>
+    <w:p>
+      <w:pPr>
+        <w:outlineLvl w:val="0"/>
+        <w:rPr>
+          <w:rFonts w:ascii="Adobe Caslon Pro" w:hAnsi="Adobe Caslon Pro" w:cs="Menlo Regular"/>
+          <w:color w:val="000000"/>
+        </w:rPr>
+      </w:pPr>
+    </w:p>
+    <w:p>
+      <w:pPr>
+        <w:outlineLvl w:val="0"/>
+        <w:rPr>
+          <w:rFonts w:ascii="Adobe Caslon Pro" w:hAnsi="Adobe Caslon Pro" w:cs="Menlo Regular"/>
+          <w:color w:val="000000"/>
+        </w:rPr>
+      </w:pPr>
+    </w:p>
+    <w:p>
+      <w:pPr>
+        <w:outlineLvl w:val="0"/>
+        <w:rPr>
+          <w:rFonts w:ascii="Adobe Caslon Pro" w:hAnsi="Adobe Caslon Pro" w:cs="Menlo Regular"/>
+          <w:color w:val="000000"/>
+        </w:rPr>
+      </w:pPr>
+    </w:p>
+    <w:p>
+      <w:pPr>
+        <w:outlineLvl w:val="0"/>
+        <w:rPr>
+          <w:rFonts w:ascii="Adobe Caslon Pro" w:hAnsi="Adobe Caslon Pro" w:cs="Menlo Regular"/>
+          <w:color w:val="000000"/>
+        </w:rPr>
+      </w:pPr>
+    </w:p>
+    <w:p>
+      <w:pPr>
+        <w:outlineLvl w:val="0"/>
+        <w:rPr>
+          <w:rFonts w:ascii="Adobe Caslon Pro" w:hAnsi="Adobe Caslon Pro" w:cs="Menlo Regular"/>
+          <w:color w:val="000000"/>
+        </w:rPr>
+      </w:pPr>
+    </w:p>
+    <w:p>
+      <w:pPr>
+        <w:outlineLvl w:val="0"/>
+        <w:rPr>
+          <w:rFonts w:ascii="Adobe Caslon Pro" w:hAnsi="Adobe Caslon Pro" w:cs="Menlo Regular"/>
+          <w:color w:val="000000"/>
+        </w:rPr>
+      </w:pPr>
+    </w:p>
+    <w:p>
+      <w:pPr>
+        <w:outlineLvl w:val="0"/>
+        <w:rPr>
+          <w:rFonts w:ascii="Adobe Caslon Pro" w:hAnsi="Adobe Caslon Pro" w:cs="Menlo Regular"/>
+          <w:color w:val="000000"/>
+        </w:rPr>
+      </w:pPr>
+    </w:p>
+    <w:p>
+      <w:pPr>
+        <w:outlineLvl w:val="0"/>
+        <w:rPr>
+          <w:rFonts w:ascii="Adobe Caslon Pro" w:hAnsi="Adobe Caslon Pro" w:cs="Menlo Regular"/>
+          <w:color w:val="000000"/>
+        </w:rPr>
+      </w:pPr>
+    </w:p>
+    <w:p>
+      <w:pPr>
+        <w:outlineLvl w:val="0"/>
+        <w:rPr>
+          <w:rFonts w:ascii="Adobe Caslon Pro" w:hAnsi="Adobe Caslon Pro" w:cs="Menlo Regular"/>
+          <w:color w:val="000000"/>
+        </w:rPr>
+      </w:pPr>
+    </w:p>
+    <w:p>
+      <w:pPr>
+        <w:outlineLvl w:val="0"/>
+        <w:rPr>
+          <w:rFonts w:ascii="Adobe Caslon Pro" w:hAnsi="Adobe Caslon Pro" w:cs="Menlo Regular"/>
+          <w:color w:val="000000"/>
+        </w:rPr>
+      </w:pPr>
+    </w:p>
+    <w:p>
+      <w:pPr>
+        <w:outlineLvl w:val="0"/>
+        <w:rPr>
+          <w:rFonts w:ascii="Adobe Caslon Pro" w:hAnsi="Adobe Caslon Pro" w:cs="Menlo Regular"/>
+          <w:color w:val="000000"/>
+        </w:rPr>
+      </w:pPr>
+    </w:p>
+    <w:p>
+      <w:pPr>
+        <w:outlineLvl w:val="0"/>
+        <w:rPr>
+          <w:rFonts w:ascii="Adobe Caslon Pro" w:hAnsi="Adobe Caslon Pro" w:cs="Menlo Regular"/>
+          <w:color w:val="000000"/>
+        </w:rPr>
+      </w:pPr>
+    </w:p>
+    <w:p>
+      <w:pPr>
+        <w:outlineLvl w:val="0"/>
+        <w:rPr>
+          <w:rFonts w:ascii="Adobe Caslon Pro" w:hAnsi="Adobe Caslon Pro" w:cs="Menlo Regular"/>
+          <w:color w:val="000000"/>
+        </w:rPr>
+      </w:pPr>
+    </w:p>
+    <w:p>
+      <w:pPr>
+        <w:outlineLvl w:val="0"/>
+        <w:rPr>
+          <w:rFonts w:ascii="Adobe Caslon Pro" w:hAnsi="Adobe Caslon Pro" w:cs="Menlo Regular"/>
+          <w:color w:val="000000"/>
+        </w:rPr>
+      </w:pPr>
+    </w:p>
+    <w:p>
+      <w:pPr>
+        <w:outlineLvl w:val="0"/>
+        <w:rPr>
+          <w:rFonts w:ascii="Adobe Caslon Pro" w:hAnsi="Adobe Caslon Pro" w:cs="Menlo Regular"/>
+          <w:color w:val="000000"/>
+        </w:rPr>
+      </w:pPr>
+    </w:p>
+    <w:p>
+      <w:pPr>
+        <w:outlineLvl w:val="0"/>
+        <w:rPr>
+          <w:rFonts w:ascii="Adobe Caslon Pro" w:hAnsi="Adobe Caslon Pro" w:cs="Menlo Regular"/>
+          <w:color w:val="000000"/>
+        </w:rPr>
+      </w:pPr>
+    </w:p>
+    <w:p>
+      <w:pPr>
+        <w:outlineLvl w:val="0"/>
+        <w:rPr>
+          <w:rFonts w:ascii="Adobe Caslon Pro" w:hAnsi="Adobe Caslon Pro" w:cs="Menlo Regular"/>
+          <w:color w:val="000000"/>
+        </w:rPr>
+      </w:pPr>
+    </w:p>
+    <w:p>
+      <w:pPr>
+        <w:outlineLvl w:val="0"/>
+        <w:rPr>
+          <w:rFonts w:ascii="Adobe Caslon Pro" w:hAnsi="Adobe Caslon Pro" w:cs="Menlo Regular"/>
+          <w:b/>
+          <w:color w:val="000000"/>
+        </w:rPr>
+      </w:pPr>
+      <w:r>
+        <w:rPr>
+          <w:rFonts w:ascii="Adobe Caslon Pro" w:hAnsi="Adobe Caslon Pro" w:cs="Menlo Regular"/>
+          <w:b/>
+          <w:color w:val="000000"/>
+        </w:rPr>
+        <w:t xml:space="preserve">Week </w:t>
+      </w:r>
+      <w:r>
+        <w:rPr>
+          <w:rFonts w:ascii="Adobe Caslon Pro" w:hAnsi="Adobe Caslon Pro" w:cs="Menlo Regular"/>
+          <w:b/>
+          <w:color w:val="000000"/>
+        </w:rPr>
+        <w:t>6</w:t>
+      </w:r>
+    </w:p>
+    <w:p>
+      <w:pPr>
+        <w:rPr>
+          <w:rFonts w:ascii="Adobe Caslon Pro" w:hAnsi="Adobe Caslon Pro" w:cs="Menlo Regular"/>
+          <w:color w:val="000000"/>
+          <w:u w:val="single"/>
+        </w:rPr>
+      </w:pPr>
+    </w:p>
+    <w:p>
+      <w:pPr>
+        <w:outlineLvl w:val="0"/>
+        <w:rPr>
+          <w:rFonts w:ascii="Adobe Caslon Pro" w:hAnsi="Adobe Caslon Pro" w:cs="Menlo Regular"/>
+          <w:color w:val="000000"/>
+          <w:u w:val="single"/>
+        </w:rPr>
+      </w:pPr>
+      <w:r>
+        <w:rPr>
+          <w:rFonts w:ascii="Adobe Caslon Pro" w:hAnsi="Adobe Caslon Pro" w:cs="Menlo Regular"/>
+          <w:color w:val="000000"/>
+          <w:u w:val="single"/>
+        </w:rPr>
+        <w:t>Sunday 6/28</w:t>
+      </w:r>
+    </w:p>
+    <w:p>
+      <w:pPr>
+        <w:outlineLvl w:val="0"/>
+        <w:rPr>
+          <w:rFonts w:ascii="Adobe Caslon Pro" w:hAnsi="Adobe Caslon Pro" w:cs="Menlo Regular"/>
+          <w:color w:val="000000"/>
+          <w:u w:val="single"/>
+        </w:rPr>
+      </w:pPr>
+    </w:p>
+    <w:p>
+      <w:pPr>
+        <w:outlineLvl w:val="0"/>
+        <w:rPr>
+          <w:rFonts w:ascii="Adobe Caslon Pro" w:hAnsi="Adobe Caslon Pro" w:cs="Menlo Regular"/>
+          <w:color w:val="000000"/>
+        </w:rPr>
+      </w:pPr>
+      <w:r>
+        <w:rPr>
+          <w:rFonts w:ascii="Adobe Caslon Pro" w:hAnsi="Adobe Caslon Pro" w:cs="Menlo Regular"/>
+          <w:color w:val="000000"/>
+        </w:rPr>
+        <w:t>Searched for and added two web developer candidates to clipboard on LinkedIn</w:t>
+      </w:r>
+    </w:p>
+    <w:p>
+      <w:pPr>
+        <w:outlineLvl w:val="0"/>
+        <w:rPr>
+          <w:rFonts w:ascii="Adobe Caslon Pro" w:hAnsi="Adobe Caslon Pro" w:cs="Menlo Regular"/>
+          <w:color w:val="000000"/>
+        </w:rPr>
+      </w:pPr>
+    </w:p>
+    <w:p>
+      <w:pPr>
+        <w:outlineLvl w:val="0"/>
+        <w:rPr>
+          <w:rFonts w:ascii="Adobe Caslon Pro" w:hAnsi="Adobe Caslon Pro" w:cs="Menlo Regular"/>
+          <w:color w:val="000000"/>
+        </w:rPr>
+      </w:pPr>
+      <w:r>
+        <w:rPr>
+          <w:rFonts w:ascii="Adobe Caslon Pro" w:hAnsi="Adobe Caslon Pro" w:cs="Menlo Regular"/>
+          <w:color w:val="000000"/>
+        </w:rPr>
+        <w:t>Uploaded and embedded app video</w:t>
+      </w:r>
+    </w:p>
+    <w:p>
+      <w:pPr>
+        <w:pStyle w:val="ListParagraph"/>
+        <w:numPr>
+          <w:ilvl w:val="0"/>
+          <w:numId w:val="94"/>
+        </w:numPr>
+        <w:outlineLvl w:val="0"/>
+        <w:rPr>
+          <w:rFonts w:ascii="Adobe Caslon Pro" w:hAnsi="Adobe Caslon Pro" w:cs="Menlo Regular"/>
+          <w:color w:val="000000"/>
+        </w:rPr>
+      </w:pPr>
+      <w:r>
+        <w:rPr>
+          <w:rFonts w:ascii="Adobe Caslon Pro" w:hAnsi="Adobe Caslon Pro" w:cs="Menlo Regular"/>
+          <w:color w:val="000000"/>
+        </w:rPr>
+        <w:t>Uploaded to Wisita and Vimeo</w:t>
+      </w:r>
+    </w:p>
+    <w:p>
+      <w:pPr>
+        <w:pStyle w:val="ListParagraph"/>
+        <w:numPr>
+          <w:ilvl w:val="1"/>
+          <w:numId w:val="94"/>
+        </w:numPr>
+        <w:outlineLvl w:val="0"/>
+        <w:rPr>
+          <w:rFonts w:ascii="Adobe Caslon Pro" w:hAnsi="Adobe Caslon Pro" w:cs="Menlo Regular"/>
+          <w:color w:val="000000"/>
+        </w:rPr>
+      </w:pPr>
+      <w:r>
+        <w:rPr>
+          <w:rFonts w:ascii="Adobe Caslon Pro" w:hAnsi="Adobe Caslon Pro" w:cs="Menlo Regular"/>
+          <w:color w:val="000000"/>
+        </w:rPr>
+        <w:t xml:space="preserve">Looked into HD video setting on Vimeo </w:t>
+      </w:r>
+    </w:p>
+    <w:p>
+      <w:pPr>
+        <w:pStyle w:val="ListParagraph"/>
+        <w:numPr>
+          <w:ilvl w:val="1"/>
+          <w:numId w:val="94"/>
+        </w:numPr>
+        <w:outlineLvl w:val="0"/>
+        <w:rPr>
+          <w:rFonts w:ascii="Adobe Caslon Pro" w:hAnsi="Adobe Caslon Pro" w:cs="Menlo Regular"/>
+          <w:color w:val="000000"/>
+        </w:rPr>
+      </w:pPr>
+      <w:r>
+        <w:rPr>
+          <w:rFonts w:ascii="Adobe Caslon Pro" w:hAnsi="Adobe Caslon Pro" w:cs="Menlo Regular"/>
+          <w:color w:val="000000"/>
+        </w:rPr>
+        <w:t>Read about Vimeo Plus</w:t>
+      </w:r>
+    </w:p>
+    <w:p>
+      <w:pPr>
+        <w:pStyle w:val="ListParagraph"/>
+        <w:numPr>
+          <w:ilvl w:val="0"/>
+          <w:numId w:val="94"/>
+        </w:numPr>
+        <w:outlineLvl w:val="0"/>
+        <w:rPr>
+          <w:rFonts w:ascii="Adobe Caslon Pro" w:hAnsi="Adobe Caslon Pro" w:cs="Menlo Regular"/>
+          <w:color w:val="000000"/>
+        </w:rPr>
+      </w:pPr>
+      <w:r>
+        <w:rPr>
+          <w:rFonts w:ascii="Adobe Caslon Pro" w:hAnsi="Adobe Caslon Pro" w:cs="Menlo Regular"/>
+          <w:color w:val="000000"/>
+        </w:rPr>
+        <w:t>Added Vimeo embed code to site</w:t>
+      </w:r>
+    </w:p>
+    <w:p>
+      <w:pPr>
+        <w:outlineLvl w:val="0"/>
+        <w:rPr>
+          <w:rFonts w:ascii="Adobe Caslon Pro" w:hAnsi="Adobe Caslon Pro" w:cs="Menlo Regular"/>
+          <w:color w:val="000000"/>
+        </w:rPr>
+      </w:pPr>
+    </w:p>
+    <w:p>
+      <w:pPr>
+        <w:outlineLvl w:val="0"/>
+        <w:rPr>
+          <w:rFonts w:ascii="Adobe Caslon Pro" w:hAnsi="Adobe Caslon Pro" w:cs="Menlo Regular"/>
+          <w:color w:val="000000"/>
+        </w:rPr>
+      </w:pPr>
+      <w:r>
+        <w:rPr>
+          <w:rFonts w:ascii="Adobe Caslon Pro" w:hAnsi="Adobe Caslon Pro" w:cs="Menlo Regular"/>
+          <w:color w:val="000000"/>
+        </w:rPr>
+        <w:t>Researched app marketing and how to pitch to journalists/app reviewers</w:t>
+      </w:r>
+    </w:p>
+    <w:p>
+      <w:pPr>
+        <w:pStyle w:val="ListParagraph"/>
+        <w:numPr>
+          <w:ilvl w:val="0"/>
+          <w:numId w:val="95"/>
+        </w:numPr>
+        <w:outlineLvl w:val="0"/>
+        <w:rPr>
+          <w:rFonts w:ascii="Adobe Caslon Pro" w:hAnsi="Adobe Caslon Pro" w:cs="Menlo Regular"/>
+          <w:color w:val="000000"/>
+        </w:rPr>
+      </w:pPr>
+      <w:r>
+        <w:rPr>
+          <w:rFonts w:ascii="Adobe Caslon Pro" w:hAnsi="Adobe Caslon Pro" w:cs="Menlo Regular"/>
+          <w:color w:val="000000"/>
+        </w:rPr>
+        <w:t>Read article “25 Creative Ways to Promote Your App For Free”</w:t>
+      </w:r>
+    </w:p>
+    <w:p>
+      <w:pPr>
+        <w:pStyle w:val="ListParagraph"/>
+        <w:numPr>
+          <w:ilvl w:val="0"/>
+          <w:numId w:val="95"/>
+        </w:numPr>
+        <w:outlineLvl w:val="0"/>
+        <w:rPr>
+          <w:rFonts w:ascii="Adobe Caslon Pro" w:hAnsi="Adobe Caslon Pro" w:cs="Menlo Regular"/>
+          <w:color w:val="000000"/>
+        </w:rPr>
+      </w:pPr>
+      <w:r>
+        <w:rPr>
+          <w:rFonts w:ascii="Adobe Caslon Pro" w:hAnsi="Adobe Caslon Pro" w:cs="Menlo Regular"/>
+          <w:color w:val="000000"/>
+        </w:rPr>
+        <w:t>Learned about promo codes and beta testing</w:t>
+      </w:r>
+    </w:p>
+    <w:p>
+      <w:pPr>
+        <w:pStyle w:val="ListParagraph"/>
+        <w:numPr>
+          <w:ilvl w:val="1"/>
+          <w:numId w:val="95"/>
+        </w:numPr>
+        <w:outlineLvl w:val="0"/>
+        <w:rPr>
+          <w:rFonts w:ascii="Adobe Caslon Pro" w:hAnsi="Adobe Caslon Pro" w:cs="Menlo Regular"/>
+          <w:color w:val="000000"/>
+        </w:rPr>
+      </w:pPr>
+      <w:r>
+        <w:rPr>
+          <w:rFonts w:ascii="Adobe Caslon Pro" w:hAnsi="Adobe Caslon Pro" w:cs="Menlo Regular"/>
+          <w:color w:val="000000"/>
+        </w:rPr>
+        <w:t xml:space="preserve">Can (should) provide journalists with promo codes to app </w:t>
+      </w:r>
+    </w:p>
+    <w:p>
+      <w:pPr>
+        <w:pStyle w:val="ListParagraph"/>
+        <w:numPr>
+          <w:ilvl w:val="2"/>
+          <w:numId w:val="95"/>
+        </w:numPr>
+        <w:outlineLvl w:val="0"/>
+        <w:rPr>
+          <w:rFonts w:ascii="Adobe Caslon Pro" w:hAnsi="Adobe Caslon Pro" w:cs="Menlo Regular"/>
+          <w:color w:val="000000"/>
+        </w:rPr>
+      </w:pPr>
+      <w:r>
+        <w:rPr>
+          <w:rFonts w:ascii="Adobe Caslon Pro" w:hAnsi="Adobe Caslon Pro" w:cs="Menlo Regular"/>
+          <w:color w:val="000000"/>
+        </w:rPr>
+        <w:t>B</w:t>
+      </w:r>
+      <w:r>
+        <w:rPr>
+          <w:rFonts w:ascii="Adobe Caslon Pro" w:hAnsi="Adobe Caslon Pro" w:cs="Menlo Regular"/>
+          <w:color w:val="000000"/>
+        </w:rPr>
+        <w:t>efore release, but after app is in “Ready for Sale” or “Pending Developer Release” state</w:t>
+      </w:r>
+    </w:p>
+    <w:p>
+      <w:pPr>
+        <w:pStyle w:val="ListParagraph"/>
+        <w:numPr>
+          <w:ilvl w:val="1"/>
+          <w:numId w:val="95"/>
+        </w:numPr>
+        <w:outlineLvl w:val="0"/>
+        <w:rPr>
+          <w:rFonts w:ascii="Adobe Caslon Pro" w:hAnsi="Adobe Caslon Pro" w:cs="Menlo Regular"/>
+          <w:color w:val="000000"/>
+        </w:rPr>
+      </w:pPr>
+      <w:r>
+        <w:rPr>
+          <w:rFonts w:ascii="Adobe Caslon Pro" w:hAnsi="Adobe Caslon Pro" w:cs="Menlo Regular"/>
+          <w:color w:val="000000"/>
+        </w:rPr>
+        <w:t>External beta testers can be invited after Beta App Review</w:t>
+      </w:r>
+    </w:p>
+    <w:p>
+      <w:pPr>
+        <w:pStyle w:val="ListParagraph"/>
+        <w:numPr>
+          <w:ilvl w:val="0"/>
+          <w:numId w:val="95"/>
+        </w:numPr>
+        <w:outlineLvl w:val="0"/>
+        <w:rPr>
+          <w:rFonts w:ascii="Adobe Caslon Pro" w:hAnsi="Adobe Caslon Pro" w:cs="Menlo Regular"/>
+          <w:color w:val="000000"/>
+        </w:rPr>
+      </w:pPr>
+      <w:r>
+        <w:rPr>
+          <w:rFonts w:ascii="Adobe Caslon Pro" w:hAnsi="Adobe Caslon Pro" w:cs="Menlo Regular"/>
+          <w:color w:val="000000"/>
+        </w:rPr>
+        <w:t>Started document “Marketing Brainstorm”</w:t>
+      </w:r>
+    </w:p>
+    <w:p>
+      <w:pPr>
+        <w:pStyle w:val="ListParagraph"/>
+        <w:numPr>
+          <w:ilvl w:val="1"/>
+          <w:numId w:val="95"/>
+        </w:numPr>
+        <w:outlineLvl w:val="0"/>
+        <w:rPr>
+          <w:rFonts w:ascii="Adobe Caslon Pro" w:hAnsi="Adobe Caslon Pro" w:cs="Menlo Regular"/>
+          <w:color w:val="000000"/>
+        </w:rPr>
+      </w:pPr>
+      <w:r>
+        <w:rPr>
+          <w:rFonts w:ascii="Adobe Caslon Pro" w:hAnsi="Adobe Caslon Pro" w:cs="Menlo Regular"/>
+          <w:color w:val="000000"/>
+        </w:rPr>
+        <w:t>Listed components of a successful pitch</w:t>
+      </w:r>
+    </w:p>
+    <w:p>
+      <w:pPr>
+        <w:pStyle w:val="ListParagraph"/>
+        <w:numPr>
+          <w:ilvl w:val="0"/>
+          <w:numId w:val="95"/>
+        </w:numPr>
+        <w:outlineLvl w:val="0"/>
+        <w:rPr>
+          <w:rFonts w:ascii="Adobe Caslon Pro" w:hAnsi="Adobe Caslon Pro" w:cs="Menlo Regular"/>
+          <w:color w:val="000000"/>
+        </w:rPr>
+      </w:pPr>
+      <w:r>
+        <w:rPr>
+          <w:rFonts w:ascii="Adobe Caslon Pro" w:hAnsi="Adobe Caslon Pro" w:cs="Menlo Regular"/>
+          <w:color w:val="000000"/>
+        </w:rPr>
+        <w:t>Found contact URLs for news and app review sites</w:t>
+      </w:r>
+    </w:p>
+    <w:p>
+      <w:pPr>
+        <w:pStyle w:val="ListParagraph"/>
+        <w:numPr>
+          <w:ilvl w:val="1"/>
+          <w:numId w:val="95"/>
+        </w:numPr>
+        <w:outlineLvl w:val="0"/>
+        <w:rPr>
+          <w:rFonts w:ascii="Adobe Caslon Pro" w:hAnsi="Adobe Caslon Pro" w:cs="Menlo Regular"/>
+          <w:color w:val="000000"/>
+        </w:rPr>
+      </w:pPr>
+      <w:r>
+        <w:rPr>
+          <w:rFonts w:ascii="Adobe Caslon Pro" w:hAnsi="Adobe Caslon Pro" w:cs="Menlo Regular"/>
+          <w:color w:val="000000"/>
+        </w:rPr>
+        <w:t>TechCrunch, Mashable, Gizmodo, Wired, Verge</w:t>
+      </w:r>
+    </w:p>
+    <w:p>
+      <w:pPr>
+        <w:pStyle w:val="ListParagraph"/>
+        <w:numPr>
+          <w:ilvl w:val="1"/>
+          <w:numId w:val="95"/>
+        </w:numPr>
+        <w:outlineLvl w:val="0"/>
+        <w:rPr>
+          <w:rFonts w:ascii="Adobe Caslon Pro" w:hAnsi="Adobe Caslon Pro" w:cs="Menlo Regular"/>
+          <w:color w:val="000000"/>
+        </w:rPr>
+      </w:pPr>
+      <w:r>
+        <w:rPr>
+          <w:rFonts w:ascii="Adobe Caslon Pro" w:hAnsi="Adobe Caslon Pro" w:cs="Menlo Regular"/>
+          <w:color w:val="000000"/>
+        </w:rPr>
+        <w:t>148apps, Cnet Download, AppStoreApps, iDownloadBlog</w:t>
+      </w:r>
+    </w:p>
+    <w:p>
+      <w:pPr>
+        <w:pStyle w:val="ListParagraph"/>
+        <w:numPr>
+          <w:ilvl w:val="0"/>
+          <w:numId w:val="95"/>
+        </w:numPr>
+        <w:outlineLvl w:val="0"/>
+        <w:rPr>
+          <w:rFonts w:ascii="Adobe Caslon Pro" w:hAnsi="Adobe Caslon Pro" w:cs="Menlo Regular"/>
+          <w:color w:val="000000"/>
+        </w:rPr>
+      </w:pPr>
+      <w:r>
+        <w:rPr>
+          <w:rFonts w:ascii="Adobe Caslon Pro" w:hAnsi="Adobe Caslon Pro" w:cs="Menlo Regular"/>
+          <w:color w:val="000000"/>
+        </w:rPr>
+        <w:t>Tried to learn about how Snapchat was marketed</w:t>
+      </w:r>
+    </w:p>
+    <w:p>
+      <w:pPr>
+        <w:outlineLvl w:val="0"/>
+        <w:rPr>
+          <w:rFonts w:ascii="Adobe Caslon Pro" w:hAnsi="Adobe Caslon Pro" w:cs="Menlo Regular"/>
+          <w:color w:val="000000"/>
+        </w:rPr>
+      </w:pPr>
+    </w:p>
+    <w:p>
+      <w:pPr>
+        <w:outlineLvl w:val="0"/>
+        <w:rPr>
+          <w:rFonts w:ascii="Adobe Caslon Pro" w:hAnsi="Adobe Caslon Pro" w:cs="Menlo Regular"/>
+          <w:color w:val="000000"/>
+        </w:rPr>
+      </w:pPr>
+      <w:r>
+        <w:rPr>
+          <w:rFonts w:ascii="Adobe Caslon Pro" w:hAnsi="Adobe Caslon Pro" w:cs="Menlo Regular"/>
+          <w:color w:val="000000"/>
+        </w:rPr>
+        <w:t>Submitted LinkMeUp for Beta App Review</w:t>
+      </w:r>
+    </w:p>
+    <w:p>
+      <w:pPr>
+        <w:pStyle w:val="ListParagraph"/>
+        <w:numPr>
+          <w:ilvl w:val="0"/>
+          <w:numId w:val="96"/>
+        </w:numPr>
+        <w:outlineLvl w:val="0"/>
+        <w:rPr>
+          <w:rFonts w:ascii="Adobe Caslon Pro" w:hAnsi="Adobe Caslon Pro" w:cs="Menlo Regular"/>
+          <w:color w:val="000000"/>
+        </w:rPr>
+      </w:pPr>
+      <w:r>
+        <w:rPr>
+          <w:rFonts w:ascii="Adobe Caslon Pro" w:hAnsi="Adobe Caslon Pro" w:cs="Menlo Regular"/>
+          <w:color w:val="000000"/>
+        </w:rPr>
+        <w:t>Sent invites to family members</w:t>
+      </w:r>
+    </w:p>
+    <w:p>
+      <w:pPr>
+        <w:outlineLvl w:val="0"/>
+        <w:rPr>
+          <w:rFonts w:ascii="Adobe Caslon Pro" w:hAnsi="Adobe Caslon Pro" w:cs="Menlo Regular"/>
+          <w:color w:val="000000"/>
+        </w:rPr>
+      </w:pPr>
+    </w:p>
+    <w:p>
+      <w:pPr>
+        <w:outlineLvl w:val="0"/>
+        <w:rPr>
+          <w:rFonts w:ascii="Adobe Caslon Pro" w:hAnsi="Adobe Caslon Pro" w:cs="Menlo Regular"/>
+          <w:color w:val="000000"/>
+        </w:rPr>
+      </w:pPr>
+      <w:r>
+        <w:rPr>
+          <w:rFonts w:ascii="Adobe Caslon Pro" w:hAnsi="Adobe Caslon Pro" w:cs="Menlo Regular"/>
+          <w:color w:val="000000"/>
+        </w:rPr>
+        <w:t>Tried to change production app Parse email to samvitj@linkmeupmessenger.com</w:t>
+      </w:r>
+    </w:p>
+    <w:p>
+      <w:pPr>
+        <w:outlineLvl w:val="0"/>
+        <w:rPr>
+          <w:rFonts w:ascii="Adobe Caslon Pro" w:hAnsi="Adobe Caslon Pro" w:cs="Menlo Regular"/>
+          <w:color w:val="000000"/>
+        </w:rPr>
+      </w:pPr>
+    </w:p>
+    <w:p>
+      <w:pPr>
+        <w:outlineLvl w:val="0"/>
+        <w:rPr>
+          <w:rFonts w:ascii="Adobe Caslon Pro" w:hAnsi="Adobe Caslon Pro" w:cs="Menlo Regular"/>
+          <w:color w:val="000000"/>
+        </w:rPr>
+      </w:pPr>
+      <w:r>
+        <w:rPr>
+          <w:rFonts w:ascii="Adobe Caslon Pro" w:hAnsi="Adobe Caslon Pro" w:cs="Menlo Regular"/>
+          <w:color w:val="000000"/>
+        </w:rPr>
+        <w:t>Looked for replacement for Waves</w:t>
+      </w:r>
+    </w:p>
+    <w:p>
+      <w:pPr>
+        <w:pStyle w:val="ListParagraph"/>
+        <w:numPr>
+          <w:ilvl w:val="0"/>
+          <w:numId w:val="96"/>
+        </w:numPr>
+        <w:outlineLvl w:val="0"/>
+        <w:rPr>
+          <w:rFonts w:ascii="Adobe Caslon Pro" w:hAnsi="Adobe Caslon Pro" w:cs="Menlo Regular"/>
+          <w:color w:val="000000"/>
+        </w:rPr>
+      </w:pPr>
+      <w:r>
+        <w:rPr>
+          <w:rFonts w:ascii="Adobe Caslon Pro" w:hAnsi="Adobe Caslon Pro" w:cs="Menlo Regular"/>
+          <w:color w:val="000000"/>
+        </w:rPr>
+        <w:t>Created Pandora station for Waves</w:t>
+      </w:r>
+    </w:p>
+    <w:p>
+      <w:pPr>
+        <w:pStyle w:val="ListParagraph"/>
+        <w:numPr>
+          <w:ilvl w:val="0"/>
+          <w:numId w:val="96"/>
+        </w:numPr>
+        <w:outlineLvl w:val="0"/>
+        <w:rPr>
+          <w:rFonts w:ascii="Adobe Caslon Pro" w:hAnsi="Adobe Caslon Pro" w:cs="Menlo Regular"/>
+          <w:color w:val="000000"/>
+        </w:rPr>
+      </w:pPr>
+      <w:r>
+        <w:rPr>
+          <w:rFonts w:ascii="Adobe Caslon Pro" w:hAnsi="Adobe Caslon Pro" w:cs="Menlo Regular"/>
+          <w:color w:val="000000"/>
+        </w:rPr>
+        <w:t>Contacted Sohum</w:t>
+      </w:r>
+    </w:p>
+    <w:p>
+      <w:pPr>
+        <w:outlineLvl w:val="0"/>
+        <w:rPr>
+          <w:rFonts w:ascii="Adobe Caslon Pro" w:hAnsi="Adobe Caslon Pro" w:cs="Menlo Regular"/>
+          <w:color w:val="000000"/>
+        </w:rPr>
+      </w:pPr>
+    </w:p>
+    <w:p>
+      <w:pPr>
+        <w:outlineLvl w:val="0"/>
+        <w:rPr>
+          <w:rFonts w:ascii="Adobe Caslon Pro" w:hAnsi="Adobe Caslon Pro" w:cs="Menlo Regular"/>
+          <w:color w:val="000000"/>
+        </w:rPr>
+      </w:pPr>
+      <w:r>
+        <w:rPr>
+          <w:rFonts w:ascii="Adobe Caslon Pro" w:hAnsi="Adobe Caslon Pro" w:cs="Menlo Regular"/>
+          <w:color w:val="000000"/>
+        </w:rPr>
+        <w:t>Changed title/subtitle font on app website</w:t>
+      </w:r>
+    </w:p>
+    <w:p>
+      <w:pPr>
+        <w:outlineLvl w:val="0"/>
+        <w:rPr>
+          <w:rFonts w:ascii="Adobe Caslon Pro" w:hAnsi="Adobe Caslon Pro" w:cs="Menlo Regular"/>
+          <w:color w:val="000000"/>
+        </w:rPr>
+      </w:pPr>
+    </w:p>
+    <w:p>
+      <w:pPr>
+        <w:outlineLvl w:val="0"/>
+        <w:rPr>
+          <w:rFonts w:ascii="Adobe Caslon Pro" w:hAnsi="Adobe Caslon Pro" w:cs="Menlo Regular"/>
+          <w:color w:val="000000"/>
+        </w:rPr>
+      </w:pPr>
+      <w:r>
+        <w:rPr>
+          <w:rFonts w:ascii="Adobe Caslon Pro" w:hAnsi="Adobe Caslon Pro" w:cs="Menlo Regular"/>
+          <w:color w:val="000000"/>
+        </w:rPr>
+        <w:t>Wrote email pitch</w:t>
+      </w:r>
+    </w:p>
+    <w:p>
+      <w:pPr>
+        <w:pStyle w:val="ListParagraph"/>
+        <w:numPr>
+          <w:ilvl w:val="0"/>
+          <w:numId w:val="97"/>
+        </w:numPr>
+        <w:outlineLvl w:val="0"/>
+        <w:rPr>
+          <w:rFonts w:ascii="Adobe Caslon Pro" w:hAnsi="Adobe Caslon Pro" w:cs="Menlo Regular"/>
+          <w:color w:val="000000"/>
+        </w:rPr>
+      </w:pPr>
+      <w:r>
+        <w:rPr>
+          <w:rFonts w:ascii="Adobe Caslon Pro" w:hAnsi="Adobe Caslon Pro" w:cs="Menlo Regular"/>
+          <w:color w:val="000000"/>
+        </w:rPr>
+        <w:t>App functionality description and distinguishing qualities</w:t>
+      </w:r>
+    </w:p>
+    <w:p>
+      <w:pPr>
+        <w:pStyle w:val="ListParagraph"/>
+        <w:numPr>
+          <w:ilvl w:val="0"/>
+          <w:numId w:val="97"/>
+        </w:numPr>
+        <w:outlineLvl w:val="0"/>
+        <w:rPr>
+          <w:rFonts w:ascii="Adobe Caslon Pro" w:hAnsi="Adobe Caslon Pro" w:cs="Menlo Regular"/>
+          <w:color w:val="000000"/>
+        </w:rPr>
+      </w:pPr>
+      <w:r>
+        <w:rPr>
+          <w:rFonts w:ascii="Adobe Caslon Pro" w:hAnsi="Adobe Caslon Pro" w:cs="Menlo Regular"/>
+          <w:color w:val="000000"/>
+        </w:rPr>
+        <w:t>Promotional materials (screenshots, video, website), promo codes, and launch info</w:t>
+      </w:r>
+    </w:p>
+    <w:p>
+      <w:pPr>
+        <w:pStyle w:val="ListParagraph"/>
+        <w:numPr>
+          <w:ilvl w:val="0"/>
+          <w:numId w:val="97"/>
+        </w:numPr>
+        <w:outlineLvl w:val="0"/>
+        <w:rPr>
+          <w:rFonts w:ascii="Adobe Caslon Pro" w:hAnsi="Adobe Caslon Pro" w:cs="Menlo Regular"/>
+          <w:color w:val="000000"/>
+        </w:rPr>
+      </w:pPr>
+      <w:r>
+        <w:rPr>
+          <w:rFonts w:ascii="Adobe Caslon Pro" w:hAnsi="Adobe Caslon Pro" w:cs="Menlo Regular"/>
+          <w:color w:val="000000"/>
+        </w:rPr>
+        <w:t>Short personal bio and contact details</w:t>
+      </w:r>
+    </w:p>
+    <w:p>
+      <w:pPr>
+        <w:outlineLvl w:val="0"/>
+        <w:rPr>
+          <w:rFonts w:ascii="Adobe Caslon Pro" w:hAnsi="Adobe Caslon Pro" w:cs="Menlo Regular"/>
+          <w:color w:val="000000"/>
+        </w:rPr>
+      </w:pPr>
+    </w:p>
+    <w:p>
+      <w:pPr>
+        <w:outlineLvl w:val="0"/>
+        <w:rPr>
+          <w:rFonts w:ascii="Adobe Caslon Pro" w:hAnsi="Adobe Caslon Pro" w:cs="Menlo Regular"/>
+          <w:color w:val="000000"/>
+        </w:rPr>
+      </w:pPr>
+      <w:r>
+        <w:rPr>
+          <w:rFonts w:ascii="Adobe Caslon Pro" w:hAnsi="Adobe Caslon Pro" w:cs="Menlo Regular"/>
+          <w:color w:val="000000"/>
+        </w:rPr>
+        <w:t>Created Dropbox account for LinkMeUp to use to share screenshots</w:t>
+      </w:r>
+    </w:p>
+    <w:p>
+      <w:pPr>
+        <w:pStyle w:val="ListParagraph"/>
+        <w:numPr>
+          <w:ilvl w:val="0"/>
+          <w:numId w:val="98"/>
+        </w:numPr>
+        <w:outlineLvl w:val="0"/>
+        <w:rPr>
+          <w:rFonts w:ascii="Adobe Caslon Pro" w:hAnsi="Adobe Caslon Pro" w:cs="Menlo Regular"/>
+          <w:color w:val="000000"/>
+        </w:rPr>
+      </w:pPr>
+      <w:r>
+        <w:rPr>
+          <w:rFonts w:ascii="Adobe Caslon Pro" w:hAnsi="Adobe Caslon Pro" w:cs="Menlo Regular"/>
+          <w:color w:val="000000"/>
+        </w:rPr>
+        <w:t>Uploaded iPhone 6 screenshots with frames</w:t>
+      </w:r>
+    </w:p>
+    <w:p>
+      <w:pPr>
+        <w:pStyle w:val="ListParagraph"/>
+        <w:numPr>
+          <w:ilvl w:val="0"/>
+          <w:numId w:val="98"/>
+        </w:numPr>
+        <w:outlineLvl w:val="0"/>
+        <w:rPr>
+          <w:rFonts w:ascii="Adobe Caslon Pro" w:hAnsi="Adobe Caslon Pro" w:cs="Menlo Regular"/>
+          <w:color w:val="000000"/>
+        </w:rPr>
+      </w:pPr>
+      <w:r>
+        <w:rPr>
+          <w:rFonts w:ascii="Adobe Caslon Pro" w:hAnsi="Adobe Caslon Pro" w:cs="Menlo Regular"/>
+          <w:color w:val="000000"/>
+        </w:rPr>
+        <w:t>Tried to find short Dropbox link</w:t>
+      </w:r>
+    </w:p>
+    <w:p>
+      <w:pPr>
+        <w:pStyle w:val="ListParagraph"/>
+        <w:numPr>
+          <w:ilvl w:val="0"/>
+          <w:numId w:val="98"/>
+        </w:numPr>
+        <w:outlineLvl w:val="0"/>
+        <w:rPr>
+          <w:rFonts w:ascii="Adobe Caslon Pro" w:hAnsi="Adobe Caslon Pro" w:cs="Menlo Regular"/>
+          <w:color w:val="000000"/>
+        </w:rPr>
+      </w:pPr>
+      <w:r>
+        <w:rPr>
+          <w:rFonts w:ascii="Adobe Caslon Pro" w:hAnsi="Adobe Caslon Pro" w:cs="Menlo Regular"/>
+          <w:color w:val="000000"/>
+        </w:rPr>
+        <w:t>Tested link, by opening on computer without Dropbox installed</w:t>
+      </w:r>
+    </w:p>
+    <w:p>
+      <w:pPr>
+        <w:outlineLvl w:val="0"/>
+        <w:rPr>
+          <w:rFonts w:ascii="Adobe Caslon Pro" w:hAnsi="Adobe Caslon Pro" w:cs="Menlo Regular"/>
+          <w:color w:val="000000"/>
+        </w:rPr>
+      </w:pPr>
+    </w:p>
+    <w:p>
+      <w:pPr>
+        <w:outlineLvl w:val="0"/>
+        <w:rPr>
+          <w:rFonts w:ascii="Adobe Caslon Pro" w:hAnsi="Adobe Caslon Pro" w:cs="Menlo Regular"/>
+          <w:color w:val="000000"/>
+        </w:rPr>
+      </w:pPr>
+      <w:r>
+        <w:rPr>
+          <w:rFonts w:ascii="Adobe Caslon Pro" w:hAnsi="Adobe Caslon Pro" w:cs="Menlo Regular"/>
+          <w:color w:val="000000"/>
+        </w:rPr>
+        <w:t>Found and read about appshout! marketing service</w:t>
+      </w:r>
+    </w:p>
+    <w:p>
+      <w:pPr>
+        <w:outlineLvl w:val="0"/>
+        <w:rPr>
+          <w:rFonts w:ascii="Adobe Caslon Pro" w:hAnsi="Adobe Caslon Pro" w:cs="Menlo Regular"/>
+          <w:color w:val="000000"/>
+        </w:rPr>
+      </w:pPr>
+    </w:p>
+    <w:p>
+      <w:pPr>
+        <w:outlineLvl w:val="0"/>
+        <w:rPr>
+          <w:rFonts w:ascii="Adobe Caslon Pro" w:hAnsi="Adobe Caslon Pro" w:cs="Menlo Regular"/>
+          <w:color w:val="000000"/>
+        </w:rPr>
+      </w:pPr>
+      <w:r>
+        <w:rPr>
+          <w:rFonts w:ascii="Adobe Caslon Pro" w:hAnsi="Adobe Caslon Pro" w:cs="Menlo Regular"/>
+          <w:color w:val="000000"/>
+        </w:rPr>
+        <w:t>Imported Android repository</w:t>
+      </w:r>
+    </w:p>
+    <w:p>
+      <w:pPr>
+        <w:pStyle w:val="ListParagraph"/>
+        <w:numPr>
+          <w:ilvl w:val="0"/>
+          <w:numId w:val="99"/>
+        </w:numPr>
+        <w:outlineLvl w:val="0"/>
+        <w:rPr>
+          <w:rFonts w:ascii="Adobe Caslon Pro" w:hAnsi="Adobe Caslon Pro" w:cs="Menlo Regular"/>
+          <w:color w:val="000000"/>
+        </w:rPr>
+      </w:pPr>
+      <w:r>
+        <w:rPr>
+          <w:rFonts w:ascii="Adobe Caslon Pro" w:hAnsi="Adobe Caslon Pro" w:cs="Menlo Regular"/>
+          <w:color w:val="000000"/>
+        </w:rPr>
+        <w:t xml:space="preserve">Read about git submodules, pull requests, git pull/fetch, and pushing </w:t>
+      </w:r>
+      <w:r>
+        <w:rPr>
+          <w:rFonts w:ascii="Adobe Caslon Pro" w:hAnsi="Adobe Caslon Pro" w:cs="Menlo Regular"/>
+          <w:color w:val="000000"/>
+        </w:rPr>
+        <w:t>to remotes</w:t>
+      </w:r>
+    </w:p>
+    <w:p>
+      <w:pPr>
+        <w:pStyle w:val="ListParagraph"/>
+        <w:numPr>
+          <w:ilvl w:val="0"/>
+          <w:numId w:val="99"/>
+        </w:numPr>
+        <w:outlineLvl w:val="0"/>
+        <w:rPr>
+          <w:rFonts w:ascii="Adobe Caslon Pro" w:hAnsi="Adobe Caslon Pro" w:cs="Menlo Regular"/>
+          <w:color w:val="000000"/>
+        </w:rPr>
+      </w:pPr>
+      <w:r>
+        <w:rPr>
+          <w:rFonts w:ascii="Adobe Caslon Pro" w:hAnsi="Adobe Caslon Pro" w:cs="Menlo Regular"/>
+          <w:color w:val="000000"/>
+        </w:rPr>
+        <w:t xml:space="preserve">Used </w:t>
+      </w:r>
+      <w:r>
+        <w:rPr>
+          <w:rFonts w:ascii="Menlo Regular" w:hAnsi="Menlo Regular" w:cs="Menlo Regular"/>
+          <w:color w:val="000000"/>
+          <w:sz w:val="22"/>
+          <w:szCs w:val="22"/>
+        </w:rPr>
+        <w:t>git clone https://github.com/SamvitJ/LinkMeUp-Android.git</w:t>
+      </w:r>
+      <w:r>
+        <w:rPr>
+          <w:rFonts w:ascii="Adobe Caslon Pro" w:hAnsi="Adobe Caslon Pro" w:cs="Menlo Regular"/>
+          <w:color w:val="000000"/>
+        </w:rPr>
+        <w:t xml:space="preserve"> </w:t>
+      </w:r>
+      <w:r>
+        <w:rPr>
+          <w:rFonts w:ascii="Adobe Caslon Pro" w:hAnsi="Adobe Caslon Pro" w:cs="Menlo Regular"/>
+          <w:color w:val="000000"/>
+        </w:rPr>
+        <w:t>to create/import Android repository on local machine</w:t>
+      </w:r>
+    </w:p>
+    <w:p>
+      <w:pPr>
+        <w:pStyle w:val="ListParagraph"/>
+        <w:numPr>
+          <w:ilvl w:val="0"/>
+          <w:numId w:val="99"/>
+        </w:numPr>
+        <w:outlineLvl w:val="0"/>
+        <w:rPr>
+          <w:rFonts w:ascii="Adobe Caslon Pro" w:hAnsi="Adobe Caslon Pro" w:cs="Menlo Regular"/>
+          <w:color w:val="000000"/>
+        </w:rPr>
+      </w:pPr>
+      <w:r>
+        <w:rPr>
+          <w:rFonts w:ascii="Adobe Caslon Pro" w:hAnsi="Adobe Caslon Pro" w:cs="Menlo Regular"/>
+          <w:color w:val="000000"/>
+        </w:rPr>
+        <w:t xml:space="preserve">Changed Parse keys in </w:t>
+      </w:r>
+      <w:r>
+        <w:rPr>
+          <w:rFonts w:ascii="Menlo Regular" w:hAnsi="Menlo Regular" w:cs="Menlo Regular"/>
+          <w:bCs/>
+          <w:color w:val="000000"/>
+          <w:sz w:val="22"/>
+          <w:szCs w:val="22"/>
+        </w:rPr>
+        <w:t>res/values/strings.xml</w:t>
+      </w:r>
+      <w:r>
+        <w:rPr>
+          <w:rFonts w:ascii="Menlo Regular" w:hAnsi="Menlo Regular" w:cs="Menlo Regular"/>
+          <w:bCs/>
+          <w:color w:val="000000"/>
+          <w:sz w:val="22"/>
+          <w:szCs w:val="22"/>
+        </w:rPr>
+        <w:t xml:space="preserve"> </w:t>
+      </w:r>
+      <w:r>
+        <w:rPr>
+          <w:rFonts w:ascii="Adobe Caslon Pro" w:hAnsi="Adobe Caslon Pro" w:cs="Menlo Regular"/>
+          <w:color w:val="000000"/>
+        </w:rPr>
+        <w:t>to LinkMeUp-dev keys</w:t>
+      </w:r>
+    </w:p>
+    <w:p>
+      <w:pPr>
+        <w:pStyle w:val="ListParagraph"/>
+        <w:numPr>
+          <w:ilvl w:val="1"/>
+          <w:numId w:val="99"/>
+        </w:numPr>
+        <w:outlineLvl w:val="0"/>
+        <w:rPr>
+          <w:rFonts w:ascii="Adobe Caslon Pro" w:hAnsi="Adobe Caslon Pro" w:cs="Menlo Regular"/>
+          <w:color w:val="000000"/>
+        </w:rPr>
+      </w:pPr>
+      <w:r>
+        <w:rPr>
+          <w:rFonts w:ascii="Adobe Caslon Pro" w:hAnsi="Adobe Caslon Pro" w:cs="Menlo Regular"/>
+          <w:color w:val="000000"/>
+        </w:rPr>
+        <w:t>Need to open pull request to incorporate changes in remote</w:t>
+      </w:r>
+    </w:p>
+    <w:p>
+      <w:pPr>
+        <w:outlineLvl w:val="0"/>
+        <w:rPr>
+          <w:rFonts w:ascii="Adobe Caslon Pro" w:hAnsi="Adobe Caslon Pro" w:cs="Menlo Regular"/>
+          <w:color w:val="000000"/>
+        </w:rPr>
+      </w:pPr>
+    </w:p>
+    <w:p>
+      <w:pPr>
+        <w:outlineLvl w:val="0"/>
+        <w:rPr>
+          <w:rFonts w:ascii="Adobe Caslon Pro" w:hAnsi="Adobe Caslon Pro" w:cs="Menlo Regular"/>
+          <w:color w:val="000000"/>
+        </w:rPr>
+      </w:pPr>
+      <w:r>
+        <w:rPr>
+          <w:rFonts w:ascii="Adobe Caslon Pro" w:hAnsi="Adobe Caslon Pro" w:cs="Menlo Regular"/>
+          <w:color w:val="000000"/>
+        </w:rPr>
+        <w:t>Discussed work to be done in Android</w:t>
+      </w:r>
+    </w:p>
+    <w:p>
+      <w:pPr>
+        <w:pStyle w:val="ListParagraph"/>
+        <w:numPr>
+          <w:ilvl w:val="0"/>
+          <w:numId w:val="100"/>
+        </w:numPr>
+        <w:outlineLvl w:val="0"/>
+        <w:rPr>
+          <w:rFonts w:ascii="Adobe Caslon Pro" w:hAnsi="Adobe Caslon Pro" w:cs="Menlo Regular"/>
+          <w:color w:val="000000"/>
+        </w:rPr>
+      </w:pPr>
+      <w:r>
+        <w:rPr>
+          <w:rFonts w:ascii="Adobe Caslon Pro" w:hAnsi="Adobe Caslon Pro" w:cs="Menlo Regular"/>
+          <w:color w:val="000000"/>
+        </w:rPr>
+        <w:t>Explored and listed necessary improvements to Send Link tab</w:t>
+      </w:r>
+    </w:p>
+    <w:p>
+      <w:pPr>
+        <w:outlineLvl w:val="0"/>
+        <w:rPr>
+          <w:rFonts w:ascii="Adobe Caslon Pro" w:hAnsi="Adobe Caslon Pro" w:cs="Menlo Regular"/>
+          <w:color w:val="000000"/>
+        </w:rPr>
+      </w:pPr>
+    </w:p>
+    <w:p>
+      <w:pPr>
+        <w:outlineLvl w:val="0"/>
+        <w:rPr>
+          <w:rFonts w:ascii="Adobe Caslon Pro" w:hAnsi="Adobe Caslon Pro" w:cs="Menlo Regular"/>
+          <w:color w:val="000000"/>
+        </w:rPr>
+      </w:pPr>
+      <w:r>
+        <w:rPr>
+          <w:rFonts w:ascii="Adobe Caslon Pro" w:hAnsi="Adobe Caslon Pro" w:cs="Menlo Regular"/>
+          <w:color w:val="000000"/>
+        </w:rPr>
+        <w:t>Researched promotional materials</w:t>
+      </w:r>
+    </w:p>
+    <w:p>
+      <w:pPr>
+        <w:pStyle w:val="ListParagraph"/>
+        <w:numPr>
+          <w:ilvl w:val="0"/>
+          <w:numId w:val="100"/>
+        </w:numPr>
+        <w:outlineLvl w:val="0"/>
+        <w:rPr>
+          <w:rFonts w:ascii="Adobe Caslon Pro" w:hAnsi="Adobe Caslon Pro" w:cs="Menlo Regular"/>
+          <w:color w:val="000000"/>
+        </w:rPr>
+      </w:pPr>
+      <w:r>
+        <w:rPr>
+          <w:rFonts w:ascii="Adobe Caslon Pro" w:hAnsi="Adobe Caslon Pro" w:cs="Menlo Regular"/>
+          <w:color w:val="000000"/>
+        </w:rPr>
+        <w:t xml:space="preserve">Read about how to write effective Press Release </w:t>
+      </w:r>
+    </w:p>
+    <w:p>
+      <w:pPr>
+        <w:pStyle w:val="ListParagraph"/>
+        <w:numPr>
+          <w:ilvl w:val="1"/>
+          <w:numId w:val="100"/>
+        </w:numPr>
+        <w:outlineLvl w:val="0"/>
+        <w:rPr>
+          <w:rFonts w:ascii="Adobe Caslon Pro" w:hAnsi="Adobe Caslon Pro" w:cs="Menlo Regular"/>
+          <w:color w:val="000000"/>
+        </w:rPr>
+      </w:pPr>
+      <w:r>
+        <w:rPr>
+          <w:rFonts w:ascii="Adobe Caslon Pro" w:hAnsi="Adobe Caslon Pro" w:cs="Menlo Regular"/>
+          <w:color w:val="000000"/>
+        </w:rPr>
+        <w:t>Read iPhone app news stories on TechCrunch</w:t>
+      </w:r>
+    </w:p>
+    <w:p>
+      <w:pPr>
+        <w:pStyle w:val="ListParagraph"/>
+        <w:numPr>
+          <w:ilvl w:val="0"/>
+          <w:numId w:val="100"/>
+        </w:numPr>
+        <w:outlineLvl w:val="0"/>
+        <w:rPr>
+          <w:rFonts w:ascii="Adobe Caslon Pro" w:hAnsi="Adobe Caslon Pro" w:cs="Menlo Regular"/>
+          <w:color w:val="000000"/>
+        </w:rPr>
+      </w:pPr>
+      <w:r>
+        <w:rPr>
+          <w:rFonts w:ascii="Adobe Caslon Pro" w:hAnsi="Adobe Caslon Pro" w:cs="Menlo Regular"/>
+          <w:color w:val="000000"/>
+        </w:rPr>
+        <w:t>Added Media/Press Kit components to “Marketing Brainstorm”</w:t>
+      </w:r>
+    </w:p>
+    <w:p>
+      <w:pPr>
+        <w:outlineLvl w:val="0"/>
+        <w:rPr>
+          <w:rFonts w:ascii="Adobe Caslon Pro" w:hAnsi="Adobe Caslon Pro" w:cs="Menlo Regular"/>
+          <w:color w:val="000000"/>
+        </w:rPr>
+      </w:pPr>
+    </w:p>
+    <w:p>
+      <w:pPr>
+        <w:outlineLvl w:val="0"/>
+        <w:rPr>
+          <w:rFonts w:ascii="Adobe Caslon Pro" w:hAnsi="Adobe Caslon Pro" w:cs="Menlo Regular"/>
+          <w:color w:val="000000"/>
+          <w:u w:val="single"/>
+        </w:rPr>
+      </w:pPr>
+      <w:r>
+        <w:rPr>
+          <w:rFonts w:ascii="Adobe Caslon Pro" w:hAnsi="Adobe Caslon Pro" w:cs="Menlo Regular"/>
+          <w:color w:val="000000"/>
+          <w:u w:val="single"/>
+        </w:rPr>
+        <w:t>Monday 6/29</w:t>
+      </w:r>
+    </w:p>
+    <w:p>
+      <w:pPr>
+        <w:outlineLvl w:val="0"/>
+        <w:rPr>
+          <w:rFonts w:ascii="Adobe Caslon Pro" w:hAnsi="Adobe Caslon Pro" w:cs="Menlo Regular"/>
+          <w:color w:val="000000"/>
+          <w:u w:val="single"/>
+        </w:rPr>
+      </w:pPr>
+    </w:p>
+    <w:p>
+      <w:pPr>
+        <w:outlineLvl w:val="0"/>
+        <w:rPr>
+          <w:rFonts w:ascii="Adobe Caslon Pro" w:hAnsi="Adobe Caslon Pro" w:cs="Menlo Regular"/>
+          <w:color w:val="000000"/>
+        </w:rPr>
+      </w:pPr>
+      <w:r>
+        <w:rPr>
+          <w:rFonts w:ascii="Adobe Caslon Pro" w:hAnsi="Adobe Caslon Pro" w:cs="Menlo Regular"/>
+          <w:color w:val="000000"/>
+        </w:rPr>
+        <w:t>Skype call with Sean</w:t>
+      </w:r>
+    </w:p>
+    <w:p>
+      <w:pPr>
+        <w:pStyle w:val="ListParagraph"/>
+        <w:numPr>
+          <w:ilvl w:val="0"/>
+          <w:numId w:val="101"/>
+        </w:numPr>
+        <w:outlineLvl w:val="0"/>
+        <w:rPr>
+          <w:rFonts w:ascii="Adobe Caslon Pro" w:hAnsi="Adobe Caslon Pro" w:cs="Menlo Regular"/>
+          <w:color w:val="000000"/>
+        </w:rPr>
+      </w:pPr>
+      <w:r>
+        <w:rPr>
+          <w:rFonts w:ascii="Adobe Caslon Pro" w:hAnsi="Adobe Caslon Pro" w:cs="Menlo Regular"/>
+          <w:color w:val="000000"/>
+        </w:rPr>
+        <w:t>Discussed current state of Send Link tab in Android app and work to do</w:t>
+      </w:r>
+    </w:p>
+    <w:p>
+      <w:pPr>
+        <w:outlineLvl w:val="0"/>
+        <w:rPr>
+          <w:rFonts w:ascii="Adobe Caslon Pro" w:hAnsi="Adobe Caslon Pro" w:cs="Menlo Regular"/>
+          <w:color w:val="000000"/>
+        </w:rPr>
+      </w:pPr>
+    </w:p>
+    <w:p>
+      <w:pPr>
+        <w:outlineLvl w:val="0"/>
+        <w:rPr>
+          <w:rFonts w:ascii="Adobe Caslon Pro" w:hAnsi="Adobe Caslon Pro" w:cs="Menlo Regular"/>
+          <w:color w:val="000000"/>
+        </w:rPr>
+      </w:pPr>
+      <w:r>
+        <w:rPr>
+          <w:rFonts w:ascii="Adobe Caslon Pro" w:hAnsi="Adobe Caslon Pro" w:cs="Menlo Regular"/>
+          <w:color w:val="000000"/>
+        </w:rPr>
+        <w:t>Looked into uploading high quality video</w:t>
+      </w:r>
+    </w:p>
+    <w:p>
+      <w:pPr>
+        <w:pStyle w:val="ListParagraph"/>
+        <w:numPr>
+          <w:ilvl w:val="0"/>
+          <w:numId w:val="101"/>
+        </w:numPr>
+        <w:outlineLvl w:val="0"/>
+        <w:rPr>
+          <w:rFonts w:ascii="Adobe Caslon Pro" w:hAnsi="Adobe Caslon Pro" w:cs="Menlo Regular"/>
+          <w:color w:val="000000"/>
+        </w:rPr>
+      </w:pPr>
+      <w:r>
+        <w:rPr>
+          <w:rFonts w:ascii="Adobe Caslon Pro" w:hAnsi="Adobe Caslon Pro" w:cs="Menlo Regular"/>
+          <w:color w:val="000000"/>
+        </w:rPr>
+        <w:t>Read Vimeo article on optimal Adobe Premiere Pro export settings</w:t>
+      </w:r>
+    </w:p>
+    <w:p>
+      <w:pPr>
+        <w:outlineLvl w:val="0"/>
+        <w:rPr>
+          <w:rFonts w:ascii="Adobe Caslon Pro" w:hAnsi="Adobe Caslon Pro" w:cs="Menlo Regular"/>
+          <w:color w:val="000000"/>
+        </w:rPr>
+      </w:pPr>
+    </w:p>
+    <w:p>
+      <w:pPr>
+        <w:outlineLvl w:val="0"/>
+        <w:rPr>
+          <w:rFonts w:ascii="Adobe Caslon Pro" w:hAnsi="Adobe Caslon Pro" w:cs="Menlo Regular"/>
+          <w:color w:val="000000"/>
+        </w:rPr>
+      </w:pPr>
+      <w:r>
+        <w:rPr>
+          <w:rFonts w:ascii="Adobe Caslon Pro" w:hAnsi="Adobe Caslon Pro" w:cs="Menlo Regular"/>
+          <w:color w:val="000000"/>
+        </w:rPr>
+        <w:t>Call to action screen</w:t>
+      </w:r>
+    </w:p>
+    <w:p>
+      <w:pPr>
+        <w:pStyle w:val="ListParagraph"/>
+        <w:numPr>
+          <w:ilvl w:val="0"/>
+          <w:numId w:val="101"/>
+        </w:numPr>
+        <w:outlineLvl w:val="0"/>
+        <w:rPr>
+          <w:rFonts w:ascii="Adobe Caslon Pro" w:hAnsi="Adobe Caslon Pro" w:cs="Menlo Regular"/>
+          <w:color w:val="000000"/>
+        </w:rPr>
+      </w:pPr>
+      <w:r>
+        <w:rPr>
+          <w:rFonts w:ascii="Adobe Caslon Pro" w:hAnsi="Adobe Caslon Pro" w:cs="Menlo Regular"/>
+          <w:color w:val="000000"/>
+        </w:rPr>
+        <w:t>Sent IconShock png file with guidelines for desired icon position</w:t>
+      </w:r>
+    </w:p>
+    <w:p>
+      <w:pPr>
+        <w:outlineLvl w:val="0"/>
+        <w:rPr>
+          <w:rFonts w:ascii="Adobe Caslon Pro" w:hAnsi="Adobe Caslon Pro" w:cs="Menlo Regular"/>
+          <w:color w:val="000000"/>
+        </w:rPr>
+      </w:pPr>
+    </w:p>
+    <w:p>
+      <w:pPr>
+        <w:outlineLvl w:val="0"/>
+        <w:rPr>
+          <w:rFonts w:ascii="Adobe Caslon Pro" w:hAnsi="Adobe Caslon Pro" w:cs="Menlo Regular"/>
+          <w:color w:val="000000"/>
+        </w:rPr>
+      </w:pPr>
+      <w:r>
+        <w:rPr>
+          <w:rFonts w:ascii="Adobe Caslon Pro" w:hAnsi="Adobe Caslon Pro" w:cs="Menlo Regular"/>
+          <w:color w:val="000000"/>
+        </w:rPr>
+        <w:t>TestFlight invites and testing</w:t>
+      </w:r>
+    </w:p>
+    <w:p>
+      <w:pPr>
+        <w:pStyle w:val="ListParagraph"/>
+        <w:numPr>
+          <w:ilvl w:val="0"/>
+          <w:numId w:val="101"/>
+        </w:numPr>
+        <w:outlineLvl w:val="0"/>
+        <w:rPr>
+          <w:rFonts w:ascii="Adobe Caslon Pro" w:hAnsi="Adobe Caslon Pro" w:cs="Menlo Regular"/>
+          <w:color w:val="000000"/>
+        </w:rPr>
+      </w:pPr>
+      <w:r>
+        <w:rPr>
+          <w:rFonts w:ascii="Adobe Caslon Pro" w:hAnsi="Adobe Caslon Pro" w:cs="Menlo Regular"/>
+          <w:color w:val="000000"/>
+        </w:rPr>
+        <w:t>Sent email invites via iTunes Connect</w:t>
+      </w:r>
+    </w:p>
+    <w:p>
+      <w:pPr>
+        <w:pStyle w:val="ListParagraph"/>
+        <w:numPr>
+          <w:ilvl w:val="0"/>
+          <w:numId w:val="101"/>
+        </w:numPr>
+        <w:outlineLvl w:val="0"/>
+        <w:rPr>
+          <w:rFonts w:ascii="Adobe Caslon Pro" w:hAnsi="Adobe Caslon Pro" w:cs="Menlo Regular"/>
+          <w:color w:val="000000"/>
+        </w:rPr>
+      </w:pPr>
+      <w:r>
+        <w:rPr>
+          <w:rFonts w:ascii="Adobe Caslon Pro" w:hAnsi="Adobe Caslon Pro" w:cs="Menlo Regular"/>
+          <w:color w:val="000000"/>
+        </w:rPr>
+        <w:t>Tested app on Ananya’s phone</w:t>
+      </w:r>
+    </w:p>
+    <w:p>
+      <w:pPr>
+        <w:pStyle w:val="ListParagraph"/>
+        <w:numPr>
+          <w:ilvl w:val="1"/>
+          <w:numId w:val="101"/>
+        </w:numPr>
+        <w:outlineLvl w:val="0"/>
+        <w:rPr>
+          <w:rFonts w:ascii="Adobe Caslon Pro" w:hAnsi="Adobe Caslon Pro" w:cs="Menlo Regular"/>
+          <w:color w:val="000000"/>
+        </w:rPr>
+      </w:pPr>
+      <w:r>
+        <w:rPr>
+          <w:rFonts w:ascii="Adobe Caslon Pro" w:hAnsi="Adobe Caslon Pro" w:cs="Menlo Regular"/>
+          <w:color w:val="000000"/>
+        </w:rPr>
+        <w:t>Resolved push notification issue by resetting numberPushRequests in Parse</w:t>
+      </w:r>
+    </w:p>
+    <w:p>
+      <w:pPr>
+        <w:outlineLvl w:val="0"/>
+        <w:rPr>
+          <w:rFonts w:ascii="Adobe Caslon Pro" w:hAnsi="Adobe Caslon Pro" w:cs="Menlo Regular"/>
+          <w:color w:val="000000"/>
+        </w:rPr>
+      </w:pPr>
+    </w:p>
+    <w:p>
+      <w:pPr>
+        <w:outlineLvl w:val="0"/>
+        <w:rPr>
+          <w:rFonts w:ascii="Adobe Caslon Pro" w:hAnsi="Adobe Caslon Pro" w:cs="Menlo Regular"/>
+          <w:color w:val="000000"/>
+        </w:rPr>
+      </w:pPr>
+      <w:r>
+        <w:rPr>
+          <w:rFonts w:ascii="Adobe Caslon Pro" w:hAnsi="Adobe Caslon Pro" w:cs="Menlo Regular"/>
+          <w:color w:val="000000"/>
+        </w:rPr>
+        <w:t>Helped Sean with pull requests</w:t>
+      </w:r>
+    </w:p>
+    <w:p>
+      <w:pPr>
+        <w:numPr>
+          <w:ilvl w:val="0"/>
+          <w:numId w:val="102"/>
+        </w:numPr>
+        <w:outlineLvl w:val="0"/>
+        <w:rPr>
+          <w:rFonts w:ascii="Adobe Caslon Pro" w:hAnsi="Adobe Caslon Pro" w:cs="Menlo Regular"/>
+          <w:color w:val="000000"/>
+        </w:rPr>
+      </w:pPr>
+      <w:r>
+        <w:rPr>
+          <w:rFonts w:ascii="Adobe Caslon Pro" w:hAnsi="Adobe Caslon Pro" w:cs="Menlo Regular"/>
+          <w:color w:val="000000"/>
+        </w:rPr>
+        <w:t>Learned that pull request</w:t>
+      </w:r>
+      <w:r>
+        <w:rPr>
+          <w:rFonts w:ascii="Adobe Caslon Pro" w:hAnsi="Adobe Caslon Pro" w:cs="Menlo Regular"/>
+          <w:color w:val="000000"/>
+        </w:rPr>
+        <w:t xml:space="preserve"> source and destination branches must be different</w:t>
+      </w:r>
+    </w:p>
+    <w:p>
+      <w:pPr>
+        <w:numPr>
+          <w:ilvl w:val="1"/>
+          <w:numId w:val="102"/>
+        </w:numPr>
+        <w:outlineLvl w:val="0"/>
+        <w:rPr>
+          <w:rFonts w:ascii="Adobe Caslon Pro" w:hAnsi="Adobe Caslon Pro" w:cs="Menlo Regular"/>
+          <w:color w:val="000000"/>
+        </w:rPr>
+      </w:pPr>
+      <w:r>
+        <w:rPr>
+          <w:rFonts w:ascii="Adobe Caslon Pro" w:hAnsi="Adobe Caslon Pro" w:cs="Menlo Regular"/>
+          <w:color w:val="000000"/>
+        </w:rPr>
+        <w:t>Could not create pull request from local master to remote master</w:t>
+      </w:r>
+    </w:p>
+    <w:p>
+      <w:pPr>
+        <w:numPr>
+          <w:ilvl w:val="0"/>
+          <w:numId w:val="102"/>
+        </w:numPr>
+        <w:outlineLvl w:val="0"/>
+        <w:rPr>
+          <w:rFonts w:ascii="Adobe Caslon Pro" w:hAnsi="Adobe Caslon Pro" w:cs="Menlo Regular"/>
+          <w:color w:val="000000"/>
+        </w:rPr>
+      </w:pPr>
+      <w:r>
+        <w:rPr>
+          <w:rFonts w:ascii="Adobe Caslon Pro" w:hAnsi="Adobe Caslon Pro" w:cs="Menlo Regular"/>
+          <w:color w:val="000000"/>
+        </w:rPr>
+        <w:t xml:space="preserve">Explained </w:t>
+      </w:r>
+      <w:r>
+        <w:rPr>
+          <w:rFonts w:ascii="Adobe Caslon Pro" w:hAnsi="Adobe Caslon Pro" w:cs="Menlo Regular"/>
+          <w:color w:val="000000"/>
+        </w:rPr>
+        <w:t>difference between adding/committing</w:t>
+      </w:r>
+      <w:r>
+        <w:rPr>
+          <w:rFonts w:ascii="Adobe Caslon Pro" w:hAnsi="Adobe Caslon Pro" w:cs="Menlo Regular"/>
+          <w:color w:val="000000"/>
+        </w:rPr>
+        <w:t xml:space="preserve"> in short Skype call</w:t>
+      </w:r>
+    </w:p>
+    <w:p>
+      <w:pPr>
+        <w:numPr>
+          <w:ilvl w:val="0"/>
+          <w:numId w:val="102"/>
+        </w:numPr>
+        <w:outlineLvl w:val="0"/>
+        <w:rPr>
+          <w:rFonts w:ascii="Adobe Caslon Pro" w:hAnsi="Adobe Caslon Pro" w:cs="Menlo Regular"/>
+          <w:color w:val="000000"/>
+        </w:rPr>
+      </w:pPr>
+      <w:r>
+        <w:rPr>
+          <w:rFonts w:ascii="Adobe Caslon Pro" w:hAnsi="Adobe Caslon Pro" w:cs="Menlo Regular"/>
+          <w:color w:val="000000"/>
+        </w:rPr>
+        <w:t xml:space="preserve">Taught Sean how to create/checkout a develop branch via </w:t>
+      </w:r>
+      <w:r>
+        <w:rPr>
+          <w:rFonts w:ascii="Menlo Regular" w:hAnsi="Menlo Regular" w:cs="Menlo Regular"/>
+          <w:color w:val="000000"/>
+          <w:sz w:val="22"/>
+          <w:szCs w:val="22"/>
+        </w:rPr>
+        <w:t>git checkout –b &lt;branch-name&gt;</w:t>
+      </w:r>
+    </w:p>
+    <w:p>
+      <w:pPr>
+        <w:outlineLvl w:val="0"/>
+        <w:rPr>
+          <w:rFonts w:ascii="Adobe Caslon Pro" w:hAnsi="Adobe Caslon Pro" w:cs="Menlo Regular"/>
+          <w:color w:val="000000"/>
+        </w:rPr>
+      </w:pPr>
+    </w:p>
+    <w:p>
+      <w:pPr>
+        <w:outlineLvl w:val="0"/>
+        <w:rPr>
+          <w:rFonts w:ascii="Adobe Caslon Pro" w:hAnsi="Adobe Caslon Pro" w:cs="Menlo Regular"/>
+          <w:color w:val="000000"/>
+        </w:rPr>
+      </w:pPr>
+      <w:r>
+        <w:rPr>
+          <w:rFonts w:ascii="Adobe Caslon Pro" w:hAnsi="Adobe Caslon Pro" w:cs="Menlo Regular"/>
+          <w:color w:val="000000"/>
+        </w:rPr>
+        <w:t>Meeting with PreApps</w:t>
+      </w:r>
+    </w:p>
+    <w:p>
+      <w:pPr>
+        <w:outlineLvl w:val="0"/>
+        <w:rPr>
+          <w:rFonts w:ascii="Adobe Caslon Pro" w:hAnsi="Adobe Caslon Pro" w:cs="Menlo Regular"/>
+          <w:color w:val="000000"/>
+        </w:rPr>
+      </w:pPr>
+    </w:p>
+    <w:p>
+      <w:pPr>
+        <w:outlineLvl w:val="0"/>
+        <w:rPr>
+          <w:rFonts w:ascii="Adobe Caslon Pro" w:hAnsi="Adobe Caslon Pro" w:cs="Menlo Regular"/>
+          <w:color w:val="000000"/>
+        </w:rPr>
+      </w:pPr>
+      <w:r>
+        <w:rPr>
+          <w:rFonts w:ascii="Adobe Caslon Pro" w:hAnsi="Adobe Caslon Pro" w:cs="Menlo Regular"/>
+          <w:color w:val="000000"/>
+        </w:rPr>
+        <w:t>Started writing Press Release</w:t>
+      </w:r>
+    </w:p>
+    <w:p>
+      <w:pPr>
+        <w:pStyle w:val="ListParagraph"/>
+        <w:numPr>
+          <w:ilvl w:val="0"/>
+          <w:numId w:val="105"/>
+        </w:numPr>
+        <w:outlineLvl w:val="0"/>
+        <w:rPr>
+          <w:rFonts w:ascii="Adobe Caslon Pro" w:hAnsi="Adobe Caslon Pro" w:cs="Menlo Regular"/>
+          <w:color w:val="000000"/>
+        </w:rPr>
+      </w:pPr>
+      <w:r>
+        <w:rPr>
+          <w:rFonts w:ascii="Adobe Caslon Pro" w:hAnsi="Adobe Caslon Pro" w:cs="Menlo Regular"/>
+          <w:color w:val="000000"/>
+        </w:rPr>
+        <w:t>Read app press releases on TechCrunch to get sense for writing style and contents</w:t>
+      </w:r>
+    </w:p>
+    <w:p>
+      <w:pPr>
+        <w:pStyle w:val="ListParagraph"/>
+        <w:numPr>
+          <w:ilvl w:val="0"/>
+          <w:numId w:val="105"/>
+        </w:numPr>
+        <w:outlineLvl w:val="0"/>
+        <w:rPr>
+          <w:rFonts w:ascii="Adobe Caslon Pro" w:hAnsi="Adobe Caslon Pro" w:cs="Menlo Regular"/>
+          <w:color w:val="000000"/>
+        </w:rPr>
+      </w:pPr>
+      <w:r>
+        <w:rPr>
+          <w:rFonts w:ascii="Adobe Caslon Pro" w:hAnsi="Adobe Caslon Pro" w:cs="Menlo Regular"/>
+          <w:color w:val="000000"/>
+        </w:rPr>
+        <w:t>Wrote headline and introduction</w:t>
+      </w:r>
+    </w:p>
+    <w:p>
+      <w:pPr>
+        <w:pStyle w:val="ListParagraph"/>
+        <w:numPr>
+          <w:ilvl w:val="0"/>
+          <w:numId w:val="105"/>
+        </w:numPr>
+        <w:outlineLvl w:val="0"/>
+        <w:rPr>
+          <w:rFonts w:ascii="Adobe Caslon Pro" w:hAnsi="Adobe Caslon Pro" w:cs="Menlo Regular"/>
+          <w:color w:val="000000"/>
+        </w:rPr>
+      </w:pPr>
+      <w:r>
+        <w:rPr>
+          <w:rFonts w:ascii="Adobe Caslon Pro" w:hAnsi="Adobe Caslon Pro" w:cs="Menlo Regular"/>
+          <w:color w:val="000000"/>
+        </w:rPr>
+        <w:t xml:space="preserve">Described differentiating features (2 paragraphs) and </w:t>
+      </w:r>
+      <w:r>
+        <w:rPr>
+          <w:rFonts w:ascii="Adobe Caslon Pro" w:hAnsi="Adobe Caslon Pro" w:cs="Menlo Regular"/>
+          <w:color w:val="000000"/>
+        </w:rPr>
+        <w:t>link messaging</w:t>
+      </w:r>
+      <w:r>
+        <w:rPr>
+          <w:rFonts w:ascii="Adobe Caslon Pro" w:hAnsi="Adobe Caslon Pro" w:cs="Menlo Regular"/>
+          <w:color w:val="000000"/>
+        </w:rPr>
+        <w:t xml:space="preserve"> (1 paragraph)</w:t>
+      </w:r>
+    </w:p>
+    <w:p>
+      <w:pPr>
+        <w:outlineLvl w:val="0"/>
+        <w:rPr>
+          <w:rFonts w:ascii="Menlo Regular" w:hAnsi="Menlo Regular" w:cs="Menlo Regular"/>
+          <w:color w:val="000000"/>
+          <w:sz w:val="22"/>
+          <w:szCs w:val="22"/>
+        </w:rPr>
+      </w:pPr>
+    </w:p>
+    <w:p>
+      <w:pPr>
+        <w:outlineLvl w:val="0"/>
+        <w:rPr>
+          <w:rFonts w:ascii="Adobe Caslon Pro" w:hAnsi="Adobe Caslon Pro" w:cs="Menlo Regular"/>
+          <w:color w:val="000000"/>
+        </w:rPr>
+      </w:pPr>
+      <w:r>
+        <w:rPr>
+          <w:rFonts w:ascii="Adobe Caslon Pro" w:hAnsi="Adobe Caslon Pro" w:cs="Menlo Regular"/>
+          <w:color w:val="000000"/>
+        </w:rPr>
+        <w:t>Helped Sean with git</w:t>
+      </w:r>
+    </w:p>
+    <w:p>
+      <w:pPr>
+        <w:numPr>
+          <w:ilvl w:val="0"/>
+          <w:numId w:val="102"/>
+        </w:numPr>
+        <w:outlineLvl w:val="0"/>
+        <w:rPr>
+          <w:rFonts w:ascii="Adobe Caslon Pro" w:hAnsi="Adobe Caslon Pro" w:cs="Menlo Regular"/>
+          <w:color w:val="000000"/>
+        </w:rPr>
+      </w:pPr>
+      <w:r>
+        <w:rPr>
+          <w:rFonts w:ascii="Adobe Caslon Pro" w:hAnsi="Adobe Caslon Pro" w:cs="Menlo Regular"/>
+          <w:color w:val="000000"/>
+        </w:rPr>
+        <w:t>Recommended that Sean install Cygwin and use CLI for git</w:t>
+      </w:r>
+    </w:p>
+    <w:p>
+      <w:pPr>
+        <w:numPr>
+          <w:ilvl w:val="0"/>
+          <w:numId w:val="102"/>
+        </w:numPr>
+        <w:outlineLvl w:val="0"/>
+        <w:rPr>
+          <w:rFonts w:ascii="Adobe Caslon Pro" w:hAnsi="Adobe Caslon Pro" w:cs="Menlo Regular"/>
+          <w:color w:val="000000"/>
+        </w:rPr>
+      </w:pPr>
+      <w:r>
+        <w:rPr>
+          <w:rFonts w:ascii="Adobe Caslon Pro" w:hAnsi="Adobe Caslon Pro" w:cs="Menlo Regular"/>
+          <w:color w:val="000000"/>
+        </w:rPr>
+        <w:t xml:space="preserve">Guided Sean in individually adding and committing files to develop branch via </w:t>
+      </w:r>
+      <w:r>
+        <w:rPr>
+          <w:rFonts w:ascii="Menlo Regular" w:hAnsi="Menlo Regular" w:cs="Menlo Regular"/>
+          <w:color w:val="000000"/>
+          <w:sz w:val="22"/>
+          <w:szCs w:val="22"/>
+        </w:rPr>
+        <w:t xml:space="preserve">git add &lt;file-name&gt; </w:t>
+      </w:r>
+      <w:r>
+        <w:rPr>
+          <w:rFonts w:ascii="Adobe Caslon Pro" w:hAnsi="Adobe Caslon Pro" w:cs="Menlo Regular"/>
+          <w:color w:val="000000"/>
+        </w:rPr>
+        <w:t xml:space="preserve">| </w:t>
+      </w:r>
+      <w:r>
+        <w:rPr>
+          <w:rFonts w:ascii="Menlo Regular" w:hAnsi="Menlo Regular" w:cs="Menlo Regular"/>
+          <w:color w:val="000000"/>
+          <w:sz w:val="22"/>
+          <w:szCs w:val="22"/>
+        </w:rPr>
+        <w:t>git commit –m</w:t>
+      </w:r>
+    </w:p>
+    <w:p>
+      <w:pPr>
+        <w:outlineLvl w:val="0"/>
+        <w:rPr>
+          <w:rFonts w:ascii="Adobe Caslon Pro" w:hAnsi="Adobe Caslon Pro" w:cs="Menlo Regular"/>
+          <w:color w:val="000000"/>
+        </w:rPr>
+      </w:pPr>
+    </w:p>
+    <w:p>
+      <w:pPr>
+        <w:outlineLvl w:val="0"/>
+        <w:rPr>
+          <w:rFonts w:ascii="Adobe Caslon Pro" w:hAnsi="Adobe Caslon Pro" w:cs="Menlo Regular"/>
+          <w:color w:val="000000"/>
+        </w:rPr>
+      </w:pPr>
+      <w:r>
+        <w:rPr>
+          <w:rFonts w:ascii="Adobe Caslon Pro" w:hAnsi="Adobe Caslon Pro" w:cs="Menlo Regular"/>
+          <w:color w:val="000000"/>
+        </w:rPr>
+        <w:t>Te</w:t>
+      </w:r>
+      <w:r>
+        <w:rPr>
+          <w:rFonts w:ascii="Adobe Caslon Pro" w:hAnsi="Adobe Caslon Pro" w:cs="Menlo Regular"/>
+          <w:color w:val="000000"/>
+        </w:rPr>
+        <w:t xml:space="preserve">sted Sean’s changes and read </w:t>
+      </w:r>
+      <w:r>
+        <w:rPr>
+          <w:rFonts w:ascii="Adobe Caslon Pro" w:hAnsi="Adobe Caslon Pro" w:cs="Menlo Regular"/>
+          <w:color w:val="000000"/>
+        </w:rPr>
+        <w:t>about merging pull requests</w:t>
+      </w:r>
+    </w:p>
+    <w:p>
+      <w:pPr>
+        <w:pStyle w:val="ListParagraph"/>
+        <w:numPr>
+          <w:ilvl w:val="0"/>
+          <w:numId w:val="102"/>
+        </w:numPr>
+        <w:outlineLvl w:val="0"/>
+        <w:rPr>
+          <w:rFonts w:ascii="Adobe Caslon Pro" w:hAnsi="Adobe Caslon Pro" w:cs="Menlo Regular"/>
+          <w:color w:val="000000"/>
+        </w:rPr>
+      </w:pPr>
+      <w:r>
+        <w:rPr>
+          <w:rFonts w:ascii="Adobe Caslon Pro" w:hAnsi="Adobe Caslon Pro" w:cs="Menlo Regular"/>
+          <w:color w:val="000000"/>
+        </w:rPr>
+        <w:t xml:space="preserve">Used </w:t>
+      </w:r>
+      <w:r>
+        <w:rPr>
+          <w:rFonts w:ascii="Menlo Regular" w:hAnsi="Menlo Regular" w:cs="Menlo Regular"/>
+          <w:color w:val="000000"/>
+          <w:sz w:val="22"/>
+          <w:szCs w:val="22"/>
+        </w:rPr>
+        <w:t>git fetch origin</w:t>
+      </w:r>
+      <w:r>
+        <w:rPr>
+          <w:rFonts w:ascii="Adobe Caslon Pro" w:hAnsi="Adobe Caslon Pro" w:cs="Menlo Regular"/>
+          <w:color w:val="000000"/>
+        </w:rPr>
+        <w:t xml:space="preserve"> | </w:t>
+      </w:r>
+      <w:r>
+        <w:rPr>
+          <w:rFonts w:ascii="Menlo Regular" w:hAnsi="Menlo Regular" w:cs="Menlo Regular"/>
+          <w:color w:val="000000"/>
+          <w:sz w:val="22"/>
+          <w:szCs w:val="22"/>
+        </w:rPr>
+        <w:t>git branch -r</w:t>
+      </w:r>
+      <w:r>
+        <w:rPr>
+          <w:rFonts w:ascii="Adobe Caslon Pro" w:hAnsi="Adobe Caslon Pro" w:cs="Menlo Regular"/>
+          <w:color w:val="000000"/>
+        </w:rPr>
+        <w:t xml:space="preserve"> | </w:t>
+      </w:r>
+      <w:r>
+        <w:rPr>
+          <w:rFonts w:ascii="Menlo Regular" w:hAnsi="Menlo Regular" w:cs="Menlo Regular"/>
+          <w:color w:val="000000"/>
+          <w:sz w:val="22"/>
+          <w:szCs w:val="22"/>
+        </w:rPr>
+        <w:t>git checkout -b sean-dev origin/sean-dev</w:t>
+      </w:r>
+      <w:r>
+        <w:rPr>
+          <w:rFonts w:ascii="Adobe Caslon Pro" w:hAnsi="Adobe Caslon Pro" w:cs="Menlo Regular"/>
+          <w:color w:val="000000"/>
+        </w:rPr>
+        <w:t xml:space="preserve"> to download Sean’s changes and build his changes</w:t>
+      </w:r>
+    </w:p>
+    <w:p>
+      <w:pPr>
+        <w:pStyle w:val="ListParagraph"/>
+        <w:numPr>
+          <w:ilvl w:val="0"/>
+          <w:numId w:val="102"/>
+        </w:numPr>
+        <w:outlineLvl w:val="0"/>
+        <w:rPr>
+          <w:rFonts w:ascii="Adobe Caslon Pro" w:hAnsi="Adobe Caslon Pro" w:cs="Menlo Regular"/>
+          <w:color w:val="000000"/>
+        </w:rPr>
+      </w:pPr>
+      <w:r>
+        <w:rPr>
+          <w:rFonts w:ascii="Adobe Caslon Pro" w:hAnsi="Adobe Caslon Pro" w:cs="Menlo Regular"/>
+          <w:color w:val="000000"/>
+        </w:rPr>
+        <w:t xml:space="preserve">Read about Centralized Workflow and Feature Branch Workflow </w:t>
+      </w:r>
+    </w:p>
+    <w:p>
+      <w:pPr>
+        <w:pStyle w:val="ListParagraph"/>
+        <w:numPr>
+          <w:ilvl w:val="1"/>
+          <w:numId w:val="102"/>
+        </w:numPr>
+        <w:outlineLvl w:val="0"/>
+        <w:rPr>
+          <w:rFonts w:ascii="Adobe Caslon Pro" w:hAnsi="Adobe Caslon Pro" w:cs="Menlo Regular"/>
+          <w:color w:val="000000"/>
+        </w:rPr>
+      </w:pPr>
+      <w:r>
+        <w:rPr>
+          <w:rFonts w:ascii="Adobe Caslon Pro" w:hAnsi="Adobe Caslon Pro" w:cs="Menlo Regular"/>
+          <w:color w:val="000000"/>
+        </w:rPr>
+        <w:t xml:space="preserve">Can merge remote branch via </w:t>
+      </w:r>
+      <w:r>
+        <w:rPr>
+          <w:rFonts w:ascii="Menlo Regular" w:hAnsi="Menlo Regular" w:cs="Menlo Regular"/>
+          <w:sz w:val="22"/>
+          <w:szCs w:val="22"/>
+        </w:rPr>
+        <w:t>git pull origin &lt;</w:t>
+      </w:r>
+      <w:r>
+        <w:rPr>
+          <w:rFonts w:ascii="Menlo Regular" w:hAnsi="Menlo Regular" w:cs="Menlo Regular"/>
+          <w:sz w:val="22"/>
+          <w:szCs w:val="22"/>
+        </w:rPr>
+        <w:t>branch&gt;</w:t>
+      </w:r>
+    </w:p>
+    <w:p>
+      <w:pPr>
+        <w:pStyle w:val="ListParagraph"/>
+        <w:numPr>
+          <w:ilvl w:val="0"/>
+          <w:numId w:val="102"/>
+        </w:numPr>
+        <w:outlineLvl w:val="0"/>
+        <w:rPr>
+          <w:rFonts w:ascii="Adobe Caslon Pro" w:hAnsi="Adobe Caslon Pro" w:cs="Menlo Regular"/>
+          <w:color w:val="000000"/>
+        </w:rPr>
+      </w:pPr>
+      <w:r>
+        <w:rPr>
+          <w:rFonts w:ascii="Adobe Caslon Pro" w:hAnsi="Adobe Caslon Pro" w:cs="Menlo Regular"/>
+          <w:color w:val="000000"/>
+        </w:rPr>
+        <w:t xml:space="preserve">Learned that </w:t>
+      </w:r>
+      <w:r>
+        <w:rPr>
+          <w:rFonts w:ascii="Menlo Regular" w:hAnsi="Menlo Regular" w:cs="Menlo Regular"/>
+          <w:color w:val="000000"/>
+          <w:sz w:val="22"/>
+          <w:szCs w:val="22"/>
+        </w:rPr>
+        <w:t>git pull</w:t>
+      </w:r>
+      <w:r>
+        <w:rPr>
+          <w:rFonts w:ascii="Adobe Caslon Pro" w:hAnsi="Adobe Caslon Pro" w:cs="Menlo Regular"/>
+          <w:color w:val="000000"/>
+        </w:rPr>
+        <w:t xml:space="preserve"> is an shortcut for </w:t>
+      </w:r>
+      <w:r>
+        <w:rPr>
+          <w:rFonts w:ascii="Menlo Regular" w:hAnsi="Menlo Regular" w:cs="Menlo Regular"/>
+          <w:color w:val="000000"/>
+          <w:sz w:val="22"/>
+          <w:szCs w:val="22"/>
+        </w:rPr>
+        <w:t xml:space="preserve">git fetch </w:t>
+      </w:r>
+      <w:r>
+        <w:rPr>
+          <w:rFonts w:ascii="Adobe Caslon Pro" w:hAnsi="Adobe Caslon Pro" w:cs="Menlo Regular"/>
+          <w:color w:val="000000"/>
+        </w:rPr>
+        <w:t xml:space="preserve">| </w:t>
+      </w:r>
+      <w:r>
+        <w:rPr>
+          <w:rFonts w:ascii="Menlo Regular" w:hAnsi="Menlo Regular" w:cs="Menlo Regular"/>
+          <w:color w:val="000000"/>
+          <w:sz w:val="22"/>
+          <w:szCs w:val="22"/>
+        </w:rPr>
+        <w:t>git merge FETCH_HEAD</w:t>
+      </w:r>
+      <w:r>
+        <w:rPr>
+          <w:rFonts w:ascii="Adobe Caslon Pro" w:hAnsi="Adobe Caslon Pro" w:cs="Menlo Regular"/>
+          <w:color w:val="000000"/>
+        </w:rPr>
+        <w:t xml:space="preserve"> </w:t>
+      </w:r>
+    </w:p>
+    <w:p>
+      <w:pPr>
+        <w:pStyle w:val="ListParagraph"/>
+        <w:numPr>
+          <w:ilvl w:val="1"/>
+          <w:numId w:val="102"/>
+        </w:numPr>
+        <w:outlineLvl w:val="0"/>
+        <w:rPr>
+          <w:rFonts w:ascii="Adobe Caslon Pro" w:hAnsi="Adobe Caslon Pro" w:cs="Menlo Regular"/>
+          <w:color w:val="000000"/>
+        </w:rPr>
+      </w:pPr>
+      <w:r>
+        <w:rPr>
+          <w:rFonts w:ascii="Adobe Caslon Pro" w:hAnsi="Adobe Caslon Pro" w:cs="Menlo Regular"/>
+          <w:color w:val="000000"/>
+        </w:rPr>
+        <w:t>To merge remote branch</w:t>
+      </w:r>
+      <w:r>
+        <w:rPr>
+          <w:rFonts w:ascii="Adobe Caslon Pro" w:hAnsi="Adobe Caslon Pro" w:cs="Menlo Regular"/>
+          <w:color w:val="000000"/>
+        </w:rPr>
+        <w:t xml:space="preserve">, can </w:t>
+      </w:r>
+      <w:r>
+        <w:rPr>
+          <w:rFonts w:ascii="Adobe Caslon Pro" w:hAnsi="Adobe Caslon Pro" w:cs="Menlo Regular"/>
+          <w:color w:val="000000"/>
+        </w:rPr>
+        <w:t xml:space="preserve">equivalently </w:t>
+      </w:r>
+      <w:r>
+        <w:rPr>
+          <w:rFonts w:ascii="Adobe Caslon Pro" w:hAnsi="Adobe Caslon Pro" w:cs="Menlo Regular"/>
+          <w:color w:val="000000"/>
+        </w:rPr>
+        <w:t xml:space="preserve">run </w:t>
+      </w:r>
+      <w:r>
+        <w:rPr>
+          <w:rFonts w:ascii="Menlo Regular" w:hAnsi="Menlo Regular" w:cs="Menlo Regular"/>
+          <w:color w:val="000000"/>
+          <w:sz w:val="22"/>
+          <w:szCs w:val="22"/>
+        </w:rPr>
+        <w:t>git fetch origin</w:t>
+      </w:r>
+      <w:r>
+        <w:rPr>
+          <w:rFonts w:ascii="Adobe Caslon Pro" w:hAnsi="Adobe Caslon Pro" w:cs="Menlo Regular"/>
+          <w:color w:val="000000"/>
+        </w:rPr>
+        <w:t xml:space="preserve"> | </w:t>
+      </w:r>
+      <w:r>
+        <w:rPr>
+          <w:rFonts w:ascii="Menlo Regular" w:hAnsi="Menlo Regular" w:cs="Menlo Regular"/>
+          <w:color w:val="000000"/>
+          <w:sz w:val="22"/>
+          <w:szCs w:val="22"/>
+        </w:rPr>
+        <w:t>git merge origin/&lt;branch&gt;</w:t>
+      </w:r>
+      <w:r>
+        <w:rPr>
+          <w:rFonts w:ascii="Adobe Caslon Pro" w:hAnsi="Adobe Caslon Pro" w:cs="Menlo Regular"/>
+          <w:color w:val="000000"/>
+        </w:rPr>
+        <w:t xml:space="preserve"> </w:t>
+      </w:r>
+    </w:p>
+    <w:p>
+      <w:pPr>
+        <w:outlineLvl w:val="0"/>
+        <w:rPr>
+          <w:rFonts w:ascii="Adobe Caslon Pro" w:hAnsi="Adobe Caslon Pro" w:cs="Menlo Regular"/>
+          <w:color w:val="000000"/>
+        </w:rPr>
+      </w:pPr>
+    </w:p>
+    <w:p>
+      <w:pPr>
+        <w:outlineLvl w:val="0"/>
+        <w:rPr>
+          <w:rFonts w:ascii="Adobe Caslon Pro" w:hAnsi="Adobe Caslon Pro" w:cs="Menlo Regular"/>
+          <w:color w:val="000000"/>
+        </w:rPr>
+      </w:pPr>
+      <w:r>
+        <w:rPr>
+          <w:rFonts w:ascii="Adobe Caslon Pro" w:hAnsi="Adobe Caslon Pro" w:cs="Menlo Regular"/>
+          <w:color w:val="000000"/>
+        </w:rPr>
+        <w:t xml:space="preserve">Searched for audio track for app video </w:t>
+      </w:r>
+    </w:p>
+    <w:p>
+      <w:pPr>
+        <w:pStyle w:val="ListParagraph"/>
+        <w:numPr>
+          <w:ilvl w:val="0"/>
+          <w:numId w:val="103"/>
+        </w:numPr>
+        <w:outlineLvl w:val="0"/>
+        <w:rPr>
+          <w:rFonts w:ascii="Adobe Caslon Pro" w:hAnsi="Adobe Caslon Pro" w:cs="Menlo Regular"/>
+          <w:color w:val="000000"/>
+        </w:rPr>
+      </w:pPr>
+      <w:r>
+        <w:rPr>
+          <w:rFonts w:ascii="Adobe Caslon Pro" w:hAnsi="Adobe Caslon Pro" w:cs="Menlo Regular"/>
+          <w:color w:val="000000"/>
+        </w:rPr>
+        <w:t>Jack White, Santana, and YouTube default music (basspartout, audio library)</w:t>
+      </w:r>
+    </w:p>
+    <w:p>
+      <w:pPr>
+        <w:pStyle w:val="ListParagraph"/>
+        <w:numPr>
+          <w:ilvl w:val="1"/>
+          <w:numId w:val="103"/>
+        </w:numPr>
+        <w:outlineLvl w:val="0"/>
+        <w:rPr>
+          <w:rFonts w:ascii="Adobe Caslon Pro" w:hAnsi="Adobe Caslon Pro" w:cs="Menlo Regular"/>
+          <w:color w:val="000000"/>
+        </w:rPr>
+      </w:pPr>
+      <w:r>
+        <w:rPr>
+          <w:rFonts w:ascii="Adobe Caslon Pro" w:hAnsi="Adobe Caslon Pro" w:cs="Menlo Regular"/>
+          <w:color w:val="000000"/>
+        </w:rPr>
+        <w:t>Tested some default tracks by playing along with muted app video</w:t>
+      </w:r>
+    </w:p>
+    <w:p>
+      <w:pPr>
+        <w:pStyle w:val="ListParagraph"/>
+        <w:numPr>
+          <w:ilvl w:val="0"/>
+          <w:numId w:val="103"/>
+        </w:numPr>
+        <w:outlineLvl w:val="0"/>
+        <w:rPr>
+          <w:rFonts w:ascii="Adobe Caslon Pro" w:hAnsi="Adobe Caslon Pro" w:cs="Menlo Regular"/>
+          <w:color w:val="000000"/>
+        </w:rPr>
+      </w:pPr>
+      <w:r>
+        <w:rPr>
+          <w:rFonts w:ascii="Adobe Caslon Pro" w:hAnsi="Adobe Caslon Pro" w:cs="Menlo Regular"/>
+          <w:color w:val="000000"/>
+        </w:rPr>
+        <w:t>Contacted Zach Kendrick to ask for recommendations</w:t>
+      </w:r>
+    </w:p>
+    <w:p>
+      <w:pPr>
+        <w:pStyle w:val="ListParagraph"/>
+        <w:numPr>
+          <w:ilvl w:val="0"/>
+          <w:numId w:val="103"/>
+        </w:numPr>
+        <w:outlineLvl w:val="0"/>
+        <w:rPr>
+          <w:rFonts w:ascii="Adobe Caslon Pro" w:hAnsi="Adobe Caslon Pro" w:cs="Menlo Regular"/>
+          <w:color w:val="000000"/>
+        </w:rPr>
+      </w:pPr>
+      <w:r>
+        <w:rPr>
+          <w:rFonts w:ascii="Adobe Caslon Pro" w:hAnsi="Adobe Caslon Pro" w:cs="Menlo Regular"/>
+          <w:color w:val="000000"/>
+        </w:rPr>
+        <w:t>Asked several friends if familiar with Waves | Mr. Probz</w:t>
+      </w:r>
+    </w:p>
+    <w:p>
+      <w:pPr>
+        <w:pStyle w:val="ListParagraph"/>
+        <w:numPr>
+          <w:ilvl w:val="0"/>
+          <w:numId w:val="103"/>
+        </w:numPr>
+        <w:outlineLvl w:val="0"/>
+        <w:rPr>
+          <w:rFonts w:ascii="Adobe Caslon Pro" w:hAnsi="Adobe Caslon Pro" w:cs="Menlo Regular"/>
+          <w:color w:val="000000"/>
+        </w:rPr>
+      </w:pPr>
+      <w:r>
+        <w:rPr>
+          <w:rFonts w:ascii="Adobe Caslon Pro" w:hAnsi="Adobe Caslon Pro" w:cs="Menlo Regular"/>
+          <w:color w:val="000000"/>
+        </w:rPr>
+        <w:t>Watched Wisita video on choosing good background music for videos</w:t>
+      </w:r>
+    </w:p>
+    <w:p>
+      <w:pPr>
+        <w:pStyle w:val="ListParagraph"/>
+        <w:numPr>
+          <w:ilvl w:val="1"/>
+          <w:numId w:val="103"/>
+        </w:numPr>
+        <w:outlineLvl w:val="0"/>
+        <w:rPr>
+          <w:rFonts w:ascii="Adobe Caslon Pro" w:hAnsi="Adobe Caslon Pro" w:cs="Menlo Regular"/>
+          <w:color w:val="000000"/>
+        </w:rPr>
+      </w:pPr>
+      <w:r>
+        <w:rPr>
+          <w:rFonts w:ascii="Adobe Caslon Pro" w:hAnsi="Adobe Caslon Pro" w:cs="Menlo Regular"/>
+          <w:color w:val="000000"/>
+        </w:rPr>
+        <w:t>Discovered Marmoset</w:t>
+      </w:r>
+    </w:p>
+    <w:p>
+      <w:pPr>
+        <w:pStyle w:val="ListParagraph"/>
+        <w:numPr>
+          <w:ilvl w:val="0"/>
+          <w:numId w:val="103"/>
+        </w:numPr>
+        <w:outlineLvl w:val="0"/>
+        <w:rPr>
+          <w:rFonts w:ascii="Adobe Caslon Pro" w:hAnsi="Adobe Caslon Pro" w:cs="Menlo Regular"/>
+          <w:color w:val="000000"/>
+        </w:rPr>
+      </w:pPr>
+      <w:r>
+        <w:rPr>
+          <w:rFonts w:ascii="Adobe Caslon Pro" w:hAnsi="Adobe Caslon Pro" w:cs="Menlo Regular"/>
+          <w:color w:val="000000"/>
+        </w:rPr>
+        <w:t>Browsed Marmoset for inspirational/exciting, pop/rock instrumentals</w:t>
+      </w:r>
+    </w:p>
+    <w:p>
+      <w:pPr>
+        <w:outlineLvl w:val="0"/>
+        <w:rPr>
+          <w:rFonts w:ascii="Adobe Caslon Pro" w:hAnsi="Adobe Caslon Pro" w:cs="Menlo Regular"/>
+          <w:color w:val="000000"/>
+        </w:rPr>
+      </w:pPr>
+    </w:p>
+    <w:p>
+      <w:pPr>
+        <w:outlineLvl w:val="0"/>
+        <w:rPr>
+          <w:rFonts w:ascii="Adobe Caslon Pro" w:hAnsi="Adobe Caslon Pro" w:cs="Menlo Regular"/>
+          <w:color w:val="000000"/>
+          <w:u w:val="single"/>
+        </w:rPr>
+      </w:pPr>
+      <w:r>
+        <w:rPr>
+          <w:rFonts w:ascii="Adobe Caslon Pro" w:hAnsi="Adobe Caslon Pro" w:cs="Menlo Regular"/>
+          <w:color w:val="000000"/>
+          <w:u w:val="single"/>
+        </w:rPr>
+        <w:t>Tuesday 6/30</w:t>
+      </w:r>
+    </w:p>
+    <w:p>
+      <w:pPr>
+        <w:outlineLvl w:val="0"/>
+        <w:rPr>
+          <w:rFonts w:ascii="Adobe Caslon Pro" w:hAnsi="Adobe Caslon Pro" w:cs="Menlo Regular"/>
+          <w:color w:val="000000"/>
+          <w:u w:val="single"/>
+        </w:rPr>
+      </w:pPr>
+    </w:p>
+    <w:p>
+      <w:pPr>
+        <w:outlineLvl w:val="0"/>
+        <w:rPr>
+          <w:rFonts w:ascii="Adobe Caslon Pro" w:hAnsi="Adobe Caslon Pro" w:cs="Menlo Regular"/>
+          <w:color w:val="000000"/>
+        </w:rPr>
+      </w:pPr>
+      <w:r>
+        <w:rPr>
+          <w:rFonts w:ascii="Adobe Caslon Pro" w:hAnsi="Adobe Caslon Pro" w:cs="Menlo Regular"/>
+          <w:color w:val="000000"/>
+        </w:rPr>
+        <w:t>Purchased “design service” (moving icon up on Call to Action screen) on PayPal</w:t>
+      </w:r>
+    </w:p>
+    <w:p>
+      <w:pPr>
+        <w:outlineLvl w:val="0"/>
+        <w:rPr>
+          <w:rFonts w:ascii="Adobe Caslon Pro" w:hAnsi="Adobe Caslon Pro" w:cs="Menlo Regular"/>
+          <w:color w:val="000000"/>
+        </w:rPr>
+      </w:pPr>
+    </w:p>
+    <w:p>
+      <w:pPr>
+        <w:outlineLvl w:val="0"/>
+        <w:rPr>
+          <w:rFonts w:ascii="Adobe Caslon Pro" w:hAnsi="Adobe Caslon Pro" w:cs="Menlo Regular"/>
+          <w:color w:val="000000"/>
+        </w:rPr>
+      </w:pPr>
+      <w:r>
+        <w:rPr>
+          <w:rFonts w:ascii="Adobe Caslon Pro" w:hAnsi="Adobe Caslon Pro" w:cs="Menlo Regular"/>
+          <w:color w:val="000000"/>
+        </w:rPr>
+        <w:t>Discussed work to do with Sean and sent Test Flight invite</w:t>
+      </w:r>
+    </w:p>
+    <w:p>
+      <w:pPr>
+        <w:outlineLvl w:val="0"/>
+        <w:rPr>
+          <w:rFonts w:ascii="Adobe Caslon Pro" w:hAnsi="Adobe Caslon Pro" w:cs="Menlo Regular"/>
+          <w:color w:val="000000"/>
+        </w:rPr>
+      </w:pPr>
+    </w:p>
+    <w:p>
+      <w:pPr>
+        <w:outlineLvl w:val="0"/>
+        <w:rPr>
+          <w:rFonts w:ascii="Adobe Caslon Pro" w:hAnsi="Adobe Caslon Pro" w:cs="Menlo Regular"/>
+          <w:color w:val="000000"/>
+        </w:rPr>
+      </w:pPr>
+      <w:r>
+        <w:rPr>
+          <w:rFonts w:ascii="Adobe Caslon Pro" w:hAnsi="Adobe Caslon Pro" w:cs="Menlo Regular"/>
+          <w:color w:val="000000"/>
+        </w:rPr>
+        <w:t>Finished writing Press Release</w:t>
+      </w:r>
+    </w:p>
+    <w:p>
+      <w:pPr>
+        <w:pStyle w:val="ListParagraph"/>
+        <w:numPr>
+          <w:ilvl w:val="0"/>
+          <w:numId w:val="106"/>
+        </w:numPr>
+        <w:outlineLvl w:val="0"/>
+        <w:rPr>
+          <w:rFonts w:ascii="Adobe Caslon Pro" w:hAnsi="Adobe Caslon Pro" w:cs="Menlo Regular"/>
+          <w:color w:val="000000"/>
+        </w:rPr>
+      </w:pPr>
+      <w:r>
+        <w:rPr>
+          <w:rFonts w:ascii="Adobe Caslon Pro" w:hAnsi="Adobe Caslon Pro" w:cs="Menlo Regular"/>
+          <w:color w:val="000000"/>
+        </w:rPr>
+        <w:t>Finished paragraph on link messaging and wrote paragraph on existing user bases</w:t>
+      </w:r>
+    </w:p>
+    <w:p>
+      <w:pPr>
+        <w:pStyle w:val="ListParagraph"/>
+        <w:numPr>
+          <w:ilvl w:val="1"/>
+          <w:numId w:val="106"/>
+        </w:numPr>
+        <w:outlineLvl w:val="0"/>
+        <w:rPr>
+          <w:rFonts w:ascii="Adobe Caslon Pro" w:hAnsi="Adobe Caslon Pro" w:cs="Menlo Regular"/>
+          <w:color w:val="000000"/>
+        </w:rPr>
+      </w:pPr>
+      <w:r>
+        <w:rPr>
+          <w:rFonts w:ascii="Adobe Caslon Pro" w:hAnsi="Adobe Caslon Pro" w:cs="Menlo Regular"/>
+          <w:color w:val="000000"/>
+        </w:rPr>
+        <w:t>Researched YouTube and smartphone usage statistics</w:t>
+      </w:r>
+    </w:p>
+    <w:p>
+      <w:pPr>
+        <w:pStyle w:val="ListParagraph"/>
+        <w:numPr>
+          <w:ilvl w:val="0"/>
+          <w:numId w:val="106"/>
+        </w:numPr>
+        <w:outlineLvl w:val="0"/>
+        <w:rPr>
+          <w:rFonts w:ascii="Adobe Caslon Pro" w:hAnsi="Adobe Caslon Pro" w:cs="Menlo Regular"/>
+          <w:color w:val="000000"/>
+        </w:rPr>
+      </w:pPr>
+      <w:r>
+        <w:rPr>
+          <w:rFonts w:ascii="Adobe Caslon Pro" w:hAnsi="Adobe Caslon Pro" w:cs="Menlo Regular"/>
+          <w:color w:val="000000"/>
+        </w:rPr>
+        <w:t xml:space="preserve">Wrote closing section on app launch schedule </w:t>
+      </w:r>
+    </w:p>
+    <w:p>
+      <w:pPr>
+        <w:pStyle w:val="ListParagraph"/>
+        <w:numPr>
+          <w:ilvl w:val="0"/>
+          <w:numId w:val="106"/>
+        </w:numPr>
+        <w:outlineLvl w:val="0"/>
+        <w:rPr>
+          <w:rFonts w:ascii="Adobe Caslon Pro" w:hAnsi="Adobe Caslon Pro" w:cs="Menlo Regular"/>
+          <w:color w:val="000000"/>
+        </w:rPr>
+      </w:pPr>
+      <w:r>
+        <w:rPr>
+          <w:rFonts w:ascii="Adobe Caslon Pro" w:hAnsi="Adobe Caslon Pro" w:cs="Menlo Regular"/>
+          <w:color w:val="000000"/>
+        </w:rPr>
+        <w:t>Added footnotes to cite external sources</w:t>
+      </w:r>
+    </w:p>
+    <w:p>
+      <w:pPr>
+        <w:outlineLvl w:val="0"/>
+        <w:rPr>
+          <w:rFonts w:ascii="Adobe Caslon Pro" w:hAnsi="Adobe Caslon Pro" w:cs="Menlo Regular"/>
+          <w:color w:val="000000"/>
+        </w:rPr>
+      </w:pPr>
+    </w:p>
+    <w:p>
+      <w:pPr>
+        <w:outlineLvl w:val="0"/>
+        <w:rPr>
+          <w:rFonts w:ascii="Adobe Caslon Pro" w:hAnsi="Adobe Caslon Pro" w:cs="Menlo Regular"/>
+          <w:color w:val="000000"/>
+        </w:rPr>
+      </w:pPr>
+      <w:r>
+        <w:rPr>
+          <w:rFonts w:ascii="Adobe Caslon Pro" w:hAnsi="Adobe Caslon Pro" w:cs="Menlo Regular"/>
+          <w:color w:val="000000"/>
+        </w:rPr>
+        <w:t>Merged Sean’s (sean-dev branch) pull request</w:t>
+      </w:r>
+    </w:p>
+    <w:p>
+      <w:pPr>
+        <w:pStyle w:val="ListParagraph"/>
+        <w:numPr>
+          <w:ilvl w:val="0"/>
+          <w:numId w:val="107"/>
+        </w:numPr>
+        <w:outlineLvl w:val="0"/>
+        <w:rPr>
+          <w:rFonts w:ascii="Adobe Caslon Pro" w:hAnsi="Adobe Caslon Pro" w:cs="Menlo Regular"/>
+          <w:color w:val="000000"/>
+        </w:rPr>
+      </w:pPr>
+      <w:r>
+        <w:rPr>
+          <w:rFonts w:ascii="Adobe Caslon Pro" w:hAnsi="Adobe Caslon Pro" w:cs="Menlo Regular"/>
+          <w:color w:val="000000"/>
+        </w:rPr>
+        <w:t>Researched how to create a second branch with a pending pull request</w:t>
+      </w:r>
+    </w:p>
+    <w:p>
+      <w:pPr>
+        <w:pStyle w:val="ListParagraph"/>
+        <w:numPr>
+          <w:ilvl w:val="1"/>
+          <w:numId w:val="107"/>
+        </w:numPr>
+        <w:outlineLvl w:val="0"/>
+        <w:rPr>
+          <w:rFonts w:ascii="Adobe Caslon Pro" w:hAnsi="Adobe Caslon Pro" w:cs="Menlo Regular"/>
+          <w:color w:val="000000"/>
+        </w:rPr>
+      </w:pPr>
+      <w:r>
+        <w:rPr>
+          <w:rFonts w:ascii="Adobe Caslon Pro" w:hAnsi="Adobe Caslon Pro" w:cs="Menlo Regular"/>
+          <w:color w:val="000000"/>
+        </w:rPr>
+        <w:t>Branching off existing branch versus off master and then rebasing</w:t>
+      </w:r>
+    </w:p>
+    <w:p>
+      <w:pPr>
+        <w:pStyle w:val="ListParagraph"/>
+        <w:numPr>
+          <w:ilvl w:val="0"/>
+          <w:numId w:val="107"/>
+        </w:numPr>
+        <w:outlineLvl w:val="0"/>
+        <w:rPr>
+          <w:rFonts w:ascii="Adobe Caslon Pro" w:hAnsi="Adobe Caslon Pro" w:cs="Menlo Regular"/>
+          <w:color w:val="000000"/>
+        </w:rPr>
+      </w:pPr>
+      <w:r>
+        <w:rPr>
+          <w:rFonts w:ascii="Adobe Caslon Pro" w:hAnsi="Adobe Caslon Pro" w:cs="Menlo Regular"/>
+          <w:color w:val="000000"/>
+        </w:rPr>
+        <w:t>Researched commands for pulling in merge commit</w:t>
+      </w:r>
+    </w:p>
+    <w:p>
+      <w:pPr>
+        <w:outlineLvl w:val="0"/>
+        <w:rPr>
+          <w:rFonts w:ascii="Adobe Caslon Pro" w:hAnsi="Adobe Caslon Pro" w:cs="Menlo Regular"/>
+          <w:color w:val="000000"/>
+        </w:rPr>
+      </w:pPr>
+    </w:p>
+    <w:p>
+      <w:pPr>
+        <w:outlineLvl w:val="0"/>
+        <w:rPr>
+          <w:rFonts w:ascii="Adobe Caslon Pro" w:hAnsi="Adobe Caslon Pro" w:cs="Menlo Regular"/>
+          <w:color w:val="000000"/>
+        </w:rPr>
+      </w:pPr>
+      <w:r>
+        <w:rPr>
+          <w:rFonts w:ascii="Adobe Caslon Pro" w:hAnsi="Adobe Caslon Pro" w:cs="Menlo Regular"/>
+          <w:color w:val="000000"/>
+        </w:rPr>
+        <w:t>Trimmed app video</w:t>
+      </w:r>
+    </w:p>
+    <w:p>
+      <w:pPr>
+        <w:pStyle w:val="ListParagraph"/>
+        <w:numPr>
+          <w:ilvl w:val="0"/>
+          <w:numId w:val="108"/>
+        </w:numPr>
+        <w:outlineLvl w:val="0"/>
+        <w:rPr>
+          <w:rFonts w:ascii="Adobe Caslon Pro" w:hAnsi="Adobe Caslon Pro" w:cs="Menlo Regular"/>
+          <w:color w:val="000000"/>
+        </w:rPr>
+      </w:pPr>
+      <w:r>
+        <w:rPr>
+          <w:rFonts w:ascii="Adobe Caslon Pro" w:hAnsi="Adobe Caslon Pro" w:cs="Menlo Regular"/>
+          <w:color w:val="000000"/>
+        </w:rPr>
+        <w:t xml:space="preserve">In one audio track, trimmed beginning of song </w:t>
+      </w:r>
+    </w:p>
+    <w:p>
+      <w:pPr>
+        <w:pStyle w:val="ListParagraph"/>
+        <w:numPr>
+          <w:ilvl w:val="0"/>
+          <w:numId w:val="108"/>
+        </w:numPr>
+        <w:outlineLvl w:val="0"/>
+        <w:rPr>
+          <w:rFonts w:ascii="Adobe Caslon Pro" w:hAnsi="Adobe Caslon Pro" w:cs="Menlo Regular"/>
+          <w:color w:val="000000"/>
+        </w:rPr>
+      </w:pPr>
+      <w:r>
+        <w:rPr>
+          <w:rFonts w:ascii="Adobe Caslon Pro" w:hAnsi="Adobe Caslon Pro" w:cs="Menlo Regular"/>
+          <w:color w:val="000000"/>
+        </w:rPr>
+        <w:t xml:space="preserve">In another audio track, cut out riff from </w:t>
+      </w:r>
+      <w:r>
+        <w:rPr>
+          <w:rFonts w:ascii="Adobe Caslon Pro" w:hAnsi="Adobe Caslon Pro" w:cs="Menlo Regular"/>
+          <w:color w:val="000000"/>
+        </w:rPr>
+        <w:t>20 second mark</w:t>
+      </w:r>
+    </w:p>
+    <w:p>
+      <w:pPr>
+        <w:outlineLvl w:val="0"/>
+        <w:rPr>
+          <w:rFonts w:ascii="Adobe Caslon Pro" w:hAnsi="Adobe Caslon Pro" w:cs="Menlo Regular"/>
+          <w:color w:val="000000"/>
+        </w:rPr>
+      </w:pPr>
+    </w:p>
+    <w:p>
+      <w:pPr>
+        <w:outlineLvl w:val="0"/>
+        <w:rPr>
+          <w:rFonts w:ascii="Adobe Caslon Pro" w:hAnsi="Adobe Caslon Pro" w:cs="Menlo Regular"/>
+          <w:color w:val="000000"/>
+        </w:rPr>
+      </w:pPr>
+      <w:r>
+        <w:rPr>
+          <w:rFonts w:ascii="Adobe Caslon Pro" w:hAnsi="Adobe Caslon Pro" w:cs="Menlo Regular"/>
+          <w:color w:val="000000"/>
+        </w:rPr>
+        <w:t>Searched Marmoset for alternate audio track for app video</w:t>
+      </w:r>
+    </w:p>
+    <w:p>
+      <w:pPr>
+        <w:outlineLvl w:val="0"/>
+        <w:rPr>
+          <w:rFonts w:ascii="Adobe Caslon Pro" w:hAnsi="Adobe Caslon Pro" w:cs="Menlo Regular"/>
+          <w:color w:val="000000"/>
+        </w:rPr>
+      </w:pPr>
+    </w:p>
+    <w:p>
+      <w:pPr>
+        <w:outlineLvl w:val="0"/>
+        <w:rPr>
+          <w:rFonts w:ascii="Adobe Caslon Pro" w:hAnsi="Adobe Caslon Pro" w:cs="Menlo Regular"/>
+          <w:color w:val="000000"/>
+        </w:rPr>
+      </w:pPr>
+      <w:r>
+        <w:rPr>
+          <w:rFonts w:ascii="Adobe Caslon Pro" w:hAnsi="Adobe Caslon Pro" w:cs="Menlo Regular"/>
+          <w:color w:val="000000"/>
+        </w:rPr>
+        <w:t>Uploaded remainder of press kit to Dropbox</w:t>
+      </w:r>
+    </w:p>
+    <w:p>
+      <w:pPr>
+        <w:pStyle w:val="ListParagraph"/>
+        <w:numPr>
+          <w:ilvl w:val="0"/>
+          <w:numId w:val="109"/>
+        </w:numPr>
+        <w:outlineLvl w:val="0"/>
+        <w:rPr>
+          <w:rFonts w:ascii="Adobe Caslon Pro" w:hAnsi="Adobe Caslon Pro" w:cs="Menlo Regular"/>
+          <w:color w:val="000000"/>
+        </w:rPr>
+      </w:pPr>
+      <w:r>
+        <w:rPr>
+          <w:rFonts w:ascii="Adobe Caslon Pro" w:hAnsi="Adobe Caslon Pro" w:cs="Menlo Regular"/>
+          <w:color w:val="000000"/>
+        </w:rPr>
+        <w:t>Press Release, App Store Description, Icon files, and Video</w:t>
+      </w:r>
+    </w:p>
+    <w:p>
+      <w:pPr>
+        <w:outlineLvl w:val="0"/>
+        <w:rPr>
+          <w:rFonts w:ascii="Adobe Caslon Pro" w:hAnsi="Adobe Caslon Pro" w:cs="Menlo Regular"/>
+          <w:color w:val="000000"/>
+        </w:rPr>
+      </w:pPr>
+    </w:p>
+    <w:p>
+      <w:pPr>
+        <w:outlineLvl w:val="0"/>
+        <w:rPr>
+          <w:rFonts w:ascii="Adobe Caslon Pro" w:hAnsi="Adobe Caslon Pro" w:cs="Menlo Regular"/>
+          <w:color w:val="000000"/>
+        </w:rPr>
+      </w:pPr>
+      <w:r>
+        <w:rPr>
+          <w:rFonts w:ascii="Adobe Caslon Pro" w:hAnsi="Adobe Caslon Pro" w:cs="Menlo Regular"/>
+          <w:color w:val="000000"/>
+        </w:rPr>
+        <w:t>Got picture from Ananya for team bio section</w:t>
+      </w:r>
+    </w:p>
+    <w:p>
+      <w:pPr>
+        <w:outlineLvl w:val="0"/>
+        <w:rPr>
+          <w:rFonts w:ascii="Adobe Caslon Pro" w:hAnsi="Adobe Caslon Pro" w:cs="Menlo Regular"/>
+          <w:color w:val="000000"/>
+        </w:rPr>
+      </w:pPr>
+    </w:p>
+    <w:p>
+      <w:pPr>
+        <w:outlineLvl w:val="0"/>
+        <w:rPr>
+          <w:rFonts w:ascii="Adobe Caslon Pro" w:hAnsi="Adobe Caslon Pro" w:cs="Menlo Regular"/>
+          <w:color w:val="000000"/>
+        </w:rPr>
+      </w:pPr>
+      <w:r>
+        <w:rPr>
+          <w:rFonts w:ascii="Adobe Caslon Pro" w:hAnsi="Adobe Caslon Pro" w:cs="Menlo Regular"/>
+          <w:color w:val="000000"/>
+        </w:rPr>
+        <w:t>Worked on new Call to Action screen</w:t>
+      </w:r>
+    </w:p>
+    <w:p>
+      <w:pPr>
+        <w:pStyle w:val="ListParagraph"/>
+        <w:numPr>
+          <w:ilvl w:val="0"/>
+          <w:numId w:val="109"/>
+        </w:numPr>
+        <w:outlineLvl w:val="0"/>
+        <w:rPr>
+          <w:rFonts w:ascii="Adobe Caslon Pro" w:hAnsi="Adobe Caslon Pro" w:cs="Menlo Regular"/>
+          <w:color w:val="000000"/>
+        </w:rPr>
+      </w:pPr>
+      <w:r>
+        <w:rPr>
+          <w:rFonts w:ascii="Adobe Caslon Pro" w:hAnsi="Adobe Caslon Pro" w:cs="Menlo Regular"/>
+          <w:color w:val="000000"/>
+        </w:rPr>
+        <w:t>Got .ai file of correct dimensions from IconShock</w:t>
+      </w:r>
+    </w:p>
+    <w:p>
+      <w:pPr>
+        <w:pStyle w:val="ListParagraph"/>
+        <w:numPr>
+          <w:ilvl w:val="0"/>
+          <w:numId w:val="109"/>
+        </w:numPr>
+        <w:outlineLvl w:val="0"/>
+        <w:rPr>
+          <w:rFonts w:ascii="Adobe Caslon Pro" w:hAnsi="Adobe Caslon Pro" w:cs="Menlo Regular"/>
+          <w:color w:val="000000"/>
+        </w:rPr>
+      </w:pPr>
+      <w:r>
+        <w:rPr>
+          <w:rFonts w:ascii="Adobe Caslon Pro" w:hAnsi="Adobe Caslon Pro" w:cs="Menlo Regular"/>
+          <w:color w:val="000000"/>
+        </w:rPr>
+        <w:t>Designed app store link screen</w:t>
+      </w:r>
+    </w:p>
+    <w:p>
+      <w:pPr>
+        <w:pStyle w:val="ListParagraph"/>
+        <w:numPr>
+          <w:ilvl w:val="1"/>
+          <w:numId w:val="109"/>
+        </w:numPr>
+        <w:outlineLvl w:val="0"/>
+        <w:rPr>
+          <w:rFonts w:ascii="Adobe Caslon Pro" w:hAnsi="Adobe Caslon Pro" w:cs="Menlo Regular"/>
+          <w:color w:val="000000"/>
+        </w:rPr>
+      </w:pPr>
+      <w:r>
+        <w:rPr>
+          <w:rFonts w:ascii="Adobe Caslon Pro" w:hAnsi="Adobe Caslon Pro" w:cs="Menlo Regular"/>
+          <w:color w:val="000000"/>
+        </w:rPr>
+        <w:t>Tried to install GIMP</w:t>
+      </w:r>
+    </w:p>
+    <w:p>
+      <w:pPr>
+        <w:pStyle w:val="ListParagraph"/>
+        <w:numPr>
+          <w:ilvl w:val="1"/>
+          <w:numId w:val="109"/>
+        </w:numPr>
+        <w:outlineLvl w:val="0"/>
+        <w:rPr>
+          <w:rFonts w:ascii="Adobe Caslon Pro" w:hAnsi="Adobe Caslon Pro" w:cs="Menlo Regular"/>
+          <w:color w:val="000000"/>
+        </w:rPr>
+      </w:pPr>
+      <w:r>
+        <w:rPr>
+          <w:rFonts w:ascii="Adobe Caslon Pro" w:hAnsi="Adobe Caslon Pro" w:cs="Menlo Regular"/>
+          <w:color w:val="000000"/>
+        </w:rPr>
+        <w:t>Replaced “LinkMeUp” with “www.appstore.com/linkmeup”</w:t>
+      </w:r>
+    </w:p>
+    <w:p>
+      <w:pPr>
+        <w:pStyle w:val="ListParagraph"/>
+        <w:numPr>
+          <w:ilvl w:val="0"/>
+          <w:numId w:val="109"/>
+        </w:numPr>
+        <w:outlineLvl w:val="0"/>
+        <w:rPr>
+          <w:rFonts w:ascii="Adobe Caslon Pro" w:hAnsi="Adobe Caslon Pro" w:cs="Menlo Regular"/>
+          <w:color w:val="000000"/>
+        </w:rPr>
+      </w:pPr>
+      <w:r>
+        <w:rPr>
+          <w:rFonts w:ascii="Adobe Caslon Pro" w:hAnsi="Adobe Caslon Pro" w:cs="Menlo Regular"/>
+          <w:color w:val="000000"/>
+        </w:rPr>
+        <w:t>Got screen without badge</w:t>
+      </w:r>
+    </w:p>
+    <w:p>
+      <w:pPr>
+        <w:outlineLvl w:val="0"/>
+        <w:rPr>
+          <w:rFonts w:ascii="Adobe Caslon Pro" w:hAnsi="Adobe Caslon Pro" w:cs="Menlo Regular"/>
+          <w:color w:val="000000"/>
+        </w:rPr>
+      </w:pPr>
+    </w:p>
+    <w:p>
+      <w:pPr>
+        <w:outlineLvl w:val="0"/>
+        <w:rPr>
+          <w:rFonts w:ascii="Adobe Caslon Pro" w:hAnsi="Adobe Caslon Pro" w:cs="Menlo Regular"/>
+          <w:color w:val="000000"/>
+        </w:rPr>
+      </w:pPr>
+      <w:r>
+        <w:rPr>
+          <w:rFonts w:ascii="Adobe Caslon Pro" w:hAnsi="Adobe Caslon Pro" w:cs="Menlo Regular"/>
+          <w:color w:val="000000"/>
+        </w:rPr>
+        <w:t xml:space="preserve">Researched people/news agencies to contact </w:t>
+      </w:r>
+    </w:p>
+    <w:p>
+      <w:pPr>
+        <w:pStyle w:val="ListParagraph"/>
+        <w:numPr>
+          <w:ilvl w:val="0"/>
+          <w:numId w:val="110"/>
+        </w:numPr>
+        <w:outlineLvl w:val="0"/>
+        <w:rPr>
+          <w:rFonts w:ascii="Adobe Caslon Pro" w:hAnsi="Adobe Caslon Pro" w:cs="Menlo Regular"/>
+          <w:color w:val="000000"/>
+        </w:rPr>
+      </w:pPr>
+      <w:r>
+        <w:rPr>
+          <w:rFonts w:ascii="Adobe Caslon Pro" w:hAnsi="Adobe Caslon Pro" w:cs="Menlo Regular"/>
+          <w:color w:val="000000"/>
+        </w:rPr>
+        <w:t xml:space="preserve">Found Gigaom, Editor in Chief of TheNextWeb, and </w:t>
+      </w:r>
+      <w:r>
+        <w:rPr>
+          <w:rFonts w:ascii="Adobe Caslon Pro" w:hAnsi="Adobe Caslon Pro" w:cs="Menlo Regular"/>
+          <w:color w:val="000000"/>
+        </w:rPr>
+        <w:t>UK contact point for Wired</w:t>
+      </w:r>
+    </w:p>
+    <w:p>
+      <w:pPr>
+        <w:pStyle w:val="ListParagraph"/>
+        <w:numPr>
+          <w:ilvl w:val="0"/>
+          <w:numId w:val="110"/>
+        </w:numPr>
+        <w:outlineLvl w:val="0"/>
+        <w:rPr>
+          <w:rFonts w:ascii="Adobe Caslon Pro" w:hAnsi="Adobe Caslon Pro" w:cs="Menlo Regular"/>
+          <w:color w:val="000000"/>
+        </w:rPr>
+      </w:pPr>
+      <w:r>
+        <w:rPr>
+          <w:rFonts w:ascii="Adobe Caslon Pro" w:hAnsi="Adobe Caslon Pro" w:cs="Menlo Regular"/>
+          <w:color w:val="000000"/>
+        </w:rPr>
+        <w:t>Used LinkedIn to find contact info of tech journalists at major agencies</w:t>
+      </w:r>
+    </w:p>
+    <w:p>
+      <w:pPr>
+        <w:outlineLvl w:val="0"/>
+        <w:rPr>
+          <w:rFonts w:ascii="Adobe Caslon Pro" w:hAnsi="Adobe Caslon Pro" w:cs="Menlo Regular"/>
+          <w:color w:val="000000"/>
+        </w:rPr>
+      </w:pPr>
+    </w:p>
+    <w:p>
+      <w:pPr>
+        <w:outlineLvl w:val="0"/>
+        <w:rPr>
+          <w:rFonts w:ascii="Adobe Caslon Pro" w:hAnsi="Adobe Caslon Pro" w:cs="Menlo Regular"/>
+          <w:color w:val="000000"/>
+        </w:rPr>
+      </w:pPr>
+      <w:r>
+        <w:rPr>
+          <w:rFonts w:ascii="Adobe Caslon Pro" w:hAnsi="Adobe Caslon Pro" w:cs="Menlo Regular"/>
+          <w:color w:val="000000"/>
+        </w:rPr>
+        <w:t>Emailed Epipheo with budget/time frame estimate and description of desired video</w:t>
+      </w:r>
+    </w:p>
+    <w:p>
+      <w:pPr>
+        <w:outlineLvl w:val="0"/>
+        <w:rPr>
+          <w:rFonts w:ascii="Adobe Caslon Pro" w:hAnsi="Adobe Caslon Pro" w:cs="Menlo Regular"/>
+          <w:color w:val="000000"/>
+        </w:rPr>
+      </w:pPr>
+    </w:p>
+    <w:p>
+      <w:pPr>
+        <w:outlineLvl w:val="0"/>
+        <w:rPr>
+          <w:rFonts w:ascii="Adobe Caslon Pro" w:hAnsi="Adobe Caslon Pro" w:cs="Menlo Regular"/>
+          <w:color w:val="000000"/>
+        </w:rPr>
+      </w:pPr>
+      <w:r>
+        <w:rPr>
+          <w:rFonts w:ascii="Adobe Caslon Pro" w:hAnsi="Adobe Caslon Pro" w:cs="Menlo Regular"/>
+          <w:color w:val="000000"/>
+        </w:rPr>
+        <w:t>Researched marketing strategies</w:t>
+      </w:r>
+    </w:p>
+    <w:p>
+      <w:pPr>
+        <w:pStyle w:val="ListParagraph"/>
+        <w:numPr>
+          <w:ilvl w:val="0"/>
+          <w:numId w:val="111"/>
+        </w:numPr>
+        <w:outlineLvl w:val="0"/>
+        <w:rPr>
+          <w:rFonts w:ascii="Adobe Caslon Pro" w:hAnsi="Adobe Caslon Pro" w:cs="Menlo Regular"/>
+          <w:color w:val="000000"/>
+        </w:rPr>
+      </w:pPr>
+      <w:r>
+        <w:rPr>
+          <w:rFonts w:ascii="Adobe Caslon Pro" w:hAnsi="Adobe Caslon Pro" w:cs="Menlo Regular"/>
+          <w:color w:val="000000"/>
+        </w:rPr>
+        <w:t>How to market to teenagers</w:t>
+      </w:r>
+    </w:p>
+    <w:p>
+      <w:pPr>
+        <w:pStyle w:val="ListParagraph"/>
+        <w:numPr>
+          <w:ilvl w:val="0"/>
+          <w:numId w:val="111"/>
+        </w:numPr>
+        <w:outlineLvl w:val="0"/>
+        <w:rPr>
+          <w:rFonts w:ascii="Adobe Caslon Pro" w:hAnsi="Adobe Caslon Pro" w:cs="Menlo Regular"/>
+          <w:color w:val="000000"/>
+        </w:rPr>
+      </w:pPr>
+      <w:r>
+        <w:rPr>
+          <w:rFonts w:ascii="Adobe Caslon Pro" w:hAnsi="Adobe Caslon Pro" w:cs="Menlo Regular"/>
+          <w:color w:val="000000"/>
+        </w:rPr>
+        <w:t>App Store Optimization (ASO) and Search Engine Optimization (SEO)</w:t>
+      </w:r>
+    </w:p>
+    <w:p>
+      <w:pPr>
+        <w:pStyle w:val="ListParagraph"/>
+        <w:numPr>
+          <w:ilvl w:val="1"/>
+          <w:numId w:val="111"/>
+        </w:numPr>
+        <w:outlineLvl w:val="0"/>
+        <w:rPr>
+          <w:rFonts w:ascii="Adobe Caslon Pro" w:hAnsi="Adobe Caslon Pro" w:cs="Menlo Regular"/>
+          <w:color w:val="000000"/>
+        </w:rPr>
+      </w:pPr>
+      <w:r>
+        <w:rPr>
+          <w:rFonts w:ascii="Adobe Caslon Pro" w:hAnsi="Adobe Caslon Pro" w:cs="Menlo Regular"/>
+          <w:color w:val="000000"/>
+        </w:rPr>
+        <w:t>Changed app name to include “Video &amp; Music Messenger”</w:t>
+      </w:r>
+    </w:p>
+    <w:p>
+      <w:pPr>
+        <w:pStyle w:val="ListParagraph"/>
+        <w:numPr>
+          <w:ilvl w:val="1"/>
+          <w:numId w:val="111"/>
+        </w:numPr>
+        <w:outlineLvl w:val="0"/>
+        <w:rPr>
+          <w:rFonts w:ascii="Adobe Caslon Pro" w:hAnsi="Adobe Caslon Pro" w:cs="Menlo Regular"/>
+          <w:color w:val="000000"/>
+        </w:rPr>
+      </w:pPr>
+      <w:r>
+        <w:rPr>
+          <w:rFonts w:ascii="Adobe Caslon Pro" w:hAnsi="Adobe Caslon Pro" w:cs="Menlo Regular"/>
+          <w:color w:val="000000"/>
+        </w:rPr>
+        <w:t>Changed some app keywords</w:t>
+      </w:r>
+    </w:p>
+    <w:p>
+      <w:pPr>
+        <w:pStyle w:val="ListParagraph"/>
+        <w:numPr>
+          <w:ilvl w:val="0"/>
+          <w:numId w:val="111"/>
+        </w:numPr>
+        <w:outlineLvl w:val="0"/>
+        <w:rPr>
+          <w:rFonts w:ascii="Adobe Caslon Pro" w:hAnsi="Adobe Caslon Pro" w:cs="Menlo Regular"/>
+          <w:color w:val="000000"/>
+        </w:rPr>
+      </w:pPr>
+      <w:r>
+        <w:rPr>
+          <w:rFonts w:ascii="Adobe Caslon Pro" w:hAnsi="Adobe Caslon Pro" w:cs="Menlo Regular"/>
+          <w:color w:val="000000"/>
+        </w:rPr>
+        <w:t>Read about advertising on YouTube, Spotify, and Pandora</w:t>
+      </w:r>
+    </w:p>
+    <w:p>
+      <w:pPr>
+        <w:pStyle w:val="ListParagraph"/>
+        <w:numPr>
+          <w:ilvl w:val="1"/>
+          <w:numId w:val="111"/>
+        </w:numPr>
+        <w:outlineLvl w:val="0"/>
+        <w:rPr>
+          <w:rFonts w:ascii="Adobe Caslon Pro" w:hAnsi="Adobe Caslon Pro" w:cs="Menlo Regular"/>
+          <w:color w:val="000000"/>
+        </w:rPr>
+      </w:pPr>
+      <w:r>
+        <w:rPr>
+          <w:rFonts w:ascii="Adobe Caslon Pro" w:hAnsi="Adobe Caslon Pro" w:cs="Menlo Regular"/>
+          <w:color w:val="000000"/>
+        </w:rPr>
+        <w:t>Contacted Spotify and Pandora advertising</w:t>
+      </w:r>
+    </w:p>
+    <w:p>
+      <w:pPr>
+        <w:outlineLvl w:val="0"/>
+        <w:rPr>
+          <w:rFonts w:ascii="Adobe Caslon Pro" w:hAnsi="Adobe Caslon Pro" w:cs="Menlo Regular"/>
+          <w:color w:val="000000"/>
+        </w:rPr>
+      </w:pPr>
+    </w:p>
+    <w:p>
+      <w:pPr>
+        <w:outlineLvl w:val="0"/>
+        <w:rPr>
+          <w:rFonts w:ascii="Adobe Caslon Pro" w:hAnsi="Adobe Caslon Pro" w:cs="Menlo Regular"/>
+          <w:color w:val="000000"/>
+        </w:rPr>
+      </w:pPr>
+      <w:r>
+        <w:rPr>
+          <w:rFonts w:ascii="Adobe Caslon Pro" w:hAnsi="Adobe Caslon Pro" w:cs="Menlo Regular"/>
+          <w:color w:val="000000"/>
+        </w:rPr>
+        <w:t>Reexported app video at ideal settings for Vimeo</w:t>
+      </w:r>
+      <w:r>
+        <w:rPr>
+          <w:rFonts w:ascii="Adobe Caslon Pro" w:hAnsi="Adobe Caslon Pro" w:cs="Menlo Regular"/>
+          <w:color w:val="000000"/>
+        </w:rPr>
+        <w:t xml:space="preserve"> (Video 7)</w:t>
+      </w:r>
+    </w:p>
+    <w:p>
+      <w:pPr>
+        <w:outlineLvl w:val="0"/>
+        <w:rPr>
+          <w:rFonts w:ascii="Adobe Caslon Pro" w:hAnsi="Adobe Caslon Pro" w:cs="Menlo Regular"/>
+          <w:color w:val="000000"/>
+        </w:rPr>
+      </w:pPr>
+    </w:p>
+    <w:p>
+      <w:pPr>
+        <w:outlineLvl w:val="0"/>
+        <w:rPr>
+          <w:rFonts w:ascii="Adobe Caslon Pro" w:hAnsi="Adobe Caslon Pro" w:cs="Menlo Regular"/>
+          <w:color w:val="000000"/>
+        </w:rPr>
+      </w:pPr>
+      <w:r>
+        <w:rPr>
+          <w:rFonts w:ascii="Adobe Caslon Pro" w:hAnsi="Adobe Caslon Pro" w:cs="Menlo Regular"/>
+          <w:color w:val="000000"/>
+        </w:rPr>
+        <w:t>Refined Press Release</w:t>
+      </w:r>
+    </w:p>
+    <w:p>
+      <w:pPr>
+        <w:outlineLvl w:val="0"/>
+        <w:rPr>
+          <w:rFonts w:ascii="Adobe Caslon Pro" w:hAnsi="Adobe Caslon Pro" w:cs="Menlo Regular"/>
+          <w:color w:val="000000"/>
+        </w:rPr>
+      </w:pPr>
+    </w:p>
+    <w:p>
+      <w:pPr>
+        <w:outlineLvl w:val="0"/>
+        <w:rPr>
+          <w:rFonts w:ascii="Adobe Caslon Pro" w:hAnsi="Adobe Caslon Pro" w:cs="Menlo Regular"/>
+          <w:color w:val="000000"/>
+        </w:rPr>
+      </w:pPr>
+      <w:r>
+        <w:rPr>
+          <w:rFonts w:ascii="Adobe Caslon Pro" w:hAnsi="Adobe Caslon Pro" w:cs="Menlo Regular"/>
+          <w:color w:val="000000"/>
+        </w:rPr>
+        <w:t>Rewatched, edited, and exported video</w:t>
+      </w:r>
+    </w:p>
+    <w:p>
+      <w:pPr>
+        <w:pStyle w:val="ListParagraph"/>
+        <w:numPr>
+          <w:ilvl w:val="0"/>
+          <w:numId w:val="112"/>
+        </w:numPr>
+        <w:outlineLvl w:val="0"/>
+        <w:rPr>
+          <w:rFonts w:ascii="Adobe Caslon Pro" w:hAnsi="Adobe Caslon Pro" w:cs="Menlo Regular"/>
+          <w:color w:val="000000"/>
+        </w:rPr>
+      </w:pPr>
+      <w:r>
+        <w:rPr>
+          <w:rFonts w:ascii="Adobe Caslon Pro" w:hAnsi="Adobe Caslon Pro" w:cs="Menlo Regular"/>
+          <w:color w:val="000000"/>
+        </w:rPr>
+        <w:t>Reverted to long introduction with full audio track</w:t>
+      </w:r>
+    </w:p>
+    <w:p>
+      <w:pPr>
+        <w:pStyle w:val="ListParagraph"/>
+        <w:numPr>
+          <w:ilvl w:val="0"/>
+          <w:numId w:val="112"/>
+        </w:numPr>
+        <w:outlineLvl w:val="0"/>
+        <w:rPr>
+          <w:rFonts w:ascii="Adobe Caslon Pro" w:hAnsi="Adobe Caslon Pro" w:cs="Menlo Regular"/>
+          <w:color w:val="000000"/>
+        </w:rPr>
+      </w:pPr>
+      <w:r>
+        <w:rPr>
+          <w:rFonts w:ascii="Adobe Caslon Pro" w:hAnsi="Adobe Caslon Pro" w:cs="Menlo Regular"/>
+          <w:color w:val="000000"/>
+        </w:rPr>
+        <w:t>Adjusted ending fade times</w:t>
+      </w:r>
+    </w:p>
+    <w:p>
+      <w:pPr>
+        <w:pStyle w:val="ListParagraph"/>
+        <w:numPr>
+          <w:ilvl w:val="0"/>
+          <w:numId w:val="112"/>
+        </w:numPr>
+        <w:outlineLvl w:val="0"/>
+        <w:rPr>
+          <w:rFonts w:ascii="Adobe Caslon Pro" w:hAnsi="Adobe Caslon Pro" w:cs="Menlo Regular"/>
+          <w:color w:val="000000"/>
+        </w:rPr>
+      </w:pPr>
+      <w:r>
+        <w:rPr>
+          <w:rFonts w:ascii="Adobe Caslon Pro" w:hAnsi="Adobe Caslon Pro" w:cs="Menlo Regular"/>
+          <w:color w:val="000000"/>
+        </w:rPr>
+        <w:t>Exported video</w:t>
+      </w:r>
+      <w:r>
+        <w:rPr>
+          <w:rFonts w:ascii="Adobe Caslon Pro" w:hAnsi="Adobe Caslon Pro" w:cs="Menlo Regular"/>
+          <w:color w:val="000000"/>
+        </w:rPr>
+        <w:t xml:space="preserve"> (Video 8)</w:t>
+      </w:r>
+      <w:bookmarkStart w:id="0" w:name="_GoBack"/>
+      <w:bookmarkEnd w:id="0"/>
+    </w:p>
+    <w:p>
+      <w:pPr>
+        <w:outlineLvl w:val="0"/>
+        <w:rPr>
+          <w:rFonts w:ascii="Adobe Caslon Pro" w:hAnsi="Adobe Caslon Pro" w:cs="Menlo Regular"/>
+          <w:color w:val="000000"/>
+        </w:rPr>
+      </w:pPr>
     </w:p>
     <w:sectPr>
       <w:pgSz w:w="12240" w:h="15840"/>
@@ -20499,6 +24937,119 @@
     </w:lvl>
   </w:abstractNum>
   <w:abstractNum w:abstractNumId="3">
+    <w:nsid w:val="04B41DFE"/>
+    <w:multiLevelType w:val="hybridMultilevel"/>
+    <w:tmpl w:val="86BEC632"/>
+    <w:lvl w:ilvl="0" w:tplc="04090001">
+      <w:start w:val="1"/>
+      <w:numFmt w:val="bullet"/>
+      <w:lvlText w:val=""/>
+      <w:lvlJc w:val="left"/>
+      <w:pPr>
+        <w:ind w:left="720" w:hanging="360"/>
+      </w:pPr>
+      <w:rPr>
+        <w:rFonts w:ascii="Symbol" w:hAnsi="Symbol" w:hint="default"/>
+      </w:rPr>
+    </w:lvl>
+    <w:lvl w:ilvl="1" w:tplc="04090003">
+      <w:start w:val="1"/>
+      <w:numFmt w:val="bullet"/>
+      <w:lvlText w:val="o"/>
+      <w:lvlJc w:val="left"/>
+      <w:pPr>
+        <w:ind w:left="1440" w:hanging="360"/>
+      </w:pPr>
+      <w:rPr>
+        <w:rFonts w:ascii="Courier New" w:hAnsi="Courier New" w:hint="default"/>
+      </w:rPr>
+    </w:lvl>
+    <w:lvl w:ilvl="2" w:tplc="04090005" w:tentative="1">
+      <w:start w:val="1"/>
+      <w:numFmt w:val="bullet"/>
+      <w:lvlText w:val=""/>
+      <w:lvlJc w:val="left"/>
+      <w:pPr>
+        <w:ind w:left="2160" w:hanging="360"/>
+      </w:pPr>
+      <w:rPr>
+        <w:rFonts w:ascii="Wingdings" w:hAnsi="Wingdings" w:hint="default"/>
+      </w:rPr>
+    </w:lvl>
+    <w:lvl w:ilvl="3" w:tplc="04090001" w:tentative="1">
+      <w:start w:val="1"/>
+      <w:numFmt w:val="bullet"/>
+      <w:lvlText w:val=""/>
+      <w:lvlJc w:val="left"/>
+      <w:pPr>
+        <w:ind w:left="2880" w:hanging="360"/>
+      </w:pPr>
+      <w:rPr>
+        <w:rFonts w:ascii="Symbol" w:hAnsi="Symbol" w:hint="default"/>
+      </w:rPr>
+    </w:lvl>
+    <w:lvl w:ilvl="4" w:tplc="04090003" w:tentative="1">
+      <w:start w:val="1"/>
+      <w:numFmt w:val="bullet"/>
+      <w:lvlText w:val="o"/>
+      <w:lvlJc w:val="left"/>
+      <w:pPr>
+        <w:ind w:left="3600" w:hanging="360"/>
+      </w:pPr>
+      <w:rPr>
+        <w:rFonts w:ascii="Courier New" w:hAnsi="Courier New" w:hint="default"/>
+      </w:rPr>
+    </w:lvl>
+    <w:lvl w:ilvl="5" w:tplc="04090005" w:tentative="1">
+      <w:start w:val="1"/>
+      <w:numFmt w:val="bullet"/>
+      <w:lvlText w:val=""/>
+      <w:lvlJc w:val="left"/>
+      <w:pPr>
+        <w:ind w:left="4320" w:hanging="360"/>
+      </w:pPr>
+      <w:rPr>
+        <w:rFonts w:ascii="Wingdings" w:hAnsi="Wingdings" w:hint="default"/>
+      </w:rPr>
+    </w:lvl>
+    <w:lvl w:ilvl="6" w:tplc="04090001" w:tentative="1">
+      <w:start w:val="1"/>
+      <w:numFmt w:val="bullet"/>
+      <w:lvlText w:val=""/>
+      <w:lvlJc w:val="left"/>
+      <w:pPr>
+        <w:ind w:left="5040" w:hanging="360"/>
+      </w:pPr>
+      <w:rPr>
+        <w:rFonts w:ascii="Symbol" w:hAnsi="Symbol" w:hint="default"/>
+      </w:rPr>
+    </w:lvl>
+    <w:lvl w:ilvl="7" w:tplc="04090003" w:tentative="1">
+      <w:start w:val="1"/>
+      <w:numFmt w:val="bullet"/>
+      <w:lvlText w:val="o"/>
+      <w:lvlJc w:val="left"/>
+      <w:pPr>
+        <w:ind w:left="5760" w:hanging="360"/>
+      </w:pPr>
+      <w:rPr>
+        <w:rFonts w:ascii="Courier New" w:hAnsi="Courier New" w:hint="default"/>
+      </w:rPr>
+    </w:lvl>
+    <w:lvl w:ilvl="8" w:tplc="04090005" w:tentative="1">
+      <w:start w:val="1"/>
+      <w:numFmt w:val="bullet"/>
+      <w:lvlText w:val=""/>
+      <w:lvlJc w:val="left"/>
+      <w:pPr>
+        <w:ind w:left="6480" w:hanging="360"/>
+      </w:pPr>
+      <w:rPr>
+        <w:rFonts w:ascii="Wingdings" w:hAnsi="Wingdings" w:hint="default"/>
+      </w:rPr>
+    </w:lvl>
+  </w:abstractNum>
+  <w:abstractNum w:abstractNumId="4">
     <w:nsid w:val="051C2999"/>
     <w:multiLevelType w:val="hybridMultilevel"/>
     <w:tmpl w:val="64A23A12"/>
@@ -20611,7 +25162,7 @@
       </w:rPr>
     </w:lvl>
   </w:abstractNum>
-  <w:abstractNum w:abstractNumId="4">
+  <w:abstractNum w:abstractNumId="5">
     <w:nsid w:val="056A6891"/>
     <w:multiLevelType w:val="hybridMultilevel"/>
     <w:tmpl w:val="7BE43540"/>
@@ -20724,7 +25275,7 @@
       </w:rPr>
     </w:lvl>
   </w:abstractNum>
-  <w:abstractNum w:abstractNumId="5">
+  <w:abstractNum w:abstractNumId="6">
     <w:nsid w:val="05B51B3D"/>
     <w:multiLevelType w:val="hybridMultilevel"/>
     <w:tmpl w:val="C466F008"/>
@@ -20837,7 +25388,233 @@
       </w:rPr>
     </w:lvl>
   </w:abstractNum>
-  <w:abstractNum w:abstractNumId="6">
+  <w:abstractNum w:abstractNumId="7">
+    <w:nsid w:val="060A530E"/>
+    <w:multiLevelType w:val="hybridMultilevel"/>
+    <w:tmpl w:val="E9087D80"/>
+    <w:lvl w:ilvl="0" w:tplc="04090001">
+      <w:start w:val="1"/>
+      <w:numFmt w:val="bullet"/>
+      <w:lvlText w:val=""/>
+      <w:lvlJc w:val="left"/>
+      <w:pPr>
+        <w:ind w:left="720" w:hanging="360"/>
+      </w:pPr>
+      <w:rPr>
+        <w:rFonts w:ascii="Symbol" w:hAnsi="Symbol" w:hint="default"/>
+      </w:rPr>
+    </w:lvl>
+    <w:lvl w:ilvl="1" w:tplc="04090003" w:tentative="1">
+      <w:start w:val="1"/>
+      <w:numFmt w:val="bullet"/>
+      <w:lvlText w:val="o"/>
+      <w:lvlJc w:val="left"/>
+      <w:pPr>
+        <w:ind w:left="1440" w:hanging="360"/>
+      </w:pPr>
+      <w:rPr>
+        <w:rFonts w:ascii="Courier New" w:hAnsi="Courier New" w:hint="default"/>
+      </w:rPr>
+    </w:lvl>
+    <w:lvl w:ilvl="2" w:tplc="04090005" w:tentative="1">
+      <w:start w:val="1"/>
+      <w:numFmt w:val="bullet"/>
+      <w:lvlText w:val=""/>
+      <w:lvlJc w:val="left"/>
+      <w:pPr>
+        <w:ind w:left="2160" w:hanging="360"/>
+      </w:pPr>
+      <w:rPr>
+        <w:rFonts w:ascii="Wingdings" w:hAnsi="Wingdings" w:hint="default"/>
+      </w:rPr>
+    </w:lvl>
+    <w:lvl w:ilvl="3" w:tplc="04090001" w:tentative="1">
+      <w:start w:val="1"/>
+      <w:numFmt w:val="bullet"/>
+      <w:lvlText w:val=""/>
+      <w:lvlJc w:val="left"/>
+      <w:pPr>
+        <w:ind w:left="2880" w:hanging="360"/>
+      </w:pPr>
+      <w:rPr>
+        <w:rFonts w:ascii="Symbol" w:hAnsi="Symbol" w:hint="default"/>
+      </w:rPr>
+    </w:lvl>
+    <w:lvl w:ilvl="4" w:tplc="04090003" w:tentative="1">
+      <w:start w:val="1"/>
+      <w:numFmt w:val="bullet"/>
+      <w:lvlText w:val="o"/>
+      <w:lvlJc w:val="left"/>
+      <w:pPr>
+        <w:ind w:left="3600" w:hanging="360"/>
+      </w:pPr>
+      <w:rPr>
+        <w:rFonts w:ascii="Courier New" w:hAnsi="Courier New" w:hint="default"/>
+      </w:rPr>
+    </w:lvl>
+    <w:lvl w:ilvl="5" w:tplc="04090005" w:tentative="1">
+      <w:start w:val="1"/>
+      <w:numFmt w:val="bullet"/>
+      <w:lvlText w:val=""/>
+      <w:lvlJc w:val="left"/>
+      <w:pPr>
+        <w:ind w:left="4320" w:hanging="360"/>
+      </w:pPr>
+      <w:rPr>
+        <w:rFonts w:ascii="Wingdings" w:hAnsi="Wingdings" w:hint="default"/>
+      </w:rPr>
+    </w:lvl>
+    <w:lvl w:ilvl="6" w:tplc="04090001" w:tentative="1">
+      <w:start w:val="1"/>
+      <w:numFmt w:val="bullet"/>
+      <w:lvlText w:val=""/>
+      <w:lvlJc w:val="left"/>
+      <w:pPr>
+        <w:ind w:left="5040" w:hanging="360"/>
+      </w:pPr>
+      <w:rPr>
+        <w:rFonts w:ascii="Symbol" w:hAnsi="Symbol" w:hint="default"/>
+      </w:rPr>
+    </w:lvl>
+    <w:lvl w:ilvl="7" w:tplc="04090003" w:tentative="1">
+      <w:start w:val="1"/>
+      <w:numFmt w:val="bullet"/>
+      <w:lvlText w:val="o"/>
+      <w:lvlJc w:val="left"/>
+      <w:pPr>
+        <w:ind w:left="5760" w:hanging="360"/>
+      </w:pPr>
+      <w:rPr>
+        <w:rFonts w:ascii="Courier New" w:hAnsi="Courier New" w:hint="default"/>
+      </w:rPr>
+    </w:lvl>
+    <w:lvl w:ilvl="8" w:tplc="04090005" w:tentative="1">
+      <w:start w:val="1"/>
+      <w:numFmt w:val="bullet"/>
+      <w:lvlText w:val=""/>
+      <w:lvlJc w:val="left"/>
+      <w:pPr>
+        <w:ind w:left="6480" w:hanging="360"/>
+      </w:pPr>
+      <w:rPr>
+        <w:rFonts w:ascii="Wingdings" w:hAnsi="Wingdings" w:hint="default"/>
+      </w:rPr>
+    </w:lvl>
+  </w:abstractNum>
+  <w:abstractNum w:abstractNumId="8">
+    <w:nsid w:val="09A539F8"/>
+    <w:multiLevelType w:val="hybridMultilevel"/>
+    <w:tmpl w:val="30CA122A"/>
+    <w:lvl w:ilvl="0" w:tplc="04090001">
+      <w:start w:val="1"/>
+      <w:numFmt w:val="bullet"/>
+      <w:lvlText w:val=""/>
+      <w:lvlJc w:val="left"/>
+      <w:pPr>
+        <w:ind w:left="720" w:hanging="360"/>
+      </w:pPr>
+      <w:rPr>
+        <w:rFonts w:ascii="Symbol" w:hAnsi="Symbol" w:hint="default"/>
+      </w:rPr>
+    </w:lvl>
+    <w:lvl w:ilvl="1" w:tplc="04090003" w:tentative="1">
+      <w:start w:val="1"/>
+      <w:numFmt w:val="bullet"/>
+      <w:lvlText w:val="o"/>
+      <w:lvlJc w:val="left"/>
+      <w:pPr>
+        <w:ind w:left="1440" w:hanging="360"/>
+      </w:pPr>
+      <w:rPr>
+        <w:rFonts w:ascii="Courier New" w:hAnsi="Courier New" w:hint="default"/>
+      </w:rPr>
+    </w:lvl>
+    <w:lvl w:ilvl="2" w:tplc="04090005" w:tentative="1">
+      <w:start w:val="1"/>
+      <w:numFmt w:val="bullet"/>
+      <w:lvlText w:val=""/>
+      <w:lvlJc w:val="left"/>
+      <w:pPr>
+        <w:ind w:left="2160" w:hanging="360"/>
+      </w:pPr>
+      <w:rPr>
+        <w:rFonts w:ascii="Wingdings" w:hAnsi="Wingdings" w:hint="default"/>
+      </w:rPr>
+    </w:lvl>
+    <w:lvl w:ilvl="3" w:tplc="04090001" w:tentative="1">
+      <w:start w:val="1"/>
+      <w:numFmt w:val="bullet"/>
+      <w:lvlText w:val=""/>
+      <w:lvlJc w:val="left"/>
+      <w:pPr>
+        <w:ind w:left="2880" w:hanging="360"/>
+      </w:pPr>
+      <w:rPr>
+        <w:rFonts w:ascii="Symbol" w:hAnsi="Symbol" w:hint="default"/>
+      </w:rPr>
+    </w:lvl>
+    <w:lvl w:ilvl="4" w:tplc="04090003" w:tentative="1">
+      <w:start w:val="1"/>
+      <w:numFmt w:val="bullet"/>
+      <w:lvlText w:val="o"/>
+      <w:lvlJc w:val="left"/>
+      <w:pPr>
+        <w:ind w:left="3600" w:hanging="360"/>
+      </w:pPr>
+      <w:rPr>
+        <w:rFonts w:ascii="Courier New" w:hAnsi="Courier New" w:hint="default"/>
+      </w:rPr>
+    </w:lvl>
+    <w:lvl w:ilvl="5" w:tplc="04090005" w:tentative="1">
+      <w:start w:val="1"/>
+      <w:numFmt w:val="bullet"/>
+      <w:lvlText w:val=""/>
+      <w:lvlJc w:val="left"/>
+      <w:pPr>
+        <w:ind w:left="4320" w:hanging="360"/>
+      </w:pPr>
+      <w:rPr>
+        <w:rFonts w:ascii="Wingdings" w:hAnsi="Wingdings" w:hint="default"/>
+      </w:rPr>
+    </w:lvl>
+    <w:lvl w:ilvl="6" w:tplc="04090001" w:tentative="1">
+      <w:start w:val="1"/>
+      <w:numFmt w:val="bullet"/>
+      <w:lvlText w:val=""/>
+      <w:lvlJc w:val="left"/>
+      <w:pPr>
+        <w:ind w:left="5040" w:hanging="360"/>
+      </w:pPr>
+      <w:rPr>
+        <w:rFonts w:ascii="Symbol" w:hAnsi="Symbol" w:hint="default"/>
+      </w:rPr>
+    </w:lvl>
+    <w:lvl w:ilvl="7" w:tplc="04090003" w:tentative="1">
+      <w:start w:val="1"/>
+      <w:numFmt w:val="bullet"/>
+      <w:lvlText w:val="o"/>
+      <w:lvlJc w:val="left"/>
+      <w:pPr>
+        <w:ind w:left="5760" w:hanging="360"/>
+      </w:pPr>
+      <w:rPr>
+        <w:rFonts w:ascii="Courier New" w:hAnsi="Courier New" w:hint="default"/>
+      </w:rPr>
+    </w:lvl>
+    <w:lvl w:ilvl="8" w:tplc="04090005" w:tentative="1">
+      <w:start w:val="1"/>
+      <w:numFmt w:val="bullet"/>
+      <w:lvlText w:val=""/>
+      <w:lvlJc w:val="left"/>
+      <w:pPr>
+        <w:ind w:left="6480" w:hanging="360"/>
+      </w:pPr>
+      <w:rPr>
+        <w:rFonts w:ascii="Wingdings" w:hAnsi="Wingdings" w:hint="default"/>
+      </w:rPr>
+    </w:lvl>
+  </w:abstractNum>
+  <w:abstractNum w:abstractNumId="9">
     <w:nsid w:val="0A22607E"/>
     <w:multiLevelType w:val="hybridMultilevel"/>
     <w:tmpl w:val="2E223F46"/>
@@ -20950,7 +25727,7 @@
       </w:rPr>
     </w:lvl>
   </w:abstractNum>
-  <w:abstractNum w:abstractNumId="7">
+  <w:abstractNum w:abstractNumId="10">
     <w:nsid w:val="0A6444B0"/>
     <w:multiLevelType w:val="hybridMultilevel"/>
     <w:tmpl w:val="A948B4D6"/>
@@ -21063,7 +25840,7 @@
       </w:rPr>
     </w:lvl>
   </w:abstractNum>
-  <w:abstractNum w:abstractNumId="8">
+  <w:abstractNum w:abstractNumId="11">
     <w:nsid w:val="0BCC493A"/>
     <w:multiLevelType w:val="hybridMultilevel"/>
     <w:tmpl w:val="E7C02D48"/>
@@ -21176,7 +25953,7 @@
       </w:rPr>
     </w:lvl>
   </w:abstractNum>
-  <w:abstractNum w:abstractNumId="9">
+  <w:abstractNum w:abstractNumId="12">
     <w:nsid w:val="0CC75F43"/>
     <w:multiLevelType w:val="hybridMultilevel"/>
     <w:tmpl w:val="CD68CB18"/>
@@ -21289,7 +26066,7 @@
       </w:rPr>
     </w:lvl>
   </w:abstractNum>
-  <w:abstractNum w:abstractNumId="10">
+  <w:abstractNum w:abstractNumId="13">
     <w:nsid w:val="0D896873"/>
     <w:multiLevelType w:val="hybridMultilevel"/>
     <w:tmpl w:val="B09A744A"/>
@@ -21402,7 +26179,7 @@
       </w:rPr>
     </w:lvl>
   </w:abstractNum>
-  <w:abstractNum w:abstractNumId="11">
+  <w:abstractNum w:abstractNumId="14">
     <w:nsid w:val="0E8C3DE4"/>
     <w:multiLevelType w:val="hybridMultilevel"/>
     <w:tmpl w:val="A704C7DC"/>
@@ -21515,7 +26292,7 @@
       </w:rPr>
     </w:lvl>
   </w:abstractNum>
-  <w:abstractNum w:abstractNumId="12">
+  <w:abstractNum w:abstractNumId="15">
     <w:nsid w:val="0F20786B"/>
     <w:multiLevelType w:val="hybridMultilevel"/>
     <w:tmpl w:val="7362E946"/>
@@ -21628,7 +26405,7 @@
       </w:rPr>
     </w:lvl>
   </w:abstractNum>
-  <w:abstractNum w:abstractNumId="13">
+  <w:abstractNum w:abstractNumId="16">
     <w:nsid w:val="0F211086"/>
     <w:multiLevelType w:val="hybridMultilevel"/>
     <w:tmpl w:val="4B184DF8"/>
@@ -21741,7 +26518,7 @@
       </w:rPr>
     </w:lvl>
   </w:abstractNum>
-  <w:abstractNum w:abstractNumId="14">
+  <w:abstractNum w:abstractNumId="17">
     <w:nsid w:val="12BA1696"/>
     <w:multiLevelType w:val="hybridMultilevel"/>
     <w:tmpl w:val="558402CC"/>
@@ -21854,7 +26631,7 @@
       </w:rPr>
     </w:lvl>
   </w:abstractNum>
-  <w:abstractNum w:abstractNumId="15">
+  <w:abstractNum w:abstractNumId="18">
     <w:nsid w:val="15AC2060"/>
     <w:multiLevelType w:val="hybridMultilevel"/>
     <w:tmpl w:val="B7FCBE36"/>
@@ -21967,7 +26744,120 @@
       </w:rPr>
     </w:lvl>
   </w:abstractNum>
-  <w:abstractNum w:abstractNumId="16">
+  <w:abstractNum w:abstractNumId="19">
+    <w:nsid w:val="164C28A0"/>
+    <w:multiLevelType w:val="hybridMultilevel"/>
+    <w:tmpl w:val="40648D48"/>
+    <w:lvl w:ilvl="0" w:tplc="04090001">
+      <w:start w:val="1"/>
+      <w:numFmt w:val="bullet"/>
+      <w:lvlText w:val=""/>
+      <w:lvlJc w:val="left"/>
+      <w:pPr>
+        <w:ind w:left="720" w:hanging="360"/>
+      </w:pPr>
+      <w:rPr>
+        <w:rFonts w:ascii="Symbol" w:hAnsi="Symbol" w:hint="default"/>
+      </w:rPr>
+    </w:lvl>
+    <w:lvl w:ilvl="1" w:tplc="04090003">
+      <w:start w:val="1"/>
+      <w:numFmt w:val="bullet"/>
+      <w:lvlText w:val="o"/>
+      <w:lvlJc w:val="left"/>
+      <w:pPr>
+        <w:ind w:left="1440" w:hanging="360"/>
+      </w:pPr>
+      <w:rPr>
+        <w:rFonts w:ascii="Courier New" w:hAnsi="Courier New" w:hint="default"/>
+      </w:rPr>
+    </w:lvl>
+    <w:lvl w:ilvl="2" w:tplc="04090005" w:tentative="1">
+      <w:start w:val="1"/>
+      <w:numFmt w:val="bullet"/>
+      <w:lvlText w:val=""/>
+      <w:lvlJc w:val="left"/>
+      <w:pPr>
+        <w:ind w:left="2160" w:hanging="360"/>
+      </w:pPr>
+      <w:rPr>
+        <w:rFonts w:ascii="Wingdings" w:hAnsi="Wingdings" w:hint="default"/>
+      </w:rPr>
+    </w:lvl>
+    <w:lvl w:ilvl="3" w:tplc="04090001" w:tentative="1">
+      <w:start w:val="1"/>
+      <w:numFmt w:val="bullet"/>
+      <w:lvlText w:val=""/>
+      <w:lvlJc w:val="left"/>
+      <w:pPr>
+        <w:ind w:left="2880" w:hanging="360"/>
+      </w:pPr>
+      <w:rPr>
+        <w:rFonts w:ascii="Symbol" w:hAnsi="Symbol" w:hint="default"/>
+      </w:rPr>
+    </w:lvl>
+    <w:lvl w:ilvl="4" w:tplc="04090003" w:tentative="1">
+      <w:start w:val="1"/>
+      <w:numFmt w:val="bullet"/>
+      <w:lvlText w:val="o"/>
+      <w:lvlJc w:val="left"/>
+      <w:pPr>
+        <w:ind w:left="3600" w:hanging="360"/>
+      </w:pPr>
+      <w:rPr>
+        <w:rFonts w:ascii="Courier New" w:hAnsi="Courier New" w:hint="default"/>
+      </w:rPr>
+    </w:lvl>
+    <w:lvl w:ilvl="5" w:tplc="04090005" w:tentative="1">
+      <w:start w:val="1"/>
+      <w:numFmt w:val="bullet"/>
+      <w:lvlText w:val=""/>
+      <w:lvlJc w:val="left"/>
+      <w:pPr>
+        <w:ind w:left="4320" w:hanging="360"/>
+      </w:pPr>
+      <w:rPr>
+        <w:rFonts w:ascii="Wingdings" w:hAnsi="Wingdings" w:hint="default"/>
+      </w:rPr>
+    </w:lvl>
+    <w:lvl w:ilvl="6" w:tplc="04090001" w:tentative="1">
+      <w:start w:val="1"/>
+      <w:numFmt w:val="bullet"/>
+      <w:lvlText w:val=""/>
+      <w:lvlJc w:val="left"/>
+      <w:pPr>
+        <w:ind w:left="5040" w:hanging="360"/>
+      </w:pPr>
+      <w:rPr>
+        <w:rFonts w:ascii="Symbol" w:hAnsi="Symbol" w:hint="default"/>
+      </w:rPr>
+    </w:lvl>
+    <w:lvl w:ilvl="7" w:tplc="04090003" w:tentative="1">
+      <w:start w:val="1"/>
+      <w:numFmt w:val="bullet"/>
+      <w:lvlText w:val="o"/>
+      <w:lvlJc w:val="left"/>
+      <w:pPr>
+        <w:ind w:left="5760" w:hanging="360"/>
+      </w:pPr>
+      <w:rPr>
+        <w:rFonts w:ascii="Courier New" w:hAnsi="Courier New" w:hint="default"/>
+      </w:rPr>
+    </w:lvl>
+    <w:lvl w:ilvl="8" w:tplc="04090005" w:tentative="1">
+      <w:start w:val="1"/>
+      <w:numFmt w:val="bullet"/>
+      <w:lvlText w:val=""/>
+      <w:lvlJc w:val="left"/>
+      <w:pPr>
+        <w:ind w:left="6480" w:hanging="360"/>
+      </w:pPr>
+      <w:rPr>
+        <w:rFonts w:ascii="Wingdings" w:hAnsi="Wingdings" w:hint="default"/>
+      </w:rPr>
+    </w:lvl>
+  </w:abstractNum>
+  <w:abstractNum w:abstractNumId="20">
     <w:nsid w:val="16766716"/>
     <w:multiLevelType w:val="hybridMultilevel"/>
     <w:tmpl w:val="F056B20A"/>
@@ -22080,7 +26970,7 @@
       </w:rPr>
     </w:lvl>
   </w:abstractNum>
-  <w:abstractNum w:abstractNumId="17">
+  <w:abstractNum w:abstractNumId="21">
     <w:nsid w:val="1748602A"/>
     <w:multiLevelType w:val="hybridMultilevel"/>
     <w:tmpl w:val="067E6C80"/>
@@ -22193,7 +27083,120 @@
       </w:rPr>
     </w:lvl>
   </w:abstractNum>
-  <w:abstractNum w:abstractNumId="18">
+  <w:abstractNum w:abstractNumId="22">
+    <w:nsid w:val="17F0128D"/>
+    <w:multiLevelType w:val="hybridMultilevel"/>
+    <w:tmpl w:val="B980F162"/>
+    <w:lvl w:ilvl="0" w:tplc="04090001">
+      <w:start w:val="1"/>
+      <w:numFmt w:val="bullet"/>
+      <w:lvlText w:val=""/>
+      <w:lvlJc w:val="left"/>
+      <w:pPr>
+        <w:ind w:left="720" w:hanging="360"/>
+      </w:pPr>
+      <w:rPr>
+        <w:rFonts w:ascii="Symbol" w:hAnsi="Symbol" w:hint="default"/>
+      </w:rPr>
+    </w:lvl>
+    <w:lvl w:ilvl="1" w:tplc="04090003">
+      <w:start w:val="1"/>
+      <w:numFmt w:val="bullet"/>
+      <w:lvlText w:val="o"/>
+      <w:lvlJc w:val="left"/>
+      <w:pPr>
+        <w:ind w:left="1440" w:hanging="360"/>
+      </w:pPr>
+      <w:rPr>
+        <w:rFonts w:ascii="Courier New" w:hAnsi="Courier New" w:hint="default"/>
+      </w:rPr>
+    </w:lvl>
+    <w:lvl w:ilvl="2" w:tplc="04090005">
+      <w:start w:val="1"/>
+      <w:numFmt w:val="bullet"/>
+      <w:lvlText w:val=""/>
+      <w:lvlJc w:val="left"/>
+      <w:pPr>
+        <w:ind w:left="2160" w:hanging="360"/>
+      </w:pPr>
+      <w:rPr>
+        <w:rFonts w:ascii="Wingdings" w:hAnsi="Wingdings" w:hint="default"/>
+      </w:rPr>
+    </w:lvl>
+    <w:lvl w:ilvl="3" w:tplc="04090001" w:tentative="1">
+      <w:start w:val="1"/>
+      <w:numFmt w:val="bullet"/>
+      <w:lvlText w:val=""/>
+      <w:lvlJc w:val="left"/>
+      <w:pPr>
+        <w:ind w:left="2880" w:hanging="360"/>
+      </w:pPr>
+      <w:rPr>
+        <w:rFonts w:ascii="Symbol" w:hAnsi="Symbol" w:hint="default"/>
+      </w:rPr>
+    </w:lvl>
+    <w:lvl w:ilvl="4" w:tplc="04090003" w:tentative="1">
+      <w:start w:val="1"/>
+      <w:numFmt w:val="bullet"/>
+      <w:lvlText w:val="o"/>
+      <w:lvlJc w:val="left"/>
+      <w:pPr>
+        <w:ind w:left="3600" w:hanging="360"/>
+      </w:pPr>
+      <w:rPr>
+        <w:rFonts w:ascii="Courier New" w:hAnsi="Courier New" w:hint="default"/>
+      </w:rPr>
+    </w:lvl>
+    <w:lvl w:ilvl="5" w:tplc="04090005" w:tentative="1">
+      <w:start w:val="1"/>
+      <w:numFmt w:val="bullet"/>
+      <w:lvlText w:val=""/>
+      <w:lvlJc w:val="left"/>
+      <w:pPr>
+        <w:ind w:left="4320" w:hanging="360"/>
+      </w:pPr>
+      <w:rPr>
+        <w:rFonts w:ascii="Wingdings" w:hAnsi="Wingdings" w:hint="default"/>
+      </w:rPr>
+    </w:lvl>
+    <w:lvl w:ilvl="6" w:tplc="04090001" w:tentative="1">
+      <w:start w:val="1"/>
+      <w:numFmt w:val="bullet"/>
+      <w:lvlText w:val=""/>
+      <w:lvlJc w:val="left"/>
+      <w:pPr>
+        <w:ind w:left="5040" w:hanging="360"/>
+      </w:pPr>
+      <w:rPr>
+        <w:rFonts w:ascii="Symbol" w:hAnsi="Symbol" w:hint="default"/>
+      </w:rPr>
+    </w:lvl>
+    <w:lvl w:ilvl="7" w:tplc="04090003" w:tentative="1">
+      <w:start w:val="1"/>
+      <w:numFmt w:val="bullet"/>
+      <w:lvlText w:val="o"/>
+      <w:lvlJc w:val="left"/>
+      <w:pPr>
+        <w:ind w:left="5760" w:hanging="360"/>
+      </w:pPr>
+      <w:rPr>
+        <w:rFonts w:ascii="Courier New" w:hAnsi="Courier New" w:hint="default"/>
+      </w:rPr>
+    </w:lvl>
+    <w:lvl w:ilvl="8" w:tplc="04090005" w:tentative="1">
+      <w:start w:val="1"/>
+      <w:numFmt w:val="bullet"/>
+      <w:lvlText w:val=""/>
+      <w:lvlJc w:val="left"/>
+      <w:pPr>
+        <w:ind w:left="6480" w:hanging="360"/>
+      </w:pPr>
+      <w:rPr>
+        <w:rFonts w:ascii="Wingdings" w:hAnsi="Wingdings" w:hint="default"/>
+      </w:rPr>
+    </w:lvl>
+  </w:abstractNum>
+  <w:abstractNum w:abstractNumId="23">
     <w:nsid w:val="19E237B9"/>
     <w:multiLevelType w:val="hybridMultilevel"/>
     <w:tmpl w:val="D870EB36"/>
@@ -22306,7 +27309,7 @@
       </w:rPr>
     </w:lvl>
   </w:abstractNum>
-  <w:abstractNum w:abstractNumId="19">
+  <w:abstractNum w:abstractNumId="24">
     <w:nsid w:val="1D174019"/>
     <w:multiLevelType w:val="hybridMultilevel"/>
     <w:tmpl w:val="08143AFC"/>
@@ -22419,7 +27422,120 @@
       </w:rPr>
     </w:lvl>
   </w:abstractNum>
-  <w:abstractNum w:abstractNumId="20">
+  <w:abstractNum w:abstractNumId="25">
+    <w:nsid w:val="20F918D5"/>
+    <w:multiLevelType w:val="hybridMultilevel"/>
+    <w:tmpl w:val="3424D0AA"/>
+    <w:lvl w:ilvl="0" w:tplc="04090001">
+      <w:start w:val="1"/>
+      <w:numFmt w:val="bullet"/>
+      <w:lvlText w:val=""/>
+      <w:lvlJc w:val="left"/>
+      <w:pPr>
+        <w:ind w:left="720" w:hanging="360"/>
+      </w:pPr>
+      <w:rPr>
+        <w:rFonts w:ascii="Symbol" w:hAnsi="Symbol" w:hint="default"/>
+      </w:rPr>
+    </w:lvl>
+    <w:lvl w:ilvl="1" w:tplc="04090003">
+      <w:start w:val="1"/>
+      <w:numFmt w:val="bullet"/>
+      <w:lvlText w:val="o"/>
+      <w:lvlJc w:val="left"/>
+      <w:pPr>
+        <w:ind w:left="1440" w:hanging="360"/>
+      </w:pPr>
+      <w:rPr>
+        <w:rFonts w:ascii="Courier New" w:hAnsi="Courier New" w:hint="default"/>
+      </w:rPr>
+    </w:lvl>
+    <w:lvl w:ilvl="2" w:tplc="04090005" w:tentative="1">
+      <w:start w:val="1"/>
+      <w:numFmt w:val="bullet"/>
+      <w:lvlText w:val=""/>
+      <w:lvlJc w:val="left"/>
+      <w:pPr>
+        <w:ind w:left="2160" w:hanging="360"/>
+      </w:pPr>
+      <w:rPr>
+        <w:rFonts w:ascii="Wingdings" w:hAnsi="Wingdings" w:hint="default"/>
+      </w:rPr>
+    </w:lvl>
+    <w:lvl w:ilvl="3" w:tplc="04090001" w:tentative="1">
+      <w:start w:val="1"/>
+      <w:numFmt w:val="bullet"/>
+      <w:lvlText w:val=""/>
+      <w:lvlJc w:val="left"/>
+      <w:pPr>
+        <w:ind w:left="2880" w:hanging="360"/>
+      </w:pPr>
+      <w:rPr>
+        <w:rFonts w:ascii="Symbol" w:hAnsi="Symbol" w:hint="default"/>
+      </w:rPr>
+    </w:lvl>
+    <w:lvl w:ilvl="4" w:tplc="04090003" w:tentative="1">
+      <w:start w:val="1"/>
+      <w:numFmt w:val="bullet"/>
+      <w:lvlText w:val="o"/>
+      <w:lvlJc w:val="left"/>
+      <w:pPr>
+        <w:ind w:left="3600" w:hanging="360"/>
+      </w:pPr>
+      <w:rPr>
+        <w:rFonts w:ascii="Courier New" w:hAnsi="Courier New" w:hint="default"/>
+      </w:rPr>
+    </w:lvl>
+    <w:lvl w:ilvl="5" w:tplc="04090005" w:tentative="1">
+      <w:start w:val="1"/>
+      <w:numFmt w:val="bullet"/>
+      <w:lvlText w:val=""/>
+      <w:lvlJc w:val="left"/>
+      <w:pPr>
+        <w:ind w:left="4320" w:hanging="360"/>
+      </w:pPr>
+      <w:rPr>
+        <w:rFonts w:ascii="Wingdings" w:hAnsi="Wingdings" w:hint="default"/>
+      </w:rPr>
+    </w:lvl>
+    <w:lvl w:ilvl="6" w:tplc="04090001" w:tentative="1">
+      <w:start w:val="1"/>
+      <w:numFmt w:val="bullet"/>
+      <w:lvlText w:val=""/>
+      <w:lvlJc w:val="left"/>
+      <w:pPr>
+        <w:ind w:left="5040" w:hanging="360"/>
+      </w:pPr>
+      <w:rPr>
+        <w:rFonts w:ascii="Symbol" w:hAnsi="Symbol" w:hint="default"/>
+      </w:rPr>
+    </w:lvl>
+    <w:lvl w:ilvl="7" w:tplc="04090003" w:tentative="1">
+      <w:start w:val="1"/>
+      <w:numFmt w:val="bullet"/>
+      <w:lvlText w:val="o"/>
+      <w:lvlJc w:val="left"/>
+      <w:pPr>
+        <w:ind w:left="5760" w:hanging="360"/>
+      </w:pPr>
+      <w:rPr>
+        <w:rFonts w:ascii="Courier New" w:hAnsi="Courier New" w:hint="default"/>
+      </w:rPr>
+    </w:lvl>
+    <w:lvl w:ilvl="8" w:tplc="04090005" w:tentative="1">
+      <w:start w:val="1"/>
+      <w:numFmt w:val="bullet"/>
+      <w:lvlText w:val=""/>
+      <w:lvlJc w:val="left"/>
+      <w:pPr>
+        <w:ind w:left="6480" w:hanging="360"/>
+      </w:pPr>
+      <w:rPr>
+        <w:rFonts w:ascii="Wingdings" w:hAnsi="Wingdings" w:hint="default"/>
+      </w:rPr>
+    </w:lvl>
+  </w:abstractNum>
+  <w:abstractNum w:abstractNumId="26">
     <w:nsid w:val="21A15B27"/>
     <w:multiLevelType w:val="hybridMultilevel"/>
     <w:tmpl w:val="71BA77CE"/>
@@ -22532,7 +27648,7 @@
       </w:rPr>
     </w:lvl>
   </w:abstractNum>
-  <w:abstractNum w:abstractNumId="21">
+  <w:abstractNum w:abstractNumId="27">
     <w:nsid w:val="22CE70C0"/>
     <w:multiLevelType w:val="hybridMultilevel"/>
     <w:tmpl w:val="93D4950A"/>
@@ -22645,7 +27761,7 @@
       </w:rPr>
     </w:lvl>
   </w:abstractNum>
-  <w:abstractNum w:abstractNumId="22">
+  <w:abstractNum w:abstractNumId="28">
     <w:nsid w:val="2520005E"/>
     <w:multiLevelType w:val="hybridMultilevel"/>
     <w:tmpl w:val="8C44B42A"/>
@@ -22758,7 +27874,7 @@
       </w:rPr>
     </w:lvl>
   </w:abstractNum>
-  <w:abstractNum w:abstractNumId="23">
+  <w:abstractNum w:abstractNumId="29">
     <w:nsid w:val="269C6396"/>
     <w:multiLevelType w:val="hybridMultilevel"/>
     <w:tmpl w:val="563A4F2A"/>
@@ -22871,7 +27987,7 @@
       </w:rPr>
     </w:lvl>
   </w:abstractNum>
-  <w:abstractNum w:abstractNumId="24">
+  <w:abstractNum w:abstractNumId="30">
     <w:nsid w:val="278F4BFB"/>
     <w:multiLevelType w:val="hybridMultilevel"/>
     <w:tmpl w:val="1D06B31C"/>
@@ -22984,7 +28100,120 @@
       </w:rPr>
     </w:lvl>
   </w:abstractNum>
-  <w:abstractNum w:abstractNumId="25">
+  <w:abstractNum w:abstractNumId="31">
+    <w:nsid w:val="2AFB0870"/>
+    <w:multiLevelType w:val="hybridMultilevel"/>
+    <w:tmpl w:val="B4EE7CA8"/>
+    <w:lvl w:ilvl="0" w:tplc="04090001">
+      <w:start w:val="1"/>
+      <w:numFmt w:val="bullet"/>
+      <w:lvlText w:val=""/>
+      <w:lvlJc w:val="left"/>
+      <w:pPr>
+        <w:ind w:left="720" w:hanging="360"/>
+      </w:pPr>
+      <w:rPr>
+        <w:rFonts w:ascii="Symbol" w:hAnsi="Symbol" w:hint="default"/>
+      </w:rPr>
+    </w:lvl>
+    <w:lvl w:ilvl="1" w:tplc="04090003">
+      <w:start w:val="1"/>
+      <w:numFmt w:val="bullet"/>
+      <w:lvlText w:val="o"/>
+      <w:lvlJc w:val="left"/>
+      <w:pPr>
+        <w:ind w:left="1440" w:hanging="360"/>
+      </w:pPr>
+      <w:rPr>
+        <w:rFonts w:ascii="Courier New" w:hAnsi="Courier New" w:hint="default"/>
+      </w:rPr>
+    </w:lvl>
+    <w:lvl w:ilvl="2" w:tplc="04090005" w:tentative="1">
+      <w:start w:val="1"/>
+      <w:numFmt w:val="bullet"/>
+      <w:lvlText w:val=""/>
+      <w:lvlJc w:val="left"/>
+      <w:pPr>
+        <w:ind w:left="2160" w:hanging="360"/>
+      </w:pPr>
+      <w:rPr>
+        <w:rFonts w:ascii="Wingdings" w:hAnsi="Wingdings" w:hint="default"/>
+      </w:rPr>
+    </w:lvl>
+    <w:lvl w:ilvl="3" w:tplc="04090001" w:tentative="1">
+      <w:start w:val="1"/>
+      <w:numFmt w:val="bullet"/>
+      <w:lvlText w:val=""/>
+      <w:lvlJc w:val="left"/>
+      <w:pPr>
+        <w:ind w:left="2880" w:hanging="360"/>
+      </w:pPr>
+      <w:rPr>
+        <w:rFonts w:ascii="Symbol" w:hAnsi="Symbol" w:hint="default"/>
+      </w:rPr>
+    </w:lvl>
+    <w:lvl w:ilvl="4" w:tplc="04090003" w:tentative="1">
+      <w:start w:val="1"/>
+      <w:numFmt w:val="bullet"/>
+      <w:lvlText w:val="o"/>
+      <w:lvlJc w:val="left"/>
+      <w:pPr>
+        <w:ind w:left="3600" w:hanging="360"/>
+      </w:pPr>
+      <w:rPr>
+        <w:rFonts w:ascii="Courier New" w:hAnsi="Courier New" w:hint="default"/>
+      </w:rPr>
+    </w:lvl>
+    <w:lvl w:ilvl="5" w:tplc="04090005" w:tentative="1">
+      <w:start w:val="1"/>
+      <w:numFmt w:val="bullet"/>
+      <w:lvlText w:val=""/>
+      <w:lvlJc w:val="left"/>
+      <w:pPr>
+        <w:ind w:left="4320" w:hanging="360"/>
+      </w:pPr>
+      <w:rPr>
+        <w:rFonts w:ascii="Wingdings" w:hAnsi="Wingdings" w:hint="default"/>
+      </w:rPr>
+    </w:lvl>
+    <w:lvl w:ilvl="6" w:tplc="04090001" w:tentative="1">
+      <w:start w:val="1"/>
+      <w:numFmt w:val="bullet"/>
+      <w:lvlText w:val=""/>
+      <w:lvlJc w:val="left"/>
+      <w:pPr>
+        <w:ind w:left="5040" w:hanging="360"/>
+      </w:pPr>
+      <w:rPr>
+        <w:rFonts w:ascii="Symbol" w:hAnsi="Symbol" w:hint="default"/>
+      </w:rPr>
+    </w:lvl>
+    <w:lvl w:ilvl="7" w:tplc="04090003" w:tentative="1">
+      <w:start w:val="1"/>
+      <w:numFmt w:val="bullet"/>
+      <w:lvlText w:val="o"/>
+      <w:lvlJc w:val="left"/>
+      <w:pPr>
+        <w:ind w:left="5760" w:hanging="360"/>
+      </w:pPr>
+      <w:rPr>
+        <w:rFonts w:ascii="Courier New" w:hAnsi="Courier New" w:hint="default"/>
+      </w:rPr>
+    </w:lvl>
+    <w:lvl w:ilvl="8" w:tplc="04090005" w:tentative="1">
+      <w:start w:val="1"/>
+      <w:numFmt w:val="bullet"/>
+      <w:lvlText w:val=""/>
+      <w:lvlJc w:val="left"/>
+      <w:pPr>
+        <w:ind w:left="6480" w:hanging="360"/>
+      </w:pPr>
+      <w:rPr>
+        <w:rFonts w:ascii="Wingdings" w:hAnsi="Wingdings" w:hint="default"/>
+      </w:rPr>
+    </w:lvl>
+  </w:abstractNum>
+  <w:abstractNum w:abstractNumId="32">
     <w:nsid w:val="2BE10014"/>
     <w:multiLevelType w:val="hybridMultilevel"/>
     <w:tmpl w:val="729EAF82"/>
@@ -23097,7 +28326,7 @@
       </w:rPr>
     </w:lvl>
   </w:abstractNum>
-  <w:abstractNum w:abstractNumId="26">
+  <w:abstractNum w:abstractNumId="33">
     <w:nsid w:val="2D611B0A"/>
     <w:multiLevelType w:val="hybridMultilevel"/>
     <w:tmpl w:val="13A4FC5C"/>
@@ -23210,7 +28439,7 @@
       </w:rPr>
     </w:lvl>
   </w:abstractNum>
-  <w:abstractNum w:abstractNumId="27">
+  <w:abstractNum w:abstractNumId="34">
     <w:nsid w:val="2FA206FE"/>
     <w:multiLevelType w:val="hybridMultilevel"/>
     <w:tmpl w:val="BF34B9FE"/>
@@ -23323,7 +28552,7 @@
       </w:rPr>
     </w:lvl>
   </w:abstractNum>
-  <w:abstractNum w:abstractNumId="28">
+  <w:abstractNum w:abstractNumId="35">
     <w:nsid w:val="304053C5"/>
     <w:multiLevelType w:val="hybridMultilevel"/>
     <w:tmpl w:val="02302CD6"/>
@@ -23436,7 +28665,233 @@
       </w:rPr>
     </w:lvl>
   </w:abstractNum>
-  <w:abstractNum w:abstractNumId="29">
+  <w:abstractNum w:abstractNumId="36">
+    <w:nsid w:val="3181643A"/>
+    <w:multiLevelType w:val="hybridMultilevel"/>
+    <w:tmpl w:val="B0F08E12"/>
+    <w:lvl w:ilvl="0" w:tplc="04090001">
+      <w:start w:val="1"/>
+      <w:numFmt w:val="bullet"/>
+      <w:lvlText w:val=""/>
+      <w:lvlJc w:val="left"/>
+      <w:pPr>
+        <w:ind w:left="720" w:hanging="360"/>
+      </w:pPr>
+      <w:rPr>
+        <w:rFonts w:ascii="Symbol" w:hAnsi="Symbol" w:hint="default"/>
+      </w:rPr>
+    </w:lvl>
+    <w:lvl w:ilvl="1" w:tplc="04090003">
+      <w:start w:val="1"/>
+      <w:numFmt w:val="bullet"/>
+      <w:lvlText w:val="o"/>
+      <w:lvlJc w:val="left"/>
+      <w:pPr>
+        <w:ind w:left="1440" w:hanging="360"/>
+      </w:pPr>
+      <w:rPr>
+        <w:rFonts w:ascii="Courier New" w:hAnsi="Courier New" w:hint="default"/>
+      </w:rPr>
+    </w:lvl>
+    <w:lvl w:ilvl="2" w:tplc="04090005" w:tentative="1">
+      <w:start w:val="1"/>
+      <w:numFmt w:val="bullet"/>
+      <w:lvlText w:val=""/>
+      <w:lvlJc w:val="left"/>
+      <w:pPr>
+        <w:ind w:left="2160" w:hanging="360"/>
+      </w:pPr>
+      <w:rPr>
+        <w:rFonts w:ascii="Wingdings" w:hAnsi="Wingdings" w:hint="default"/>
+      </w:rPr>
+    </w:lvl>
+    <w:lvl w:ilvl="3" w:tplc="04090001" w:tentative="1">
+      <w:start w:val="1"/>
+      <w:numFmt w:val="bullet"/>
+      <w:lvlText w:val=""/>
+      <w:lvlJc w:val="left"/>
+      <w:pPr>
+        <w:ind w:left="2880" w:hanging="360"/>
+      </w:pPr>
+      <w:rPr>
+        <w:rFonts w:ascii="Symbol" w:hAnsi="Symbol" w:hint="default"/>
+      </w:rPr>
+    </w:lvl>
+    <w:lvl w:ilvl="4" w:tplc="04090003" w:tentative="1">
+      <w:start w:val="1"/>
+      <w:numFmt w:val="bullet"/>
+      <w:lvlText w:val="o"/>
+      <w:lvlJc w:val="left"/>
+      <w:pPr>
+        <w:ind w:left="3600" w:hanging="360"/>
+      </w:pPr>
+      <w:rPr>
+        <w:rFonts w:ascii="Courier New" w:hAnsi="Courier New" w:hint="default"/>
+      </w:rPr>
+    </w:lvl>
+    <w:lvl w:ilvl="5" w:tplc="04090005" w:tentative="1">
+      <w:start w:val="1"/>
+      <w:numFmt w:val="bullet"/>
+      <w:lvlText w:val=""/>
+      <w:lvlJc w:val="left"/>
+      <w:pPr>
+        <w:ind w:left="4320" w:hanging="360"/>
+      </w:pPr>
+      <w:rPr>
+        <w:rFonts w:ascii="Wingdings" w:hAnsi="Wingdings" w:hint="default"/>
+      </w:rPr>
+    </w:lvl>
+    <w:lvl w:ilvl="6" w:tplc="04090001" w:tentative="1">
+      <w:start w:val="1"/>
+      <w:numFmt w:val="bullet"/>
+      <w:lvlText w:val=""/>
+      <w:lvlJc w:val="left"/>
+      <w:pPr>
+        <w:ind w:left="5040" w:hanging="360"/>
+      </w:pPr>
+      <w:rPr>
+        <w:rFonts w:ascii="Symbol" w:hAnsi="Symbol" w:hint="default"/>
+      </w:rPr>
+    </w:lvl>
+    <w:lvl w:ilvl="7" w:tplc="04090003" w:tentative="1">
+      <w:start w:val="1"/>
+      <w:numFmt w:val="bullet"/>
+      <w:lvlText w:val="o"/>
+      <w:lvlJc w:val="left"/>
+      <w:pPr>
+        <w:ind w:left="5760" w:hanging="360"/>
+      </w:pPr>
+      <w:rPr>
+        <w:rFonts w:ascii="Courier New" w:hAnsi="Courier New" w:hint="default"/>
+      </w:rPr>
+    </w:lvl>
+    <w:lvl w:ilvl="8" w:tplc="04090005" w:tentative="1">
+      <w:start w:val="1"/>
+      <w:numFmt w:val="bullet"/>
+      <w:lvlText w:val=""/>
+      <w:lvlJc w:val="left"/>
+      <w:pPr>
+        <w:ind w:left="6480" w:hanging="360"/>
+      </w:pPr>
+      <w:rPr>
+        <w:rFonts w:ascii="Wingdings" w:hAnsi="Wingdings" w:hint="default"/>
+      </w:rPr>
+    </w:lvl>
+  </w:abstractNum>
+  <w:abstractNum w:abstractNumId="37">
+    <w:nsid w:val="334D3E69"/>
+    <w:multiLevelType w:val="hybridMultilevel"/>
+    <w:tmpl w:val="FC6C5A3C"/>
+    <w:lvl w:ilvl="0" w:tplc="04090001">
+      <w:start w:val="1"/>
+      <w:numFmt w:val="bullet"/>
+      <w:lvlText w:val=""/>
+      <w:lvlJc w:val="left"/>
+      <w:pPr>
+        <w:ind w:left="720" w:hanging="360"/>
+      </w:pPr>
+      <w:rPr>
+        <w:rFonts w:ascii="Symbol" w:hAnsi="Symbol" w:hint="default"/>
+      </w:rPr>
+    </w:lvl>
+    <w:lvl w:ilvl="1" w:tplc="04090003">
+      <w:start w:val="1"/>
+      <w:numFmt w:val="bullet"/>
+      <w:lvlText w:val="o"/>
+      <w:lvlJc w:val="left"/>
+      <w:pPr>
+        <w:ind w:left="1440" w:hanging="360"/>
+      </w:pPr>
+      <w:rPr>
+        <w:rFonts w:ascii="Courier New" w:hAnsi="Courier New" w:hint="default"/>
+      </w:rPr>
+    </w:lvl>
+    <w:lvl w:ilvl="2" w:tplc="04090005" w:tentative="1">
+      <w:start w:val="1"/>
+      <w:numFmt w:val="bullet"/>
+      <w:lvlText w:val=""/>
+      <w:lvlJc w:val="left"/>
+      <w:pPr>
+        <w:ind w:left="2160" w:hanging="360"/>
+      </w:pPr>
+      <w:rPr>
+        <w:rFonts w:ascii="Wingdings" w:hAnsi="Wingdings" w:hint="default"/>
+      </w:rPr>
+    </w:lvl>
+    <w:lvl w:ilvl="3" w:tplc="04090001" w:tentative="1">
+      <w:start w:val="1"/>
+      <w:numFmt w:val="bullet"/>
+      <w:lvlText w:val=""/>
+      <w:lvlJc w:val="left"/>
+      <w:pPr>
+        <w:ind w:left="2880" w:hanging="360"/>
+      </w:pPr>
+      <w:rPr>
+        <w:rFonts w:ascii="Symbol" w:hAnsi="Symbol" w:hint="default"/>
+      </w:rPr>
+    </w:lvl>
+    <w:lvl w:ilvl="4" w:tplc="04090003" w:tentative="1">
+      <w:start w:val="1"/>
+      <w:numFmt w:val="bullet"/>
+      <w:lvlText w:val="o"/>
+      <w:lvlJc w:val="left"/>
+      <w:pPr>
+        <w:ind w:left="3600" w:hanging="360"/>
+      </w:pPr>
+      <w:rPr>
+        <w:rFonts w:ascii="Courier New" w:hAnsi="Courier New" w:hint="default"/>
+      </w:rPr>
+    </w:lvl>
+    <w:lvl w:ilvl="5" w:tplc="04090005" w:tentative="1">
+      <w:start w:val="1"/>
+      <w:numFmt w:val="bullet"/>
+      <w:lvlText w:val=""/>
+      <w:lvlJc w:val="left"/>
+      <w:pPr>
+        <w:ind w:left="4320" w:hanging="360"/>
+      </w:pPr>
+      <w:rPr>
+        <w:rFonts w:ascii="Wingdings" w:hAnsi="Wingdings" w:hint="default"/>
+      </w:rPr>
+    </w:lvl>
+    <w:lvl w:ilvl="6" w:tplc="04090001" w:tentative="1">
+      <w:start w:val="1"/>
+      <w:numFmt w:val="bullet"/>
+      <w:lvlText w:val=""/>
+      <w:lvlJc w:val="left"/>
+      <w:pPr>
+        <w:ind w:left="5040" w:hanging="360"/>
+      </w:pPr>
+      <w:rPr>
+        <w:rFonts w:ascii="Symbol" w:hAnsi="Symbol" w:hint="default"/>
+      </w:rPr>
+    </w:lvl>
+    <w:lvl w:ilvl="7" w:tplc="04090003" w:tentative="1">
+      <w:start w:val="1"/>
+      <w:numFmt w:val="bullet"/>
+      <w:lvlText w:val="o"/>
+      <w:lvlJc w:val="left"/>
+      <w:pPr>
+        <w:ind w:left="5760" w:hanging="360"/>
+      </w:pPr>
+      <w:rPr>
+        <w:rFonts w:ascii="Courier New" w:hAnsi="Courier New" w:hint="default"/>
+      </w:rPr>
+    </w:lvl>
+    <w:lvl w:ilvl="8" w:tplc="04090005" w:tentative="1">
+      <w:start w:val="1"/>
+      <w:numFmt w:val="bullet"/>
+      <w:lvlText w:val=""/>
+      <w:lvlJc w:val="left"/>
+      <w:pPr>
+        <w:ind w:left="6480" w:hanging="360"/>
+      </w:pPr>
+      <w:rPr>
+        <w:rFonts w:ascii="Wingdings" w:hAnsi="Wingdings" w:hint="default"/>
+      </w:rPr>
+    </w:lvl>
+  </w:abstractNum>
+  <w:abstractNum w:abstractNumId="38">
     <w:nsid w:val="339E6DB1"/>
     <w:multiLevelType w:val="hybridMultilevel"/>
     <w:tmpl w:val="C70A557E"/>
@@ -23549,7 +29004,7 @@
       </w:rPr>
     </w:lvl>
   </w:abstractNum>
-  <w:abstractNum w:abstractNumId="30">
+  <w:abstractNum w:abstractNumId="39">
     <w:nsid w:val="33C3084F"/>
     <w:multiLevelType w:val="hybridMultilevel"/>
     <w:tmpl w:val="ECECB372"/>
@@ -23662,7 +29117,7 @@
       </w:rPr>
     </w:lvl>
   </w:abstractNum>
-  <w:abstractNum w:abstractNumId="31">
+  <w:abstractNum w:abstractNumId="40">
     <w:nsid w:val="346015D7"/>
     <w:multiLevelType w:val="hybridMultilevel"/>
     <w:tmpl w:val="3C585806"/>
@@ -23775,7 +29230,7 @@
       </w:rPr>
     </w:lvl>
   </w:abstractNum>
-  <w:abstractNum w:abstractNumId="32">
+  <w:abstractNum w:abstractNumId="41">
     <w:nsid w:val="35BE7083"/>
     <w:multiLevelType w:val="hybridMultilevel"/>
     <w:tmpl w:val="6756ACB4"/>
@@ -23888,7 +29343,7 @@
       </w:rPr>
     </w:lvl>
   </w:abstractNum>
-  <w:abstractNum w:abstractNumId="33">
+  <w:abstractNum w:abstractNumId="42">
     <w:nsid w:val="37F279D6"/>
     <w:multiLevelType w:val="hybridMultilevel"/>
     <w:tmpl w:val="AFB8A1B8"/>
@@ -24001,7 +29456,120 @@
       </w:rPr>
     </w:lvl>
   </w:abstractNum>
-  <w:abstractNum w:abstractNumId="34">
+  <w:abstractNum w:abstractNumId="43">
+    <w:nsid w:val="394D7770"/>
+    <w:multiLevelType w:val="hybridMultilevel"/>
+    <w:tmpl w:val="AFB06652"/>
+    <w:lvl w:ilvl="0" w:tplc="04090001">
+      <w:start w:val="1"/>
+      <w:numFmt w:val="bullet"/>
+      <w:lvlText w:val=""/>
+      <w:lvlJc w:val="left"/>
+      <w:pPr>
+        <w:ind w:left="720" w:hanging="360"/>
+      </w:pPr>
+      <w:rPr>
+        <w:rFonts w:ascii="Symbol" w:hAnsi="Symbol" w:hint="default"/>
+      </w:rPr>
+    </w:lvl>
+    <w:lvl w:ilvl="1" w:tplc="04090003">
+      <w:start w:val="1"/>
+      <w:numFmt w:val="bullet"/>
+      <w:lvlText w:val="o"/>
+      <w:lvlJc w:val="left"/>
+      <w:pPr>
+        <w:ind w:left="1440" w:hanging="360"/>
+      </w:pPr>
+      <w:rPr>
+        <w:rFonts w:ascii="Courier New" w:hAnsi="Courier New" w:hint="default"/>
+      </w:rPr>
+    </w:lvl>
+    <w:lvl w:ilvl="2" w:tplc="04090005" w:tentative="1">
+      <w:start w:val="1"/>
+      <w:numFmt w:val="bullet"/>
+      <w:lvlText w:val=""/>
+      <w:lvlJc w:val="left"/>
+      <w:pPr>
+        <w:ind w:left="2160" w:hanging="360"/>
+      </w:pPr>
+      <w:rPr>
+        <w:rFonts w:ascii="Wingdings" w:hAnsi="Wingdings" w:hint="default"/>
+      </w:rPr>
+    </w:lvl>
+    <w:lvl w:ilvl="3" w:tplc="04090001" w:tentative="1">
+      <w:start w:val="1"/>
+      <w:numFmt w:val="bullet"/>
+      <w:lvlText w:val=""/>
+      <w:lvlJc w:val="left"/>
+      <w:pPr>
+        <w:ind w:left="2880" w:hanging="360"/>
+      </w:pPr>
+      <w:rPr>
+        <w:rFonts w:ascii="Symbol" w:hAnsi="Symbol" w:hint="default"/>
+      </w:rPr>
+    </w:lvl>
+    <w:lvl w:ilvl="4" w:tplc="04090003" w:tentative="1">
+      <w:start w:val="1"/>
+      <w:numFmt w:val="bullet"/>
+      <w:lvlText w:val="o"/>
+      <w:lvlJc w:val="left"/>
+      <w:pPr>
+        <w:ind w:left="3600" w:hanging="360"/>
+      </w:pPr>
+      <w:rPr>
+        <w:rFonts w:ascii="Courier New" w:hAnsi="Courier New" w:hint="default"/>
+      </w:rPr>
+    </w:lvl>
+    <w:lvl w:ilvl="5" w:tplc="04090005" w:tentative="1">
+      <w:start w:val="1"/>
+      <w:numFmt w:val="bullet"/>
+      <w:lvlText w:val=""/>
+      <w:lvlJc w:val="left"/>
+      <w:pPr>
+        <w:ind w:left="4320" w:hanging="360"/>
+      </w:pPr>
+      <w:rPr>
+        <w:rFonts w:ascii="Wingdings" w:hAnsi="Wingdings" w:hint="default"/>
+      </w:rPr>
+    </w:lvl>
+    <w:lvl w:ilvl="6" w:tplc="04090001" w:tentative="1">
+      <w:start w:val="1"/>
+      <w:numFmt w:val="bullet"/>
+      <w:lvlText w:val=""/>
+      <w:lvlJc w:val="left"/>
+      <w:pPr>
+        <w:ind w:left="5040" w:hanging="360"/>
+      </w:pPr>
+      <w:rPr>
+        <w:rFonts w:ascii="Symbol" w:hAnsi="Symbol" w:hint="default"/>
+      </w:rPr>
+    </w:lvl>
+    <w:lvl w:ilvl="7" w:tplc="04090003" w:tentative="1">
+      <w:start w:val="1"/>
+      <w:numFmt w:val="bullet"/>
+      <w:lvlText w:val="o"/>
+      <w:lvlJc w:val="left"/>
+      <w:pPr>
+        <w:ind w:left="5760" w:hanging="360"/>
+      </w:pPr>
+      <w:rPr>
+        <w:rFonts w:ascii="Courier New" w:hAnsi="Courier New" w:hint="default"/>
+      </w:rPr>
+    </w:lvl>
+    <w:lvl w:ilvl="8" w:tplc="04090005" w:tentative="1">
+      <w:start w:val="1"/>
+      <w:numFmt w:val="bullet"/>
+      <w:lvlText w:val=""/>
+      <w:lvlJc w:val="left"/>
+      <w:pPr>
+        <w:ind w:left="6480" w:hanging="360"/>
+      </w:pPr>
+      <w:rPr>
+        <w:rFonts w:ascii="Wingdings" w:hAnsi="Wingdings" w:hint="default"/>
+      </w:rPr>
+    </w:lvl>
+  </w:abstractNum>
+  <w:abstractNum w:abstractNumId="44">
     <w:nsid w:val="3A37181A"/>
     <w:multiLevelType w:val="hybridMultilevel"/>
     <w:tmpl w:val="CAACC330"/>
@@ -24114,7 +29682,7 @@
       </w:rPr>
     </w:lvl>
   </w:abstractNum>
-  <w:abstractNum w:abstractNumId="35">
+  <w:abstractNum w:abstractNumId="45">
     <w:nsid w:val="3BAD1B2D"/>
     <w:multiLevelType w:val="hybridMultilevel"/>
     <w:tmpl w:val="27927B44"/>
@@ -24227,7 +29795,7 @@
       </w:rPr>
     </w:lvl>
   </w:abstractNum>
-  <w:abstractNum w:abstractNumId="36">
+  <w:abstractNum w:abstractNumId="46">
     <w:nsid w:val="3C000B9C"/>
     <w:multiLevelType w:val="hybridMultilevel"/>
     <w:tmpl w:val="539CF7D2"/>
@@ -24340,7 +29908,7 @@
       </w:rPr>
     </w:lvl>
   </w:abstractNum>
-  <w:abstractNum w:abstractNumId="37">
+  <w:abstractNum w:abstractNumId="47">
     <w:nsid w:val="3C7A5EEB"/>
     <w:multiLevelType w:val="hybridMultilevel"/>
     <w:tmpl w:val="8662F08E"/>
@@ -24453,7 +30021,120 @@
       </w:rPr>
     </w:lvl>
   </w:abstractNum>
-  <w:abstractNum w:abstractNumId="38">
+  <w:abstractNum w:abstractNumId="48">
+    <w:nsid w:val="3D1F1054"/>
+    <w:multiLevelType w:val="hybridMultilevel"/>
+    <w:tmpl w:val="2DAC7566"/>
+    <w:lvl w:ilvl="0" w:tplc="04090001">
+      <w:start w:val="1"/>
+      <w:numFmt w:val="bullet"/>
+      <w:lvlText w:val=""/>
+      <w:lvlJc w:val="left"/>
+      <w:pPr>
+        <w:ind w:left="720" w:hanging="360"/>
+      </w:pPr>
+      <w:rPr>
+        <w:rFonts w:ascii="Symbol" w:hAnsi="Symbol" w:hint="default"/>
+      </w:rPr>
+    </w:lvl>
+    <w:lvl w:ilvl="1" w:tplc="04090003" w:tentative="1">
+      <w:start w:val="1"/>
+      <w:numFmt w:val="bullet"/>
+      <w:lvlText w:val="o"/>
+      <w:lvlJc w:val="left"/>
+      <w:pPr>
+        <w:ind w:left="1440" w:hanging="360"/>
+      </w:pPr>
+      <w:rPr>
+        <w:rFonts w:ascii="Courier New" w:hAnsi="Courier New" w:hint="default"/>
+      </w:rPr>
+    </w:lvl>
+    <w:lvl w:ilvl="2" w:tplc="04090005" w:tentative="1">
+      <w:start w:val="1"/>
+      <w:numFmt w:val="bullet"/>
+      <w:lvlText w:val=""/>
+      <w:lvlJc w:val="left"/>
+      <w:pPr>
+        <w:ind w:left="2160" w:hanging="360"/>
+      </w:pPr>
+      <w:rPr>
+        <w:rFonts w:ascii="Wingdings" w:hAnsi="Wingdings" w:hint="default"/>
+      </w:rPr>
+    </w:lvl>
+    <w:lvl w:ilvl="3" w:tplc="04090001" w:tentative="1">
+      <w:start w:val="1"/>
+      <w:numFmt w:val="bullet"/>
+      <w:lvlText w:val=""/>
+      <w:lvlJc w:val="left"/>
+      <w:pPr>
+        <w:ind w:left="2880" w:hanging="360"/>
+      </w:pPr>
+      <w:rPr>
+        <w:rFonts w:ascii="Symbol" w:hAnsi="Symbol" w:hint="default"/>
+      </w:rPr>
+    </w:lvl>
+    <w:lvl w:ilvl="4" w:tplc="04090003" w:tentative="1">
+      <w:start w:val="1"/>
+      <w:numFmt w:val="bullet"/>
+      <w:lvlText w:val="o"/>
+      <w:lvlJc w:val="left"/>
+      <w:pPr>
+        <w:ind w:left="3600" w:hanging="360"/>
+      </w:pPr>
+      <w:rPr>
+        <w:rFonts w:ascii="Courier New" w:hAnsi="Courier New" w:hint="default"/>
+      </w:rPr>
+    </w:lvl>
+    <w:lvl w:ilvl="5" w:tplc="04090005" w:tentative="1">
+      <w:start w:val="1"/>
+      <w:numFmt w:val="bullet"/>
+      <w:lvlText w:val=""/>
+      <w:lvlJc w:val="left"/>
+      <w:pPr>
+        <w:ind w:left="4320" w:hanging="360"/>
+      </w:pPr>
+      <w:rPr>
+        <w:rFonts w:ascii="Wingdings" w:hAnsi="Wingdings" w:hint="default"/>
+      </w:rPr>
+    </w:lvl>
+    <w:lvl w:ilvl="6" w:tplc="04090001" w:tentative="1">
+      <w:start w:val="1"/>
+      <w:numFmt w:val="bullet"/>
+      <w:lvlText w:val=""/>
+      <w:lvlJc w:val="left"/>
+      <w:pPr>
+        <w:ind w:left="5040" w:hanging="360"/>
+      </w:pPr>
+      <w:rPr>
+        <w:rFonts w:ascii="Symbol" w:hAnsi="Symbol" w:hint="default"/>
+      </w:rPr>
+    </w:lvl>
+    <w:lvl w:ilvl="7" w:tplc="04090003" w:tentative="1">
+      <w:start w:val="1"/>
+      <w:numFmt w:val="bullet"/>
+      <w:lvlText w:val="o"/>
+      <w:lvlJc w:val="left"/>
+      <w:pPr>
+        <w:ind w:left="5760" w:hanging="360"/>
+      </w:pPr>
+      <w:rPr>
+        <w:rFonts w:ascii="Courier New" w:hAnsi="Courier New" w:hint="default"/>
+      </w:rPr>
+    </w:lvl>
+    <w:lvl w:ilvl="8" w:tplc="04090005" w:tentative="1">
+      <w:start w:val="1"/>
+      <w:numFmt w:val="bullet"/>
+      <w:lvlText w:val=""/>
+      <w:lvlJc w:val="left"/>
+      <w:pPr>
+        <w:ind w:left="6480" w:hanging="360"/>
+      </w:pPr>
+      <w:rPr>
+        <w:rFonts w:ascii="Wingdings" w:hAnsi="Wingdings" w:hint="default"/>
+      </w:rPr>
+    </w:lvl>
+  </w:abstractNum>
+  <w:abstractNum w:abstractNumId="49">
     <w:nsid w:val="40BD4214"/>
     <w:multiLevelType w:val="hybridMultilevel"/>
     <w:tmpl w:val="B558673C"/>
@@ -24566,7 +30247,7 @@
       </w:rPr>
     </w:lvl>
   </w:abstractNum>
-  <w:abstractNum w:abstractNumId="39">
+  <w:abstractNum w:abstractNumId="50">
     <w:nsid w:val="40C170D0"/>
     <w:multiLevelType w:val="hybridMultilevel"/>
     <w:tmpl w:val="5AA022A6"/>
@@ -24679,7 +30360,7 @@
       </w:rPr>
     </w:lvl>
   </w:abstractNum>
-  <w:abstractNum w:abstractNumId="40">
+  <w:abstractNum w:abstractNumId="51">
     <w:nsid w:val="42034248"/>
     <w:multiLevelType w:val="hybridMultilevel"/>
     <w:tmpl w:val="175A2A3E"/>
@@ -24792,7 +30473,7 @@
       </w:rPr>
     </w:lvl>
   </w:abstractNum>
-  <w:abstractNum w:abstractNumId="41">
+  <w:abstractNum w:abstractNumId="52">
     <w:nsid w:val="42492417"/>
     <w:multiLevelType w:val="hybridMultilevel"/>
     <w:tmpl w:val="5D60AA00"/>
@@ -24905,7 +30586,7 @@
       </w:rPr>
     </w:lvl>
   </w:abstractNum>
-  <w:abstractNum w:abstractNumId="42">
+  <w:abstractNum w:abstractNumId="53">
     <w:nsid w:val="4364152F"/>
     <w:multiLevelType w:val="hybridMultilevel"/>
     <w:tmpl w:val="5596AE0C"/>
@@ -25018,7 +30699,7 @@
       </w:rPr>
     </w:lvl>
   </w:abstractNum>
-  <w:abstractNum w:abstractNumId="43">
+  <w:abstractNum w:abstractNumId="54">
     <w:nsid w:val="47177317"/>
     <w:multiLevelType w:val="hybridMultilevel"/>
     <w:tmpl w:val="7AEAF07E"/>
@@ -25131,7 +30812,7 @@
       </w:rPr>
     </w:lvl>
   </w:abstractNum>
-  <w:abstractNum w:abstractNumId="44">
+  <w:abstractNum w:abstractNumId="55">
     <w:nsid w:val="4742604D"/>
     <w:multiLevelType w:val="hybridMultilevel"/>
     <w:tmpl w:val="7E087CAA"/>
@@ -25244,7 +30925,7 @@
       </w:rPr>
     </w:lvl>
   </w:abstractNum>
-  <w:abstractNum w:abstractNumId="45">
+  <w:abstractNum w:abstractNumId="56">
     <w:nsid w:val="4A13084D"/>
     <w:multiLevelType w:val="hybridMultilevel"/>
     <w:tmpl w:val="E6609BBC"/>
@@ -25357,7 +31038,7 @@
       </w:rPr>
     </w:lvl>
   </w:abstractNum>
-  <w:abstractNum w:abstractNumId="46">
+  <w:abstractNum w:abstractNumId="57">
     <w:nsid w:val="4A904670"/>
     <w:multiLevelType w:val="hybridMultilevel"/>
     <w:tmpl w:val="E30499CC"/>
@@ -25470,7 +31151,7 @@
       </w:rPr>
     </w:lvl>
   </w:abstractNum>
-  <w:abstractNum w:abstractNumId="47">
+  <w:abstractNum w:abstractNumId="58">
     <w:nsid w:val="4ADB6F62"/>
     <w:multiLevelType w:val="hybridMultilevel"/>
     <w:tmpl w:val="9D8A45E2"/>
@@ -25583,7 +31264,7 @@
       </w:rPr>
     </w:lvl>
   </w:abstractNum>
-  <w:abstractNum w:abstractNumId="48">
+  <w:abstractNum w:abstractNumId="59">
     <w:nsid w:val="4BF132DA"/>
     <w:multiLevelType w:val="hybridMultilevel"/>
     <w:tmpl w:val="421E06D2"/>
@@ -25696,7 +31377,7 @@
       </w:rPr>
     </w:lvl>
   </w:abstractNum>
-  <w:abstractNum w:abstractNumId="49">
+  <w:abstractNum w:abstractNumId="60">
     <w:nsid w:val="4C150BE8"/>
     <w:multiLevelType w:val="hybridMultilevel"/>
     <w:tmpl w:val="CDE42BC8"/>
@@ -25809,7 +31490,7 @@
       </w:rPr>
     </w:lvl>
   </w:abstractNum>
-  <w:abstractNum w:abstractNumId="50">
+  <w:abstractNum w:abstractNumId="61">
     <w:nsid w:val="4C1D44E6"/>
     <w:multiLevelType w:val="hybridMultilevel"/>
     <w:tmpl w:val="05BEC6F6"/>
@@ -25922,7 +31603,7 @@
       </w:rPr>
     </w:lvl>
   </w:abstractNum>
-  <w:abstractNum w:abstractNumId="51">
+  <w:abstractNum w:abstractNumId="62">
     <w:nsid w:val="4C3A207E"/>
     <w:multiLevelType w:val="hybridMultilevel"/>
     <w:tmpl w:val="89A872E6"/>
@@ -26035,7 +31716,7 @@
       </w:rPr>
     </w:lvl>
   </w:abstractNum>
-  <w:abstractNum w:abstractNumId="52">
+  <w:abstractNum w:abstractNumId="63">
     <w:nsid w:val="4EAC5800"/>
     <w:multiLevelType w:val="hybridMultilevel"/>
     <w:tmpl w:val="893EAFEA"/>
@@ -26148,7 +31829,7 @@
       </w:rPr>
     </w:lvl>
   </w:abstractNum>
-  <w:abstractNum w:abstractNumId="53">
+  <w:abstractNum w:abstractNumId="64">
     <w:nsid w:val="4FF1101C"/>
     <w:multiLevelType w:val="hybridMultilevel"/>
     <w:tmpl w:val="5A48D82E"/>
@@ -26261,7 +31942,7 @@
       </w:rPr>
     </w:lvl>
   </w:abstractNum>
-  <w:abstractNum w:abstractNumId="54">
+  <w:abstractNum w:abstractNumId="65">
     <w:nsid w:val="525A0147"/>
     <w:multiLevelType w:val="hybridMultilevel"/>
     <w:tmpl w:val="55F29A26"/>
@@ -26374,7 +32055,7 @@
       </w:rPr>
     </w:lvl>
   </w:abstractNum>
-  <w:abstractNum w:abstractNumId="55">
+  <w:abstractNum w:abstractNumId="66">
     <w:nsid w:val="52704EFA"/>
     <w:multiLevelType w:val="hybridMultilevel"/>
     <w:tmpl w:val="77CE7D04"/>
@@ -26487,7 +32168,120 @@
       </w:rPr>
     </w:lvl>
   </w:abstractNum>
-  <w:abstractNum w:abstractNumId="56">
+  <w:abstractNum w:abstractNumId="67">
+    <w:nsid w:val="52E55CDC"/>
+    <w:multiLevelType w:val="hybridMultilevel"/>
+    <w:tmpl w:val="5CBAD57E"/>
+    <w:lvl w:ilvl="0" w:tplc="04090001">
+      <w:start w:val="1"/>
+      <w:numFmt w:val="bullet"/>
+      <w:lvlText w:val=""/>
+      <w:lvlJc w:val="left"/>
+      <w:pPr>
+        <w:ind w:left="720" w:hanging="360"/>
+      </w:pPr>
+      <w:rPr>
+        <w:rFonts w:ascii="Symbol" w:hAnsi="Symbol" w:hint="default"/>
+      </w:rPr>
+    </w:lvl>
+    <w:lvl w:ilvl="1" w:tplc="04090003">
+      <w:start w:val="1"/>
+      <w:numFmt w:val="bullet"/>
+      <w:lvlText w:val="o"/>
+      <w:lvlJc w:val="left"/>
+      <w:pPr>
+        <w:ind w:left="1440" w:hanging="360"/>
+      </w:pPr>
+      <w:rPr>
+        <w:rFonts w:ascii="Courier New" w:hAnsi="Courier New" w:hint="default"/>
+      </w:rPr>
+    </w:lvl>
+    <w:lvl w:ilvl="2" w:tplc="04090005" w:tentative="1">
+      <w:start w:val="1"/>
+      <w:numFmt w:val="bullet"/>
+      <w:lvlText w:val=""/>
+      <w:lvlJc w:val="left"/>
+      <w:pPr>
+        <w:ind w:left="2160" w:hanging="360"/>
+      </w:pPr>
+      <w:rPr>
+        <w:rFonts w:ascii="Wingdings" w:hAnsi="Wingdings" w:hint="default"/>
+      </w:rPr>
+    </w:lvl>
+    <w:lvl w:ilvl="3" w:tplc="04090001" w:tentative="1">
+      <w:start w:val="1"/>
+      <w:numFmt w:val="bullet"/>
+      <w:lvlText w:val=""/>
+      <w:lvlJc w:val="left"/>
+      <w:pPr>
+        <w:ind w:left="2880" w:hanging="360"/>
+      </w:pPr>
+      <w:rPr>
+        <w:rFonts w:ascii="Symbol" w:hAnsi="Symbol" w:hint="default"/>
+      </w:rPr>
+    </w:lvl>
+    <w:lvl w:ilvl="4" w:tplc="04090003" w:tentative="1">
+      <w:start w:val="1"/>
+      <w:numFmt w:val="bullet"/>
+      <w:lvlText w:val="o"/>
+      <w:lvlJc w:val="left"/>
+      <w:pPr>
+        <w:ind w:left="3600" w:hanging="360"/>
+      </w:pPr>
+      <w:rPr>
+        <w:rFonts w:ascii="Courier New" w:hAnsi="Courier New" w:hint="default"/>
+      </w:rPr>
+    </w:lvl>
+    <w:lvl w:ilvl="5" w:tplc="04090005" w:tentative="1">
+      <w:start w:val="1"/>
+      <w:numFmt w:val="bullet"/>
+      <w:lvlText w:val=""/>
+      <w:lvlJc w:val="left"/>
+      <w:pPr>
+        <w:ind w:left="4320" w:hanging="360"/>
+      </w:pPr>
+      <w:rPr>
+        <w:rFonts w:ascii="Wingdings" w:hAnsi="Wingdings" w:hint="default"/>
+      </w:rPr>
+    </w:lvl>
+    <w:lvl w:ilvl="6" w:tplc="04090001" w:tentative="1">
+      <w:start w:val="1"/>
+      <w:numFmt w:val="bullet"/>
+      <w:lvlText w:val=""/>
+      <w:lvlJc w:val="left"/>
+      <w:pPr>
+        <w:ind w:left="5040" w:hanging="360"/>
+      </w:pPr>
+      <w:rPr>
+        <w:rFonts w:ascii="Symbol" w:hAnsi="Symbol" w:hint="default"/>
+      </w:rPr>
+    </w:lvl>
+    <w:lvl w:ilvl="7" w:tplc="04090003" w:tentative="1">
+      <w:start w:val="1"/>
+      <w:numFmt w:val="bullet"/>
+      <w:lvlText w:val="o"/>
+      <w:lvlJc w:val="left"/>
+      <w:pPr>
+        <w:ind w:left="5760" w:hanging="360"/>
+      </w:pPr>
+      <w:rPr>
+        <w:rFonts w:ascii="Courier New" w:hAnsi="Courier New" w:hint="default"/>
+      </w:rPr>
+    </w:lvl>
+    <w:lvl w:ilvl="8" w:tplc="04090005" w:tentative="1">
+      <w:start w:val="1"/>
+      <w:numFmt w:val="bullet"/>
+      <w:lvlText w:val=""/>
+      <w:lvlJc w:val="left"/>
+      <w:pPr>
+        <w:ind w:left="6480" w:hanging="360"/>
+      </w:pPr>
+      <w:rPr>
+        <w:rFonts w:ascii="Wingdings" w:hAnsi="Wingdings" w:hint="default"/>
+      </w:rPr>
+    </w:lvl>
+  </w:abstractNum>
+  <w:abstractNum w:abstractNumId="68">
     <w:nsid w:val="53453B9C"/>
     <w:multiLevelType w:val="hybridMultilevel"/>
     <w:tmpl w:val="B9B844CE"/>
@@ -26600,7 +32394,120 @@
       </w:rPr>
     </w:lvl>
   </w:abstractNum>
-  <w:abstractNum w:abstractNumId="57">
+  <w:abstractNum w:abstractNumId="69">
+    <w:nsid w:val="542C5A84"/>
+    <w:multiLevelType w:val="hybridMultilevel"/>
+    <w:tmpl w:val="EA007F8E"/>
+    <w:lvl w:ilvl="0" w:tplc="04090001">
+      <w:start w:val="1"/>
+      <w:numFmt w:val="bullet"/>
+      <w:lvlText w:val=""/>
+      <w:lvlJc w:val="left"/>
+      <w:pPr>
+        <w:ind w:left="720" w:hanging="360"/>
+      </w:pPr>
+      <w:rPr>
+        <w:rFonts w:ascii="Symbol" w:hAnsi="Symbol" w:hint="default"/>
+      </w:rPr>
+    </w:lvl>
+    <w:lvl w:ilvl="1" w:tplc="04090003">
+      <w:start w:val="1"/>
+      <w:numFmt w:val="bullet"/>
+      <w:lvlText w:val="o"/>
+      <w:lvlJc w:val="left"/>
+      <w:pPr>
+        <w:ind w:left="1440" w:hanging="360"/>
+      </w:pPr>
+      <w:rPr>
+        <w:rFonts w:ascii="Courier New" w:hAnsi="Courier New" w:hint="default"/>
+      </w:rPr>
+    </w:lvl>
+    <w:lvl w:ilvl="2" w:tplc="04090005">
+      <w:start w:val="1"/>
+      <w:numFmt w:val="bullet"/>
+      <w:lvlText w:val=""/>
+      <w:lvlJc w:val="left"/>
+      <w:pPr>
+        <w:ind w:left="2160" w:hanging="360"/>
+      </w:pPr>
+      <w:rPr>
+        <w:rFonts w:ascii="Wingdings" w:hAnsi="Wingdings" w:hint="default"/>
+      </w:rPr>
+    </w:lvl>
+    <w:lvl w:ilvl="3" w:tplc="04090001" w:tentative="1">
+      <w:start w:val="1"/>
+      <w:numFmt w:val="bullet"/>
+      <w:lvlText w:val=""/>
+      <w:lvlJc w:val="left"/>
+      <w:pPr>
+        <w:ind w:left="2880" w:hanging="360"/>
+      </w:pPr>
+      <w:rPr>
+        <w:rFonts w:ascii="Symbol" w:hAnsi="Symbol" w:hint="default"/>
+      </w:rPr>
+    </w:lvl>
+    <w:lvl w:ilvl="4" w:tplc="04090003" w:tentative="1">
+      <w:start w:val="1"/>
+      <w:numFmt w:val="bullet"/>
+      <w:lvlText w:val="o"/>
+      <w:lvlJc w:val="left"/>
+      <w:pPr>
+        <w:ind w:left="3600" w:hanging="360"/>
+      </w:pPr>
+      <w:rPr>
+        <w:rFonts w:ascii="Courier New" w:hAnsi="Courier New" w:hint="default"/>
+      </w:rPr>
+    </w:lvl>
+    <w:lvl w:ilvl="5" w:tplc="04090005" w:tentative="1">
+      <w:start w:val="1"/>
+      <w:numFmt w:val="bullet"/>
+      <w:lvlText w:val=""/>
+      <w:lvlJc w:val="left"/>
+      <w:pPr>
+        <w:ind w:left="4320" w:hanging="360"/>
+      </w:pPr>
+      <w:rPr>
+        <w:rFonts w:ascii="Wingdings" w:hAnsi="Wingdings" w:hint="default"/>
+      </w:rPr>
+    </w:lvl>
+    <w:lvl w:ilvl="6" w:tplc="04090001" w:tentative="1">
+      <w:start w:val="1"/>
+      <w:numFmt w:val="bullet"/>
+      <w:lvlText w:val=""/>
+      <w:lvlJc w:val="left"/>
+      <w:pPr>
+        <w:ind w:left="5040" w:hanging="360"/>
+      </w:pPr>
+      <w:rPr>
+        <w:rFonts w:ascii="Symbol" w:hAnsi="Symbol" w:hint="default"/>
+      </w:rPr>
+    </w:lvl>
+    <w:lvl w:ilvl="7" w:tplc="04090003" w:tentative="1">
+      <w:start w:val="1"/>
+      <w:numFmt w:val="bullet"/>
+      <w:lvlText w:val="o"/>
+      <w:lvlJc w:val="left"/>
+      <w:pPr>
+        <w:ind w:left="5760" w:hanging="360"/>
+      </w:pPr>
+      <w:rPr>
+        <w:rFonts w:ascii="Courier New" w:hAnsi="Courier New" w:hint="default"/>
+      </w:rPr>
+    </w:lvl>
+    <w:lvl w:ilvl="8" w:tplc="04090005" w:tentative="1">
+      <w:start w:val="1"/>
+      <w:numFmt w:val="bullet"/>
+      <w:lvlText w:val=""/>
+      <w:lvlJc w:val="left"/>
+      <w:pPr>
+        <w:ind w:left="6480" w:hanging="360"/>
+      </w:pPr>
+      <w:rPr>
+        <w:rFonts w:ascii="Wingdings" w:hAnsi="Wingdings" w:hint="default"/>
+      </w:rPr>
+    </w:lvl>
+  </w:abstractNum>
+  <w:abstractNum w:abstractNumId="70">
     <w:nsid w:val="543D00AA"/>
     <w:multiLevelType w:val="hybridMultilevel"/>
     <w:tmpl w:val="2A6CCCA6"/>
@@ -26713,7 +32620,120 @@
       </w:rPr>
     </w:lvl>
   </w:abstractNum>
-  <w:abstractNum w:abstractNumId="58">
+  <w:abstractNum w:abstractNumId="71">
+    <w:nsid w:val="545925EC"/>
+    <w:multiLevelType w:val="hybridMultilevel"/>
+    <w:tmpl w:val="9820AC44"/>
+    <w:lvl w:ilvl="0" w:tplc="04090001">
+      <w:start w:val="1"/>
+      <w:numFmt w:val="bullet"/>
+      <w:lvlText w:val=""/>
+      <w:lvlJc w:val="left"/>
+      <w:pPr>
+        <w:ind w:left="720" w:hanging="360"/>
+      </w:pPr>
+      <w:rPr>
+        <w:rFonts w:ascii="Symbol" w:hAnsi="Symbol" w:hint="default"/>
+      </w:rPr>
+    </w:lvl>
+    <w:lvl w:ilvl="1" w:tplc="04090003">
+      <w:start w:val="1"/>
+      <w:numFmt w:val="bullet"/>
+      <w:lvlText w:val="o"/>
+      <w:lvlJc w:val="left"/>
+      <w:pPr>
+        <w:ind w:left="1440" w:hanging="360"/>
+      </w:pPr>
+      <w:rPr>
+        <w:rFonts w:ascii="Courier New" w:hAnsi="Courier New" w:hint="default"/>
+      </w:rPr>
+    </w:lvl>
+    <w:lvl w:ilvl="2" w:tplc="04090005" w:tentative="1">
+      <w:start w:val="1"/>
+      <w:numFmt w:val="bullet"/>
+      <w:lvlText w:val=""/>
+      <w:lvlJc w:val="left"/>
+      <w:pPr>
+        <w:ind w:left="2160" w:hanging="360"/>
+      </w:pPr>
+      <w:rPr>
+        <w:rFonts w:ascii="Wingdings" w:hAnsi="Wingdings" w:hint="default"/>
+      </w:rPr>
+    </w:lvl>
+    <w:lvl w:ilvl="3" w:tplc="04090001" w:tentative="1">
+      <w:start w:val="1"/>
+      <w:numFmt w:val="bullet"/>
+      <w:lvlText w:val=""/>
+      <w:lvlJc w:val="left"/>
+      <w:pPr>
+        <w:ind w:left="2880" w:hanging="360"/>
+      </w:pPr>
+      <w:rPr>
+        <w:rFonts w:ascii="Symbol" w:hAnsi="Symbol" w:hint="default"/>
+      </w:rPr>
+    </w:lvl>
+    <w:lvl w:ilvl="4" w:tplc="04090003" w:tentative="1">
+      <w:start w:val="1"/>
+      <w:numFmt w:val="bullet"/>
+      <w:lvlText w:val="o"/>
+      <w:lvlJc w:val="left"/>
+      <w:pPr>
+        <w:ind w:left="3600" w:hanging="360"/>
+      </w:pPr>
+      <w:rPr>
+        <w:rFonts w:ascii="Courier New" w:hAnsi="Courier New" w:hint="default"/>
+      </w:rPr>
+    </w:lvl>
+    <w:lvl w:ilvl="5" w:tplc="04090005" w:tentative="1">
+      <w:start w:val="1"/>
+      <w:numFmt w:val="bullet"/>
+      <w:lvlText w:val=""/>
+      <w:lvlJc w:val="left"/>
+      <w:pPr>
+        <w:ind w:left="4320" w:hanging="360"/>
+      </w:pPr>
+      <w:rPr>
+        <w:rFonts w:ascii="Wingdings" w:hAnsi="Wingdings" w:hint="default"/>
+      </w:rPr>
+    </w:lvl>
+    <w:lvl w:ilvl="6" w:tplc="04090001" w:tentative="1">
+      <w:start w:val="1"/>
+      <w:numFmt w:val="bullet"/>
+      <w:lvlText w:val=""/>
+      <w:lvlJc w:val="left"/>
+      <w:pPr>
+        <w:ind w:left="5040" w:hanging="360"/>
+      </w:pPr>
+      <w:rPr>
+        <w:rFonts w:ascii="Symbol" w:hAnsi="Symbol" w:hint="default"/>
+      </w:rPr>
+    </w:lvl>
+    <w:lvl w:ilvl="7" w:tplc="04090003" w:tentative="1">
+      <w:start w:val="1"/>
+      <w:numFmt w:val="bullet"/>
+      <w:lvlText w:val="o"/>
+      <w:lvlJc w:val="left"/>
+      <w:pPr>
+        <w:ind w:left="5760" w:hanging="360"/>
+      </w:pPr>
+      <w:rPr>
+        <w:rFonts w:ascii="Courier New" w:hAnsi="Courier New" w:hint="default"/>
+      </w:rPr>
+    </w:lvl>
+    <w:lvl w:ilvl="8" w:tplc="04090005" w:tentative="1">
+      <w:start w:val="1"/>
+      <w:numFmt w:val="bullet"/>
+      <w:lvlText w:val=""/>
+      <w:lvlJc w:val="left"/>
+      <w:pPr>
+        <w:ind w:left="6480" w:hanging="360"/>
+      </w:pPr>
+      <w:rPr>
+        <w:rFonts w:ascii="Wingdings" w:hAnsi="Wingdings" w:hint="default"/>
+      </w:rPr>
+    </w:lvl>
+  </w:abstractNum>
+  <w:abstractNum w:abstractNumId="72">
     <w:nsid w:val="554B5638"/>
     <w:multiLevelType w:val="hybridMultilevel"/>
     <w:tmpl w:val="ED82186A"/>
@@ -26826,7 +32846,7 @@
       </w:rPr>
     </w:lvl>
   </w:abstractNum>
-  <w:abstractNum w:abstractNumId="59">
+  <w:abstractNum w:abstractNumId="73">
     <w:nsid w:val="555B445B"/>
     <w:multiLevelType w:val="hybridMultilevel"/>
     <w:tmpl w:val="0EB464D8"/>
@@ -26939,7 +32959,7 @@
       </w:rPr>
     </w:lvl>
   </w:abstractNum>
-  <w:abstractNum w:abstractNumId="60">
+  <w:abstractNum w:abstractNumId="74">
     <w:nsid w:val="55770E64"/>
     <w:multiLevelType w:val="hybridMultilevel"/>
     <w:tmpl w:val="8B12D55C"/>
@@ -27052,7 +33072,7 @@
       </w:rPr>
     </w:lvl>
   </w:abstractNum>
-  <w:abstractNum w:abstractNumId="61">
+  <w:abstractNum w:abstractNumId="75">
     <w:nsid w:val="55FC702E"/>
     <w:multiLevelType w:val="hybridMultilevel"/>
     <w:tmpl w:val="416671FA"/>
@@ -27165,7 +33185,7 @@
       </w:rPr>
     </w:lvl>
   </w:abstractNum>
-  <w:abstractNum w:abstractNumId="62">
+  <w:abstractNum w:abstractNumId="76">
     <w:nsid w:val="578D1401"/>
     <w:multiLevelType w:val="hybridMultilevel"/>
     <w:tmpl w:val="4532EB56"/>
@@ -27278,7 +33298,233 @@
       </w:rPr>
     </w:lvl>
   </w:abstractNum>
-  <w:abstractNum w:abstractNumId="63">
+  <w:abstractNum w:abstractNumId="77">
+    <w:nsid w:val="58655A7E"/>
+    <w:multiLevelType w:val="hybridMultilevel"/>
+    <w:tmpl w:val="A066D4A6"/>
+    <w:lvl w:ilvl="0" w:tplc="04090001">
+      <w:start w:val="1"/>
+      <w:numFmt w:val="bullet"/>
+      <w:lvlText w:val=""/>
+      <w:lvlJc w:val="left"/>
+      <w:pPr>
+        <w:ind w:left="720" w:hanging="360"/>
+      </w:pPr>
+      <w:rPr>
+        <w:rFonts w:ascii="Symbol" w:hAnsi="Symbol" w:hint="default"/>
+      </w:rPr>
+    </w:lvl>
+    <w:lvl w:ilvl="1" w:tplc="04090003">
+      <w:start w:val="1"/>
+      <w:numFmt w:val="bullet"/>
+      <w:lvlText w:val="o"/>
+      <w:lvlJc w:val="left"/>
+      <w:pPr>
+        <w:ind w:left="1440" w:hanging="360"/>
+      </w:pPr>
+      <w:rPr>
+        <w:rFonts w:ascii="Courier New" w:hAnsi="Courier New" w:hint="default"/>
+      </w:rPr>
+    </w:lvl>
+    <w:lvl w:ilvl="2" w:tplc="04090005" w:tentative="1">
+      <w:start w:val="1"/>
+      <w:numFmt w:val="bullet"/>
+      <w:lvlText w:val=""/>
+      <w:lvlJc w:val="left"/>
+      <w:pPr>
+        <w:ind w:left="2160" w:hanging="360"/>
+      </w:pPr>
+      <w:rPr>
+        <w:rFonts w:ascii="Wingdings" w:hAnsi="Wingdings" w:hint="default"/>
+      </w:rPr>
+    </w:lvl>
+    <w:lvl w:ilvl="3" w:tplc="04090001" w:tentative="1">
+      <w:start w:val="1"/>
+      <w:numFmt w:val="bullet"/>
+      <w:lvlText w:val=""/>
+      <w:lvlJc w:val="left"/>
+      <w:pPr>
+        <w:ind w:left="2880" w:hanging="360"/>
+      </w:pPr>
+      <w:rPr>
+        <w:rFonts w:ascii="Symbol" w:hAnsi="Symbol" w:hint="default"/>
+      </w:rPr>
+    </w:lvl>
+    <w:lvl w:ilvl="4" w:tplc="04090003" w:tentative="1">
+      <w:start w:val="1"/>
+      <w:numFmt w:val="bullet"/>
+      <w:lvlText w:val="o"/>
+      <w:lvlJc w:val="left"/>
+      <w:pPr>
+        <w:ind w:left="3600" w:hanging="360"/>
+      </w:pPr>
+      <w:rPr>
+        <w:rFonts w:ascii="Courier New" w:hAnsi="Courier New" w:hint="default"/>
+      </w:rPr>
+    </w:lvl>
+    <w:lvl w:ilvl="5" w:tplc="04090005" w:tentative="1">
+      <w:start w:val="1"/>
+      <w:numFmt w:val="bullet"/>
+      <w:lvlText w:val=""/>
+      <w:lvlJc w:val="left"/>
+      <w:pPr>
+        <w:ind w:left="4320" w:hanging="360"/>
+      </w:pPr>
+      <w:rPr>
+        <w:rFonts w:ascii="Wingdings" w:hAnsi="Wingdings" w:hint="default"/>
+      </w:rPr>
+    </w:lvl>
+    <w:lvl w:ilvl="6" w:tplc="04090001" w:tentative="1">
+      <w:start w:val="1"/>
+      <w:numFmt w:val="bullet"/>
+      <w:lvlText w:val=""/>
+      <w:lvlJc w:val="left"/>
+      <w:pPr>
+        <w:ind w:left="5040" w:hanging="360"/>
+      </w:pPr>
+      <w:rPr>
+        <w:rFonts w:ascii="Symbol" w:hAnsi="Symbol" w:hint="default"/>
+      </w:rPr>
+    </w:lvl>
+    <w:lvl w:ilvl="7" w:tplc="04090003" w:tentative="1">
+      <w:start w:val="1"/>
+      <w:numFmt w:val="bullet"/>
+      <w:lvlText w:val="o"/>
+      <w:lvlJc w:val="left"/>
+      <w:pPr>
+        <w:ind w:left="5760" w:hanging="360"/>
+      </w:pPr>
+      <w:rPr>
+        <w:rFonts w:ascii="Courier New" w:hAnsi="Courier New" w:hint="default"/>
+      </w:rPr>
+    </w:lvl>
+    <w:lvl w:ilvl="8" w:tplc="04090005" w:tentative="1">
+      <w:start w:val="1"/>
+      <w:numFmt w:val="bullet"/>
+      <w:lvlText w:val=""/>
+      <w:lvlJc w:val="left"/>
+      <w:pPr>
+        <w:ind w:left="6480" w:hanging="360"/>
+      </w:pPr>
+      <w:rPr>
+        <w:rFonts w:ascii="Wingdings" w:hAnsi="Wingdings" w:hint="default"/>
+      </w:rPr>
+    </w:lvl>
+  </w:abstractNum>
+  <w:abstractNum w:abstractNumId="78">
+    <w:nsid w:val="59A302F3"/>
+    <w:multiLevelType w:val="hybridMultilevel"/>
+    <w:tmpl w:val="92BA74C8"/>
+    <w:lvl w:ilvl="0" w:tplc="04090001">
+      <w:start w:val="1"/>
+      <w:numFmt w:val="bullet"/>
+      <w:lvlText w:val=""/>
+      <w:lvlJc w:val="left"/>
+      <w:pPr>
+        <w:ind w:left="720" w:hanging="360"/>
+      </w:pPr>
+      <w:rPr>
+        <w:rFonts w:ascii="Symbol" w:hAnsi="Symbol" w:hint="default"/>
+      </w:rPr>
+    </w:lvl>
+    <w:lvl w:ilvl="1" w:tplc="04090003">
+      <w:start w:val="1"/>
+      <w:numFmt w:val="bullet"/>
+      <w:lvlText w:val="o"/>
+      <w:lvlJc w:val="left"/>
+      <w:pPr>
+        <w:ind w:left="1440" w:hanging="360"/>
+      </w:pPr>
+      <w:rPr>
+        <w:rFonts w:ascii="Courier New" w:hAnsi="Courier New" w:hint="default"/>
+      </w:rPr>
+    </w:lvl>
+    <w:lvl w:ilvl="2" w:tplc="04090005">
+      <w:start w:val="1"/>
+      <w:numFmt w:val="bullet"/>
+      <w:lvlText w:val=""/>
+      <w:lvlJc w:val="left"/>
+      <w:pPr>
+        <w:ind w:left="2160" w:hanging="360"/>
+      </w:pPr>
+      <w:rPr>
+        <w:rFonts w:ascii="Wingdings" w:hAnsi="Wingdings" w:hint="default"/>
+      </w:rPr>
+    </w:lvl>
+    <w:lvl w:ilvl="3" w:tplc="04090001" w:tentative="1">
+      <w:start w:val="1"/>
+      <w:numFmt w:val="bullet"/>
+      <w:lvlText w:val=""/>
+      <w:lvlJc w:val="left"/>
+      <w:pPr>
+        <w:ind w:left="2880" w:hanging="360"/>
+      </w:pPr>
+      <w:rPr>
+        <w:rFonts w:ascii="Symbol" w:hAnsi="Symbol" w:hint="default"/>
+      </w:rPr>
+    </w:lvl>
+    <w:lvl w:ilvl="4" w:tplc="04090003" w:tentative="1">
+      <w:start w:val="1"/>
+      <w:numFmt w:val="bullet"/>
+      <w:lvlText w:val="o"/>
+      <w:lvlJc w:val="left"/>
+      <w:pPr>
+        <w:ind w:left="3600" w:hanging="360"/>
+      </w:pPr>
+      <w:rPr>
+        <w:rFonts w:ascii="Courier New" w:hAnsi="Courier New" w:hint="default"/>
+      </w:rPr>
+    </w:lvl>
+    <w:lvl w:ilvl="5" w:tplc="04090005" w:tentative="1">
+      <w:start w:val="1"/>
+      <w:numFmt w:val="bullet"/>
+      <w:lvlText w:val=""/>
+      <w:lvlJc w:val="left"/>
+      <w:pPr>
+        <w:ind w:left="4320" w:hanging="360"/>
+      </w:pPr>
+      <w:rPr>
+        <w:rFonts w:ascii="Wingdings" w:hAnsi="Wingdings" w:hint="default"/>
+      </w:rPr>
+    </w:lvl>
+    <w:lvl w:ilvl="6" w:tplc="04090001" w:tentative="1">
+      <w:start w:val="1"/>
+      <w:numFmt w:val="bullet"/>
+      <w:lvlText w:val=""/>
+      <w:lvlJc w:val="left"/>
+      <w:pPr>
+        <w:ind w:left="5040" w:hanging="360"/>
+      </w:pPr>
+      <w:rPr>
+        <w:rFonts w:ascii="Symbol" w:hAnsi="Symbol" w:hint="default"/>
+      </w:rPr>
+    </w:lvl>
+    <w:lvl w:ilvl="7" w:tplc="04090003" w:tentative="1">
+      <w:start w:val="1"/>
+      <w:numFmt w:val="bullet"/>
+      <w:lvlText w:val="o"/>
+      <w:lvlJc w:val="left"/>
+      <w:pPr>
+        <w:ind w:left="5760" w:hanging="360"/>
+      </w:pPr>
+      <w:rPr>
+        <w:rFonts w:ascii="Courier New" w:hAnsi="Courier New" w:hint="default"/>
+      </w:rPr>
+    </w:lvl>
+    <w:lvl w:ilvl="8" w:tplc="04090005" w:tentative="1">
+      <w:start w:val="1"/>
+      <w:numFmt w:val="bullet"/>
+      <w:lvlText w:val=""/>
+      <w:lvlJc w:val="left"/>
+      <w:pPr>
+        <w:ind w:left="6480" w:hanging="360"/>
+      </w:pPr>
+      <w:rPr>
+        <w:rFonts w:ascii="Wingdings" w:hAnsi="Wingdings" w:hint="default"/>
+      </w:rPr>
+    </w:lvl>
+  </w:abstractNum>
+  <w:abstractNum w:abstractNumId="79">
     <w:nsid w:val="59B67118"/>
     <w:multiLevelType w:val="hybridMultilevel"/>
     <w:tmpl w:val="A096168C"/>
@@ -27391,7 +33637,120 @@
       </w:rPr>
     </w:lvl>
   </w:abstractNum>
-  <w:abstractNum w:abstractNumId="64">
+  <w:abstractNum w:abstractNumId="80">
+    <w:nsid w:val="5B8433A9"/>
+    <w:multiLevelType w:val="hybridMultilevel"/>
+    <w:tmpl w:val="324C0EAE"/>
+    <w:lvl w:ilvl="0" w:tplc="04090001">
+      <w:start w:val="1"/>
+      <w:numFmt w:val="bullet"/>
+      <w:lvlText w:val=""/>
+      <w:lvlJc w:val="left"/>
+      <w:pPr>
+        <w:ind w:left="720" w:hanging="360"/>
+      </w:pPr>
+      <w:rPr>
+        <w:rFonts w:ascii="Symbol" w:hAnsi="Symbol" w:hint="default"/>
+      </w:rPr>
+    </w:lvl>
+    <w:lvl w:ilvl="1" w:tplc="04090003" w:tentative="1">
+      <w:start w:val="1"/>
+      <w:numFmt w:val="bullet"/>
+      <w:lvlText w:val="o"/>
+      <w:lvlJc w:val="left"/>
+      <w:pPr>
+        <w:ind w:left="1440" w:hanging="360"/>
+      </w:pPr>
+      <w:rPr>
+        <w:rFonts w:ascii="Courier New" w:hAnsi="Courier New" w:hint="default"/>
+      </w:rPr>
+    </w:lvl>
+    <w:lvl w:ilvl="2" w:tplc="04090005" w:tentative="1">
+      <w:start w:val="1"/>
+      <w:numFmt w:val="bullet"/>
+      <w:lvlText w:val=""/>
+      <w:lvlJc w:val="left"/>
+      <w:pPr>
+        <w:ind w:left="2160" w:hanging="360"/>
+      </w:pPr>
+      <w:rPr>
+        <w:rFonts w:ascii="Wingdings" w:hAnsi="Wingdings" w:hint="default"/>
+      </w:rPr>
+    </w:lvl>
+    <w:lvl w:ilvl="3" w:tplc="04090001" w:tentative="1">
+      <w:start w:val="1"/>
+      <w:numFmt w:val="bullet"/>
+      <w:lvlText w:val=""/>
+      <w:lvlJc w:val="left"/>
+      <w:pPr>
+        <w:ind w:left="2880" w:hanging="360"/>
+      </w:pPr>
+      <w:rPr>
+        <w:rFonts w:ascii="Symbol" w:hAnsi="Symbol" w:hint="default"/>
+      </w:rPr>
+    </w:lvl>
+    <w:lvl w:ilvl="4" w:tplc="04090003" w:tentative="1">
+      <w:start w:val="1"/>
+      <w:numFmt w:val="bullet"/>
+      <w:lvlText w:val="o"/>
+      <w:lvlJc w:val="left"/>
+      <w:pPr>
+        <w:ind w:left="3600" w:hanging="360"/>
+      </w:pPr>
+      <w:rPr>
+        <w:rFonts w:ascii="Courier New" w:hAnsi="Courier New" w:hint="default"/>
+      </w:rPr>
+    </w:lvl>
+    <w:lvl w:ilvl="5" w:tplc="04090005" w:tentative="1">
+      <w:start w:val="1"/>
+      <w:numFmt w:val="bullet"/>
+      <w:lvlText w:val=""/>
+      <w:lvlJc w:val="left"/>
+      <w:pPr>
+        <w:ind w:left="4320" w:hanging="360"/>
+      </w:pPr>
+      <w:rPr>
+        <w:rFonts w:ascii="Wingdings" w:hAnsi="Wingdings" w:hint="default"/>
+      </w:rPr>
+    </w:lvl>
+    <w:lvl w:ilvl="6" w:tplc="04090001" w:tentative="1">
+      <w:start w:val="1"/>
+      <w:numFmt w:val="bullet"/>
+      <w:lvlText w:val=""/>
+      <w:lvlJc w:val="left"/>
+      <w:pPr>
+        <w:ind w:left="5040" w:hanging="360"/>
+      </w:pPr>
+      <w:rPr>
+        <w:rFonts w:ascii="Symbol" w:hAnsi="Symbol" w:hint="default"/>
+      </w:rPr>
+    </w:lvl>
+    <w:lvl w:ilvl="7" w:tplc="04090003" w:tentative="1">
+      <w:start w:val="1"/>
+      <w:numFmt w:val="bullet"/>
+      <w:lvlText w:val="o"/>
+      <w:lvlJc w:val="left"/>
+      <w:pPr>
+        <w:ind w:left="5760" w:hanging="360"/>
+      </w:pPr>
+      <w:rPr>
+        <w:rFonts w:ascii="Courier New" w:hAnsi="Courier New" w:hint="default"/>
+      </w:rPr>
+    </w:lvl>
+    <w:lvl w:ilvl="8" w:tplc="04090005" w:tentative="1">
+      <w:start w:val="1"/>
+      <w:numFmt w:val="bullet"/>
+      <w:lvlText w:val=""/>
+      <w:lvlJc w:val="left"/>
+      <w:pPr>
+        <w:ind w:left="6480" w:hanging="360"/>
+      </w:pPr>
+      <w:rPr>
+        <w:rFonts w:ascii="Wingdings" w:hAnsi="Wingdings" w:hint="default"/>
+      </w:rPr>
+    </w:lvl>
+  </w:abstractNum>
+  <w:abstractNum w:abstractNumId="81">
     <w:nsid w:val="5C347159"/>
     <w:multiLevelType w:val="hybridMultilevel"/>
     <w:tmpl w:val="3BF8EF5A"/>
@@ -27504,7 +33863,7 @@
       </w:rPr>
     </w:lvl>
   </w:abstractNum>
-  <w:abstractNum w:abstractNumId="65">
+  <w:abstractNum w:abstractNumId="82">
     <w:nsid w:val="5D793917"/>
     <w:multiLevelType w:val="hybridMultilevel"/>
     <w:tmpl w:val="66EE2F78"/>
@@ -27617,7 +33976,120 @@
       </w:rPr>
     </w:lvl>
   </w:abstractNum>
-  <w:abstractNum w:abstractNumId="66">
+  <w:abstractNum w:abstractNumId="83">
+    <w:nsid w:val="61345D65"/>
+    <w:multiLevelType w:val="hybridMultilevel"/>
+    <w:tmpl w:val="6BBC63D2"/>
+    <w:lvl w:ilvl="0" w:tplc="04090001">
+      <w:start w:val="1"/>
+      <w:numFmt w:val="bullet"/>
+      <w:lvlText w:val=""/>
+      <w:lvlJc w:val="left"/>
+      <w:pPr>
+        <w:ind w:left="720" w:hanging="360"/>
+      </w:pPr>
+      <w:rPr>
+        <w:rFonts w:ascii="Symbol" w:hAnsi="Symbol" w:hint="default"/>
+      </w:rPr>
+    </w:lvl>
+    <w:lvl w:ilvl="1" w:tplc="04090003" w:tentative="1">
+      <w:start w:val="1"/>
+      <w:numFmt w:val="bullet"/>
+      <w:lvlText w:val="o"/>
+      <w:lvlJc w:val="left"/>
+      <w:pPr>
+        <w:ind w:left="1440" w:hanging="360"/>
+      </w:pPr>
+      <w:rPr>
+        <w:rFonts w:ascii="Courier New" w:hAnsi="Courier New" w:hint="default"/>
+      </w:rPr>
+    </w:lvl>
+    <w:lvl w:ilvl="2" w:tplc="04090005" w:tentative="1">
+      <w:start w:val="1"/>
+      <w:numFmt w:val="bullet"/>
+      <w:lvlText w:val=""/>
+      <w:lvlJc w:val="left"/>
+      <w:pPr>
+        <w:ind w:left="2160" w:hanging="360"/>
+      </w:pPr>
+      <w:rPr>
+        <w:rFonts w:ascii="Wingdings" w:hAnsi="Wingdings" w:hint="default"/>
+      </w:rPr>
+    </w:lvl>
+    <w:lvl w:ilvl="3" w:tplc="04090001" w:tentative="1">
+      <w:start w:val="1"/>
+      <w:numFmt w:val="bullet"/>
+      <w:lvlText w:val=""/>
+      <w:lvlJc w:val="left"/>
+      <w:pPr>
+        <w:ind w:left="2880" w:hanging="360"/>
+      </w:pPr>
+      <w:rPr>
+        <w:rFonts w:ascii="Symbol" w:hAnsi="Symbol" w:hint="default"/>
+      </w:rPr>
+    </w:lvl>
+    <w:lvl w:ilvl="4" w:tplc="04090003" w:tentative="1">
+      <w:start w:val="1"/>
+      <w:numFmt w:val="bullet"/>
+      <w:lvlText w:val="o"/>
+      <w:lvlJc w:val="left"/>
+      <w:pPr>
+        <w:ind w:left="3600" w:hanging="360"/>
+      </w:pPr>
+      <w:rPr>
+        <w:rFonts w:ascii="Courier New" w:hAnsi="Courier New" w:hint="default"/>
+      </w:rPr>
+    </w:lvl>
+    <w:lvl w:ilvl="5" w:tplc="04090005" w:tentative="1">
+      <w:start w:val="1"/>
+      <w:numFmt w:val="bullet"/>
+      <w:lvlText w:val=""/>
+      <w:lvlJc w:val="left"/>
+      <w:pPr>
+        <w:ind w:left="4320" w:hanging="360"/>
+      </w:pPr>
+      <w:rPr>
+        <w:rFonts w:ascii="Wingdings" w:hAnsi="Wingdings" w:hint="default"/>
+      </w:rPr>
+    </w:lvl>
+    <w:lvl w:ilvl="6" w:tplc="04090001" w:tentative="1">
+      <w:start w:val="1"/>
+      <w:numFmt w:val="bullet"/>
+      <w:lvlText w:val=""/>
+      <w:lvlJc w:val="left"/>
+      <w:pPr>
+        <w:ind w:left="5040" w:hanging="360"/>
+      </w:pPr>
+      <w:rPr>
+        <w:rFonts w:ascii="Symbol" w:hAnsi="Symbol" w:hint="default"/>
+      </w:rPr>
+    </w:lvl>
+    <w:lvl w:ilvl="7" w:tplc="04090003" w:tentative="1">
+      <w:start w:val="1"/>
+      <w:numFmt w:val="bullet"/>
+      <w:lvlText w:val="o"/>
+      <w:lvlJc w:val="left"/>
+      <w:pPr>
+        <w:ind w:left="5760" w:hanging="360"/>
+      </w:pPr>
+      <w:rPr>
+        <w:rFonts w:ascii="Courier New" w:hAnsi="Courier New" w:hint="default"/>
+      </w:rPr>
+    </w:lvl>
+    <w:lvl w:ilvl="8" w:tplc="04090005" w:tentative="1">
+      <w:start w:val="1"/>
+      <w:numFmt w:val="bullet"/>
+      <w:lvlText w:val=""/>
+      <w:lvlJc w:val="left"/>
+      <w:pPr>
+        <w:ind w:left="6480" w:hanging="360"/>
+      </w:pPr>
+      <w:rPr>
+        <w:rFonts w:ascii="Wingdings" w:hAnsi="Wingdings" w:hint="default"/>
+      </w:rPr>
+    </w:lvl>
+  </w:abstractNum>
+  <w:abstractNum w:abstractNumId="84">
     <w:nsid w:val="62645597"/>
     <w:multiLevelType w:val="hybridMultilevel"/>
     <w:tmpl w:val="B6E62782"/>
@@ -27730,7 +34202,7 @@
       </w:rPr>
     </w:lvl>
   </w:abstractNum>
-  <w:abstractNum w:abstractNumId="67">
+  <w:abstractNum w:abstractNumId="85">
     <w:nsid w:val="65B9289D"/>
     <w:multiLevelType w:val="hybridMultilevel"/>
     <w:tmpl w:val="A1E2FB24"/>
@@ -27843,7 +34315,120 @@
       </w:rPr>
     </w:lvl>
   </w:abstractNum>
-  <w:abstractNum w:abstractNumId="68">
+  <w:abstractNum w:abstractNumId="86">
+    <w:nsid w:val="66826304"/>
+    <w:multiLevelType w:val="hybridMultilevel"/>
+    <w:tmpl w:val="D738F9F0"/>
+    <w:lvl w:ilvl="0" w:tplc="04090001">
+      <w:start w:val="1"/>
+      <w:numFmt w:val="bullet"/>
+      <w:lvlText w:val=""/>
+      <w:lvlJc w:val="left"/>
+      <w:pPr>
+        <w:ind w:left="720" w:hanging="360"/>
+      </w:pPr>
+      <w:rPr>
+        <w:rFonts w:ascii="Symbol" w:hAnsi="Symbol" w:hint="default"/>
+      </w:rPr>
+    </w:lvl>
+    <w:lvl w:ilvl="1" w:tplc="04090003">
+      <w:start w:val="1"/>
+      <w:numFmt w:val="bullet"/>
+      <w:lvlText w:val="o"/>
+      <w:lvlJc w:val="left"/>
+      <w:pPr>
+        <w:ind w:left="1440" w:hanging="360"/>
+      </w:pPr>
+      <w:rPr>
+        <w:rFonts w:ascii="Courier New" w:hAnsi="Courier New" w:hint="default"/>
+      </w:rPr>
+    </w:lvl>
+    <w:lvl w:ilvl="2" w:tplc="04090005" w:tentative="1">
+      <w:start w:val="1"/>
+      <w:numFmt w:val="bullet"/>
+      <w:lvlText w:val=""/>
+      <w:lvlJc w:val="left"/>
+      <w:pPr>
+        <w:ind w:left="2160" w:hanging="360"/>
+      </w:pPr>
+      <w:rPr>
+        <w:rFonts w:ascii="Wingdings" w:hAnsi="Wingdings" w:hint="default"/>
+      </w:rPr>
+    </w:lvl>
+    <w:lvl w:ilvl="3" w:tplc="04090001" w:tentative="1">
+      <w:start w:val="1"/>
+      <w:numFmt w:val="bullet"/>
+      <w:lvlText w:val=""/>
+      <w:lvlJc w:val="left"/>
+      <w:pPr>
+        <w:ind w:left="2880" w:hanging="360"/>
+      </w:pPr>
+      <w:rPr>
+        <w:rFonts w:ascii="Symbol" w:hAnsi="Symbol" w:hint="default"/>
+      </w:rPr>
+    </w:lvl>
+    <w:lvl w:ilvl="4" w:tplc="04090003" w:tentative="1">
+      <w:start w:val="1"/>
+      <w:numFmt w:val="bullet"/>
+      <w:lvlText w:val="o"/>
+      <w:lvlJc w:val="left"/>
+      <w:pPr>
+        <w:ind w:left="3600" w:hanging="360"/>
+      </w:pPr>
+      <w:rPr>
+        <w:rFonts w:ascii="Courier New" w:hAnsi="Courier New" w:hint="default"/>
+      </w:rPr>
+    </w:lvl>
+    <w:lvl w:ilvl="5" w:tplc="04090005" w:tentative="1">
+      <w:start w:val="1"/>
+      <w:numFmt w:val="bullet"/>
+      <w:lvlText w:val=""/>
+      <w:lvlJc w:val="left"/>
+      <w:pPr>
+        <w:ind w:left="4320" w:hanging="360"/>
+      </w:pPr>
+      <w:rPr>
+        <w:rFonts w:ascii="Wingdings" w:hAnsi="Wingdings" w:hint="default"/>
+      </w:rPr>
+    </w:lvl>
+    <w:lvl w:ilvl="6" w:tplc="04090001" w:tentative="1">
+      <w:start w:val="1"/>
+      <w:numFmt w:val="bullet"/>
+      <w:lvlText w:val=""/>
+      <w:lvlJc w:val="left"/>
+      <w:pPr>
+        <w:ind w:left="5040" w:hanging="360"/>
+      </w:pPr>
+      <w:rPr>
+        <w:rFonts w:ascii="Symbol" w:hAnsi="Symbol" w:hint="default"/>
+      </w:rPr>
+    </w:lvl>
+    <w:lvl w:ilvl="7" w:tplc="04090003" w:tentative="1">
+      <w:start w:val="1"/>
+      <w:numFmt w:val="bullet"/>
+      <w:lvlText w:val="o"/>
+      <w:lvlJc w:val="left"/>
+      <w:pPr>
+        <w:ind w:left="5760" w:hanging="360"/>
+      </w:pPr>
+      <w:rPr>
+        <w:rFonts w:ascii="Courier New" w:hAnsi="Courier New" w:hint="default"/>
+      </w:rPr>
+    </w:lvl>
+    <w:lvl w:ilvl="8" w:tplc="04090005" w:tentative="1">
+      <w:start w:val="1"/>
+      <w:numFmt w:val="bullet"/>
+      <w:lvlText w:val=""/>
+      <w:lvlJc w:val="left"/>
+      <w:pPr>
+        <w:ind w:left="6480" w:hanging="360"/>
+      </w:pPr>
+      <w:rPr>
+        <w:rFonts w:ascii="Wingdings" w:hAnsi="Wingdings" w:hint="default"/>
+      </w:rPr>
+    </w:lvl>
+  </w:abstractNum>
+  <w:abstractNum w:abstractNumId="87">
     <w:nsid w:val="67142904"/>
     <w:multiLevelType w:val="hybridMultilevel"/>
     <w:tmpl w:val="90CEB228"/>
@@ -27956,7 +34541,7 @@
       </w:rPr>
     </w:lvl>
   </w:abstractNum>
-  <w:abstractNum w:abstractNumId="69">
+  <w:abstractNum w:abstractNumId="88">
     <w:nsid w:val="67322F5C"/>
     <w:multiLevelType w:val="hybridMultilevel"/>
     <w:tmpl w:val="78A49B86"/>
@@ -28069,7 +34654,233 @@
       </w:rPr>
     </w:lvl>
   </w:abstractNum>
-  <w:abstractNum w:abstractNumId="70">
+  <w:abstractNum w:abstractNumId="89">
+    <w:nsid w:val="67601885"/>
+    <w:multiLevelType w:val="hybridMultilevel"/>
+    <w:tmpl w:val="DAF815F0"/>
+    <w:lvl w:ilvl="0" w:tplc="04090001">
+      <w:start w:val="1"/>
+      <w:numFmt w:val="bullet"/>
+      <w:lvlText w:val=""/>
+      <w:lvlJc w:val="left"/>
+      <w:pPr>
+        <w:ind w:left="720" w:hanging="360"/>
+      </w:pPr>
+      <w:rPr>
+        <w:rFonts w:ascii="Symbol" w:hAnsi="Symbol" w:hint="default"/>
+      </w:rPr>
+    </w:lvl>
+    <w:lvl w:ilvl="1" w:tplc="04090003" w:tentative="1">
+      <w:start w:val="1"/>
+      <w:numFmt w:val="bullet"/>
+      <w:lvlText w:val="o"/>
+      <w:lvlJc w:val="left"/>
+      <w:pPr>
+        <w:ind w:left="1440" w:hanging="360"/>
+      </w:pPr>
+      <w:rPr>
+        <w:rFonts w:ascii="Courier New" w:hAnsi="Courier New" w:hint="default"/>
+      </w:rPr>
+    </w:lvl>
+    <w:lvl w:ilvl="2" w:tplc="04090005" w:tentative="1">
+      <w:start w:val="1"/>
+      <w:numFmt w:val="bullet"/>
+      <w:lvlText w:val=""/>
+      <w:lvlJc w:val="left"/>
+      <w:pPr>
+        <w:ind w:left="2160" w:hanging="360"/>
+      </w:pPr>
+      <w:rPr>
+        <w:rFonts w:ascii="Wingdings" w:hAnsi="Wingdings" w:hint="default"/>
+      </w:rPr>
+    </w:lvl>
+    <w:lvl w:ilvl="3" w:tplc="04090001" w:tentative="1">
+      <w:start w:val="1"/>
+      <w:numFmt w:val="bullet"/>
+      <w:lvlText w:val=""/>
+      <w:lvlJc w:val="left"/>
+      <w:pPr>
+        <w:ind w:left="2880" w:hanging="360"/>
+      </w:pPr>
+      <w:rPr>
+        <w:rFonts w:ascii="Symbol" w:hAnsi="Symbol" w:hint="default"/>
+      </w:rPr>
+    </w:lvl>
+    <w:lvl w:ilvl="4" w:tplc="04090003" w:tentative="1">
+      <w:start w:val="1"/>
+      <w:numFmt w:val="bullet"/>
+      <w:lvlText w:val="o"/>
+      <w:lvlJc w:val="left"/>
+      <w:pPr>
+        <w:ind w:left="3600" w:hanging="360"/>
+      </w:pPr>
+      <w:rPr>
+        <w:rFonts w:ascii="Courier New" w:hAnsi="Courier New" w:hint="default"/>
+      </w:rPr>
+    </w:lvl>
+    <w:lvl w:ilvl="5" w:tplc="04090005" w:tentative="1">
+      <w:start w:val="1"/>
+      <w:numFmt w:val="bullet"/>
+      <w:lvlText w:val=""/>
+      <w:lvlJc w:val="left"/>
+      <w:pPr>
+        <w:ind w:left="4320" w:hanging="360"/>
+      </w:pPr>
+      <w:rPr>
+        <w:rFonts w:ascii="Wingdings" w:hAnsi="Wingdings" w:hint="default"/>
+      </w:rPr>
+    </w:lvl>
+    <w:lvl w:ilvl="6" w:tplc="04090001" w:tentative="1">
+      <w:start w:val="1"/>
+      <w:numFmt w:val="bullet"/>
+      <w:lvlText w:val=""/>
+      <w:lvlJc w:val="left"/>
+      <w:pPr>
+        <w:ind w:left="5040" w:hanging="360"/>
+      </w:pPr>
+      <w:rPr>
+        <w:rFonts w:ascii="Symbol" w:hAnsi="Symbol" w:hint="default"/>
+      </w:rPr>
+    </w:lvl>
+    <w:lvl w:ilvl="7" w:tplc="04090003" w:tentative="1">
+      <w:start w:val="1"/>
+      <w:numFmt w:val="bullet"/>
+      <w:lvlText w:val="o"/>
+      <w:lvlJc w:val="left"/>
+      <w:pPr>
+        <w:ind w:left="5760" w:hanging="360"/>
+      </w:pPr>
+      <w:rPr>
+        <w:rFonts w:ascii="Courier New" w:hAnsi="Courier New" w:hint="default"/>
+      </w:rPr>
+    </w:lvl>
+    <w:lvl w:ilvl="8" w:tplc="04090005" w:tentative="1">
+      <w:start w:val="1"/>
+      <w:numFmt w:val="bullet"/>
+      <w:lvlText w:val=""/>
+      <w:lvlJc w:val="left"/>
+      <w:pPr>
+        <w:ind w:left="6480" w:hanging="360"/>
+      </w:pPr>
+      <w:rPr>
+        <w:rFonts w:ascii="Wingdings" w:hAnsi="Wingdings" w:hint="default"/>
+      </w:rPr>
+    </w:lvl>
+  </w:abstractNum>
+  <w:abstractNum w:abstractNumId="90">
+    <w:nsid w:val="681243B8"/>
+    <w:multiLevelType w:val="hybridMultilevel"/>
+    <w:tmpl w:val="7EE0DFF4"/>
+    <w:lvl w:ilvl="0" w:tplc="04090001">
+      <w:start w:val="1"/>
+      <w:numFmt w:val="bullet"/>
+      <w:lvlText w:val=""/>
+      <w:lvlJc w:val="left"/>
+      <w:pPr>
+        <w:ind w:left="720" w:hanging="360"/>
+      </w:pPr>
+      <w:rPr>
+        <w:rFonts w:ascii="Symbol" w:hAnsi="Symbol" w:hint="default"/>
+      </w:rPr>
+    </w:lvl>
+    <w:lvl w:ilvl="1" w:tplc="04090003" w:tentative="1">
+      <w:start w:val="1"/>
+      <w:numFmt w:val="bullet"/>
+      <w:lvlText w:val="o"/>
+      <w:lvlJc w:val="left"/>
+      <w:pPr>
+        <w:ind w:left="1440" w:hanging="360"/>
+      </w:pPr>
+      <w:rPr>
+        <w:rFonts w:ascii="Courier New" w:hAnsi="Courier New" w:hint="default"/>
+      </w:rPr>
+    </w:lvl>
+    <w:lvl w:ilvl="2" w:tplc="04090005" w:tentative="1">
+      <w:start w:val="1"/>
+      <w:numFmt w:val="bullet"/>
+      <w:lvlText w:val=""/>
+      <w:lvlJc w:val="left"/>
+      <w:pPr>
+        <w:ind w:left="2160" w:hanging="360"/>
+      </w:pPr>
+      <w:rPr>
+        <w:rFonts w:ascii="Wingdings" w:hAnsi="Wingdings" w:hint="default"/>
+      </w:rPr>
+    </w:lvl>
+    <w:lvl w:ilvl="3" w:tplc="04090001" w:tentative="1">
+      <w:start w:val="1"/>
+      <w:numFmt w:val="bullet"/>
+      <w:lvlText w:val=""/>
+      <w:lvlJc w:val="left"/>
+      <w:pPr>
+        <w:ind w:left="2880" w:hanging="360"/>
+      </w:pPr>
+      <w:rPr>
+        <w:rFonts w:ascii="Symbol" w:hAnsi="Symbol" w:hint="default"/>
+      </w:rPr>
+    </w:lvl>
+    <w:lvl w:ilvl="4" w:tplc="04090003" w:tentative="1">
+      <w:start w:val="1"/>
+      <w:numFmt w:val="bullet"/>
+      <w:lvlText w:val="o"/>
+      <w:lvlJc w:val="left"/>
+      <w:pPr>
+        <w:ind w:left="3600" w:hanging="360"/>
+      </w:pPr>
+      <w:rPr>
+        <w:rFonts w:ascii="Courier New" w:hAnsi="Courier New" w:hint="default"/>
+      </w:rPr>
+    </w:lvl>
+    <w:lvl w:ilvl="5" w:tplc="04090005" w:tentative="1">
+      <w:start w:val="1"/>
+      <w:numFmt w:val="bullet"/>
+      <w:lvlText w:val=""/>
+      <w:lvlJc w:val="left"/>
+      <w:pPr>
+        <w:ind w:left="4320" w:hanging="360"/>
+      </w:pPr>
+      <w:rPr>
+        <w:rFonts w:ascii="Wingdings" w:hAnsi="Wingdings" w:hint="default"/>
+      </w:rPr>
+    </w:lvl>
+    <w:lvl w:ilvl="6" w:tplc="04090001" w:tentative="1">
+      <w:start w:val="1"/>
+      <w:numFmt w:val="bullet"/>
+      <w:lvlText w:val=""/>
+      <w:lvlJc w:val="left"/>
+      <w:pPr>
+        <w:ind w:left="5040" w:hanging="360"/>
+      </w:pPr>
+      <w:rPr>
+        <w:rFonts w:ascii="Symbol" w:hAnsi="Symbol" w:hint="default"/>
+      </w:rPr>
+    </w:lvl>
+    <w:lvl w:ilvl="7" w:tplc="04090003" w:tentative="1">
+      <w:start w:val="1"/>
+      <w:numFmt w:val="bullet"/>
+      <w:lvlText w:val="o"/>
+      <w:lvlJc w:val="left"/>
+      <w:pPr>
+        <w:ind w:left="5760" w:hanging="360"/>
+      </w:pPr>
+      <w:rPr>
+        <w:rFonts w:ascii="Courier New" w:hAnsi="Courier New" w:hint="default"/>
+      </w:rPr>
+    </w:lvl>
+    <w:lvl w:ilvl="8" w:tplc="04090005" w:tentative="1">
+      <w:start w:val="1"/>
+      <w:numFmt w:val="bullet"/>
+      <w:lvlText w:val=""/>
+      <w:lvlJc w:val="left"/>
+      <w:pPr>
+        <w:ind w:left="6480" w:hanging="360"/>
+      </w:pPr>
+      <w:rPr>
+        <w:rFonts w:ascii="Wingdings" w:hAnsi="Wingdings" w:hint="default"/>
+      </w:rPr>
+    </w:lvl>
+  </w:abstractNum>
+  <w:abstractNum w:abstractNumId="91">
     <w:nsid w:val="69150F85"/>
     <w:multiLevelType w:val="hybridMultilevel"/>
     <w:tmpl w:val="0A1E9720"/>
@@ -28182,7 +34993,7 @@
       </w:rPr>
     </w:lvl>
   </w:abstractNum>
-  <w:abstractNum w:abstractNumId="71">
+  <w:abstractNum w:abstractNumId="92">
     <w:nsid w:val="69D96C8A"/>
     <w:multiLevelType w:val="hybridMultilevel"/>
     <w:tmpl w:val="61ECF468"/>
@@ -28295,7 +35106,7 @@
       </w:rPr>
     </w:lvl>
   </w:abstractNum>
-  <w:abstractNum w:abstractNumId="72">
+  <w:abstractNum w:abstractNumId="93">
     <w:nsid w:val="6AE358CE"/>
     <w:multiLevelType w:val="hybridMultilevel"/>
     <w:tmpl w:val="5B3A17CC"/>
@@ -28408,7 +35219,120 @@
       </w:rPr>
     </w:lvl>
   </w:abstractNum>
-  <w:abstractNum w:abstractNumId="73">
+  <w:abstractNum w:abstractNumId="94">
+    <w:nsid w:val="6AFB7065"/>
+    <w:multiLevelType w:val="hybridMultilevel"/>
+    <w:tmpl w:val="1EEA609A"/>
+    <w:lvl w:ilvl="0" w:tplc="04090001">
+      <w:start w:val="1"/>
+      <w:numFmt w:val="bullet"/>
+      <w:lvlText w:val=""/>
+      <w:lvlJc w:val="left"/>
+      <w:pPr>
+        <w:ind w:left="720" w:hanging="360"/>
+      </w:pPr>
+      <w:rPr>
+        <w:rFonts w:ascii="Symbol" w:hAnsi="Symbol" w:hint="default"/>
+      </w:rPr>
+    </w:lvl>
+    <w:lvl w:ilvl="1" w:tplc="04090003">
+      <w:start w:val="1"/>
+      <w:numFmt w:val="bullet"/>
+      <w:lvlText w:val="o"/>
+      <w:lvlJc w:val="left"/>
+      <w:pPr>
+        <w:ind w:left="1440" w:hanging="360"/>
+      </w:pPr>
+      <w:rPr>
+        <w:rFonts w:ascii="Courier New" w:hAnsi="Courier New" w:hint="default"/>
+      </w:rPr>
+    </w:lvl>
+    <w:lvl w:ilvl="2" w:tplc="04090005">
+      <w:start w:val="1"/>
+      <w:numFmt w:val="bullet"/>
+      <w:lvlText w:val=""/>
+      <w:lvlJc w:val="left"/>
+      <w:pPr>
+        <w:ind w:left="2160" w:hanging="360"/>
+      </w:pPr>
+      <w:rPr>
+        <w:rFonts w:ascii="Wingdings" w:hAnsi="Wingdings" w:hint="default"/>
+      </w:rPr>
+    </w:lvl>
+    <w:lvl w:ilvl="3" w:tplc="04090001" w:tentative="1">
+      <w:start w:val="1"/>
+      <w:numFmt w:val="bullet"/>
+      <w:lvlText w:val=""/>
+      <w:lvlJc w:val="left"/>
+      <w:pPr>
+        <w:ind w:left="2880" w:hanging="360"/>
+      </w:pPr>
+      <w:rPr>
+        <w:rFonts w:ascii="Symbol" w:hAnsi="Symbol" w:hint="default"/>
+      </w:rPr>
+    </w:lvl>
+    <w:lvl w:ilvl="4" w:tplc="04090003" w:tentative="1">
+      <w:start w:val="1"/>
+      <w:numFmt w:val="bullet"/>
+      <w:lvlText w:val="o"/>
+      <w:lvlJc w:val="left"/>
+      <w:pPr>
+        <w:ind w:left="3600" w:hanging="360"/>
+      </w:pPr>
+      <w:rPr>
+        <w:rFonts w:ascii="Courier New" w:hAnsi="Courier New" w:hint="default"/>
+      </w:rPr>
+    </w:lvl>
+    <w:lvl w:ilvl="5" w:tplc="04090005" w:tentative="1">
+      <w:start w:val="1"/>
+      <w:numFmt w:val="bullet"/>
+      <w:lvlText w:val=""/>
+      <w:lvlJc w:val="left"/>
+      <w:pPr>
+        <w:ind w:left="4320" w:hanging="360"/>
+      </w:pPr>
+      <w:rPr>
+        <w:rFonts w:ascii="Wingdings" w:hAnsi="Wingdings" w:hint="default"/>
+      </w:rPr>
+    </w:lvl>
+    <w:lvl w:ilvl="6" w:tplc="04090001" w:tentative="1">
+      <w:start w:val="1"/>
+      <w:numFmt w:val="bullet"/>
+      <w:lvlText w:val=""/>
+      <w:lvlJc w:val="left"/>
+      <w:pPr>
+        <w:ind w:left="5040" w:hanging="360"/>
+      </w:pPr>
+      <w:rPr>
+        <w:rFonts w:ascii="Symbol" w:hAnsi="Symbol" w:hint="default"/>
+      </w:rPr>
+    </w:lvl>
+    <w:lvl w:ilvl="7" w:tplc="04090003" w:tentative="1">
+      <w:start w:val="1"/>
+      <w:numFmt w:val="bullet"/>
+      <w:lvlText w:val="o"/>
+      <w:lvlJc w:val="left"/>
+      <w:pPr>
+        <w:ind w:left="5760" w:hanging="360"/>
+      </w:pPr>
+      <w:rPr>
+        <w:rFonts w:ascii="Courier New" w:hAnsi="Courier New" w:hint="default"/>
+      </w:rPr>
+    </w:lvl>
+    <w:lvl w:ilvl="8" w:tplc="04090005" w:tentative="1">
+      <w:start w:val="1"/>
+      <w:numFmt w:val="bullet"/>
+      <w:lvlText w:val=""/>
+      <w:lvlJc w:val="left"/>
+      <w:pPr>
+        <w:ind w:left="6480" w:hanging="360"/>
+      </w:pPr>
+      <w:rPr>
+        <w:rFonts w:ascii="Wingdings" w:hAnsi="Wingdings" w:hint="default"/>
+      </w:rPr>
+    </w:lvl>
+  </w:abstractNum>
+  <w:abstractNum w:abstractNumId="95">
     <w:nsid w:val="6C8F05C0"/>
     <w:multiLevelType w:val="hybridMultilevel"/>
     <w:tmpl w:val="CA76CA20"/>
@@ -28521,7 +35445,7 @@
       </w:rPr>
     </w:lvl>
   </w:abstractNum>
-  <w:abstractNum w:abstractNumId="74">
+  <w:abstractNum w:abstractNumId="96">
     <w:nsid w:val="6D23375B"/>
     <w:multiLevelType w:val="hybridMultilevel"/>
     <w:tmpl w:val="D11819F4"/>
@@ -28634,7 +35558,7 @@
       </w:rPr>
     </w:lvl>
   </w:abstractNum>
-  <w:abstractNum w:abstractNumId="75">
+  <w:abstractNum w:abstractNumId="97">
     <w:nsid w:val="6D3845D3"/>
     <w:multiLevelType w:val="hybridMultilevel"/>
     <w:tmpl w:val="52B44DBC"/>
@@ -28747,7 +35671,7 @@
       </w:rPr>
     </w:lvl>
   </w:abstractNum>
-  <w:abstractNum w:abstractNumId="76">
+  <w:abstractNum w:abstractNumId="98">
     <w:nsid w:val="6D3F547D"/>
     <w:multiLevelType w:val="hybridMultilevel"/>
     <w:tmpl w:val="0BEE0EBC"/>
@@ -28860,120 +35784,7 @@
       </w:rPr>
     </w:lvl>
   </w:abstractNum>
-  <w:abstractNum w:abstractNumId="77">
-    <w:nsid w:val="6D5E744A"/>
-    <w:multiLevelType w:val="hybridMultilevel"/>
-    <w:tmpl w:val="34B6A7F6"/>
-    <w:lvl w:ilvl="0" w:tplc="04090001">
-      <w:start w:val="1"/>
-      <w:numFmt w:val="bullet"/>
-      <w:lvlText w:val=""/>
-      <w:lvlJc w:val="left"/>
-      <w:pPr>
-        <w:ind w:left="720" w:hanging="360"/>
-      </w:pPr>
-      <w:rPr>
-        <w:rFonts w:ascii="Symbol" w:hAnsi="Symbol" w:hint="default"/>
-      </w:rPr>
-    </w:lvl>
-    <w:lvl w:ilvl="1" w:tplc="04090003" w:tentative="1">
-      <w:start w:val="1"/>
-      <w:numFmt w:val="bullet"/>
-      <w:lvlText w:val="o"/>
-      <w:lvlJc w:val="left"/>
-      <w:pPr>
-        <w:ind w:left="1440" w:hanging="360"/>
-      </w:pPr>
-      <w:rPr>
-        <w:rFonts w:ascii="Courier New" w:hAnsi="Courier New" w:hint="default"/>
-      </w:rPr>
-    </w:lvl>
-    <w:lvl w:ilvl="2" w:tplc="04090005" w:tentative="1">
-      <w:start w:val="1"/>
-      <w:numFmt w:val="bullet"/>
-      <w:lvlText w:val=""/>
-      <w:lvlJc w:val="left"/>
-      <w:pPr>
-        <w:ind w:left="2160" w:hanging="360"/>
-      </w:pPr>
-      <w:rPr>
-        <w:rFonts w:ascii="Wingdings" w:hAnsi="Wingdings" w:hint="default"/>
-      </w:rPr>
-    </w:lvl>
-    <w:lvl w:ilvl="3" w:tplc="04090001" w:tentative="1">
-      <w:start w:val="1"/>
-      <w:numFmt w:val="bullet"/>
-      <w:lvlText w:val=""/>
-      <w:lvlJc w:val="left"/>
-      <w:pPr>
-        <w:ind w:left="2880" w:hanging="360"/>
-      </w:pPr>
-      <w:rPr>
-        <w:rFonts w:ascii="Symbol" w:hAnsi="Symbol" w:hint="default"/>
-      </w:rPr>
-    </w:lvl>
-    <w:lvl w:ilvl="4" w:tplc="04090003" w:tentative="1">
-      <w:start w:val="1"/>
-      <w:numFmt w:val="bullet"/>
-      <w:lvlText w:val="o"/>
-      <w:lvlJc w:val="left"/>
-      <w:pPr>
-        <w:ind w:left="3600" w:hanging="360"/>
-      </w:pPr>
-      <w:rPr>
-        <w:rFonts w:ascii="Courier New" w:hAnsi="Courier New" w:hint="default"/>
-      </w:rPr>
-    </w:lvl>
-    <w:lvl w:ilvl="5" w:tplc="04090005" w:tentative="1">
-      <w:start w:val="1"/>
-      <w:numFmt w:val="bullet"/>
-      <w:lvlText w:val=""/>
-      <w:lvlJc w:val="left"/>
-      <w:pPr>
-        <w:ind w:left="4320" w:hanging="360"/>
-      </w:pPr>
-      <w:rPr>
-        <w:rFonts w:ascii="Wingdings" w:hAnsi="Wingdings" w:hint="default"/>
-      </w:rPr>
-    </w:lvl>
-    <w:lvl w:ilvl="6" w:tplc="04090001" w:tentative="1">
-      <w:start w:val="1"/>
-      <w:numFmt w:val="bullet"/>
-      <w:lvlText w:val=""/>
-      <w:lvlJc w:val="left"/>
-      <w:pPr>
-        <w:ind w:left="5040" w:hanging="360"/>
-      </w:pPr>
-      <w:rPr>
-        <w:rFonts w:ascii="Symbol" w:hAnsi="Symbol" w:hint="default"/>
-      </w:rPr>
-    </w:lvl>
-    <w:lvl w:ilvl="7" w:tplc="04090003" w:tentative="1">
-      <w:start w:val="1"/>
-      <w:numFmt w:val="bullet"/>
-      <w:lvlText w:val="o"/>
-      <w:lvlJc w:val="left"/>
-      <w:pPr>
-        <w:ind w:left="5760" w:hanging="360"/>
-      </w:pPr>
-      <w:rPr>
-        <w:rFonts w:ascii="Courier New" w:hAnsi="Courier New" w:hint="default"/>
-      </w:rPr>
-    </w:lvl>
-    <w:lvl w:ilvl="8" w:tplc="04090005" w:tentative="1">
-      <w:start w:val="1"/>
-      <w:numFmt w:val="bullet"/>
-      <w:lvlText w:val=""/>
-      <w:lvlJc w:val="left"/>
-      <w:pPr>
-        <w:ind w:left="6480" w:hanging="360"/>
-      </w:pPr>
-      <w:rPr>
-        <w:rFonts w:ascii="Wingdings" w:hAnsi="Wingdings" w:hint="default"/>
-      </w:rPr>
-    </w:lvl>
-  </w:abstractNum>
-  <w:abstractNum w:abstractNumId="78">
+  <w:abstractNum w:abstractNumId="99">
     <w:nsid w:val="6EE22749"/>
     <w:multiLevelType w:val="hybridMultilevel"/>
     <w:tmpl w:val="BFE0A338"/>
@@ -29086,7 +35897,7 @@
       </w:rPr>
     </w:lvl>
   </w:abstractNum>
-  <w:abstractNum w:abstractNumId="79">
+  <w:abstractNum w:abstractNumId="100">
     <w:nsid w:val="725B6588"/>
     <w:multiLevelType w:val="hybridMultilevel"/>
     <w:tmpl w:val="B1B611D8"/>
@@ -29199,7 +36010,7 @@
       </w:rPr>
     </w:lvl>
   </w:abstractNum>
-  <w:abstractNum w:abstractNumId="80">
+  <w:abstractNum w:abstractNumId="101">
     <w:nsid w:val="72806A26"/>
     <w:multiLevelType w:val="hybridMultilevel"/>
     <w:tmpl w:val="EBB41E1C"/>
@@ -29312,7 +36123,233 @@
       </w:rPr>
     </w:lvl>
   </w:abstractNum>
-  <w:abstractNum w:abstractNumId="81">
+  <w:abstractNum w:abstractNumId="102">
+    <w:nsid w:val="74204067"/>
+    <w:multiLevelType w:val="hybridMultilevel"/>
+    <w:tmpl w:val="E738FC2E"/>
+    <w:lvl w:ilvl="0" w:tplc="04090001">
+      <w:start w:val="1"/>
+      <w:numFmt w:val="bullet"/>
+      <w:lvlText w:val=""/>
+      <w:lvlJc w:val="left"/>
+      <w:pPr>
+        <w:ind w:left="720" w:hanging="360"/>
+      </w:pPr>
+      <w:rPr>
+        <w:rFonts w:ascii="Symbol" w:hAnsi="Symbol" w:hint="default"/>
+      </w:rPr>
+    </w:lvl>
+    <w:lvl w:ilvl="1" w:tplc="04090003" w:tentative="1">
+      <w:start w:val="1"/>
+      <w:numFmt w:val="bullet"/>
+      <w:lvlText w:val="o"/>
+      <w:lvlJc w:val="left"/>
+      <w:pPr>
+        <w:ind w:left="1440" w:hanging="360"/>
+      </w:pPr>
+      <w:rPr>
+        <w:rFonts w:ascii="Courier New" w:hAnsi="Courier New" w:hint="default"/>
+      </w:rPr>
+    </w:lvl>
+    <w:lvl w:ilvl="2" w:tplc="04090005" w:tentative="1">
+      <w:start w:val="1"/>
+      <w:numFmt w:val="bullet"/>
+      <w:lvlText w:val=""/>
+      <w:lvlJc w:val="left"/>
+      <w:pPr>
+        <w:ind w:left="2160" w:hanging="360"/>
+      </w:pPr>
+      <w:rPr>
+        <w:rFonts w:ascii="Wingdings" w:hAnsi="Wingdings" w:hint="default"/>
+      </w:rPr>
+    </w:lvl>
+    <w:lvl w:ilvl="3" w:tplc="04090001" w:tentative="1">
+      <w:start w:val="1"/>
+      <w:numFmt w:val="bullet"/>
+      <w:lvlText w:val=""/>
+      <w:lvlJc w:val="left"/>
+      <w:pPr>
+        <w:ind w:left="2880" w:hanging="360"/>
+      </w:pPr>
+      <w:rPr>
+        <w:rFonts w:ascii="Symbol" w:hAnsi="Symbol" w:hint="default"/>
+      </w:rPr>
+    </w:lvl>
+    <w:lvl w:ilvl="4" w:tplc="04090003" w:tentative="1">
+      <w:start w:val="1"/>
+      <w:numFmt w:val="bullet"/>
+      <w:lvlText w:val="o"/>
+      <w:lvlJc w:val="left"/>
+      <w:pPr>
+        <w:ind w:left="3600" w:hanging="360"/>
+      </w:pPr>
+      <w:rPr>
+        <w:rFonts w:ascii="Courier New" w:hAnsi="Courier New" w:hint="default"/>
+      </w:rPr>
+    </w:lvl>
+    <w:lvl w:ilvl="5" w:tplc="04090005" w:tentative="1">
+      <w:start w:val="1"/>
+      <w:numFmt w:val="bullet"/>
+      <w:lvlText w:val=""/>
+      <w:lvlJc w:val="left"/>
+      <w:pPr>
+        <w:ind w:left="4320" w:hanging="360"/>
+      </w:pPr>
+      <w:rPr>
+        <w:rFonts w:ascii="Wingdings" w:hAnsi="Wingdings" w:hint="default"/>
+      </w:rPr>
+    </w:lvl>
+    <w:lvl w:ilvl="6" w:tplc="04090001" w:tentative="1">
+      <w:start w:val="1"/>
+      <w:numFmt w:val="bullet"/>
+      <w:lvlText w:val=""/>
+      <w:lvlJc w:val="left"/>
+      <w:pPr>
+        <w:ind w:left="5040" w:hanging="360"/>
+      </w:pPr>
+      <w:rPr>
+        <w:rFonts w:ascii="Symbol" w:hAnsi="Symbol" w:hint="default"/>
+      </w:rPr>
+    </w:lvl>
+    <w:lvl w:ilvl="7" w:tplc="04090003" w:tentative="1">
+      <w:start w:val="1"/>
+      <w:numFmt w:val="bullet"/>
+      <w:lvlText w:val="o"/>
+      <w:lvlJc w:val="left"/>
+      <w:pPr>
+        <w:ind w:left="5760" w:hanging="360"/>
+      </w:pPr>
+      <w:rPr>
+        <w:rFonts w:ascii="Courier New" w:hAnsi="Courier New" w:hint="default"/>
+      </w:rPr>
+    </w:lvl>
+    <w:lvl w:ilvl="8" w:tplc="04090005" w:tentative="1">
+      <w:start w:val="1"/>
+      <w:numFmt w:val="bullet"/>
+      <w:lvlText w:val=""/>
+      <w:lvlJc w:val="left"/>
+      <w:pPr>
+        <w:ind w:left="6480" w:hanging="360"/>
+      </w:pPr>
+      <w:rPr>
+        <w:rFonts w:ascii="Wingdings" w:hAnsi="Wingdings" w:hint="default"/>
+      </w:rPr>
+    </w:lvl>
+  </w:abstractNum>
+  <w:abstractNum w:abstractNumId="103">
+    <w:nsid w:val="76D04B28"/>
+    <w:multiLevelType w:val="hybridMultilevel"/>
+    <w:tmpl w:val="FBCC89F8"/>
+    <w:lvl w:ilvl="0" w:tplc="04090001">
+      <w:start w:val="1"/>
+      <w:numFmt w:val="bullet"/>
+      <w:lvlText w:val=""/>
+      <w:lvlJc w:val="left"/>
+      <w:pPr>
+        <w:ind w:left="720" w:hanging="360"/>
+      </w:pPr>
+      <w:rPr>
+        <w:rFonts w:ascii="Symbol" w:hAnsi="Symbol" w:hint="default"/>
+      </w:rPr>
+    </w:lvl>
+    <w:lvl w:ilvl="1" w:tplc="04090003">
+      <w:start w:val="1"/>
+      <w:numFmt w:val="bullet"/>
+      <w:lvlText w:val="o"/>
+      <w:lvlJc w:val="left"/>
+      <w:pPr>
+        <w:ind w:left="1440" w:hanging="360"/>
+      </w:pPr>
+      <w:rPr>
+        <w:rFonts w:ascii="Courier New" w:hAnsi="Courier New" w:hint="default"/>
+      </w:rPr>
+    </w:lvl>
+    <w:lvl w:ilvl="2" w:tplc="04090005" w:tentative="1">
+      <w:start w:val="1"/>
+      <w:numFmt w:val="bullet"/>
+      <w:lvlText w:val=""/>
+      <w:lvlJc w:val="left"/>
+      <w:pPr>
+        <w:ind w:left="2160" w:hanging="360"/>
+      </w:pPr>
+      <w:rPr>
+        <w:rFonts w:ascii="Wingdings" w:hAnsi="Wingdings" w:hint="default"/>
+      </w:rPr>
+    </w:lvl>
+    <w:lvl w:ilvl="3" w:tplc="04090001" w:tentative="1">
+      <w:start w:val="1"/>
+      <w:numFmt w:val="bullet"/>
+      <w:lvlText w:val=""/>
+      <w:lvlJc w:val="left"/>
+      <w:pPr>
+        <w:ind w:left="2880" w:hanging="360"/>
+      </w:pPr>
+      <w:rPr>
+        <w:rFonts w:ascii="Symbol" w:hAnsi="Symbol" w:hint="default"/>
+      </w:rPr>
+    </w:lvl>
+    <w:lvl w:ilvl="4" w:tplc="04090003" w:tentative="1">
+      <w:start w:val="1"/>
+      <w:numFmt w:val="bullet"/>
+      <w:lvlText w:val="o"/>
+      <w:lvlJc w:val="left"/>
+      <w:pPr>
+        <w:ind w:left="3600" w:hanging="360"/>
+      </w:pPr>
+      <w:rPr>
+        <w:rFonts w:ascii="Courier New" w:hAnsi="Courier New" w:hint="default"/>
+      </w:rPr>
+    </w:lvl>
+    <w:lvl w:ilvl="5" w:tplc="04090005" w:tentative="1">
+      <w:start w:val="1"/>
+      <w:numFmt w:val="bullet"/>
+      <w:lvlText w:val=""/>
+      <w:lvlJc w:val="left"/>
+      <w:pPr>
+        <w:ind w:left="4320" w:hanging="360"/>
+      </w:pPr>
+      <w:rPr>
+        <w:rFonts w:ascii="Wingdings" w:hAnsi="Wingdings" w:hint="default"/>
+      </w:rPr>
+    </w:lvl>
+    <w:lvl w:ilvl="6" w:tplc="04090001" w:tentative="1">
+      <w:start w:val="1"/>
+      <w:numFmt w:val="bullet"/>
+      <w:lvlText w:val=""/>
+      <w:lvlJc w:val="left"/>
+      <w:pPr>
+        <w:ind w:left="5040" w:hanging="360"/>
+      </w:pPr>
+      <w:rPr>
+        <w:rFonts w:ascii="Symbol" w:hAnsi="Symbol" w:hint="default"/>
+      </w:rPr>
+    </w:lvl>
+    <w:lvl w:ilvl="7" w:tplc="04090003" w:tentative="1">
+      <w:start w:val="1"/>
+      <w:numFmt w:val="bullet"/>
+      <w:lvlText w:val="o"/>
+      <w:lvlJc w:val="left"/>
+      <w:pPr>
+        <w:ind w:left="5760" w:hanging="360"/>
+      </w:pPr>
+      <w:rPr>
+        <w:rFonts w:ascii="Courier New" w:hAnsi="Courier New" w:hint="default"/>
+      </w:rPr>
+    </w:lvl>
+    <w:lvl w:ilvl="8" w:tplc="04090005" w:tentative="1">
+      <w:start w:val="1"/>
+      <w:numFmt w:val="bullet"/>
+      <w:lvlText w:val=""/>
+      <w:lvlJc w:val="left"/>
+      <w:pPr>
+        <w:ind w:left="6480" w:hanging="360"/>
+      </w:pPr>
+      <w:rPr>
+        <w:rFonts w:ascii="Wingdings" w:hAnsi="Wingdings" w:hint="default"/>
+      </w:rPr>
+    </w:lvl>
+  </w:abstractNum>
+  <w:abstractNum w:abstractNumId="104">
     <w:nsid w:val="777462D2"/>
     <w:multiLevelType w:val="hybridMultilevel"/>
     <w:tmpl w:val="AA7CE5D8"/>
@@ -29425,7 +36462,7 @@
       </w:rPr>
     </w:lvl>
   </w:abstractNum>
-  <w:abstractNum w:abstractNumId="82">
+  <w:abstractNum w:abstractNumId="105">
     <w:nsid w:val="781A4E52"/>
     <w:multiLevelType w:val="hybridMultilevel"/>
     <w:tmpl w:val="B39E48E2"/>
@@ -29538,7 +36575,7 @@
       </w:rPr>
     </w:lvl>
   </w:abstractNum>
-  <w:abstractNum w:abstractNumId="83">
+  <w:abstractNum w:abstractNumId="106">
     <w:nsid w:val="792A0476"/>
     <w:multiLevelType w:val="hybridMultilevel"/>
     <w:tmpl w:val="A18876A4"/>
@@ -29651,7 +36688,7 @@
       </w:rPr>
     </w:lvl>
   </w:abstractNum>
-  <w:abstractNum w:abstractNumId="84">
+  <w:abstractNum w:abstractNumId="107">
     <w:nsid w:val="7AF67EB7"/>
     <w:multiLevelType w:val="hybridMultilevel"/>
     <w:tmpl w:val="EC0E9E28"/>
@@ -29764,7 +36801,7 @@
       </w:rPr>
     </w:lvl>
   </w:abstractNum>
-  <w:abstractNum w:abstractNumId="85">
+  <w:abstractNum w:abstractNumId="108">
     <w:nsid w:val="7B7766A9"/>
     <w:multiLevelType w:val="hybridMultilevel"/>
     <w:tmpl w:val="68367EE8"/>
@@ -29877,7 +36914,7 @@
       </w:rPr>
     </w:lvl>
   </w:abstractNum>
-  <w:abstractNum w:abstractNumId="86">
+  <w:abstractNum w:abstractNumId="109">
     <w:nsid w:val="7B9712E5"/>
     <w:multiLevelType w:val="hybridMultilevel"/>
     <w:tmpl w:val="232464EA"/>
@@ -29990,7 +37027,7 @@
       </w:rPr>
     </w:lvl>
   </w:abstractNum>
-  <w:abstractNum w:abstractNumId="87">
+  <w:abstractNum w:abstractNumId="110">
     <w:nsid w:val="7D340391"/>
     <w:multiLevelType w:val="hybridMultilevel"/>
     <w:tmpl w:val="42E83F86"/>
@@ -30103,7 +37140,7 @@
       </w:rPr>
     </w:lvl>
   </w:abstractNum>
-  <w:abstractNum w:abstractNumId="88">
+  <w:abstractNum w:abstractNumId="111">
     <w:nsid w:val="7DC83450"/>
     <w:multiLevelType w:val="hybridMultilevel"/>
     <w:tmpl w:val="51F467A6"/>
@@ -30220,270 +37257,339 @@
     <w:abstractNumId w:val="2"/>
   </w:num>
   <w:num w:numId="2">
-    <w:abstractNumId w:val="19"/>
+    <w:abstractNumId w:val="24"/>
   </w:num>
   <w:num w:numId="3">
+    <w:abstractNumId w:val="93"/>
+  </w:num>
+  <w:num w:numId="4">
+    <w:abstractNumId w:val="81"/>
+  </w:num>
+  <w:num w:numId="5">
+    <w:abstractNumId w:val="46"/>
+  </w:num>
+  <w:num w:numId="6">
+    <w:abstractNumId w:val="45"/>
+  </w:num>
+  <w:num w:numId="7">
+    <w:abstractNumId w:val="16"/>
+  </w:num>
+  <w:num w:numId="8">
     <w:abstractNumId w:val="72"/>
   </w:num>
-  <w:num w:numId="4">
+  <w:num w:numId="9">
+    <w:abstractNumId w:val="73"/>
+  </w:num>
+  <w:num w:numId="10">
+    <w:abstractNumId w:val="54"/>
+  </w:num>
+  <w:num w:numId="11">
+    <w:abstractNumId w:val="111"/>
+  </w:num>
+  <w:num w:numId="12">
+    <w:abstractNumId w:val="100"/>
+  </w:num>
+  <w:num w:numId="13">
+    <w:abstractNumId w:val="26"/>
+  </w:num>
+  <w:num w:numId="14">
+    <w:abstractNumId w:val="29"/>
+  </w:num>
+  <w:num w:numId="15">
+    <w:abstractNumId w:val="62"/>
+  </w:num>
+  <w:num w:numId="16">
+    <w:abstractNumId w:val="58"/>
+  </w:num>
+  <w:num w:numId="17">
+    <w:abstractNumId w:val="41"/>
+  </w:num>
+  <w:num w:numId="18">
+    <w:abstractNumId w:val="91"/>
+  </w:num>
+  <w:num w:numId="19">
+    <w:abstractNumId w:val="70"/>
+  </w:num>
+  <w:num w:numId="20">
+    <w:abstractNumId w:val="49"/>
+  </w:num>
+  <w:num w:numId="21">
+    <w:abstractNumId w:val="87"/>
+  </w:num>
+  <w:num w:numId="22">
+    <w:abstractNumId w:val="107"/>
+  </w:num>
+  <w:num w:numId="23">
+    <w:abstractNumId w:val="104"/>
+  </w:num>
+  <w:num w:numId="24">
+    <w:abstractNumId w:val="108"/>
+  </w:num>
+  <w:num w:numId="25">
+    <w:abstractNumId w:val="99"/>
+  </w:num>
+  <w:num w:numId="26">
     <w:abstractNumId w:val="64"/>
   </w:num>
-  <w:num w:numId="5">
-    <w:abstractNumId w:val="36"/>
+  <w:num w:numId="27">
+    <w:abstractNumId w:val="32"/>
   </w:num>
-  <w:num w:numId="6">
-    <w:abstractNumId w:val="35"/>
+  <w:num w:numId="28">
+    <w:abstractNumId w:val="23"/>
   </w:num>
-  <w:num w:numId="7">
-    <w:abstractNumId w:val="13"/>
+  <w:num w:numId="29">
+    <w:abstractNumId w:val="30"/>
   </w:num>
-  <w:num w:numId="8">
-    <w:abstractNumId w:val="58"/>
+  <w:num w:numId="30">
+    <w:abstractNumId w:val="110"/>
   </w:num>
-  <w:num w:numId="9">
-    <w:abstractNumId w:val="59"/>
+  <w:num w:numId="31">
+    <w:abstractNumId w:val="28"/>
   </w:num>
-  <w:num w:numId="10">
-    <w:abstractNumId w:val="43"/>
+  <w:num w:numId="32">
+    <w:abstractNumId w:val="12"/>
   </w:num>
-  <w:num w:numId="11">
-    <w:abstractNumId w:val="88"/>
+  <w:num w:numId="33">
+    <w:abstractNumId w:val="84"/>
   </w:num>
-  <w:num w:numId="12">
-    <w:abstractNumId w:val="79"/>
+  <w:num w:numId="34">
+    <w:abstractNumId w:val="75"/>
   </w:num>
-  <w:num w:numId="13">
+  <w:num w:numId="35">
+    <w:abstractNumId w:val="40"/>
+  </w:num>
+  <w:num w:numId="36">
+    <w:abstractNumId w:val="4"/>
+  </w:num>
+  <w:num w:numId="37">
     <w:abstractNumId w:val="20"/>
   </w:num>
-  <w:num w:numId="14">
-    <w:abstractNumId w:val="23"/>
+  <w:num w:numId="38">
+    <w:abstractNumId w:val="68"/>
   </w:num>
-  <w:num w:numId="15">
+  <w:num w:numId="39">
     <w:abstractNumId w:val="51"/>
   </w:num>
-  <w:num w:numId="16">
-    <w:abstractNumId w:val="47"/>
-  </w:num>
-  <w:num w:numId="17">
-    <w:abstractNumId w:val="32"/>
-  </w:num>
-  <w:num w:numId="18">
-    <w:abstractNumId w:val="70"/>
-  </w:num>
-  <w:num w:numId="19">
-    <w:abstractNumId w:val="57"/>
-  </w:num>
-  <w:num w:numId="20">
-    <w:abstractNumId w:val="38"/>
-  </w:num>
-  <w:num w:numId="21">
-    <w:abstractNumId w:val="68"/>
-  </w:num>
-  <w:num w:numId="22">
-    <w:abstractNumId w:val="84"/>
-  </w:num>
-  <w:num w:numId="23">
-    <w:abstractNumId w:val="81"/>
-  </w:num>
-  <w:num w:numId="24">
-    <w:abstractNumId w:val="85"/>
-  </w:num>
-  <w:num w:numId="25">
-    <w:abstractNumId w:val="78"/>
-  </w:num>
-  <w:num w:numId="26">
-    <w:abstractNumId w:val="53"/>
-  </w:num>
-  <w:num w:numId="27">
-    <w:abstractNumId w:val="25"/>
-  </w:num>
-  <w:num w:numId="28">
-    <w:abstractNumId w:val="18"/>
-  </w:num>
-  <w:num w:numId="29">
-    <w:abstractNumId w:val="24"/>
-  </w:num>
-  <w:num w:numId="30">
-    <w:abstractNumId w:val="87"/>
-  </w:num>
-  <w:num w:numId="31">
-    <w:abstractNumId w:val="22"/>
-  </w:num>
-  <w:num w:numId="32">
-    <w:abstractNumId w:val="9"/>
-  </w:num>
-  <w:num w:numId="33">
-    <w:abstractNumId w:val="66"/>
-  </w:num>
-  <w:num w:numId="34">
-    <w:abstractNumId w:val="61"/>
-  </w:num>
-  <w:num w:numId="35">
-    <w:abstractNumId w:val="31"/>
-  </w:num>
-  <w:num w:numId="36">
-    <w:abstractNumId w:val="3"/>
-  </w:num>
-  <w:num w:numId="37">
-    <w:abstractNumId w:val="16"/>
-  </w:num>
-  <w:num w:numId="38">
-    <w:abstractNumId w:val="56"/>
-  </w:num>
-  <w:num w:numId="39">
-    <w:abstractNumId w:val="40"/>
-  </w:num>
   <w:num w:numId="40">
-    <w:abstractNumId w:val="62"/>
+    <w:abstractNumId w:val="76"/>
   </w:num>
   <w:num w:numId="41">
-    <w:abstractNumId w:val="7"/>
+    <w:abstractNumId w:val="10"/>
   </w:num>
   <w:num w:numId="42">
     <w:abstractNumId w:val="1"/>
   </w:num>
   <w:num w:numId="43">
-    <w:abstractNumId w:val="86"/>
+    <w:abstractNumId w:val="109"/>
   </w:num>
   <w:num w:numId="44">
-    <w:abstractNumId w:val="15"/>
+    <w:abstractNumId w:val="18"/>
   </w:num>
   <w:num w:numId="45">
-    <w:abstractNumId w:val="30"/>
+    <w:abstractNumId w:val="39"/>
   </w:num>
   <w:num w:numId="46">
-    <w:abstractNumId w:val="60"/>
+    <w:abstractNumId w:val="74"/>
   </w:num>
   <w:num w:numId="47">
-    <w:abstractNumId w:val="17"/>
+    <w:abstractNumId w:val="21"/>
   </w:num>
   <w:num w:numId="48">
-    <w:abstractNumId w:val="55"/>
+    <w:abstractNumId w:val="66"/>
   </w:num>
   <w:num w:numId="49">
-    <w:abstractNumId w:val="42"/>
+    <w:abstractNumId w:val="53"/>
   </w:num>
   <w:num w:numId="50">
-    <w:abstractNumId w:val="80"/>
+    <w:abstractNumId w:val="101"/>
   </w:num>
   <w:num w:numId="51">
-    <w:abstractNumId w:val="45"/>
+    <w:abstractNumId w:val="56"/>
   </w:num>
   <w:num w:numId="52">
-    <w:abstractNumId w:val="54"/>
+    <w:abstractNumId w:val="65"/>
   </w:num>
   <w:num w:numId="53">
-    <w:abstractNumId w:val="48"/>
+    <w:abstractNumId w:val="59"/>
   </w:num>
   <w:num w:numId="54">
-    <w:abstractNumId w:val="76"/>
+    <w:abstractNumId w:val="98"/>
   </w:num>
   <w:num w:numId="55">
-    <w:abstractNumId w:val="34"/>
+    <w:abstractNumId w:val="44"/>
   </w:num>
   <w:num w:numId="56">
     <w:abstractNumId w:val="0"/>
   </w:num>
   <w:num w:numId="57">
-    <w:abstractNumId w:val="28"/>
+    <w:abstractNumId w:val="35"/>
   </w:num>
   <w:num w:numId="58">
-    <w:abstractNumId w:val="41"/>
+    <w:abstractNumId w:val="52"/>
   </w:num>
   <w:num w:numId="59">
-    <w:abstractNumId w:val="10"/>
+    <w:abstractNumId w:val="13"/>
   </w:num>
   <w:num w:numId="60">
+    <w:abstractNumId w:val="88"/>
+  </w:num>
+  <w:num w:numId="61">
+    <w:abstractNumId w:val="82"/>
+  </w:num>
+  <w:num w:numId="62">
+    <w:abstractNumId w:val="47"/>
+  </w:num>
+  <w:num w:numId="63">
+    <w:abstractNumId w:val="105"/>
+  </w:num>
+  <w:num w:numId="64">
+    <w:abstractNumId w:val="97"/>
+  </w:num>
+  <w:num w:numId="65">
+    <w:abstractNumId w:val="85"/>
+  </w:num>
+  <w:num w:numId="66">
+    <w:abstractNumId w:val="79"/>
+  </w:num>
+  <w:num w:numId="67">
+    <w:abstractNumId w:val="96"/>
+  </w:num>
+  <w:num w:numId="68">
+    <w:abstractNumId w:val="95"/>
+  </w:num>
+  <w:num w:numId="69">
+    <w:abstractNumId w:val="33"/>
+  </w:num>
+  <w:num w:numId="70">
+    <w:abstractNumId w:val="38"/>
+  </w:num>
+  <w:num w:numId="71">
+    <w:abstractNumId w:val="5"/>
+  </w:num>
+  <w:num w:numId="72">
+    <w:abstractNumId w:val="57"/>
+  </w:num>
+  <w:num w:numId="73">
+    <w:abstractNumId w:val="34"/>
+  </w:num>
+  <w:num w:numId="74">
+    <w:abstractNumId w:val="50"/>
+  </w:num>
+  <w:num w:numId="75">
+    <w:abstractNumId w:val="11"/>
+  </w:num>
+  <w:num w:numId="76">
+    <w:abstractNumId w:val="60"/>
+  </w:num>
+  <w:num w:numId="77">
+    <w:abstractNumId w:val="9"/>
+  </w:num>
+  <w:num w:numId="78">
+    <w:abstractNumId w:val="61"/>
+  </w:num>
+  <w:num w:numId="79">
+    <w:abstractNumId w:val="55"/>
+  </w:num>
+  <w:num w:numId="80">
+    <w:abstractNumId w:val="6"/>
+  </w:num>
+  <w:num w:numId="81">
+    <w:abstractNumId w:val="14"/>
+  </w:num>
+  <w:num w:numId="82">
+    <w:abstractNumId w:val="15"/>
+  </w:num>
+  <w:num w:numId="83">
+    <w:abstractNumId w:val="106"/>
+  </w:num>
+  <w:num w:numId="84">
+    <w:abstractNumId w:val="42"/>
+  </w:num>
+  <w:num w:numId="85">
+    <w:abstractNumId w:val="17"/>
+  </w:num>
+  <w:num w:numId="86">
+    <w:abstractNumId w:val="63"/>
+  </w:num>
+  <w:num w:numId="87">
+    <w:abstractNumId w:val="27"/>
+  </w:num>
+  <w:num w:numId="88">
+    <w:abstractNumId w:val="92"/>
+  </w:num>
+  <w:num w:numId="89">
+    <w:abstractNumId w:val="36"/>
+  </w:num>
+  <w:num w:numId="90">
+    <w:abstractNumId w:val="7"/>
+  </w:num>
+  <w:num w:numId="91">
+    <w:abstractNumId w:val="94"/>
+  </w:num>
+  <w:num w:numId="92">
+    <w:abstractNumId w:val="25"/>
+  </w:num>
+  <w:num w:numId="93">
+    <w:abstractNumId w:val="3"/>
+  </w:num>
+  <w:num w:numId="94">
+    <w:abstractNumId w:val="37"/>
+  </w:num>
+  <w:num w:numId="95">
+    <w:abstractNumId w:val="78"/>
+  </w:num>
+  <w:num w:numId="96">
+    <w:abstractNumId w:val="89"/>
+  </w:num>
+  <w:num w:numId="97">
+    <w:abstractNumId w:val="77"/>
+  </w:num>
+  <w:num w:numId="98">
+    <w:abstractNumId w:val="80"/>
+  </w:num>
+  <w:num w:numId="99">
+    <w:abstractNumId w:val="31"/>
+  </w:num>
+  <w:num w:numId="100">
+    <w:abstractNumId w:val="19"/>
+  </w:num>
+  <w:num w:numId="101">
+    <w:abstractNumId w:val="67"/>
+  </w:num>
+  <w:num w:numId="102">
     <w:abstractNumId w:val="69"/>
   </w:num>
-  <w:num w:numId="61">
-    <w:abstractNumId w:val="65"/>
+  <w:num w:numId="103">
+    <w:abstractNumId w:val="86"/>
   </w:num>
-  <w:num w:numId="62">
-    <w:abstractNumId w:val="37"/>
-  </w:num>
-  <w:num w:numId="63">
-    <w:abstractNumId w:val="82"/>
-  </w:num>
-  <w:num w:numId="64">
-    <w:abstractNumId w:val="75"/>
-  </w:num>
-  <w:num w:numId="65">
-    <w:abstractNumId w:val="67"/>
-  </w:num>
-  <w:num w:numId="66">
-    <w:abstractNumId w:val="63"/>
-  </w:num>
-  <w:num w:numId="67">
-    <w:abstractNumId w:val="74"/>
-  </w:num>
-  <w:num w:numId="68">
-    <w:abstractNumId w:val="73"/>
-  </w:num>
-  <w:num w:numId="69">
-    <w:abstractNumId w:val="26"/>
-  </w:num>
-  <w:num w:numId="70">
-    <w:abstractNumId w:val="29"/>
-  </w:num>
-  <w:num w:numId="71">
-    <w:abstractNumId w:val="4"/>
-  </w:num>
-  <w:num w:numId="72">
-    <w:abstractNumId w:val="46"/>
-  </w:num>
-  <w:num w:numId="73">
-    <w:abstractNumId w:val="27"/>
-  </w:num>
-  <w:num w:numId="74">
-    <w:abstractNumId w:val="39"/>
-  </w:num>
-  <w:num w:numId="75">
+  <w:num w:numId="104">
     <w:abstractNumId w:val="8"/>
   </w:num>
-  <w:num w:numId="76">
-    <w:abstractNumId w:val="49"/>
-  </w:num>
-  <w:num w:numId="77">
-    <w:abstractNumId w:val="6"/>
-  </w:num>
-  <w:num w:numId="78">
-    <w:abstractNumId w:val="50"/>
-  </w:num>
-  <w:num w:numId="79">
-    <w:abstractNumId w:val="44"/>
-  </w:num>
-  <w:num w:numId="80">
-    <w:abstractNumId w:val="5"/>
-  </w:num>
-  <w:num w:numId="81">
-    <w:abstractNumId w:val="11"/>
-  </w:num>
-  <w:num w:numId="82">
-    <w:abstractNumId w:val="12"/>
-  </w:num>
-  <w:num w:numId="83">
+  <w:num w:numId="105">
     <w:abstractNumId w:val="83"/>
   </w:num>
-  <w:num w:numId="84">
-    <w:abstractNumId w:val="77"/>
+  <w:num w:numId="106">
+    <w:abstractNumId w:val="22"/>
   </w:num>
-  <w:num w:numId="85">
-    <w:abstractNumId w:val="33"/>
+  <w:num w:numId="107">
+    <w:abstractNumId w:val="103"/>
   </w:num>
-  <w:num w:numId="86">
-    <w:abstractNumId w:val="14"/>
+  <w:num w:numId="108">
+    <w:abstractNumId w:val="90"/>
   </w:num>
-  <w:num w:numId="87">
-    <w:abstractNumId w:val="52"/>
-  </w:num>
-  <w:num w:numId="88">
-    <w:abstractNumId w:val="21"/>
-  </w:num>
-  <w:num w:numId="89">
+  <w:num w:numId="109">
     <w:abstractNumId w:val="71"/>
   </w:num>
-  <w:numIdMacAtCleanup w:val="83"/>
+  <w:num w:numId="110">
+    <w:abstractNumId w:val="102"/>
+  </w:num>
+  <w:num w:numId="111">
+    <w:abstractNumId w:val="43"/>
+  </w:num>
+  <w:num w:numId="112">
+    <w:abstractNumId w:val="48"/>
+  </w:num>
+  <w:numIdMacAtCleanup w:val="103"/>
 </w:numbering>
 </file>
 

--- a/Documents/Logs and Planning/Progress Log (Summer 2015).docx
+++ b/Documents/Logs and Planning/Progress Log (Summer 2015).docx
@@ -22952,7 +22952,7 @@
         <w:pStyle w:val="ListParagraph"/>
         <w:numPr>
           <w:ilvl w:val="0"/>
-          <w:numId w:val="105"/>
+          <w:numId w:val="104"/>
         </w:numPr>
         <w:outlineLvl w:val="0"/>
         <w:rPr>
@@ -22973,7 +22973,7 @@
         <w:pStyle w:val="ListParagraph"/>
         <w:numPr>
           <w:ilvl w:val="0"/>
-          <w:numId w:val="105"/>
+          <w:numId w:val="104"/>
         </w:numPr>
         <w:outlineLvl w:val="0"/>
         <w:rPr>
@@ -22994,7 +22994,7 @@
         <w:pStyle w:val="ListParagraph"/>
         <w:numPr>
           <w:ilvl w:val="0"/>
-          <w:numId w:val="105"/>
+          <w:numId w:val="104"/>
         </w:numPr>
         <w:outlineLvl w:val="0"/>
         <w:rPr>
@@ -23705,6 +23705,115 @@
         <w:pStyle w:val="ListParagraph"/>
         <w:numPr>
           <w:ilvl w:val="0"/>
+          <w:numId w:val="105"/>
+        </w:numPr>
+        <w:outlineLvl w:val="0"/>
+        <w:rPr>
+          <w:rFonts w:ascii="Adobe Caslon Pro" w:hAnsi="Adobe Caslon Pro" w:cs="Menlo Regular"/>
+          <w:color w:val="000000"/>
+        </w:rPr>
+      </w:pPr>
+      <w:r>
+        <w:rPr>
+          <w:rFonts w:ascii="Adobe Caslon Pro" w:hAnsi="Adobe Caslon Pro" w:cs="Menlo Regular"/>
+          <w:color w:val="000000"/>
+        </w:rPr>
+        <w:t>Finished paragraph on link messaging and wrote paragraph on existing user bases</w:t>
+      </w:r>
+    </w:p>
+    <w:p>
+      <w:pPr>
+        <w:pStyle w:val="ListParagraph"/>
+        <w:numPr>
+          <w:ilvl w:val="1"/>
+          <w:numId w:val="105"/>
+        </w:numPr>
+        <w:outlineLvl w:val="0"/>
+        <w:rPr>
+          <w:rFonts w:ascii="Adobe Caslon Pro" w:hAnsi="Adobe Caslon Pro" w:cs="Menlo Regular"/>
+          <w:color w:val="000000"/>
+        </w:rPr>
+      </w:pPr>
+      <w:r>
+        <w:rPr>
+          <w:rFonts w:ascii="Adobe Caslon Pro" w:hAnsi="Adobe Caslon Pro" w:cs="Menlo Regular"/>
+          <w:color w:val="000000"/>
+        </w:rPr>
+        <w:t>Researched YouTube and smartphone usage statistics</w:t>
+      </w:r>
+    </w:p>
+    <w:p>
+      <w:pPr>
+        <w:pStyle w:val="ListParagraph"/>
+        <w:numPr>
+          <w:ilvl w:val="0"/>
+          <w:numId w:val="105"/>
+        </w:numPr>
+        <w:outlineLvl w:val="0"/>
+        <w:rPr>
+          <w:rFonts w:ascii="Adobe Caslon Pro" w:hAnsi="Adobe Caslon Pro" w:cs="Menlo Regular"/>
+          <w:color w:val="000000"/>
+        </w:rPr>
+      </w:pPr>
+      <w:r>
+        <w:rPr>
+          <w:rFonts w:ascii="Adobe Caslon Pro" w:hAnsi="Adobe Caslon Pro" w:cs="Menlo Regular"/>
+          <w:color w:val="000000"/>
+        </w:rPr>
+        <w:t xml:space="preserve">Wrote closing section on app launch schedule </w:t>
+      </w:r>
+    </w:p>
+    <w:p>
+      <w:pPr>
+        <w:pStyle w:val="ListParagraph"/>
+        <w:numPr>
+          <w:ilvl w:val="0"/>
+          <w:numId w:val="105"/>
+        </w:numPr>
+        <w:outlineLvl w:val="0"/>
+        <w:rPr>
+          <w:rFonts w:ascii="Adobe Caslon Pro" w:hAnsi="Adobe Caslon Pro" w:cs="Menlo Regular"/>
+          <w:color w:val="000000"/>
+        </w:rPr>
+      </w:pPr>
+      <w:r>
+        <w:rPr>
+          <w:rFonts w:ascii="Adobe Caslon Pro" w:hAnsi="Adobe Caslon Pro" w:cs="Menlo Regular"/>
+          <w:color w:val="000000"/>
+        </w:rPr>
+        <w:t>Added footnotes to cite external sources</w:t>
+      </w:r>
+    </w:p>
+    <w:p>
+      <w:pPr>
+        <w:outlineLvl w:val="0"/>
+        <w:rPr>
+          <w:rFonts w:ascii="Adobe Caslon Pro" w:hAnsi="Adobe Caslon Pro" w:cs="Menlo Regular"/>
+          <w:color w:val="000000"/>
+        </w:rPr>
+      </w:pPr>
+    </w:p>
+    <w:p>
+      <w:pPr>
+        <w:outlineLvl w:val="0"/>
+        <w:rPr>
+          <w:rFonts w:ascii="Adobe Caslon Pro" w:hAnsi="Adobe Caslon Pro" w:cs="Menlo Regular"/>
+          <w:color w:val="000000"/>
+        </w:rPr>
+      </w:pPr>
+      <w:r>
+        <w:rPr>
+          <w:rFonts w:ascii="Adobe Caslon Pro" w:hAnsi="Adobe Caslon Pro" w:cs="Menlo Regular"/>
+          <w:color w:val="000000"/>
+        </w:rPr>
+        <w:t>Merged Sean’s (sean-dev branch) pull request</w:t>
+      </w:r>
+    </w:p>
+    <w:p>
+      <w:pPr>
+        <w:pStyle w:val="ListParagraph"/>
+        <w:numPr>
+          <w:ilvl w:val="0"/>
           <w:numId w:val="106"/>
         </w:numPr>
         <w:outlineLvl w:val="0"/>
@@ -23718,7 +23827,7 @@
           <w:rFonts w:ascii="Adobe Caslon Pro" w:hAnsi="Adobe Caslon Pro" w:cs="Menlo Regular"/>
           <w:color w:val="000000"/>
         </w:rPr>
-        <w:t>Finished paragraph on link messaging and wrote paragraph on existing user bases</w:t>
+        <w:t>Researched how to create a second branch with a pending pull request</w:t>
       </w:r>
     </w:p>
     <w:p>
@@ -23739,7 +23848,7 @@
           <w:rFonts w:ascii="Adobe Caslon Pro" w:hAnsi="Adobe Caslon Pro" w:cs="Menlo Regular"/>
           <w:color w:val="000000"/>
         </w:rPr>
-        <w:t>Researched YouTube and smartphone usage statistics</w:t>
+        <w:t>Branching off existing branch versus off master and then rebasing</w:t>
       </w:r>
     </w:p>
     <w:p>
@@ -23760,53 +23869,32 @@
           <w:rFonts w:ascii="Adobe Caslon Pro" w:hAnsi="Adobe Caslon Pro" w:cs="Menlo Regular"/>
           <w:color w:val="000000"/>
         </w:rPr>
-        <w:t xml:space="preserve">Wrote closing section on app launch schedule </w:t>
-      </w:r>
-    </w:p>
-    <w:p>
-      <w:pPr>
-        <w:pStyle w:val="ListParagraph"/>
-        <w:numPr>
-          <w:ilvl w:val="0"/>
-          <w:numId w:val="106"/>
-        </w:numPr>
-        <w:outlineLvl w:val="0"/>
-        <w:rPr>
-          <w:rFonts w:ascii="Adobe Caslon Pro" w:hAnsi="Adobe Caslon Pro" w:cs="Menlo Regular"/>
-          <w:color w:val="000000"/>
-        </w:rPr>
-      </w:pPr>
-      <w:r>
-        <w:rPr>
-          <w:rFonts w:ascii="Adobe Caslon Pro" w:hAnsi="Adobe Caslon Pro" w:cs="Menlo Regular"/>
-          <w:color w:val="000000"/>
-        </w:rPr>
-        <w:t>Added footnotes to cite external sources</w:t>
-      </w:r>
-    </w:p>
-    <w:p>
-      <w:pPr>
-        <w:outlineLvl w:val="0"/>
-        <w:rPr>
-          <w:rFonts w:ascii="Adobe Caslon Pro" w:hAnsi="Adobe Caslon Pro" w:cs="Menlo Regular"/>
-          <w:color w:val="000000"/>
-        </w:rPr>
-      </w:pPr>
-    </w:p>
-    <w:p>
-      <w:pPr>
-        <w:outlineLvl w:val="0"/>
-        <w:rPr>
-          <w:rFonts w:ascii="Adobe Caslon Pro" w:hAnsi="Adobe Caslon Pro" w:cs="Menlo Regular"/>
-          <w:color w:val="000000"/>
-        </w:rPr>
-      </w:pPr>
-      <w:r>
-        <w:rPr>
-          <w:rFonts w:ascii="Adobe Caslon Pro" w:hAnsi="Adobe Caslon Pro" w:cs="Menlo Regular"/>
-          <w:color w:val="000000"/>
-        </w:rPr>
-        <w:t>Merged Sean’s (sean-dev branch) pull request</w:t>
+        <w:t>Researched commands for pulling in merge commit</w:t>
+      </w:r>
+    </w:p>
+    <w:p>
+      <w:pPr>
+        <w:outlineLvl w:val="0"/>
+        <w:rPr>
+          <w:rFonts w:ascii="Adobe Caslon Pro" w:hAnsi="Adobe Caslon Pro" w:cs="Menlo Regular"/>
+          <w:color w:val="000000"/>
+        </w:rPr>
+      </w:pPr>
+    </w:p>
+    <w:p>
+      <w:pPr>
+        <w:outlineLvl w:val="0"/>
+        <w:rPr>
+          <w:rFonts w:ascii="Adobe Caslon Pro" w:hAnsi="Adobe Caslon Pro" w:cs="Menlo Regular"/>
+          <w:color w:val="000000"/>
+        </w:rPr>
+      </w:pPr>
+      <w:r>
+        <w:rPr>
+          <w:rFonts w:ascii="Adobe Caslon Pro" w:hAnsi="Adobe Caslon Pro" w:cs="Menlo Regular"/>
+          <w:color w:val="000000"/>
+        </w:rPr>
+        <w:t>Trimmed app video</w:t>
       </w:r>
     </w:p>
     <w:p>
@@ -23827,28 +23915,7 @@
           <w:rFonts w:ascii="Adobe Caslon Pro" w:hAnsi="Adobe Caslon Pro" w:cs="Menlo Regular"/>
           <w:color w:val="000000"/>
         </w:rPr>
-        <w:t>Researched how to create a second branch with a pending pull request</w:t>
-      </w:r>
-    </w:p>
-    <w:p>
-      <w:pPr>
-        <w:pStyle w:val="ListParagraph"/>
-        <w:numPr>
-          <w:ilvl w:val="1"/>
-          <w:numId w:val="107"/>
-        </w:numPr>
-        <w:outlineLvl w:val="0"/>
-        <w:rPr>
-          <w:rFonts w:ascii="Adobe Caslon Pro" w:hAnsi="Adobe Caslon Pro" w:cs="Menlo Regular"/>
-          <w:color w:val="000000"/>
-        </w:rPr>
-      </w:pPr>
-      <w:r>
-        <w:rPr>
-          <w:rFonts w:ascii="Adobe Caslon Pro" w:hAnsi="Adobe Caslon Pro" w:cs="Menlo Regular"/>
-          <w:color w:val="000000"/>
-        </w:rPr>
-        <w:t>Branching off existing branch versus off master and then rebasing</w:t>
+        <w:t xml:space="preserve">In one audio track, trimmed beginning of song </w:t>
       </w:r>
     </w:p>
     <w:p>
@@ -23869,32 +23936,78 @@
           <w:rFonts w:ascii="Adobe Caslon Pro" w:hAnsi="Adobe Caslon Pro" w:cs="Menlo Regular"/>
           <w:color w:val="000000"/>
         </w:rPr>
-        <w:t>Researched commands for pulling in merge commit</w:t>
-      </w:r>
-    </w:p>
-    <w:p>
-      <w:pPr>
-        <w:outlineLvl w:val="0"/>
-        <w:rPr>
-          <w:rFonts w:ascii="Adobe Caslon Pro" w:hAnsi="Adobe Caslon Pro" w:cs="Menlo Regular"/>
-          <w:color w:val="000000"/>
-        </w:rPr>
-      </w:pPr>
-    </w:p>
-    <w:p>
-      <w:pPr>
-        <w:outlineLvl w:val="0"/>
-        <w:rPr>
-          <w:rFonts w:ascii="Adobe Caslon Pro" w:hAnsi="Adobe Caslon Pro" w:cs="Menlo Regular"/>
-          <w:color w:val="000000"/>
-        </w:rPr>
-      </w:pPr>
-      <w:r>
-        <w:rPr>
-          <w:rFonts w:ascii="Adobe Caslon Pro" w:hAnsi="Adobe Caslon Pro" w:cs="Menlo Regular"/>
-          <w:color w:val="000000"/>
-        </w:rPr>
-        <w:t>Trimmed app video</w:t>
+        <w:t>In another audio track, cut out</w:t>
+      </w:r>
+      <w:r>
+        <w:rPr>
+          <w:rFonts w:ascii="Adobe Caslon Pro" w:hAnsi="Adobe Caslon Pro" w:cs="Menlo Regular"/>
+          <w:color w:val="000000"/>
+        </w:rPr>
+        <w:t xml:space="preserve"> one iteration of</w:t>
+      </w:r>
+      <w:r>
+        <w:rPr>
+          <w:rFonts w:ascii="Adobe Caslon Pro" w:hAnsi="Adobe Caslon Pro" w:cs="Menlo Regular"/>
+          <w:color w:val="000000"/>
+        </w:rPr>
+        <w:t xml:space="preserve"> riff from </w:t>
+      </w:r>
+      <w:r>
+        <w:rPr>
+          <w:rFonts w:ascii="Adobe Caslon Pro" w:hAnsi="Adobe Caslon Pro" w:cs="Menlo Regular"/>
+          <w:color w:val="000000"/>
+        </w:rPr>
+        <w:t>20 second mark</w:t>
+      </w:r>
+    </w:p>
+    <w:p>
+      <w:pPr>
+        <w:outlineLvl w:val="0"/>
+        <w:rPr>
+          <w:rFonts w:ascii="Adobe Caslon Pro" w:hAnsi="Adobe Caslon Pro" w:cs="Menlo Regular"/>
+          <w:color w:val="000000"/>
+        </w:rPr>
+      </w:pPr>
+    </w:p>
+    <w:p>
+      <w:pPr>
+        <w:outlineLvl w:val="0"/>
+        <w:rPr>
+          <w:rFonts w:ascii="Adobe Caslon Pro" w:hAnsi="Adobe Caslon Pro" w:cs="Menlo Regular"/>
+          <w:color w:val="000000"/>
+        </w:rPr>
+      </w:pPr>
+      <w:r>
+        <w:rPr>
+          <w:rFonts w:ascii="Adobe Caslon Pro" w:hAnsi="Adobe Caslon Pro" w:cs="Menlo Regular"/>
+          <w:color w:val="000000"/>
+        </w:rPr>
+        <w:t>Searched Marmoset for alternate audio track for app video</w:t>
+      </w:r>
+    </w:p>
+    <w:p>
+      <w:pPr>
+        <w:outlineLvl w:val="0"/>
+        <w:rPr>
+          <w:rFonts w:ascii="Adobe Caslon Pro" w:hAnsi="Adobe Caslon Pro" w:cs="Menlo Regular"/>
+          <w:color w:val="000000"/>
+        </w:rPr>
+      </w:pPr>
+    </w:p>
+    <w:p>
+      <w:pPr>
+        <w:outlineLvl w:val="0"/>
+        <w:rPr>
+          <w:rFonts w:ascii="Adobe Caslon Pro" w:hAnsi="Adobe Caslon Pro" w:cs="Menlo Regular"/>
+          <w:color w:val="000000"/>
+        </w:rPr>
+      </w:pPr>
+      <w:r>
+        <w:rPr>
+          <w:rFonts w:ascii="Adobe Caslon Pro" w:hAnsi="Adobe Caslon Pro" w:cs="Menlo Regular"/>
+          <w:color w:val="000000"/>
+        </w:rPr>
+        <w:t>Uploaded remainder of press kit to Dropbox</w:t>
       </w:r>
     </w:p>
     <w:p>
@@ -23915,7 +24028,57 @@
           <w:rFonts w:ascii="Adobe Caslon Pro" w:hAnsi="Adobe Caslon Pro" w:cs="Menlo Regular"/>
           <w:color w:val="000000"/>
         </w:rPr>
-        <w:t xml:space="preserve">In one audio track, trimmed beginning of song </w:t>
+        <w:t>Press Release, App Store Description, Icon files, and Video</w:t>
+      </w:r>
+    </w:p>
+    <w:p>
+      <w:pPr>
+        <w:outlineLvl w:val="0"/>
+        <w:rPr>
+          <w:rFonts w:ascii="Adobe Caslon Pro" w:hAnsi="Adobe Caslon Pro" w:cs="Menlo Regular"/>
+          <w:color w:val="000000"/>
+        </w:rPr>
+      </w:pPr>
+    </w:p>
+    <w:p>
+      <w:pPr>
+        <w:outlineLvl w:val="0"/>
+        <w:rPr>
+          <w:rFonts w:ascii="Adobe Caslon Pro" w:hAnsi="Adobe Caslon Pro" w:cs="Menlo Regular"/>
+          <w:color w:val="000000"/>
+        </w:rPr>
+      </w:pPr>
+      <w:r>
+        <w:rPr>
+          <w:rFonts w:ascii="Adobe Caslon Pro" w:hAnsi="Adobe Caslon Pro" w:cs="Menlo Regular"/>
+          <w:color w:val="000000"/>
+        </w:rPr>
+        <w:t>Got picture from Ananya for team bio section</w:t>
+      </w:r>
+    </w:p>
+    <w:p>
+      <w:pPr>
+        <w:outlineLvl w:val="0"/>
+        <w:rPr>
+          <w:rFonts w:ascii="Adobe Caslon Pro" w:hAnsi="Adobe Caslon Pro" w:cs="Menlo Regular"/>
+          <w:color w:val="000000"/>
+        </w:rPr>
+      </w:pPr>
+    </w:p>
+    <w:p>
+      <w:pPr>
+        <w:outlineLvl w:val="0"/>
+        <w:rPr>
+          <w:rFonts w:ascii="Adobe Caslon Pro" w:hAnsi="Adobe Caslon Pro" w:cs="Menlo Regular"/>
+          <w:color w:val="000000"/>
+        </w:rPr>
+      </w:pPr>
+      <w:r>
+        <w:rPr>
+          <w:rFonts w:ascii="Adobe Caslon Pro" w:hAnsi="Adobe Caslon Pro" w:cs="Menlo Regular"/>
+          <w:color w:val="000000"/>
+        </w:rPr>
+        <w:t>Worked on new Call to Action screen</w:t>
       </w:r>
     </w:p>
     <w:p>
@@ -23936,64 +24099,116 @@
           <w:rFonts w:ascii="Adobe Caslon Pro" w:hAnsi="Adobe Caslon Pro" w:cs="Menlo Regular"/>
           <w:color w:val="000000"/>
         </w:rPr>
-        <w:t xml:space="preserve">In another audio track, cut out riff from </w:t>
-      </w:r>
-      <w:r>
-        <w:rPr>
-          <w:rFonts w:ascii="Adobe Caslon Pro" w:hAnsi="Adobe Caslon Pro" w:cs="Menlo Regular"/>
-          <w:color w:val="000000"/>
-        </w:rPr>
-        <w:t>20 second mark</w:t>
-      </w:r>
-    </w:p>
-    <w:p>
-      <w:pPr>
-        <w:outlineLvl w:val="0"/>
-        <w:rPr>
-          <w:rFonts w:ascii="Adobe Caslon Pro" w:hAnsi="Adobe Caslon Pro" w:cs="Menlo Regular"/>
-          <w:color w:val="000000"/>
-        </w:rPr>
-      </w:pPr>
-    </w:p>
-    <w:p>
-      <w:pPr>
-        <w:outlineLvl w:val="0"/>
-        <w:rPr>
-          <w:rFonts w:ascii="Adobe Caslon Pro" w:hAnsi="Adobe Caslon Pro" w:cs="Menlo Regular"/>
-          <w:color w:val="000000"/>
-        </w:rPr>
-      </w:pPr>
-      <w:r>
-        <w:rPr>
-          <w:rFonts w:ascii="Adobe Caslon Pro" w:hAnsi="Adobe Caslon Pro" w:cs="Menlo Regular"/>
-          <w:color w:val="000000"/>
-        </w:rPr>
-        <w:t>Searched Marmoset for alternate audio track for app video</w:t>
-      </w:r>
-    </w:p>
-    <w:p>
-      <w:pPr>
-        <w:outlineLvl w:val="0"/>
-        <w:rPr>
-          <w:rFonts w:ascii="Adobe Caslon Pro" w:hAnsi="Adobe Caslon Pro" w:cs="Menlo Regular"/>
-          <w:color w:val="000000"/>
-        </w:rPr>
-      </w:pPr>
-    </w:p>
-    <w:p>
-      <w:pPr>
-        <w:outlineLvl w:val="0"/>
-        <w:rPr>
-          <w:rFonts w:ascii="Adobe Caslon Pro" w:hAnsi="Adobe Caslon Pro" w:cs="Menlo Regular"/>
-          <w:color w:val="000000"/>
-        </w:rPr>
-      </w:pPr>
-      <w:r>
-        <w:rPr>
-          <w:rFonts w:ascii="Adobe Caslon Pro" w:hAnsi="Adobe Caslon Pro" w:cs="Menlo Regular"/>
-          <w:color w:val="000000"/>
-        </w:rPr>
-        <w:t>Uploaded remainder of press kit to Dropbox</w:t>
+        <w:t>Got .ai file of correct dimensions from IconShock</w:t>
+      </w:r>
+    </w:p>
+    <w:p>
+      <w:pPr>
+        <w:pStyle w:val="ListParagraph"/>
+        <w:numPr>
+          <w:ilvl w:val="0"/>
+          <w:numId w:val="108"/>
+        </w:numPr>
+        <w:outlineLvl w:val="0"/>
+        <w:rPr>
+          <w:rFonts w:ascii="Adobe Caslon Pro" w:hAnsi="Adobe Caslon Pro" w:cs="Menlo Regular"/>
+          <w:color w:val="000000"/>
+        </w:rPr>
+      </w:pPr>
+      <w:r>
+        <w:rPr>
+          <w:rFonts w:ascii="Adobe Caslon Pro" w:hAnsi="Adobe Caslon Pro" w:cs="Menlo Regular"/>
+          <w:color w:val="000000"/>
+        </w:rPr>
+        <w:t>Designed app store link screen</w:t>
+      </w:r>
+    </w:p>
+    <w:p>
+      <w:pPr>
+        <w:pStyle w:val="ListParagraph"/>
+        <w:numPr>
+          <w:ilvl w:val="1"/>
+          <w:numId w:val="108"/>
+        </w:numPr>
+        <w:outlineLvl w:val="0"/>
+        <w:rPr>
+          <w:rFonts w:ascii="Adobe Caslon Pro" w:hAnsi="Adobe Caslon Pro" w:cs="Menlo Regular"/>
+          <w:color w:val="000000"/>
+        </w:rPr>
+      </w:pPr>
+      <w:r>
+        <w:rPr>
+          <w:rFonts w:ascii="Adobe Caslon Pro" w:hAnsi="Adobe Caslon Pro" w:cs="Menlo Regular"/>
+          <w:color w:val="000000"/>
+        </w:rPr>
+        <w:t>Tried to install GIMP</w:t>
+      </w:r>
+    </w:p>
+    <w:p>
+      <w:pPr>
+        <w:pStyle w:val="ListParagraph"/>
+        <w:numPr>
+          <w:ilvl w:val="1"/>
+          <w:numId w:val="108"/>
+        </w:numPr>
+        <w:outlineLvl w:val="0"/>
+        <w:rPr>
+          <w:rFonts w:ascii="Adobe Caslon Pro" w:hAnsi="Adobe Caslon Pro" w:cs="Menlo Regular"/>
+          <w:color w:val="000000"/>
+        </w:rPr>
+      </w:pPr>
+      <w:r>
+        <w:rPr>
+          <w:rFonts w:ascii="Adobe Caslon Pro" w:hAnsi="Adobe Caslon Pro" w:cs="Menlo Regular"/>
+          <w:color w:val="000000"/>
+        </w:rPr>
+        <w:t>Replaced “LinkMeUp” with “www.appstore.com/linkmeup”</w:t>
+      </w:r>
+    </w:p>
+    <w:p>
+      <w:pPr>
+        <w:pStyle w:val="ListParagraph"/>
+        <w:numPr>
+          <w:ilvl w:val="0"/>
+          <w:numId w:val="108"/>
+        </w:numPr>
+        <w:outlineLvl w:val="0"/>
+        <w:rPr>
+          <w:rFonts w:ascii="Adobe Caslon Pro" w:hAnsi="Adobe Caslon Pro" w:cs="Menlo Regular"/>
+          <w:color w:val="000000"/>
+        </w:rPr>
+      </w:pPr>
+      <w:r>
+        <w:rPr>
+          <w:rFonts w:ascii="Adobe Caslon Pro" w:hAnsi="Adobe Caslon Pro" w:cs="Menlo Regular"/>
+          <w:color w:val="000000"/>
+        </w:rPr>
+        <w:t>Got screen without badge</w:t>
+      </w:r>
+    </w:p>
+    <w:p>
+      <w:pPr>
+        <w:outlineLvl w:val="0"/>
+        <w:rPr>
+          <w:rFonts w:ascii="Adobe Caslon Pro" w:hAnsi="Adobe Caslon Pro" w:cs="Menlo Regular"/>
+          <w:color w:val="000000"/>
+        </w:rPr>
+      </w:pPr>
+    </w:p>
+    <w:p>
+      <w:pPr>
+        <w:outlineLvl w:val="0"/>
+        <w:rPr>
+          <w:rFonts w:ascii="Adobe Caslon Pro" w:hAnsi="Adobe Caslon Pro" w:cs="Menlo Regular"/>
+          <w:color w:val="000000"/>
+        </w:rPr>
+      </w:pPr>
+      <w:r>
+        <w:rPr>
+          <w:rFonts w:ascii="Adobe Caslon Pro" w:hAnsi="Adobe Caslon Pro" w:cs="Menlo Regular"/>
+          <w:color w:val="000000"/>
+        </w:rPr>
+        <w:t xml:space="preserve">Researched people/news agencies to contact </w:t>
       </w:r>
     </w:p>
     <w:p>
@@ -24014,57 +24229,42 @@
           <w:rFonts w:ascii="Adobe Caslon Pro" w:hAnsi="Adobe Caslon Pro" w:cs="Menlo Regular"/>
           <w:color w:val="000000"/>
         </w:rPr>
-        <w:t>Press Release, App Store Description, Icon files, and Video</w:t>
-      </w:r>
-    </w:p>
-    <w:p>
-      <w:pPr>
-        <w:outlineLvl w:val="0"/>
-        <w:rPr>
-          <w:rFonts w:ascii="Adobe Caslon Pro" w:hAnsi="Adobe Caslon Pro" w:cs="Menlo Regular"/>
-          <w:color w:val="000000"/>
-        </w:rPr>
-      </w:pPr>
-    </w:p>
-    <w:p>
-      <w:pPr>
-        <w:outlineLvl w:val="0"/>
-        <w:rPr>
-          <w:rFonts w:ascii="Adobe Caslon Pro" w:hAnsi="Adobe Caslon Pro" w:cs="Menlo Regular"/>
-          <w:color w:val="000000"/>
-        </w:rPr>
-      </w:pPr>
-      <w:r>
-        <w:rPr>
-          <w:rFonts w:ascii="Adobe Caslon Pro" w:hAnsi="Adobe Caslon Pro" w:cs="Menlo Regular"/>
-          <w:color w:val="000000"/>
-        </w:rPr>
-        <w:t>Got picture from Ananya for team bio section</w:t>
-      </w:r>
-    </w:p>
-    <w:p>
-      <w:pPr>
-        <w:outlineLvl w:val="0"/>
-        <w:rPr>
-          <w:rFonts w:ascii="Adobe Caslon Pro" w:hAnsi="Adobe Caslon Pro" w:cs="Menlo Regular"/>
-          <w:color w:val="000000"/>
-        </w:rPr>
-      </w:pPr>
-    </w:p>
-    <w:p>
-      <w:pPr>
-        <w:outlineLvl w:val="0"/>
-        <w:rPr>
-          <w:rFonts w:ascii="Adobe Caslon Pro" w:hAnsi="Adobe Caslon Pro" w:cs="Menlo Regular"/>
-          <w:color w:val="000000"/>
-        </w:rPr>
-      </w:pPr>
-      <w:r>
-        <w:rPr>
-          <w:rFonts w:ascii="Adobe Caslon Pro" w:hAnsi="Adobe Caslon Pro" w:cs="Menlo Regular"/>
-          <w:color w:val="000000"/>
-        </w:rPr>
-        <w:t>Worked on new Call to Action screen</w:t>
+        <w:t>Found Gigaom, Editor in Chief of The</w:t>
+      </w:r>
+      <w:r>
+        <w:rPr>
+          <w:rFonts w:ascii="Adobe Caslon Pro" w:hAnsi="Adobe Caslon Pro" w:cs="Menlo Regular"/>
+          <w:color w:val="000000"/>
+        </w:rPr>
+        <w:t xml:space="preserve"> </w:t>
+      </w:r>
+      <w:r>
+        <w:rPr>
+          <w:rFonts w:ascii="Adobe Caslon Pro" w:hAnsi="Adobe Caslon Pro" w:cs="Menlo Regular"/>
+          <w:color w:val="000000"/>
+        </w:rPr>
+        <w:t>Next</w:t>
+      </w:r>
+      <w:r>
+        <w:rPr>
+          <w:rFonts w:ascii="Adobe Caslon Pro" w:hAnsi="Adobe Caslon Pro" w:cs="Menlo Regular"/>
+          <w:color w:val="000000"/>
+        </w:rPr>
+        <w:t xml:space="preserve"> </w:t>
+      </w:r>
+      <w:r>
+        <w:rPr>
+          <w:rFonts w:ascii="Adobe Caslon Pro" w:hAnsi="Adobe Caslon Pro" w:cs="Menlo Regular"/>
+          <w:color w:val="000000"/>
+        </w:rPr>
+        <w:t xml:space="preserve">Web, and </w:t>
+      </w:r>
+      <w:r>
+        <w:rPr>
+          <w:rFonts w:ascii="Adobe Caslon Pro" w:hAnsi="Adobe Caslon Pro" w:cs="Menlo Regular"/>
+          <w:color w:val="000000"/>
+        </w:rPr>
+        <w:t>UK contact point for Wired</w:t>
       </w:r>
     </w:p>
     <w:p>
@@ -24085,116 +24285,57 @@
           <w:rFonts w:ascii="Adobe Caslon Pro" w:hAnsi="Adobe Caslon Pro" w:cs="Menlo Regular"/>
           <w:color w:val="000000"/>
         </w:rPr>
-        <w:t>Got .ai file of correct dimensions from IconShock</w:t>
-      </w:r>
-    </w:p>
-    <w:p>
-      <w:pPr>
-        <w:pStyle w:val="ListParagraph"/>
-        <w:numPr>
-          <w:ilvl w:val="0"/>
-          <w:numId w:val="109"/>
-        </w:numPr>
-        <w:outlineLvl w:val="0"/>
-        <w:rPr>
-          <w:rFonts w:ascii="Adobe Caslon Pro" w:hAnsi="Adobe Caslon Pro" w:cs="Menlo Regular"/>
-          <w:color w:val="000000"/>
-        </w:rPr>
-      </w:pPr>
-      <w:r>
-        <w:rPr>
-          <w:rFonts w:ascii="Adobe Caslon Pro" w:hAnsi="Adobe Caslon Pro" w:cs="Menlo Regular"/>
-          <w:color w:val="000000"/>
-        </w:rPr>
-        <w:t>Designed app store link screen</w:t>
-      </w:r>
-    </w:p>
-    <w:p>
-      <w:pPr>
-        <w:pStyle w:val="ListParagraph"/>
-        <w:numPr>
-          <w:ilvl w:val="1"/>
-          <w:numId w:val="109"/>
-        </w:numPr>
-        <w:outlineLvl w:val="0"/>
-        <w:rPr>
-          <w:rFonts w:ascii="Adobe Caslon Pro" w:hAnsi="Adobe Caslon Pro" w:cs="Menlo Regular"/>
-          <w:color w:val="000000"/>
-        </w:rPr>
-      </w:pPr>
-      <w:r>
-        <w:rPr>
-          <w:rFonts w:ascii="Adobe Caslon Pro" w:hAnsi="Adobe Caslon Pro" w:cs="Menlo Regular"/>
-          <w:color w:val="000000"/>
-        </w:rPr>
-        <w:t>Tried to install GIMP</w:t>
-      </w:r>
-    </w:p>
-    <w:p>
-      <w:pPr>
-        <w:pStyle w:val="ListParagraph"/>
-        <w:numPr>
-          <w:ilvl w:val="1"/>
-          <w:numId w:val="109"/>
-        </w:numPr>
-        <w:outlineLvl w:val="0"/>
-        <w:rPr>
-          <w:rFonts w:ascii="Adobe Caslon Pro" w:hAnsi="Adobe Caslon Pro" w:cs="Menlo Regular"/>
-          <w:color w:val="000000"/>
-        </w:rPr>
-      </w:pPr>
-      <w:r>
-        <w:rPr>
-          <w:rFonts w:ascii="Adobe Caslon Pro" w:hAnsi="Adobe Caslon Pro" w:cs="Menlo Regular"/>
-          <w:color w:val="000000"/>
-        </w:rPr>
-        <w:t>Replaced “LinkMeUp” with “www.appstore.com/linkmeup”</w:t>
-      </w:r>
-    </w:p>
-    <w:p>
-      <w:pPr>
-        <w:pStyle w:val="ListParagraph"/>
-        <w:numPr>
-          <w:ilvl w:val="0"/>
-          <w:numId w:val="109"/>
-        </w:numPr>
-        <w:outlineLvl w:val="0"/>
-        <w:rPr>
-          <w:rFonts w:ascii="Adobe Caslon Pro" w:hAnsi="Adobe Caslon Pro" w:cs="Menlo Regular"/>
-          <w:color w:val="000000"/>
-        </w:rPr>
-      </w:pPr>
-      <w:r>
-        <w:rPr>
-          <w:rFonts w:ascii="Adobe Caslon Pro" w:hAnsi="Adobe Caslon Pro" w:cs="Menlo Regular"/>
-          <w:color w:val="000000"/>
-        </w:rPr>
-        <w:t>Got screen without badge</w:t>
-      </w:r>
-    </w:p>
-    <w:p>
-      <w:pPr>
-        <w:outlineLvl w:val="0"/>
-        <w:rPr>
-          <w:rFonts w:ascii="Adobe Caslon Pro" w:hAnsi="Adobe Caslon Pro" w:cs="Menlo Regular"/>
-          <w:color w:val="000000"/>
-        </w:rPr>
-      </w:pPr>
-    </w:p>
-    <w:p>
-      <w:pPr>
-        <w:outlineLvl w:val="0"/>
-        <w:rPr>
-          <w:rFonts w:ascii="Adobe Caslon Pro" w:hAnsi="Adobe Caslon Pro" w:cs="Menlo Regular"/>
-          <w:color w:val="000000"/>
-        </w:rPr>
-      </w:pPr>
-      <w:r>
-        <w:rPr>
-          <w:rFonts w:ascii="Adobe Caslon Pro" w:hAnsi="Adobe Caslon Pro" w:cs="Menlo Regular"/>
-          <w:color w:val="000000"/>
-        </w:rPr>
-        <w:t xml:space="preserve">Researched people/news agencies to contact </w:t>
+        <w:t>Used LinkedIn to find contact info of tech journalists at major agencies</w:t>
+      </w:r>
+    </w:p>
+    <w:p>
+      <w:pPr>
+        <w:outlineLvl w:val="0"/>
+        <w:rPr>
+          <w:rFonts w:ascii="Adobe Caslon Pro" w:hAnsi="Adobe Caslon Pro" w:cs="Menlo Regular"/>
+          <w:color w:val="000000"/>
+        </w:rPr>
+      </w:pPr>
+    </w:p>
+    <w:p>
+      <w:pPr>
+        <w:outlineLvl w:val="0"/>
+        <w:rPr>
+          <w:rFonts w:ascii="Adobe Caslon Pro" w:hAnsi="Adobe Caslon Pro" w:cs="Menlo Regular"/>
+          <w:color w:val="000000"/>
+        </w:rPr>
+      </w:pPr>
+      <w:r>
+        <w:rPr>
+          <w:rFonts w:ascii="Adobe Caslon Pro" w:hAnsi="Adobe Caslon Pro" w:cs="Menlo Regular"/>
+          <w:color w:val="000000"/>
+        </w:rPr>
+        <w:t>Emailed Epipheo with budget/time frame estimate and description of desired video</w:t>
+      </w:r>
+    </w:p>
+    <w:p>
+      <w:pPr>
+        <w:outlineLvl w:val="0"/>
+        <w:rPr>
+          <w:rFonts w:ascii="Adobe Caslon Pro" w:hAnsi="Adobe Caslon Pro" w:cs="Menlo Regular"/>
+          <w:color w:val="000000"/>
+        </w:rPr>
+      </w:pPr>
+    </w:p>
+    <w:p>
+      <w:pPr>
+        <w:outlineLvl w:val="0"/>
+        <w:rPr>
+          <w:rFonts w:ascii="Adobe Caslon Pro" w:hAnsi="Adobe Caslon Pro" w:cs="Menlo Regular"/>
+          <w:color w:val="000000"/>
+        </w:rPr>
+      </w:pPr>
+      <w:r>
+        <w:rPr>
+          <w:rFonts w:ascii="Adobe Caslon Pro" w:hAnsi="Adobe Caslon Pro" w:cs="Menlo Regular"/>
+          <w:color w:val="000000"/>
+        </w:rPr>
+        <w:t>Researched marketing strategies</w:t>
       </w:r>
     </w:p>
     <w:p>
@@ -24215,14 +24356,7 @@
           <w:rFonts w:ascii="Adobe Caslon Pro" w:hAnsi="Adobe Caslon Pro" w:cs="Menlo Regular"/>
           <w:color w:val="000000"/>
         </w:rPr>
-        <w:t xml:space="preserve">Found Gigaom, Editor in Chief of TheNextWeb, and </w:t>
-      </w:r>
-      <w:r>
-        <w:rPr>
-          <w:rFonts w:ascii="Adobe Caslon Pro" w:hAnsi="Adobe Caslon Pro" w:cs="Menlo Regular"/>
-          <w:color w:val="000000"/>
-        </w:rPr>
-        <w:t>UK contact point for Wired</w:t>
+        <w:t>How to market to teenagers</w:t>
       </w:r>
     </w:p>
     <w:p>
@@ -24243,57 +24377,173 @@
           <w:rFonts w:ascii="Adobe Caslon Pro" w:hAnsi="Adobe Caslon Pro" w:cs="Menlo Regular"/>
           <w:color w:val="000000"/>
         </w:rPr>
-        <w:t>Used LinkedIn to find contact info of tech journalists at major agencies</w:t>
-      </w:r>
-    </w:p>
-    <w:p>
-      <w:pPr>
-        <w:outlineLvl w:val="0"/>
-        <w:rPr>
-          <w:rFonts w:ascii="Adobe Caslon Pro" w:hAnsi="Adobe Caslon Pro" w:cs="Menlo Regular"/>
-          <w:color w:val="000000"/>
-        </w:rPr>
-      </w:pPr>
-    </w:p>
-    <w:p>
-      <w:pPr>
-        <w:outlineLvl w:val="0"/>
-        <w:rPr>
-          <w:rFonts w:ascii="Adobe Caslon Pro" w:hAnsi="Adobe Caslon Pro" w:cs="Menlo Regular"/>
-          <w:color w:val="000000"/>
-        </w:rPr>
-      </w:pPr>
-      <w:r>
-        <w:rPr>
-          <w:rFonts w:ascii="Adobe Caslon Pro" w:hAnsi="Adobe Caslon Pro" w:cs="Menlo Regular"/>
-          <w:color w:val="000000"/>
-        </w:rPr>
-        <w:t>Emailed Epipheo with budget/time frame estimate and description of desired video</w:t>
-      </w:r>
-    </w:p>
-    <w:p>
-      <w:pPr>
-        <w:outlineLvl w:val="0"/>
-        <w:rPr>
-          <w:rFonts w:ascii="Adobe Caslon Pro" w:hAnsi="Adobe Caslon Pro" w:cs="Menlo Regular"/>
-          <w:color w:val="000000"/>
-        </w:rPr>
-      </w:pPr>
-    </w:p>
-    <w:p>
-      <w:pPr>
-        <w:outlineLvl w:val="0"/>
-        <w:rPr>
-          <w:rFonts w:ascii="Adobe Caslon Pro" w:hAnsi="Adobe Caslon Pro" w:cs="Menlo Regular"/>
-          <w:color w:val="000000"/>
-        </w:rPr>
-      </w:pPr>
-      <w:r>
-        <w:rPr>
-          <w:rFonts w:ascii="Adobe Caslon Pro" w:hAnsi="Adobe Caslon Pro" w:cs="Menlo Regular"/>
-          <w:color w:val="000000"/>
-        </w:rPr>
-        <w:t>Researched marketing strategies</w:t>
+        <w:t>App Store Optimization (ASO) and Search Engine Optimization (SEO)</w:t>
+      </w:r>
+    </w:p>
+    <w:p>
+      <w:pPr>
+        <w:pStyle w:val="ListParagraph"/>
+        <w:numPr>
+          <w:ilvl w:val="1"/>
+          <w:numId w:val="110"/>
+        </w:numPr>
+        <w:outlineLvl w:val="0"/>
+        <w:rPr>
+          <w:rFonts w:ascii="Adobe Caslon Pro" w:hAnsi="Adobe Caslon Pro" w:cs="Menlo Regular"/>
+          <w:color w:val="000000"/>
+        </w:rPr>
+      </w:pPr>
+      <w:r>
+        <w:rPr>
+          <w:rFonts w:ascii="Adobe Caslon Pro" w:hAnsi="Adobe Caslon Pro" w:cs="Menlo Regular"/>
+          <w:color w:val="000000"/>
+        </w:rPr>
+        <w:t>Changed app name to include “Video &amp; Music Messenger”</w:t>
+      </w:r>
+    </w:p>
+    <w:p>
+      <w:pPr>
+        <w:pStyle w:val="ListParagraph"/>
+        <w:numPr>
+          <w:ilvl w:val="1"/>
+          <w:numId w:val="110"/>
+        </w:numPr>
+        <w:outlineLvl w:val="0"/>
+        <w:rPr>
+          <w:rFonts w:ascii="Adobe Caslon Pro" w:hAnsi="Adobe Caslon Pro" w:cs="Menlo Regular"/>
+          <w:color w:val="000000"/>
+        </w:rPr>
+      </w:pPr>
+      <w:r>
+        <w:rPr>
+          <w:rFonts w:ascii="Adobe Caslon Pro" w:hAnsi="Adobe Caslon Pro" w:cs="Menlo Regular"/>
+          <w:color w:val="000000"/>
+        </w:rPr>
+        <w:t>Changed some app keywords</w:t>
+      </w:r>
+    </w:p>
+    <w:p>
+      <w:pPr>
+        <w:pStyle w:val="ListParagraph"/>
+        <w:numPr>
+          <w:ilvl w:val="0"/>
+          <w:numId w:val="110"/>
+        </w:numPr>
+        <w:outlineLvl w:val="0"/>
+        <w:rPr>
+          <w:rFonts w:ascii="Adobe Caslon Pro" w:hAnsi="Adobe Caslon Pro" w:cs="Menlo Regular"/>
+          <w:color w:val="000000"/>
+        </w:rPr>
+      </w:pPr>
+      <w:r>
+        <w:rPr>
+          <w:rFonts w:ascii="Adobe Caslon Pro" w:hAnsi="Adobe Caslon Pro" w:cs="Menlo Regular"/>
+          <w:color w:val="000000"/>
+        </w:rPr>
+        <w:t>Read about advertising on YouTube, Spotify, and Pandora</w:t>
+      </w:r>
+    </w:p>
+    <w:p>
+      <w:pPr>
+        <w:pStyle w:val="ListParagraph"/>
+        <w:numPr>
+          <w:ilvl w:val="1"/>
+          <w:numId w:val="110"/>
+        </w:numPr>
+        <w:outlineLvl w:val="0"/>
+        <w:rPr>
+          <w:rFonts w:ascii="Adobe Caslon Pro" w:hAnsi="Adobe Caslon Pro" w:cs="Menlo Regular"/>
+          <w:color w:val="000000"/>
+        </w:rPr>
+      </w:pPr>
+      <w:r>
+        <w:rPr>
+          <w:rFonts w:ascii="Adobe Caslon Pro" w:hAnsi="Adobe Caslon Pro" w:cs="Menlo Regular"/>
+          <w:color w:val="000000"/>
+        </w:rPr>
+        <w:t>Contacted Spotify and Pandora advertising</w:t>
+      </w:r>
+    </w:p>
+    <w:p>
+      <w:pPr>
+        <w:outlineLvl w:val="0"/>
+        <w:rPr>
+          <w:rFonts w:ascii="Adobe Caslon Pro" w:hAnsi="Adobe Caslon Pro" w:cs="Menlo Regular"/>
+          <w:color w:val="000000"/>
+        </w:rPr>
+      </w:pPr>
+    </w:p>
+    <w:p>
+      <w:pPr>
+        <w:outlineLvl w:val="0"/>
+        <w:rPr>
+          <w:rFonts w:ascii="Adobe Caslon Pro" w:hAnsi="Adobe Caslon Pro" w:cs="Menlo Regular"/>
+          <w:color w:val="000000"/>
+        </w:rPr>
+      </w:pPr>
+      <w:r>
+        <w:rPr>
+          <w:rFonts w:ascii="Adobe Caslon Pro" w:hAnsi="Adobe Caslon Pro" w:cs="Menlo Regular"/>
+          <w:color w:val="000000"/>
+        </w:rPr>
+        <w:t>Reexported app video at ideal settings for Vimeo</w:t>
+      </w:r>
+      <w:r>
+        <w:rPr>
+          <w:rFonts w:ascii="Adobe Caslon Pro" w:hAnsi="Adobe Caslon Pro" w:cs="Menlo Regular"/>
+          <w:color w:val="000000"/>
+        </w:rPr>
+        <w:t xml:space="preserve"> (Video 7)</w:t>
+      </w:r>
+    </w:p>
+    <w:p>
+      <w:pPr>
+        <w:outlineLvl w:val="0"/>
+        <w:rPr>
+          <w:rFonts w:ascii="Adobe Caslon Pro" w:hAnsi="Adobe Caslon Pro" w:cs="Menlo Regular"/>
+          <w:color w:val="000000"/>
+        </w:rPr>
+      </w:pPr>
+    </w:p>
+    <w:p>
+      <w:pPr>
+        <w:outlineLvl w:val="0"/>
+        <w:rPr>
+          <w:rFonts w:ascii="Adobe Caslon Pro" w:hAnsi="Adobe Caslon Pro" w:cs="Menlo Regular"/>
+          <w:color w:val="000000"/>
+        </w:rPr>
+      </w:pPr>
+      <w:r>
+        <w:rPr>
+          <w:rFonts w:ascii="Adobe Caslon Pro" w:hAnsi="Adobe Caslon Pro" w:cs="Menlo Regular"/>
+          <w:color w:val="000000"/>
+        </w:rPr>
+        <w:t>Refined Press Release</w:t>
+      </w:r>
+    </w:p>
+    <w:p>
+      <w:pPr>
+        <w:outlineLvl w:val="0"/>
+        <w:rPr>
+          <w:rFonts w:ascii="Adobe Caslon Pro" w:hAnsi="Adobe Caslon Pro" w:cs="Menlo Regular"/>
+          <w:color w:val="000000"/>
+        </w:rPr>
+      </w:pPr>
+    </w:p>
+    <w:p>
+      <w:pPr>
+        <w:outlineLvl w:val="0"/>
+        <w:rPr>
+          <w:rFonts w:ascii="Adobe Caslon Pro" w:hAnsi="Adobe Caslon Pro" w:cs="Menlo Regular"/>
+          <w:color w:val="000000"/>
+        </w:rPr>
+      </w:pPr>
+      <w:r>
+        <w:rPr>
+          <w:rFonts w:ascii="Adobe Caslon Pro" w:hAnsi="Adobe Caslon Pro" w:cs="Menlo Regular"/>
+          <w:color w:val="000000"/>
+        </w:rPr>
+        <w:t>Rewatched, edited, and exported video</w:t>
       </w:r>
     </w:p>
     <w:p>
@@ -24314,7 +24564,7 @@
           <w:rFonts w:ascii="Adobe Caslon Pro" w:hAnsi="Adobe Caslon Pro" w:cs="Menlo Regular"/>
           <w:color w:val="000000"/>
         </w:rPr>
-        <w:t>How to market to teenagers</w:t>
+        <w:t>Reverted to long introduction with full audio track</w:t>
       </w:r>
     </w:p>
     <w:p>
@@ -24335,49 +24585,7 @@
           <w:rFonts w:ascii="Adobe Caslon Pro" w:hAnsi="Adobe Caslon Pro" w:cs="Menlo Regular"/>
           <w:color w:val="000000"/>
         </w:rPr>
-        <w:t>App Store Optimization (ASO) and Search Engine Optimization (SEO)</w:t>
-      </w:r>
-    </w:p>
-    <w:p>
-      <w:pPr>
-        <w:pStyle w:val="ListParagraph"/>
-        <w:numPr>
-          <w:ilvl w:val="1"/>
-          <w:numId w:val="111"/>
-        </w:numPr>
-        <w:outlineLvl w:val="0"/>
-        <w:rPr>
-          <w:rFonts w:ascii="Adobe Caslon Pro" w:hAnsi="Adobe Caslon Pro" w:cs="Menlo Regular"/>
-          <w:color w:val="000000"/>
-        </w:rPr>
-      </w:pPr>
-      <w:r>
-        <w:rPr>
-          <w:rFonts w:ascii="Adobe Caslon Pro" w:hAnsi="Adobe Caslon Pro" w:cs="Menlo Regular"/>
-          <w:color w:val="000000"/>
-        </w:rPr>
-        <w:t>Changed app name to include “Video &amp; Music Messenger”</w:t>
-      </w:r>
-    </w:p>
-    <w:p>
-      <w:pPr>
-        <w:pStyle w:val="ListParagraph"/>
-        <w:numPr>
-          <w:ilvl w:val="1"/>
-          <w:numId w:val="111"/>
-        </w:numPr>
-        <w:outlineLvl w:val="0"/>
-        <w:rPr>
-          <w:rFonts w:ascii="Adobe Caslon Pro" w:hAnsi="Adobe Caslon Pro" w:cs="Menlo Regular"/>
-          <w:color w:val="000000"/>
-        </w:rPr>
-      </w:pPr>
-      <w:r>
-        <w:rPr>
-          <w:rFonts w:ascii="Adobe Caslon Pro" w:hAnsi="Adobe Caslon Pro" w:cs="Menlo Regular"/>
-          <w:color w:val="000000"/>
-        </w:rPr>
-        <w:t>Changed some app keywords</w:t>
+        <w:t>Adjusted ending fade times</w:t>
       </w:r>
     </w:p>
     <w:p>
@@ -24398,110 +24606,148 @@
           <w:rFonts w:ascii="Adobe Caslon Pro" w:hAnsi="Adobe Caslon Pro" w:cs="Menlo Regular"/>
           <w:color w:val="000000"/>
         </w:rPr>
-        <w:t>Read about advertising on YouTube, Spotify, and Pandora</w:t>
-      </w:r>
-    </w:p>
-    <w:p>
-      <w:pPr>
-        <w:pStyle w:val="ListParagraph"/>
-        <w:numPr>
-          <w:ilvl w:val="1"/>
-          <w:numId w:val="111"/>
-        </w:numPr>
-        <w:outlineLvl w:val="0"/>
-        <w:rPr>
-          <w:rFonts w:ascii="Adobe Caslon Pro" w:hAnsi="Adobe Caslon Pro" w:cs="Menlo Regular"/>
-          <w:color w:val="000000"/>
-        </w:rPr>
-      </w:pPr>
-      <w:r>
-        <w:rPr>
-          <w:rFonts w:ascii="Adobe Caslon Pro" w:hAnsi="Adobe Caslon Pro" w:cs="Menlo Regular"/>
-          <w:color w:val="000000"/>
-        </w:rPr>
-        <w:t>Contacted Spotify and Pandora advertising</w:t>
-      </w:r>
-    </w:p>
-    <w:p>
-      <w:pPr>
-        <w:outlineLvl w:val="0"/>
-        <w:rPr>
-          <w:rFonts w:ascii="Adobe Caslon Pro" w:hAnsi="Adobe Caslon Pro" w:cs="Menlo Regular"/>
-          <w:color w:val="000000"/>
-        </w:rPr>
-      </w:pPr>
-    </w:p>
-    <w:p>
-      <w:pPr>
-        <w:outlineLvl w:val="0"/>
-        <w:rPr>
-          <w:rFonts w:ascii="Adobe Caslon Pro" w:hAnsi="Adobe Caslon Pro" w:cs="Menlo Regular"/>
-          <w:color w:val="000000"/>
-        </w:rPr>
-      </w:pPr>
-      <w:r>
-        <w:rPr>
-          <w:rFonts w:ascii="Adobe Caslon Pro" w:hAnsi="Adobe Caslon Pro" w:cs="Menlo Regular"/>
-          <w:color w:val="000000"/>
-        </w:rPr>
-        <w:t>Reexported app video at ideal settings for Vimeo</w:t>
-      </w:r>
-      <w:r>
-        <w:rPr>
-          <w:rFonts w:ascii="Adobe Caslon Pro" w:hAnsi="Adobe Caslon Pro" w:cs="Menlo Regular"/>
-          <w:color w:val="000000"/>
-        </w:rPr>
-        <w:t xml:space="preserve"> (Video 7)</w:t>
-      </w:r>
-    </w:p>
-    <w:p>
-      <w:pPr>
-        <w:outlineLvl w:val="0"/>
-        <w:rPr>
-          <w:rFonts w:ascii="Adobe Caslon Pro" w:hAnsi="Adobe Caslon Pro" w:cs="Menlo Regular"/>
-          <w:color w:val="000000"/>
-        </w:rPr>
-      </w:pPr>
-    </w:p>
-    <w:p>
-      <w:pPr>
-        <w:outlineLvl w:val="0"/>
-        <w:rPr>
-          <w:rFonts w:ascii="Adobe Caslon Pro" w:hAnsi="Adobe Caslon Pro" w:cs="Menlo Regular"/>
-          <w:color w:val="000000"/>
-        </w:rPr>
-      </w:pPr>
-      <w:r>
-        <w:rPr>
-          <w:rFonts w:ascii="Adobe Caslon Pro" w:hAnsi="Adobe Caslon Pro" w:cs="Menlo Regular"/>
-          <w:color w:val="000000"/>
-        </w:rPr>
-        <w:t>Refined Press Release</w:t>
-      </w:r>
-    </w:p>
-    <w:p>
-      <w:pPr>
-        <w:outlineLvl w:val="0"/>
-        <w:rPr>
-          <w:rFonts w:ascii="Adobe Caslon Pro" w:hAnsi="Adobe Caslon Pro" w:cs="Menlo Regular"/>
-          <w:color w:val="000000"/>
-        </w:rPr>
-      </w:pPr>
-    </w:p>
-    <w:p>
-      <w:pPr>
-        <w:outlineLvl w:val="0"/>
-        <w:rPr>
-          <w:rFonts w:ascii="Adobe Caslon Pro" w:hAnsi="Adobe Caslon Pro" w:cs="Menlo Regular"/>
-          <w:color w:val="000000"/>
-        </w:rPr>
-      </w:pPr>
-      <w:r>
-        <w:rPr>
-          <w:rFonts w:ascii="Adobe Caslon Pro" w:hAnsi="Adobe Caslon Pro" w:cs="Menlo Regular"/>
-          <w:color w:val="000000"/>
-        </w:rPr>
-        <w:t>Rewatched, edited, and exported video</w:t>
+        <w:t>Exported video</w:t>
+      </w:r>
+      <w:r>
+        <w:rPr>
+          <w:rFonts w:ascii="Adobe Caslon Pro" w:hAnsi="Adobe Caslon Pro" w:cs="Menlo Regular"/>
+          <w:color w:val="000000"/>
+        </w:rPr>
+        <w:t xml:space="preserve"> (Video 8)</w:t>
+      </w:r>
+    </w:p>
+    <w:p>
+      <w:pPr>
+        <w:outlineLvl w:val="0"/>
+        <w:rPr>
+          <w:rFonts w:ascii="Adobe Caslon Pro" w:hAnsi="Adobe Caslon Pro" w:cs="Menlo Regular"/>
+          <w:color w:val="000000"/>
+        </w:rPr>
+      </w:pPr>
+    </w:p>
+    <w:p>
+      <w:pPr>
+        <w:outlineLvl w:val="0"/>
+        <w:rPr>
+          <w:rFonts w:ascii="Adobe Caslon Pro" w:hAnsi="Adobe Caslon Pro" w:cs="Menlo Regular"/>
+          <w:color w:val="000000"/>
+          <w:u w:val="single"/>
+        </w:rPr>
+      </w:pPr>
+      <w:r>
+        <w:rPr>
+          <w:rFonts w:ascii="Adobe Caslon Pro" w:hAnsi="Adobe Caslon Pro" w:cs="Menlo Regular"/>
+          <w:color w:val="000000"/>
+          <w:u w:val="single"/>
+        </w:rPr>
+        <w:t>Wednesday (6/1)</w:t>
+      </w:r>
+    </w:p>
+    <w:p>
+      <w:pPr>
+        <w:outlineLvl w:val="0"/>
+        <w:rPr>
+          <w:rFonts w:ascii="Adobe Caslon Pro" w:hAnsi="Adobe Caslon Pro" w:cs="Menlo Regular"/>
+          <w:color w:val="000000"/>
+          <w:u w:val="single"/>
+        </w:rPr>
+      </w:pPr>
+    </w:p>
+    <w:p>
+      <w:pPr>
+        <w:outlineLvl w:val="0"/>
+        <w:rPr>
+          <w:rFonts w:ascii="Adobe Caslon Pro" w:hAnsi="Adobe Caslon Pro" w:cs="Menlo Regular"/>
+          <w:color w:val="000000"/>
+        </w:rPr>
+      </w:pPr>
+      <w:r>
+        <w:rPr>
+          <w:rFonts w:ascii="Adobe Caslon Pro" w:hAnsi="Adobe Caslon Pro" w:cs="Menlo Regular"/>
+          <w:color w:val="000000"/>
+        </w:rPr>
+        <w:t>Emailed Sean to set Bellevue meeting place and confirm time</w:t>
+      </w:r>
+    </w:p>
+    <w:p>
+      <w:pPr>
+        <w:outlineLvl w:val="0"/>
+        <w:rPr>
+          <w:rFonts w:ascii="Adobe Caslon Pro" w:hAnsi="Adobe Caslon Pro" w:cs="Menlo Regular"/>
+          <w:color w:val="000000"/>
+        </w:rPr>
+      </w:pPr>
+    </w:p>
+    <w:p>
+      <w:pPr>
+        <w:outlineLvl w:val="0"/>
+        <w:rPr>
+          <w:rFonts w:ascii="Adobe Caslon Pro" w:hAnsi="Adobe Caslon Pro" w:cs="Menlo Regular"/>
+          <w:color w:val="000000"/>
+        </w:rPr>
+      </w:pPr>
+      <w:r>
+        <w:rPr>
+          <w:rFonts w:ascii="Adobe Caslon Pro" w:hAnsi="Adobe Caslon Pro" w:cs="Menlo Regular"/>
+          <w:color w:val="000000"/>
+        </w:rPr>
+        <w:t>Uploaded final video to Vimeo</w:t>
+      </w:r>
+    </w:p>
+    <w:p>
+      <w:pPr>
+        <w:pStyle w:val="ListParagraph"/>
+        <w:numPr>
+          <w:ilvl w:val="0"/>
+          <w:numId w:val="116"/>
+        </w:numPr>
+        <w:outlineLvl w:val="0"/>
+        <w:rPr>
+          <w:rFonts w:ascii="Adobe Caslon Pro" w:hAnsi="Adobe Caslon Pro" w:cs="Menlo Regular"/>
+          <w:color w:val="000000"/>
+        </w:rPr>
+      </w:pPr>
+      <w:r>
+        <w:rPr>
+          <w:rFonts w:ascii="Adobe Caslon Pro" w:hAnsi="Adobe Caslon Pro" w:cs="Menlo Regular"/>
+          <w:color w:val="000000"/>
+        </w:rPr>
+        <w:t xml:space="preserve">Researched </w:t>
+      </w:r>
+      <w:r>
+        <w:rPr>
+          <w:rFonts w:ascii="Adobe Caslon Pro" w:hAnsi="Adobe Caslon Pro" w:cs="Menlo Regular"/>
+          <w:color w:val="000000"/>
+        </w:rPr>
+        <w:t>tips for high quality video playback on Vimeo</w:t>
+      </w:r>
+    </w:p>
+    <w:p>
+      <w:pPr>
+        <w:pStyle w:val="ListParagraph"/>
+        <w:numPr>
+          <w:ilvl w:val="0"/>
+          <w:numId w:val="116"/>
+        </w:numPr>
+        <w:outlineLvl w:val="0"/>
+        <w:rPr>
+          <w:rFonts w:ascii="Adobe Caslon Pro" w:hAnsi="Adobe Caslon Pro" w:cs="Menlo Regular"/>
+          <w:color w:val="000000"/>
+        </w:rPr>
+      </w:pPr>
+      <w:r>
+        <w:rPr>
+          <w:rFonts w:ascii="Adobe Caslon Pro" w:hAnsi="Adobe Caslon Pro" w:cs="Menlo Regular"/>
+          <w:color w:val="000000"/>
+        </w:rPr>
+        <w:t>Upgraded to Vimeo Pro</w:t>
+      </w:r>
+      <w:r>
+        <w:rPr>
+          <w:rFonts w:ascii="Adobe Caslon Pro" w:hAnsi="Adobe Caslon Pro" w:cs="Menlo Regular"/>
+          <w:color w:val="000000"/>
+        </w:rPr>
+        <w:t xml:space="preserve"> to allow high quality embed</w:t>
       </w:r>
     </w:p>
     <w:p>
@@ -24522,7 +24768,21 @@
           <w:rFonts w:ascii="Adobe Caslon Pro" w:hAnsi="Adobe Caslon Pro" w:cs="Menlo Regular"/>
           <w:color w:val="000000"/>
         </w:rPr>
-        <w:t>Reverted to long introduction with full audio track</w:t>
+        <w:t xml:space="preserve">Uploaded </w:t>
+      </w:r>
+      <w:r>
+        <w:rPr>
+          <w:rFonts w:ascii="Adobe Caslon Pro" w:hAnsi="Adobe Caslon Pro" w:cs="Menlo Regular"/>
+          <w:color w:val="000000"/>
+        </w:rPr>
+        <w:t xml:space="preserve">latest </w:t>
+      </w:r>
+      <w:r>
+        <w:rPr>
+          <w:rFonts w:ascii="Adobe Caslon Pro" w:hAnsi="Adobe Caslon Pro" w:cs="Menlo Regular"/>
+          <w:color w:val="000000"/>
+        </w:rPr>
+        <w:t>app video</w:t>
       </w:r>
     </w:p>
     <w:p>
@@ -24543,7 +24803,42 @@
           <w:rFonts w:ascii="Adobe Caslon Pro" w:hAnsi="Adobe Caslon Pro" w:cs="Menlo Regular"/>
           <w:color w:val="000000"/>
         </w:rPr>
-        <w:t>Adjusted ending fade times</w:t>
+        <w:t xml:space="preserve">Set video </w:t>
+      </w:r>
+      <w:r>
+        <w:rPr>
+          <w:rFonts w:ascii="Adobe Caslon Pro" w:hAnsi="Adobe Caslon Pro" w:cs="Menlo Regular"/>
+          <w:color w:val="000000"/>
+        </w:rPr>
+        <w:t xml:space="preserve">basic/privacy/embed </w:t>
+      </w:r>
+      <w:r>
+        <w:rPr>
+          <w:rFonts w:ascii="Adobe Caslon Pro" w:hAnsi="Adobe Caslon Pro" w:cs="Menlo Regular"/>
+          <w:color w:val="000000"/>
+        </w:rPr>
+        <w:t>settings and thumbnail, after some experimentation</w:t>
+      </w:r>
+    </w:p>
+    <w:p>
+      <w:pPr>
+        <w:pStyle w:val="ListParagraph"/>
+        <w:numPr>
+          <w:ilvl w:val="1"/>
+          <w:numId w:val="112"/>
+        </w:numPr>
+        <w:outlineLvl w:val="0"/>
+        <w:rPr>
+          <w:rFonts w:ascii="Adobe Caslon Pro" w:hAnsi="Adobe Caslon Pro" w:cs="Menlo Regular"/>
+          <w:color w:val="000000"/>
+        </w:rPr>
+      </w:pPr>
+      <w:r>
+        <w:rPr>
+          <w:rFonts w:ascii="Adobe Caslon Pro" w:hAnsi="Adobe Caslon Pro" w:cs="Menlo Regular"/>
+          <w:color w:val="000000"/>
+        </w:rPr>
+        <w:t>Tried to take screenshot in QuickTime for higher resolution thumbnail</w:t>
       </w:r>
     </w:p>
     <w:p>
@@ -24564,17 +24859,1876 @@
           <w:rFonts w:ascii="Adobe Caslon Pro" w:hAnsi="Adobe Caslon Pro" w:cs="Menlo Regular"/>
           <w:color w:val="000000"/>
         </w:rPr>
-        <w:t>Exported video</w:t>
-      </w:r>
-      <w:r>
-        <w:rPr>
-          <w:rFonts w:ascii="Adobe Caslon Pro" w:hAnsi="Adobe Caslon Pro" w:cs="Menlo Regular"/>
-          <w:color w:val="000000"/>
-        </w:rPr>
-        <w:t xml:space="preserve"> (Video 8)</w:t>
+        <w:t>Embedded HD video in Weebly</w:t>
+      </w:r>
+    </w:p>
+    <w:p>
+      <w:pPr>
+        <w:pStyle w:val="ListParagraph"/>
+        <w:numPr>
+          <w:ilvl w:val="0"/>
+          <w:numId w:val="112"/>
+        </w:numPr>
+        <w:outlineLvl w:val="0"/>
+        <w:rPr>
+          <w:rFonts w:ascii="Adobe Caslon Pro" w:hAnsi="Adobe Caslon Pro" w:cs="Menlo Regular"/>
+          <w:color w:val="000000"/>
+        </w:rPr>
+      </w:pPr>
+      <w:r>
+        <w:rPr>
+          <w:rFonts w:ascii="Adobe Caslon Pro" w:hAnsi="Adobe Caslon Pro" w:cs="Menlo Regular"/>
+          <w:color w:val="000000"/>
+        </w:rPr>
+        <w:t>Set LinkMeUp account profile pic</w:t>
+      </w:r>
+    </w:p>
+    <w:p>
+      <w:pPr>
+        <w:pStyle w:val="ListParagraph"/>
+        <w:numPr>
+          <w:ilvl w:val="0"/>
+          <w:numId w:val="112"/>
+        </w:numPr>
+        <w:outlineLvl w:val="0"/>
+        <w:rPr>
+          <w:rFonts w:ascii="Adobe Caslon Pro" w:hAnsi="Adobe Caslon Pro" w:cs="Menlo Regular"/>
+          <w:color w:val="000000"/>
+        </w:rPr>
+      </w:pPr>
+      <w:r>
+        <w:rPr>
+          <w:rFonts w:ascii="Adobe Caslon Pro" w:hAnsi="Adobe Caslon Pro" w:cs="Menlo Regular"/>
+          <w:color w:val="000000"/>
+        </w:rPr>
+        <w:t>Deleted old video</w:t>
+      </w:r>
+    </w:p>
+    <w:p>
+      <w:pPr>
+        <w:outlineLvl w:val="0"/>
+        <w:rPr>
+          <w:rFonts w:ascii="Adobe Caslon Pro" w:hAnsi="Adobe Caslon Pro" w:cs="Menlo Regular"/>
+          <w:color w:val="000000"/>
+        </w:rPr>
+      </w:pPr>
+    </w:p>
+    <w:p>
+      <w:pPr>
+        <w:outlineLvl w:val="0"/>
+        <w:rPr>
+          <w:rFonts w:ascii="Adobe Caslon Pro" w:hAnsi="Adobe Caslon Pro" w:cs="Menlo Regular"/>
+          <w:color w:val="000000"/>
+        </w:rPr>
+      </w:pPr>
+      <w:r>
+        <w:rPr>
+          <w:rFonts w:ascii="Adobe Caslon Pro" w:hAnsi="Adobe Caslon Pro" w:cs="Menlo Regular"/>
+          <w:color w:val="000000"/>
+        </w:rPr>
+        <w:t xml:space="preserve">Helped Sean with Parse log in </w:t>
+      </w:r>
+      <w:r>
+        <w:rPr>
+          <w:rFonts w:ascii="Adobe Caslon Pro" w:hAnsi="Adobe Caslon Pro" w:cs="Menlo Regular"/>
+          <w:color w:val="000000"/>
+        </w:rPr>
+        <w:t xml:space="preserve">view </w:t>
+      </w:r>
+      <w:r>
+        <w:rPr>
+          <w:rFonts w:ascii="Adobe Caslon Pro" w:hAnsi="Adobe Caslon Pro" w:cs="Menlo Regular"/>
+          <w:color w:val="000000"/>
+        </w:rPr>
+        <w:t>and discussed conversation fragment in Skype video call</w:t>
+      </w:r>
+    </w:p>
+    <w:p>
+      <w:pPr>
+        <w:outlineLvl w:val="0"/>
+        <w:rPr>
+          <w:rFonts w:ascii="Adobe Caslon Pro" w:hAnsi="Adobe Caslon Pro" w:cs="Menlo Regular"/>
+          <w:color w:val="000000"/>
+        </w:rPr>
+      </w:pPr>
+    </w:p>
+    <w:p>
+      <w:pPr>
+        <w:outlineLvl w:val="0"/>
+        <w:rPr>
+          <w:rFonts w:ascii="Adobe Caslon Pro" w:hAnsi="Adobe Caslon Pro" w:cs="Menlo Regular"/>
+          <w:color w:val="000000"/>
+        </w:rPr>
+      </w:pPr>
+      <w:r>
+        <w:rPr>
+          <w:rFonts w:ascii="Adobe Caslon Pro" w:hAnsi="Adobe Caslon Pro" w:cs="Menlo Regular"/>
+          <w:color w:val="000000"/>
+        </w:rPr>
+        <w:t xml:space="preserve">Research contact info of prominent tech columnists </w:t>
+      </w:r>
+    </w:p>
+    <w:p>
+      <w:pPr>
+        <w:pStyle w:val="ListParagraph"/>
+        <w:numPr>
+          <w:ilvl w:val="0"/>
+          <w:numId w:val="113"/>
+        </w:numPr>
+        <w:outlineLvl w:val="0"/>
+        <w:rPr>
+          <w:rFonts w:ascii="Adobe Caslon Pro" w:hAnsi="Adobe Caslon Pro" w:cs="Menlo Regular"/>
+          <w:color w:val="000000"/>
+        </w:rPr>
+      </w:pPr>
+      <w:r>
+        <w:rPr>
+          <w:rFonts w:ascii="Adobe Caslon Pro" w:hAnsi="Adobe Caslon Pro" w:cs="Menlo Regular"/>
+          <w:color w:val="000000"/>
+        </w:rPr>
+        <w:t xml:space="preserve">Farhad Manjoo (New York Times), </w:t>
+      </w:r>
+      <w:r>
+        <w:rPr>
+          <w:rFonts w:ascii="Adobe Caslon Pro" w:hAnsi="Adobe Caslon Pro" w:cs="Menlo Regular"/>
+          <w:color w:val="000000"/>
+        </w:rPr>
+        <w:t xml:space="preserve">Nilay Patel (Verge), </w:t>
+      </w:r>
+      <w:r>
+        <w:rPr>
+          <w:rFonts w:ascii="Adobe Caslon Pro" w:hAnsi="Adobe Caslon Pro" w:cs="Menlo Regular"/>
+          <w:color w:val="000000"/>
+        </w:rPr>
+        <w:t xml:space="preserve">Joanna Stern (Wall Street Journal), Edward Baig (USA Today), </w:t>
+      </w:r>
+      <w:r>
+        <w:rPr>
+          <w:rFonts w:ascii="Adobe Caslon Pro" w:hAnsi="Adobe Caslon Pro" w:cs="Menlo Regular"/>
+          <w:color w:val="000000"/>
+        </w:rPr>
+        <w:t>Brian Chen (New York Times)</w:t>
+      </w:r>
+    </w:p>
+    <w:p>
+      <w:pPr>
+        <w:pStyle w:val="ListParagraph"/>
+        <w:numPr>
+          <w:ilvl w:val="0"/>
+          <w:numId w:val="113"/>
+        </w:numPr>
+        <w:outlineLvl w:val="0"/>
+        <w:rPr>
+          <w:rFonts w:ascii="Adobe Caslon Pro" w:hAnsi="Adobe Caslon Pro" w:cs="Menlo Regular"/>
+          <w:color w:val="000000"/>
+        </w:rPr>
+      </w:pPr>
+      <w:r>
+        <w:rPr>
+          <w:rFonts w:ascii="Adobe Caslon Pro" w:hAnsi="Adobe Caslon Pro" w:cs="Menlo Regular"/>
+          <w:color w:val="000000"/>
+        </w:rPr>
+        <w:t xml:space="preserve">Geoffrey Fowler (Wall Street Journal), John Herrman (BuzzFeed), </w:t>
+      </w:r>
+      <w:r>
+        <w:rPr>
+          <w:rFonts w:ascii="Adobe Caslon Pro" w:hAnsi="Adobe Caslon Pro" w:cs="Menlo Regular"/>
+          <w:color w:val="000000"/>
+        </w:rPr>
+        <w:t>Dave Lee (BBC News), Samuel Gibbs (Guardian), and Damon Beres (Huffington Post)</w:t>
+      </w:r>
+    </w:p>
+    <w:p>
+      <w:pPr>
+        <w:outlineLvl w:val="0"/>
+        <w:rPr>
+          <w:rFonts w:ascii="Adobe Caslon Pro" w:hAnsi="Adobe Caslon Pro" w:cs="Menlo Regular"/>
+          <w:color w:val="000000"/>
+        </w:rPr>
+      </w:pPr>
+    </w:p>
+    <w:p>
+      <w:pPr>
+        <w:outlineLvl w:val="0"/>
+        <w:rPr>
+          <w:rFonts w:ascii="Adobe Caslon Pro" w:hAnsi="Adobe Caslon Pro" w:cs="Menlo Regular"/>
+          <w:color w:val="000000"/>
+        </w:rPr>
+      </w:pPr>
+      <w:r>
+        <w:rPr>
+          <w:rFonts w:ascii="Adobe Caslon Pro" w:hAnsi="Adobe Caslon Pro" w:cs="Menlo Regular"/>
+          <w:color w:val="000000"/>
+        </w:rPr>
+        <w:t>Updated privacy policy on LinkMeUp website</w:t>
+      </w:r>
+    </w:p>
+    <w:p>
+      <w:pPr>
+        <w:outlineLvl w:val="0"/>
+        <w:rPr>
+          <w:rFonts w:ascii="Adobe Caslon Pro" w:hAnsi="Adobe Caslon Pro" w:cs="Menlo Regular"/>
+          <w:color w:val="000000"/>
+        </w:rPr>
+      </w:pPr>
+    </w:p>
+    <w:p>
+      <w:pPr>
+        <w:outlineLvl w:val="0"/>
+        <w:rPr>
+          <w:rFonts w:ascii="Adobe Caslon Pro" w:hAnsi="Adobe Caslon Pro" w:cs="Menlo Regular"/>
+          <w:color w:val="000000"/>
+        </w:rPr>
+      </w:pPr>
+      <w:r>
+        <w:rPr>
+          <w:rFonts w:ascii="Adobe Caslon Pro" w:hAnsi="Adobe Caslon Pro" w:cs="Menlo Regular"/>
+          <w:color w:val="000000"/>
+        </w:rPr>
+        <w:t>Committed and pushed changes to develop branch</w:t>
+      </w:r>
+    </w:p>
+    <w:p>
+      <w:pPr>
+        <w:pStyle w:val="ListParagraph"/>
+        <w:numPr>
+          <w:ilvl w:val="0"/>
+          <w:numId w:val="113"/>
+        </w:numPr>
+        <w:outlineLvl w:val="0"/>
+        <w:rPr>
+          <w:rFonts w:ascii="Adobe Caslon Pro" w:hAnsi="Adobe Caslon Pro" w:cs="Menlo Regular"/>
+          <w:color w:val="000000"/>
+        </w:rPr>
+      </w:pPr>
+      <w:r>
+        <w:rPr>
+          <w:rFonts w:ascii="Adobe Caslon Pro" w:hAnsi="Adobe Caslon Pro" w:cs="Menlo Regular"/>
+          <w:color w:val="000000"/>
+        </w:rPr>
+        <w:t xml:space="preserve">Removed Ananya’s picture (accidently commited/pushed) via </w:t>
+      </w:r>
+      <w:r>
+        <w:rPr>
+          <w:rFonts w:ascii="Menlo Regular" w:hAnsi="Menlo Regular" w:cs="Menlo Regular"/>
+          <w:color w:val="000000"/>
+          <w:sz w:val="22"/>
+          <w:szCs w:val="22"/>
+        </w:rPr>
+        <w:t>git rm --cached “Documents/Promotional/Team”</w:t>
+      </w:r>
+      <w:r>
+        <w:rPr>
+          <w:rFonts w:ascii="Adobe Caslon Pro" w:hAnsi="Adobe Caslon Pro" w:cs="Menlo Regular"/>
+          <w:color w:val="000000"/>
+        </w:rPr>
+        <w:t xml:space="preserve"> | </w:t>
+      </w:r>
+      <w:r>
+        <w:rPr>
+          <w:rFonts w:ascii="Menlo Regular" w:hAnsi="Menlo Regular" w:cs="Menlo Regular"/>
+          <w:color w:val="000000"/>
+          <w:sz w:val="22"/>
+          <w:szCs w:val="22"/>
+        </w:rPr>
+        <w:t>git commit --amend -m</w:t>
+      </w:r>
+      <w:r>
+        <w:rPr>
+          <w:rFonts w:ascii="Adobe Caslon Pro" w:hAnsi="Adobe Caslon Pro" w:cs="Menlo Regular"/>
+          <w:color w:val="000000"/>
+        </w:rPr>
+        <w:t xml:space="preserve"> </w:t>
+      </w:r>
+    </w:p>
+    <w:p>
+      <w:pPr>
+        <w:outlineLvl w:val="0"/>
+        <w:rPr>
+          <w:rFonts w:ascii="Adobe Caslon Pro" w:hAnsi="Adobe Caslon Pro" w:cs="Menlo Regular"/>
+          <w:color w:val="000000"/>
+        </w:rPr>
+      </w:pPr>
+    </w:p>
+    <w:p>
+      <w:pPr>
+        <w:outlineLvl w:val="0"/>
+        <w:rPr>
+          <w:rFonts w:ascii="Adobe Caslon Pro" w:hAnsi="Adobe Caslon Pro" w:cs="Menlo Regular"/>
+          <w:color w:val="000000"/>
+        </w:rPr>
+      </w:pPr>
+      <w:r>
+        <w:rPr>
+          <w:rFonts w:ascii="Adobe Caslon Pro" w:hAnsi="Adobe Caslon Pro" w:cs="Menlo Regular"/>
+          <w:color w:val="000000"/>
+        </w:rPr>
+        <w:t xml:space="preserve">Researched how best to contact journalists and how to </w:t>
+      </w:r>
+      <w:r>
+        <w:rPr>
+          <w:rFonts w:ascii="Adobe Caslon Pro" w:hAnsi="Adobe Caslon Pro" w:cs="Menlo Regular"/>
+          <w:color w:val="000000"/>
+        </w:rPr>
+        <w:t>provide</w:t>
+      </w:r>
+      <w:r>
+        <w:rPr>
+          <w:rFonts w:ascii="Adobe Caslon Pro" w:hAnsi="Adobe Caslon Pro" w:cs="Menlo Regular"/>
+          <w:color w:val="000000"/>
+        </w:rPr>
+        <w:t xml:space="preserve"> promo codes</w:t>
+      </w:r>
+    </w:p>
+    <w:p>
+      <w:pPr>
+        <w:outlineLvl w:val="0"/>
+        <w:rPr>
+          <w:rFonts w:ascii="Adobe Caslon Pro" w:hAnsi="Adobe Caslon Pro" w:cs="Menlo Regular"/>
+          <w:color w:val="000000"/>
+        </w:rPr>
+      </w:pPr>
+    </w:p>
+    <w:p>
+      <w:pPr>
+        <w:outlineLvl w:val="0"/>
+        <w:rPr>
+          <w:rFonts w:ascii="Adobe Caslon Pro" w:hAnsi="Adobe Caslon Pro" w:cs="Menlo Regular"/>
+          <w:color w:val="000000"/>
+        </w:rPr>
+      </w:pPr>
+      <w:r>
+        <w:rPr>
+          <w:rFonts w:ascii="Adobe Caslon Pro" w:hAnsi="Adobe Caslon Pro" w:cs="Menlo Regular"/>
+          <w:color w:val="000000"/>
+        </w:rPr>
+        <w:t>Prepared to email journalists after App Store approval</w:t>
+      </w:r>
+    </w:p>
+    <w:p>
+      <w:pPr>
+        <w:pStyle w:val="ListParagraph"/>
+        <w:numPr>
+          <w:ilvl w:val="0"/>
+          <w:numId w:val="113"/>
+        </w:numPr>
+        <w:outlineLvl w:val="0"/>
+        <w:rPr>
+          <w:rFonts w:ascii="Adobe Caslon Pro" w:hAnsi="Adobe Caslon Pro" w:cs="Menlo Regular"/>
+          <w:color w:val="000000"/>
+        </w:rPr>
+      </w:pPr>
+      <w:r>
+        <w:rPr>
+          <w:rFonts w:ascii="Adobe Caslon Pro" w:hAnsi="Adobe Caslon Pro" w:cs="Menlo Regular"/>
+          <w:color w:val="000000"/>
+        </w:rPr>
+        <w:t>Generated promo</w:t>
+      </w:r>
+      <w:r>
+        <w:rPr>
+          <w:rFonts w:ascii="Adobe Caslon Pro" w:hAnsi="Adobe Caslon Pro" w:cs="Menlo Regular"/>
+          <w:color w:val="000000"/>
+        </w:rPr>
+        <w:t xml:space="preserve"> codes and downloaded app from</w:t>
+      </w:r>
+      <w:r>
+        <w:rPr>
+          <w:rFonts w:ascii="Adobe Caslon Pro" w:hAnsi="Adobe Caslon Pro" w:cs="Menlo Regular"/>
+          <w:color w:val="000000"/>
+        </w:rPr>
+        <w:t xml:space="preserve"> promo code link </w:t>
+      </w:r>
+      <w:r>
+        <w:rPr>
+          <w:rFonts w:ascii="Adobe Caslon Pro" w:hAnsi="Adobe Caslon Pro" w:cs="Menlo Regular"/>
+          <w:color w:val="000000"/>
+        </w:rPr>
+        <w:t>on my phone</w:t>
+      </w:r>
+    </w:p>
+    <w:p>
+      <w:pPr>
+        <w:pStyle w:val="ListParagraph"/>
+        <w:numPr>
+          <w:ilvl w:val="0"/>
+          <w:numId w:val="113"/>
+        </w:numPr>
+        <w:outlineLvl w:val="0"/>
+        <w:rPr>
+          <w:rFonts w:ascii="Adobe Caslon Pro" w:hAnsi="Adobe Caslon Pro" w:cs="Menlo Regular"/>
+          <w:color w:val="000000"/>
+        </w:rPr>
+      </w:pPr>
+      <w:r>
+        <w:rPr>
+          <w:rFonts w:ascii="Adobe Caslon Pro" w:hAnsi="Adobe Caslon Pro" w:cs="Menlo Regular"/>
+          <w:color w:val="000000"/>
+        </w:rPr>
+        <w:t>Looked into App Store short link</w:t>
+      </w:r>
+    </w:p>
+    <w:p>
+      <w:pPr>
+        <w:pStyle w:val="ListParagraph"/>
+        <w:numPr>
+          <w:ilvl w:val="1"/>
+          <w:numId w:val="113"/>
+        </w:numPr>
+        <w:outlineLvl w:val="0"/>
+        <w:rPr>
+          <w:rFonts w:ascii="Adobe Caslon Pro" w:hAnsi="Adobe Caslon Pro" w:cs="Menlo Regular"/>
+          <w:color w:val="000000"/>
+        </w:rPr>
+      </w:pPr>
+      <w:r>
+        <w:rPr>
+          <w:rFonts w:ascii="Adobe Caslon Pro" w:hAnsi="Adobe Caslon Pro" w:cs="Menlo Regular"/>
+          <w:color w:val="000000"/>
+        </w:rPr>
+        <w:t xml:space="preserve">App Store name changed, so </w:t>
+      </w:r>
+      <w:r>
+        <w:rPr>
+          <w:rFonts w:ascii="Adobe Caslon Pro" w:hAnsi="Adobe Caslon Pro" w:cs="Menlo Regular"/>
+          <w:color w:val="000000"/>
+        </w:rPr>
+        <w:t>www.appstore.com/linkmeup</w:t>
+      </w:r>
+      <w:r>
+        <w:rPr>
+          <w:rFonts w:ascii="Adobe Caslon Pro" w:hAnsi="Adobe Caslon Pro" w:cs="Menlo Regular"/>
+          <w:color w:val="000000"/>
+        </w:rPr>
+        <w:t xml:space="preserve"> no longer valid</w:t>
+      </w:r>
+    </w:p>
+    <w:p>
+      <w:pPr>
+        <w:pStyle w:val="ListParagraph"/>
+        <w:numPr>
+          <w:ilvl w:val="0"/>
+          <w:numId w:val="113"/>
+        </w:numPr>
+        <w:outlineLvl w:val="0"/>
+        <w:rPr>
+          <w:rFonts w:ascii="Adobe Caslon Pro" w:hAnsi="Adobe Caslon Pro" w:cs="Menlo Regular"/>
+          <w:color w:val="000000"/>
+        </w:rPr>
+      </w:pPr>
+      <w:r>
+        <w:rPr>
+          <w:rFonts w:ascii="Adobe Caslon Pro" w:hAnsi="Adobe Caslon Pro" w:cs="Menlo Regular"/>
+          <w:color w:val="000000"/>
+        </w:rPr>
+        <w:t xml:space="preserve">Removed </w:t>
+      </w:r>
+      <w:r>
+        <w:rPr>
+          <w:rFonts w:ascii="Adobe Caslon Pro" w:hAnsi="Adobe Caslon Pro" w:cs="Menlo Regular"/>
+          <w:color w:val="000000"/>
+        </w:rPr>
+        <w:t>version 1.8</w:t>
+      </w:r>
+      <w:r>
+        <w:rPr>
+          <w:rFonts w:ascii="Adobe Caslon Pro" w:hAnsi="Adobe Caslon Pro" w:cs="Menlo Regular"/>
+          <w:color w:val="000000"/>
+        </w:rPr>
+        <w:t xml:space="preserve"> from App Store</w:t>
+      </w:r>
+    </w:p>
+    <w:p>
+      <w:pPr>
+        <w:pStyle w:val="ListParagraph"/>
+        <w:numPr>
+          <w:ilvl w:val="1"/>
+          <w:numId w:val="113"/>
+        </w:numPr>
+        <w:outlineLvl w:val="0"/>
+        <w:rPr>
+          <w:rFonts w:ascii="Adobe Caslon Pro" w:hAnsi="Adobe Caslon Pro" w:cs="Menlo Regular"/>
+          <w:color w:val="000000"/>
+        </w:rPr>
+      </w:pPr>
+      <w:r>
+        <w:rPr>
+          <w:rFonts w:ascii="Adobe Caslon Pro" w:hAnsi="Adobe Caslon Pro" w:cs="Menlo Regular"/>
+          <w:color w:val="000000"/>
+        </w:rPr>
+        <w:t>Removed App Store badge from website</w:t>
+      </w:r>
+    </w:p>
+    <w:p>
+      <w:pPr>
+        <w:pStyle w:val="ListParagraph"/>
+        <w:numPr>
+          <w:ilvl w:val="0"/>
+          <w:numId w:val="113"/>
+        </w:numPr>
+        <w:outlineLvl w:val="0"/>
+        <w:rPr>
+          <w:rFonts w:ascii="Adobe Caslon Pro" w:hAnsi="Adobe Caslon Pro" w:cs="Menlo Regular"/>
+          <w:color w:val="000000"/>
+        </w:rPr>
+      </w:pPr>
+      <w:r>
+        <w:rPr>
+          <w:rFonts w:ascii="Adobe Caslon Pro" w:hAnsi="Adobe Caslon Pro" w:cs="Menlo Regular"/>
+          <w:color w:val="000000"/>
+        </w:rPr>
+        <w:t>Refined Press Release</w:t>
+      </w:r>
+    </w:p>
+    <w:p>
+      <w:pPr>
+        <w:pStyle w:val="ListParagraph"/>
+        <w:numPr>
+          <w:ilvl w:val="1"/>
+          <w:numId w:val="113"/>
+        </w:numPr>
+        <w:outlineLvl w:val="0"/>
+        <w:rPr>
+          <w:rFonts w:ascii="Adobe Caslon Pro" w:hAnsi="Adobe Caslon Pro" w:cs="Menlo Regular"/>
+          <w:color w:val="000000"/>
+        </w:rPr>
+      </w:pPr>
+      <w:r>
+        <w:rPr>
+          <w:rFonts w:ascii="Adobe Caslon Pro" w:hAnsi="Adobe Caslon Pro" w:cs="Menlo Regular"/>
+          <w:color w:val="000000"/>
+        </w:rPr>
+        <w:t>Added date, publication location</w:t>
+      </w:r>
+      <w:r>
+        <w:rPr>
+          <w:rFonts w:ascii="Adobe Caslon Pro" w:hAnsi="Adobe Caslon Pro" w:cs="Menlo Regular"/>
+          <w:color w:val="000000"/>
+        </w:rPr>
+        <w:t xml:space="preserve">, </w:t>
+      </w:r>
+      <w:r>
+        <w:rPr>
+          <w:rFonts w:ascii="Adobe Caslon Pro" w:hAnsi="Adobe Caslon Pro" w:cs="Menlo Regular"/>
+          <w:color w:val="000000"/>
+        </w:rPr>
+        <w:t>website link</w:t>
+      </w:r>
+      <w:r>
+        <w:rPr>
+          <w:rFonts w:ascii="Adobe Caslon Pro" w:hAnsi="Adobe Caslon Pro" w:cs="Menlo Regular"/>
+          <w:color w:val="000000"/>
+        </w:rPr>
+        <w:t xml:space="preserve">, and </w:t>
+      </w:r>
+      <w:r>
+        <w:rPr>
+          <w:rFonts w:ascii="Adobe Caslon Pro" w:hAnsi="Adobe Caslon Pro" w:cs="Menlo Regular"/>
+          <w:color w:val="000000"/>
+        </w:rPr>
+        <w:t>app screenshots</w:t>
+      </w:r>
+    </w:p>
+    <w:p>
+      <w:pPr>
+        <w:pStyle w:val="ListParagraph"/>
+        <w:numPr>
+          <w:ilvl w:val="1"/>
+          <w:numId w:val="113"/>
+        </w:numPr>
+        <w:outlineLvl w:val="0"/>
+        <w:rPr>
+          <w:rFonts w:ascii="Adobe Caslon Pro" w:hAnsi="Adobe Caslon Pro" w:cs="Menlo Regular"/>
+          <w:color w:val="000000"/>
+        </w:rPr>
+      </w:pPr>
+      <w:r>
+        <w:rPr>
+          <w:rFonts w:ascii="Adobe Caslon Pro" w:hAnsi="Adobe Caslon Pro" w:cs="Menlo Regular"/>
+          <w:color w:val="000000"/>
+        </w:rPr>
+        <w:t>Removed footnotes</w:t>
+      </w:r>
+    </w:p>
+    <w:p>
+      <w:pPr>
+        <w:pStyle w:val="ListParagraph"/>
+        <w:numPr>
+          <w:ilvl w:val="0"/>
+          <w:numId w:val="113"/>
+        </w:numPr>
+        <w:outlineLvl w:val="0"/>
+        <w:rPr>
+          <w:rFonts w:ascii="Adobe Caslon Pro" w:hAnsi="Adobe Caslon Pro" w:cs="Menlo Regular"/>
+          <w:color w:val="000000"/>
+        </w:rPr>
+      </w:pPr>
+      <w:r>
+        <w:rPr>
+          <w:rFonts w:ascii="Adobe Caslon Pro" w:hAnsi="Adobe Caslon Pro" w:cs="Menlo Regular"/>
+          <w:color w:val="000000"/>
+        </w:rPr>
+        <w:t>Modified email pitch</w:t>
+      </w:r>
+    </w:p>
+    <w:p>
+      <w:pPr>
+        <w:pStyle w:val="ListParagraph"/>
+        <w:numPr>
+          <w:ilvl w:val="1"/>
+          <w:numId w:val="113"/>
+        </w:numPr>
+        <w:outlineLvl w:val="0"/>
+        <w:rPr>
+          <w:rFonts w:ascii="Adobe Caslon Pro" w:hAnsi="Adobe Caslon Pro" w:cs="Menlo Regular"/>
+          <w:color w:val="000000"/>
+        </w:rPr>
+      </w:pPr>
+      <w:r>
+        <w:rPr>
+          <w:rFonts w:ascii="Adobe Caslon Pro" w:hAnsi="Adobe Caslon Pro" w:cs="Menlo Regular"/>
+          <w:color w:val="000000"/>
+        </w:rPr>
+        <w:t xml:space="preserve">Made app description </w:t>
+      </w:r>
+      <w:r>
+        <w:rPr>
+          <w:rFonts w:ascii="Adobe Caslon Pro" w:hAnsi="Adobe Caslon Pro" w:cs="Menlo Regular"/>
+          <w:color w:val="000000"/>
+        </w:rPr>
+        <w:t xml:space="preserve">more memorable/fluent, </w:t>
+      </w:r>
+      <w:r>
+        <w:rPr>
+          <w:rFonts w:ascii="Adobe Caslon Pro" w:hAnsi="Adobe Caslon Pro" w:cs="Menlo Regular"/>
+          <w:color w:val="000000"/>
+        </w:rPr>
+        <w:t>and added lead up line</w:t>
+      </w:r>
+    </w:p>
+    <w:p>
+      <w:pPr>
+        <w:pStyle w:val="ListParagraph"/>
+        <w:numPr>
+          <w:ilvl w:val="0"/>
+          <w:numId w:val="113"/>
+        </w:numPr>
+        <w:outlineLvl w:val="0"/>
+        <w:rPr>
+          <w:rFonts w:ascii="Adobe Caslon Pro" w:hAnsi="Adobe Caslon Pro" w:cs="Menlo Regular"/>
+          <w:color w:val="000000"/>
+        </w:rPr>
+      </w:pPr>
+      <w:r>
+        <w:rPr>
+          <w:rFonts w:ascii="Adobe Caslon Pro" w:hAnsi="Adobe Caslon Pro" w:cs="Menlo Regular"/>
+          <w:color w:val="000000"/>
+        </w:rPr>
+        <w:t>Started document “Personalized Openings”</w:t>
+      </w:r>
+    </w:p>
+    <w:p>
+      <w:pPr>
+        <w:outlineLvl w:val="0"/>
+        <w:rPr>
+          <w:rFonts w:ascii="Adobe Caslon Pro" w:hAnsi="Adobe Caslon Pro" w:cs="Menlo Regular"/>
+          <w:color w:val="000000"/>
+        </w:rPr>
+      </w:pPr>
+    </w:p>
+    <w:p>
+      <w:pPr>
+        <w:outlineLvl w:val="0"/>
+        <w:rPr>
+          <w:rFonts w:ascii="Adobe Caslon Pro" w:hAnsi="Adobe Caslon Pro" w:cs="Menlo Regular"/>
+          <w:color w:val="000000"/>
+        </w:rPr>
+      </w:pPr>
+      <w:r>
+        <w:rPr>
+          <w:rFonts w:ascii="Adobe Caslon Pro" w:hAnsi="Adobe Caslon Pro" w:cs="Menlo Regular"/>
+          <w:color w:val="000000"/>
+        </w:rPr>
+        <w:t>Researched John Herrman</w:t>
+      </w:r>
+    </w:p>
+    <w:p>
+      <w:pPr>
+        <w:pStyle w:val="ListParagraph"/>
+        <w:numPr>
+          <w:ilvl w:val="0"/>
+          <w:numId w:val="115"/>
+        </w:numPr>
+        <w:outlineLvl w:val="0"/>
+        <w:rPr>
+          <w:rFonts w:ascii="Adobe Caslon Pro" w:hAnsi="Adobe Caslon Pro" w:cs="Menlo Regular"/>
+          <w:color w:val="000000"/>
+        </w:rPr>
+      </w:pPr>
+      <w:r>
+        <w:rPr>
+          <w:rFonts w:ascii="Adobe Caslon Pro" w:hAnsi="Adobe Caslon Pro" w:cs="Menlo Regular"/>
+          <w:color w:val="000000"/>
+        </w:rPr>
+        <w:t>Looked through BuzzFeed article headlines and Twitter posts</w:t>
+      </w:r>
+    </w:p>
+    <w:p>
+      <w:pPr>
+        <w:pStyle w:val="ListParagraph"/>
+        <w:numPr>
+          <w:ilvl w:val="0"/>
+          <w:numId w:val="114"/>
+        </w:numPr>
+        <w:outlineLvl w:val="0"/>
+        <w:rPr>
+          <w:rFonts w:ascii="Adobe Caslon Pro" w:hAnsi="Adobe Caslon Pro" w:cs="Menlo Regular"/>
+          <w:color w:val="000000"/>
+        </w:rPr>
+      </w:pPr>
+      <w:r>
+        <w:rPr>
+          <w:rFonts w:ascii="Adobe Caslon Pro" w:hAnsi="Adobe Caslon Pro" w:cs="Menlo Regular"/>
+          <w:color w:val="000000"/>
+        </w:rPr>
+        <w:t xml:space="preserve">Did not find </w:t>
+      </w:r>
+      <w:r>
+        <w:rPr>
+          <w:rFonts w:ascii="Adobe Caslon Pro" w:hAnsi="Adobe Caslon Pro" w:cs="Menlo Regular"/>
+          <w:color w:val="000000"/>
+        </w:rPr>
+        <w:t>many articles about mobile apps or music/video</w:t>
+      </w:r>
+    </w:p>
+    <w:p>
+      <w:pPr>
+        <w:outlineLvl w:val="0"/>
+        <w:rPr>
+          <w:rFonts w:ascii="Adobe Caslon Pro" w:hAnsi="Adobe Caslon Pro" w:cs="Menlo Regular"/>
+          <w:color w:val="000000"/>
+        </w:rPr>
+      </w:pPr>
+    </w:p>
+    <w:p>
+      <w:pPr>
+        <w:outlineLvl w:val="0"/>
+        <w:rPr>
+          <w:rFonts w:ascii="Adobe Caslon Pro" w:hAnsi="Adobe Caslon Pro" w:cs="Menlo Regular"/>
+          <w:color w:val="000000"/>
+        </w:rPr>
+      </w:pPr>
+      <w:r>
+        <w:rPr>
+          <w:rFonts w:ascii="Adobe Caslon Pro" w:hAnsi="Adobe Caslon Pro" w:cs="Menlo Regular"/>
+          <w:color w:val="000000"/>
+        </w:rPr>
+        <w:t>Researched and wrote email to Geoffrey Fowler</w:t>
+      </w:r>
+    </w:p>
+    <w:p>
+      <w:pPr>
+        <w:pStyle w:val="ListParagraph"/>
+        <w:numPr>
+          <w:ilvl w:val="0"/>
+          <w:numId w:val="114"/>
+        </w:numPr>
+        <w:outlineLvl w:val="0"/>
+        <w:rPr>
+          <w:rFonts w:ascii="Adobe Caslon Pro" w:hAnsi="Adobe Caslon Pro" w:cs="Menlo Regular"/>
+          <w:color w:val="000000"/>
+        </w:rPr>
+      </w:pPr>
+      <w:r>
+        <w:rPr>
+          <w:rFonts w:ascii="Adobe Caslon Pro" w:hAnsi="Adobe Caslon Pro" w:cs="Menlo Regular"/>
+          <w:color w:val="000000"/>
+        </w:rPr>
+        <w:t xml:space="preserve">Read </w:t>
+      </w:r>
+      <w:r>
+        <w:rPr>
+          <w:rFonts w:ascii="Adobe Caslon Pro" w:hAnsi="Adobe Caslon Pro" w:cs="Menlo Regular"/>
+          <w:color w:val="000000"/>
+        </w:rPr>
+        <w:t xml:space="preserve">his </w:t>
+      </w:r>
+      <w:r>
+        <w:rPr>
+          <w:rFonts w:ascii="Adobe Caslon Pro" w:hAnsi="Adobe Caslon Pro" w:cs="Menlo Regular"/>
+          <w:color w:val="000000"/>
+        </w:rPr>
+        <w:t>recent article on music industry evolution</w:t>
+      </w:r>
+    </w:p>
+    <w:p>
+      <w:pPr>
+        <w:pStyle w:val="ListParagraph"/>
+        <w:numPr>
+          <w:ilvl w:val="0"/>
+          <w:numId w:val="114"/>
+        </w:numPr>
+        <w:outlineLvl w:val="0"/>
+        <w:rPr>
+          <w:rFonts w:ascii="Adobe Caslon Pro" w:hAnsi="Adobe Caslon Pro" w:cs="Menlo Regular"/>
+          <w:color w:val="000000"/>
+        </w:rPr>
+      </w:pPr>
+      <w:r>
+        <w:rPr>
+          <w:rFonts w:ascii="Adobe Caslon Pro" w:hAnsi="Adobe Caslon Pro" w:cs="Menlo Regular"/>
+          <w:color w:val="000000"/>
+        </w:rPr>
+        <w:t>Wrote personalized opening and further modified email pitch</w:t>
+      </w:r>
+    </w:p>
+    <w:p>
+      <w:pPr>
+        <w:pStyle w:val="ListParagraph"/>
+        <w:numPr>
+          <w:ilvl w:val="1"/>
+          <w:numId w:val="114"/>
+        </w:numPr>
+        <w:outlineLvl w:val="0"/>
+        <w:rPr>
+          <w:rFonts w:ascii="Adobe Caslon Pro" w:hAnsi="Adobe Caslon Pro" w:cs="Menlo Regular"/>
+          <w:color w:val="000000"/>
+        </w:rPr>
+      </w:pPr>
+      <w:r>
+        <w:rPr>
+          <w:rFonts w:ascii="Adobe Caslon Pro" w:hAnsi="Adobe Caslon Pro" w:cs="Menlo Regular"/>
+          <w:color w:val="000000"/>
+        </w:rPr>
+        <w:t>Eliminated line about convenience and bypassing URLs</w:t>
+      </w:r>
+    </w:p>
+    <w:p>
+      <w:pPr>
+        <w:pStyle w:val="ListParagraph"/>
+        <w:numPr>
+          <w:ilvl w:val="1"/>
+          <w:numId w:val="114"/>
+        </w:numPr>
+        <w:outlineLvl w:val="0"/>
+        <w:rPr>
+          <w:rFonts w:ascii="Adobe Caslon Pro" w:hAnsi="Adobe Caslon Pro" w:cs="Menlo Regular"/>
+          <w:color w:val="000000"/>
+        </w:rPr>
+      </w:pPr>
+      <w:r>
+        <w:rPr>
+          <w:rFonts w:ascii="Adobe Caslon Pro" w:hAnsi="Adobe Caslon Pro" w:cs="Menlo Regular"/>
+          <w:color w:val="000000"/>
+        </w:rPr>
+        <w:t>Moved short bio to beginning of email</w:t>
+      </w:r>
+    </w:p>
+    <w:p>
+      <w:pPr>
+        <w:pStyle w:val="ListParagraph"/>
+        <w:numPr>
+          <w:ilvl w:val="0"/>
+          <w:numId w:val="114"/>
+        </w:numPr>
+        <w:outlineLvl w:val="0"/>
+        <w:rPr>
+          <w:rFonts w:ascii="Adobe Caslon Pro" w:hAnsi="Adobe Caslon Pro" w:cs="Menlo Regular"/>
+          <w:color w:val="000000"/>
+        </w:rPr>
+      </w:pPr>
+      <w:r>
+        <w:rPr>
+          <w:rFonts w:ascii="Adobe Caslon Pro" w:hAnsi="Adobe Caslon Pro" w:cs="Menlo Regular"/>
+          <w:color w:val="000000"/>
+        </w:rPr>
+        <w:t>Added email address to Press Release</w:t>
+      </w:r>
+    </w:p>
+    <w:p>
+      <w:pPr>
+        <w:pStyle w:val="ListParagraph"/>
+        <w:numPr>
+          <w:ilvl w:val="1"/>
+          <w:numId w:val="114"/>
+        </w:numPr>
+        <w:outlineLvl w:val="0"/>
+        <w:rPr>
+          <w:rFonts w:ascii="Adobe Caslon Pro" w:hAnsi="Adobe Caslon Pro" w:cs="Menlo Regular"/>
+          <w:color w:val="000000"/>
+        </w:rPr>
+      </w:pPr>
+      <w:r>
+        <w:rPr>
+          <w:rFonts w:ascii="Adobe Caslon Pro" w:hAnsi="Adobe Caslon Pro" w:cs="Menlo Regular"/>
+          <w:color w:val="000000"/>
+        </w:rPr>
+        <w:t xml:space="preserve">Created group/email </w:t>
+      </w:r>
+      <w:r>
+        <w:rPr>
+          <w:rFonts w:ascii="Adobe Caslon Pro" w:hAnsi="Adobe Caslon Pro" w:cs="Menlo Regular"/>
+          <w:color w:val="000000"/>
+        </w:rPr>
+        <w:t>contact@linkmeupmessenger.com</w:t>
+      </w:r>
+      <w:r>
+        <w:rPr>
+          <w:rFonts w:ascii="Adobe Caslon Pro" w:hAnsi="Adobe Caslon Pro" w:cs="Menlo Regular"/>
+          <w:color w:val="000000"/>
+        </w:rPr>
+        <w:t xml:space="preserve"> in Google Apps</w:t>
+      </w:r>
+    </w:p>
+    <w:p>
+      <w:pPr>
+        <w:pStyle w:val="ListParagraph"/>
+        <w:numPr>
+          <w:ilvl w:val="0"/>
+          <w:numId w:val="114"/>
+        </w:numPr>
+        <w:outlineLvl w:val="0"/>
+        <w:rPr>
+          <w:rFonts w:ascii="Adobe Caslon Pro" w:hAnsi="Adobe Caslon Pro" w:cs="Menlo Regular"/>
+          <w:color w:val="000000"/>
+        </w:rPr>
+      </w:pPr>
+      <w:r>
+        <w:rPr>
+          <w:rFonts w:ascii="Adobe Caslon Pro" w:hAnsi="Adobe Caslon Pro" w:cs="Menlo Regular"/>
+          <w:color w:val="000000"/>
+        </w:rPr>
+        <w:t>Tested all links and another promo code on Ananya’s phone</w:t>
+      </w:r>
+    </w:p>
+    <w:p>
+      <w:pPr>
+        <w:pStyle w:val="ListParagraph"/>
+        <w:numPr>
+          <w:ilvl w:val="0"/>
+          <w:numId w:val="114"/>
+        </w:numPr>
+        <w:outlineLvl w:val="0"/>
+        <w:rPr>
+          <w:rFonts w:ascii="Adobe Caslon Pro" w:hAnsi="Adobe Caslon Pro" w:cs="Menlo Regular"/>
+          <w:color w:val="000000"/>
+        </w:rPr>
+      </w:pPr>
+      <w:r>
+        <w:rPr>
+          <w:rFonts w:ascii="Adobe Caslon Pro" w:hAnsi="Adobe Caslon Pro" w:cs="Menlo Regular"/>
+          <w:color w:val="000000"/>
+        </w:rPr>
+        <w:t>Sent email</w:t>
+      </w:r>
+    </w:p>
+    <w:p>
+      <w:pPr>
+        <w:outlineLvl w:val="0"/>
+        <w:rPr>
+          <w:rFonts w:ascii="Adobe Caslon Pro" w:hAnsi="Adobe Caslon Pro" w:cs="Menlo Regular"/>
+          <w:color w:val="000000"/>
+        </w:rPr>
+      </w:pPr>
+    </w:p>
+    <w:p>
+      <w:pPr>
+        <w:outlineLvl w:val="0"/>
+        <w:rPr>
+          <w:rFonts w:ascii="Adobe Caslon Pro" w:hAnsi="Adobe Caslon Pro" w:cs="Menlo Regular"/>
+          <w:color w:val="000000"/>
+        </w:rPr>
+      </w:pPr>
+      <w:r>
+        <w:rPr>
+          <w:rFonts w:ascii="Adobe Caslon Pro" w:hAnsi="Adobe Caslon Pro" w:cs="Menlo Regular"/>
+          <w:color w:val="000000"/>
+        </w:rPr>
+        <w:t>Started writing personalized opening for email to John Herrman</w:t>
+      </w:r>
+    </w:p>
+    <w:p>
+      <w:pPr>
+        <w:outlineLvl w:val="0"/>
+        <w:rPr>
+          <w:rFonts w:ascii="Adobe Caslon Pro" w:hAnsi="Adobe Caslon Pro" w:cs="Menlo Regular"/>
+          <w:color w:val="000000"/>
+        </w:rPr>
+      </w:pPr>
+    </w:p>
+    <w:p>
+      <w:pPr>
+        <w:outlineLvl w:val="0"/>
+        <w:rPr>
+          <w:rFonts w:ascii="Adobe Caslon Pro" w:hAnsi="Adobe Caslon Pro" w:cs="Menlo Regular"/>
+          <w:color w:val="000000"/>
+        </w:rPr>
+      </w:pPr>
+      <w:r>
+        <w:rPr>
+          <w:rFonts w:ascii="Adobe Caslon Pro" w:hAnsi="Adobe Caslon Pro" w:cs="Menlo Regular"/>
+          <w:color w:val="000000"/>
+        </w:rPr>
+        <w:t>Readded version 1.8 to App Store</w:t>
+      </w:r>
+    </w:p>
+    <w:p>
+      <w:pPr>
+        <w:outlineLvl w:val="0"/>
+        <w:rPr>
+          <w:rFonts w:ascii="Adobe Caslon Pro" w:hAnsi="Adobe Caslon Pro" w:cs="Menlo Regular"/>
+          <w:color w:val="000000"/>
+        </w:rPr>
+      </w:pPr>
+    </w:p>
+    <w:p>
+      <w:pPr>
+        <w:outlineLvl w:val="0"/>
+        <w:rPr>
+          <w:rFonts w:ascii="Adobe Caslon Pro" w:hAnsi="Adobe Caslon Pro" w:cs="Menlo Regular"/>
+          <w:color w:val="943634" w:themeColor="accent2" w:themeShade="BF"/>
+          <w:u w:val="single"/>
+        </w:rPr>
+      </w:pPr>
+      <w:r>
+        <w:rPr>
+          <w:rFonts w:ascii="Adobe Caslon Pro" w:hAnsi="Adobe Caslon Pro" w:cs="Menlo Regular"/>
+          <w:color w:val="943634" w:themeColor="accent2" w:themeShade="BF"/>
+          <w:u w:val="single"/>
+        </w:rPr>
+        <w:t>Thursday (6/2)</w:t>
+      </w:r>
+    </w:p>
+    <w:p>
+      <w:pPr>
+        <w:outlineLvl w:val="0"/>
+        <w:rPr>
+          <w:rFonts w:ascii="Adobe Caslon Pro" w:hAnsi="Adobe Caslon Pro" w:cs="Menlo Regular"/>
+          <w:color w:val="000000"/>
+        </w:rPr>
+      </w:pPr>
+    </w:p>
+    <w:p>
+      <w:pPr>
+        <w:outlineLvl w:val="0"/>
+        <w:rPr>
+          <w:rFonts w:ascii="Adobe Caslon Pro" w:hAnsi="Adobe Caslon Pro" w:cs="Menlo Regular"/>
+          <w:color w:val="000000"/>
+        </w:rPr>
+      </w:pPr>
+      <w:r>
+        <w:rPr>
+          <w:rFonts w:ascii="Adobe Caslon Pro" w:hAnsi="Adobe Caslon Pro" w:cs="Menlo Regular"/>
+          <w:color w:val="000000"/>
+        </w:rPr>
+        <w:t>Removed version 1.8 from App Store again</w:t>
+      </w:r>
+    </w:p>
+    <w:p>
+      <w:pPr>
+        <w:outlineLvl w:val="0"/>
+        <w:rPr>
+          <w:rFonts w:ascii="Adobe Caslon Pro" w:hAnsi="Adobe Caslon Pro" w:cs="Menlo Regular"/>
+          <w:color w:val="000000"/>
+        </w:rPr>
+      </w:pPr>
+    </w:p>
+    <w:p>
+      <w:pPr>
+        <w:outlineLvl w:val="0"/>
+        <w:rPr>
+          <w:rFonts w:ascii="Adobe Caslon Pro" w:hAnsi="Adobe Caslon Pro" w:cs="Menlo Regular"/>
+          <w:color w:val="000000"/>
+        </w:rPr>
+      </w:pPr>
+      <w:r>
+        <w:rPr>
+          <w:rFonts w:ascii="Adobe Caslon Pro" w:hAnsi="Adobe Caslon Pro" w:cs="Menlo Regular"/>
+          <w:color w:val="000000"/>
+        </w:rPr>
+        <w:t>Readded footnotes to Press Release</w:t>
+      </w:r>
+    </w:p>
+    <w:p>
+      <w:pPr>
+        <w:outlineLvl w:val="0"/>
+        <w:rPr>
+          <w:rFonts w:ascii="Adobe Caslon Pro" w:hAnsi="Adobe Caslon Pro" w:cs="Menlo Regular"/>
+          <w:color w:val="000000"/>
+        </w:rPr>
+      </w:pPr>
+    </w:p>
+    <w:p>
+      <w:pPr>
+        <w:outlineLvl w:val="0"/>
+        <w:rPr>
+          <w:rFonts w:ascii="Adobe Caslon Pro" w:hAnsi="Adobe Caslon Pro" w:cs="Menlo Regular"/>
+          <w:color w:val="000000"/>
+        </w:rPr>
+      </w:pPr>
+      <w:r>
+        <w:rPr>
+          <w:rFonts w:ascii="Adobe Caslon Pro" w:hAnsi="Adobe Caslon Pro" w:cs="Menlo Regular"/>
+          <w:color w:val="000000"/>
+        </w:rPr>
+        <w:t>Wrote Team Bios document</w:t>
+      </w:r>
+    </w:p>
+    <w:p>
+      <w:pPr>
+        <w:pStyle w:val="ListParagraph"/>
+        <w:numPr>
+          <w:ilvl w:val="0"/>
+          <w:numId w:val="117"/>
+        </w:numPr>
+        <w:outlineLvl w:val="0"/>
+        <w:rPr>
+          <w:rFonts w:ascii="Adobe Caslon Pro" w:hAnsi="Adobe Caslon Pro" w:cs="Menlo Regular"/>
+          <w:color w:val="000000"/>
+        </w:rPr>
+      </w:pPr>
+      <w:r>
+        <w:rPr>
+          <w:rFonts w:ascii="Adobe Caslon Pro" w:hAnsi="Adobe Caslon Pro" w:cs="Menlo Regular"/>
+          <w:color w:val="000000"/>
+        </w:rPr>
+        <w:t>Titles, contributions, and humorous anecdotes for Samvit, Ananya, and Sanjay</w:t>
+      </w:r>
+    </w:p>
+    <w:p>
+      <w:pPr>
+        <w:pStyle w:val="ListParagraph"/>
+        <w:numPr>
+          <w:ilvl w:val="0"/>
+          <w:numId w:val="117"/>
+        </w:numPr>
+        <w:outlineLvl w:val="0"/>
+        <w:rPr>
+          <w:rFonts w:ascii="Adobe Caslon Pro" w:hAnsi="Adobe Caslon Pro" w:cs="Menlo Regular"/>
+          <w:color w:val="000000"/>
+        </w:rPr>
+      </w:pPr>
+      <w:r>
+        <w:rPr>
+          <w:rFonts w:ascii="Adobe Caslon Pro" w:hAnsi="Adobe Caslon Pro" w:cs="Menlo Regular"/>
+          <w:color w:val="000000"/>
+        </w:rPr>
+        <w:t>Got picture from Sean</w:t>
+      </w:r>
+    </w:p>
+    <w:p>
+      <w:pPr>
+        <w:pStyle w:val="ListParagraph"/>
+        <w:numPr>
+          <w:ilvl w:val="0"/>
+          <w:numId w:val="117"/>
+        </w:numPr>
+        <w:outlineLvl w:val="0"/>
+        <w:rPr>
+          <w:rFonts w:ascii="Adobe Caslon Pro" w:hAnsi="Adobe Caslon Pro" w:cs="Menlo Regular"/>
+          <w:color w:val="000000"/>
+        </w:rPr>
+      </w:pPr>
+      <w:r>
+        <w:rPr>
+          <w:rFonts w:ascii="Adobe Caslon Pro" w:hAnsi="Adobe Caslon Pro" w:cs="Menlo Regular"/>
+          <w:color w:val="000000"/>
+        </w:rPr>
+        <w:t xml:space="preserve">Renamed “Team Bios” to “Team Bios (Website)” and created new document for press kit </w:t>
+      </w:r>
+    </w:p>
+    <w:p>
+      <w:pPr>
+        <w:pStyle w:val="ListParagraph"/>
+        <w:numPr>
+          <w:ilvl w:val="1"/>
+          <w:numId w:val="117"/>
+        </w:numPr>
+        <w:outlineLvl w:val="0"/>
+        <w:rPr>
+          <w:rFonts w:ascii="Adobe Caslon Pro" w:hAnsi="Adobe Caslon Pro" w:cs="Menlo Regular"/>
+          <w:color w:val="000000"/>
+        </w:rPr>
+      </w:pPr>
+      <w:r>
+        <w:rPr>
+          <w:rFonts w:ascii="Adobe Caslon Pro" w:hAnsi="Adobe Caslon Pro" w:cs="Menlo Regular"/>
+          <w:color w:val="000000"/>
+        </w:rPr>
+        <w:t>Titles and contributions for Samvit, Ananya, Sean, and Sanjay</w:t>
+      </w:r>
+    </w:p>
+    <w:p>
+      <w:pPr>
+        <w:pStyle w:val="ListParagraph"/>
+        <w:numPr>
+          <w:ilvl w:val="0"/>
+          <w:numId w:val="117"/>
+        </w:numPr>
+        <w:outlineLvl w:val="0"/>
+        <w:rPr>
+          <w:rFonts w:ascii="Adobe Caslon Pro" w:hAnsi="Adobe Caslon Pro" w:cs="Menlo Regular"/>
+          <w:color w:val="000000"/>
+        </w:rPr>
+      </w:pPr>
+      <w:r>
+        <w:rPr>
+          <w:rFonts w:ascii="Adobe Caslon Pro" w:hAnsi="Adobe Caslon Pro" w:cs="Menlo Regular"/>
+          <w:color w:val="000000"/>
+        </w:rPr>
+        <w:t>Uploaded to Dropbox</w:t>
+      </w:r>
+    </w:p>
+    <w:p>
+      <w:pPr>
+        <w:outlineLvl w:val="0"/>
+        <w:rPr>
+          <w:rFonts w:ascii="Adobe Caslon Pro" w:hAnsi="Adobe Caslon Pro" w:cs="Menlo Regular"/>
+          <w:color w:val="000000"/>
+        </w:rPr>
+      </w:pPr>
+    </w:p>
+    <w:p>
+      <w:pPr>
+        <w:outlineLvl w:val="0"/>
+        <w:rPr>
+          <w:rFonts w:ascii="Adobe Caslon Pro" w:hAnsi="Adobe Caslon Pro" w:cs="Menlo Regular"/>
+          <w:color w:val="000000"/>
+        </w:rPr>
+      </w:pPr>
+      <w:r>
+        <w:rPr>
+          <w:rFonts w:ascii="Adobe Caslon Pro" w:hAnsi="Adobe Caslon Pro" w:cs="Menlo Regular"/>
+          <w:color w:val="000000"/>
+        </w:rPr>
+        <w:t>Wrote personalized openings for and emailed Farhad Manjoo and Damon Beres</w:t>
+      </w:r>
+    </w:p>
+    <w:p>
+      <w:pPr>
+        <w:outlineLvl w:val="0"/>
+        <w:rPr>
+          <w:rFonts w:ascii="Adobe Caslon Pro" w:hAnsi="Adobe Caslon Pro" w:cs="Menlo Regular"/>
+          <w:color w:val="000000"/>
+        </w:rPr>
+      </w:pPr>
+    </w:p>
+    <w:p>
+      <w:pPr>
+        <w:outlineLvl w:val="0"/>
+        <w:rPr>
+          <w:rFonts w:ascii="Adobe Caslon Pro" w:hAnsi="Adobe Caslon Pro" w:cs="Menlo Regular"/>
+          <w:color w:val="000000"/>
+        </w:rPr>
+      </w:pPr>
+      <w:r>
+        <w:rPr>
+          <w:rFonts w:ascii="Adobe Caslon Pro" w:hAnsi="Adobe Caslon Pro" w:cs="Menlo Regular"/>
+          <w:color w:val="000000"/>
+        </w:rPr>
+        <w:t>Modified email for app review sites</w:t>
+      </w:r>
+    </w:p>
+    <w:p>
+      <w:pPr>
+        <w:pStyle w:val="ListParagraph"/>
+        <w:numPr>
+          <w:ilvl w:val="0"/>
+          <w:numId w:val="118"/>
+        </w:numPr>
+        <w:outlineLvl w:val="0"/>
+        <w:rPr>
+          <w:rFonts w:ascii="Adobe Caslon Pro" w:hAnsi="Adobe Caslon Pro" w:cs="Menlo Regular"/>
+          <w:color w:val="000000"/>
+        </w:rPr>
+      </w:pPr>
+      <w:r>
+        <w:rPr>
+          <w:rFonts w:ascii="Adobe Caslon Pro" w:hAnsi="Adobe Caslon Pro" w:cs="Menlo Regular"/>
+          <w:color w:val="000000"/>
+        </w:rPr>
+        <w:t xml:space="preserve">Created </w:t>
+      </w:r>
+      <w:r>
+        <w:rPr>
+          <w:rFonts w:ascii="Adobe Caslon Pro" w:hAnsi="Adobe Caslon Pro" w:cs="Menlo Regular"/>
+          <w:color w:val="000000"/>
+        </w:rPr>
+        <w:t>“</w:t>
+      </w:r>
+      <w:r>
+        <w:rPr>
+          <w:rFonts w:ascii="Adobe Caslon Pro" w:hAnsi="Adobe Caslon Pro" w:cs="Menlo Regular"/>
+          <w:color w:val="000000"/>
+        </w:rPr>
+        <w:t xml:space="preserve">Email Pitch </w:t>
+      </w:r>
+      <w:r>
+        <w:rPr>
+          <w:rFonts w:ascii="Adobe Caslon Pro" w:hAnsi="Adobe Caslon Pro" w:cs="Menlo Regular"/>
+          <w:color w:val="000000"/>
+        </w:rPr>
+        <w:t>-</w:t>
+      </w:r>
+      <w:r>
+        <w:rPr>
+          <w:rFonts w:ascii="Adobe Caslon Pro" w:hAnsi="Adobe Caslon Pro" w:cs="Menlo Regular"/>
+          <w:color w:val="000000"/>
+        </w:rPr>
+        <w:t>– Review</w:t>
+      </w:r>
+      <w:r>
+        <w:rPr>
+          <w:rFonts w:ascii="Adobe Caslon Pro" w:hAnsi="Adobe Caslon Pro" w:cs="Menlo Regular"/>
+          <w:color w:val="000000"/>
+        </w:rPr>
+        <w:t>”</w:t>
+      </w:r>
+      <w:r>
+        <w:rPr>
+          <w:rFonts w:ascii="Adobe Caslon Pro" w:hAnsi="Adobe Caslon Pro" w:cs="Menlo Regular"/>
+          <w:color w:val="000000"/>
+        </w:rPr>
+        <w:t xml:space="preserve"> and </w:t>
+      </w:r>
+      <w:r>
+        <w:rPr>
+          <w:rFonts w:ascii="Adobe Caslon Pro" w:hAnsi="Adobe Caslon Pro" w:cs="Menlo Regular"/>
+          <w:color w:val="000000"/>
+        </w:rPr>
+        <w:t>“</w:t>
+      </w:r>
+      <w:r>
+        <w:rPr>
+          <w:rFonts w:ascii="Adobe Caslon Pro" w:hAnsi="Adobe Caslon Pro" w:cs="Menlo Regular"/>
+          <w:color w:val="000000"/>
+        </w:rPr>
+        <w:t xml:space="preserve">Email Pitch </w:t>
+      </w:r>
+      <w:r>
+        <w:rPr>
+          <w:rFonts w:ascii="Adobe Caslon Pro" w:hAnsi="Adobe Caslon Pro" w:cs="Menlo Regular"/>
+          <w:color w:val="000000"/>
+        </w:rPr>
+        <w:t>-</w:t>
+      </w:r>
+      <w:r>
+        <w:rPr>
+          <w:rFonts w:ascii="Adobe Caslon Pro" w:hAnsi="Adobe Caslon Pro" w:cs="Menlo Regular"/>
+          <w:color w:val="000000"/>
+        </w:rPr>
+        <w:t xml:space="preserve"> News</w:t>
+      </w:r>
+      <w:r>
+        <w:rPr>
+          <w:rFonts w:ascii="Adobe Caslon Pro" w:hAnsi="Adobe Caslon Pro" w:cs="Menlo Regular"/>
+          <w:color w:val="000000"/>
+        </w:rPr>
+        <w:t>”</w:t>
+      </w:r>
+    </w:p>
+    <w:p>
+      <w:pPr>
+        <w:pStyle w:val="ListParagraph"/>
+        <w:numPr>
+          <w:ilvl w:val="0"/>
+          <w:numId w:val="118"/>
+        </w:numPr>
+        <w:outlineLvl w:val="0"/>
+        <w:rPr>
+          <w:rFonts w:ascii="Adobe Caslon Pro" w:hAnsi="Adobe Caslon Pro" w:cs="Menlo Regular"/>
+          <w:color w:val="000000"/>
+        </w:rPr>
+      </w:pPr>
+      <w:r>
+        <w:rPr>
+          <w:rFonts w:ascii="Adobe Caslon Pro" w:hAnsi="Adobe Caslon Pro" w:cs="Menlo Regular"/>
+          <w:color w:val="000000"/>
+        </w:rPr>
+        <w:t>Emailed 148apps</w:t>
+      </w:r>
+    </w:p>
+    <w:p>
+      <w:pPr>
+        <w:outlineLvl w:val="0"/>
+        <w:rPr>
+          <w:rFonts w:ascii="Adobe Caslon Pro" w:hAnsi="Adobe Caslon Pro" w:cs="Menlo Regular"/>
+          <w:color w:val="000000"/>
+        </w:rPr>
+      </w:pPr>
+    </w:p>
+    <w:p>
+      <w:pPr>
+        <w:outlineLvl w:val="0"/>
+        <w:rPr>
+          <w:rFonts w:ascii="Adobe Caslon Pro" w:hAnsi="Adobe Caslon Pro" w:cs="Menlo Regular"/>
+          <w:color w:val="000000"/>
+        </w:rPr>
+      </w:pPr>
+      <w:r>
+        <w:rPr>
+          <w:rFonts w:ascii="Adobe Caslon Pro" w:hAnsi="Adobe Caslon Pro" w:cs="Menlo Regular"/>
+          <w:color w:val="000000"/>
+        </w:rPr>
+        <w:t>Looked into LinkMeUp-Android code</w:t>
+      </w:r>
+    </w:p>
+    <w:p>
+      <w:pPr>
+        <w:pStyle w:val="ListParagraph"/>
+        <w:numPr>
+          <w:ilvl w:val="0"/>
+          <w:numId w:val="119"/>
+        </w:numPr>
+        <w:outlineLvl w:val="0"/>
+        <w:rPr>
+          <w:rFonts w:ascii="Adobe Caslon Pro" w:hAnsi="Adobe Caslon Pro" w:cs="Menlo Regular"/>
+          <w:color w:val="000000"/>
+        </w:rPr>
+      </w:pPr>
+      <w:r>
+        <w:rPr>
+          <w:rFonts w:ascii="Adobe Caslon Pro" w:hAnsi="Adobe Caslon Pro" w:cs="Menlo Regular"/>
+          <w:color w:val="000000"/>
+        </w:rPr>
+        <w:t>Talked to Sean about work to do</w:t>
+      </w:r>
+    </w:p>
+    <w:p>
+      <w:pPr>
+        <w:pStyle w:val="ListParagraph"/>
+        <w:numPr>
+          <w:ilvl w:val="0"/>
+          <w:numId w:val="119"/>
+        </w:numPr>
+        <w:outlineLvl w:val="0"/>
+        <w:rPr>
+          <w:rFonts w:ascii="Adobe Caslon Pro" w:hAnsi="Adobe Caslon Pro" w:cs="Menlo Regular"/>
+          <w:color w:val="000000"/>
+        </w:rPr>
+      </w:pPr>
+      <w:r>
+        <w:rPr>
+          <w:rFonts w:ascii="Adobe Caslon Pro" w:hAnsi="Adobe Caslon Pro" w:cs="Menlo Regular"/>
+          <w:color w:val="000000"/>
+        </w:rPr>
+        <w:t>Pull changes to local repository</w:t>
+      </w:r>
+    </w:p>
+    <w:p>
+      <w:pPr>
+        <w:pStyle w:val="ListParagraph"/>
+        <w:numPr>
+          <w:ilvl w:val="0"/>
+          <w:numId w:val="119"/>
+        </w:numPr>
+        <w:outlineLvl w:val="0"/>
+        <w:rPr>
+          <w:rFonts w:ascii="Adobe Caslon Pro" w:hAnsi="Adobe Caslon Pro" w:cs="Menlo Regular"/>
+          <w:color w:val="000000"/>
+        </w:rPr>
+      </w:pPr>
+      <w:r>
+        <w:rPr>
+          <w:rFonts w:ascii="Adobe Caslon Pro" w:hAnsi="Adobe Caslon Pro" w:cs="Menlo Regular"/>
+          <w:color w:val="000000"/>
+        </w:rPr>
+        <w:t>Looked at recent diffs to understand changes</w:t>
+      </w:r>
+    </w:p>
+    <w:p>
+      <w:pPr>
+        <w:outlineLvl w:val="0"/>
+        <w:rPr>
+          <w:rFonts w:ascii="Adobe Caslon Pro" w:hAnsi="Adobe Caslon Pro" w:cs="Menlo Regular"/>
+          <w:color w:val="000000"/>
+        </w:rPr>
+      </w:pPr>
+    </w:p>
+    <w:p>
+      <w:pPr>
+        <w:outlineLvl w:val="0"/>
+        <w:rPr>
+          <w:rFonts w:ascii="Adobe Caslon Pro" w:hAnsi="Adobe Caslon Pro" w:cs="Menlo Regular"/>
+          <w:color w:val="000000"/>
+        </w:rPr>
+      </w:pPr>
+      <w:r>
+        <w:rPr>
+          <w:rFonts w:ascii="Adobe Caslon Pro" w:hAnsi="Adobe Caslon Pro" w:cs="Menlo Regular"/>
+          <w:color w:val="000000"/>
+        </w:rPr>
+        <w:t>Researched FbStart program</w:t>
+      </w:r>
+    </w:p>
+    <w:p>
+      <w:pPr>
+        <w:outlineLvl w:val="0"/>
+        <w:rPr>
+          <w:rFonts w:ascii="Adobe Caslon Pro" w:hAnsi="Adobe Caslon Pro" w:cs="Menlo Regular"/>
+          <w:color w:val="000000"/>
+        </w:rPr>
+      </w:pPr>
+    </w:p>
+    <w:p>
+      <w:pPr>
+        <w:outlineLvl w:val="0"/>
+        <w:rPr>
+          <w:rFonts w:ascii="Adobe Caslon Pro" w:hAnsi="Adobe Caslon Pro" w:cs="Menlo Regular"/>
+          <w:color w:val="000000"/>
+        </w:rPr>
+      </w:pPr>
+      <w:r>
+        <w:rPr>
+          <w:rFonts w:ascii="Adobe Caslon Pro" w:hAnsi="Adobe Caslon Pro" w:cs="Menlo Regular"/>
+          <w:color w:val="000000"/>
+        </w:rPr>
+        <w:t>Looked into more app review sites</w:t>
+      </w:r>
+    </w:p>
+    <w:p>
+      <w:pPr>
+        <w:pStyle w:val="ListParagraph"/>
+        <w:numPr>
+          <w:ilvl w:val="0"/>
+          <w:numId w:val="120"/>
+        </w:numPr>
+        <w:outlineLvl w:val="0"/>
+        <w:rPr>
+          <w:rFonts w:ascii="Adobe Caslon Pro" w:hAnsi="Adobe Caslon Pro" w:cs="Menlo Regular"/>
+          <w:color w:val="000000"/>
+        </w:rPr>
+      </w:pPr>
+      <w:r>
+        <w:rPr>
+          <w:rFonts w:ascii="Adobe Caslon Pro" w:hAnsi="Adobe Caslon Pro" w:cs="Menlo Regular"/>
+          <w:color w:val="000000"/>
+        </w:rPr>
+        <w:t>Emailed AppStoreApps</w:t>
+      </w:r>
+    </w:p>
+    <w:p>
+      <w:pPr>
+        <w:pStyle w:val="ListParagraph"/>
+        <w:numPr>
+          <w:ilvl w:val="0"/>
+          <w:numId w:val="120"/>
+        </w:numPr>
+        <w:outlineLvl w:val="0"/>
+        <w:rPr>
+          <w:rFonts w:ascii="Adobe Caslon Pro" w:hAnsi="Adobe Caslon Pro" w:cs="Menlo Regular"/>
+          <w:color w:val="000000"/>
+        </w:rPr>
+      </w:pPr>
+      <w:r>
+        <w:rPr>
+          <w:rFonts w:ascii="Adobe Caslon Pro" w:hAnsi="Adobe Caslon Pro" w:cs="Menlo Regular"/>
+          <w:color w:val="000000"/>
+        </w:rPr>
+        <w:t>Found AppAdvice in Google Doc of app review sites from appbattleground</w:t>
+      </w:r>
+    </w:p>
+    <w:p>
+      <w:pPr>
+        <w:outlineLvl w:val="0"/>
+        <w:rPr>
+          <w:rFonts w:ascii="Adobe Caslon Pro" w:hAnsi="Adobe Caslon Pro" w:cs="Menlo Regular"/>
+          <w:color w:val="000000"/>
+        </w:rPr>
+      </w:pPr>
+    </w:p>
+    <w:p>
+      <w:pPr>
+        <w:outlineLvl w:val="0"/>
+        <w:rPr>
+          <w:rFonts w:ascii="Adobe Caslon Pro" w:hAnsi="Adobe Caslon Pro" w:cs="Menlo Regular"/>
+          <w:color w:val="000000"/>
+        </w:rPr>
+      </w:pPr>
+      <w:r>
+        <w:rPr>
+          <w:rFonts w:ascii="Adobe Caslon Pro" w:hAnsi="Adobe Caslon Pro" w:cs="Menlo Regular"/>
+          <w:color w:val="000000"/>
+        </w:rPr>
+        <w:t>Edited Press Release</w:t>
+      </w:r>
+    </w:p>
+    <w:p>
+      <w:pPr>
+        <w:pStyle w:val="ListParagraph"/>
+        <w:numPr>
+          <w:ilvl w:val="0"/>
+          <w:numId w:val="121"/>
+        </w:numPr>
+        <w:outlineLvl w:val="0"/>
+        <w:rPr>
+          <w:rFonts w:ascii="Adobe Caslon Pro" w:hAnsi="Adobe Caslon Pro" w:cs="Menlo Regular"/>
+          <w:color w:val="000000"/>
+        </w:rPr>
+      </w:pPr>
+      <w:r>
+        <w:rPr>
+          <w:rFonts w:ascii="Adobe Caslon Pro" w:hAnsi="Adobe Caslon Pro" w:cs="Menlo Regular"/>
+          <w:color w:val="000000"/>
+        </w:rPr>
+        <w:t>Added ### symbols to mark end of press release content</w:t>
+      </w:r>
+    </w:p>
+    <w:p>
+      <w:pPr>
+        <w:pStyle w:val="ListParagraph"/>
+        <w:numPr>
+          <w:ilvl w:val="0"/>
+          <w:numId w:val="121"/>
+        </w:numPr>
+        <w:outlineLvl w:val="0"/>
+        <w:rPr>
+          <w:rFonts w:ascii="Adobe Caslon Pro" w:hAnsi="Adobe Caslon Pro" w:cs="Menlo Regular"/>
+          <w:color w:val="000000"/>
+        </w:rPr>
+      </w:pPr>
+      <w:r>
+        <w:rPr>
+          <w:rFonts w:ascii="Adobe Caslon Pro" w:hAnsi="Adobe Caslon Pro" w:cs="Menlo Regular"/>
+          <w:color w:val="000000"/>
+        </w:rPr>
+        <w:t>Change email address to contac</w:t>
+      </w:r>
+      <w:r>
+        <w:rPr>
+          <w:rFonts w:ascii="Adobe Caslon Pro" w:hAnsi="Adobe Caslon Pro" w:cs="Menlo Regular"/>
+          <w:color w:val="000000"/>
+        </w:rPr>
+        <w:t>t AT linkmeupmessenger.com</w:t>
+      </w:r>
+    </w:p>
+    <w:p>
+      <w:pPr>
+        <w:outlineLvl w:val="0"/>
+        <w:rPr>
+          <w:rFonts w:ascii="Adobe Caslon Pro" w:hAnsi="Adobe Caslon Pro" w:cs="Menlo Regular"/>
+          <w:color w:val="000000"/>
+        </w:rPr>
+      </w:pPr>
+    </w:p>
+    <w:p>
+      <w:pPr>
+        <w:outlineLvl w:val="0"/>
+        <w:rPr>
+          <w:rFonts w:ascii="Adobe Caslon Pro" w:hAnsi="Adobe Caslon Pro" w:cs="Menlo Regular"/>
+          <w:color w:val="000000"/>
+        </w:rPr>
+      </w:pPr>
+      <w:r>
+        <w:rPr>
+          <w:rFonts w:ascii="Adobe Caslon Pro" w:hAnsi="Adobe Caslon Pro" w:cs="Menlo Regular"/>
+          <w:color w:val="000000"/>
+        </w:rPr>
+        <w:t>Emailed AppAdvice</w:t>
+      </w:r>
+    </w:p>
+    <w:p>
+      <w:pPr>
+        <w:outlineLvl w:val="0"/>
+        <w:rPr>
+          <w:rFonts w:ascii="Adobe Caslon Pro" w:hAnsi="Adobe Caslon Pro" w:cs="Menlo Regular"/>
+          <w:color w:val="000000"/>
+        </w:rPr>
+      </w:pPr>
+    </w:p>
+    <w:p>
+      <w:pPr>
+        <w:outlineLvl w:val="0"/>
+        <w:rPr>
+          <w:rFonts w:ascii="Adobe Caslon Pro" w:hAnsi="Adobe Caslon Pro" w:cs="Menlo Regular"/>
+          <w:color w:val="000000"/>
+        </w:rPr>
+      </w:pPr>
+      <w:r>
+        <w:rPr>
+          <w:rFonts w:ascii="Adobe Caslon Pro" w:hAnsi="Adobe Caslon Pro" w:cs="Menlo Regular"/>
+          <w:color w:val="000000"/>
+        </w:rPr>
+        <w:t xml:space="preserve">Researched and emailed Edward Baig (USA Today) </w:t>
+      </w:r>
+    </w:p>
+    <w:p>
+      <w:pPr>
+        <w:outlineLvl w:val="0"/>
+        <w:rPr>
+          <w:rFonts w:ascii="Adobe Caslon Pro" w:hAnsi="Adobe Caslon Pro" w:cs="Menlo Regular"/>
+          <w:color w:val="000000"/>
+        </w:rPr>
+      </w:pPr>
+    </w:p>
+    <w:p>
+      <w:pPr>
+        <w:outlineLvl w:val="0"/>
+        <w:rPr>
+          <w:rFonts w:ascii="Adobe Caslon Pro" w:hAnsi="Adobe Caslon Pro" w:cs="Menlo Regular"/>
+          <w:color w:val="000000"/>
+        </w:rPr>
+      </w:pPr>
+      <w:r>
+        <w:rPr>
+          <w:rFonts w:ascii="Adobe Caslon Pro" w:hAnsi="Adobe Caslon Pro" w:cs="Menlo Regular"/>
+          <w:color w:val="000000"/>
+        </w:rPr>
+        <w:t>Found contact info for</w:t>
+      </w:r>
+      <w:r>
+        <w:rPr>
+          <w:rFonts w:ascii="Adobe Caslon Pro" w:hAnsi="Adobe Caslon Pro" w:cs="Menlo Regular"/>
+          <w:color w:val="000000"/>
+        </w:rPr>
+        <w:t>, researched, and</w:t>
+      </w:r>
+      <w:r>
+        <w:rPr>
+          <w:rFonts w:ascii="Adobe Caslon Pro" w:hAnsi="Adobe Caslon Pro" w:cs="Menlo Regular"/>
+          <w:color w:val="000000"/>
+        </w:rPr>
+        <w:t xml:space="preserve"> emailed journalists</w:t>
+      </w:r>
+      <w:r>
+        <w:rPr>
+          <w:rFonts w:ascii="Adobe Caslon Pro" w:hAnsi="Adobe Caslon Pro" w:cs="Menlo Regular"/>
+          <w:color w:val="000000"/>
+        </w:rPr>
+        <w:t xml:space="preserve"> </w:t>
+      </w:r>
+    </w:p>
+    <w:p>
+      <w:pPr>
+        <w:pStyle w:val="ListParagraph"/>
+        <w:numPr>
+          <w:ilvl w:val="0"/>
+          <w:numId w:val="122"/>
+        </w:numPr>
+        <w:outlineLvl w:val="0"/>
+        <w:rPr>
+          <w:rFonts w:ascii="Adobe Caslon Pro" w:hAnsi="Adobe Caslon Pro" w:cs="Menlo Regular"/>
+          <w:color w:val="000000"/>
+        </w:rPr>
+      </w:pPr>
+      <w:r>
+        <w:rPr>
+          <w:rFonts w:ascii="Adobe Caslon Pro" w:hAnsi="Adobe Caslon Pro" w:cs="Menlo Regular"/>
+          <w:color w:val="000000"/>
+        </w:rPr>
+        <w:t>Owen Williams (The</w:t>
+      </w:r>
+      <w:r>
+        <w:rPr>
+          <w:rFonts w:ascii="Adobe Caslon Pro" w:hAnsi="Adobe Caslon Pro" w:cs="Menlo Regular"/>
+          <w:color w:val="000000"/>
+        </w:rPr>
+        <w:t xml:space="preserve"> </w:t>
+      </w:r>
+      <w:r>
+        <w:rPr>
+          <w:rFonts w:ascii="Adobe Caslon Pro" w:hAnsi="Adobe Caslon Pro" w:cs="Menlo Regular"/>
+          <w:color w:val="000000"/>
+        </w:rPr>
+        <w:t>Next</w:t>
+      </w:r>
+      <w:r>
+        <w:rPr>
+          <w:rFonts w:ascii="Adobe Caslon Pro" w:hAnsi="Adobe Caslon Pro" w:cs="Menlo Regular"/>
+          <w:color w:val="000000"/>
+        </w:rPr>
+        <w:t xml:space="preserve"> </w:t>
       </w:r>
       <w:bookmarkStart w:id="0" w:name="_GoBack"/>
       <w:bookmarkEnd w:id="0"/>
+      <w:r>
+        <w:rPr>
+          <w:rFonts w:ascii="Adobe Caslon Pro" w:hAnsi="Adobe Caslon Pro" w:cs="Menlo Regular"/>
+          <w:color w:val="000000"/>
+        </w:rPr>
+        <w:t>Web)</w:t>
+      </w:r>
+    </w:p>
+    <w:p>
+      <w:pPr>
+        <w:pStyle w:val="ListParagraph"/>
+        <w:numPr>
+          <w:ilvl w:val="0"/>
+          <w:numId w:val="122"/>
+        </w:numPr>
+        <w:outlineLvl w:val="0"/>
+        <w:rPr>
+          <w:rFonts w:ascii="Adobe Caslon Pro" w:hAnsi="Adobe Caslon Pro" w:cs="Menlo Regular"/>
+          <w:color w:val="000000"/>
+        </w:rPr>
+      </w:pPr>
+      <w:r>
+        <w:rPr>
+          <w:rFonts w:ascii="Adobe Caslon Pro" w:hAnsi="Adobe Caslon Pro" w:cs="Menlo Regular"/>
+          <w:color w:val="000000"/>
+        </w:rPr>
+        <w:t>Christina Warren (Mashable)</w:t>
+      </w:r>
+    </w:p>
+    <w:p>
+      <w:pPr>
+        <w:pStyle w:val="ListParagraph"/>
+        <w:numPr>
+          <w:ilvl w:val="0"/>
+          <w:numId w:val="122"/>
+        </w:numPr>
+        <w:outlineLvl w:val="0"/>
+        <w:rPr>
+          <w:rFonts w:ascii="Adobe Caslon Pro" w:hAnsi="Adobe Caslon Pro" w:cs="Menlo Regular"/>
+          <w:color w:val="000000"/>
+        </w:rPr>
+      </w:pPr>
+      <w:r>
+        <w:rPr>
+          <w:rFonts w:ascii="Adobe Caslon Pro" w:hAnsi="Adobe Caslon Pro" w:cs="Menlo Regular"/>
+          <w:color w:val="000000"/>
+        </w:rPr>
+        <w:t>Dan Seifert (The Verge)</w:t>
+      </w:r>
+    </w:p>
+    <w:p>
+      <w:pPr>
+        <w:pStyle w:val="ListParagraph"/>
+        <w:numPr>
+          <w:ilvl w:val="1"/>
+          <w:numId w:val="122"/>
+        </w:numPr>
+        <w:outlineLvl w:val="0"/>
+        <w:rPr>
+          <w:rFonts w:ascii="Adobe Caslon Pro" w:hAnsi="Adobe Caslon Pro" w:cs="Menlo Regular"/>
+          <w:color w:val="000000"/>
+        </w:rPr>
+      </w:pPr>
+      <w:r>
+        <w:rPr>
+          <w:rFonts w:ascii="Adobe Caslon Pro" w:hAnsi="Adobe Caslon Pro" w:cs="Menlo Regular"/>
+          <w:color w:val="000000"/>
+        </w:rPr>
+        <w:t>Did not finish researching / contact</w:t>
+      </w:r>
+    </w:p>
+    <w:p>
+      <w:pPr>
+        <w:outlineLvl w:val="0"/>
+        <w:rPr>
+          <w:rFonts w:ascii="Adobe Caslon Pro" w:hAnsi="Adobe Caslon Pro" w:cs="Menlo Regular"/>
+          <w:color w:val="000000"/>
+        </w:rPr>
+      </w:pPr>
+    </w:p>
+    <w:p>
+      <w:pPr>
+        <w:outlineLvl w:val="0"/>
+        <w:rPr>
+          <w:rFonts w:ascii="Adobe Caslon Pro" w:hAnsi="Adobe Caslon Pro" w:cs="Menlo Regular"/>
+          <w:color w:val="000000"/>
+        </w:rPr>
+      </w:pPr>
     </w:p>
     <w:p>
       <w:pPr>
@@ -25502,119 +27656,6 @@
     </w:lvl>
   </w:abstractNum>
   <w:abstractNum w:abstractNumId="8">
-    <w:nsid w:val="09A539F8"/>
-    <w:multiLevelType w:val="hybridMultilevel"/>
-    <w:tmpl w:val="30CA122A"/>
-    <w:lvl w:ilvl="0" w:tplc="04090001">
-      <w:start w:val="1"/>
-      <w:numFmt w:val="bullet"/>
-      <w:lvlText w:val=""/>
-      <w:lvlJc w:val="left"/>
-      <w:pPr>
-        <w:ind w:left="720" w:hanging="360"/>
-      </w:pPr>
-      <w:rPr>
-        <w:rFonts w:ascii="Symbol" w:hAnsi="Symbol" w:hint="default"/>
-      </w:rPr>
-    </w:lvl>
-    <w:lvl w:ilvl="1" w:tplc="04090003" w:tentative="1">
-      <w:start w:val="1"/>
-      <w:numFmt w:val="bullet"/>
-      <w:lvlText w:val="o"/>
-      <w:lvlJc w:val="left"/>
-      <w:pPr>
-        <w:ind w:left="1440" w:hanging="360"/>
-      </w:pPr>
-      <w:rPr>
-        <w:rFonts w:ascii="Courier New" w:hAnsi="Courier New" w:hint="default"/>
-      </w:rPr>
-    </w:lvl>
-    <w:lvl w:ilvl="2" w:tplc="04090005" w:tentative="1">
-      <w:start w:val="1"/>
-      <w:numFmt w:val="bullet"/>
-      <w:lvlText w:val=""/>
-      <w:lvlJc w:val="left"/>
-      <w:pPr>
-        <w:ind w:left="2160" w:hanging="360"/>
-      </w:pPr>
-      <w:rPr>
-        <w:rFonts w:ascii="Wingdings" w:hAnsi="Wingdings" w:hint="default"/>
-      </w:rPr>
-    </w:lvl>
-    <w:lvl w:ilvl="3" w:tplc="04090001" w:tentative="1">
-      <w:start w:val="1"/>
-      <w:numFmt w:val="bullet"/>
-      <w:lvlText w:val=""/>
-      <w:lvlJc w:val="left"/>
-      <w:pPr>
-        <w:ind w:left="2880" w:hanging="360"/>
-      </w:pPr>
-      <w:rPr>
-        <w:rFonts w:ascii="Symbol" w:hAnsi="Symbol" w:hint="default"/>
-      </w:rPr>
-    </w:lvl>
-    <w:lvl w:ilvl="4" w:tplc="04090003" w:tentative="1">
-      <w:start w:val="1"/>
-      <w:numFmt w:val="bullet"/>
-      <w:lvlText w:val="o"/>
-      <w:lvlJc w:val="left"/>
-      <w:pPr>
-        <w:ind w:left="3600" w:hanging="360"/>
-      </w:pPr>
-      <w:rPr>
-        <w:rFonts w:ascii="Courier New" w:hAnsi="Courier New" w:hint="default"/>
-      </w:rPr>
-    </w:lvl>
-    <w:lvl w:ilvl="5" w:tplc="04090005" w:tentative="1">
-      <w:start w:val="1"/>
-      <w:numFmt w:val="bullet"/>
-      <w:lvlText w:val=""/>
-      <w:lvlJc w:val="left"/>
-      <w:pPr>
-        <w:ind w:left="4320" w:hanging="360"/>
-      </w:pPr>
-      <w:rPr>
-        <w:rFonts w:ascii="Wingdings" w:hAnsi="Wingdings" w:hint="default"/>
-      </w:rPr>
-    </w:lvl>
-    <w:lvl w:ilvl="6" w:tplc="04090001" w:tentative="1">
-      <w:start w:val="1"/>
-      <w:numFmt w:val="bullet"/>
-      <w:lvlText w:val=""/>
-      <w:lvlJc w:val="left"/>
-      <w:pPr>
-        <w:ind w:left="5040" w:hanging="360"/>
-      </w:pPr>
-      <w:rPr>
-        <w:rFonts w:ascii="Symbol" w:hAnsi="Symbol" w:hint="default"/>
-      </w:rPr>
-    </w:lvl>
-    <w:lvl w:ilvl="7" w:tplc="04090003" w:tentative="1">
-      <w:start w:val="1"/>
-      <w:numFmt w:val="bullet"/>
-      <w:lvlText w:val="o"/>
-      <w:lvlJc w:val="left"/>
-      <w:pPr>
-        <w:ind w:left="5760" w:hanging="360"/>
-      </w:pPr>
-      <w:rPr>
-        <w:rFonts w:ascii="Courier New" w:hAnsi="Courier New" w:hint="default"/>
-      </w:rPr>
-    </w:lvl>
-    <w:lvl w:ilvl="8" w:tplc="04090005" w:tentative="1">
-      <w:start w:val="1"/>
-      <w:numFmt w:val="bullet"/>
-      <w:lvlText w:val=""/>
-      <w:lvlJc w:val="left"/>
-      <w:pPr>
-        <w:ind w:left="6480" w:hanging="360"/>
-      </w:pPr>
-      <w:rPr>
-        <w:rFonts w:ascii="Wingdings" w:hAnsi="Wingdings" w:hint="default"/>
-      </w:rPr>
-    </w:lvl>
-  </w:abstractNum>
-  <w:abstractNum w:abstractNumId="9">
     <w:nsid w:val="0A22607E"/>
     <w:multiLevelType w:val="hybridMultilevel"/>
     <w:tmpl w:val="2E223F46"/>
@@ -25727,7 +27768,7 @@
       </w:rPr>
     </w:lvl>
   </w:abstractNum>
-  <w:abstractNum w:abstractNumId="10">
+  <w:abstractNum w:abstractNumId="9">
     <w:nsid w:val="0A6444B0"/>
     <w:multiLevelType w:val="hybridMultilevel"/>
     <w:tmpl w:val="A948B4D6"/>
@@ -25840,7 +27881,7 @@
       </w:rPr>
     </w:lvl>
   </w:abstractNum>
-  <w:abstractNum w:abstractNumId="11">
+  <w:abstractNum w:abstractNumId="10">
     <w:nsid w:val="0BCC493A"/>
     <w:multiLevelType w:val="hybridMultilevel"/>
     <w:tmpl w:val="E7C02D48"/>
@@ -25953,7 +27994,7 @@
       </w:rPr>
     </w:lvl>
   </w:abstractNum>
-  <w:abstractNum w:abstractNumId="12">
+  <w:abstractNum w:abstractNumId="11">
     <w:nsid w:val="0CC75F43"/>
     <w:multiLevelType w:val="hybridMultilevel"/>
     <w:tmpl w:val="CD68CB18"/>
@@ -25982,6 +28023,119 @@
       </w:rPr>
     </w:lvl>
     <w:lvl w:ilvl="2" w:tplc="04090005">
+      <w:start w:val="1"/>
+      <w:numFmt w:val="bullet"/>
+      <w:lvlText w:val=""/>
+      <w:lvlJc w:val="left"/>
+      <w:pPr>
+        <w:ind w:left="2160" w:hanging="360"/>
+      </w:pPr>
+      <w:rPr>
+        <w:rFonts w:ascii="Wingdings" w:hAnsi="Wingdings" w:hint="default"/>
+      </w:rPr>
+    </w:lvl>
+    <w:lvl w:ilvl="3" w:tplc="04090001" w:tentative="1">
+      <w:start w:val="1"/>
+      <w:numFmt w:val="bullet"/>
+      <w:lvlText w:val=""/>
+      <w:lvlJc w:val="left"/>
+      <w:pPr>
+        <w:ind w:left="2880" w:hanging="360"/>
+      </w:pPr>
+      <w:rPr>
+        <w:rFonts w:ascii="Symbol" w:hAnsi="Symbol" w:hint="default"/>
+      </w:rPr>
+    </w:lvl>
+    <w:lvl w:ilvl="4" w:tplc="04090003" w:tentative="1">
+      <w:start w:val="1"/>
+      <w:numFmt w:val="bullet"/>
+      <w:lvlText w:val="o"/>
+      <w:lvlJc w:val="left"/>
+      <w:pPr>
+        <w:ind w:left="3600" w:hanging="360"/>
+      </w:pPr>
+      <w:rPr>
+        <w:rFonts w:ascii="Courier New" w:hAnsi="Courier New" w:hint="default"/>
+      </w:rPr>
+    </w:lvl>
+    <w:lvl w:ilvl="5" w:tplc="04090005" w:tentative="1">
+      <w:start w:val="1"/>
+      <w:numFmt w:val="bullet"/>
+      <w:lvlText w:val=""/>
+      <w:lvlJc w:val="left"/>
+      <w:pPr>
+        <w:ind w:left="4320" w:hanging="360"/>
+      </w:pPr>
+      <w:rPr>
+        <w:rFonts w:ascii="Wingdings" w:hAnsi="Wingdings" w:hint="default"/>
+      </w:rPr>
+    </w:lvl>
+    <w:lvl w:ilvl="6" w:tplc="04090001" w:tentative="1">
+      <w:start w:val="1"/>
+      <w:numFmt w:val="bullet"/>
+      <w:lvlText w:val=""/>
+      <w:lvlJc w:val="left"/>
+      <w:pPr>
+        <w:ind w:left="5040" w:hanging="360"/>
+      </w:pPr>
+      <w:rPr>
+        <w:rFonts w:ascii="Symbol" w:hAnsi="Symbol" w:hint="default"/>
+      </w:rPr>
+    </w:lvl>
+    <w:lvl w:ilvl="7" w:tplc="04090003" w:tentative="1">
+      <w:start w:val="1"/>
+      <w:numFmt w:val="bullet"/>
+      <w:lvlText w:val="o"/>
+      <w:lvlJc w:val="left"/>
+      <w:pPr>
+        <w:ind w:left="5760" w:hanging="360"/>
+      </w:pPr>
+      <w:rPr>
+        <w:rFonts w:ascii="Courier New" w:hAnsi="Courier New" w:hint="default"/>
+      </w:rPr>
+    </w:lvl>
+    <w:lvl w:ilvl="8" w:tplc="04090005" w:tentative="1">
+      <w:start w:val="1"/>
+      <w:numFmt w:val="bullet"/>
+      <w:lvlText w:val=""/>
+      <w:lvlJc w:val="left"/>
+      <w:pPr>
+        <w:ind w:left="6480" w:hanging="360"/>
+      </w:pPr>
+      <w:rPr>
+        <w:rFonts w:ascii="Wingdings" w:hAnsi="Wingdings" w:hint="default"/>
+      </w:rPr>
+    </w:lvl>
+  </w:abstractNum>
+  <w:abstractNum w:abstractNumId="12">
+    <w:nsid w:val="0CEF5047"/>
+    <w:multiLevelType w:val="hybridMultilevel"/>
+    <w:tmpl w:val="CE02E1C0"/>
+    <w:lvl w:ilvl="0" w:tplc="04090001">
+      <w:start w:val="1"/>
+      <w:numFmt w:val="bullet"/>
+      <w:lvlText w:val=""/>
+      <w:lvlJc w:val="left"/>
+      <w:pPr>
+        <w:ind w:left="720" w:hanging="360"/>
+      </w:pPr>
+      <w:rPr>
+        <w:rFonts w:ascii="Symbol" w:hAnsi="Symbol" w:hint="default"/>
+      </w:rPr>
+    </w:lvl>
+    <w:lvl w:ilvl="1" w:tplc="04090003">
+      <w:start w:val="1"/>
+      <w:numFmt w:val="bullet"/>
+      <w:lvlText w:val="o"/>
+      <w:lvlJc w:val="left"/>
+      <w:pPr>
+        <w:ind w:left="1440" w:hanging="360"/>
+      </w:pPr>
+      <w:rPr>
+        <w:rFonts w:ascii="Courier New" w:hAnsi="Courier New" w:hint="default"/>
+      </w:rPr>
+    </w:lvl>
+    <w:lvl w:ilvl="2" w:tplc="04090005" w:tentative="1">
       <w:start w:val="1"/>
       <w:numFmt w:val="bullet"/>
       <w:lvlText w:val=""/>
@@ -26632,6 +28786,119 @@
     </w:lvl>
   </w:abstractNum>
   <w:abstractNum w:abstractNumId="18">
+    <w:nsid w:val="14EC65AE"/>
+    <w:multiLevelType w:val="hybridMultilevel"/>
+    <w:tmpl w:val="34A877E0"/>
+    <w:lvl w:ilvl="0" w:tplc="04090001">
+      <w:start w:val="1"/>
+      <w:numFmt w:val="bullet"/>
+      <w:lvlText w:val=""/>
+      <w:lvlJc w:val="left"/>
+      <w:pPr>
+        <w:ind w:left="720" w:hanging="360"/>
+      </w:pPr>
+      <w:rPr>
+        <w:rFonts w:ascii="Symbol" w:hAnsi="Symbol" w:hint="default"/>
+      </w:rPr>
+    </w:lvl>
+    <w:lvl w:ilvl="1" w:tplc="04090003">
+      <w:start w:val="1"/>
+      <w:numFmt w:val="bullet"/>
+      <w:lvlText w:val="o"/>
+      <w:lvlJc w:val="left"/>
+      <w:pPr>
+        <w:ind w:left="1440" w:hanging="360"/>
+      </w:pPr>
+      <w:rPr>
+        <w:rFonts w:ascii="Courier New" w:hAnsi="Courier New" w:hint="default"/>
+      </w:rPr>
+    </w:lvl>
+    <w:lvl w:ilvl="2" w:tplc="04090005" w:tentative="1">
+      <w:start w:val="1"/>
+      <w:numFmt w:val="bullet"/>
+      <w:lvlText w:val=""/>
+      <w:lvlJc w:val="left"/>
+      <w:pPr>
+        <w:ind w:left="2160" w:hanging="360"/>
+      </w:pPr>
+      <w:rPr>
+        <w:rFonts w:ascii="Wingdings" w:hAnsi="Wingdings" w:hint="default"/>
+      </w:rPr>
+    </w:lvl>
+    <w:lvl w:ilvl="3" w:tplc="04090001" w:tentative="1">
+      <w:start w:val="1"/>
+      <w:numFmt w:val="bullet"/>
+      <w:lvlText w:val=""/>
+      <w:lvlJc w:val="left"/>
+      <w:pPr>
+        <w:ind w:left="2880" w:hanging="360"/>
+      </w:pPr>
+      <w:rPr>
+        <w:rFonts w:ascii="Symbol" w:hAnsi="Symbol" w:hint="default"/>
+      </w:rPr>
+    </w:lvl>
+    <w:lvl w:ilvl="4" w:tplc="04090003" w:tentative="1">
+      <w:start w:val="1"/>
+      <w:numFmt w:val="bullet"/>
+      <w:lvlText w:val="o"/>
+      <w:lvlJc w:val="left"/>
+      <w:pPr>
+        <w:ind w:left="3600" w:hanging="360"/>
+      </w:pPr>
+      <w:rPr>
+        <w:rFonts w:ascii="Courier New" w:hAnsi="Courier New" w:hint="default"/>
+      </w:rPr>
+    </w:lvl>
+    <w:lvl w:ilvl="5" w:tplc="04090005" w:tentative="1">
+      <w:start w:val="1"/>
+      <w:numFmt w:val="bullet"/>
+      <w:lvlText w:val=""/>
+      <w:lvlJc w:val="left"/>
+      <w:pPr>
+        <w:ind w:left="4320" w:hanging="360"/>
+      </w:pPr>
+      <w:rPr>
+        <w:rFonts w:ascii="Wingdings" w:hAnsi="Wingdings" w:hint="default"/>
+      </w:rPr>
+    </w:lvl>
+    <w:lvl w:ilvl="6" w:tplc="04090001" w:tentative="1">
+      <w:start w:val="1"/>
+      <w:numFmt w:val="bullet"/>
+      <w:lvlText w:val=""/>
+      <w:lvlJc w:val="left"/>
+      <w:pPr>
+        <w:ind w:left="5040" w:hanging="360"/>
+      </w:pPr>
+      <w:rPr>
+        <w:rFonts w:ascii="Symbol" w:hAnsi="Symbol" w:hint="default"/>
+      </w:rPr>
+    </w:lvl>
+    <w:lvl w:ilvl="7" w:tplc="04090003" w:tentative="1">
+      <w:start w:val="1"/>
+      <w:numFmt w:val="bullet"/>
+      <w:lvlText w:val="o"/>
+      <w:lvlJc w:val="left"/>
+      <w:pPr>
+        <w:ind w:left="5760" w:hanging="360"/>
+      </w:pPr>
+      <w:rPr>
+        <w:rFonts w:ascii="Courier New" w:hAnsi="Courier New" w:hint="default"/>
+      </w:rPr>
+    </w:lvl>
+    <w:lvl w:ilvl="8" w:tplc="04090005" w:tentative="1">
+      <w:start w:val="1"/>
+      <w:numFmt w:val="bullet"/>
+      <w:lvlText w:val=""/>
+      <w:lvlJc w:val="left"/>
+      <w:pPr>
+        <w:ind w:left="6480" w:hanging="360"/>
+      </w:pPr>
+      <w:rPr>
+        <w:rFonts w:ascii="Wingdings" w:hAnsi="Wingdings" w:hint="default"/>
+      </w:rPr>
+    </w:lvl>
+  </w:abstractNum>
+  <w:abstractNum w:abstractNumId="19">
     <w:nsid w:val="15AC2060"/>
     <w:multiLevelType w:val="hybridMultilevel"/>
     <w:tmpl w:val="B7FCBE36"/>
@@ -26744,7 +29011,7 @@
       </w:rPr>
     </w:lvl>
   </w:abstractNum>
-  <w:abstractNum w:abstractNumId="19">
+  <w:abstractNum w:abstractNumId="20">
     <w:nsid w:val="164C28A0"/>
     <w:multiLevelType w:val="hybridMultilevel"/>
     <w:tmpl w:val="40648D48"/>
@@ -26857,7 +29124,7 @@
       </w:rPr>
     </w:lvl>
   </w:abstractNum>
-  <w:abstractNum w:abstractNumId="20">
+  <w:abstractNum w:abstractNumId="21">
     <w:nsid w:val="16766716"/>
     <w:multiLevelType w:val="hybridMultilevel"/>
     <w:tmpl w:val="F056B20A"/>
@@ -26970,7 +29237,7 @@
       </w:rPr>
     </w:lvl>
   </w:abstractNum>
-  <w:abstractNum w:abstractNumId="21">
+  <w:abstractNum w:abstractNumId="22">
     <w:nsid w:val="1748602A"/>
     <w:multiLevelType w:val="hybridMultilevel"/>
     <w:tmpl w:val="067E6C80"/>
@@ -27083,7 +29350,7 @@
       </w:rPr>
     </w:lvl>
   </w:abstractNum>
-  <w:abstractNum w:abstractNumId="22">
+  <w:abstractNum w:abstractNumId="23">
     <w:nsid w:val="17F0128D"/>
     <w:multiLevelType w:val="hybridMultilevel"/>
     <w:tmpl w:val="B980F162"/>
@@ -27196,7 +29463,7 @@
       </w:rPr>
     </w:lvl>
   </w:abstractNum>
-  <w:abstractNum w:abstractNumId="23">
+  <w:abstractNum w:abstractNumId="24">
     <w:nsid w:val="19E237B9"/>
     <w:multiLevelType w:val="hybridMultilevel"/>
     <w:tmpl w:val="D870EB36"/>
@@ -27309,7 +29576,7 @@
       </w:rPr>
     </w:lvl>
   </w:abstractNum>
-  <w:abstractNum w:abstractNumId="24">
+  <w:abstractNum w:abstractNumId="25">
     <w:nsid w:val="1D174019"/>
     <w:multiLevelType w:val="hybridMultilevel"/>
     <w:tmpl w:val="08143AFC"/>
@@ -27422,7 +29689,7 @@
       </w:rPr>
     </w:lvl>
   </w:abstractNum>
-  <w:abstractNum w:abstractNumId="25">
+  <w:abstractNum w:abstractNumId="26">
     <w:nsid w:val="20F918D5"/>
     <w:multiLevelType w:val="hybridMultilevel"/>
     <w:tmpl w:val="3424D0AA"/>
@@ -27535,7 +29802,7 @@
       </w:rPr>
     </w:lvl>
   </w:abstractNum>
-  <w:abstractNum w:abstractNumId="26">
+  <w:abstractNum w:abstractNumId="27">
     <w:nsid w:val="21A15B27"/>
     <w:multiLevelType w:val="hybridMultilevel"/>
     <w:tmpl w:val="71BA77CE"/>
@@ -27648,7 +29915,7 @@
       </w:rPr>
     </w:lvl>
   </w:abstractNum>
-  <w:abstractNum w:abstractNumId="27">
+  <w:abstractNum w:abstractNumId="28">
     <w:nsid w:val="22CE70C0"/>
     <w:multiLevelType w:val="hybridMultilevel"/>
     <w:tmpl w:val="93D4950A"/>
@@ -27761,7 +30028,7 @@
       </w:rPr>
     </w:lvl>
   </w:abstractNum>
-  <w:abstractNum w:abstractNumId="28">
+  <w:abstractNum w:abstractNumId="29">
     <w:nsid w:val="2520005E"/>
     <w:multiLevelType w:val="hybridMultilevel"/>
     <w:tmpl w:val="8C44B42A"/>
@@ -27874,7 +30141,7 @@
       </w:rPr>
     </w:lvl>
   </w:abstractNum>
-  <w:abstractNum w:abstractNumId="29">
+  <w:abstractNum w:abstractNumId="30">
     <w:nsid w:val="269C6396"/>
     <w:multiLevelType w:val="hybridMultilevel"/>
     <w:tmpl w:val="563A4F2A"/>
@@ -27987,7 +30254,7 @@
       </w:rPr>
     </w:lvl>
   </w:abstractNum>
-  <w:abstractNum w:abstractNumId="30">
+  <w:abstractNum w:abstractNumId="31">
     <w:nsid w:val="278F4BFB"/>
     <w:multiLevelType w:val="hybridMultilevel"/>
     <w:tmpl w:val="1D06B31C"/>
@@ -28100,7 +30367,120 @@
       </w:rPr>
     </w:lvl>
   </w:abstractNum>
-  <w:abstractNum w:abstractNumId="31">
+  <w:abstractNum w:abstractNumId="32">
+    <w:nsid w:val="29C07643"/>
+    <w:multiLevelType w:val="hybridMultilevel"/>
+    <w:tmpl w:val="5CDE3B64"/>
+    <w:lvl w:ilvl="0" w:tplc="04090001">
+      <w:start w:val="1"/>
+      <w:numFmt w:val="bullet"/>
+      <w:lvlText w:val=""/>
+      <w:lvlJc w:val="left"/>
+      <w:pPr>
+        <w:ind w:left="720" w:hanging="360"/>
+      </w:pPr>
+      <w:rPr>
+        <w:rFonts w:ascii="Symbol" w:hAnsi="Symbol" w:hint="default"/>
+      </w:rPr>
+    </w:lvl>
+    <w:lvl w:ilvl="1" w:tplc="04090003" w:tentative="1">
+      <w:start w:val="1"/>
+      <w:numFmt w:val="bullet"/>
+      <w:lvlText w:val="o"/>
+      <w:lvlJc w:val="left"/>
+      <w:pPr>
+        <w:ind w:left="1440" w:hanging="360"/>
+      </w:pPr>
+      <w:rPr>
+        <w:rFonts w:ascii="Courier New" w:hAnsi="Courier New" w:hint="default"/>
+      </w:rPr>
+    </w:lvl>
+    <w:lvl w:ilvl="2" w:tplc="04090005" w:tentative="1">
+      <w:start w:val="1"/>
+      <w:numFmt w:val="bullet"/>
+      <w:lvlText w:val=""/>
+      <w:lvlJc w:val="left"/>
+      <w:pPr>
+        <w:ind w:left="2160" w:hanging="360"/>
+      </w:pPr>
+      <w:rPr>
+        <w:rFonts w:ascii="Wingdings" w:hAnsi="Wingdings" w:hint="default"/>
+      </w:rPr>
+    </w:lvl>
+    <w:lvl w:ilvl="3" w:tplc="04090001" w:tentative="1">
+      <w:start w:val="1"/>
+      <w:numFmt w:val="bullet"/>
+      <w:lvlText w:val=""/>
+      <w:lvlJc w:val="left"/>
+      <w:pPr>
+        <w:ind w:left="2880" w:hanging="360"/>
+      </w:pPr>
+      <w:rPr>
+        <w:rFonts w:ascii="Symbol" w:hAnsi="Symbol" w:hint="default"/>
+      </w:rPr>
+    </w:lvl>
+    <w:lvl w:ilvl="4" w:tplc="04090003" w:tentative="1">
+      <w:start w:val="1"/>
+      <w:numFmt w:val="bullet"/>
+      <w:lvlText w:val="o"/>
+      <w:lvlJc w:val="left"/>
+      <w:pPr>
+        <w:ind w:left="3600" w:hanging="360"/>
+      </w:pPr>
+      <w:rPr>
+        <w:rFonts w:ascii="Courier New" w:hAnsi="Courier New" w:hint="default"/>
+      </w:rPr>
+    </w:lvl>
+    <w:lvl w:ilvl="5" w:tplc="04090005" w:tentative="1">
+      <w:start w:val="1"/>
+      <w:numFmt w:val="bullet"/>
+      <w:lvlText w:val=""/>
+      <w:lvlJc w:val="left"/>
+      <w:pPr>
+        <w:ind w:left="4320" w:hanging="360"/>
+      </w:pPr>
+      <w:rPr>
+        <w:rFonts w:ascii="Wingdings" w:hAnsi="Wingdings" w:hint="default"/>
+      </w:rPr>
+    </w:lvl>
+    <w:lvl w:ilvl="6" w:tplc="04090001" w:tentative="1">
+      <w:start w:val="1"/>
+      <w:numFmt w:val="bullet"/>
+      <w:lvlText w:val=""/>
+      <w:lvlJc w:val="left"/>
+      <w:pPr>
+        <w:ind w:left="5040" w:hanging="360"/>
+      </w:pPr>
+      <w:rPr>
+        <w:rFonts w:ascii="Symbol" w:hAnsi="Symbol" w:hint="default"/>
+      </w:rPr>
+    </w:lvl>
+    <w:lvl w:ilvl="7" w:tplc="04090003" w:tentative="1">
+      <w:start w:val="1"/>
+      <w:numFmt w:val="bullet"/>
+      <w:lvlText w:val="o"/>
+      <w:lvlJc w:val="left"/>
+      <w:pPr>
+        <w:ind w:left="5760" w:hanging="360"/>
+      </w:pPr>
+      <w:rPr>
+        <w:rFonts w:ascii="Courier New" w:hAnsi="Courier New" w:hint="default"/>
+      </w:rPr>
+    </w:lvl>
+    <w:lvl w:ilvl="8" w:tplc="04090005" w:tentative="1">
+      <w:start w:val="1"/>
+      <w:numFmt w:val="bullet"/>
+      <w:lvlText w:val=""/>
+      <w:lvlJc w:val="left"/>
+      <w:pPr>
+        <w:ind w:left="6480" w:hanging="360"/>
+      </w:pPr>
+      <w:rPr>
+        <w:rFonts w:ascii="Wingdings" w:hAnsi="Wingdings" w:hint="default"/>
+      </w:rPr>
+    </w:lvl>
+  </w:abstractNum>
+  <w:abstractNum w:abstractNumId="33">
     <w:nsid w:val="2AFB0870"/>
     <w:multiLevelType w:val="hybridMultilevel"/>
     <w:tmpl w:val="B4EE7CA8"/>
@@ -28213,7 +30593,7 @@
       </w:rPr>
     </w:lvl>
   </w:abstractNum>
-  <w:abstractNum w:abstractNumId="32">
+  <w:abstractNum w:abstractNumId="34">
     <w:nsid w:val="2BE10014"/>
     <w:multiLevelType w:val="hybridMultilevel"/>
     <w:tmpl w:val="729EAF82"/>
@@ -28326,7 +30706,7 @@
       </w:rPr>
     </w:lvl>
   </w:abstractNum>
-  <w:abstractNum w:abstractNumId="33">
+  <w:abstractNum w:abstractNumId="35">
     <w:nsid w:val="2D611B0A"/>
     <w:multiLevelType w:val="hybridMultilevel"/>
     <w:tmpl w:val="13A4FC5C"/>
@@ -28439,7 +30819,7 @@
       </w:rPr>
     </w:lvl>
   </w:abstractNum>
-  <w:abstractNum w:abstractNumId="34">
+  <w:abstractNum w:abstractNumId="36">
     <w:nsid w:val="2FA206FE"/>
     <w:multiLevelType w:val="hybridMultilevel"/>
     <w:tmpl w:val="BF34B9FE"/>
@@ -28552,7 +30932,7 @@
       </w:rPr>
     </w:lvl>
   </w:abstractNum>
-  <w:abstractNum w:abstractNumId="35">
+  <w:abstractNum w:abstractNumId="37">
     <w:nsid w:val="304053C5"/>
     <w:multiLevelType w:val="hybridMultilevel"/>
     <w:tmpl w:val="02302CD6"/>
@@ -28665,7 +31045,7 @@
       </w:rPr>
     </w:lvl>
   </w:abstractNum>
-  <w:abstractNum w:abstractNumId="36">
+  <w:abstractNum w:abstractNumId="38">
     <w:nsid w:val="3181643A"/>
     <w:multiLevelType w:val="hybridMultilevel"/>
     <w:tmpl w:val="B0F08E12"/>
@@ -28778,7 +31158,7 @@
       </w:rPr>
     </w:lvl>
   </w:abstractNum>
-  <w:abstractNum w:abstractNumId="37">
+  <w:abstractNum w:abstractNumId="39">
     <w:nsid w:val="334D3E69"/>
     <w:multiLevelType w:val="hybridMultilevel"/>
     <w:tmpl w:val="FC6C5A3C"/>
@@ -28891,7 +31271,7 @@
       </w:rPr>
     </w:lvl>
   </w:abstractNum>
-  <w:abstractNum w:abstractNumId="38">
+  <w:abstractNum w:abstractNumId="40">
     <w:nsid w:val="339E6DB1"/>
     <w:multiLevelType w:val="hybridMultilevel"/>
     <w:tmpl w:val="C70A557E"/>
@@ -29004,7 +31384,7 @@
       </w:rPr>
     </w:lvl>
   </w:abstractNum>
-  <w:abstractNum w:abstractNumId="39">
+  <w:abstractNum w:abstractNumId="41">
     <w:nsid w:val="33C3084F"/>
     <w:multiLevelType w:val="hybridMultilevel"/>
     <w:tmpl w:val="ECECB372"/>
@@ -29117,7 +31497,7 @@
       </w:rPr>
     </w:lvl>
   </w:abstractNum>
-  <w:abstractNum w:abstractNumId="40">
+  <w:abstractNum w:abstractNumId="42">
     <w:nsid w:val="346015D7"/>
     <w:multiLevelType w:val="hybridMultilevel"/>
     <w:tmpl w:val="3C585806"/>
@@ -29230,7 +31610,7 @@
       </w:rPr>
     </w:lvl>
   </w:abstractNum>
-  <w:abstractNum w:abstractNumId="41">
+  <w:abstractNum w:abstractNumId="43">
     <w:nsid w:val="35BE7083"/>
     <w:multiLevelType w:val="hybridMultilevel"/>
     <w:tmpl w:val="6756ACB4"/>
@@ -29343,7 +31723,120 @@
       </w:rPr>
     </w:lvl>
   </w:abstractNum>
-  <w:abstractNum w:abstractNumId="42">
+  <w:abstractNum w:abstractNumId="44">
+    <w:nsid w:val="37963ED5"/>
+    <w:multiLevelType w:val="hybridMultilevel"/>
+    <w:tmpl w:val="AC06E9A4"/>
+    <w:lvl w:ilvl="0" w:tplc="04090001">
+      <w:start w:val="1"/>
+      <w:numFmt w:val="bullet"/>
+      <w:lvlText w:val=""/>
+      <w:lvlJc w:val="left"/>
+      <w:pPr>
+        <w:ind w:left="720" w:hanging="360"/>
+      </w:pPr>
+      <w:rPr>
+        <w:rFonts w:ascii="Symbol" w:hAnsi="Symbol" w:hint="default"/>
+      </w:rPr>
+    </w:lvl>
+    <w:lvl w:ilvl="1" w:tplc="04090003">
+      <w:start w:val="1"/>
+      <w:numFmt w:val="bullet"/>
+      <w:lvlText w:val="o"/>
+      <w:lvlJc w:val="left"/>
+      <w:pPr>
+        <w:ind w:left="1440" w:hanging="360"/>
+      </w:pPr>
+      <w:rPr>
+        <w:rFonts w:ascii="Courier New" w:hAnsi="Courier New" w:hint="default"/>
+      </w:rPr>
+    </w:lvl>
+    <w:lvl w:ilvl="2" w:tplc="04090005" w:tentative="1">
+      <w:start w:val="1"/>
+      <w:numFmt w:val="bullet"/>
+      <w:lvlText w:val=""/>
+      <w:lvlJc w:val="left"/>
+      <w:pPr>
+        <w:ind w:left="2160" w:hanging="360"/>
+      </w:pPr>
+      <w:rPr>
+        <w:rFonts w:ascii="Wingdings" w:hAnsi="Wingdings" w:hint="default"/>
+      </w:rPr>
+    </w:lvl>
+    <w:lvl w:ilvl="3" w:tplc="04090001" w:tentative="1">
+      <w:start w:val="1"/>
+      <w:numFmt w:val="bullet"/>
+      <w:lvlText w:val=""/>
+      <w:lvlJc w:val="left"/>
+      <w:pPr>
+        <w:ind w:left="2880" w:hanging="360"/>
+      </w:pPr>
+      <w:rPr>
+        <w:rFonts w:ascii="Symbol" w:hAnsi="Symbol" w:hint="default"/>
+      </w:rPr>
+    </w:lvl>
+    <w:lvl w:ilvl="4" w:tplc="04090003" w:tentative="1">
+      <w:start w:val="1"/>
+      <w:numFmt w:val="bullet"/>
+      <w:lvlText w:val="o"/>
+      <w:lvlJc w:val="left"/>
+      <w:pPr>
+        <w:ind w:left="3600" w:hanging="360"/>
+      </w:pPr>
+      <w:rPr>
+        <w:rFonts w:ascii="Courier New" w:hAnsi="Courier New" w:hint="default"/>
+      </w:rPr>
+    </w:lvl>
+    <w:lvl w:ilvl="5" w:tplc="04090005" w:tentative="1">
+      <w:start w:val="1"/>
+      <w:numFmt w:val="bullet"/>
+      <w:lvlText w:val=""/>
+      <w:lvlJc w:val="left"/>
+      <w:pPr>
+        <w:ind w:left="4320" w:hanging="360"/>
+      </w:pPr>
+      <w:rPr>
+        <w:rFonts w:ascii="Wingdings" w:hAnsi="Wingdings" w:hint="default"/>
+      </w:rPr>
+    </w:lvl>
+    <w:lvl w:ilvl="6" w:tplc="04090001" w:tentative="1">
+      <w:start w:val="1"/>
+      <w:numFmt w:val="bullet"/>
+      <w:lvlText w:val=""/>
+      <w:lvlJc w:val="left"/>
+      <w:pPr>
+        <w:ind w:left="5040" w:hanging="360"/>
+      </w:pPr>
+      <w:rPr>
+        <w:rFonts w:ascii="Symbol" w:hAnsi="Symbol" w:hint="default"/>
+      </w:rPr>
+    </w:lvl>
+    <w:lvl w:ilvl="7" w:tplc="04090003" w:tentative="1">
+      <w:start w:val="1"/>
+      <w:numFmt w:val="bullet"/>
+      <w:lvlText w:val="o"/>
+      <w:lvlJc w:val="left"/>
+      <w:pPr>
+        <w:ind w:left="5760" w:hanging="360"/>
+      </w:pPr>
+      <w:rPr>
+        <w:rFonts w:ascii="Courier New" w:hAnsi="Courier New" w:hint="default"/>
+      </w:rPr>
+    </w:lvl>
+    <w:lvl w:ilvl="8" w:tplc="04090005" w:tentative="1">
+      <w:start w:val="1"/>
+      <w:numFmt w:val="bullet"/>
+      <w:lvlText w:val=""/>
+      <w:lvlJc w:val="left"/>
+      <w:pPr>
+        <w:ind w:left="6480" w:hanging="360"/>
+      </w:pPr>
+      <w:rPr>
+        <w:rFonts w:ascii="Wingdings" w:hAnsi="Wingdings" w:hint="default"/>
+      </w:rPr>
+    </w:lvl>
+  </w:abstractNum>
+  <w:abstractNum w:abstractNumId="45">
     <w:nsid w:val="37F279D6"/>
     <w:multiLevelType w:val="hybridMultilevel"/>
     <w:tmpl w:val="AFB8A1B8"/>
@@ -29456,7 +31949,7 @@
       </w:rPr>
     </w:lvl>
   </w:abstractNum>
-  <w:abstractNum w:abstractNumId="43">
+  <w:abstractNum w:abstractNumId="46">
     <w:nsid w:val="394D7770"/>
     <w:multiLevelType w:val="hybridMultilevel"/>
     <w:tmpl w:val="AFB06652"/>
@@ -29569,7 +32062,7 @@
       </w:rPr>
     </w:lvl>
   </w:abstractNum>
-  <w:abstractNum w:abstractNumId="44">
+  <w:abstractNum w:abstractNumId="47">
     <w:nsid w:val="3A37181A"/>
     <w:multiLevelType w:val="hybridMultilevel"/>
     <w:tmpl w:val="CAACC330"/>
@@ -29682,7 +32175,7 @@
       </w:rPr>
     </w:lvl>
   </w:abstractNum>
-  <w:abstractNum w:abstractNumId="45">
+  <w:abstractNum w:abstractNumId="48">
     <w:nsid w:val="3BAD1B2D"/>
     <w:multiLevelType w:val="hybridMultilevel"/>
     <w:tmpl w:val="27927B44"/>
@@ -29795,7 +32288,7 @@
       </w:rPr>
     </w:lvl>
   </w:abstractNum>
-  <w:abstractNum w:abstractNumId="46">
+  <w:abstractNum w:abstractNumId="49">
     <w:nsid w:val="3C000B9C"/>
     <w:multiLevelType w:val="hybridMultilevel"/>
     <w:tmpl w:val="539CF7D2"/>
@@ -29908,7 +32401,7 @@
       </w:rPr>
     </w:lvl>
   </w:abstractNum>
-  <w:abstractNum w:abstractNumId="47">
+  <w:abstractNum w:abstractNumId="50">
     <w:nsid w:val="3C7A5EEB"/>
     <w:multiLevelType w:val="hybridMultilevel"/>
     <w:tmpl w:val="8662F08E"/>
@@ -30021,7 +32514,7 @@
       </w:rPr>
     </w:lvl>
   </w:abstractNum>
-  <w:abstractNum w:abstractNumId="48">
+  <w:abstractNum w:abstractNumId="51">
     <w:nsid w:val="3D1F1054"/>
     <w:multiLevelType w:val="hybridMultilevel"/>
     <w:tmpl w:val="2DAC7566"/>
@@ -30134,7 +32627,7 @@
       </w:rPr>
     </w:lvl>
   </w:abstractNum>
-  <w:abstractNum w:abstractNumId="49">
+  <w:abstractNum w:abstractNumId="52">
     <w:nsid w:val="40BD4214"/>
     <w:multiLevelType w:val="hybridMultilevel"/>
     <w:tmpl w:val="B558673C"/>
@@ -30247,7 +32740,7 @@
       </w:rPr>
     </w:lvl>
   </w:abstractNum>
-  <w:abstractNum w:abstractNumId="50">
+  <w:abstractNum w:abstractNumId="53">
     <w:nsid w:val="40C170D0"/>
     <w:multiLevelType w:val="hybridMultilevel"/>
     <w:tmpl w:val="5AA022A6"/>
@@ -30360,7 +32853,7 @@
       </w:rPr>
     </w:lvl>
   </w:abstractNum>
-  <w:abstractNum w:abstractNumId="51">
+  <w:abstractNum w:abstractNumId="54">
     <w:nsid w:val="42034248"/>
     <w:multiLevelType w:val="hybridMultilevel"/>
     <w:tmpl w:val="175A2A3E"/>
@@ -30473,7 +32966,7 @@
       </w:rPr>
     </w:lvl>
   </w:abstractNum>
-  <w:abstractNum w:abstractNumId="52">
+  <w:abstractNum w:abstractNumId="55">
     <w:nsid w:val="42492417"/>
     <w:multiLevelType w:val="hybridMultilevel"/>
     <w:tmpl w:val="5D60AA00"/>
@@ -30586,7 +33079,7 @@
       </w:rPr>
     </w:lvl>
   </w:abstractNum>
-  <w:abstractNum w:abstractNumId="53">
+  <w:abstractNum w:abstractNumId="56">
     <w:nsid w:val="4364152F"/>
     <w:multiLevelType w:val="hybridMultilevel"/>
     <w:tmpl w:val="5596AE0C"/>
@@ -30699,7 +33192,120 @@
       </w:rPr>
     </w:lvl>
   </w:abstractNum>
-  <w:abstractNum w:abstractNumId="54">
+  <w:abstractNum w:abstractNumId="57">
+    <w:nsid w:val="46461D96"/>
+    <w:multiLevelType w:val="hybridMultilevel"/>
+    <w:tmpl w:val="CF9421A4"/>
+    <w:lvl w:ilvl="0" w:tplc="04090001">
+      <w:start w:val="1"/>
+      <w:numFmt w:val="bullet"/>
+      <w:lvlText w:val=""/>
+      <w:lvlJc w:val="left"/>
+      <w:pPr>
+        <w:ind w:left="720" w:hanging="360"/>
+      </w:pPr>
+      <w:rPr>
+        <w:rFonts w:ascii="Symbol" w:hAnsi="Symbol" w:hint="default"/>
+      </w:rPr>
+    </w:lvl>
+    <w:lvl w:ilvl="1" w:tplc="04090003">
+      <w:start w:val="1"/>
+      <w:numFmt w:val="bullet"/>
+      <w:lvlText w:val="o"/>
+      <w:lvlJc w:val="left"/>
+      <w:pPr>
+        <w:ind w:left="1440" w:hanging="360"/>
+      </w:pPr>
+      <w:rPr>
+        <w:rFonts w:ascii="Courier New" w:hAnsi="Courier New" w:hint="default"/>
+      </w:rPr>
+    </w:lvl>
+    <w:lvl w:ilvl="2" w:tplc="04090005" w:tentative="1">
+      <w:start w:val="1"/>
+      <w:numFmt w:val="bullet"/>
+      <w:lvlText w:val=""/>
+      <w:lvlJc w:val="left"/>
+      <w:pPr>
+        <w:ind w:left="2160" w:hanging="360"/>
+      </w:pPr>
+      <w:rPr>
+        <w:rFonts w:ascii="Wingdings" w:hAnsi="Wingdings" w:hint="default"/>
+      </w:rPr>
+    </w:lvl>
+    <w:lvl w:ilvl="3" w:tplc="04090001" w:tentative="1">
+      <w:start w:val="1"/>
+      <w:numFmt w:val="bullet"/>
+      <w:lvlText w:val=""/>
+      <w:lvlJc w:val="left"/>
+      <w:pPr>
+        <w:ind w:left="2880" w:hanging="360"/>
+      </w:pPr>
+      <w:rPr>
+        <w:rFonts w:ascii="Symbol" w:hAnsi="Symbol" w:hint="default"/>
+      </w:rPr>
+    </w:lvl>
+    <w:lvl w:ilvl="4" w:tplc="04090003" w:tentative="1">
+      <w:start w:val="1"/>
+      <w:numFmt w:val="bullet"/>
+      <w:lvlText w:val="o"/>
+      <w:lvlJc w:val="left"/>
+      <w:pPr>
+        <w:ind w:left="3600" w:hanging="360"/>
+      </w:pPr>
+      <w:rPr>
+        <w:rFonts w:ascii="Courier New" w:hAnsi="Courier New" w:hint="default"/>
+      </w:rPr>
+    </w:lvl>
+    <w:lvl w:ilvl="5" w:tplc="04090005" w:tentative="1">
+      <w:start w:val="1"/>
+      <w:numFmt w:val="bullet"/>
+      <w:lvlText w:val=""/>
+      <w:lvlJc w:val="left"/>
+      <w:pPr>
+        <w:ind w:left="4320" w:hanging="360"/>
+      </w:pPr>
+      <w:rPr>
+        <w:rFonts w:ascii="Wingdings" w:hAnsi="Wingdings" w:hint="default"/>
+      </w:rPr>
+    </w:lvl>
+    <w:lvl w:ilvl="6" w:tplc="04090001" w:tentative="1">
+      <w:start w:val="1"/>
+      <w:numFmt w:val="bullet"/>
+      <w:lvlText w:val=""/>
+      <w:lvlJc w:val="left"/>
+      <w:pPr>
+        <w:ind w:left="5040" w:hanging="360"/>
+      </w:pPr>
+      <w:rPr>
+        <w:rFonts w:ascii="Symbol" w:hAnsi="Symbol" w:hint="default"/>
+      </w:rPr>
+    </w:lvl>
+    <w:lvl w:ilvl="7" w:tplc="04090003" w:tentative="1">
+      <w:start w:val="1"/>
+      <w:numFmt w:val="bullet"/>
+      <w:lvlText w:val="o"/>
+      <w:lvlJc w:val="left"/>
+      <w:pPr>
+        <w:ind w:left="5760" w:hanging="360"/>
+      </w:pPr>
+      <w:rPr>
+        <w:rFonts w:ascii="Courier New" w:hAnsi="Courier New" w:hint="default"/>
+      </w:rPr>
+    </w:lvl>
+    <w:lvl w:ilvl="8" w:tplc="04090005" w:tentative="1">
+      <w:start w:val="1"/>
+      <w:numFmt w:val="bullet"/>
+      <w:lvlText w:val=""/>
+      <w:lvlJc w:val="left"/>
+      <w:pPr>
+        <w:ind w:left="6480" w:hanging="360"/>
+      </w:pPr>
+      <w:rPr>
+        <w:rFonts w:ascii="Wingdings" w:hAnsi="Wingdings" w:hint="default"/>
+      </w:rPr>
+    </w:lvl>
+  </w:abstractNum>
+  <w:abstractNum w:abstractNumId="58">
     <w:nsid w:val="47177317"/>
     <w:multiLevelType w:val="hybridMultilevel"/>
     <w:tmpl w:val="7AEAF07E"/>
@@ -30812,7 +33418,7 @@
       </w:rPr>
     </w:lvl>
   </w:abstractNum>
-  <w:abstractNum w:abstractNumId="55">
+  <w:abstractNum w:abstractNumId="59">
     <w:nsid w:val="4742604D"/>
     <w:multiLevelType w:val="hybridMultilevel"/>
     <w:tmpl w:val="7E087CAA"/>
@@ -30925,7 +33531,7 @@
       </w:rPr>
     </w:lvl>
   </w:abstractNum>
-  <w:abstractNum w:abstractNumId="56">
+  <w:abstractNum w:abstractNumId="60">
     <w:nsid w:val="4A13084D"/>
     <w:multiLevelType w:val="hybridMultilevel"/>
     <w:tmpl w:val="E6609BBC"/>
@@ -31038,7 +33644,7 @@
       </w:rPr>
     </w:lvl>
   </w:abstractNum>
-  <w:abstractNum w:abstractNumId="57">
+  <w:abstractNum w:abstractNumId="61">
     <w:nsid w:val="4A904670"/>
     <w:multiLevelType w:val="hybridMultilevel"/>
     <w:tmpl w:val="E30499CC"/>
@@ -31151,7 +33757,7 @@
       </w:rPr>
     </w:lvl>
   </w:abstractNum>
-  <w:abstractNum w:abstractNumId="58">
+  <w:abstractNum w:abstractNumId="62">
     <w:nsid w:val="4ADB6F62"/>
     <w:multiLevelType w:val="hybridMultilevel"/>
     <w:tmpl w:val="9D8A45E2"/>
@@ -31264,7 +33870,7 @@
       </w:rPr>
     </w:lvl>
   </w:abstractNum>
-  <w:abstractNum w:abstractNumId="59">
+  <w:abstractNum w:abstractNumId="63">
     <w:nsid w:val="4BF132DA"/>
     <w:multiLevelType w:val="hybridMultilevel"/>
     <w:tmpl w:val="421E06D2"/>
@@ -31377,7 +33983,7 @@
       </w:rPr>
     </w:lvl>
   </w:abstractNum>
-  <w:abstractNum w:abstractNumId="60">
+  <w:abstractNum w:abstractNumId="64">
     <w:nsid w:val="4C150BE8"/>
     <w:multiLevelType w:val="hybridMultilevel"/>
     <w:tmpl w:val="CDE42BC8"/>
@@ -31490,7 +34096,7 @@
       </w:rPr>
     </w:lvl>
   </w:abstractNum>
-  <w:abstractNum w:abstractNumId="61">
+  <w:abstractNum w:abstractNumId="65">
     <w:nsid w:val="4C1D44E6"/>
     <w:multiLevelType w:val="hybridMultilevel"/>
     <w:tmpl w:val="05BEC6F6"/>
@@ -31603,7 +34209,7 @@
       </w:rPr>
     </w:lvl>
   </w:abstractNum>
-  <w:abstractNum w:abstractNumId="62">
+  <w:abstractNum w:abstractNumId="66">
     <w:nsid w:val="4C3A207E"/>
     <w:multiLevelType w:val="hybridMultilevel"/>
     <w:tmpl w:val="89A872E6"/>
@@ -31716,7 +34322,7 @@
       </w:rPr>
     </w:lvl>
   </w:abstractNum>
-  <w:abstractNum w:abstractNumId="63">
+  <w:abstractNum w:abstractNumId="67">
     <w:nsid w:val="4EAC5800"/>
     <w:multiLevelType w:val="hybridMultilevel"/>
     <w:tmpl w:val="893EAFEA"/>
@@ -31829,7 +34435,7 @@
       </w:rPr>
     </w:lvl>
   </w:abstractNum>
-  <w:abstractNum w:abstractNumId="64">
+  <w:abstractNum w:abstractNumId="68">
     <w:nsid w:val="4FF1101C"/>
     <w:multiLevelType w:val="hybridMultilevel"/>
     <w:tmpl w:val="5A48D82E"/>
@@ -31942,7 +34548,120 @@
       </w:rPr>
     </w:lvl>
   </w:abstractNum>
-  <w:abstractNum w:abstractNumId="65">
+  <w:abstractNum w:abstractNumId="69">
+    <w:nsid w:val="51C5308C"/>
+    <w:multiLevelType w:val="hybridMultilevel"/>
+    <w:tmpl w:val="70D61D76"/>
+    <w:lvl w:ilvl="0" w:tplc="04090001">
+      <w:start w:val="1"/>
+      <w:numFmt w:val="bullet"/>
+      <w:lvlText w:val=""/>
+      <w:lvlJc w:val="left"/>
+      <w:pPr>
+        <w:ind w:left="720" w:hanging="360"/>
+      </w:pPr>
+      <w:rPr>
+        <w:rFonts w:ascii="Symbol" w:hAnsi="Symbol" w:hint="default"/>
+      </w:rPr>
+    </w:lvl>
+    <w:lvl w:ilvl="1" w:tplc="04090003" w:tentative="1">
+      <w:start w:val="1"/>
+      <w:numFmt w:val="bullet"/>
+      <w:lvlText w:val="o"/>
+      <w:lvlJc w:val="left"/>
+      <w:pPr>
+        <w:ind w:left="1440" w:hanging="360"/>
+      </w:pPr>
+      <w:rPr>
+        <w:rFonts w:ascii="Courier New" w:hAnsi="Courier New" w:hint="default"/>
+      </w:rPr>
+    </w:lvl>
+    <w:lvl w:ilvl="2" w:tplc="04090005" w:tentative="1">
+      <w:start w:val="1"/>
+      <w:numFmt w:val="bullet"/>
+      <w:lvlText w:val=""/>
+      <w:lvlJc w:val="left"/>
+      <w:pPr>
+        <w:ind w:left="2160" w:hanging="360"/>
+      </w:pPr>
+      <w:rPr>
+        <w:rFonts w:ascii="Wingdings" w:hAnsi="Wingdings" w:hint="default"/>
+      </w:rPr>
+    </w:lvl>
+    <w:lvl w:ilvl="3" w:tplc="04090001" w:tentative="1">
+      <w:start w:val="1"/>
+      <w:numFmt w:val="bullet"/>
+      <w:lvlText w:val=""/>
+      <w:lvlJc w:val="left"/>
+      <w:pPr>
+        <w:ind w:left="2880" w:hanging="360"/>
+      </w:pPr>
+      <w:rPr>
+        <w:rFonts w:ascii="Symbol" w:hAnsi="Symbol" w:hint="default"/>
+      </w:rPr>
+    </w:lvl>
+    <w:lvl w:ilvl="4" w:tplc="04090003" w:tentative="1">
+      <w:start w:val="1"/>
+      <w:numFmt w:val="bullet"/>
+      <w:lvlText w:val="o"/>
+      <w:lvlJc w:val="left"/>
+      <w:pPr>
+        <w:ind w:left="3600" w:hanging="360"/>
+      </w:pPr>
+      <w:rPr>
+        <w:rFonts w:ascii="Courier New" w:hAnsi="Courier New" w:hint="default"/>
+      </w:rPr>
+    </w:lvl>
+    <w:lvl w:ilvl="5" w:tplc="04090005" w:tentative="1">
+      <w:start w:val="1"/>
+      <w:numFmt w:val="bullet"/>
+      <w:lvlText w:val=""/>
+      <w:lvlJc w:val="left"/>
+      <w:pPr>
+        <w:ind w:left="4320" w:hanging="360"/>
+      </w:pPr>
+      <w:rPr>
+        <w:rFonts w:ascii="Wingdings" w:hAnsi="Wingdings" w:hint="default"/>
+      </w:rPr>
+    </w:lvl>
+    <w:lvl w:ilvl="6" w:tplc="04090001" w:tentative="1">
+      <w:start w:val="1"/>
+      <w:numFmt w:val="bullet"/>
+      <w:lvlText w:val=""/>
+      <w:lvlJc w:val="left"/>
+      <w:pPr>
+        <w:ind w:left="5040" w:hanging="360"/>
+      </w:pPr>
+      <w:rPr>
+        <w:rFonts w:ascii="Symbol" w:hAnsi="Symbol" w:hint="default"/>
+      </w:rPr>
+    </w:lvl>
+    <w:lvl w:ilvl="7" w:tplc="04090003" w:tentative="1">
+      <w:start w:val="1"/>
+      <w:numFmt w:val="bullet"/>
+      <w:lvlText w:val="o"/>
+      <w:lvlJc w:val="left"/>
+      <w:pPr>
+        <w:ind w:left="5760" w:hanging="360"/>
+      </w:pPr>
+      <w:rPr>
+        <w:rFonts w:ascii="Courier New" w:hAnsi="Courier New" w:hint="default"/>
+      </w:rPr>
+    </w:lvl>
+    <w:lvl w:ilvl="8" w:tplc="04090005" w:tentative="1">
+      <w:start w:val="1"/>
+      <w:numFmt w:val="bullet"/>
+      <w:lvlText w:val=""/>
+      <w:lvlJc w:val="left"/>
+      <w:pPr>
+        <w:ind w:left="6480" w:hanging="360"/>
+      </w:pPr>
+      <w:rPr>
+        <w:rFonts w:ascii="Wingdings" w:hAnsi="Wingdings" w:hint="default"/>
+      </w:rPr>
+    </w:lvl>
+  </w:abstractNum>
+  <w:abstractNum w:abstractNumId="70">
     <w:nsid w:val="525A0147"/>
     <w:multiLevelType w:val="hybridMultilevel"/>
     <w:tmpl w:val="55F29A26"/>
@@ -32055,7 +34774,7 @@
       </w:rPr>
     </w:lvl>
   </w:abstractNum>
-  <w:abstractNum w:abstractNumId="66">
+  <w:abstractNum w:abstractNumId="71">
     <w:nsid w:val="52704EFA"/>
     <w:multiLevelType w:val="hybridMultilevel"/>
     <w:tmpl w:val="77CE7D04"/>
@@ -32168,7 +34887,7 @@
       </w:rPr>
     </w:lvl>
   </w:abstractNum>
-  <w:abstractNum w:abstractNumId="67">
+  <w:abstractNum w:abstractNumId="72">
     <w:nsid w:val="52E55CDC"/>
     <w:multiLevelType w:val="hybridMultilevel"/>
     <w:tmpl w:val="5CBAD57E"/>
@@ -32281,7 +35000,7 @@
       </w:rPr>
     </w:lvl>
   </w:abstractNum>
-  <w:abstractNum w:abstractNumId="68">
+  <w:abstractNum w:abstractNumId="73">
     <w:nsid w:val="53453B9C"/>
     <w:multiLevelType w:val="hybridMultilevel"/>
     <w:tmpl w:val="B9B844CE"/>
@@ -32394,7 +35113,7 @@
       </w:rPr>
     </w:lvl>
   </w:abstractNum>
-  <w:abstractNum w:abstractNumId="69">
+  <w:abstractNum w:abstractNumId="74">
     <w:nsid w:val="542C5A84"/>
     <w:multiLevelType w:val="hybridMultilevel"/>
     <w:tmpl w:val="EA007F8E"/>
@@ -32507,7 +35226,7 @@
       </w:rPr>
     </w:lvl>
   </w:abstractNum>
-  <w:abstractNum w:abstractNumId="70">
+  <w:abstractNum w:abstractNumId="75">
     <w:nsid w:val="543D00AA"/>
     <w:multiLevelType w:val="hybridMultilevel"/>
     <w:tmpl w:val="2A6CCCA6"/>
@@ -32620,7 +35339,7 @@
       </w:rPr>
     </w:lvl>
   </w:abstractNum>
-  <w:abstractNum w:abstractNumId="71">
+  <w:abstractNum w:abstractNumId="76">
     <w:nsid w:val="545925EC"/>
     <w:multiLevelType w:val="hybridMultilevel"/>
     <w:tmpl w:val="9820AC44"/>
@@ -32733,7 +35452,7 @@
       </w:rPr>
     </w:lvl>
   </w:abstractNum>
-  <w:abstractNum w:abstractNumId="72">
+  <w:abstractNum w:abstractNumId="77">
     <w:nsid w:val="554B5638"/>
     <w:multiLevelType w:val="hybridMultilevel"/>
     <w:tmpl w:val="ED82186A"/>
@@ -32846,7 +35565,7 @@
       </w:rPr>
     </w:lvl>
   </w:abstractNum>
-  <w:abstractNum w:abstractNumId="73">
+  <w:abstractNum w:abstractNumId="78">
     <w:nsid w:val="555B445B"/>
     <w:multiLevelType w:val="hybridMultilevel"/>
     <w:tmpl w:val="0EB464D8"/>
@@ -32959,7 +35678,7 @@
       </w:rPr>
     </w:lvl>
   </w:abstractNum>
-  <w:abstractNum w:abstractNumId="74">
+  <w:abstractNum w:abstractNumId="79">
     <w:nsid w:val="55770E64"/>
     <w:multiLevelType w:val="hybridMultilevel"/>
     <w:tmpl w:val="8B12D55C"/>
@@ -33072,7 +35791,7 @@
       </w:rPr>
     </w:lvl>
   </w:abstractNum>
-  <w:abstractNum w:abstractNumId="75">
+  <w:abstractNum w:abstractNumId="80">
     <w:nsid w:val="55FC702E"/>
     <w:multiLevelType w:val="hybridMultilevel"/>
     <w:tmpl w:val="416671FA"/>
@@ -33185,7 +35904,7 @@
       </w:rPr>
     </w:lvl>
   </w:abstractNum>
-  <w:abstractNum w:abstractNumId="76">
+  <w:abstractNum w:abstractNumId="81">
     <w:nsid w:val="578D1401"/>
     <w:multiLevelType w:val="hybridMultilevel"/>
     <w:tmpl w:val="4532EB56"/>
@@ -33298,7 +36017,7 @@
       </w:rPr>
     </w:lvl>
   </w:abstractNum>
-  <w:abstractNum w:abstractNumId="77">
+  <w:abstractNum w:abstractNumId="82">
     <w:nsid w:val="58655A7E"/>
     <w:multiLevelType w:val="hybridMultilevel"/>
     <w:tmpl w:val="A066D4A6"/>
@@ -33411,7 +36130,7 @@
       </w:rPr>
     </w:lvl>
   </w:abstractNum>
-  <w:abstractNum w:abstractNumId="78">
+  <w:abstractNum w:abstractNumId="83">
     <w:nsid w:val="59A302F3"/>
     <w:multiLevelType w:val="hybridMultilevel"/>
     <w:tmpl w:val="92BA74C8"/>
@@ -33524,7 +36243,7 @@
       </w:rPr>
     </w:lvl>
   </w:abstractNum>
-  <w:abstractNum w:abstractNumId="79">
+  <w:abstractNum w:abstractNumId="84">
     <w:nsid w:val="59B67118"/>
     <w:multiLevelType w:val="hybridMultilevel"/>
     <w:tmpl w:val="A096168C"/>
@@ -33637,7 +36356,7 @@
       </w:rPr>
     </w:lvl>
   </w:abstractNum>
-  <w:abstractNum w:abstractNumId="80">
+  <w:abstractNum w:abstractNumId="85">
     <w:nsid w:val="5B8433A9"/>
     <w:multiLevelType w:val="hybridMultilevel"/>
     <w:tmpl w:val="324C0EAE"/>
@@ -33750,7 +36469,7 @@
       </w:rPr>
     </w:lvl>
   </w:abstractNum>
-  <w:abstractNum w:abstractNumId="81">
+  <w:abstractNum w:abstractNumId="86">
     <w:nsid w:val="5C347159"/>
     <w:multiLevelType w:val="hybridMultilevel"/>
     <w:tmpl w:val="3BF8EF5A"/>
@@ -33863,7 +36582,7 @@
       </w:rPr>
     </w:lvl>
   </w:abstractNum>
-  <w:abstractNum w:abstractNumId="82">
+  <w:abstractNum w:abstractNumId="87">
     <w:nsid w:val="5D793917"/>
     <w:multiLevelType w:val="hybridMultilevel"/>
     <w:tmpl w:val="66EE2F78"/>
@@ -33976,7 +36695,120 @@
       </w:rPr>
     </w:lvl>
   </w:abstractNum>
-  <w:abstractNum w:abstractNumId="83">
+  <w:abstractNum w:abstractNumId="88">
+    <w:nsid w:val="60876775"/>
+    <w:multiLevelType w:val="hybridMultilevel"/>
+    <w:tmpl w:val="72F80ABA"/>
+    <w:lvl w:ilvl="0" w:tplc="04090001">
+      <w:start w:val="1"/>
+      <w:numFmt w:val="bullet"/>
+      <w:lvlText w:val=""/>
+      <w:lvlJc w:val="left"/>
+      <w:pPr>
+        <w:ind w:left="787" w:hanging="360"/>
+      </w:pPr>
+      <w:rPr>
+        <w:rFonts w:ascii="Symbol" w:hAnsi="Symbol" w:hint="default"/>
+      </w:rPr>
+    </w:lvl>
+    <w:lvl w:ilvl="1" w:tplc="04090003" w:tentative="1">
+      <w:start w:val="1"/>
+      <w:numFmt w:val="bullet"/>
+      <w:lvlText w:val="o"/>
+      <w:lvlJc w:val="left"/>
+      <w:pPr>
+        <w:ind w:left="1507" w:hanging="360"/>
+      </w:pPr>
+      <w:rPr>
+        <w:rFonts w:ascii="Courier New" w:hAnsi="Courier New" w:hint="default"/>
+      </w:rPr>
+    </w:lvl>
+    <w:lvl w:ilvl="2" w:tplc="04090005" w:tentative="1">
+      <w:start w:val="1"/>
+      <w:numFmt w:val="bullet"/>
+      <w:lvlText w:val=""/>
+      <w:lvlJc w:val="left"/>
+      <w:pPr>
+        <w:ind w:left="2227" w:hanging="360"/>
+      </w:pPr>
+      <w:rPr>
+        <w:rFonts w:ascii="Wingdings" w:hAnsi="Wingdings" w:hint="default"/>
+      </w:rPr>
+    </w:lvl>
+    <w:lvl w:ilvl="3" w:tplc="04090001" w:tentative="1">
+      <w:start w:val="1"/>
+      <w:numFmt w:val="bullet"/>
+      <w:lvlText w:val=""/>
+      <w:lvlJc w:val="left"/>
+      <w:pPr>
+        <w:ind w:left="2947" w:hanging="360"/>
+      </w:pPr>
+      <w:rPr>
+        <w:rFonts w:ascii="Symbol" w:hAnsi="Symbol" w:hint="default"/>
+      </w:rPr>
+    </w:lvl>
+    <w:lvl w:ilvl="4" w:tplc="04090003" w:tentative="1">
+      <w:start w:val="1"/>
+      <w:numFmt w:val="bullet"/>
+      <w:lvlText w:val="o"/>
+      <w:lvlJc w:val="left"/>
+      <w:pPr>
+        <w:ind w:left="3667" w:hanging="360"/>
+      </w:pPr>
+      <w:rPr>
+        <w:rFonts w:ascii="Courier New" w:hAnsi="Courier New" w:hint="default"/>
+      </w:rPr>
+    </w:lvl>
+    <w:lvl w:ilvl="5" w:tplc="04090005" w:tentative="1">
+      <w:start w:val="1"/>
+      <w:numFmt w:val="bullet"/>
+      <w:lvlText w:val=""/>
+      <w:lvlJc w:val="left"/>
+      <w:pPr>
+        <w:ind w:left="4387" w:hanging="360"/>
+      </w:pPr>
+      <w:rPr>
+        <w:rFonts w:ascii="Wingdings" w:hAnsi="Wingdings" w:hint="default"/>
+      </w:rPr>
+    </w:lvl>
+    <w:lvl w:ilvl="6" w:tplc="04090001" w:tentative="1">
+      <w:start w:val="1"/>
+      <w:numFmt w:val="bullet"/>
+      <w:lvlText w:val=""/>
+      <w:lvlJc w:val="left"/>
+      <w:pPr>
+        <w:ind w:left="5107" w:hanging="360"/>
+      </w:pPr>
+      <w:rPr>
+        <w:rFonts w:ascii="Symbol" w:hAnsi="Symbol" w:hint="default"/>
+      </w:rPr>
+    </w:lvl>
+    <w:lvl w:ilvl="7" w:tplc="04090003" w:tentative="1">
+      <w:start w:val="1"/>
+      <w:numFmt w:val="bullet"/>
+      <w:lvlText w:val="o"/>
+      <w:lvlJc w:val="left"/>
+      <w:pPr>
+        <w:ind w:left="5827" w:hanging="360"/>
+      </w:pPr>
+      <w:rPr>
+        <w:rFonts w:ascii="Courier New" w:hAnsi="Courier New" w:hint="default"/>
+      </w:rPr>
+    </w:lvl>
+    <w:lvl w:ilvl="8" w:tplc="04090005" w:tentative="1">
+      <w:start w:val="1"/>
+      <w:numFmt w:val="bullet"/>
+      <w:lvlText w:val=""/>
+      <w:lvlJc w:val="left"/>
+      <w:pPr>
+        <w:ind w:left="6547" w:hanging="360"/>
+      </w:pPr>
+      <w:rPr>
+        <w:rFonts w:ascii="Wingdings" w:hAnsi="Wingdings" w:hint="default"/>
+      </w:rPr>
+    </w:lvl>
+  </w:abstractNum>
+  <w:abstractNum w:abstractNumId="89">
     <w:nsid w:val="61345D65"/>
     <w:multiLevelType w:val="hybridMultilevel"/>
     <w:tmpl w:val="6BBC63D2"/>
@@ -34089,7 +36921,7 @@
       </w:rPr>
     </w:lvl>
   </w:abstractNum>
-  <w:abstractNum w:abstractNumId="84">
+  <w:abstractNum w:abstractNumId="90">
     <w:nsid w:val="62645597"/>
     <w:multiLevelType w:val="hybridMultilevel"/>
     <w:tmpl w:val="B6E62782"/>
@@ -34202,7 +37034,233 @@
       </w:rPr>
     </w:lvl>
   </w:abstractNum>
-  <w:abstractNum w:abstractNumId="85">
+  <w:abstractNum w:abstractNumId="91">
+    <w:nsid w:val="649F7F1F"/>
+    <w:multiLevelType w:val="hybridMultilevel"/>
+    <w:tmpl w:val="43D007AE"/>
+    <w:lvl w:ilvl="0" w:tplc="04090001">
+      <w:start w:val="1"/>
+      <w:numFmt w:val="bullet"/>
+      <w:lvlText w:val=""/>
+      <w:lvlJc w:val="left"/>
+      <w:pPr>
+        <w:ind w:left="720" w:hanging="360"/>
+      </w:pPr>
+      <w:rPr>
+        <w:rFonts w:ascii="Symbol" w:hAnsi="Symbol" w:hint="default"/>
+      </w:rPr>
+    </w:lvl>
+    <w:lvl w:ilvl="1" w:tplc="04090003">
+      <w:start w:val="1"/>
+      <w:numFmt w:val="bullet"/>
+      <w:lvlText w:val="o"/>
+      <w:lvlJc w:val="left"/>
+      <w:pPr>
+        <w:ind w:left="1440" w:hanging="360"/>
+      </w:pPr>
+      <w:rPr>
+        <w:rFonts w:ascii="Courier New" w:hAnsi="Courier New" w:hint="default"/>
+      </w:rPr>
+    </w:lvl>
+    <w:lvl w:ilvl="2" w:tplc="04090005" w:tentative="1">
+      <w:start w:val="1"/>
+      <w:numFmt w:val="bullet"/>
+      <w:lvlText w:val=""/>
+      <w:lvlJc w:val="left"/>
+      <w:pPr>
+        <w:ind w:left="2160" w:hanging="360"/>
+      </w:pPr>
+      <w:rPr>
+        <w:rFonts w:ascii="Wingdings" w:hAnsi="Wingdings" w:hint="default"/>
+      </w:rPr>
+    </w:lvl>
+    <w:lvl w:ilvl="3" w:tplc="04090001" w:tentative="1">
+      <w:start w:val="1"/>
+      <w:numFmt w:val="bullet"/>
+      <w:lvlText w:val=""/>
+      <w:lvlJc w:val="left"/>
+      <w:pPr>
+        <w:ind w:left="2880" w:hanging="360"/>
+      </w:pPr>
+      <w:rPr>
+        <w:rFonts w:ascii="Symbol" w:hAnsi="Symbol" w:hint="default"/>
+      </w:rPr>
+    </w:lvl>
+    <w:lvl w:ilvl="4" w:tplc="04090003" w:tentative="1">
+      <w:start w:val="1"/>
+      <w:numFmt w:val="bullet"/>
+      <w:lvlText w:val="o"/>
+      <w:lvlJc w:val="left"/>
+      <w:pPr>
+        <w:ind w:left="3600" w:hanging="360"/>
+      </w:pPr>
+      <w:rPr>
+        <w:rFonts w:ascii="Courier New" w:hAnsi="Courier New" w:hint="default"/>
+      </w:rPr>
+    </w:lvl>
+    <w:lvl w:ilvl="5" w:tplc="04090005" w:tentative="1">
+      <w:start w:val="1"/>
+      <w:numFmt w:val="bullet"/>
+      <w:lvlText w:val=""/>
+      <w:lvlJc w:val="left"/>
+      <w:pPr>
+        <w:ind w:left="4320" w:hanging="360"/>
+      </w:pPr>
+      <w:rPr>
+        <w:rFonts w:ascii="Wingdings" w:hAnsi="Wingdings" w:hint="default"/>
+      </w:rPr>
+    </w:lvl>
+    <w:lvl w:ilvl="6" w:tplc="04090001" w:tentative="1">
+      <w:start w:val="1"/>
+      <w:numFmt w:val="bullet"/>
+      <w:lvlText w:val=""/>
+      <w:lvlJc w:val="left"/>
+      <w:pPr>
+        <w:ind w:left="5040" w:hanging="360"/>
+      </w:pPr>
+      <w:rPr>
+        <w:rFonts w:ascii="Symbol" w:hAnsi="Symbol" w:hint="default"/>
+      </w:rPr>
+    </w:lvl>
+    <w:lvl w:ilvl="7" w:tplc="04090003" w:tentative="1">
+      <w:start w:val="1"/>
+      <w:numFmt w:val="bullet"/>
+      <w:lvlText w:val="o"/>
+      <w:lvlJc w:val="left"/>
+      <w:pPr>
+        <w:ind w:left="5760" w:hanging="360"/>
+      </w:pPr>
+      <w:rPr>
+        <w:rFonts w:ascii="Courier New" w:hAnsi="Courier New" w:hint="default"/>
+      </w:rPr>
+    </w:lvl>
+    <w:lvl w:ilvl="8" w:tplc="04090005" w:tentative="1">
+      <w:start w:val="1"/>
+      <w:numFmt w:val="bullet"/>
+      <w:lvlText w:val=""/>
+      <w:lvlJc w:val="left"/>
+      <w:pPr>
+        <w:ind w:left="6480" w:hanging="360"/>
+      </w:pPr>
+      <w:rPr>
+        <w:rFonts w:ascii="Wingdings" w:hAnsi="Wingdings" w:hint="default"/>
+      </w:rPr>
+    </w:lvl>
+  </w:abstractNum>
+  <w:abstractNum w:abstractNumId="92">
+    <w:nsid w:val="659E2520"/>
+    <w:multiLevelType w:val="hybridMultilevel"/>
+    <w:tmpl w:val="DAEAC810"/>
+    <w:lvl w:ilvl="0" w:tplc="04090001">
+      <w:start w:val="1"/>
+      <w:numFmt w:val="bullet"/>
+      <w:lvlText w:val=""/>
+      <w:lvlJc w:val="left"/>
+      <w:pPr>
+        <w:ind w:left="720" w:hanging="360"/>
+      </w:pPr>
+      <w:rPr>
+        <w:rFonts w:ascii="Symbol" w:hAnsi="Symbol" w:hint="default"/>
+      </w:rPr>
+    </w:lvl>
+    <w:lvl w:ilvl="1" w:tplc="04090003" w:tentative="1">
+      <w:start w:val="1"/>
+      <w:numFmt w:val="bullet"/>
+      <w:lvlText w:val="o"/>
+      <w:lvlJc w:val="left"/>
+      <w:pPr>
+        <w:ind w:left="1440" w:hanging="360"/>
+      </w:pPr>
+      <w:rPr>
+        <w:rFonts w:ascii="Courier New" w:hAnsi="Courier New" w:hint="default"/>
+      </w:rPr>
+    </w:lvl>
+    <w:lvl w:ilvl="2" w:tplc="04090005" w:tentative="1">
+      <w:start w:val="1"/>
+      <w:numFmt w:val="bullet"/>
+      <w:lvlText w:val=""/>
+      <w:lvlJc w:val="left"/>
+      <w:pPr>
+        <w:ind w:left="2160" w:hanging="360"/>
+      </w:pPr>
+      <w:rPr>
+        <w:rFonts w:ascii="Wingdings" w:hAnsi="Wingdings" w:hint="default"/>
+      </w:rPr>
+    </w:lvl>
+    <w:lvl w:ilvl="3" w:tplc="04090001" w:tentative="1">
+      <w:start w:val="1"/>
+      <w:numFmt w:val="bullet"/>
+      <w:lvlText w:val=""/>
+      <w:lvlJc w:val="left"/>
+      <w:pPr>
+        <w:ind w:left="2880" w:hanging="360"/>
+      </w:pPr>
+      <w:rPr>
+        <w:rFonts w:ascii="Symbol" w:hAnsi="Symbol" w:hint="default"/>
+      </w:rPr>
+    </w:lvl>
+    <w:lvl w:ilvl="4" w:tplc="04090003" w:tentative="1">
+      <w:start w:val="1"/>
+      <w:numFmt w:val="bullet"/>
+      <w:lvlText w:val="o"/>
+      <w:lvlJc w:val="left"/>
+      <w:pPr>
+        <w:ind w:left="3600" w:hanging="360"/>
+      </w:pPr>
+      <w:rPr>
+        <w:rFonts w:ascii="Courier New" w:hAnsi="Courier New" w:hint="default"/>
+      </w:rPr>
+    </w:lvl>
+    <w:lvl w:ilvl="5" w:tplc="04090005" w:tentative="1">
+      <w:start w:val="1"/>
+      <w:numFmt w:val="bullet"/>
+      <w:lvlText w:val=""/>
+      <w:lvlJc w:val="left"/>
+      <w:pPr>
+        <w:ind w:left="4320" w:hanging="360"/>
+      </w:pPr>
+      <w:rPr>
+        <w:rFonts w:ascii="Wingdings" w:hAnsi="Wingdings" w:hint="default"/>
+      </w:rPr>
+    </w:lvl>
+    <w:lvl w:ilvl="6" w:tplc="04090001" w:tentative="1">
+      <w:start w:val="1"/>
+      <w:numFmt w:val="bullet"/>
+      <w:lvlText w:val=""/>
+      <w:lvlJc w:val="left"/>
+      <w:pPr>
+        <w:ind w:left="5040" w:hanging="360"/>
+      </w:pPr>
+      <w:rPr>
+        <w:rFonts w:ascii="Symbol" w:hAnsi="Symbol" w:hint="default"/>
+      </w:rPr>
+    </w:lvl>
+    <w:lvl w:ilvl="7" w:tplc="04090003" w:tentative="1">
+      <w:start w:val="1"/>
+      <w:numFmt w:val="bullet"/>
+      <w:lvlText w:val="o"/>
+      <w:lvlJc w:val="left"/>
+      <w:pPr>
+        <w:ind w:left="5760" w:hanging="360"/>
+      </w:pPr>
+      <w:rPr>
+        <w:rFonts w:ascii="Courier New" w:hAnsi="Courier New" w:hint="default"/>
+      </w:rPr>
+    </w:lvl>
+    <w:lvl w:ilvl="8" w:tplc="04090005" w:tentative="1">
+      <w:start w:val="1"/>
+      <w:numFmt w:val="bullet"/>
+      <w:lvlText w:val=""/>
+      <w:lvlJc w:val="left"/>
+      <w:pPr>
+        <w:ind w:left="6480" w:hanging="360"/>
+      </w:pPr>
+      <w:rPr>
+        <w:rFonts w:ascii="Wingdings" w:hAnsi="Wingdings" w:hint="default"/>
+      </w:rPr>
+    </w:lvl>
+  </w:abstractNum>
+  <w:abstractNum w:abstractNumId="93">
     <w:nsid w:val="65B9289D"/>
     <w:multiLevelType w:val="hybridMultilevel"/>
     <w:tmpl w:val="A1E2FB24"/>
@@ -34315,7 +37373,7 @@
       </w:rPr>
     </w:lvl>
   </w:abstractNum>
-  <w:abstractNum w:abstractNumId="86">
+  <w:abstractNum w:abstractNumId="94">
     <w:nsid w:val="66826304"/>
     <w:multiLevelType w:val="hybridMultilevel"/>
     <w:tmpl w:val="D738F9F0"/>
@@ -34428,7 +37486,7 @@
       </w:rPr>
     </w:lvl>
   </w:abstractNum>
-  <w:abstractNum w:abstractNumId="87">
+  <w:abstractNum w:abstractNumId="95">
     <w:nsid w:val="67142904"/>
     <w:multiLevelType w:val="hybridMultilevel"/>
     <w:tmpl w:val="90CEB228"/>
@@ -34541,7 +37599,7 @@
       </w:rPr>
     </w:lvl>
   </w:abstractNum>
-  <w:abstractNum w:abstractNumId="88">
+  <w:abstractNum w:abstractNumId="96">
     <w:nsid w:val="67322F5C"/>
     <w:multiLevelType w:val="hybridMultilevel"/>
     <w:tmpl w:val="78A49B86"/>
@@ -34654,7 +37712,7 @@
       </w:rPr>
     </w:lvl>
   </w:abstractNum>
-  <w:abstractNum w:abstractNumId="89">
+  <w:abstractNum w:abstractNumId="97">
     <w:nsid w:val="67601885"/>
     <w:multiLevelType w:val="hybridMultilevel"/>
     <w:tmpl w:val="DAF815F0"/>
@@ -34767,7 +37825,7 @@
       </w:rPr>
     </w:lvl>
   </w:abstractNum>
-  <w:abstractNum w:abstractNumId="90">
+  <w:abstractNum w:abstractNumId="98">
     <w:nsid w:val="681243B8"/>
     <w:multiLevelType w:val="hybridMultilevel"/>
     <w:tmpl w:val="7EE0DFF4"/>
@@ -34880,7 +37938,7 @@
       </w:rPr>
     </w:lvl>
   </w:abstractNum>
-  <w:abstractNum w:abstractNumId="91">
+  <w:abstractNum w:abstractNumId="99">
     <w:nsid w:val="69150F85"/>
     <w:multiLevelType w:val="hybridMultilevel"/>
     <w:tmpl w:val="0A1E9720"/>
@@ -34993,7 +38051,7 @@
       </w:rPr>
     </w:lvl>
   </w:abstractNum>
-  <w:abstractNum w:abstractNumId="92">
+  <w:abstractNum w:abstractNumId="100">
     <w:nsid w:val="69D96C8A"/>
     <w:multiLevelType w:val="hybridMultilevel"/>
     <w:tmpl w:val="61ECF468"/>
@@ -35106,7 +38164,7 @@
       </w:rPr>
     </w:lvl>
   </w:abstractNum>
-  <w:abstractNum w:abstractNumId="93">
+  <w:abstractNum w:abstractNumId="101">
     <w:nsid w:val="6AE358CE"/>
     <w:multiLevelType w:val="hybridMultilevel"/>
     <w:tmpl w:val="5B3A17CC"/>
@@ -35219,7 +38277,7 @@
       </w:rPr>
     </w:lvl>
   </w:abstractNum>
-  <w:abstractNum w:abstractNumId="94">
+  <w:abstractNum w:abstractNumId="102">
     <w:nsid w:val="6AFB7065"/>
     <w:multiLevelType w:val="hybridMultilevel"/>
     <w:tmpl w:val="1EEA609A"/>
@@ -35332,7 +38390,120 @@
       </w:rPr>
     </w:lvl>
   </w:abstractNum>
-  <w:abstractNum w:abstractNumId="95">
+  <w:abstractNum w:abstractNumId="103">
+    <w:nsid w:val="6B4D31E5"/>
+    <w:multiLevelType w:val="hybridMultilevel"/>
+    <w:tmpl w:val="C9A0982C"/>
+    <w:lvl w:ilvl="0" w:tplc="04090001">
+      <w:start w:val="1"/>
+      <w:numFmt w:val="bullet"/>
+      <w:lvlText w:val=""/>
+      <w:lvlJc w:val="left"/>
+      <w:pPr>
+        <w:ind w:left="720" w:hanging="360"/>
+      </w:pPr>
+      <w:rPr>
+        <w:rFonts w:ascii="Symbol" w:hAnsi="Symbol" w:hint="default"/>
+      </w:rPr>
+    </w:lvl>
+    <w:lvl w:ilvl="1" w:tplc="04090003">
+      <w:start w:val="1"/>
+      <w:numFmt w:val="bullet"/>
+      <w:lvlText w:val="o"/>
+      <w:lvlJc w:val="left"/>
+      <w:pPr>
+        <w:ind w:left="1440" w:hanging="360"/>
+      </w:pPr>
+      <w:rPr>
+        <w:rFonts w:ascii="Courier New" w:hAnsi="Courier New" w:hint="default"/>
+      </w:rPr>
+    </w:lvl>
+    <w:lvl w:ilvl="2" w:tplc="04090005" w:tentative="1">
+      <w:start w:val="1"/>
+      <w:numFmt w:val="bullet"/>
+      <w:lvlText w:val=""/>
+      <w:lvlJc w:val="left"/>
+      <w:pPr>
+        <w:ind w:left="2160" w:hanging="360"/>
+      </w:pPr>
+      <w:rPr>
+        <w:rFonts w:ascii="Wingdings" w:hAnsi="Wingdings" w:hint="default"/>
+      </w:rPr>
+    </w:lvl>
+    <w:lvl w:ilvl="3" w:tplc="04090001" w:tentative="1">
+      <w:start w:val="1"/>
+      <w:numFmt w:val="bullet"/>
+      <w:lvlText w:val=""/>
+      <w:lvlJc w:val="left"/>
+      <w:pPr>
+        <w:ind w:left="2880" w:hanging="360"/>
+      </w:pPr>
+      <w:rPr>
+        <w:rFonts w:ascii="Symbol" w:hAnsi="Symbol" w:hint="default"/>
+      </w:rPr>
+    </w:lvl>
+    <w:lvl w:ilvl="4" w:tplc="04090003" w:tentative="1">
+      <w:start w:val="1"/>
+      <w:numFmt w:val="bullet"/>
+      <w:lvlText w:val="o"/>
+      <w:lvlJc w:val="left"/>
+      <w:pPr>
+        <w:ind w:left="3600" w:hanging="360"/>
+      </w:pPr>
+      <w:rPr>
+        <w:rFonts w:ascii="Courier New" w:hAnsi="Courier New" w:hint="default"/>
+      </w:rPr>
+    </w:lvl>
+    <w:lvl w:ilvl="5" w:tplc="04090005" w:tentative="1">
+      <w:start w:val="1"/>
+      <w:numFmt w:val="bullet"/>
+      <w:lvlText w:val=""/>
+      <w:lvlJc w:val="left"/>
+      <w:pPr>
+        <w:ind w:left="4320" w:hanging="360"/>
+      </w:pPr>
+      <w:rPr>
+        <w:rFonts w:ascii="Wingdings" w:hAnsi="Wingdings" w:hint="default"/>
+      </w:rPr>
+    </w:lvl>
+    <w:lvl w:ilvl="6" w:tplc="04090001" w:tentative="1">
+      <w:start w:val="1"/>
+      <w:numFmt w:val="bullet"/>
+      <w:lvlText w:val=""/>
+      <w:lvlJc w:val="left"/>
+      <w:pPr>
+        <w:ind w:left="5040" w:hanging="360"/>
+      </w:pPr>
+      <w:rPr>
+        <w:rFonts w:ascii="Symbol" w:hAnsi="Symbol" w:hint="default"/>
+      </w:rPr>
+    </w:lvl>
+    <w:lvl w:ilvl="7" w:tplc="04090003" w:tentative="1">
+      <w:start w:val="1"/>
+      <w:numFmt w:val="bullet"/>
+      <w:lvlText w:val="o"/>
+      <w:lvlJc w:val="left"/>
+      <w:pPr>
+        <w:ind w:left="5760" w:hanging="360"/>
+      </w:pPr>
+      <w:rPr>
+        <w:rFonts w:ascii="Courier New" w:hAnsi="Courier New" w:hint="default"/>
+      </w:rPr>
+    </w:lvl>
+    <w:lvl w:ilvl="8" w:tplc="04090005" w:tentative="1">
+      <w:start w:val="1"/>
+      <w:numFmt w:val="bullet"/>
+      <w:lvlText w:val=""/>
+      <w:lvlJc w:val="left"/>
+      <w:pPr>
+        <w:ind w:left="6480" w:hanging="360"/>
+      </w:pPr>
+      <w:rPr>
+        <w:rFonts w:ascii="Wingdings" w:hAnsi="Wingdings" w:hint="default"/>
+      </w:rPr>
+    </w:lvl>
+  </w:abstractNum>
+  <w:abstractNum w:abstractNumId="104">
     <w:nsid w:val="6C8F05C0"/>
     <w:multiLevelType w:val="hybridMultilevel"/>
     <w:tmpl w:val="CA76CA20"/>
@@ -35445,7 +38616,7 @@
       </w:rPr>
     </w:lvl>
   </w:abstractNum>
-  <w:abstractNum w:abstractNumId="96">
+  <w:abstractNum w:abstractNumId="105">
     <w:nsid w:val="6D23375B"/>
     <w:multiLevelType w:val="hybridMultilevel"/>
     <w:tmpl w:val="D11819F4"/>
@@ -35558,7 +38729,7 @@
       </w:rPr>
     </w:lvl>
   </w:abstractNum>
-  <w:abstractNum w:abstractNumId="97">
+  <w:abstractNum w:abstractNumId="106">
     <w:nsid w:val="6D3845D3"/>
     <w:multiLevelType w:val="hybridMultilevel"/>
     <w:tmpl w:val="52B44DBC"/>
@@ -35671,7 +38842,7 @@
       </w:rPr>
     </w:lvl>
   </w:abstractNum>
-  <w:abstractNum w:abstractNumId="98">
+  <w:abstractNum w:abstractNumId="107">
     <w:nsid w:val="6D3F547D"/>
     <w:multiLevelType w:val="hybridMultilevel"/>
     <w:tmpl w:val="0BEE0EBC"/>
@@ -35784,7 +38955,7 @@
       </w:rPr>
     </w:lvl>
   </w:abstractNum>
-  <w:abstractNum w:abstractNumId="99">
+  <w:abstractNum w:abstractNumId="108">
     <w:nsid w:val="6EE22749"/>
     <w:multiLevelType w:val="hybridMultilevel"/>
     <w:tmpl w:val="BFE0A338"/>
@@ -35897,7 +39068,7 @@
       </w:rPr>
     </w:lvl>
   </w:abstractNum>
-  <w:abstractNum w:abstractNumId="100">
+  <w:abstractNum w:abstractNumId="109">
     <w:nsid w:val="725B6588"/>
     <w:multiLevelType w:val="hybridMultilevel"/>
     <w:tmpl w:val="B1B611D8"/>
@@ -36010,7 +39181,7 @@
       </w:rPr>
     </w:lvl>
   </w:abstractNum>
-  <w:abstractNum w:abstractNumId="101">
+  <w:abstractNum w:abstractNumId="110">
     <w:nsid w:val="72806A26"/>
     <w:multiLevelType w:val="hybridMultilevel"/>
     <w:tmpl w:val="EBB41E1C"/>
@@ -36123,7 +39294,7 @@
       </w:rPr>
     </w:lvl>
   </w:abstractNum>
-  <w:abstractNum w:abstractNumId="102">
+  <w:abstractNum w:abstractNumId="111">
     <w:nsid w:val="74204067"/>
     <w:multiLevelType w:val="hybridMultilevel"/>
     <w:tmpl w:val="E738FC2E"/>
@@ -36236,7 +39407,120 @@
       </w:rPr>
     </w:lvl>
   </w:abstractNum>
-  <w:abstractNum w:abstractNumId="103">
+  <w:abstractNum w:abstractNumId="112">
+    <w:nsid w:val="76AC6E39"/>
+    <w:multiLevelType w:val="hybridMultilevel"/>
+    <w:tmpl w:val="B368446E"/>
+    <w:lvl w:ilvl="0" w:tplc="04090001">
+      <w:start w:val="1"/>
+      <w:numFmt w:val="bullet"/>
+      <w:lvlText w:val=""/>
+      <w:lvlJc w:val="left"/>
+      <w:pPr>
+        <w:ind w:left="720" w:hanging="360"/>
+      </w:pPr>
+      <w:rPr>
+        <w:rFonts w:ascii="Symbol" w:hAnsi="Symbol" w:hint="default"/>
+      </w:rPr>
+    </w:lvl>
+    <w:lvl w:ilvl="1" w:tplc="04090003">
+      <w:start w:val="1"/>
+      <w:numFmt w:val="bullet"/>
+      <w:lvlText w:val="o"/>
+      <w:lvlJc w:val="left"/>
+      <w:pPr>
+        <w:ind w:left="1440" w:hanging="360"/>
+      </w:pPr>
+      <w:rPr>
+        <w:rFonts w:ascii="Courier New" w:hAnsi="Courier New" w:hint="default"/>
+      </w:rPr>
+    </w:lvl>
+    <w:lvl w:ilvl="2" w:tplc="04090005" w:tentative="1">
+      <w:start w:val="1"/>
+      <w:numFmt w:val="bullet"/>
+      <w:lvlText w:val=""/>
+      <w:lvlJc w:val="left"/>
+      <w:pPr>
+        <w:ind w:left="2160" w:hanging="360"/>
+      </w:pPr>
+      <w:rPr>
+        <w:rFonts w:ascii="Wingdings" w:hAnsi="Wingdings" w:hint="default"/>
+      </w:rPr>
+    </w:lvl>
+    <w:lvl w:ilvl="3" w:tplc="04090001" w:tentative="1">
+      <w:start w:val="1"/>
+      <w:numFmt w:val="bullet"/>
+      <w:lvlText w:val=""/>
+      <w:lvlJc w:val="left"/>
+      <w:pPr>
+        <w:ind w:left="2880" w:hanging="360"/>
+      </w:pPr>
+      <w:rPr>
+        <w:rFonts w:ascii="Symbol" w:hAnsi="Symbol" w:hint="default"/>
+      </w:rPr>
+    </w:lvl>
+    <w:lvl w:ilvl="4" w:tplc="04090003" w:tentative="1">
+      <w:start w:val="1"/>
+      <w:numFmt w:val="bullet"/>
+      <w:lvlText w:val="o"/>
+      <w:lvlJc w:val="left"/>
+      <w:pPr>
+        <w:ind w:left="3600" w:hanging="360"/>
+      </w:pPr>
+      <w:rPr>
+        <w:rFonts w:ascii="Courier New" w:hAnsi="Courier New" w:hint="default"/>
+      </w:rPr>
+    </w:lvl>
+    <w:lvl w:ilvl="5" w:tplc="04090005" w:tentative="1">
+      <w:start w:val="1"/>
+      <w:numFmt w:val="bullet"/>
+      <w:lvlText w:val=""/>
+      <w:lvlJc w:val="left"/>
+      <w:pPr>
+        <w:ind w:left="4320" w:hanging="360"/>
+      </w:pPr>
+      <w:rPr>
+        <w:rFonts w:ascii="Wingdings" w:hAnsi="Wingdings" w:hint="default"/>
+      </w:rPr>
+    </w:lvl>
+    <w:lvl w:ilvl="6" w:tplc="04090001" w:tentative="1">
+      <w:start w:val="1"/>
+      <w:numFmt w:val="bullet"/>
+      <w:lvlText w:val=""/>
+      <w:lvlJc w:val="left"/>
+      <w:pPr>
+        <w:ind w:left="5040" w:hanging="360"/>
+      </w:pPr>
+      <w:rPr>
+        <w:rFonts w:ascii="Symbol" w:hAnsi="Symbol" w:hint="default"/>
+      </w:rPr>
+    </w:lvl>
+    <w:lvl w:ilvl="7" w:tplc="04090003" w:tentative="1">
+      <w:start w:val="1"/>
+      <w:numFmt w:val="bullet"/>
+      <w:lvlText w:val="o"/>
+      <w:lvlJc w:val="left"/>
+      <w:pPr>
+        <w:ind w:left="5760" w:hanging="360"/>
+      </w:pPr>
+      <w:rPr>
+        <w:rFonts w:ascii="Courier New" w:hAnsi="Courier New" w:hint="default"/>
+      </w:rPr>
+    </w:lvl>
+    <w:lvl w:ilvl="8" w:tplc="04090005" w:tentative="1">
+      <w:start w:val="1"/>
+      <w:numFmt w:val="bullet"/>
+      <w:lvlText w:val=""/>
+      <w:lvlJc w:val="left"/>
+      <w:pPr>
+        <w:ind w:left="6480" w:hanging="360"/>
+      </w:pPr>
+      <w:rPr>
+        <w:rFonts w:ascii="Wingdings" w:hAnsi="Wingdings" w:hint="default"/>
+      </w:rPr>
+    </w:lvl>
+  </w:abstractNum>
+  <w:abstractNum w:abstractNumId="113">
     <w:nsid w:val="76D04B28"/>
     <w:multiLevelType w:val="hybridMultilevel"/>
     <w:tmpl w:val="FBCC89F8"/>
@@ -36349,7 +39633,7 @@
       </w:rPr>
     </w:lvl>
   </w:abstractNum>
-  <w:abstractNum w:abstractNumId="104">
+  <w:abstractNum w:abstractNumId="114">
     <w:nsid w:val="777462D2"/>
     <w:multiLevelType w:val="hybridMultilevel"/>
     <w:tmpl w:val="AA7CE5D8"/>
@@ -36462,7 +39746,7 @@
       </w:rPr>
     </w:lvl>
   </w:abstractNum>
-  <w:abstractNum w:abstractNumId="105">
+  <w:abstractNum w:abstractNumId="115">
     <w:nsid w:val="781A4E52"/>
     <w:multiLevelType w:val="hybridMultilevel"/>
     <w:tmpl w:val="B39E48E2"/>
@@ -36575,7 +39859,7 @@
       </w:rPr>
     </w:lvl>
   </w:abstractNum>
-  <w:abstractNum w:abstractNumId="106">
+  <w:abstractNum w:abstractNumId="116">
     <w:nsid w:val="792A0476"/>
     <w:multiLevelType w:val="hybridMultilevel"/>
     <w:tmpl w:val="A18876A4"/>
@@ -36688,7 +39972,7 @@
       </w:rPr>
     </w:lvl>
   </w:abstractNum>
-  <w:abstractNum w:abstractNumId="107">
+  <w:abstractNum w:abstractNumId="117">
     <w:nsid w:val="7AF67EB7"/>
     <w:multiLevelType w:val="hybridMultilevel"/>
     <w:tmpl w:val="EC0E9E28"/>
@@ -36801,7 +40085,7 @@
       </w:rPr>
     </w:lvl>
   </w:abstractNum>
-  <w:abstractNum w:abstractNumId="108">
+  <w:abstractNum w:abstractNumId="118">
     <w:nsid w:val="7B7766A9"/>
     <w:multiLevelType w:val="hybridMultilevel"/>
     <w:tmpl w:val="68367EE8"/>
@@ -36914,7 +40198,7 @@
       </w:rPr>
     </w:lvl>
   </w:abstractNum>
-  <w:abstractNum w:abstractNumId="109">
+  <w:abstractNum w:abstractNumId="119">
     <w:nsid w:val="7B9712E5"/>
     <w:multiLevelType w:val="hybridMultilevel"/>
     <w:tmpl w:val="232464EA"/>
@@ -37027,7 +40311,7 @@
       </w:rPr>
     </w:lvl>
   </w:abstractNum>
-  <w:abstractNum w:abstractNumId="110">
+  <w:abstractNum w:abstractNumId="120">
     <w:nsid w:val="7D340391"/>
     <w:multiLevelType w:val="hybridMultilevel"/>
     <w:tmpl w:val="42E83F86"/>
@@ -37140,7 +40424,7 @@
       </w:rPr>
     </w:lvl>
   </w:abstractNum>
-  <w:abstractNum w:abstractNumId="111">
+  <w:abstractNum w:abstractNumId="121">
     <w:nsid w:val="7DC83450"/>
     <w:multiLevelType w:val="hybridMultilevel"/>
     <w:tmpl w:val="51F467A6"/>
@@ -37257,238 +40541,238 @@
     <w:abstractNumId w:val="2"/>
   </w:num>
   <w:num w:numId="2">
-    <w:abstractNumId w:val="24"/>
+    <w:abstractNumId w:val="25"/>
   </w:num>
   <w:num w:numId="3">
-    <w:abstractNumId w:val="93"/>
+    <w:abstractNumId w:val="101"/>
   </w:num>
   <w:num w:numId="4">
-    <w:abstractNumId w:val="81"/>
+    <w:abstractNumId w:val="86"/>
   </w:num>
   <w:num w:numId="5">
-    <w:abstractNumId w:val="46"/>
+    <w:abstractNumId w:val="49"/>
   </w:num>
   <w:num w:numId="6">
-    <w:abstractNumId w:val="45"/>
+    <w:abstractNumId w:val="48"/>
   </w:num>
   <w:num w:numId="7">
     <w:abstractNumId w:val="16"/>
   </w:num>
   <w:num w:numId="8">
-    <w:abstractNumId w:val="72"/>
+    <w:abstractNumId w:val="77"/>
   </w:num>
   <w:num w:numId="9">
-    <w:abstractNumId w:val="73"/>
+    <w:abstractNumId w:val="78"/>
   </w:num>
   <w:num w:numId="10">
-    <w:abstractNumId w:val="54"/>
+    <w:abstractNumId w:val="58"/>
   </w:num>
   <w:num w:numId="11">
-    <w:abstractNumId w:val="111"/>
+    <w:abstractNumId w:val="121"/>
   </w:num>
   <w:num w:numId="12">
-    <w:abstractNumId w:val="100"/>
+    <w:abstractNumId w:val="109"/>
   </w:num>
   <w:num w:numId="13">
-    <w:abstractNumId w:val="26"/>
+    <w:abstractNumId w:val="27"/>
   </w:num>
   <w:num w:numId="14">
+    <w:abstractNumId w:val="30"/>
+  </w:num>
+  <w:num w:numId="15">
+    <w:abstractNumId w:val="66"/>
+  </w:num>
+  <w:num w:numId="16">
+    <w:abstractNumId w:val="62"/>
+  </w:num>
+  <w:num w:numId="17">
+    <w:abstractNumId w:val="43"/>
+  </w:num>
+  <w:num w:numId="18">
+    <w:abstractNumId w:val="99"/>
+  </w:num>
+  <w:num w:numId="19">
+    <w:abstractNumId w:val="75"/>
+  </w:num>
+  <w:num w:numId="20">
+    <w:abstractNumId w:val="52"/>
+  </w:num>
+  <w:num w:numId="21">
+    <w:abstractNumId w:val="95"/>
+  </w:num>
+  <w:num w:numId="22">
+    <w:abstractNumId w:val="117"/>
+  </w:num>
+  <w:num w:numId="23">
+    <w:abstractNumId w:val="114"/>
+  </w:num>
+  <w:num w:numId="24">
+    <w:abstractNumId w:val="118"/>
+  </w:num>
+  <w:num w:numId="25">
+    <w:abstractNumId w:val="108"/>
+  </w:num>
+  <w:num w:numId="26">
+    <w:abstractNumId w:val="68"/>
+  </w:num>
+  <w:num w:numId="27">
+    <w:abstractNumId w:val="34"/>
+  </w:num>
+  <w:num w:numId="28">
+    <w:abstractNumId w:val="24"/>
+  </w:num>
+  <w:num w:numId="29">
+    <w:abstractNumId w:val="31"/>
+  </w:num>
+  <w:num w:numId="30">
+    <w:abstractNumId w:val="120"/>
+  </w:num>
+  <w:num w:numId="31">
     <w:abstractNumId w:val="29"/>
   </w:num>
-  <w:num w:numId="15">
-    <w:abstractNumId w:val="62"/>
-  </w:num>
-  <w:num w:numId="16">
-    <w:abstractNumId w:val="58"/>
-  </w:num>
-  <w:num w:numId="17">
-    <w:abstractNumId w:val="41"/>
-  </w:num>
-  <w:num w:numId="18">
-    <w:abstractNumId w:val="91"/>
-  </w:num>
-  <w:num w:numId="19">
-    <w:abstractNumId w:val="70"/>
-  </w:num>
-  <w:num w:numId="20">
-    <w:abstractNumId w:val="49"/>
-  </w:num>
-  <w:num w:numId="21">
-    <w:abstractNumId w:val="87"/>
-  </w:num>
-  <w:num w:numId="22">
-    <w:abstractNumId w:val="107"/>
-  </w:num>
-  <w:num w:numId="23">
-    <w:abstractNumId w:val="104"/>
-  </w:num>
-  <w:num w:numId="24">
-    <w:abstractNumId w:val="108"/>
-  </w:num>
-  <w:num w:numId="25">
-    <w:abstractNumId w:val="99"/>
-  </w:num>
-  <w:num w:numId="26">
-    <w:abstractNumId w:val="64"/>
-  </w:num>
-  <w:num w:numId="27">
-    <w:abstractNumId w:val="32"/>
-  </w:num>
-  <w:num w:numId="28">
-    <w:abstractNumId w:val="23"/>
-  </w:num>
-  <w:num w:numId="29">
-    <w:abstractNumId w:val="30"/>
-  </w:num>
-  <w:num w:numId="30">
-    <w:abstractNumId w:val="110"/>
-  </w:num>
-  <w:num w:numId="31">
-    <w:abstractNumId w:val="28"/>
-  </w:num>
   <w:num w:numId="32">
-    <w:abstractNumId w:val="12"/>
+    <w:abstractNumId w:val="11"/>
   </w:num>
   <w:num w:numId="33">
-    <w:abstractNumId w:val="84"/>
+    <w:abstractNumId w:val="90"/>
   </w:num>
   <w:num w:numId="34">
-    <w:abstractNumId w:val="75"/>
+    <w:abstractNumId w:val="80"/>
   </w:num>
   <w:num w:numId="35">
-    <w:abstractNumId w:val="40"/>
+    <w:abstractNumId w:val="42"/>
   </w:num>
   <w:num w:numId="36">
     <w:abstractNumId w:val="4"/>
   </w:num>
   <w:num w:numId="37">
-    <w:abstractNumId w:val="20"/>
+    <w:abstractNumId w:val="21"/>
   </w:num>
   <w:num w:numId="38">
-    <w:abstractNumId w:val="68"/>
+    <w:abstractNumId w:val="73"/>
   </w:num>
   <w:num w:numId="39">
-    <w:abstractNumId w:val="51"/>
+    <w:abstractNumId w:val="54"/>
   </w:num>
   <w:num w:numId="40">
-    <w:abstractNumId w:val="76"/>
+    <w:abstractNumId w:val="81"/>
   </w:num>
   <w:num w:numId="41">
-    <w:abstractNumId w:val="10"/>
+    <w:abstractNumId w:val="9"/>
   </w:num>
   <w:num w:numId="42">
     <w:abstractNumId w:val="1"/>
   </w:num>
   <w:num w:numId="43">
-    <w:abstractNumId w:val="109"/>
+    <w:abstractNumId w:val="119"/>
   </w:num>
   <w:num w:numId="44">
-    <w:abstractNumId w:val="18"/>
+    <w:abstractNumId w:val="19"/>
   </w:num>
   <w:num w:numId="45">
-    <w:abstractNumId w:val="39"/>
+    <w:abstractNumId w:val="41"/>
   </w:num>
   <w:num w:numId="46">
-    <w:abstractNumId w:val="74"/>
+    <w:abstractNumId w:val="79"/>
   </w:num>
   <w:num w:numId="47">
-    <w:abstractNumId w:val="21"/>
+    <w:abstractNumId w:val="22"/>
   </w:num>
   <w:num w:numId="48">
-    <w:abstractNumId w:val="66"/>
+    <w:abstractNumId w:val="71"/>
   </w:num>
   <w:num w:numId="49">
-    <w:abstractNumId w:val="53"/>
+    <w:abstractNumId w:val="56"/>
   </w:num>
   <w:num w:numId="50">
-    <w:abstractNumId w:val="101"/>
+    <w:abstractNumId w:val="110"/>
   </w:num>
   <w:num w:numId="51">
-    <w:abstractNumId w:val="56"/>
+    <w:abstractNumId w:val="60"/>
   </w:num>
   <w:num w:numId="52">
-    <w:abstractNumId w:val="65"/>
+    <w:abstractNumId w:val="70"/>
   </w:num>
   <w:num w:numId="53">
-    <w:abstractNumId w:val="59"/>
+    <w:abstractNumId w:val="63"/>
   </w:num>
   <w:num w:numId="54">
-    <w:abstractNumId w:val="98"/>
+    <w:abstractNumId w:val="107"/>
   </w:num>
   <w:num w:numId="55">
-    <w:abstractNumId w:val="44"/>
+    <w:abstractNumId w:val="47"/>
   </w:num>
   <w:num w:numId="56">
     <w:abstractNumId w:val="0"/>
   </w:num>
   <w:num w:numId="57">
-    <w:abstractNumId w:val="35"/>
+    <w:abstractNumId w:val="37"/>
   </w:num>
   <w:num w:numId="58">
-    <w:abstractNumId w:val="52"/>
+    <w:abstractNumId w:val="55"/>
   </w:num>
   <w:num w:numId="59">
     <w:abstractNumId w:val="13"/>
   </w:num>
   <w:num w:numId="60">
-    <w:abstractNumId w:val="88"/>
+    <w:abstractNumId w:val="96"/>
   </w:num>
   <w:num w:numId="61">
-    <w:abstractNumId w:val="82"/>
+    <w:abstractNumId w:val="87"/>
   </w:num>
   <w:num w:numId="62">
-    <w:abstractNumId w:val="47"/>
+    <w:abstractNumId w:val="50"/>
   </w:num>
   <w:num w:numId="63">
+    <w:abstractNumId w:val="115"/>
+  </w:num>
+  <w:num w:numId="64">
+    <w:abstractNumId w:val="106"/>
+  </w:num>
+  <w:num w:numId="65">
+    <w:abstractNumId w:val="93"/>
+  </w:num>
+  <w:num w:numId="66">
+    <w:abstractNumId w:val="84"/>
+  </w:num>
+  <w:num w:numId="67">
     <w:abstractNumId w:val="105"/>
   </w:num>
-  <w:num w:numId="64">
-    <w:abstractNumId w:val="97"/>
-  </w:num>
-  <w:num w:numId="65">
-    <w:abstractNumId w:val="85"/>
-  </w:num>
-  <w:num w:numId="66">
-    <w:abstractNumId w:val="79"/>
-  </w:num>
-  <w:num w:numId="67">
-    <w:abstractNumId w:val="96"/>
-  </w:num>
   <w:num w:numId="68">
-    <w:abstractNumId w:val="95"/>
+    <w:abstractNumId w:val="104"/>
   </w:num>
   <w:num w:numId="69">
-    <w:abstractNumId w:val="33"/>
+    <w:abstractNumId w:val="35"/>
   </w:num>
   <w:num w:numId="70">
-    <w:abstractNumId w:val="38"/>
+    <w:abstractNumId w:val="40"/>
   </w:num>
   <w:num w:numId="71">
     <w:abstractNumId w:val="5"/>
   </w:num>
   <w:num w:numId="72">
-    <w:abstractNumId w:val="57"/>
+    <w:abstractNumId w:val="61"/>
   </w:num>
   <w:num w:numId="73">
-    <w:abstractNumId w:val="34"/>
+    <w:abstractNumId w:val="36"/>
   </w:num>
   <w:num w:numId="74">
-    <w:abstractNumId w:val="50"/>
+    <w:abstractNumId w:val="53"/>
   </w:num>
   <w:num w:numId="75">
-    <w:abstractNumId w:val="11"/>
+    <w:abstractNumId w:val="10"/>
   </w:num>
   <w:num w:numId="76">
-    <w:abstractNumId w:val="60"/>
+    <w:abstractNumId w:val="64"/>
   </w:num>
   <w:num w:numId="77">
-    <w:abstractNumId w:val="9"/>
+    <w:abstractNumId w:val="8"/>
   </w:num>
   <w:num w:numId="78">
-    <w:abstractNumId w:val="61"/>
+    <w:abstractNumId w:val="65"/>
   </w:num>
   <w:num w:numId="79">
-    <w:abstractNumId w:val="55"/>
+    <w:abstractNumId w:val="59"/>
   </w:num>
   <w:num w:numId="80">
     <w:abstractNumId w:val="6"/>
@@ -37500,96 +40784,126 @@
     <w:abstractNumId w:val="15"/>
   </w:num>
   <w:num w:numId="83">
-    <w:abstractNumId w:val="106"/>
+    <w:abstractNumId w:val="116"/>
   </w:num>
   <w:num w:numId="84">
-    <w:abstractNumId w:val="42"/>
+    <w:abstractNumId w:val="45"/>
   </w:num>
   <w:num w:numId="85">
     <w:abstractNumId w:val="17"/>
   </w:num>
   <w:num w:numId="86">
-    <w:abstractNumId w:val="63"/>
+    <w:abstractNumId w:val="67"/>
   </w:num>
   <w:num w:numId="87">
-    <w:abstractNumId w:val="27"/>
+    <w:abstractNumId w:val="28"/>
   </w:num>
   <w:num w:numId="88">
-    <w:abstractNumId w:val="92"/>
+    <w:abstractNumId w:val="100"/>
   </w:num>
   <w:num w:numId="89">
-    <w:abstractNumId w:val="36"/>
+    <w:abstractNumId w:val="38"/>
   </w:num>
   <w:num w:numId="90">
     <w:abstractNumId w:val="7"/>
   </w:num>
   <w:num w:numId="91">
-    <w:abstractNumId w:val="94"/>
+    <w:abstractNumId w:val="102"/>
   </w:num>
   <w:num w:numId="92">
-    <w:abstractNumId w:val="25"/>
+    <w:abstractNumId w:val="26"/>
   </w:num>
   <w:num w:numId="93">
     <w:abstractNumId w:val="3"/>
   </w:num>
   <w:num w:numId="94">
-    <w:abstractNumId w:val="37"/>
+    <w:abstractNumId w:val="39"/>
   </w:num>
   <w:num w:numId="95">
-    <w:abstractNumId w:val="78"/>
+    <w:abstractNumId w:val="83"/>
   </w:num>
   <w:num w:numId="96">
+    <w:abstractNumId w:val="97"/>
+  </w:num>
+  <w:num w:numId="97">
+    <w:abstractNumId w:val="82"/>
+  </w:num>
+  <w:num w:numId="98">
+    <w:abstractNumId w:val="85"/>
+  </w:num>
+  <w:num w:numId="99">
+    <w:abstractNumId w:val="33"/>
+  </w:num>
+  <w:num w:numId="100">
+    <w:abstractNumId w:val="20"/>
+  </w:num>
+  <w:num w:numId="101">
+    <w:abstractNumId w:val="72"/>
+  </w:num>
+  <w:num w:numId="102">
+    <w:abstractNumId w:val="74"/>
+  </w:num>
+  <w:num w:numId="103">
+    <w:abstractNumId w:val="94"/>
+  </w:num>
+  <w:num w:numId="104">
     <w:abstractNumId w:val="89"/>
   </w:num>
-  <w:num w:numId="97">
-    <w:abstractNumId w:val="77"/>
+  <w:num w:numId="105">
+    <w:abstractNumId w:val="23"/>
   </w:num>
-  <w:num w:numId="98">
-    <w:abstractNumId w:val="80"/>
+  <w:num w:numId="106">
+    <w:abstractNumId w:val="113"/>
   </w:num>
-  <w:num w:numId="99">
-    <w:abstractNumId w:val="31"/>
+  <w:num w:numId="107">
+    <w:abstractNumId w:val="98"/>
   </w:num>
-  <w:num w:numId="100">
-    <w:abstractNumId w:val="19"/>
+  <w:num w:numId="108">
+    <w:abstractNumId w:val="76"/>
   </w:num>
-  <w:num w:numId="101">
-    <w:abstractNumId w:val="67"/>
+  <w:num w:numId="109">
+    <w:abstractNumId w:val="111"/>
   </w:num>
-  <w:num w:numId="102">
+  <w:num w:numId="110">
+    <w:abstractNumId w:val="46"/>
+  </w:num>
+  <w:num w:numId="111">
+    <w:abstractNumId w:val="51"/>
+  </w:num>
+  <w:num w:numId="112">
+    <w:abstractNumId w:val="18"/>
+  </w:num>
+  <w:num w:numId="113">
+    <w:abstractNumId w:val="44"/>
+  </w:num>
+  <w:num w:numId="114">
+    <w:abstractNumId w:val="57"/>
+  </w:num>
+  <w:num w:numId="115">
+    <w:abstractNumId w:val="32"/>
+  </w:num>
+  <w:num w:numId="116">
+    <w:abstractNumId w:val="112"/>
+  </w:num>
+  <w:num w:numId="117">
+    <w:abstractNumId w:val="12"/>
+  </w:num>
+  <w:num w:numId="118">
+    <w:abstractNumId w:val="88"/>
+  </w:num>
+  <w:num w:numId="119">
     <w:abstractNumId w:val="69"/>
   </w:num>
-  <w:num w:numId="103">
-    <w:abstractNumId w:val="86"/>
-  </w:num>
-  <w:num w:numId="104">
-    <w:abstractNumId w:val="8"/>
-  </w:num>
-  <w:num w:numId="105">
-    <w:abstractNumId w:val="83"/>
-  </w:num>
-  <w:num w:numId="106">
-    <w:abstractNumId w:val="22"/>
-  </w:num>
-  <w:num w:numId="107">
+  <w:num w:numId="120">
     <w:abstractNumId w:val="103"/>
   </w:num>
-  <w:num w:numId="108">
-    <w:abstractNumId w:val="90"/>
+  <w:num w:numId="121">
+    <w:abstractNumId w:val="92"/>
   </w:num>
-  <w:num w:numId="109">
-    <w:abstractNumId w:val="71"/>
+  <w:num w:numId="122">
+    <w:abstractNumId w:val="91"/>
   </w:num>
-  <w:num w:numId="110">
-    <w:abstractNumId w:val="102"/>
-  </w:num>
-  <w:num w:numId="111">
-    <w:abstractNumId w:val="43"/>
-  </w:num>
-  <w:num w:numId="112">
-    <w:abstractNumId w:val="48"/>
-  </w:num>
-  <w:numIdMacAtCleanup w:val="103"/>
+  <w:numIdMacAtCleanup w:val="122"/>
 </w:numbering>
 </file>
 

--- a/Documents/Logs and Planning/Progress Log (Summer 2015).docx
+++ b/Documents/Logs and Planning/Progress Log (Summer 2015).docx
@@ -1771,7 +1771,6 @@
           <w:b/>
           <w:color w:val="000000"/>
         </w:rPr>
-        <w:lastRenderedPageBreak/>
         <w:t>Week 2</w:t>
       </w:r>
     </w:p>
@@ -4828,7 +4827,6 @@
           <w:rFonts w:ascii="Adobe Caslon Pro" w:hAnsi="Adobe Caslon Pro" w:cs="Menlo Regular"/>
           <w:color w:val="000000"/>
         </w:rPr>
-        <w:lastRenderedPageBreak/>
         <w:t xml:space="preserve">Contacted 2 more Android developer candidates </w:t>
       </w:r>
     </w:p>
@@ -6085,7 +6083,6 @@
           <w:rFonts w:ascii="Adobe Caslon Pro" w:hAnsi="Adobe Caslon Pro" w:cs="Menlo Regular"/>
           <w:color w:val="000000"/>
         </w:rPr>
-        <w:lastRenderedPageBreak/>
         <w:t>Messages icon for non-users</w:t>
       </w:r>
     </w:p>
@@ -7159,7 +7156,6 @@
           <w:b/>
           <w:color w:val="000000"/>
         </w:rPr>
-        <w:lastRenderedPageBreak/>
         <w:t>Week 3</w:t>
       </w:r>
     </w:p>
@@ -8192,7 +8188,6 @@
         <w:rPr>
           <w:rFonts w:ascii="Adobe Caslon Pro" w:hAnsi="Adobe Caslon Pro" w:cs="Menlo Regular"/>
         </w:rPr>
-        <w:lastRenderedPageBreak/>
         <w:t xml:space="preserve">Interview (phone screen) with </w:t>
       </w:r>
       <w:r>
@@ -9460,7 +9455,6 @@
           <w:rFonts w:ascii="Adobe Caslon Pro" w:hAnsi="Adobe Caslon Pro" w:cs="Menlo Regular"/>
           <w:color w:val="000000"/>
         </w:rPr>
-        <w:lastRenderedPageBreak/>
         <w:t xml:space="preserve">Tested </w:t>
       </w:r>
       <w:proofErr w:type="spellStart"/>
@@ -10710,7 +10704,6 @@
           <w:rFonts w:ascii="Adobe Caslon Pro" w:hAnsi="Adobe Caslon Pro" w:cs="Menlo Regular"/>
           <w:color w:val="000000"/>
         </w:rPr>
-        <w:lastRenderedPageBreak/>
         <w:t>Interview (technical)</w:t>
       </w:r>
       <w:r>
@@ -12683,7 +12676,6 @@
         <w:rPr>
           <w:rFonts w:ascii="Adobe Caslon Pro" w:hAnsi="Adobe Caslon Pro" w:cs="Menlo Regular"/>
         </w:rPr>
-        <w:lastRenderedPageBreak/>
         <w:t xml:space="preserve">Created branch </w:t>
       </w:r>
       <w:proofErr w:type="spellStart"/>
@@ -13506,7 +13498,6 @@
           <w:color w:val="000000"/>
           <w:u w:val="single"/>
         </w:rPr>
-        <w:lastRenderedPageBreak/>
         <w:t>Monday 6/15</w:t>
       </w:r>
     </w:p>
@@ -14818,7 +14809,6 @@
           <w:rFonts w:ascii="Adobe Caslon Pro" w:hAnsi="Adobe Caslon Pro" w:cs="Menlo Regular"/>
           <w:color w:val="000000"/>
         </w:rPr>
-        <w:lastRenderedPageBreak/>
         <w:t xml:space="preserve">Send to </w:t>
       </w:r>
       <w:proofErr w:type="gramStart"/>
@@ -16939,7 +16929,6 @@
           <w:rFonts w:ascii="Adobe Caslon Pro" w:hAnsi="Adobe Caslon Pro" w:cs="Menlo Regular"/>
           <w:color w:val="000000"/>
         </w:rPr>
-        <w:lastRenderedPageBreak/>
         <w:t xml:space="preserve">Resolved by creating new </w:t>
       </w:r>
       <w:proofErr w:type="spellStart"/>
@@ -17951,7 +17940,6 @@
           <w:rFonts w:ascii="Adobe Caslon Pro" w:hAnsi="Adobe Caslon Pro" w:cs="Menlo Regular"/>
           <w:color w:val="000000"/>
         </w:rPr>
-        <w:lastRenderedPageBreak/>
         <w:t xml:space="preserve">Tried to configure long press gesture recognizer to detect </w:t>
       </w:r>
       <w:r>
@@ -19065,7 +19053,6 @@
           <w:rFonts w:ascii="Adobe Caslon Pro" w:hAnsi="Adobe Caslon Pro" w:cs="Menlo Regular"/>
           <w:color w:val="000000"/>
         </w:rPr>
-        <w:lastRenderedPageBreak/>
         <w:t xml:space="preserve">Moved code first to </w:t>
       </w:r>
       <w:proofErr w:type="spellStart"/>
@@ -20164,7 +20151,6 @@
           <w:rFonts w:ascii="Adobe Caslon Pro" w:hAnsi="Adobe Caslon Pro" w:cs="Menlo Regular"/>
           <w:color w:val="000000"/>
         </w:rPr>
-        <w:lastRenderedPageBreak/>
         <w:t xml:space="preserve"> </w:t>
       </w:r>
     </w:p>
@@ -20990,7 +20976,6 @@
           <w:rFonts w:ascii="Adobe Caslon Pro" w:hAnsi="Adobe Caslon Pro" w:cs="Menlo Regular"/>
           <w:color w:val="000000"/>
         </w:rPr>
-        <w:lastRenderedPageBreak/>
         <w:t xml:space="preserve">Pushed changes to </w:t>
       </w:r>
       <w:proofErr w:type="spellStart"/>
@@ -23010,7 +22995,6 @@
           <w:rFonts w:ascii="Adobe Caslon Pro" w:hAnsi="Adobe Caslon Pro" w:cs="Menlo Regular"/>
           <w:color w:val="000000"/>
         </w:rPr>
-        <w:lastRenderedPageBreak/>
         <w:t xml:space="preserve">Tested </w:t>
       </w:r>
       <w:proofErr w:type="spellStart"/>
@@ -24005,7 +23989,6 @@
         <w:rPr>
           <w:rFonts w:ascii="Adobe Caslon Pro" w:hAnsi="Adobe Caslon Pro" w:cs="Menlo Regular"/>
         </w:rPr>
-        <w:lastRenderedPageBreak/>
         <w:t xml:space="preserve">Went through </w:t>
       </w:r>
       <w:proofErr w:type="spellStart"/>
@@ -25133,7 +25116,6 @@
           <w:rFonts w:ascii="Adobe Caslon Pro" w:hAnsi="Adobe Caslon Pro" w:cs="Menlo Regular"/>
           <w:color w:val="000000"/>
         </w:rPr>
-        <w:lastRenderedPageBreak/>
         <w:t>Tried to import song into iMovie</w:t>
       </w:r>
     </w:p>
@@ -26143,7 +26125,6 @@
           <w:rFonts w:ascii="Adobe Caslon Pro" w:hAnsi="Adobe Caslon Pro" w:cs="Menlo Regular"/>
           <w:color w:val="000000"/>
         </w:rPr>
-        <w:lastRenderedPageBreak/>
         <w:t>Reshot horizontal scroll clip</w:t>
       </w:r>
     </w:p>
@@ -28564,7 +28545,6 @@
           <w:rFonts w:ascii="Adobe Caslon Pro" w:hAnsi="Adobe Caslon Pro" w:cs="Menlo Regular"/>
           <w:color w:val="000000"/>
         </w:rPr>
-        <w:lastRenderedPageBreak/>
         <w:t>Uploaded iPhone 6 screenshots with frames</w:t>
       </w:r>
     </w:p>
@@ -29540,7 +29520,6 @@
           <w:rFonts w:ascii="Adobe Caslon Pro" w:hAnsi="Adobe Caslon Pro" w:cs="Menlo Regular"/>
           <w:color w:val="000000"/>
         </w:rPr>
-        <w:lastRenderedPageBreak/>
         <w:t xml:space="preserve">Meeting with </w:t>
       </w:r>
       <w:proofErr w:type="spellStart"/>
@@ -30583,7 +30562,6 @@
           <w:rFonts w:ascii="Adobe Caslon Pro" w:hAnsi="Adobe Caslon Pro" w:cs="Menlo Regular"/>
           <w:color w:val="000000"/>
         </w:rPr>
-        <w:lastRenderedPageBreak/>
         <w:t>Branching off existing branch versus off master and then rebasing</w:t>
       </w:r>
     </w:p>
@@ -31517,8 +31495,7 @@
           <w:color w:val="000000"/>
           <w:u w:val="single"/>
         </w:rPr>
-        <w:lastRenderedPageBreak/>
-        <w:t>Wednesday (</w:t>
+        <w:t xml:space="preserve">Wednesday </w:t>
       </w:r>
       <w:r>
         <w:rPr>
@@ -31534,7 +31511,7 @@
           <w:color w:val="000000"/>
           <w:u w:val="single"/>
         </w:rPr>
-        <w:t>/1)</w:t>
+        <w:t>/1</w:t>
       </w:r>
     </w:p>
     <w:p>
@@ -32666,7 +32643,6 @@
           <w:rFonts w:ascii="Adobe Caslon Pro" w:hAnsi="Adobe Caslon Pro" w:cs="Menlo Regular"/>
           <w:color w:val="000000"/>
         </w:rPr>
-        <w:lastRenderedPageBreak/>
         <w:t xml:space="preserve">Looked through </w:t>
       </w:r>
       <w:proofErr w:type="spellStart"/>
@@ -33043,7 +33019,7 @@
           <w:color w:val="943634" w:themeColor="accent2" w:themeShade="BF"/>
           <w:u w:val="single"/>
         </w:rPr>
-        <w:t>Thursday (</w:t>
+        <w:t xml:space="preserve">Thursday </w:t>
       </w:r>
       <w:r>
         <w:rPr>
@@ -33059,7 +33035,7 @@
           <w:color w:val="943634" w:themeColor="accent2" w:themeShade="BF"/>
           <w:u w:val="single"/>
         </w:rPr>
-        <w:t>/2)</w:t>
+        <w:t>/2</w:t>
       </w:r>
     </w:p>
     <w:p>
@@ -33670,7 +33646,6 @@
           <w:rFonts w:ascii="Adobe Caslon Pro" w:hAnsi="Adobe Caslon Pro" w:cs="Menlo Regular"/>
           <w:color w:val="000000"/>
         </w:rPr>
-        <w:lastRenderedPageBreak/>
         <w:t xml:space="preserve">Emailed </w:t>
       </w:r>
       <w:proofErr w:type="spellStart"/>
@@ -34074,14 +34049,21 @@
           <w:rFonts w:ascii="Adobe Caslon Pro" w:hAnsi="Adobe Caslon Pro" w:cs="Menlo Regular"/>
           <w:u w:val="single"/>
         </w:rPr>
-        <w:t>Friday (7</w:t>
+        <w:t xml:space="preserve">Friday </w:t>
       </w:r>
       <w:r>
         <w:rPr>
           <w:rFonts w:ascii="Adobe Caslon Pro" w:hAnsi="Adobe Caslon Pro" w:cs="Menlo Regular"/>
           <w:u w:val="single"/>
         </w:rPr>
-        <w:t>/3)</w:t>
+        <w:t>7</w:t>
+      </w:r>
+      <w:r>
+        <w:rPr>
+          <w:rFonts w:ascii="Adobe Caslon Pro" w:hAnsi="Adobe Caslon Pro" w:cs="Menlo Regular"/>
+          <w:u w:val="single"/>
+        </w:rPr>
+        <w:t>/3</w:t>
       </w:r>
     </w:p>
     <w:p>
@@ -34607,7 +34589,6 @@
           <w:rFonts w:ascii="Adobe Caslon Pro" w:hAnsi="Adobe Caslon Pro" w:cs="Menlo Regular"/>
           <w:color w:val="000000"/>
         </w:rPr>
-        <w:lastRenderedPageBreak/>
         <w:t>Researched and composed email to Dan Seifert (The Verge)</w:t>
       </w:r>
     </w:p>
@@ -35026,7 +35007,7 @@
           <w:rFonts w:ascii="Adobe Caslon Pro" w:hAnsi="Adobe Caslon Pro" w:cs="Menlo Regular"/>
           <w:u w:val="single"/>
         </w:rPr>
-        <w:t xml:space="preserve"> (</w:t>
+        <w:t xml:space="preserve"> </w:t>
       </w:r>
       <w:r>
         <w:rPr>
@@ -35048,13 +35029,6 @@
           <w:u w:val="single"/>
         </w:rPr>
         <w:t>4</w:t>
-      </w:r>
-      <w:r>
-        <w:rPr>
-          <w:rFonts w:ascii="Adobe Caslon Pro" w:hAnsi="Adobe Caslon Pro" w:cs="Menlo Regular"/>
-          <w:u w:val="single"/>
-        </w:rPr>
-        <w:t>)</w:t>
       </w:r>
     </w:p>
     <w:p>
@@ -35620,7 +35594,6 @@
           <w:rFonts w:ascii="Adobe Caslon Pro" w:hAnsi="Adobe Caslon Pro" w:cs="Menlo Regular"/>
           <w:color w:val="000000"/>
         </w:rPr>
-        <w:lastRenderedPageBreak/>
         <w:t xml:space="preserve">Experimented with displaying screenshots on </w:t>
       </w:r>
       <w:proofErr w:type="spellStart"/>
@@ -36234,7 +36207,6 @@
           <w:b/>
           <w:color w:val="000000"/>
         </w:rPr>
-        <w:lastRenderedPageBreak/>
         <w:t xml:space="preserve">Week </w:t>
       </w:r>
       <w:r>
@@ -36270,7 +36242,7 @@
           <w:color w:val="800000"/>
           <w:u w:val="single"/>
         </w:rPr>
-        <w:t>Sunday (</w:t>
+        <w:t xml:space="preserve">Sunday </w:t>
       </w:r>
       <w:r>
         <w:rPr>
@@ -36286,7 +36258,7 @@
           <w:color w:val="800000"/>
           <w:u w:val="single"/>
         </w:rPr>
-        <w:t>/5)</w:t>
+        <w:t>/5</w:t>
       </w:r>
     </w:p>
     <w:p>
@@ -37165,8 +37137,7 @@
           <w:rFonts w:ascii="Adobe Caslon Pro" w:hAnsi="Adobe Caslon Pro" w:cs="Menlo Regular"/>
           <w:u w:val="single"/>
         </w:rPr>
-        <w:lastRenderedPageBreak/>
-        <w:t>Monday (7/6)</w:t>
+        <w:t>Monday 7/6</w:t>
       </w:r>
     </w:p>
     <w:p>
@@ -38258,7 +38229,6 @@
         <w:rPr>
           <w:rFonts w:ascii="Adobe Caslon Pro" w:hAnsi="Adobe Caslon Pro" w:cs="Menlo Regular"/>
         </w:rPr>
-        <w:lastRenderedPageBreak/>
         <w:t xml:space="preserve">Commented out all references to </w:t>
       </w:r>
       <w:proofErr w:type="spellStart"/>
@@ -38838,21 +38808,21 @@
           <w:rFonts w:ascii="Adobe Caslon Pro" w:hAnsi="Adobe Caslon Pro" w:cs="Menlo Regular"/>
           <w:u w:val="single"/>
         </w:rPr>
-        <w:t xml:space="preserve"> (7/</w:t>
+        <w:t xml:space="preserve"> </w:t>
       </w:r>
       <w:r>
         <w:rPr>
           <w:rFonts w:ascii="Adobe Caslon Pro" w:hAnsi="Adobe Caslon Pro" w:cs="Menlo Regular"/>
           <w:u w:val="single"/>
         </w:rPr>
+        <w:t>7/</w:t>
+      </w:r>
+      <w:r>
+        <w:rPr>
+          <w:rFonts w:ascii="Adobe Caslon Pro" w:hAnsi="Adobe Caslon Pro" w:cs="Menlo Regular"/>
+          <w:u w:val="single"/>
+        </w:rPr>
         <w:t>7</w:t>
-      </w:r>
-      <w:r>
-        <w:rPr>
-          <w:rFonts w:ascii="Adobe Caslon Pro" w:hAnsi="Adobe Caslon Pro" w:cs="Menlo Regular"/>
-          <w:u w:val="single"/>
-        </w:rPr>
-        <w:t>)</w:t>
       </w:r>
     </w:p>
     <w:p>
@@ -39240,7 +39210,6 @@
         <w:rPr>
           <w:rFonts w:ascii="Adobe Caslon Pro" w:hAnsi="Adobe Caslon Pro" w:cs="Menlo Regular"/>
         </w:rPr>
-        <w:lastRenderedPageBreak/>
         <w:t>D</w:t>
       </w:r>
       <w:r>
@@ -39984,7 +39953,7 @@
           <w:rFonts w:ascii="Adobe Caslon Pro" w:hAnsi="Adobe Caslon Pro" w:cs="Menlo Regular"/>
           <w:u w:val="single"/>
         </w:rPr>
-        <w:t>Wednesday (7/8)</w:t>
+        <w:t>Wednesday 7/8</w:t>
       </w:r>
     </w:p>
     <w:p>
@@ -40158,7 +40127,6 @@
         <w:rPr>
           <w:rFonts w:ascii="Adobe Caslon Pro" w:hAnsi="Adobe Caslon Pro" w:cs="Menlo Regular"/>
         </w:rPr>
-        <w:lastRenderedPageBreak/>
         <w:t xml:space="preserve">App Installs, connections </w:t>
       </w:r>
     </w:p>
@@ -40566,14 +40534,14 @@
           <w:rFonts w:ascii="Adobe Caslon Pro" w:hAnsi="Adobe Caslon Pro" w:cs="Menlo Regular"/>
           <w:u w:val="single"/>
         </w:rPr>
-        <w:t>Thursday (7/9</w:t>
+        <w:t xml:space="preserve">Thursday </w:t>
       </w:r>
       <w:r>
         <w:rPr>
           <w:rFonts w:ascii="Adobe Caslon Pro" w:hAnsi="Adobe Caslon Pro" w:cs="Menlo Regular"/>
           <w:u w:val="single"/>
         </w:rPr>
-        <w:t>)</w:t>
+        <w:t>7/9</w:t>
       </w:r>
     </w:p>
     <w:p>
@@ -40950,7 +40918,6 @@
         <w:rPr>
           <w:rFonts w:ascii="Adobe Caslon Pro" w:hAnsi="Adobe Caslon Pro" w:cs="Menlo Regular"/>
         </w:rPr>
-        <w:lastRenderedPageBreak/>
         <w:t>Followed up about posting on Facebook groups with 5 friends</w:t>
       </w:r>
     </w:p>
@@ -41332,7 +41299,7 @@
           <w:rFonts w:ascii="Adobe Caslon Pro" w:hAnsi="Adobe Caslon Pro" w:cs="Menlo Regular"/>
           <w:u w:val="single"/>
         </w:rPr>
-        <w:t>Friday (7/10)</w:t>
+        <w:t>Friday 7/10</w:t>
       </w:r>
     </w:p>
     <w:p>
@@ -41684,7 +41651,6 @@
         <w:rPr>
           <w:rFonts w:ascii="Adobe Caslon Pro" w:hAnsi="Adobe Caslon Pro" w:cs="Menlo Regular"/>
         </w:rPr>
-        <w:lastRenderedPageBreak/>
         <w:t xml:space="preserve">Installed “FB Pixel Helper” Chrome extension to </w:t>
       </w:r>
       <w:r>
@@ -42291,28 +42257,1616 @@
         </w:rPr>
         <w:t xml:space="preserve">Discussed next steps in address book / friend suggestions and signup flow </w:t>
       </w:r>
+    </w:p>
+    <w:p>
+      <w:pPr>
+        <w:outlineLvl w:val="0"/>
+        <w:rPr>
+          <w:rFonts w:ascii="Adobe Caslon Pro" w:hAnsi="Adobe Caslon Pro" w:cs="Menlo Regular"/>
+        </w:rPr>
+      </w:pPr>
+    </w:p>
+    <w:p>
+      <w:pPr>
+        <w:outlineLvl w:val="0"/>
+        <w:rPr>
+          <w:rFonts w:ascii="Adobe Caslon Pro" w:hAnsi="Adobe Caslon Pro" w:cs="Menlo Regular"/>
+          <w:u w:val="single"/>
+        </w:rPr>
+      </w:pPr>
+      <w:r>
+        <w:rPr>
+          <w:rFonts w:ascii="Adobe Caslon Pro" w:hAnsi="Adobe Caslon Pro" w:cs="Menlo Regular"/>
+          <w:u w:val="single"/>
+        </w:rPr>
+        <w:t>Saturday 7/11</w:t>
+      </w:r>
+    </w:p>
+    <w:p>
+      <w:pPr>
+        <w:outlineLvl w:val="0"/>
+        <w:rPr>
+          <w:rFonts w:ascii="Adobe Caslon Pro" w:hAnsi="Adobe Caslon Pro" w:cs="Menlo Regular"/>
+          <w:u w:val="single"/>
+        </w:rPr>
+      </w:pPr>
+    </w:p>
+    <w:p>
+      <w:pPr>
+        <w:outlineLvl w:val="0"/>
+        <w:rPr>
+          <w:rFonts w:ascii="Adobe Caslon Pro" w:hAnsi="Adobe Caslon Pro" w:cs="Menlo Regular"/>
+        </w:rPr>
+      </w:pPr>
+      <w:r>
+        <w:rPr>
+          <w:rFonts w:ascii="Adobe Caslon Pro" w:hAnsi="Adobe Caslon Pro" w:cs="Menlo Regular"/>
+        </w:rPr>
+        <w:t>Switched off Facebook ads</w:t>
+      </w:r>
+    </w:p>
+    <w:p>
+      <w:pPr>
+        <w:outlineLvl w:val="0"/>
+        <w:rPr>
+          <w:rFonts w:ascii="Adobe Caslon Pro" w:hAnsi="Adobe Caslon Pro" w:cs="Menlo Regular"/>
+        </w:rPr>
+      </w:pPr>
+    </w:p>
+    <w:p>
+      <w:pPr>
+        <w:outlineLvl w:val="0"/>
+        <w:rPr>
+          <w:rFonts w:ascii="Adobe Caslon Pro" w:hAnsi="Adobe Caslon Pro" w:cs="Menlo Regular"/>
+        </w:rPr>
+      </w:pPr>
+      <w:r>
+        <w:rPr>
+          <w:rFonts w:ascii="Adobe Caslon Pro" w:hAnsi="Adobe Caslon Pro" w:cs="Menlo Regular"/>
+        </w:rPr>
+        <w:t xml:space="preserve">Researched </w:t>
+      </w:r>
+      <w:r>
+        <w:rPr>
+          <w:rFonts w:ascii="Adobe Caslon Pro" w:hAnsi="Adobe Caslon Pro" w:cs="Menlo Regular"/>
+        </w:rPr>
+        <w:t>how to advertise</w:t>
+      </w:r>
+      <w:r>
+        <w:rPr>
+          <w:rFonts w:ascii="Adobe Caslon Pro" w:hAnsi="Adobe Caslon Pro" w:cs="Menlo Regular"/>
+        </w:rPr>
+        <w:t xml:space="preserve"> </w:t>
+      </w:r>
+      <w:r>
+        <w:rPr>
+          <w:rFonts w:ascii="Adobe Caslon Pro" w:hAnsi="Adobe Caslon Pro" w:cs="Menlo Regular"/>
+        </w:rPr>
+        <w:t xml:space="preserve">mobile app </w:t>
+      </w:r>
+      <w:r>
+        <w:rPr>
+          <w:rFonts w:ascii="Adobe Caslon Pro" w:hAnsi="Adobe Caslon Pro" w:cs="Menlo Regular"/>
+        </w:rPr>
+        <w:t>to teenagers</w:t>
+      </w:r>
+    </w:p>
+    <w:p>
+      <w:pPr>
+        <w:pStyle w:val="ListParagraph"/>
+        <w:numPr>
+          <w:ilvl w:val="0"/>
+          <w:numId w:val="158"/>
+        </w:numPr>
+        <w:outlineLvl w:val="0"/>
+        <w:rPr>
+          <w:rFonts w:ascii="Adobe Caslon Pro" w:hAnsi="Adobe Caslon Pro" w:cs="Menlo Regular"/>
+        </w:rPr>
+      </w:pPr>
+      <w:r>
+        <w:rPr>
+          <w:rFonts w:ascii="Adobe Caslon Pro" w:hAnsi="Adobe Caslon Pro" w:cs="Menlo Regular"/>
+        </w:rPr>
+        <w:t xml:space="preserve">Read about frequency of YouTube usage </w:t>
+      </w:r>
+      <w:r>
+        <w:rPr>
+          <w:rFonts w:ascii="Adobe Caslon Pro" w:hAnsi="Adobe Caslon Pro" w:cs="Menlo Regular"/>
+        </w:rPr>
+        <w:t>(55% of teens use daily)</w:t>
+      </w:r>
+    </w:p>
+    <w:p>
+      <w:pPr>
+        <w:pStyle w:val="ListParagraph"/>
+        <w:numPr>
+          <w:ilvl w:val="0"/>
+          <w:numId w:val="158"/>
+        </w:numPr>
+        <w:outlineLvl w:val="0"/>
+        <w:rPr>
+          <w:rFonts w:ascii="Adobe Caslon Pro" w:hAnsi="Adobe Caslon Pro" w:cs="Menlo Regular"/>
+        </w:rPr>
+      </w:pPr>
+      <w:r>
+        <w:rPr>
+          <w:rFonts w:ascii="Adobe Caslon Pro" w:hAnsi="Adobe Caslon Pro" w:cs="Menlo Regular"/>
+        </w:rPr>
+        <w:t>Read about Tumblr</w:t>
+      </w:r>
+    </w:p>
+    <w:p>
+      <w:pPr>
+        <w:outlineLvl w:val="0"/>
+        <w:rPr>
+          <w:rFonts w:ascii="Adobe Caslon Pro" w:hAnsi="Adobe Caslon Pro" w:cs="Menlo Regular"/>
+        </w:rPr>
+      </w:pPr>
+    </w:p>
+    <w:p>
+      <w:pPr>
+        <w:outlineLvl w:val="0"/>
+        <w:rPr>
+          <w:rFonts w:ascii="Adobe Caslon Pro" w:hAnsi="Adobe Caslon Pro" w:cs="Menlo Regular"/>
+        </w:rPr>
+      </w:pPr>
+      <w:r>
+        <w:rPr>
+          <w:rFonts w:ascii="Adobe Caslon Pro" w:hAnsi="Adobe Caslon Pro" w:cs="Menlo Regular"/>
+        </w:rPr>
+        <w:t>Developed new screenshots for version 2.05</w:t>
+      </w:r>
+    </w:p>
+    <w:p>
+      <w:pPr>
+        <w:pStyle w:val="ListParagraph"/>
+        <w:numPr>
+          <w:ilvl w:val="0"/>
+          <w:numId w:val="158"/>
+        </w:numPr>
+        <w:outlineLvl w:val="0"/>
+        <w:rPr>
+          <w:rFonts w:ascii="Adobe Caslon Pro" w:hAnsi="Adobe Caslon Pro" w:cs="Menlo Regular"/>
+        </w:rPr>
+      </w:pPr>
+      <w:r>
+        <w:rPr>
+          <w:rFonts w:ascii="Adobe Caslon Pro" w:hAnsi="Adobe Caslon Pro" w:cs="Menlo Regular"/>
+        </w:rPr>
+        <w:t>Matched background to logo (orange gradient)</w:t>
+      </w:r>
+    </w:p>
+    <w:p>
+      <w:pPr>
+        <w:pStyle w:val="ListParagraph"/>
+        <w:numPr>
+          <w:ilvl w:val="0"/>
+          <w:numId w:val="158"/>
+        </w:numPr>
+        <w:outlineLvl w:val="0"/>
+        <w:rPr>
+          <w:rFonts w:ascii="Adobe Caslon Pro" w:hAnsi="Adobe Caslon Pro" w:cs="Menlo Regular"/>
+        </w:rPr>
+      </w:pPr>
+      <w:r>
+        <w:rPr>
+          <w:rFonts w:ascii="Adobe Caslon Pro" w:hAnsi="Adobe Caslon Pro" w:cs="Menlo Regular"/>
+        </w:rPr>
+        <w:t xml:space="preserve">Decided on Calibri font for captions </w:t>
+      </w:r>
+      <w:r>
+        <w:rPr>
+          <w:rFonts w:ascii="Adobe Caslon Pro" w:hAnsi="Adobe Caslon Pro" w:cs="Menlo Regular"/>
+        </w:rPr>
+        <w:t>over</w:t>
+      </w:r>
+      <w:r>
+        <w:rPr>
+          <w:rFonts w:ascii="Adobe Caslon Pro" w:hAnsi="Adobe Caslon Pro" w:cs="Menlo Regular"/>
+        </w:rPr>
+        <w:t xml:space="preserve"> Gill Sans, Copperplate, Helvetica, Cambria</w:t>
+      </w:r>
+    </w:p>
+    <w:p>
+      <w:pPr>
+        <w:pStyle w:val="ListParagraph"/>
+        <w:numPr>
+          <w:ilvl w:val="0"/>
+          <w:numId w:val="158"/>
+        </w:numPr>
+        <w:outlineLvl w:val="0"/>
+        <w:rPr>
+          <w:rFonts w:ascii="Adobe Caslon Pro" w:hAnsi="Adobe Caslon Pro" w:cs="Menlo Regular"/>
+        </w:rPr>
+      </w:pPr>
+      <w:r>
+        <w:rPr>
+          <w:rFonts w:ascii="Adobe Caslon Pro" w:hAnsi="Adobe Caslon Pro" w:cs="Menlo Regular"/>
+        </w:rPr>
+        <w:t>Uploaded iPhone 6 screenshots to iTunes Connect</w:t>
+      </w:r>
+    </w:p>
+    <w:p>
+      <w:pPr>
+        <w:outlineLvl w:val="0"/>
+        <w:rPr>
+          <w:rFonts w:ascii="Adobe Caslon Pro" w:hAnsi="Adobe Caslon Pro" w:cs="Menlo Regular"/>
+        </w:rPr>
+      </w:pPr>
+    </w:p>
+    <w:p>
+      <w:pPr>
+        <w:outlineLvl w:val="0"/>
+        <w:rPr>
+          <w:rFonts w:ascii="Adobe Caslon Pro" w:hAnsi="Adobe Caslon Pro" w:cs="Menlo Regular"/>
+        </w:rPr>
+      </w:pPr>
+      <w:r>
+        <w:rPr>
+          <w:rFonts w:ascii="Adobe Caslon Pro" w:hAnsi="Adobe Caslon Pro" w:cs="Menlo Regular"/>
+        </w:rPr>
+        <w:t>Posted about LinkMeUp on Skyline Class of 2016 Facebook group</w:t>
+      </w:r>
+    </w:p>
+    <w:p>
+      <w:pPr>
+        <w:outlineLvl w:val="0"/>
+        <w:rPr>
+          <w:rFonts w:ascii="Adobe Caslon Pro" w:hAnsi="Adobe Caslon Pro" w:cs="Menlo Regular"/>
+        </w:rPr>
+      </w:pPr>
+    </w:p>
+    <w:p>
+      <w:pPr>
+        <w:outlineLvl w:val="0"/>
+        <w:rPr>
+          <w:rFonts w:ascii="Adobe Caslon Pro" w:hAnsi="Adobe Caslon Pro" w:cs="Menlo Regular"/>
+        </w:rPr>
+      </w:pPr>
+      <w:r>
+        <w:rPr>
+          <w:rFonts w:ascii="Adobe Caslon Pro" w:hAnsi="Adobe Caslon Pro" w:cs="Menlo Regular"/>
+        </w:rPr>
+        <w:t xml:space="preserve">Posted about app launch to </w:t>
+      </w:r>
+      <w:proofErr w:type="spellStart"/>
+      <w:r>
+        <w:rPr>
+          <w:rFonts w:ascii="Adobe Caslon Pro" w:hAnsi="Adobe Caslon Pro" w:cs="Menlo Regular"/>
+        </w:rPr>
+        <w:t>LinkMeUp’s</w:t>
+      </w:r>
+      <w:proofErr w:type="spellEnd"/>
+      <w:r>
+        <w:rPr>
+          <w:rFonts w:ascii="Adobe Caslon Pro" w:hAnsi="Adobe Caslon Pro" w:cs="Menlo Regular"/>
+        </w:rPr>
+        <w:t xml:space="preserve"> Twitter</w:t>
+      </w:r>
+    </w:p>
+    <w:p>
+      <w:pPr>
+        <w:outlineLvl w:val="0"/>
+        <w:rPr>
+          <w:rFonts w:ascii="Adobe Caslon Pro" w:hAnsi="Adobe Caslon Pro" w:cs="Menlo Regular"/>
+        </w:rPr>
+      </w:pPr>
+    </w:p>
+    <w:p>
+      <w:pPr>
+        <w:outlineLvl w:val="0"/>
+        <w:rPr>
+          <w:rFonts w:ascii="Adobe Caslon Pro" w:hAnsi="Adobe Caslon Pro" w:cs="Menlo Regular"/>
+        </w:rPr>
+      </w:pPr>
+      <w:r>
+        <w:rPr>
+          <w:rFonts w:ascii="Adobe Caslon Pro" w:hAnsi="Adobe Caslon Pro" w:cs="Menlo Regular"/>
+        </w:rPr>
+        <w:t>Tried to emphasize presence of playable video on website</w:t>
+      </w:r>
+    </w:p>
+    <w:p>
+      <w:pPr>
+        <w:pStyle w:val="ListParagraph"/>
+        <w:numPr>
+          <w:ilvl w:val="0"/>
+          <w:numId w:val="160"/>
+        </w:numPr>
+        <w:outlineLvl w:val="0"/>
+        <w:rPr>
+          <w:rFonts w:ascii="Adobe Caslon Pro" w:hAnsi="Adobe Caslon Pro" w:cs="Menlo Regular"/>
+        </w:rPr>
+      </w:pPr>
+      <w:r>
+        <w:rPr>
+          <w:rFonts w:ascii="Adobe Caslon Pro" w:hAnsi="Adobe Caslon Pro" w:cs="Menlo Regular"/>
+        </w:rPr>
+        <w:t>Noted that of ~500 video loads, only ~85 plays recorded</w:t>
+      </w:r>
+    </w:p>
+    <w:p>
+      <w:pPr>
+        <w:pStyle w:val="ListParagraph"/>
+        <w:numPr>
+          <w:ilvl w:val="0"/>
+          <w:numId w:val="160"/>
+        </w:numPr>
+        <w:outlineLvl w:val="0"/>
+        <w:rPr>
+          <w:rFonts w:ascii="Adobe Caslon Pro" w:hAnsi="Adobe Caslon Pro" w:cs="Menlo Regular"/>
+        </w:rPr>
+      </w:pPr>
+      <w:r>
+        <w:rPr>
+          <w:rFonts w:ascii="Adobe Caslon Pro" w:hAnsi="Adobe Caslon Pro" w:cs="Menlo Regular"/>
+        </w:rPr>
+        <w:t>Experimented with new copy text (“Watch out video…” instead of “Download…”)</w:t>
+      </w:r>
+    </w:p>
+    <w:p>
+      <w:pPr>
+        <w:pStyle w:val="ListParagraph"/>
+        <w:numPr>
+          <w:ilvl w:val="0"/>
+          <w:numId w:val="160"/>
+        </w:numPr>
+        <w:outlineLvl w:val="0"/>
+        <w:rPr>
+          <w:rFonts w:ascii="Adobe Caslon Pro" w:hAnsi="Adobe Caslon Pro" w:cs="Menlo Regular"/>
+        </w:rPr>
+      </w:pPr>
+      <w:r>
+        <w:rPr>
+          <w:rFonts w:ascii="Adobe Caslon Pro" w:hAnsi="Adobe Caslon Pro" w:cs="Menlo Regular"/>
+        </w:rPr>
+        <w:t xml:space="preserve">Tried to display video title via </w:t>
+      </w:r>
+      <w:proofErr w:type="spellStart"/>
+      <w:r>
+        <w:rPr>
+          <w:rFonts w:ascii="Adobe Caslon Pro" w:hAnsi="Adobe Caslon Pro" w:cs="Menlo Regular"/>
+        </w:rPr>
+        <w:t>Vimeo</w:t>
+      </w:r>
+      <w:proofErr w:type="spellEnd"/>
+      <w:r>
+        <w:rPr>
+          <w:rFonts w:ascii="Adobe Caslon Pro" w:hAnsi="Adobe Caslon Pro" w:cs="Menlo Regular"/>
+        </w:rPr>
+        <w:t xml:space="preserve"> embed settings</w:t>
+      </w:r>
+    </w:p>
+    <w:p>
+      <w:pPr>
+        <w:outlineLvl w:val="0"/>
+        <w:rPr>
+          <w:rFonts w:ascii="Adobe Caslon Pro" w:hAnsi="Adobe Caslon Pro" w:cs="Menlo Regular"/>
+        </w:rPr>
+      </w:pPr>
+    </w:p>
+    <w:p>
+      <w:pPr>
+        <w:outlineLvl w:val="0"/>
+        <w:rPr>
+          <w:rFonts w:ascii="Adobe Caslon Pro" w:hAnsi="Adobe Caslon Pro" w:cs="Menlo Regular"/>
+        </w:rPr>
+      </w:pPr>
+      <w:r>
+        <w:rPr>
+          <w:rFonts w:ascii="Adobe Caslon Pro" w:hAnsi="Adobe Caslon Pro" w:cs="Menlo Regular"/>
+        </w:rPr>
+        <w:t xml:space="preserve">Implemented address book bug fix via </w:t>
+      </w:r>
+      <w:proofErr w:type="spellStart"/>
+      <w:r>
+        <w:rPr>
+          <w:rFonts w:ascii="Adobe Caslon Pro" w:hAnsi="Adobe Caslon Pro" w:cs="Menlo Regular"/>
+        </w:rPr>
+        <w:t>gitflow</w:t>
+      </w:r>
+      <w:proofErr w:type="spellEnd"/>
+    </w:p>
+    <w:p>
+      <w:pPr>
+        <w:pStyle w:val="ListParagraph"/>
+        <w:numPr>
+          <w:ilvl w:val="0"/>
+          <w:numId w:val="165"/>
+        </w:numPr>
+        <w:outlineLvl w:val="0"/>
+        <w:rPr>
+          <w:rFonts w:ascii="Adobe Caslon Pro" w:hAnsi="Adobe Caslon Pro" w:cs="Menlo Regular"/>
+        </w:rPr>
+      </w:pPr>
+      <w:r>
+        <w:rPr>
+          <w:rFonts w:ascii="Adobe Caslon Pro" w:hAnsi="Adobe Caslon Pro" w:cs="Menlo Regular"/>
+        </w:rPr>
+        <w:t>Read about merging versus rebasing</w:t>
+      </w:r>
+    </w:p>
+    <w:p>
+      <w:pPr>
+        <w:pStyle w:val="ListParagraph"/>
+        <w:numPr>
+          <w:ilvl w:val="0"/>
+          <w:numId w:val="164"/>
+        </w:numPr>
+        <w:outlineLvl w:val="0"/>
+        <w:rPr>
+          <w:rFonts w:ascii="Adobe Caslon Pro" w:hAnsi="Adobe Caslon Pro" w:cs="Menlo Regular"/>
+        </w:rPr>
+      </w:pPr>
+      <w:r>
+        <w:rPr>
+          <w:rFonts w:ascii="Adobe Caslon Pro" w:hAnsi="Adobe Caslon Pro" w:cs="Menlo Regular"/>
+        </w:rPr>
+        <w:t>Committed</w:t>
+      </w:r>
+      <w:r>
+        <w:rPr>
+          <w:rFonts w:ascii="Adobe Caslon Pro" w:hAnsi="Adobe Caslon Pro" w:cs="Menlo Regular"/>
+        </w:rPr>
+        <w:t xml:space="preserve"> and pushed changes (new iPhone 6 screenshots) to develop</w:t>
+      </w:r>
+    </w:p>
+    <w:p>
+      <w:pPr>
+        <w:pStyle w:val="ListParagraph"/>
+        <w:numPr>
+          <w:ilvl w:val="0"/>
+          <w:numId w:val="159"/>
+        </w:numPr>
+        <w:outlineLvl w:val="0"/>
+        <w:rPr>
+          <w:rFonts w:ascii="Adobe Caslon Pro" w:hAnsi="Adobe Caslon Pro" w:cs="Menlo Regular"/>
+        </w:rPr>
+      </w:pPr>
+      <w:r>
+        <w:rPr>
+          <w:rFonts w:ascii="Adobe Caslon Pro" w:hAnsi="Adobe Caslon Pro" w:cs="Menlo Regular"/>
+        </w:rPr>
+        <w:t xml:space="preserve">Created new branch </w:t>
+      </w:r>
+      <w:r>
+        <w:rPr>
+          <w:rFonts w:ascii="Adobe Caslon Pro" w:hAnsi="Adobe Caslon Pro" w:cs="Menlo Regular"/>
+        </w:rPr>
+        <w:t>hotfix-2.05</w:t>
+      </w:r>
+      <w:r>
+        <w:rPr>
+          <w:rFonts w:ascii="Adobe Caslon Pro" w:hAnsi="Adobe Caslon Pro" w:cs="Menlo Regular"/>
+        </w:rPr>
+        <w:t xml:space="preserve"> off of master</w:t>
+      </w:r>
+    </w:p>
+    <w:p>
+      <w:pPr>
+        <w:pStyle w:val="ListParagraph"/>
+        <w:numPr>
+          <w:ilvl w:val="0"/>
+          <w:numId w:val="159"/>
+        </w:numPr>
+        <w:outlineLvl w:val="0"/>
+        <w:rPr>
+          <w:rFonts w:ascii="Adobe Caslon Pro" w:hAnsi="Adobe Caslon Pro" w:cs="Menlo Regular"/>
+        </w:rPr>
+      </w:pPr>
+      <w:r>
+        <w:rPr>
+          <w:rFonts w:ascii="Adobe Caslon Pro" w:hAnsi="Adobe Caslon Pro" w:cs="Menlo Regular"/>
+        </w:rPr>
+        <w:t>Implemented CFRelease null checks</w:t>
+      </w:r>
+    </w:p>
+    <w:p>
+      <w:pPr>
+        <w:pStyle w:val="ListParagraph"/>
+        <w:numPr>
+          <w:ilvl w:val="0"/>
+          <w:numId w:val="159"/>
+        </w:numPr>
+        <w:outlineLvl w:val="0"/>
+        <w:rPr>
+          <w:rFonts w:ascii="Adobe Caslon Pro" w:hAnsi="Adobe Caslon Pro" w:cs="Menlo Regular"/>
+        </w:rPr>
+      </w:pPr>
+      <w:r>
+        <w:rPr>
+          <w:rFonts w:ascii="Adobe Caslon Pro" w:hAnsi="Adobe Caslon Pro" w:cs="Menlo Regular"/>
+        </w:rPr>
+        <w:t>Tested change on iOS 8.4</w:t>
+      </w:r>
+    </w:p>
+    <w:p>
+      <w:pPr>
+        <w:pStyle w:val="ListParagraph"/>
+        <w:numPr>
+          <w:ilvl w:val="1"/>
+          <w:numId w:val="159"/>
+        </w:numPr>
+        <w:outlineLvl w:val="0"/>
+        <w:rPr>
+          <w:rFonts w:ascii="Adobe Caslon Pro" w:hAnsi="Adobe Caslon Pro" w:cs="Menlo Regular"/>
+        </w:rPr>
+      </w:pPr>
+      <w:r>
+        <w:rPr>
+          <w:rFonts w:ascii="Adobe Caslon Pro" w:hAnsi="Adobe Caslon Pro" w:cs="Menlo Regular"/>
+        </w:rPr>
+        <w:t xml:space="preserve">Updated to </w:t>
+      </w:r>
+      <w:proofErr w:type="spellStart"/>
+      <w:r>
+        <w:rPr>
+          <w:rFonts w:ascii="Adobe Caslon Pro" w:hAnsi="Adobe Caslon Pro" w:cs="Menlo Regular"/>
+        </w:rPr>
+        <w:t>Xcode</w:t>
+      </w:r>
+      <w:proofErr w:type="spellEnd"/>
+      <w:r>
+        <w:rPr>
+          <w:rFonts w:ascii="Adobe Caslon Pro" w:hAnsi="Adobe Caslon Pro" w:cs="Menlo Regular"/>
+        </w:rPr>
+        <w:t xml:space="preserve"> 6.4</w:t>
+      </w:r>
+    </w:p>
+    <w:p>
+      <w:pPr>
+        <w:pStyle w:val="ListParagraph"/>
+        <w:numPr>
+          <w:ilvl w:val="1"/>
+          <w:numId w:val="159"/>
+        </w:numPr>
+        <w:outlineLvl w:val="0"/>
+        <w:rPr>
+          <w:rFonts w:ascii="Adobe Caslon Pro" w:hAnsi="Adobe Caslon Pro" w:cs="Menlo Regular"/>
+        </w:rPr>
+      </w:pPr>
+      <w:r>
+        <w:rPr>
+          <w:rFonts w:ascii="Adobe Caslon Pro" w:hAnsi="Adobe Caslon Pro" w:cs="Menlo Regular"/>
+        </w:rPr>
+        <w:t xml:space="preserve">Could not find </w:t>
+      </w:r>
+      <w:r>
+        <w:rPr>
+          <w:rFonts w:ascii="Adobe Caslon Pro" w:hAnsi="Adobe Caslon Pro" w:cs="Menlo Regular"/>
+        </w:rPr>
+        <w:t xml:space="preserve">null </w:t>
+      </w:r>
+      <w:r>
+        <w:rPr>
+          <w:rFonts w:ascii="Adobe Caslon Pro" w:hAnsi="Adobe Caslon Pro" w:cs="Menlo Regular"/>
+        </w:rPr>
+        <w:t xml:space="preserve">instances </w:t>
+      </w:r>
+      <w:r>
+        <w:rPr>
+          <w:rFonts w:ascii="Adobe Caslon Pro" w:hAnsi="Adobe Caslon Pro" w:cs="Menlo Regular"/>
+        </w:rPr>
+        <w:t xml:space="preserve">of </w:t>
+      </w:r>
+      <w:proofErr w:type="spellStart"/>
+      <w:r>
+        <w:rPr>
+          <w:rFonts w:ascii="Adobe Caslon Pro" w:hAnsi="Adobe Caslon Pro" w:cs="Menlo Regular"/>
+        </w:rPr>
+        <w:t>CFStringRef</w:t>
+      </w:r>
+      <w:proofErr w:type="spellEnd"/>
+      <w:r>
+        <w:rPr>
+          <w:rFonts w:ascii="Adobe Caslon Pro" w:hAnsi="Adobe Caslon Pro" w:cs="Menlo Regular"/>
+        </w:rPr>
+        <w:t xml:space="preserve"> </w:t>
+      </w:r>
+      <w:r>
+        <w:rPr>
+          <w:rFonts w:ascii="Adobe Caslon Pro" w:hAnsi="Adobe Caslon Pro" w:cs="Menlo Regular"/>
+        </w:rPr>
+        <w:t xml:space="preserve">and </w:t>
+      </w:r>
+      <w:proofErr w:type="spellStart"/>
+      <w:r>
+        <w:rPr>
+          <w:rFonts w:ascii="Adobe Caslon Pro" w:hAnsi="Adobe Caslon Pro" w:cs="Menlo Regular"/>
+        </w:rPr>
+        <w:t>ABMultiValueRef</w:t>
+      </w:r>
+      <w:proofErr w:type="spellEnd"/>
+      <w:r>
+        <w:rPr>
+          <w:rFonts w:ascii="Adobe Caslon Pro" w:hAnsi="Adobe Caslon Pro" w:cs="Menlo Regular"/>
+        </w:rPr>
+        <w:t xml:space="preserve"> </w:t>
+      </w:r>
+      <w:r>
+        <w:rPr>
+          <w:rFonts w:ascii="Adobe Caslon Pro" w:hAnsi="Adobe Caslon Pro" w:cs="Menlo Regular"/>
+        </w:rPr>
+        <w:t>types</w:t>
+      </w:r>
+    </w:p>
+    <w:p>
+      <w:pPr>
+        <w:pStyle w:val="ListParagraph"/>
+        <w:numPr>
+          <w:ilvl w:val="0"/>
+          <w:numId w:val="159"/>
+        </w:numPr>
+        <w:outlineLvl w:val="0"/>
+        <w:rPr>
+          <w:rFonts w:ascii="Adobe Caslon Pro" w:hAnsi="Adobe Caslon Pro" w:cs="Menlo Regular"/>
+        </w:rPr>
+      </w:pPr>
+      <w:r>
+        <w:rPr>
+          <w:rFonts w:ascii="Adobe Caslon Pro" w:hAnsi="Adobe Caslon Pro" w:cs="Menlo Regular"/>
+        </w:rPr>
+        <w:t>Committed changes to hotfix-2.05 (mistake)</w:t>
+      </w:r>
+    </w:p>
+    <w:p>
+      <w:pPr>
+        <w:pStyle w:val="ListParagraph"/>
+        <w:numPr>
+          <w:ilvl w:val="1"/>
+          <w:numId w:val="159"/>
+        </w:numPr>
+        <w:outlineLvl w:val="0"/>
+        <w:rPr>
+          <w:rFonts w:ascii="Adobe Caslon Pro" w:hAnsi="Adobe Caslon Pro" w:cs="Menlo Regular"/>
+        </w:rPr>
+      </w:pPr>
+      <w:r>
+        <w:rPr>
+          <w:rFonts w:ascii="Adobe Caslon Pro" w:hAnsi="Adobe Caslon Pro" w:cs="Menlo Regular"/>
+        </w:rPr>
+        <w:t xml:space="preserve">Reset mistaken commit with </w:t>
+      </w:r>
+      <w:r>
+        <w:rPr>
+          <w:rFonts w:ascii="Menlo Regular" w:hAnsi="Menlo Regular" w:cs="Menlo Regular"/>
+          <w:sz w:val="22"/>
+          <w:szCs w:val="22"/>
+        </w:rPr>
+        <w:t>git reset –soft HEAD^</w:t>
+      </w:r>
+    </w:p>
+    <w:p>
+      <w:pPr>
+        <w:pStyle w:val="ListParagraph"/>
+        <w:numPr>
+          <w:ilvl w:val="0"/>
+          <w:numId w:val="159"/>
+        </w:numPr>
+        <w:outlineLvl w:val="0"/>
+        <w:rPr>
+          <w:rFonts w:ascii="Adobe Caslon Pro" w:hAnsi="Adobe Caslon Pro" w:cs="Menlo Regular"/>
+        </w:rPr>
+      </w:pPr>
+      <w:r>
+        <w:rPr>
+          <w:rFonts w:ascii="Adobe Caslon Pro" w:hAnsi="Adobe Caslon Pro" w:cs="Menlo Regular"/>
+        </w:rPr>
+        <w:t>Made version bump commit</w:t>
+      </w:r>
+    </w:p>
+    <w:p>
+      <w:pPr>
+        <w:pStyle w:val="ListParagraph"/>
+        <w:numPr>
+          <w:ilvl w:val="1"/>
+          <w:numId w:val="159"/>
+        </w:numPr>
+        <w:outlineLvl w:val="0"/>
+        <w:rPr>
+          <w:rFonts w:ascii="Adobe Caslon Pro" w:hAnsi="Adobe Caslon Pro" w:cs="Menlo Regular"/>
+        </w:rPr>
+      </w:pPr>
+      <w:r>
+        <w:rPr>
+          <w:rFonts w:ascii="Adobe Caslon Pro" w:hAnsi="Adobe Caslon Pro" w:cs="Menlo Regular"/>
+        </w:rPr>
+        <w:t xml:space="preserve">Changed version to 2.05 and bundle identifier to </w:t>
+      </w:r>
+      <w:proofErr w:type="spellStart"/>
+      <w:r>
+        <w:rPr>
+          <w:rFonts w:ascii="Adobe Caslon Pro" w:hAnsi="Adobe Caslon Pro" w:cs="Menlo Regular"/>
+        </w:rPr>
+        <w:t>com.JainDev.LinkMeUp</w:t>
+      </w:r>
+      <w:proofErr w:type="spellEnd"/>
+    </w:p>
+    <w:p>
+      <w:pPr>
+        <w:pStyle w:val="ListParagraph"/>
+        <w:numPr>
+          <w:ilvl w:val="0"/>
+          <w:numId w:val="159"/>
+        </w:numPr>
+        <w:outlineLvl w:val="0"/>
+        <w:rPr>
+          <w:rFonts w:ascii="Adobe Caslon Pro" w:hAnsi="Adobe Caslon Pro" w:cs="Menlo Regular"/>
+        </w:rPr>
+      </w:pPr>
+      <w:r>
+        <w:rPr>
+          <w:rFonts w:ascii="Adobe Caslon Pro" w:hAnsi="Adobe Caslon Pro" w:cs="Menlo Regular"/>
+        </w:rPr>
+        <w:t>Committed address book bug fix again</w:t>
+      </w:r>
+    </w:p>
+    <w:p>
+      <w:pPr>
+        <w:pStyle w:val="ListParagraph"/>
+        <w:numPr>
+          <w:ilvl w:val="0"/>
+          <w:numId w:val="159"/>
+        </w:numPr>
+        <w:outlineLvl w:val="0"/>
+        <w:rPr>
+          <w:rFonts w:ascii="Adobe Caslon Pro" w:hAnsi="Adobe Caslon Pro" w:cs="Menlo Regular"/>
+        </w:rPr>
+      </w:pPr>
+      <w:r>
+        <w:rPr>
+          <w:rFonts w:ascii="Adobe Caslon Pro" w:hAnsi="Adobe Caslon Pro" w:cs="Menlo Regular"/>
+        </w:rPr>
+        <w:t xml:space="preserve">Amended previous commit to develop branch to remove extra line in </w:t>
+      </w:r>
+      <w:proofErr w:type="spellStart"/>
+      <w:r>
+        <w:rPr>
+          <w:rFonts w:ascii="Adobe Caslon Pro" w:hAnsi="Adobe Caslon Pro" w:cs="Menlo Regular"/>
+        </w:rPr>
+        <w:t>Data.m’s</w:t>
+      </w:r>
+      <w:proofErr w:type="spellEnd"/>
+      <w:r>
+        <w:rPr>
+          <w:rFonts w:ascii="Adobe Caslon Pro" w:hAnsi="Adobe Caslon Pro" w:cs="Menlo Regular"/>
+        </w:rPr>
+        <w:t xml:space="preserve"> </w:t>
+      </w:r>
+      <w:r>
+        <w:rPr>
+          <w:rFonts w:ascii="Menlo Regular" w:hAnsi="Menlo Regular" w:cs="Menlo Regular"/>
+          <w:sz w:val="22"/>
+          <w:szCs w:val="22"/>
+        </w:rPr>
+        <w:t>-</w:t>
+      </w:r>
+      <w:proofErr w:type="spellStart"/>
+      <w:r>
+        <w:rPr>
+          <w:rFonts w:ascii="Menlo Regular" w:hAnsi="Menlo Regular" w:cs="Menlo Regular"/>
+          <w:sz w:val="22"/>
+          <w:szCs w:val="22"/>
+        </w:rPr>
+        <w:t>saveAddressBookContacts</w:t>
+      </w:r>
+      <w:proofErr w:type="spellEnd"/>
+      <w:r>
+        <w:rPr>
+          <w:rFonts w:ascii="Adobe Caslon Pro" w:hAnsi="Adobe Caslon Pro" w:cs="Menlo Regular"/>
+        </w:rPr>
+        <w:t xml:space="preserve"> </w:t>
+      </w:r>
       <w:bookmarkStart w:id="0" w:name="_GoBack"/>
       <w:bookmarkEnd w:id="0"/>
-    </w:p>
-    <w:p>
-      <w:pPr>
-        <w:pStyle w:val="ListParagraph"/>
-        <w:outlineLvl w:val="0"/>
-        <w:rPr>
-          <w:rFonts w:ascii="Adobe Caslon Pro" w:hAnsi="Adobe Caslon Pro" w:cs="Menlo Regular"/>
-        </w:rPr>
-      </w:pPr>
-    </w:p>
-    <w:p>
-      <w:pPr>
-        <w:outlineLvl w:val="0"/>
-        <w:rPr>
-          <w:rFonts w:ascii="Adobe Caslon Pro" w:hAnsi="Adobe Caslon Pro" w:cs="Menlo Regular"/>
-        </w:rPr>
-      </w:pPr>
-    </w:p>
-    <w:p>
-      <w:pPr>
+      <w:r>
+        <w:rPr>
+          <w:rFonts w:ascii="Adobe Caslon Pro" w:hAnsi="Adobe Caslon Pro" w:cs="Menlo Regular"/>
+        </w:rPr>
+        <w:t>and prevent potential merge conflict)</w:t>
+      </w:r>
+    </w:p>
+    <w:p>
+      <w:pPr>
+        <w:outlineLvl w:val="0"/>
+        <w:rPr>
+          <w:rFonts w:ascii="Adobe Caslon Pro" w:hAnsi="Adobe Caslon Pro" w:cs="Menlo Regular"/>
+        </w:rPr>
+      </w:pPr>
+    </w:p>
+    <w:p>
+      <w:pPr>
+        <w:outlineLvl w:val="0"/>
+        <w:rPr>
+          <w:rFonts w:ascii="Adobe Caslon Pro" w:hAnsi="Adobe Caslon Pro" w:cs="Menlo Regular"/>
+        </w:rPr>
+      </w:pPr>
+      <w:r>
+        <w:rPr>
+          <w:rFonts w:ascii="Adobe Caslon Pro" w:hAnsi="Adobe Caslon Pro" w:cs="Menlo Regular"/>
+        </w:rPr>
+        <w:t>Researched marketing</w:t>
+      </w:r>
+    </w:p>
+    <w:p>
+      <w:pPr>
+        <w:pStyle w:val="ListParagraph"/>
+        <w:numPr>
+          <w:ilvl w:val="0"/>
+          <w:numId w:val="167"/>
+        </w:numPr>
+        <w:outlineLvl w:val="0"/>
+        <w:rPr>
+          <w:rFonts w:ascii="Adobe Caslon Pro" w:hAnsi="Adobe Caslon Pro" w:cs="Menlo Regular"/>
+        </w:rPr>
+      </w:pPr>
+      <w:r>
+        <w:rPr>
+          <w:rFonts w:ascii="Adobe Caslon Pro" w:hAnsi="Adobe Caslon Pro" w:cs="Menlo Regular"/>
+        </w:rPr>
+        <w:t xml:space="preserve">Read </w:t>
+      </w:r>
+      <w:proofErr w:type="spellStart"/>
+      <w:r>
+        <w:rPr>
+          <w:rFonts w:ascii="Adobe Caslon Pro" w:hAnsi="Adobe Caslon Pro" w:cs="Menlo Regular"/>
+        </w:rPr>
+        <w:t>Quora</w:t>
+      </w:r>
+      <w:proofErr w:type="spellEnd"/>
+      <w:r>
+        <w:rPr>
+          <w:rFonts w:ascii="Adobe Caslon Pro" w:hAnsi="Adobe Caslon Pro" w:cs="Menlo Regular"/>
+        </w:rPr>
+        <w:t xml:space="preserve"> posts on how to get first 10,000 users</w:t>
+      </w:r>
+    </w:p>
+    <w:p>
+      <w:pPr>
+        <w:pStyle w:val="ListParagraph"/>
+        <w:numPr>
+          <w:ilvl w:val="1"/>
+          <w:numId w:val="167"/>
+        </w:numPr>
+        <w:outlineLvl w:val="0"/>
+        <w:rPr>
+          <w:rFonts w:ascii="Adobe Caslon Pro" w:hAnsi="Adobe Caslon Pro" w:cs="Menlo Regular"/>
+        </w:rPr>
+      </w:pPr>
+      <w:r>
+        <w:rPr>
+          <w:rFonts w:ascii="Adobe Caslon Pro" w:hAnsi="Adobe Caslon Pro" w:cs="Menlo Regular"/>
+        </w:rPr>
+        <w:t>Learned that app needs to appeal to closed circles (to create mini-network effect)</w:t>
+      </w:r>
+    </w:p>
+    <w:p>
+      <w:pPr>
+        <w:pStyle w:val="ListParagraph"/>
+        <w:numPr>
+          <w:ilvl w:val="0"/>
+          <w:numId w:val="166"/>
+        </w:numPr>
+        <w:outlineLvl w:val="0"/>
+        <w:rPr>
+          <w:rFonts w:ascii="Adobe Caslon Pro" w:hAnsi="Adobe Caslon Pro" w:cs="Menlo Regular"/>
+        </w:rPr>
+      </w:pPr>
+      <w:r>
+        <w:rPr>
+          <w:rFonts w:ascii="Adobe Caslon Pro" w:hAnsi="Adobe Caslon Pro" w:cs="Menlo Regular"/>
+        </w:rPr>
+        <w:t>Looked into packaged marketing services</w:t>
+      </w:r>
+    </w:p>
+    <w:p>
+      <w:pPr>
+        <w:pStyle w:val="ListParagraph"/>
+        <w:numPr>
+          <w:ilvl w:val="1"/>
+          <w:numId w:val="166"/>
+        </w:numPr>
+        <w:outlineLvl w:val="0"/>
+        <w:rPr>
+          <w:rFonts w:ascii="Adobe Caslon Pro" w:hAnsi="Adobe Caslon Pro" w:cs="Menlo Regular"/>
+        </w:rPr>
+      </w:pPr>
+      <w:r>
+        <w:rPr>
+          <w:rFonts w:ascii="Adobe Caslon Pro" w:hAnsi="Adobe Caslon Pro" w:cs="Menlo Regular"/>
+        </w:rPr>
+        <w:t xml:space="preserve">Learned about </w:t>
+      </w:r>
+      <w:proofErr w:type="spellStart"/>
+      <w:r>
+        <w:rPr>
+          <w:rFonts w:ascii="Adobe Caslon Pro" w:hAnsi="Adobe Caslon Pro" w:cs="Menlo Regular"/>
+        </w:rPr>
+        <w:t>Appular</w:t>
+      </w:r>
+      <w:proofErr w:type="spellEnd"/>
+      <w:r>
+        <w:rPr>
+          <w:rFonts w:ascii="Adobe Caslon Pro" w:hAnsi="Adobe Caslon Pro" w:cs="Menlo Regular"/>
+        </w:rPr>
+        <w:t xml:space="preserve"> and EAM on </w:t>
+      </w:r>
+      <w:proofErr w:type="spellStart"/>
+      <w:r>
+        <w:rPr>
+          <w:rFonts w:ascii="Adobe Caslon Pro" w:hAnsi="Adobe Caslon Pro" w:cs="Menlo Regular"/>
+        </w:rPr>
+        <w:t>iPhoneDevSDK</w:t>
+      </w:r>
+      <w:proofErr w:type="spellEnd"/>
+      <w:r>
+        <w:rPr>
+          <w:rFonts w:ascii="Adobe Caslon Pro" w:hAnsi="Adobe Caslon Pro" w:cs="Menlo Regular"/>
+        </w:rPr>
+        <w:t xml:space="preserve"> blog post</w:t>
+      </w:r>
+    </w:p>
+    <w:p>
+      <w:pPr>
+        <w:pStyle w:val="ListParagraph"/>
+        <w:numPr>
+          <w:ilvl w:val="1"/>
+          <w:numId w:val="166"/>
+        </w:numPr>
+        <w:outlineLvl w:val="0"/>
+        <w:rPr>
+          <w:rFonts w:ascii="Adobe Caslon Pro" w:hAnsi="Adobe Caslon Pro" w:cs="Menlo Regular"/>
+        </w:rPr>
+      </w:pPr>
+      <w:r>
+        <w:rPr>
+          <w:rFonts w:ascii="Adobe Caslon Pro" w:hAnsi="Adobe Caslon Pro" w:cs="Menlo Regular"/>
+        </w:rPr>
+        <w:t xml:space="preserve">Contacted </w:t>
+      </w:r>
+      <w:proofErr w:type="spellStart"/>
+      <w:r>
+        <w:rPr>
+          <w:rFonts w:ascii="Adobe Caslon Pro" w:hAnsi="Adobe Caslon Pro" w:cs="Menlo Regular"/>
+        </w:rPr>
+        <w:t>appshout</w:t>
+      </w:r>
+      <w:proofErr w:type="spellEnd"/>
+      <w:r>
+        <w:rPr>
+          <w:rFonts w:ascii="Adobe Caslon Pro" w:hAnsi="Adobe Caslon Pro" w:cs="Menlo Regular"/>
+        </w:rPr>
+        <w:t xml:space="preserve">! </w:t>
+      </w:r>
+      <w:proofErr w:type="gramStart"/>
+      <w:r>
+        <w:rPr>
+          <w:rFonts w:ascii="Adobe Caslon Pro" w:hAnsi="Adobe Caslon Pro" w:cs="Menlo Regular"/>
+        </w:rPr>
+        <w:t>and</w:t>
+      </w:r>
+      <w:proofErr w:type="gramEnd"/>
+      <w:r>
+        <w:rPr>
+          <w:rFonts w:ascii="Adobe Caslon Pro" w:hAnsi="Adobe Caslon Pro" w:cs="Menlo Regular"/>
+        </w:rPr>
+        <w:t xml:space="preserve"> </w:t>
+      </w:r>
+      <w:proofErr w:type="spellStart"/>
+      <w:r>
+        <w:rPr>
+          <w:rFonts w:ascii="Adobe Caslon Pro" w:hAnsi="Adobe Caslon Pro" w:cs="Menlo Regular"/>
+        </w:rPr>
+        <w:t>Appular</w:t>
+      </w:r>
+      <w:proofErr w:type="spellEnd"/>
+      <w:r>
+        <w:rPr>
+          <w:rFonts w:ascii="Adobe Caslon Pro" w:hAnsi="Adobe Caslon Pro" w:cs="Menlo Regular"/>
+        </w:rPr>
+        <w:t xml:space="preserve"> via contact forms</w:t>
+      </w:r>
+    </w:p>
+    <w:p>
+      <w:pPr>
+        <w:pStyle w:val="ListParagraph"/>
+        <w:numPr>
+          <w:ilvl w:val="0"/>
+          <w:numId w:val="166"/>
+        </w:numPr>
+        <w:outlineLvl w:val="0"/>
+        <w:rPr>
+          <w:rFonts w:ascii="Adobe Caslon Pro" w:hAnsi="Adobe Caslon Pro" w:cs="Menlo Regular"/>
+        </w:rPr>
+      </w:pPr>
+      <w:r>
+        <w:rPr>
+          <w:rFonts w:ascii="Adobe Caslon Pro" w:hAnsi="Adobe Caslon Pro" w:cs="Menlo Regular"/>
+        </w:rPr>
+        <w:t xml:space="preserve">Read </w:t>
+      </w:r>
+      <w:proofErr w:type="spellStart"/>
+      <w:r>
+        <w:rPr>
+          <w:rFonts w:ascii="Adobe Caslon Pro" w:hAnsi="Adobe Caslon Pro" w:cs="Menlo Regular"/>
+        </w:rPr>
+        <w:t>TechCrunch</w:t>
+      </w:r>
+      <w:proofErr w:type="spellEnd"/>
+      <w:r>
+        <w:rPr>
+          <w:rFonts w:ascii="Adobe Caslon Pro" w:hAnsi="Adobe Caslon Pro" w:cs="Menlo Regular"/>
+        </w:rPr>
+        <w:t xml:space="preserve"> article on Facebook’s attempt to host music videos</w:t>
+      </w:r>
+    </w:p>
+    <w:p>
+      <w:pPr>
+        <w:outlineLvl w:val="0"/>
+        <w:rPr>
+          <w:rFonts w:ascii="Adobe Caslon Pro" w:hAnsi="Adobe Caslon Pro" w:cs="Menlo Regular"/>
+        </w:rPr>
+      </w:pPr>
+    </w:p>
+    <w:p>
+      <w:pPr>
+        <w:outlineLvl w:val="0"/>
+        <w:rPr>
+          <w:rFonts w:ascii="Adobe Caslon Pro" w:hAnsi="Adobe Caslon Pro" w:cs="Menlo Regular"/>
+        </w:rPr>
+      </w:pPr>
+      <w:r>
+        <w:rPr>
+          <w:rFonts w:ascii="Adobe Caslon Pro" w:hAnsi="Adobe Caslon Pro" w:cs="Menlo Regular"/>
+        </w:rPr>
+        <w:t xml:space="preserve">Developed new screenshots for other devices </w:t>
+      </w:r>
+    </w:p>
+    <w:p>
+      <w:pPr>
+        <w:pStyle w:val="ListParagraph"/>
+        <w:numPr>
+          <w:ilvl w:val="0"/>
+          <w:numId w:val="163"/>
+        </w:numPr>
+        <w:outlineLvl w:val="0"/>
+        <w:rPr>
+          <w:rFonts w:ascii="Adobe Caslon Pro" w:hAnsi="Adobe Caslon Pro" w:cs="Menlo Regular"/>
+        </w:rPr>
+      </w:pPr>
+      <w:r>
+        <w:rPr>
+          <w:rFonts w:ascii="Adobe Caslon Pro" w:hAnsi="Adobe Caslon Pro" w:cs="Menlo Regular"/>
+        </w:rPr>
+        <w:t>Uploaded screenshots for iPhone 5 and iPhone 6 Plus to iTunes Connect</w:t>
+      </w:r>
+    </w:p>
+    <w:p>
+      <w:pPr>
+        <w:pStyle w:val="ListParagraph"/>
+        <w:numPr>
+          <w:ilvl w:val="0"/>
+          <w:numId w:val="162"/>
+        </w:numPr>
+        <w:outlineLvl w:val="0"/>
+        <w:rPr>
+          <w:rFonts w:ascii="Adobe Caslon Pro" w:hAnsi="Adobe Caslon Pro" w:cs="Menlo Regular"/>
+        </w:rPr>
+      </w:pPr>
+      <w:r>
+        <w:rPr>
+          <w:rFonts w:ascii="Adobe Caslon Pro" w:hAnsi="Adobe Caslon Pro" w:cs="Menlo Regular"/>
+        </w:rPr>
+        <w:t>Decided to use Select (Add Message) as first screenshot on iPhone 4</w:t>
+      </w:r>
+    </w:p>
+    <w:p>
+      <w:pPr>
+        <w:pStyle w:val="ListParagraph"/>
+        <w:numPr>
+          <w:ilvl w:val="1"/>
+          <w:numId w:val="162"/>
+        </w:numPr>
+        <w:outlineLvl w:val="0"/>
+        <w:rPr>
+          <w:rFonts w:ascii="Adobe Caslon Pro" w:hAnsi="Adobe Caslon Pro" w:cs="Menlo Regular"/>
+        </w:rPr>
+      </w:pPr>
+      <w:r>
+        <w:rPr>
+          <w:rFonts w:ascii="Adobe Caslon Pro" w:hAnsi="Adobe Caslon Pro" w:cs="Menlo Regular"/>
+        </w:rPr>
+        <w:t>Changed caption to “Send any YouTube video”</w:t>
+      </w:r>
+    </w:p>
+    <w:p>
+      <w:pPr>
+        <w:pStyle w:val="ListParagraph"/>
+        <w:numPr>
+          <w:ilvl w:val="0"/>
+          <w:numId w:val="162"/>
+        </w:numPr>
+        <w:outlineLvl w:val="0"/>
+        <w:rPr>
+          <w:rFonts w:ascii="Adobe Caslon Pro" w:hAnsi="Adobe Caslon Pro" w:cs="Menlo Regular"/>
+        </w:rPr>
+      </w:pPr>
+      <w:r>
+        <w:rPr>
+          <w:rFonts w:ascii="Adobe Caslon Pro" w:hAnsi="Adobe Caslon Pro" w:cs="Menlo Regular"/>
+        </w:rPr>
+        <w:t>Uploaded iPhone 4 screenshots</w:t>
+      </w:r>
+    </w:p>
+    <w:p>
+      <w:pPr>
+        <w:pStyle w:val="ListParagraph"/>
+        <w:numPr>
+          <w:ilvl w:val="0"/>
+          <w:numId w:val="162"/>
+        </w:numPr>
+        <w:outlineLvl w:val="0"/>
+        <w:rPr>
+          <w:rFonts w:ascii="Adobe Caslon Pro" w:hAnsi="Adobe Caslon Pro" w:cs="Menlo Regular"/>
+        </w:rPr>
+      </w:pPr>
+      <w:r>
+        <w:rPr>
+          <w:rFonts w:ascii="Adobe Caslon Pro" w:hAnsi="Adobe Caslon Pro" w:cs="Menlo Regular"/>
+        </w:rPr>
+        <w:t>Committed and pushed changes to develop</w:t>
+      </w:r>
+    </w:p>
+    <w:p>
+      <w:pPr>
+        <w:outlineLvl w:val="0"/>
+        <w:rPr>
+          <w:rFonts w:ascii="Adobe Caslon Pro" w:hAnsi="Adobe Caslon Pro" w:cs="Menlo Regular"/>
+        </w:rPr>
+      </w:pPr>
+    </w:p>
+    <w:p>
+      <w:pPr>
+        <w:outlineLvl w:val="0"/>
+        <w:rPr>
+          <w:rFonts w:ascii="Adobe Caslon Pro" w:hAnsi="Adobe Caslon Pro" w:cs="Menlo Regular"/>
+        </w:rPr>
+      </w:pPr>
+      <w:r>
+        <w:rPr>
+          <w:rFonts w:ascii="Adobe Caslon Pro" w:hAnsi="Adobe Caslon Pro" w:cs="Menlo Regular"/>
+        </w:rPr>
+        <w:t xml:space="preserve">Looked into verification text message delivery via </w:t>
+      </w:r>
+      <w:proofErr w:type="spellStart"/>
+      <w:r>
+        <w:rPr>
+          <w:rFonts w:ascii="Adobe Caslon Pro" w:hAnsi="Adobe Caslon Pro" w:cs="Menlo Regular"/>
+        </w:rPr>
+        <w:t>Twilio</w:t>
+      </w:r>
+      <w:proofErr w:type="spellEnd"/>
+      <w:r>
+        <w:rPr>
+          <w:rFonts w:ascii="Adobe Caslon Pro" w:hAnsi="Adobe Caslon Pro" w:cs="Menlo Regular"/>
+        </w:rPr>
+        <w:t xml:space="preserve"> and Cloud Code for Android</w:t>
+      </w:r>
+    </w:p>
+    <w:p>
+      <w:pPr>
+        <w:pStyle w:val="ListParagraph"/>
+        <w:numPr>
+          <w:ilvl w:val="0"/>
+          <w:numId w:val="168"/>
+        </w:numPr>
+        <w:outlineLvl w:val="0"/>
+        <w:rPr>
+          <w:rFonts w:ascii="Adobe Caslon Pro" w:hAnsi="Adobe Caslon Pro" w:cs="Menlo Regular"/>
+        </w:rPr>
+      </w:pPr>
+      <w:r>
+        <w:rPr>
+          <w:rFonts w:ascii="Adobe Caslon Pro" w:hAnsi="Adobe Caslon Pro" w:cs="Menlo Regular"/>
+        </w:rPr>
+        <w:t xml:space="preserve">Updated </w:t>
+      </w:r>
+      <w:proofErr w:type="spellStart"/>
+      <w:r>
+        <w:rPr>
+          <w:rFonts w:ascii="Adobe Caslon Pro" w:hAnsi="Adobe Caslon Pro" w:cs="Menlo Regular"/>
+        </w:rPr>
+        <w:t>Twilio</w:t>
+      </w:r>
+      <w:proofErr w:type="spellEnd"/>
+      <w:r>
+        <w:rPr>
+          <w:rFonts w:ascii="Adobe Caslon Pro" w:hAnsi="Adobe Caslon Pro" w:cs="Menlo Regular"/>
+        </w:rPr>
+        <w:t xml:space="preserve"> username, email, and password</w:t>
+      </w:r>
+    </w:p>
+    <w:p>
+      <w:pPr>
+        <w:pStyle w:val="ListParagraph"/>
+        <w:numPr>
+          <w:ilvl w:val="0"/>
+          <w:numId w:val="168"/>
+        </w:numPr>
+        <w:outlineLvl w:val="0"/>
+        <w:rPr>
+          <w:rFonts w:ascii="Adobe Caslon Pro" w:hAnsi="Adobe Caslon Pro" w:cs="Menlo Regular"/>
+        </w:rPr>
+      </w:pPr>
+      <w:r>
+        <w:rPr>
+          <w:rFonts w:ascii="Adobe Caslon Pro" w:hAnsi="Adobe Caslon Pro" w:cs="Menlo Regular"/>
+        </w:rPr>
+        <w:t>Translated Objective-C code for calling JS “</w:t>
+      </w:r>
+      <w:proofErr w:type="spellStart"/>
+      <w:r>
+        <w:rPr>
+          <w:rFonts w:ascii="Adobe Caslon Pro" w:hAnsi="Adobe Caslon Pro" w:cs="Menlo Regular"/>
+        </w:rPr>
+        <w:t>inviteWithTwilio</w:t>
+      </w:r>
+      <w:proofErr w:type="spellEnd"/>
+      <w:r>
+        <w:rPr>
+          <w:rFonts w:ascii="Adobe Caslon Pro" w:hAnsi="Adobe Caslon Pro" w:cs="Menlo Regular"/>
+        </w:rPr>
+        <w:t>” function into Java</w:t>
+      </w:r>
+    </w:p>
+    <w:p>
+      <w:pPr>
+        <w:pStyle w:val="ListParagraph"/>
+        <w:numPr>
+          <w:ilvl w:val="0"/>
+          <w:numId w:val="168"/>
+        </w:numPr>
+        <w:outlineLvl w:val="0"/>
+        <w:rPr>
+          <w:rFonts w:ascii="Adobe Caslon Pro" w:hAnsi="Adobe Caslon Pro" w:cs="Menlo Regular"/>
+        </w:rPr>
+      </w:pPr>
+      <w:r>
+        <w:rPr>
+          <w:rFonts w:ascii="Adobe Caslon Pro" w:hAnsi="Adobe Caslon Pro" w:cs="Menlo Regular"/>
+        </w:rPr>
+        <w:t>Posted comment to Signup flow issue</w:t>
+      </w:r>
+    </w:p>
+    <w:p>
+      <w:pPr>
+        <w:outlineLvl w:val="0"/>
+        <w:rPr>
+          <w:rFonts w:ascii="Adobe Caslon Pro" w:hAnsi="Adobe Caslon Pro" w:cs="Menlo Regular"/>
+        </w:rPr>
+      </w:pPr>
+    </w:p>
+    <w:p>
+      <w:pPr>
+        <w:outlineLvl w:val="0"/>
+        <w:rPr>
+          <w:rFonts w:ascii="Adobe Caslon Pro" w:hAnsi="Adobe Caslon Pro" w:cs="Menlo Regular"/>
+        </w:rPr>
+      </w:pPr>
+      <w:r>
+        <w:rPr>
+          <w:rFonts w:ascii="Adobe Caslon Pro" w:hAnsi="Adobe Caslon Pro" w:cs="Menlo Regular"/>
+        </w:rPr>
+        <w:t>Looked into resolving remaining bugs in production app</w:t>
+      </w:r>
+    </w:p>
+    <w:p>
+      <w:pPr>
+        <w:pStyle w:val="ListParagraph"/>
+        <w:numPr>
+          <w:ilvl w:val="0"/>
+          <w:numId w:val="169"/>
+        </w:numPr>
+        <w:outlineLvl w:val="0"/>
+        <w:rPr>
+          <w:rFonts w:ascii="Adobe Caslon Pro" w:hAnsi="Adobe Caslon Pro" w:cs="Menlo Regular"/>
+        </w:rPr>
+      </w:pPr>
+      <w:r>
+        <w:rPr>
+          <w:rFonts w:ascii="Adobe Caslon Pro" w:hAnsi="Adobe Caslon Pro" w:cs="Menlo Regular"/>
+        </w:rPr>
+        <w:t xml:space="preserve">Read/thought about posting </w:t>
+      </w:r>
+      <w:proofErr w:type="spellStart"/>
+      <w:r>
+        <w:rPr>
+          <w:rFonts w:ascii="Adobe Caslon Pro" w:hAnsi="Adobe Caslon Pro" w:cs="Menlo Regular"/>
+        </w:rPr>
+        <w:t>NSLog</w:t>
+      </w:r>
+      <w:proofErr w:type="spellEnd"/>
+      <w:r>
+        <w:rPr>
+          <w:rFonts w:ascii="Adobe Caslon Pro" w:hAnsi="Adobe Caslon Pro" w:cs="Menlo Regular"/>
+        </w:rPr>
+        <w:t xml:space="preserve"> messages to server</w:t>
+      </w:r>
+    </w:p>
+    <w:p>
+      <w:pPr>
+        <w:pStyle w:val="ListParagraph"/>
+        <w:numPr>
+          <w:ilvl w:val="0"/>
+          <w:numId w:val="169"/>
+        </w:numPr>
+        <w:outlineLvl w:val="0"/>
+        <w:rPr>
+          <w:rFonts w:ascii="Adobe Caslon Pro" w:hAnsi="Adobe Caslon Pro" w:cs="Menlo Regular"/>
+        </w:rPr>
+      </w:pPr>
+      <w:r>
+        <w:rPr>
+          <w:rFonts w:ascii="Adobe Caslon Pro" w:hAnsi="Adobe Caslon Pro" w:cs="Menlo Regular"/>
+        </w:rPr>
+        <w:t>Code for posting mobile verification status to Parse added to hotfix-2.05</w:t>
+      </w:r>
+    </w:p>
+    <w:p>
+      <w:pPr>
+        <w:pStyle w:val="ListParagraph"/>
+        <w:numPr>
+          <w:ilvl w:val="1"/>
+          <w:numId w:val="169"/>
+        </w:numPr>
+        <w:outlineLvl w:val="0"/>
+        <w:rPr>
+          <w:rFonts w:ascii="Adobe Caslon Pro" w:hAnsi="Adobe Caslon Pro" w:cs="Menlo Regular"/>
+        </w:rPr>
+      </w:pPr>
+      <w:r>
+        <w:rPr>
+          <w:rFonts w:ascii="Adobe Caslon Pro" w:hAnsi="Adobe Caslon Pro" w:cs="Menlo Regular"/>
+        </w:rPr>
+        <w:t>Hotfix-2.05 merged into master</w:t>
+      </w:r>
+      <w:r>
+        <w:rPr>
+          <w:rFonts w:ascii="Adobe Caslon Pro" w:hAnsi="Adobe Caslon Pro" w:cs="Menlo Regular"/>
+        </w:rPr>
+        <w:t xml:space="preserve"> and develop</w:t>
+      </w:r>
+      <w:r>
+        <w:rPr>
+          <w:rFonts w:ascii="Adobe Caslon Pro" w:hAnsi="Adobe Caslon Pro" w:cs="Menlo Regular"/>
+        </w:rPr>
+        <w:t xml:space="preserve"> via </w:t>
+      </w:r>
+      <w:r>
+        <w:rPr>
+          <w:rFonts w:ascii="Menlo Regular" w:hAnsi="Menlo Regular" w:cs="Menlo Regular"/>
+          <w:sz w:val="22"/>
+          <w:szCs w:val="22"/>
+        </w:rPr>
+        <w:t>git merge --no-</w:t>
+      </w:r>
+      <w:proofErr w:type="spellStart"/>
+      <w:r>
+        <w:rPr>
+          <w:rFonts w:ascii="Menlo Regular" w:hAnsi="Menlo Regular" w:cs="Menlo Regular"/>
+          <w:sz w:val="22"/>
+          <w:szCs w:val="22"/>
+        </w:rPr>
+        <w:t>ff</w:t>
+      </w:r>
+      <w:proofErr w:type="spellEnd"/>
+      <w:r>
+        <w:rPr>
+          <w:rFonts w:ascii="Menlo Regular" w:hAnsi="Menlo Regular" w:cs="Menlo Regular"/>
+          <w:sz w:val="22"/>
+          <w:szCs w:val="22"/>
+        </w:rPr>
+        <w:t xml:space="preserve"> hotfix-2.05</w:t>
+      </w:r>
+    </w:p>
+    <w:p>
+      <w:pPr>
+        <w:pStyle w:val="ListParagraph"/>
+        <w:numPr>
+          <w:ilvl w:val="1"/>
+          <w:numId w:val="169"/>
+        </w:numPr>
+        <w:outlineLvl w:val="0"/>
+        <w:rPr>
+          <w:rFonts w:ascii="Adobe Caslon Pro" w:hAnsi="Adobe Caslon Pro" w:cs="Menlo Regular"/>
+        </w:rPr>
+      </w:pPr>
+      <w:r>
+        <w:rPr>
+          <w:rFonts w:ascii="Adobe Caslon Pro" w:hAnsi="Adobe Caslon Pro" w:cs="Menlo Regular"/>
+        </w:rPr>
+        <w:t>Pushed develop and master to origin</w:t>
+      </w:r>
+    </w:p>
+    <w:p>
+      <w:pPr>
+        <w:pStyle w:val="ListParagraph"/>
+        <w:numPr>
+          <w:ilvl w:val="1"/>
+          <w:numId w:val="169"/>
+        </w:numPr>
+        <w:outlineLvl w:val="0"/>
+        <w:rPr>
+          <w:rFonts w:ascii="Adobe Caslon Pro" w:hAnsi="Adobe Caslon Pro" w:cs="Menlo Regular"/>
+        </w:rPr>
+      </w:pPr>
+      <w:r>
+        <w:rPr>
+          <w:rFonts w:ascii="Adobe Caslon Pro" w:hAnsi="Adobe Caslon Pro" w:cs="Menlo Regular"/>
+        </w:rPr>
+        <w:t>Researched whether hotfix branch should be pushed to origin as well</w:t>
+      </w:r>
+    </w:p>
+    <w:p>
+      <w:pPr>
+        <w:pStyle w:val="ListParagraph"/>
+        <w:numPr>
+          <w:ilvl w:val="0"/>
+          <w:numId w:val="169"/>
+        </w:numPr>
+        <w:outlineLvl w:val="0"/>
+        <w:rPr>
+          <w:rFonts w:ascii="Adobe Caslon Pro" w:hAnsi="Adobe Caslon Pro" w:cs="Menlo Regular"/>
+        </w:rPr>
+      </w:pPr>
+      <w:r>
+        <w:rPr>
+          <w:rFonts w:ascii="Adobe Caslon Pro" w:hAnsi="Adobe Caslon Pro" w:cs="Menlo Regular"/>
+        </w:rPr>
+        <w:t>Looked into Facebook login loophole bug</w:t>
+      </w:r>
+    </w:p>
+    <w:p>
+      <w:pPr>
+        <w:pStyle w:val="ListParagraph"/>
+        <w:numPr>
+          <w:ilvl w:val="1"/>
+          <w:numId w:val="169"/>
+        </w:numPr>
+        <w:outlineLvl w:val="0"/>
+        <w:rPr>
+          <w:rFonts w:ascii="Adobe Caslon Pro" w:hAnsi="Adobe Caslon Pro" w:cs="Menlo Regular"/>
+        </w:rPr>
+      </w:pPr>
+      <w:r>
+        <w:rPr>
+          <w:rFonts w:ascii="Adobe Caslon Pro" w:hAnsi="Adobe Caslon Pro" w:cs="Menlo Regular"/>
+        </w:rPr>
+        <w:t>Realized that username/email should be set after initial log in, not verification</w:t>
+      </w:r>
+    </w:p>
+    <w:p>
+      <w:pPr>
+        <w:pStyle w:val="ListParagraph"/>
+        <w:numPr>
+          <w:ilvl w:val="1"/>
+          <w:numId w:val="169"/>
+        </w:numPr>
+        <w:outlineLvl w:val="0"/>
+        <w:rPr>
+          <w:rFonts w:ascii="Adobe Caslon Pro" w:hAnsi="Adobe Caslon Pro" w:cs="Menlo Regular"/>
+        </w:rPr>
+      </w:pPr>
+      <w:r>
+        <w:rPr>
+          <w:rFonts w:ascii="Adobe Caslon Pro" w:hAnsi="Adobe Caslon Pro" w:cs="Menlo Regular"/>
+        </w:rPr>
+        <w:t xml:space="preserve">Researched how to request user info without </w:t>
+      </w:r>
+      <w:proofErr w:type="spellStart"/>
+      <w:r>
+        <w:rPr>
+          <w:rFonts w:ascii="Adobe Caslon Pro" w:hAnsi="Adobe Caslon Pro" w:cs="Menlo Regular"/>
+        </w:rPr>
+        <w:t>async</w:t>
+      </w:r>
+      <w:proofErr w:type="spellEnd"/>
+      <w:r>
+        <w:rPr>
+          <w:rFonts w:ascii="Adobe Caslon Pro" w:hAnsi="Adobe Caslon Pro" w:cs="Menlo Regular"/>
+        </w:rPr>
+        <w:t xml:space="preserve"> call to Facebook API</w:t>
+      </w:r>
+    </w:p>
+    <w:p>
+      <w:pPr>
+        <w:pStyle w:val="ListParagraph"/>
+        <w:numPr>
+          <w:ilvl w:val="1"/>
+          <w:numId w:val="169"/>
+        </w:numPr>
+        <w:outlineLvl w:val="0"/>
+        <w:rPr>
+          <w:rFonts w:ascii="Adobe Caslon Pro" w:hAnsi="Adobe Caslon Pro" w:cs="Menlo Regular"/>
+        </w:rPr>
+      </w:pPr>
+      <w:r>
+        <w:rPr>
+          <w:rFonts w:ascii="Adobe Caslon Pro" w:hAnsi="Adobe Caslon Pro" w:cs="Menlo Regular"/>
+        </w:rPr>
+        <w:t>Tested Facebook account creation flow</w:t>
+      </w:r>
+    </w:p>
+    <w:p>
+      <w:pPr>
+        <w:pStyle w:val="ListParagraph"/>
+        <w:numPr>
+          <w:ilvl w:val="2"/>
+          <w:numId w:val="169"/>
+        </w:numPr>
+        <w:outlineLvl w:val="0"/>
+        <w:rPr>
+          <w:rFonts w:ascii="Adobe Caslon Pro" w:hAnsi="Adobe Caslon Pro" w:cs="Menlo Regular"/>
+        </w:rPr>
+      </w:pPr>
+      <w:r>
+        <w:rPr>
+          <w:rFonts w:ascii="Adobe Caslon Pro" w:hAnsi="Adobe Caslon Pro" w:cs="Menlo Regular"/>
+        </w:rPr>
+        <w:t xml:space="preserve">Terminating app before pressing continue in </w:t>
+      </w:r>
+      <w:proofErr w:type="spellStart"/>
+      <w:r>
+        <w:rPr>
+          <w:rFonts w:ascii="Adobe Caslon Pro" w:hAnsi="Adobe Caslon Pro" w:cs="Menlo Regular"/>
+        </w:rPr>
+        <w:t>findContactsVC</w:t>
+      </w:r>
+      <w:proofErr w:type="spellEnd"/>
+      <w:r>
+        <w:rPr>
+          <w:rFonts w:ascii="Adobe Caslon Pro" w:hAnsi="Adobe Caslon Pro" w:cs="Menlo Regular"/>
+        </w:rPr>
+        <w:t xml:space="preserve"> and relaunching the app causes </w:t>
+      </w:r>
+      <w:proofErr w:type="spellStart"/>
+      <w:r>
+        <w:rPr>
+          <w:rFonts w:ascii="Menlo Regular" w:hAnsi="Menlo Regular" w:cs="Menlo Regular"/>
+          <w:sz w:val="22"/>
+          <w:szCs w:val="22"/>
+        </w:rPr>
+        <w:t>PFUser</w:t>
+      </w:r>
+      <w:proofErr w:type="spellEnd"/>
+      <w:r>
+        <w:rPr>
+          <w:rFonts w:ascii="Menlo Regular" w:hAnsi="Menlo Regular" w:cs="Menlo Regular"/>
+          <w:sz w:val="22"/>
+          <w:szCs w:val="22"/>
+        </w:rPr>
+        <w:t xml:space="preserve"> </w:t>
+      </w:r>
+      <w:proofErr w:type="spellStart"/>
+      <w:r>
+        <w:rPr>
+          <w:rFonts w:ascii="Menlo Regular" w:hAnsi="Menlo Regular" w:cs="Menlo Regular"/>
+          <w:sz w:val="22"/>
+          <w:szCs w:val="22"/>
+        </w:rPr>
+        <w:t>isNew</w:t>
+      </w:r>
+      <w:proofErr w:type="spellEnd"/>
+      <w:r>
+        <w:rPr>
+          <w:rFonts w:ascii="Adobe Caslon Pro" w:hAnsi="Adobe Caslon Pro" w:cs="Menlo Regular"/>
+        </w:rPr>
+        <w:t xml:space="preserve"> to switch to false</w:t>
+      </w:r>
+    </w:p>
+    <w:p>
+      <w:pPr>
+        <w:pStyle w:val="ListParagraph"/>
         <w:outlineLvl w:val="0"/>
         <w:rPr>
           <w:rFonts w:ascii="Adobe Caslon Pro" w:hAnsi="Adobe Caslon Pro" w:cs="Menlo Regular"/>
@@ -44931,6 +46485,119 @@
     </w:lvl>
   </w:abstractNum>
   <w:abstractNum w:abstractNumId="23">
+    <w:nsid w:val="11AC1A25"/>
+    <w:multiLevelType w:val="hybridMultilevel"/>
+    <w:tmpl w:val="558C55A4"/>
+    <w:lvl w:ilvl="0" w:tplc="04090001">
+      <w:start w:val="1"/>
+      <w:numFmt w:val="bullet"/>
+      <w:lvlText w:val=""/>
+      <w:lvlJc w:val="left"/>
+      <w:pPr>
+        <w:ind w:left="720" w:hanging="360"/>
+      </w:pPr>
+      <w:rPr>
+        <w:rFonts w:ascii="Symbol" w:hAnsi="Symbol" w:hint="default"/>
+      </w:rPr>
+    </w:lvl>
+    <w:lvl w:ilvl="1" w:tplc="04090003">
+      <w:start w:val="1"/>
+      <w:numFmt w:val="bullet"/>
+      <w:lvlText w:val="o"/>
+      <w:lvlJc w:val="left"/>
+      <w:pPr>
+        <w:ind w:left="1440" w:hanging="360"/>
+      </w:pPr>
+      <w:rPr>
+        <w:rFonts w:ascii="Courier New" w:hAnsi="Courier New" w:hint="default"/>
+      </w:rPr>
+    </w:lvl>
+    <w:lvl w:ilvl="2" w:tplc="04090005" w:tentative="1">
+      <w:start w:val="1"/>
+      <w:numFmt w:val="bullet"/>
+      <w:lvlText w:val=""/>
+      <w:lvlJc w:val="left"/>
+      <w:pPr>
+        <w:ind w:left="2160" w:hanging="360"/>
+      </w:pPr>
+      <w:rPr>
+        <w:rFonts w:ascii="Wingdings" w:hAnsi="Wingdings" w:hint="default"/>
+      </w:rPr>
+    </w:lvl>
+    <w:lvl w:ilvl="3" w:tplc="04090001" w:tentative="1">
+      <w:start w:val="1"/>
+      <w:numFmt w:val="bullet"/>
+      <w:lvlText w:val=""/>
+      <w:lvlJc w:val="left"/>
+      <w:pPr>
+        <w:ind w:left="2880" w:hanging="360"/>
+      </w:pPr>
+      <w:rPr>
+        <w:rFonts w:ascii="Symbol" w:hAnsi="Symbol" w:hint="default"/>
+      </w:rPr>
+    </w:lvl>
+    <w:lvl w:ilvl="4" w:tplc="04090003" w:tentative="1">
+      <w:start w:val="1"/>
+      <w:numFmt w:val="bullet"/>
+      <w:lvlText w:val="o"/>
+      <w:lvlJc w:val="left"/>
+      <w:pPr>
+        <w:ind w:left="3600" w:hanging="360"/>
+      </w:pPr>
+      <w:rPr>
+        <w:rFonts w:ascii="Courier New" w:hAnsi="Courier New" w:hint="default"/>
+      </w:rPr>
+    </w:lvl>
+    <w:lvl w:ilvl="5" w:tplc="04090005" w:tentative="1">
+      <w:start w:val="1"/>
+      <w:numFmt w:val="bullet"/>
+      <w:lvlText w:val=""/>
+      <w:lvlJc w:val="left"/>
+      <w:pPr>
+        <w:ind w:left="4320" w:hanging="360"/>
+      </w:pPr>
+      <w:rPr>
+        <w:rFonts w:ascii="Wingdings" w:hAnsi="Wingdings" w:hint="default"/>
+      </w:rPr>
+    </w:lvl>
+    <w:lvl w:ilvl="6" w:tplc="04090001" w:tentative="1">
+      <w:start w:val="1"/>
+      <w:numFmt w:val="bullet"/>
+      <w:lvlText w:val=""/>
+      <w:lvlJc w:val="left"/>
+      <w:pPr>
+        <w:ind w:left="5040" w:hanging="360"/>
+      </w:pPr>
+      <w:rPr>
+        <w:rFonts w:ascii="Symbol" w:hAnsi="Symbol" w:hint="default"/>
+      </w:rPr>
+    </w:lvl>
+    <w:lvl w:ilvl="7" w:tplc="04090003" w:tentative="1">
+      <w:start w:val="1"/>
+      <w:numFmt w:val="bullet"/>
+      <w:lvlText w:val="o"/>
+      <w:lvlJc w:val="left"/>
+      <w:pPr>
+        <w:ind w:left="5760" w:hanging="360"/>
+      </w:pPr>
+      <w:rPr>
+        <w:rFonts w:ascii="Courier New" w:hAnsi="Courier New" w:hint="default"/>
+      </w:rPr>
+    </w:lvl>
+    <w:lvl w:ilvl="8" w:tplc="04090005" w:tentative="1">
+      <w:start w:val="1"/>
+      <w:numFmt w:val="bullet"/>
+      <w:lvlText w:val=""/>
+      <w:lvlJc w:val="left"/>
+      <w:pPr>
+        <w:ind w:left="6480" w:hanging="360"/>
+      </w:pPr>
+      <w:rPr>
+        <w:rFonts w:ascii="Wingdings" w:hAnsi="Wingdings" w:hint="default"/>
+      </w:rPr>
+    </w:lvl>
+  </w:abstractNum>
+  <w:abstractNum w:abstractNumId="24">
     <w:nsid w:val="12BA1696"/>
     <w:multiLevelType w:val="hybridMultilevel"/>
     <w:tmpl w:val="558402CC"/>
@@ -45043,7 +46710,7 @@
       </w:rPr>
     </w:lvl>
   </w:abstractNum>
-  <w:abstractNum w:abstractNumId="24">
+  <w:abstractNum w:abstractNumId="25">
     <w:nsid w:val="13055F7C"/>
     <w:multiLevelType w:val="hybridMultilevel"/>
     <w:tmpl w:val="C72C8726"/>
@@ -45156,7 +46823,7 @@
       </w:rPr>
     </w:lvl>
   </w:abstractNum>
-  <w:abstractNum w:abstractNumId="25">
+  <w:abstractNum w:abstractNumId="26">
     <w:nsid w:val="14EC65AE"/>
     <w:multiLevelType w:val="hybridMultilevel"/>
     <w:tmpl w:val="34A877E0"/>
@@ -45269,7 +46936,7 @@
       </w:rPr>
     </w:lvl>
   </w:abstractNum>
-  <w:abstractNum w:abstractNumId="26">
+  <w:abstractNum w:abstractNumId="27">
     <w:nsid w:val="15AC2060"/>
     <w:multiLevelType w:val="hybridMultilevel"/>
     <w:tmpl w:val="B7FCBE36"/>
@@ -45382,7 +47049,7 @@
       </w:rPr>
     </w:lvl>
   </w:abstractNum>
-  <w:abstractNum w:abstractNumId="27">
+  <w:abstractNum w:abstractNumId="28">
     <w:nsid w:val="164C28A0"/>
     <w:multiLevelType w:val="hybridMultilevel"/>
     <w:tmpl w:val="40648D48"/>
@@ -45495,7 +47162,7 @@
       </w:rPr>
     </w:lvl>
   </w:abstractNum>
-  <w:abstractNum w:abstractNumId="28">
+  <w:abstractNum w:abstractNumId="29">
     <w:nsid w:val="16766716"/>
     <w:multiLevelType w:val="hybridMultilevel"/>
     <w:tmpl w:val="F056B20A"/>
@@ -45608,7 +47275,7 @@
       </w:rPr>
     </w:lvl>
   </w:abstractNum>
-  <w:abstractNum w:abstractNumId="29">
+  <w:abstractNum w:abstractNumId="30">
     <w:nsid w:val="1748602A"/>
     <w:multiLevelType w:val="hybridMultilevel"/>
     <w:tmpl w:val="067E6C80"/>
@@ -45721,7 +47388,7 @@
       </w:rPr>
     </w:lvl>
   </w:abstractNum>
-  <w:abstractNum w:abstractNumId="30">
+  <w:abstractNum w:abstractNumId="31">
     <w:nsid w:val="17BA713B"/>
     <w:multiLevelType w:val="hybridMultilevel"/>
     <w:tmpl w:val="64B26722"/>
@@ -45834,7 +47501,7 @@
       </w:rPr>
     </w:lvl>
   </w:abstractNum>
-  <w:abstractNum w:abstractNumId="31">
+  <w:abstractNum w:abstractNumId="32">
     <w:nsid w:val="17F0128D"/>
     <w:multiLevelType w:val="hybridMultilevel"/>
     <w:tmpl w:val="B980F162"/>
@@ -45947,7 +47614,7 @@
       </w:rPr>
     </w:lvl>
   </w:abstractNum>
-  <w:abstractNum w:abstractNumId="32">
+  <w:abstractNum w:abstractNumId="33">
     <w:nsid w:val="19B56B94"/>
     <w:multiLevelType w:val="hybridMultilevel"/>
     <w:tmpl w:val="CE6C82FA"/>
@@ -46060,7 +47727,7 @@
       </w:rPr>
     </w:lvl>
   </w:abstractNum>
-  <w:abstractNum w:abstractNumId="33">
+  <w:abstractNum w:abstractNumId="34">
     <w:nsid w:val="19E237B9"/>
     <w:multiLevelType w:val="hybridMultilevel"/>
     <w:tmpl w:val="D870EB36"/>
@@ -46173,7 +47840,7 @@
       </w:rPr>
     </w:lvl>
   </w:abstractNum>
-  <w:abstractNum w:abstractNumId="34">
+  <w:abstractNum w:abstractNumId="35">
     <w:nsid w:val="1D080187"/>
     <w:multiLevelType w:val="hybridMultilevel"/>
     <w:tmpl w:val="8794D260"/>
@@ -46286,7 +47953,7 @@
       </w:rPr>
     </w:lvl>
   </w:abstractNum>
-  <w:abstractNum w:abstractNumId="35">
+  <w:abstractNum w:abstractNumId="36">
     <w:nsid w:val="1D174019"/>
     <w:multiLevelType w:val="hybridMultilevel"/>
     <w:tmpl w:val="08143AFC"/>
@@ -46399,7 +48066,120 @@
       </w:rPr>
     </w:lvl>
   </w:abstractNum>
-  <w:abstractNum w:abstractNumId="36">
+  <w:abstractNum w:abstractNumId="37">
+    <w:nsid w:val="20922C95"/>
+    <w:multiLevelType w:val="hybridMultilevel"/>
+    <w:tmpl w:val="18945CC4"/>
+    <w:lvl w:ilvl="0" w:tplc="04090001">
+      <w:start w:val="1"/>
+      <w:numFmt w:val="bullet"/>
+      <w:lvlText w:val=""/>
+      <w:lvlJc w:val="left"/>
+      <w:pPr>
+        <w:ind w:left="720" w:hanging="360"/>
+      </w:pPr>
+      <w:rPr>
+        <w:rFonts w:ascii="Symbol" w:hAnsi="Symbol" w:hint="default"/>
+      </w:rPr>
+    </w:lvl>
+    <w:lvl w:ilvl="1" w:tplc="04090003">
+      <w:start w:val="1"/>
+      <w:numFmt w:val="bullet"/>
+      <w:lvlText w:val="o"/>
+      <w:lvlJc w:val="left"/>
+      <w:pPr>
+        <w:ind w:left="1440" w:hanging="360"/>
+      </w:pPr>
+      <w:rPr>
+        <w:rFonts w:ascii="Courier New" w:hAnsi="Courier New" w:hint="default"/>
+      </w:rPr>
+    </w:lvl>
+    <w:lvl w:ilvl="2" w:tplc="04090005" w:tentative="1">
+      <w:start w:val="1"/>
+      <w:numFmt w:val="bullet"/>
+      <w:lvlText w:val=""/>
+      <w:lvlJc w:val="left"/>
+      <w:pPr>
+        <w:ind w:left="2160" w:hanging="360"/>
+      </w:pPr>
+      <w:rPr>
+        <w:rFonts w:ascii="Wingdings" w:hAnsi="Wingdings" w:hint="default"/>
+      </w:rPr>
+    </w:lvl>
+    <w:lvl w:ilvl="3" w:tplc="04090001" w:tentative="1">
+      <w:start w:val="1"/>
+      <w:numFmt w:val="bullet"/>
+      <w:lvlText w:val=""/>
+      <w:lvlJc w:val="left"/>
+      <w:pPr>
+        <w:ind w:left="2880" w:hanging="360"/>
+      </w:pPr>
+      <w:rPr>
+        <w:rFonts w:ascii="Symbol" w:hAnsi="Symbol" w:hint="default"/>
+      </w:rPr>
+    </w:lvl>
+    <w:lvl w:ilvl="4" w:tplc="04090003" w:tentative="1">
+      <w:start w:val="1"/>
+      <w:numFmt w:val="bullet"/>
+      <w:lvlText w:val="o"/>
+      <w:lvlJc w:val="left"/>
+      <w:pPr>
+        <w:ind w:left="3600" w:hanging="360"/>
+      </w:pPr>
+      <w:rPr>
+        <w:rFonts w:ascii="Courier New" w:hAnsi="Courier New" w:hint="default"/>
+      </w:rPr>
+    </w:lvl>
+    <w:lvl w:ilvl="5" w:tplc="04090005" w:tentative="1">
+      <w:start w:val="1"/>
+      <w:numFmt w:val="bullet"/>
+      <w:lvlText w:val=""/>
+      <w:lvlJc w:val="left"/>
+      <w:pPr>
+        <w:ind w:left="4320" w:hanging="360"/>
+      </w:pPr>
+      <w:rPr>
+        <w:rFonts w:ascii="Wingdings" w:hAnsi="Wingdings" w:hint="default"/>
+      </w:rPr>
+    </w:lvl>
+    <w:lvl w:ilvl="6" w:tplc="04090001" w:tentative="1">
+      <w:start w:val="1"/>
+      <w:numFmt w:val="bullet"/>
+      <w:lvlText w:val=""/>
+      <w:lvlJc w:val="left"/>
+      <w:pPr>
+        <w:ind w:left="5040" w:hanging="360"/>
+      </w:pPr>
+      <w:rPr>
+        <w:rFonts w:ascii="Symbol" w:hAnsi="Symbol" w:hint="default"/>
+      </w:rPr>
+    </w:lvl>
+    <w:lvl w:ilvl="7" w:tplc="04090003" w:tentative="1">
+      <w:start w:val="1"/>
+      <w:numFmt w:val="bullet"/>
+      <w:lvlText w:val="o"/>
+      <w:lvlJc w:val="left"/>
+      <w:pPr>
+        <w:ind w:left="5760" w:hanging="360"/>
+      </w:pPr>
+      <w:rPr>
+        <w:rFonts w:ascii="Courier New" w:hAnsi="Courier New" w:hint="default"/>
+      </w:rPr>
+    </w:lvl>
+    <w:lvl w:ilvl="8" w:tplc="04090005" w:tentative="1">
+      <w:start w:val="1"/>
+      <w:numFmt w:val="bullet"/>
+      <w:lvlText w:val=""/>
+      <w:lvlJc w:val="left"/>
+      <w:pPr>
+        <w:ind w:left="6480" w:hanging="360"/>
+      </w:pPr>
+      <w:rPr>
+        <w:rFonts w:ascii="Wingdings" w:hAnsi="Wingdings" w:hint="default"/>
+      </w:rPr>
+    </w:lvl>
+  </w:abstractNum>
+  <w:abstractNum w:abstractNumId="38">
     <w:nsid w:val="20F918D5"/>
     <w:multiLevelType w:val="hybridMultilevel"/>
     <w:tmpl w:val="3424D0AA"/>
@@ -46512,7 +48292,7 @@
       </w:rPr>
     </w:lvl>
   </w:abstractNum>
-  <w:abstractNum w:abstractNumId="37">
+  <w:abstractNum w:abstractNumId="39">
     <w:nsid w:val="21A15B27"/>
     <w:multiLevelType w:val="hybridMultilevel"/>
     <w:tmpl w:val="71BA77CE"/>
@@ -46625,7 +48405,7 @@
       </w:rPr>
     </w:lvl>
   </w:abstractNum>
-  <w:abstractNum w:abstractNumId="38">
+  <w:abstractNum w:abstractNumId="40">
     <w:nsid w:val="21E928C5"/>
     <w:multiLevelType w:val="hybridMultilevel"/>
     <w:tmpl w:val="751E6830"/>
@@ -46738,7 +48518,120 @@
       </w:rPr>
     </w:lvl>
   </w:abstractNum>
-  <w:abstractNum w:abstractNumId="39">
+  <w:abstractNum w:abstractNumId="41">
+    <w:nsid w:val="22C22ECC"/>
+    <w:multiLevelType w:val="hybridMultilevel"/>
+    <w:tmpl w:val="EA8A624A"/>
+    <w:lvl w:ilvl="0" w:tplc="04090001">
+      <w:start w:val="1"/>
+      <w:numFmt w:val="bullet"/>
+      <w:lvlText w:val=""/>
+      <w:lvlJc w:val="left"/>
+      <w:pPr>
+        <w:ind w:left="720" w:hanging="360"/>
+      </w:pPr>
+      <w:rPr>
+        <w:rFonts w:ascii="Symbol" w:hAnsi="Symbol" w:hint="default"/>
+      </w:rPr>
+    </w:lvl>
+    <w:lvl w:ilvl="1" w:tplc="04090003" w:tentative="1">
+      <w:start w:val="1"/>
+      <w:numFmt w:val="bullet"/>
+      <w:lvlText w:val="o"/>
+      <w:lvlJc w:val="left"/>
+      <w:pPr>
+        <w:ind w:left="1440" w:hanging="360"/>
+      </w:pPr>
+      <w:rPr>
+        <w:rFonts w:ascii="Courier New" w:hAnsi="Courier New" w:hint="default"/>
+      </w:rPr>
+    </w:lvl>
+    <w:lvl w:ilvl="2" w:tplc="04090005" w:tentative="1">
+      <w:start w:val="1"/>
+      <w:numFmt w:val="bullet"/>
+      <w:lvlText w:val=""/>
+      <w:lvlJc w:val="left"/>
+      <w:pPr>
+        <w:ind w:left="2160" w:hanging="360"/>
+      </w:pPr>
+      <w:rPr>
+        <w:rFonts w:ascii="Wingdings" w:hAnsi="Wingdings" w:hint="default"/>
+      </w:rPr>
+    </w:lvl>
+    <w:lvl w:ilvl="3" w:tplc="04090001" w:tentative="1">
+      <w:start w:val="1"/>
+      <w:numFmt w:val="bullet"/>
+      <w:lvlText w:val=""/>
+      <w:lvlJc w:val="left"/>
+      <w:pPr>
+        <w:ind w:left="2880" w:hanging="360"/>
+      </w:pPr>
+      <w:rPr>
+        <w:rFonts w:ascii="Symbol" w:hAnsi="Symbol" w:hint="default"/>
+      </w:rPr>
+    </w:lvl>
+    <w:lvl w:ilvl="4" w:tplc="04090003" w:tentative="1">
+      <w:start w:val="1"/>
+      <w:numFmt w:val="bullet"/>
+      <w:lvlText w:val="o"/>
+      <w:lvlJc w:val="left"/>
+      <w:pPr>
+        <w:ind w:left="3600" w:hanging="360"/>
+      </w:pPr>
+      <w:rPr>
+        <w:rFonts w:ascii="Courier New" w:hAnsi="Courier New" w:hint="default"/>
+      </w:rPr>
+    </w:lvl>
+    <w:lvl w:ilvl="5" w:tplc="04090005" w:tentative="1">
+      <w:start w:val="1"/>
+      <w:numFmt w:val="bullet"/>
+      <w:lvlText w:val=""/>
+      <w:lvlJc w:val="left"/>
+      <w:pPr>
+        <w:ind w:left="4320" w:hanging="360"/>
+      </w:pPr>
+      <w:rPr>
+        <w:rFonts w:ascii="Wingdings" w:hAnsi="Wingdings" w:hint="default"/>
+      </w:rPr>
+    </w:lvl>
+    <w:lvl w:ilvl="6" w:tplc="04090001" w:tentative="1">
+      <w:start w:val="1"/>
+      <w:numFmt w:val="bullet"/>
+      <w:lvlText w:val=""/>
+      <w:lvlJc w:val="left"/>
+      <w:pPr>
+        <w:ind w:left="5040" w:hanging="360"/>
+      </w:pPr>
+      <w:rPr>
+        <w:rFonts w:ascii="Symbol" w:hAnsi="Symbol" w:hint="default"/>
+      </w:rPr>
+    </w:lvl>
+    <w:lvl w:ilvl="7" w:tplc="04090003" w:tentative="1">
+      <w:start w:val="1"/>
+      <w:numFmt w:val="bullet"/>
+      <w:lvlText w:val="o"/>
+      <w:lvlJc w:val="left"/>
+      <w:pPr>
+        <w:ind w:left="5760" w:hanging="360"/>
+      </w:pPr>
+      <w:rPr>
+        <w:rFonts w:ascii="Courier New" w:hAnsi="Courier New" w:hint="default"/>
+      </w:rPr>
+    </w:lvl>
+    <w:lvl w:ilvl="8" w:tplc="04090005" w:tentative="1">
+      <w:start w:val="1"/>
+      <w:numFmt w:val="bullet"/>
+      <w:lvlText w:val=""/>
+      <w:lvlJc w:val="left"/>
+      <w:pPr>
+        <w:ind w:left="6480" w:hanging="360"/>
+      </w:pPr>
+      <w:rPr>
+        <w:rFonts w:ascii="Wingdings" w:hAnsi="Wingdings" w:hint="default"/>
+      </w:rPr>
+    </w:lvl>
+  </w:abstractNum>
+  <w:abstractNum w:abstractNumId="42">
     <w:nsid w:val="22CE70C0"/>
     <w:multiLevelType w:val="hybridMultilevel"/>
     <w:tmpl w:val="93D4950A"/>
@@ -46851,7 +48744,7 @@
       </w:rPr>
     </w:lvl>
   </w:abstractNum>
-  <w:abstractNum w:abstractNumId="40">
+  <w:abstractNum w:abstractNumId="43">
     <w:nsid w:val="2520005E"/>
     <w:multiLevelType w:val="hybridMultilevel"/>
     <w:tmpl w:val="8C44B42A"/>
@@ -46964,7 +48857,7 @@
       </w:rPr>
     </w:lvl>
   </w:abstractNum>
-  <w:abstractNum w:abstractNumId="41">
+  <w:abstractNum w:abstractNumId="44">
     <w:nsid w:val="269C6396"/>
     <w:multiLevelType w:val="hybridMultilevel"/>
     <w:tmpl w:val="563A4F2A"/>
@@ -47077,7 +48970,7 @@
       </w:rPr>
     </w:lvl>
   </w:abstractNum>
-  <w:abstractNum w:abstractNumId="42">
+  <w:abstractNum w:abstractNumId="45">
     <w:nsid w:val="278F4BFB"/>
     <w:multiLevelType w:val="hybridMultilevel"/>
     <w:tmpl w:val="1D06B31C"/>
@@ -47190,7 +49083,120 @@
       </w:rPr>
     </w:lvl>
   </w:abstractNum>
-  <w:abstractNum w:abstractNumId="43">
+  <w:abstractNum w:abstractNumId="46">
+    <w:nsid w:val="297C3B17"/>
+    <w:multiLevelType w:val="hybridMultilevel"/>
+    <w:tmpl w:val="B6160BAA"/>
+    <w:lvl w:ilvl="0" w:tplc="04090001">
+      <w:start w:val="1"/>
+      <w:numFmt w:val="bullet"/>
+      <w:lvlText w:val=""/>
+      <w:lvlJc w:val="left"/>
+      <w:pPr>
+        <w:ind w:left="720" w:hanging="360"/>
+      </w:pPr>
+      <w:rPr>
+        <w:rFonts w:ascii="Symbol" w:hAnsi="Symbol" w:hint="default"/>
+      </w:rPr>
+    </w:lvl>
+    <w:lvl w:ilvl="1" w:tplc="04090003" w:tentative="1">
+      <w:start w:val="1"/>
+      <w:numFmt w:val="bullet"/>
+      <w:lvlText w:val="o"/>
+      <w:lvlJc w:val="left"/>
+      <w:pPr>
+        <w:ind w:left="1440" w:hanging="360"/>
+      </w:pPr>
+      <w:rPr>
+        <w:rFonts w:ascii="Courier New" w:hAnsi="Courier New" w:hint="default"/>
+      </w:rPr>
+    </w:lvl>
+    <w:lvl w:ilvl="2" w:tplc="04090005" w:tentative="1">
+      <w:start w:val="1"/>
+      <w:numFmt w:val="bullet"/>
+      <w:lvlText w:val=""/>
+      <w:lvlJc w:val="left"/>
+      <w:pPr>
+        <w:ind w:left="2160" w:hanging="360"/>
+      </w:pPr>
+      <w:rPr>
+        <w:rFonts w:ascii="Wingdings" w:hAnsi="Wingdings" w:hint="default"/>
+      </w:rPr>
+    </w:lvl>
+    <w:lvl w:ilvl="3" w:tplc="04090001" w:tentative="1">
+      <w:start w:val="1"/>
+      <w:numFmt w:val="bullet"/>
+      <w:lvlText w:val=""/>
+      <w:lvlJc w:val="left"/>
+      <w:pPr>
+        <w:ind w:left="2880" w:hanging="360"/>
+      </w:pPr>
+      <w:rPr>
+        <w:rFonts w:ascii="Symbol" w:hAnsi="Symbol" w:hint="default"/>
+      </w:rPr>
+    </w:lvl>
+    <w:lvl w:ilvl="4" w:tplc="04090003" w:tentative="1">
+      <w:start w:val="1"/>
+      <w:numFmt w:val="bullet"/>
+      <w:lvlText w:val="o"/>
+      <w:lvlJc w:val="left"/>
+      <w:pPr>
+        <w:ind w:left="3600" w:hanging="360"/>
+      </w:pPr>
+      <w:rPr>
+        <w:rFonts w:ascii="Courier New" w:hAnsi="Courier New" w:hint="default"/>
+      </w:rPr>
+    </w:lvl>
+    <w:lvl w:ilvl="5" w:tplc="04090005" w:tentative="1">
+      <w:start w:val="1"/>
+      <w:numFmt w:val="bullet"/>
+      <w:lvlText w:val=""/>
+      <w:lvlJc w:val="left"/>
+      <w:pPr>
+        <w:ind w:left="4320" w:hanging="360"/>
+      </w:pPr>
+      <w:rPr>
+        <w:rFonts w:ascii="Wingdings" w:hAnsi="Wingdings" w:hint="default"/>
+      </w:rPr>
+    </w:lvl>
+    <w:lvl w:ilvl="6" w:tplc="04090001" w:tentative="1">
+      <w:start w:val="1"/>
+      <w:numFmt w:val="bullet"/>
+      <w:lvlText w:val=""/>
+      <w:lvlJc w:val="left"/>
+      <w:pPr>
+        <w:ind w:left="5040" w:hanging="360"/>
+      </w:pPr>
+      <w:rPr>
+        <w:rFonts w:ascii="Symbol" w:hAnsi="Symbol" w:hint="default"/>
+      </w:rPr>
+    </w:lvl>
+    <w:lvl w:ilvl="7" w:tplc="04090003" w:tentative="1">
+      <w:start w:val="1"/>
+      <w:numFmt w:val="bullet"/>
+      <w:lvlText w:val="o"/>
+      <w:lvlJc w:val="left"/>
+      <w:pPr>
+        <w:ind w:left="5760" w:hanging="360"/>
+      </w:pPr>
+      <w:rPr>
+        <w:rFonts w:ascii="Courier New" w:hAnsi="Courier New" w:hint="default"/>
+      </w:rPr>
+    </w:lvl>
+    <w:lvl w:ilvl="8" w:tplc="04090005" w:tentative="1">
+      <w:start w:val="1"/>
+      <w:numFmt w:val="bullet"/>
+      <w:lvlText w:val=""/>
+      <w:lvlJc w:val="left"/>
+      <w:pPr>
+        <w:ind w:left="6480" w:hanging="360"/>
+      </w:pPr>
+      <w:rPr>
+        <w:rFonts w:ascii="Wingdings" w:hAnsi="Wingdings" w:hint="default"/>
+      </w:rPr>
+    </w:lvl>
+  </w:abstractNum>
+  <w:abstractNum w:abstractNumId="47">
     <w:nsid w:val="29A857EE"/>
     <w:multiLevelType w:val="hybridMultilevel"/>
     <w:tmpl w:val="A2309C4C"/>
@@ -47303,7 +49309,7 @@
       </w:rPr>
     </w:lvl>
   </w:abstractNum>
-  <w:abstractNum w:abstractNumId="44">
+  <w:abstractNum w:abstractNumId="48">
     <w:nsid w:val="29C07643"/>
     <w:multiLevelType w:val="hybridMultilevel"/>
     <w:tmpl w:val="5CDE3B64"/>
@@ -47416,7 +49422,7 @@
       </w:rPr>
     </w:lvl>
   </w:abstractNum>
-  <w:abstractNum w:abstractNumId="45">
+  <w:abstractNum w:abstractNumId="49">
     <w:nsid w:val="2AFB0870"/>
     <w:multiLevelType w:val="hybridMultilevel"/>
     <w:tmpl w:val="B4EE7CA8"/>
@@ -47529,7 +49535,7 @@
       </w:rPr>
     </w:lvl>
   </w:abstractNum>
-  <w:abstractNum w:abstractNumId="46">
+  <w:abstractNum w:abstractNumId="50">
     <w:nsid w:val="2BE10014"/>
     <w:multiLevelType w:val="hybridMultilevel"/>
     <w:tmpl w:val="729EAF82"/>
@@ -47642,7 +49648,7 @@
       </w:rPr>
     </w:lvl>
   </w:abstractNum>
-  <w:abstractNum w:abstractNumId="47">
+  <w:abstractNum w:abstractNumId="51">
     <w:nsid w:val="2D611B0A"/>
     <w:multiLevelType w:val="hybridMultilevel"/>
     <w:tmpl w:val="13A4FC5C"/>
@@ -47755,7 +49761,7 @@
       </w:rPr>
     </w:lvl>
   </w:abstractNum>
-  <w:abstractNum w:abstractNumId="48">
+  <w:abstractNum w:abstractNumId="52">
     <w:nsid w:val="2FA206FE"/>
     <w:multiLevelType w:val="hybridMultilevel"/>
     <w:tmpl w:val="BF34B9FE"/>
@@ -47868,7 +49874,7 @@
       </w:rPr>
     </w:lvl>
   </w:abstractNum>
-  <w:abstractNum w:abstractNumId="49">
+  <w:abstractNum w:abstractNumId="53">
     <w:nsid w:val="300F7E20"/>
     <w:multiLevelType w:val="hybridMultilevel"/>
     <w:tmpl w:val="FAF427BA"/>
@@ -47981,7 +49987,7 @@
       </w:rPr>
     </w:lvl>
   </w:abstractNum>
-  <w:abstractNum w:abstractNumId="50">
+  <w:abstractNum w:abstractNumId="54">
     <w:nsid w:val="304053C5"/>
     <w:multiLevelType w:val="hybridMultilevel"/>
     <w:tmpl w:val="02302CD6"/>
@@ -48094,7 +50100,7 @@
       </w:rPr>
     </w:lvl>
   </w:abstractNum>
-  <w:abstractNum w:abstractNumId="51">
+  <w:abstractNum w:abstractNumId="55">
     <w:nsid w:val="3181643A"/>
     <w:multiLevelType w:val="hybridMultilevel"/>
     <w:tmpl w:val="B0F08E12"/>
@@ -48207,7 +50213,7 @@
       </w:rPr>
     </w:lvl>
   </w:abstractNum>
-  <w:abstractNum w:abstractNumId="52">
+  <w:abstractNum w:abstractNumId="56">
     <w:nsid w:val="31F84443"/>
     <w:multiLevelType w:val="hybridMultilevel"/>
     <w:tmpl w:val="F3ACA31E"/>
@@ -48320,7 +50326,7 @@
       </w:rPr>
     </w:lvl>
   </w:abstractNum>
-  <w:abstractNum w:abstractNumId="53">
+  <w:abstractNum w:abstractNumId="57">
     <w:nsid w:val="324243E5"/>
     <w:multiLevelType w:val="hybridMultilevel"/>
     <w:tmpl w:val="D794D688"/>
@@ -48433,7 +50439,7 @@
       </w:rPr>
     </w:lvl>
   </w:abstractNum>
-  <w:abstractNum w:abstractNumId="54">
+  <w:abstractNum w:abstractNumId="58">
     <w:nsid w:val="334D3E69"/>
     <w:multiLevelType w:val="hybridMultilevel"/>
     <w:tmpl w:val="FC6C5A3C"/>
@@ -48546,7 +50552,7 @@
       </w:rPr>
     </w:lvl>
   </w:abstractNum>
-  <w:abstractNum w:abstractNumId="55">
+  <w:abstractNum w:abstractNumId="59">
     <w:nsid w:val="339E6DB1"/>
     <w:multiLevelType w:val="hybridMultilevel"/>
     <w:tmpl w:val="C70A557E"/>
@@ -48659,7 +50665,7 @@
       </w:rPr>
     </w:lvl>
   </w:abstractNum>
-  <w:abstractNum w:abstractNumId="56">
+  <w:abstractNum w:abstractNumId="60">
     <w:nsid w:val="33BB492A"/>
     <w:multiLevelType w:val="hybridMultilevel"/>
     <w:tmpl w:val="454A7C34"/>
@@ -48772,7 +50778,7 @@
       </w:rPr>
     </w:lvl>
   </w:abstractNum>
-  <w:abstractNum w:abstractNumId="57">
+  <w:abstractNum w:abstractNumId="61">
     <w:nsid w:val="33C3084F"/>
     <w:multiLevelType w:val="hybridMultilevel"/>
     <w:tmpl w:val="ECECB372"/>
@@ -48885,7 +50891,120 @@
       </w:rPr>
     </w:lvl>
   </w:abstractNum>
-  <w:abstractNum w:abstractNumId="58">
+  <w:abstractNum w:abstractNumId="62">
+    <w:nsid w:val="33CF5867"/>
+    <w:multiLevelType w:val="hybridMultilevel"/>
+    <w:tmpl w:val="3C46D934"/>
+    <w:lvl w:ilvl="0" w:tplc="04090001">
+      <w:start w:val="1"/>
+      <w:numFmt w:val="bullet"/>
+      <w:lvlText w:val=""/>
+      <w:lvlJc w:val="left"/>
+      <w:pPr>
+        <w:ind w:left="720" w:hanging="360"/>
+      </w:pPr>
+      <w:rPr>
+        <w:rFonts w:ascii="Symbol" w:hAnsi="Symbol" w:hint="default"/>
+      </w:rPr>
+    </w:lvl>
+    <w:lvl w:ilvl="1" w:tplc="04090003" w:tentative="1">
+      <w:start w:val="1"/>
+      <w:numFmt w:val="bullet"/>
+      <w:lvlText w:val="o"/>
+      <w:lvlJc w:val="left"/>
+      <w:pPr>
+        <w:ind w:left="1440" w:hanging="360"/>
+      </w:pPr>
+      <w:rPr>
+        <w:rFonts w:ascii="Courier New" w:hAnsi="Courier New" w:hint="default"/>
+      </w:rPr>
+    </w:lvl>
+    <w:lvl w:ilvl="2" w:tplc="04090005" w:tentative="1">
+      <w:start w:val="1"/>
+      <w:numFmt w:val="bullet"/>
+      <w:lvlText w:val=""/>
+      <w:lvlJc w:val="left"/>
+      <w:pPr>
+        <w:ind w:left="2160" w:hanging="360"/>
+      </w:pPr>
+      <w:rPr>
+        <w:rFonts w:ascii="Wingdings" w:hAnsi="Wingdings" w:hint="default"/>
+      </w:rPr>
+    </w:lvl>
+    <w:lvl w:ilvl="3" w:tplc="04090001" w:tentative="1">
+      <w:start w:val="1"/>
+      <w:numFmt w:val="bullet"/>
+      <w:lvlText w:val=""/>
+      <w:lvlJc w:val="left"/>
+      <w:pPr>
+        <w:ind w:left="2880" w:hanging="360"/>
+      </w:pPr>
+      <w:rPr>
+        <w:rFonts w:ascii="Symbol" w:hAnsi="Symbol" w:hint="default"/>
+      </w:rPr>
+    </w:lvl>
+    <w:lvl w:ilvl="4" w:tplc="04090003" w:tentative="1">
+      <w:start w:val="1"/>
+      <w:numFmt w:val="bullet"/>
+      <w:lvlText w:val="o"/>
+      <w:lvlJc w:val="left"/>
+      <w:pPr>
+        <w:ind w:left="3600" w:hanging="360"/>
+      </w:pPr>
+      <w:rPr>
+        <w:rFonts w:ascii="Courier New" w:hAnsi="Courier New" w:hint="default"/>
+      </w:rPr>
+    </w:lvl>
+    <w:lvl w:ilvl="5" w:tplc="04090005" w:tentative="1">
+      <w:start w:val="1"/>
+      <w:numFmt w:val="bullet"/>
+      <w:lvlText w:val=""/>
+      <w:lvlJc w:val="left"/>
+      <w:pPr>
+        <w:ind w:left="4320" w:hanging="360"/>
+      </w:pPr>
+      <w:rPr>
+        <w:rFonts w:ascii="Wingdings" w:hAnsi="Wingdings" w:hint="default"/>
+      </w:rPr>
+    </w:lvl>
+    <w:lvl w:ilvl="6" w:tplc="04090001" w:tentative="1">
+      <w:start w:val="1"/>
+      <w:numFmt w:val="bullet"/>
+      <w:lvlText w:val=""/>
+      <w:lvlJc w:val="left"/>
+      <w:pPr>
+        <w:ind w:left="5040" w:hanging="360"/>
+      </w:pPr>
+      <w:rPr>
+        <w:rFonts w:ascii="Symbol" w:hAnsi="Symbol" w:hint="default"/>
+      </w:rPr>
+    </w:lvl>
+    <w:lvl w:ilvl="7" w:tplc="04090003" w:tentative="1">
+      <w:start w:val="1"/>
+      <w:numFmt w:val="bullet"/>
+      <w:lvlText w:val="o"/>
+      <w:lvlJc w:val="left"/>
+      <w:pPr>
+        <w:ind w:left="5760" w:hanging="360"/>
+      </w:pPr>
+      <w:rPr>
+        <w:rFonts w:ascii="Courier New" w:hAnsi="Courier New" w:hint="default"/>
+      </w:rPr>
+    </w:lvl>
+    <w:lvl w:ilvl="8" w:tplc="04090005" w:tentative="1">
+      <w:start w:val="1"/>
+      <w:numFmt w:val="bullet"/>
+      <w:lvlText w:val=""/>
+      <w:lvlJc w:val="left"/>
+      <w:pPr>
+        <w:ind w:left="6480" w:hanging="360"/>
+      </w:pPr>
+      <w:rPr>
+        <w:rFonts w:ascii="Wingdings" w:hAnsi="Wingdings" w:hint="default"/>
+      </w:rPr>
+    </w:lvl>
+  </w:abstractNum>
+  <w:abstractNum w:abstractNumId="63">
     <w:nsid w:val="346015D7"/>
     <w:multiLevelType w:val="hybridMultilevel"/>
     <w:tmpl w:val="3C585806"/>
@@ -48998,7 +51117,120 @@
       </w:rPr>
     </w:lvl>
   </w:abstractNum>
-  <w:abstractNum w:abstractNumId="59">
+  <w:abstractNum w:abstractNumId="64">
+    <w:nsid w:val="35816619"/>
+    <w:multiLevelType w:val="hybridMultilevel"/>
+    <w:tmpl w:val="4FBAF1A6"/>
+    <w:lvl w:ilvl="0" w:tplc="04090001">
+      <w:start w:val="1"/>
+      <w:numFmt w:val="bullet"/>
+      <w:lvlText w:val=""/>
+      <w:lvlJc w:val="left"/>
+      <w:pPr>
+        <w:ind w:left="720" w:hanging="360"/>
+      </w:pPr>
+      <w:rPr>
+        <w:rFonts w:ascii="Symbol" w:hAnsi="Symbol" w:hint="default"/>
+      </w:rPr>
+    </w:lvl>
+    <w:lvl w:ilvl="1" w:tplc="04090003" w:tentative="1">
+      <w:start w:val="1"/>
+      <w:numFmt w:val="bullet"/>
+      <w:lvlText w:val="o"/>
+      <w:lvlJc w:val="left"/>
+      <w:pPr>
+        <w:ind w:left="1440" w:hanging="360"/>
+      </w:pPr>
+      <w:rPr>
+        <w:rFonts w:ascii="Courier New" w:hAnsi="Courier New" w:hint="default"/>
+      </w:rPr>
+    </w:lvl>
+    <w:lvl w:ilvl="2" w:tplc="04090005" w:tentative="1">
+      <w:start w:val="1"/>
+      <w:numFmt w:val="bullet"/>
+      <w:lvlText w:val=""/>
+      <w:lvlJc w:val="left"/>
+      <w:pPr>
+        <w:ind w:left="2160" w:hanging="360"/>
+      </w:pPr>
+      <w:rPr>
+        <w:rFonts w:ascii="Wingdings" w:hAnsi="Wingdings" w:hint="default"/>
+      </w:rPr>
+    </w:lvl>
+    <w:lvl w:ilvl="3" w:tplc="04090001" w:tentative="1">
+      <w:start w:val="1"/>
+      <w:numFmt w:val="bullet"/>
+      <w:lvlText w:val=""/>
+      <w:lvlJc w:val="left"/>
+      <w:pPr>
+        <w:ind w:left="2880" w:hanging="360"/>
+      </w:pPr>
+      <w:rPr>
+        <w:rFonts w:ascii="Symbol" w:hAnsi="Symbol" w:hint="default"/>
+      </w:rPr>
+    </w:lvl>
+    <w:lvl w:ilvl="4" w:tplc="04090003" w:tentative="1">
+      <w:start w:val="1"/>
+      <w:numFmt w:val="bullet"/>
+      <w:lvlText w:val="o"/>
+      <w:lvlJc w:val="left"/>
+      <w:pPr>
+        <w:ind w:left="3600" w:hanging="360"/>
+      </w:pPr>
+      <w:rPr>
+        <w:rFonts w:ascii="Courier New" w:hAnsi="Courier New" w:hint="default"/>
+      </w:rPr>
+    </w:lvl>
+    <w:lvl w:ilvl="5" w:tplc="04090005" w:tentative="1">
+      <w:start w:val="1"/>
+      <w:numFmt w:val="bullet"/>
+      <w:lvlText w:val=""/>
+      <w:lvlJc w:val="left"/>
+      <w:pPr>
+        <w:ind w:left="4320" w:hanging="360"/>
+      </w:pPr>
+      <w:rPr>
+        <w:rFonts w:ascii="Wingdings" w:hAnsi="Wingdings" w:hint="default"/>
+      </w:rPr>
+    </w:lvl>
+    <w:lvl w:ilvl="6" w:tplc="04090001" w:tentative="1">
+      <w:start w:val="1"/>
+      <w:numFmt w:val="bullet"/>
+      <w:lvlText w:val=""/>
+      <w:lvlJc w:val="left"/>
+      <w:pPr>
+        <w:ind w:left="5040" w:hanging="360"/>
+      </w:pPr>
+      <w:rPr>
+        <w:rFonts w:ascii="Symbol" w:hAnsi="Symbol" w:hint="default"/>
+      </w:rPr>
+    </w:lvl>
+    <w:lvl w:ilvl="7" w:tplc="04090003" w:tentative="1">
+      <w:start w:val="1"/>
+      <w:numFmt w:val="bullet"/>
+      <w:lvlText w:val="o"/>
+      <w:lvlJc w:val="left"/>
+      <w:pPr>
+        <w:ind w:left="5760" w:hanging="360"/>
+      </w:pPr>
+      <w:rPr>
+        <w:rFonts w:ascii="Courier New" w:hAnsi="Courier New" w:hint="default"/>
+      </w:rPr>
+    </w:lvl>
+    <w:lvl w:ilvl="8" w:tplc="04090005" w:tentative="1">
+      <w:start w:val="1"/>
+      <w:numFmt w:val="bullet"/>
+      <w:lvlText w:val=""/>
+      <w:lvlJc w:val="left"/>
+      <w:pPr>
+        <w:ind w:left="6480" w:hanging="360"/>
+      </w:pPr>
+      <w:rPr>
+        <w:rFonts w:ascii="Wingdings" w:hAnsi="Wingdings" w:hint="default"/>
+      </w:rPr>
+    </w:lvl>
+  </w:abstractNum>
+  <w:abstractNum w:abstractNumId="65">
     <w:nsid w:val="35844A4A"/>
     <w:multiLevelType w:val="hybridMultilevel"/>
     <w:tmpl w:val="5FE8B6B2"/>
@@ -49111,7 +51343,7 @@
       </w:rPr>
     </w:lvl>
   </w:abstractNum>
-  <w:abstractNum w:abstractNumId="60">
+  <w:abstractNum w:abstractNumId="66">
     <w:nsid w:val="35BE7083"/>
     <w:multiLevelType w:val="hybridMultilevel"/>
     <w:tmpl w:val="6756ACB4"/>
@@ -49224,7 +51456,7 @@
       </w:rPr>
     </w:lvl>
   </w:abstractNum>
-  <w:abstractNum w:abstractNumId="61">
+  <w:abstractNum w:abstractNumId="67">
     <w:nsid w:val="37963ED5"/>
     <w:multiLevelType w:val="hybridMultilevel"/>
     <w:tmpl w:val="AC06E9A4"/>
@@ -49337,7 +51569,7 @@
       </w:rPr>
     </w:lvl>
   </w:abstractNum>
-  <w:abstractNum w:abstractNumId="62">
+  <w:abstractNum w:abstractNumId="68">
     <w:nsid w:val="37F279D6"/>
     <w:multiLevelType w:val="hybridMultilevel"/>
     <w:tmpl w:val="AFB8A1B8"/>
@@ -49450,7 +51682,7 @@
       </w:rPr>
     </w:lvl>
   </w:abstractNum>
-  <w:abstractNum w:abstractNumId="63">
+  <w:abstractNum w:abstractNumId="69">
     <w:nsid w:val="394D7770"/>
     <w:multiLevelType w:val="hybridMultilevel"/>
     <w:tmpl w:val="AFB06652"/>
@@ -49563,7 +51795,7 @@
       </w:rPr>
     </w:lvl>
   </w:abstractNum>
-  <w:abstractNum w:abstractNumId="64">
+  <w:abstractNum w:abstractNumId="70">
     <w:nsid w:val="39BA6069"/>
     <w:multiLevelType w:val="hybridMultilevel"/>
     <w:tmpl w:val="9626CA80"/>
@@ -49676,7 +51908,7 @@
       </w:rPr>
     </w:lvl>
   </w:abstractNum>
-  <w:abstractNum w:abstractNumId="65">
+  <w:abstractNum w:abstractNumId="71">
     <w:nsid w:val="3A37181A"/>
     <w:multiLevelType w:val="hybridMultilevel"/>
     <w:tmpl w:val="CAACC330"/>
@@ -49789,7 +52021,7 @@
       </w:rPr>
     </w:lvl>
   </w:abstractNum>
-  <w:abstractNum w:abstractNumId="66">
+  <w:abstractNum w:abstractNumId="72">
     <w:nsid w:val="3B43372E"/>
     <w:multiLevelType w:val="hybridMultilevel"/>
     <w:tmpl w:val="4086C15A"/>
@@ -49902,7 +52134,7 @@
       </w:rPr>
     </w:lvl>
   </w:abstractNum>
-  <w:abstractNum w:abstractNumId="67">
+  <w:abstractNum w:abstractNumId="73">
     <w:nsid w:val="3B626860"/>
     <w:multiLevelType w:val="hybridMultilevel"/>
     <w:tmpl w:val="81F2A552"/>
@@ -50015,7 +52247,7 @@
       </w:rPr>
     </w:lvl>
   </w:abstractNum>
-  <w:abstractNum w:abstractNumId="68">
+  <w:abstractNum w:abstractNumId="74">
     <w:nsid w:val="3BAD1B2D"/>
     <w:multiLevelType w:val="hybridMultilevel"/>
     <w:tmpl w:val="27927B44"/>
@@ -50128,7 +52360,7 @@
       </w:rPr>
     </w:lvl>
   </w:abstractNum>
-  <w:abstractNum w:abstractNumId="69">
+  <w:abstractNum w:abstractNumId="75">
     <w:nsid w:val="3C000B9C"/>
     <w:multiLevelType w:val="hybridMultilevel"/>
     <w:tmpl w:val="539CF7D2"/>
@@ -50241,7 +52473,7 @@
       </w:rPr>
     </w:lvl>
   </w:abstractNum>
-  <w:abstractNum w:abstractNumId="70">
+  <w:abstractNum w:abstractNumId="76">
     <w:nsid w:val="3C0976D8"/>
     <w:multiLevelType w:val="hybridMultilevel"/>
     <w:tmpl w:val="9E6AB958"/>
@@ -50354,7 +52586,7 @@
       </w:rPr>
     </w:lvl>
   </w:abstractNum>
-  <w:abstractNum w:abstractNumId="71">
+  <w:abstractNum w:abstractNumId="77">
     <w:nsid w:val="3C7A5EEB"/>
     <w:multiLevelType w:val="hybridMultilevel"/>
     <w:tmpl w:val="8662F08E"/>
@@ -50467,7 +52699,7 @@
       </w:rPr>
     </w:lvl>
   </w:abstractNum>
-  <w:abstractNum w:abstractNumId="72">
+  <w:abstractNum w:abstractNumId="78">
     <w:nsid w:val="3D1F1054"/>
     <w:multiLevelType w:val="hybridMultilevel"/>
     <w:tmpl w:val="2DAC7566"/>
@@ -50580,7 +52812,7 @@
       </w:rPr>
     </w:lvl>
   </w:abstractNum>
-  <w:abstractNum w:abstractNumId="73">
+  <w:abstractNum w:abstractNumId="79">
     <w:nsid w:val="40BD4214"/>
     <w:multiLevelType w:val="hybridMultilevel"/>
     <w:tmpl w:val="B558673C"/>
@@ -50693,7 +52925,7 @@
       </w:rPr>
     </w:lvl>
   </w:abstractNum>
-  <w:abstractNum w:abstractNumId="74">
+  <w:abstractNum w:abstractNumId="80">
     <w:nsid w:val="40C170D0"/>
     <w:multiLevelType w:val="hybridMultilevel"/>
     <w:tmpl w:val="5AA022A6"/>
@@ -50806,7 +53038,7 @@
       </w:rPr>
     </w:lvl>
   </w:abstractNum>
-  <w:abstractNum w:abstractNumId="75">
+  <w:abstractNum w:abstractNumId="81">
     <w:nsid w:val="40CE6C0E"/>
     <w:multiLevelType w:val="hybridMultilevel"/>
     <w:tmpl w:val="429E090E"/>
@@ -50919,7 +53151,7 @@
       </w:rPr>
     </w:lvl>
   </w:abstractNum>
-  <w:abstractNum w:abstractNumId="76">
+  <w:abstractNum w:abstractNumId="82">
     <w:nsid w:val="42034248"/>
     <w:multiLevelType w:val="hybridMultilevel"/>
     <w:tmpl w:val="175A2A3E"/>
@@ -51032,7 +53264,7 @@
       </w:rPr>
     </w:lvl>
   </w:abstractNum>
-  <w:abstractNum w:abstractNumId="77">
+  <w:abstractNum w:abstractNumId="83">
     <w:nsid w:val="42492417"/>
     <w:multiLevelType w:val="hybridMultilevel"/>
     <w:tmpl w:val="5D60AA00"/>
@@ -51145,7 +53377,7 @@
       </w:rPr>
     </w:lvl>
   </w:abstractNum>
-  <w:abstractNum w:abstractNumId="78">
+  <w:abstractNum w:abstractNumId="84">
     <w:nsid w:val="4364152F"/>
     <w:multiLevelType w:val="hybridMultilevel"/>
     <w:tmpl w:val="5596AE0C"/>
@@ -51258,7 +53490,7 @@
       </w:rPr>
     </w:lvl>
   </w:abstractNum>
-  <w:abstractNum w:abstractNumId="79">
+  <w:abstractNum w:abstractNumId="85">
     <w:nsid w:val="43E0291F"/>
     <w:multiLevelType w:val="hybridMultilevel"/>
     <w:tmpl w:val="90FC7D72"/>
@@ -51371,7 +53603,7 @@
       </w:rPr>
     </w:lvl>
   </w:abstractNum>
-  <w:abstractNum w:abstractNumId="80">
+  <w:abstractNum w:abstractNumId="86">
     <w:nsid w:val="46461D96"/>
     <w:multiLevelType w:val="hybridMultilevel"/>
     <w:tmpl w:val="CF9421A4"/>
@@ -51484,7 +53716,7 @@
       </w:rPr>
     </w:lvl>
   </w:abstractNum>
-  <w:abstractNum w:abstractNumId="81">
+  <w:abstractNum w:abstractNumId="87">
     <w:nsid w:val="47177317"/>
     <w:multiLevelType w:val="hybridMultilevel"/>
     <w:tmpl w:val="7AEAF07E"/>
@@ -51597,7 +53829,7 @@
       </w:rPr>
     </w:lvl>
   </w:abstractNum>
-  <w:abstractNum w:abstractNumId="82">
+  <w:abstractNum w:abstractNumId="88">
     <w:nsid w:val="47390EC1"/>
     <w:multiLevelType w:val="hybridMultilevel"/>
     <w:tmpl w:val="40E05948"/>
@@ -51710,7 +53942,7 @@
       </w:rPr>
     </w:lvl>
   </w:abstractNum>
-  <w:abstractNum w:abstractNumId="83">
+  <w:abstractNum w:abstractNumId="89">
     <w:nsid w:val="4742604D"/>
     <w:multiLevelType w:val="hybridMultilevel"/>
     <w:tmpl w:val="7E087CAA"/>
@@ -51823,7 +54055,7 @@
       </w:rPr>
     </w:lvl>
   </w:abstractNum>
-  <w:abstractNum w:abstractNumId="84">
+  <w:abstractNum w:abstractNumId="90">
     <w:nsid w:val="4A13084D"/>
     <w:multiLevelType w:val="hybridMultilevel"/>
     <w:tmpl w:val="E6609BBC"/>
@@ -51936,7 +54168,7 @@
       </w:rPr>
     </w:lvl>
   </w:abstractNum>
-  <w:abstractNum w:abstractNumId="85">
+  <w:abstractNum w:abstractNumId="91">
     <w:nsid w:val="4A904670"/>
     <w:multiLevelType w:val="hybridMultilevel"/>
     <w:tmpl w:val="E30499CC"/>
@@ -52049,7 +54281,7 @@
       </w:rPr>
     </w:lvl>
   </w:abstractNum>
-  <w:abstractNum w:abstractNumId="86">
+  <w:abstractNum w:abstractNumId="92">
     <w:nsid w:val="4ADB6F62"/>
     <w:multiLevelType w:val="hybridMultilevel"/>
     <w:tmpl w:val="9D8A45E2"/>
@@ -52162,7 +54394,7 @@
       </w:rPr>
     </w:lvl>
   </w:abstractNum>
-  <w:abstractNum w:abstractNumId="87">
+  <w:abstractNum w:abstractNumId="93">
     <w:nsid w:val="4BF132DA"/>
     <w:multiLevelType w:val="hybridMultilevel"/>
     <w:tmpl w:val="421E06D2"/>
@@ -52275,7 +54507,7 @@
       </w:rPr>
     </w:lvl>
   </w:abstractNum>
-  <w:abstractNum w:abstractNumId="88">
+  <w:abstractNum w:abstractNumId="94">
     <w:nsid w:val="4C150BE8"/>
     <w:multiLevelType w:val="hybridMultilevel"/>
     <w:tmpl w:val="CDE42BC8"/>
@@ -52388,7 +54620,7 @@
       </w:rPr>
     </w:lvl>
   </w:abstractNum>
-  <w:abstractNum w:abstractNumId="89">
+  <w:abstractNum w:abstractNumId="95">
     <w:nsid w:val="4C1D44E6"/>
     <w:multiLevelType w:val="hybridMultilevel"/>
     <w:tmpl w:val="05BEC6F6"/>
@@ -52501,7 +54733,7 @@
       </w:rPr>
     </w:lvl>
   </w:abstractNum>
-  <w:abstractNum w:abstractNumId="90">
+  <w:abstractNum w:abstractNumId="96">
     <w:nsid w:val="4C3A207E"/>
     <w:multiLevelType w:val="hybridMultilevel"/>
     <w:tmpl w:val="89A872E6"/>
@@ -52614,7 +54846,7 @@
       </w:rPr>
     </w:lvl>
   </w:abstractNum>
-  <w:abstractNum w:abstractNumId="91">
+  <w:abstractNum w:abstractNumId="97">
     <w:nsid w:val="4EAC5800"/>
     <w:multiLevelType w:val="hybridMultilevel"/>
     <w:tmpl w:val="893EAFEA"/>
@@ -52727,7 +54959,120 @@
       </w:rPr>
     </w:lvl>
   </w:abstractNum>
-  <w:abstractNum w:abstractNumId="92">
+  <w:abstractNum w:abstractNumId="98">
+    <w:nsid w:val="4F900B30"/>
+    <w:multiLevelType w:val="hybridMultilevel"/>
+    <w:tmpl w:val="C5D889CA"/>
+    <w:lvl w:ilvl="0" w:tplc="04090001">
+      <w:start w:val="1"/>
+      <w:numFmt w:val="bullet"/>
+      <w:lvlText w:val=""/>
+      <w:lvlJc w:val="left"/>
+      <w:pPr>
+        <w:ind w:left="720" w:hanging="360"/>
+      </w:pPr>
+      <w:rPr>
+        <w:rFonts w:ascii="Symbol" w:hAnsi="Symbol" w:hint="default"/>
+      </w:rPr>
+    </w:lvl>
+    <w:lvl w:ilvl="1" w:tplc="04090003" w:tentative="1">
+      <w:start w:val="1"/>
+      <w:numFmt w:val="bullet"/>
+      <w:lvlText w:val="o"/>
+      <w:lvlJc w:val="left"/>
+      <w:pPr>
+        <w:ind w:left="1440" w:hanging="360"/>
+      </w:pPr>
+      <w:rPr>
+        <w:rFonts w:ascii="Courier New" w:hAnsi="Courier New" w:hint="default"/>
+      </w:rPr>
+    </w:lvl>
+    <w:lvl w:ilvl="2" w:tplc="04090005" w:tentative="1">
+      <w:start w:val="1"/>
+      <w:numFmt w:val="bullet"/>
+      <w:lvlText w:val=""/>
+      <w:lvlJc w:val="left"/>
+      <w:pPr>
+        <w:ind w:left="2160" w:hanging="360"/>
+      </w:pPr>
+      <w:rPr>
+        <w:rFonts w:ascii="Wingdings" w:hAnsi="Wingdings" w:hint="default"/>
+      </w:rPr>
+    </w:lvl>
+    <w:lvl w:ilvl="3" w:tplc="04090001" w:tentative="1">
+      <w:start w:val="1"/>
+      <w:numFmt w:val="bullet"/>
+      <w:lvlText w:val=""/>
+      <w:lvlJc w:val="left"/>
+      <w:pPr>
+        <w:ind w:left="2880" w:hanging="360"/>
+      </w:pPr>
+      <w:rPr>
+        <w:rFonts w:ascii="Symbol" w:hAnsi="Symbol" w:hint="default"/>
+      </w:rPr>
+    </w:lvl>
+    <w:lvl w:ilvl="4" w:tplc="04090003" w:tentative="1">
+      <w:start w:val="1"/>
+      <w:numFmt w:val="bullet"/>
+      <w:lvlText w:val="o"/>
+      <w:lvlJc w:val="left"/>
+      <w:pPr>
+        <w:ind w:left="3600" w:hanging="360"/>
+      </w:pPr>
+      <w:rPr>
+        <w:rFonts w:ascii="Courier New" w:hAnsi="Courier New" w:hint="default"/>
+      </w:rPr>
+    </w:lvl>
+    <w:lvl w:ilvl="5" w:tplc="04090005" w:tentative="1">
+      <w:start w:val="1"/>
+      <w:numFmt w:val="bullet"/>
+      <w:lvlText w:val=""/>
+      <w:lvlJc w:val="left"/>
+      <w:pPr>
+        <w:ind w:left="4320" w:hanging="360"/>
+      </w:pPr>
+      <w:rPr>
+        <w:rFonts w:ascii="Wingdings" w:hAnsi="Wingdings" w:hint="default"/>
+      </w:rPr>
+    </w:lvl>
+    <w:lvl w:ilvl="6" w:tplc="04090001" w:tentative="1">
+      <w:start w:val="1"/>
+      <w:numFmt w:val="bullet"/>
+      <w:lvlText w:val=""/>
+      <w:lvlJc w:val="left"/>
+      <w:pPr>
+        <w:ind w:left="5040" w:hanging="360"/>
+      </w:pPr>
+      <w:rPr>
+        <w:rFonts w:ascii="Symbol" w:hAnsi="Symbol" w:hint="default"/>
+      </w:rPr>
+    </w:lvl>
+    <w:lvl w:ilvl="7" w:tplc="04090003" w:tentative="1">
+      <w:start w:val="1"/>
+      <w:numFmt w:val="bullet"/>
+      <w:lvlText w:val="o"/>
+      <w:lvlJc w:val="left"/>
+      <w:pPr>
+        <w:ind w:left="5760" w:hanging="360"/>
+      </w:pPr>
+      <w:rPr>
+        <w:rFonts w:ascii="Courier New" w:hAnsi="Courier New" w:hint="default"/>
+      </w:rPr>
+    </w:lvl>
+    <w:lvl w:ilvl="8" w:tplc="04090005" w:tentative="1">
+      <w:start w:val="1"/>
+      <w:numFmt w:val="bullet"/>
+      <w:lvlText w:val=""/>
+      <w:lvlJc w:val="left"/>
+      <w:pPr>
+        <w:ind w:left="6480" w:hanging="360"/>
+      </w:pPr>
+      <w:rPr>
+        <w:rFonts w:ascii="Wingdings" w:hAnsi="Wingdings" w:hint="default"/>
+      </w:rPr>
+    </w:lvl>
+  </w:abstractNum>
+  <w:abstractNum w:abstractNumId="99">
     <w:nsid w:val="4FF1101C"/>
     <w:multiLevelType w:val="hybridMultilevel"/>
     <w:tmpl w:val="5A48D82E"/>
@@ -52840,7 +55185,120 @@
       </w:rPr>
     </w:lvl>
   </w:abstractNum>
-  <w:abstractNum w:abstractNumId="93">
+  <w:abstractNum w:abstractNumId="100">
+    <w:nsid w:val="51130836"/>
+    <w:multiLevelType w:val="hybridMultilevel"/>
+    <w:tmpl w:val="C3FE856E"/>
+    <w:lvl w:ilvl="0" w:tplc="04090001">
+      <w:start w:val="1"/>
+      <w:numFmt w:val="bullet"/>
+      <w:lvlText w:val=""/>
+      <w:lvlJc w:val="left"/>
+      <w:pPr>
+        <w:ind w:left="720" w:hanging="360"/>
+      </w:pPr>
+      <w:rPr>
+        <w:rFonts w:ascii="Symbol" w:hAnsi="Symbol" w:hint="default"/>
+      </w:rPr>
+    </w:lvl>
+    <w:lvl w:ilvl="1" w:tplc="04090003">
+      <w:start w:val="1"/>
+      <w:numFmt w:val="bullet"/>
+      <w:lvlText w:val="o"/>
+      <w:lvlJc w:val="left"/>
+      <w:pPr>
+        <w:ind w:left="1440" w:hanging="360"/>
+      </w:pPr>
+      <w:rPr>
+        <w:rFonts w:ascii="Courier New" w:hAnsi="Courier New" w:hint="default"/>
+      </w:rPr>
+    </w:lvl>
+    <w:lvl w:ilvl="2" w:tplc="04090005">
+      <w:start w:val="1"/>
+      <w:numFmt w:val="bullet"/>
+      <w:lvlText w:val=""/>
+      <w:lvlJc w:val="left"/>
+      <w:pPr>
+        <w:ind w:left="2160" w:hanging="360"/>
+      </w:pPr>
+      <w:rPr>
+        <w:rFonts w:ascii="Wingdings" w:hAnsi="Wingdings" w:hint="default"/>
+      </w:rPr>
+    </w:lvl>
+    <w:lvl w:ilvl="3" w:tplc="04090001" w:tentative="1">
+      <w:start w:val="1"/>
+      <w:numFmt w:val="bullet"/>
+      <w:lvlText w:val=""/>
+      <w:lvlJc w:val="left"/>
+      <w:pPr>
+        <w:ind w:left="2880" w:hanging="360"/>
+      </w:pPr>
+      <w:rPr>
+        <w:rFonts w:ascii="Symbol" w:hAnsi="Symbol" w:hint="default"/>
+      </w:rPr>
+    </w:lvl>
+    <w:lvl w:ilvl="4" w:tplc="04090003" w:tentative="1">
+      <w:start w:val="1"/>
+      <w:numFmt w:val="bullet"/>
+      <w:lvlText w:val="o"/>
+      <w:lvlJc w:val="left"/>
+      <w:pPr>
+        <w:ind w:left="3600" w:hanging="360"/>
+      </w:pPr>
+      <w:rPr>
+        <w:rFonts w:ascii="Courier New" w:hAnsi="Courier New" w:hint="default"/>
+      </w:rPr>
+    </w:lvl>
+    <w:lvl w:ilvl="5" w:tplc="04090005" w:tentative="1">
+      <w:start w:val="1"/>
+      <w:numFmt w:val="bullet"/>
+      <w:lvlText w:val=""/>
+      <w:lvlJc w:val="left"/>
+      <w:pPr>
+        <w:ind w:left="4320" w:hanging="360"/>
+      </w:pPr>
+      <w:rPr>
+        <w:rFonts w:ascii="Wingdings" w:hAnsi="Wingdings" w:hint="default"/>
+      </w:rPr>
+    </w:lvl>
+    <w:lvl w:ilvl="6" w:tplc="04090001" w:tentative="1">
+      <w:start w:val="1"/>
+      <w:numFmt w:val="bullet"/>
+      <w:lvlText w:val=""/>
+      <w:lvlJc w:val="left"/>
+      <w:pPr>
+        <w:ind w:left="5040" w:hanging="360"/>
+      </w:pPr>
+      <w:rPr>
+        <w:rFonts w:ascii="Symbol" w:hAnsi="Symbol" w:hint="default"/>
+      </w:rPr>
+    </w:lvl>
+    <w:lvl w:ilvl="7" w:tplc="04090003" w:tentative="1">
+      <w:start w:val="1"/>
+      <w:numFmt w:val="bullet"/>
+      <w:lvlText w:val="o"/>
+      <w:lvlJc w:val="left"/>
+      <w:pPr>
+        <w:ind w:left="5760" w:hanging="360"/>
+      </w:pPr>
+      <w:rPr>
+        <w:rFonts w:ascii="Courier New" w:hAnsi="Courier New" w:hint="default"/>
+      </w:rPr>
+    </w:lvl>
+    <w:lvl w:ilvl="8" w:tplc="04090005" w:tentative="1">
+      <w:start w:val="1"/>
+      <w:numFmt w:val="bullet"/>
+      <w:lvlText w:val=""/>
+      <w:lvlJc w:val="left"/>
+      <w:pPr>
+        <w:ind w:left="6480" w:hanging="360"/>
+      </w:pPr>
+      <w:rPr>
+        <w:rFonts w:ascii="Wingdings" w:hAnsi="Wingdings" w:hint="default"/>
+      </w:rPr>
+    </w:lvl>
+  </w:abstractNum>
+  <w:abstractNum w:abstractNumId="101">
     <w:nsid w:val="51C5308C"/>
     <w:multiLevelType w:val="hybridMultilevel"/>
     <w:tmpl w:val="70D61D76"/>
@@ -52953,7 +55411,7 @@
       </w:rPr>
     </w:lvl>
   </w:abstractNum>
-  <w:abstractNum w:abstractNumId="94">
+  <w:abstractNum w:abstractNumId="102">
     <w:nsid w:val="525A0147"/>
     <w:multiLevelType w:val="hybridMultilevel"/>
     <w:tmpl w:val="55F29A26"/>
@@ -53066,7 +55524,7 @@
       </w:rPr>
     </w:lvl>
   </w:abstractNum>
-  <w:abstractNum w:abstractNumId="95">
+  <w:abstractNum w:abstractNumId="103">
     <w:nsid w:val="52704EFA"/>
     <w:multiLevelType w:val="hybridMultilevel"/>
     <w:tmpl w:val="77CE7D04"/>
@@ -53179,7 +55637,7 @@
       </w:rPr>
     </w:lvl>
   </w:abstractNum>
-  <w:abstractNum w:abstractNumId="96">
+  <w:abstractNum w:abstractNumId="104">
     <w:nsid w:val="52E55CDC"/>
     <w:multiLevelType w:val="hybridMultilevel"/>
     <w:tmpl w:val="5CBAD57E"/>
@@ -53292,7 +55750,120 @@
       </w:rPr>
     </w:lvl>
   </w:abstractNum>
-  <w:abstractNum w:abstractNumId="97">
+  <w:abstractNum w:abstractNumId="105">
+    <w:nsid w:val="53122302"/>
+    <w:multiLevelType w:val="hybridMultilevel"/>
+    <w:tmpl w:val="98604938"/>
+    <w:lvl w:ilvl="0" w:tplc="04090001">
+      <w:start w:val="1"/>
+      <w:numFmt w:val="bullet"/>
+      <w:lvlText w:val=""/>
+      <w:lvlJc w:val="left"/>
+      <w:pPr>
+        <w:ind w:left="720" w:hanging="360"/>
+      </w:pPr>
+      <w:rPr>
+        <w:rFonts w:ascii="Symbol" w:hAnsi="Symbol" w:hint="default"/>
+      </w:rPr>
+    </w:lvl>
+    <w:lvl w:ilvl="1" w:tplc="04090003">
+      <w:start w:val="1"/>
+      <w:numFmt w:val="bullet"/>
+      <w:lvlText w:val="o"/>
+      <w:lvlJc w:val="left"/>
+      <w:pPr>
+        <w:ind w:left="1440" w:hanging="360"/>
+      </w:pPr>
+      <w:rPr>
+        <w:rFonts w:ascii="Courier New" w:hAnsi="Courier New" w:hint="default"/>
+      </w:rPr>
+    </w:lvl>
+    <w:lvl w:ilvl="2" w:tplc="04090005" w:tentative="1">
+      <w:start w:val="1"/>
+      <w:numFmt w:val="bullet"/>
+      <w:lvlText w:val=""/>
+      <w:lvlJc w:val="left"/>
+      <w:pPr>
+        <w:ind w:left="2160" w:hanging="360"/>
+      </w:pPr>
+      <w:rPr>
+        <w:rFonts w:ascii="Wingdings" w:hAnsi="Wingdings" w:hint="default"/>
+      </w:rPr>
+    </w:lvl>
+    <w:lvl w:ilvl="3" w:tplc="04090001" w:tentative="1">
+      <w:start w:val="1"/>
+      <w:numFmt w:val="bullet"/>
+      <w:lvlText w:val=""/>
+      <w:lvlJc w:val="left"/>
+      <w:pPr>
+        <w:ind w:left="2880" w:hanging="360"/>
+      </w:pPr>
+      <w:rPr>
+        <w:rFonts w:ascii="Symbol" w:hAnsi="Symbol" w:hint="default"/>
+      </w:rPr>
+    </w:lvl>
+    <w:lvl w:ilvl="4" w:tplc="04090003" w:tentative="1">
+      <w:start w:val="1"/>
+      <w:numFmt w:val="bullet"/>
+      <w:lvlText w:val="o"/>
+      <w:lvlJc w:val="left"/>
+      <w:pPr>
+        <w:ind w:left="3600" w:hanging="360"/>
+      </w:pPr>
+      <w:rPr>
+        <w:rFonts w:ascii="Courier New" w:hAnsi="Courier New" w:hint="default"/>
+      </w:rPr>
+    </w:lvl>
+    <w:lvl w:ilvl="5" w:tplc="04090005" w:tentative="1">
+      <w:start w:val="1"/>
+      <w:numFmt w:val="bullet"/>
+      <w:lvlText w:val=""/>
+      <w:lvlJc w:val="left"/>
+      <w:pPr>
+        <w:ind w:left="4320" w:hanging="360"/>
+      </w:pPr>
+      <w:rPr>
+        <w:rFonts w:ascii="Wingdings" w:hAnsi="Wingdings" w:hint="default"/>
+      </w:rPr>
+    </w:lvl>
+    <w:lvl w:ilvl="6" w:tplc="04090001" w:tentative="1">
+      <w:start w:val="1"/>
+      <w:numFmt w:val="bullet"/>
+      <w:lvlText w:val=""/>
+      <w:lvlJc w:val="left"/>
+      <w:pPr>
+        <w:ind w:left="5040" w:hanging="360"/>
+      </w:pPr>
+      <w:rPr>
+        <w:rFonts w:ascii="Symbol" w:hAnsi="Symbol" w:hint="default"/>
+      </w:rPr>
+    </w:lvl>
+    <w:lvl w:ilvl="7" w:tplc="04090003" w:tentative="1">
+      <w:start w:val="1"/>
+      <w:numFmt w:val="bullet"/>
+      <w:lvlText w:val="o"/>
+      <w:lvlJc w:val="left"/>
+      <w:pPr>
+        <w:ind w:left="5760" w:hanging="360"/>
+      </w:pPr>
+      <w:rPr>
+        <w:rFonts w:ascii="Courier New" w:hAnsi="Courier New" w:hint="default"/>
+      </w:rPr>
+    </w:lvl>
+    <w:lvl w:ilvl="8" w:tplc="04090005" w:tentative="1">
+      <w:start w:val="1"/>
+      <w:numFmt w:val="bullet"/>
+      <w:lvlText w:val=""/>
+      <w:lvlJc w:val="left"/>
+      <w:pPr>
+        <w:ind w:left="6480" w:hanging="360"/>
+      </w:pPr>
+      <w:rPr>
+        <w:rFonts w:ascii="Wingdings" w:hAnsi="Wingdings" w:hint="default"/>
+      </w:rPr>
+    </w:lvl>
+  </w:abstractNum>
+  <w:abstractNum w:abstractNumId="106">
     <w:nsid w:val="53453B9C"/>
     <w:multiLevelType w:val="hybridMultilevel"/>
     <w:tmpl w:val="B9B844CE"/>
@@ -53405,7 +55976,7 @@
       </w:rPr>
     </w:lvl>
   </w:abstractNum>
-  <w:abstractNum w:abstractNumId="98">
+  <w:abstractNum w:abstractNumId="107">
     <w:nsid w:val="542C5A84"/>
     <w:multiLevelType w:val="hybridMultilevel"/>
     <w:tmpl w:val="EA007F8E"/>
@@ -53518,7 +56089,7 @@
       </w:rPr>
     </w:lvl>
   </w:abstractNum>
-  <w:abstractNum w:abstractNumId="99">
+  <w:abstractNum w:abstractNumId="108">
     <w:nsid w:val="543D00AA"/>
     <w:multiLevelType w:val="hybridMultilevel"/>
     <w:tmpl w:val="2A6CCCA6"/>
@@ -53631,7 +56202,7 @@
       </w:rPr>
     </w:lvl>
   </w:abstractNum>
-  <w:abstractNum w:abstractNumId="100">
+  <w:abstractNum w:abstractNumId="109">
     <w:nsid w:val="545925EC"/>
     <w:multiLevelType w:val="hybridMultilevel"/>
     <w:tmpl w:val="9820AC44"/>
@@ -53744,7 +56315,7 @@
       </w:rPr>
     </w:lvl>
   </w:abstractNum>
-  <w:abstractNum w:abstractNumId="101">
+  <w:abstractNum w:abstractNumId="110">
     <w:nsid w:val="554B5638"/>
     <w:multiLevelType w:val="hybridMultilevel"/>
     <w:tmpl w:val="ED82186A"/>
@@ -53857,7 +56428,7 @@
       </w:rPr>
     </w:lvl>
   </w:abstractNum>
-  <w:abstractNum w:abstractNumId="102">
+  <w:abstractNum w:abstractNumId="111">
     <w:nsid w:val="555B445B"/>
     <w:multiLevelType w:val="hybridMultilevel"/>
     <w:tmpl w:val="0EB464D8"/>
@@ -53970,7 +56541,7 @@
       </w:rPr>
     </w:lvl>
   </w:abstractNum>
-  <w:abstractNum w:abstractNumId="103">
+  <w:abstractNum w:abstractNumId="112">
     <w:nsid w:val="55770E64"/>
     <w:multiLevelType w:val="hybridMultilevel"/>
     <w:tmpl w:val="8B12D55C"/>
@@ -54083,7 +56654,7 @@
       </w:rPr>
     </w:lvl>
   </w:abstractNum>
-  <w:abstractNum w:abstractNumId="104">
+  <w:abstractNum w:abstractNumId="113">
     <w:nsid w:val="55FC702E"/>
     <w:multiLevelType w:val="hybridMultilevel"/>
     <w:tmpl w:val="416671FA"/>
@@ -54196,7 +56767,7 @@
       </w:rPr>
     </w:lvl>
   </w:abstractNum>
-  <w:abstractNum w:abstractNumId="105">
+  <w:abstractNum w:abstractNumId="114">
     <w:nsid w:val="578D1401"/>
     <w:multiLevelType w:val="hybridMultilevel"/>
     <w:tmpl w:val="4532EB56"/>
@@ -54309,7 +56880,7 @@
       </w:rPr>
     </w:lvl>
   </w:abstractNum>
-  <w:abstractNum w:abstractNumId="106">
+  <w:abstractNum w:abstractNumId="115">
     <w:nsid w:val="58307E02"/>
     <w:multiLevelType w:val="hybridMultilevel"/>
     <w:tmpl w:val="E55A557C"/>
@@ -54422,7 +56993,7 @@
       </w:rPr>
     </w:lvl>
   </w:abstractNum>
-  <w:abstractNum w:abstractNumId="107">
+  <w:abstractNum w:abstractNumId="116">
     <w:nsid w:val="58655A7E"/>
     <w:multiLevelType w:val="hybridMultilevel"/>
     <w:tmpl w:val="A066D4A6"/>
@@ -54535,7 +57106,120 @@
       </w:rPr>
     </w:lvl>
   </w:abstractNum>
-  <w:abstractNum w:abstractNumId="108">
+  <w:abstractNum w:abstractNumId="117">
+    <w:nsid w:val="59462743"/>
+    <w:multiLevelType w:val="hybridMultilevel"/>
+    <w:tmpl w:val="D72C333C"/>
+    <w:lvl w:ilvl="0" w:tplc="04090001">
+      <w:start w:val="1"/>
+      <w:numFmt w:val="bullet"/>
+      <w:lvlText w:val=""/>
+      <w:lvlJc w:val="left"/>
+      <w:pPr>
+        <w:ind w:left="720" w:hanging="360"/>
+      </w:pPr>
+      <w:rPr>
+        <w:rFonts w:ascii="Symbol" w:hAnsi="Symbol" w:hint="default"/>
+      </w:rPr>
+    </w:lvl>
+    <w:lvl w:ilvl="1" w:tplc="04090003">
+      <w:start w:val="1"/>
+      <w:numFmt w:val="bullet"/>
+      <w:lvlText w:val="o"/>
+      <w:lvlJc w:val="left"/>
+      <w:pPr>
+        <w:ind w:left="1440" w:hanging="360"/>
+      </w:pPr>
+      <w:rPr>
+        <w:rFonts w:ascii="Courier New" w:hAnsi="Courier New" w:hint="default"/>
+      </w:rPr>
+    </w:lvl>
+    <w:lvl w:ilvl="2" w:tplc="04090005" w:tentative="1">
+      <w:start w:val="1"/>
+      <w:numFmt w:val="bullet"/>
+      <w:lvlText w:val=""/>
+      <w:lvlJc w:val="left"/>
+      <w:pPr>
+        <w:ind w:left="2160" w:hanging="360"/>
+      </w:pPr>
+      <w:rPr>
+        <w:rFonts w:ascii="Wingdings" w:hAnsi="Wingdings" w:hint="default"/>
+      </w:rPr>
+    </w:lvl>
+    <w:lvl w:ilvl="3" w:tplc="04090001" w:tentative="1">
+      <w:start w:val="1"/>
+      <w:numFmt w:val="bullet"/>
+      <w:lvlText w:val=""/>
+      <w:lvlJc w:val="left"/>
+      <w:pPr>
+        <w:ind w:left="2880" w:hanging="360"/>
+      </w:pPr>
+      <w:rPr>
+        <w:rFonts w:ascii="Symbol" w:hAnsi="Symbol" w:hint="default"/>
+      </w:rPr>
+    </w:lvl>
+    <w:lvl w:ilvl="4" w:tplc="04090003" w:tentative="1">
+      <w:start w:val="1"/>
+      <w:numFmt w:val="bullet"/>
+      <w:lvlText w:val="o"/>
+      <w:lvlJc w:val="left"/>
+      <w:pPr>
+        <w:ind w:left="3600" w:hanging="360"/>
+      </w:pPr>
+      <w:rPr>
+        <w:rFonts w:ascii="Courier New" w:hAnsi="Courier New" w:hint="default"/>
+      </w:rPr>
+    </w:lvl>
+    <w:lvl w:ilvl="5" w:tplc="04090005" w:tentative="1">
+      <w:start w:val="1"/>
+      <w:numFmt w:val="bullet"/>
+      <w:lvlText w:val=""/>
+      <w:lvlJc w:val="left"/>
+      <w:pPr>
+        <w:ind w:left="4320" w:hanging="360"/>
+      </w:pPr>
+      <w:rPr>
+        <w:rFonts w:ascii="Wingdings" w:hAnsi="Wingdings" w:hint="default"/>
+      </w:rPr>
+    </w:lvl>
+    <w:lvl w:ilvl="6" w:tplc="04090001" w:tentative="1">
+      <w:start w:val="1"/>
+      <w:numFmt w:val="bullet"/>
+      <w:lvlText w:val=""/>
+      <w:lvlJc w:val="left"/>
+      <w:pPr>
+        <w:ind w:left="5040" w:hanging="360"/>
+      </w:pPr>
+      <w:rPr>
+        <w:rFonts w:ascii="Symbol" w:hAnsi="Symbol" w:hint="default"/>
+      </w:rPr>
+    </w:lvl>
+    <w:lvl w:ilvl="7" w:tplc="04090003" w:tentative="1">
+      <w:start w:val="1"/>
+      <w:numFmt w:val="bullet"/>
+      <w:lvlText w:val="o"/>
+      <w:lvlJc w:val="left"/>
+      <w:pPr>
+        <w:ind w:left="5760" w:hanging="360"/>
+      </w:pPr>
+      <w:rPr>
+        <w:rFonts w:ascii="Courier New" w:hAnsi="Courier New" w:hint="default"/>
+      </w:rPr>
+    </w:lvl>
+    <w:lvl w:ilvl="8" w:tplc="04090005" w:tentative="1">
+      <w:start w:val="1"/>
+      <w:numFmt w:val="bullet"/>
+      <w:lvlText w:val=""/>
+      <w:lvlJc w:val="left"/>
+      <w:pPr>
+        <w:ind w:left="6480" w:hanging="360"/>
+      </w:pPr>
+      <w:rPr>
+        <w:rFonts w:ascii="Wingdings" w:hAnsi="Wingdings" w:hint="default"/>
+      </w:rPr>
+    </w:lvl>
+  </w:abstractNum>
+  <w:abstractNum w:abstractNumId="118">
     <w:nsid w:val="59A302F3"/>
     <w:multiLevelType w:val="hybridMultilevel"/>
     <w:tmpl w:val="92BA74C8"/>
@@ -54648,7 +57332,7 @@
       </w:rPr>
     </w:lvl>
   </w:abstractNum>
-  <w:abstractNum w:abstractNumId="109">
+  <w:abstractNum w:abstractNumId="119">
     <w:nsid w:val="59B67118"/>
     <w:multiLevelType w:val="hybridMultilevel"/>
     <w:tmpl w:val="A096168C"/>
@@ -54761,7 +57445,7 @@
       </w:rPr>
     </w:lvl>
   </w:abstractNum>
-  <w:abstractNum w:abstractNumId="110">
+  <w:abstractNum w:abstractNumId="120">
     <w:nsid w:val="5B8433A9"/>
     <w:multiLevelType w:val="hybridMultilevel"/>
     <w:tmpl w:val="324C0EAE"/>
@@ -54874,7 +57558,7 @@
       </w:rPr>
     </w:lvl>
   </w:abstractNum>
-  <w:abstractNum w:abstractNumId="111">
+  <w:abstractNum w:abstractNumId="121">
     <w:nsid w:val="5C347159"/>
     <w:multiLevelType w:val="hybridMultilevel"/>
     <w:tmpl w:val="3BF8EF5A"/>
@@ -54987,7 +57671,120 @@
       </w:rPr>
     </w:lvl>
   </w:abstractNum>
-  <w:abstractNum w:abstractNumId="112">
+  <w:abstractNum w:abstractNumId="122">
+    <w:nsid w:val="5D3639A4"/>
+    <w:multiLevelType w:val="hybridMultilevel"/>
+    <w:tmpl w:val="14BCC93E"/>
+    <w:lvl w:ilvl="0" w:tplc="04090001">
+      <w:start w:val="1"/>
+      <w:numFmt w:val="bullet"/>
+      <w:lvlText w:val=""/>
+      <w:lvlJc w:val="left"/>
+      <w:pPr>
+        <w:ind w:left="720" w:hanging="360"/>
+      </w:pPr>
+      <w:rPr>
+        <w:rFonts w:ascii="Symbol" w:hAnsi="Symbol" w:hint="default"/>
+      </w:rPr>
+    </w:lvl>
+    <w:lvl w:ilvl="1" w:tplc="04090003" w:tentative="1">
+      <w:start w:val="1"/>
+      <w:numFmt w:val="bullet"/>
+      <w:lvlText w:val="o"/>
+      <w:lvlJc w:val="left"/>
+      <w:pPr>
+        <w:ind w:left="1440" w:hanging="360"/>
+      </w:pPr>
+      <w:rPr>
+        <w:rFonts w:ascii="Courier New" w:hAnsi="Courier New" w:hint="default"/>
+      </w:rPr>
+    </w:lvl>
+    <w:lvl w:ilvl="2" w:tplc="04090005" w:tentative="1">
+      <w:start w:val="1"/>
+      <w:numFmt w:val="bullet"/>
+      <w:lvlText w:val=""/>
+      <w:lvlJc w:val="left"/>
+      <w:pPr>
+        <w:ind w:left="2160" w:hanging="360"/>
+      </w:pPr>
+      <w:rPr>
+        <w:rFonts w:ascii="Wingdings" w:hAnsi="Wingdings" w:hint="default"/>
+      </w:rPr>
+    </w:lvl>
+    <w:lvl w:ilvl="3" w:tplc="04090001" w:tentative="1">
+      <w:start w:val="1"/>
+      <w:numFmt w:val="bullet"/>
+      <w:lvlText w:val=""/>
+      <w:lvlJc w:val="left"/>
+      <w:pPr>
+        <w:ind w:left="2880" w:hanging="360"/>
+      </w:pPr>
+      <w:rPr>
+        <w:rFonts w:ascii="Symbol" w:hAnsi="Symbol" w:hint="default"/>
+      </w:rPr>
+    </w:lvl>
+    <w:lvl w:ilvl="4" w:tplc="04090003" w:tentative="1">
+      <w:start w:val="1"/>
+      <w:numFmt w:val="bullet"/>
+      <w:lvlText w:val="o"/>
+      <w:lvlJc w:val="left"/>
+      <w:pPr>
+        <w:ind w:left="3600" w:hanging="360"/>
+      </w:pPr>
+      <w:rPr>
+        <w:rFonts w:ascii="Courier New" w:hAnsi="Courier New" w:hint="default"/>
+      </w:rPr>
+    </w:lvl>
+    <w:lvl w:ilvl="5" w:tplc="04090005" w:tentative="1">
+      <w:start w:val="1"/>
+      <w:numFmt w:val="bullet"/>
+      <w:lvlText w:val=""/>
+      <w:lvlJc w:val="left"/>
+      <w:pPr>
+        <w:ind w:left="4320" w:hanging="360"/>
+      </w:pPr>
+      <w:rPr>
+        <w:rFonts w:ascii="Wingdings" w:hAnsi="Wingdings" w:hint="default"/>
+      </w:rPr>
+    </w:lvl>
+    <w:lvl w:ilvl="6" w:tplc="04090001" w:tentative="1">
+      <w:start w:val="1"/>
+      <w:numFmt w:val="bullet"/>
+      <w:lvlText w:val=""/>
+      <w:lvlJc w:val="left"/>
+      <w:pPr>
+        <w:ind w:left="5040" w:hanging="360"/>
+      </w:pPr>
+      <w:rPr>
+        <w:rFonts w:ascii="Symbol" w:hAnsi="Symbol" w:hint="default"/>
+      </w:rPr>
+    </w:lvl>
+    <w:lvl w:ilvl="7" w:tplc="04090003" w:tentative="1">
+      <w:start w:val="1"/>
+      <w:numFmt w:val="bullet"/>
+      <w:lvlText w:val="o"/>
+      <w:lvlJc w:val="left"/>
+      <w:pPr>
+        <w:ind w:left="5760" w:hanging="360"/>
+      </w:pPr>
+      <w:rPr>
+        <w:rFonts w:ascii="Courier New" w:hAnsi="Courier New" w:hint="default"/>
+      </w:rPr>
+    </w:lvl>
+    <w:lvl w:ilvl="8" w:tplc="04090005" w:tentative="1">
+      <w:start w:val="1"/>
+      <w:numFmt w:val="bullet"/>
+      <w:lvlText w:val=""/>
+      <w:lvlJc w:val="left"/>
+      <w:pPr>
+        <w:ind w:left="6480" w:hanging="360"/>
+      </w:pPr>
+      <w:rPr>
+        <w:rFonts w:ascii="Wingdings" w:hAnsi="Wingdings" w:hint="default"/>
+      </w:rPr>
+    </w:lvl>
+  </w:abstractNum>
+  <w:abstractNum w:abstractNumId="123">
     <w:nsid w:val="5D793917"/>
     <w:multiLevelType w:val="hybridMultilevel"/>
     <w:tmpl w:val="66EE2F78"/>
@@ -55100,7 +57897,7 @@
       </w:rPr>
     </w:lvl>
   </w:abstractNum>
-  <w:abstractNum w:abstractNumId="113">
+  <w:abstractNum w:abstractNumId="124">
     <w:nsid w:val="60876775"/>
     <w:multiLevelType w:val="hybridMultilevel"/>
     <w:tmpl w:val="72F80ABA"/>
@@ -55213,7 +58010,7 @@
       </w:rPr>
     </w:lvl>
   </w:abstractNum>
-  <w:abstractNum w:abstractNumId="114">
+  <w:abstractNum w:abstractNumId="125">
     <w:nsid w:val="60945863"/>
     <w:multiLevelType w:val="hybridMultilevel"/>
     <w:tmpl w:val="C720AE5A"/>
@@ -55326,7 +58123,7 @@
       </w:rPr>
     </w:lvl>
   </w:abstractNum>
-  <w:abstractNum w:abstractNumId="115">
+  <w:abstractNum w:abstractNumId="126">
     <w:nsid w:val="61345D65"/>
     <w:multiLevelType w:val="hybridMultilevel"/>
     <w:tmpl w:val="6BBC63D2"/>
@@ -55439,7 +58236,7 @@
       </w:rPr>
     </w:lvl>
   </w:abstractNum>
-  <w:abstractNum w:abstractNumId="116">
+  <w:abstractNum w:abstractNumId="127">
     <w:nsid w:val="615F3C81"/>
     <w:multiLevelType w:val="hybridMultilevel"/>
     <w:tmpl w:val="AB74F2A4"/>
@@ -55552,7 +58349,7 @@
       </w:rPr>
     </w:lvl>
   </w:abstractNum>
-  <w:abstractNum w:abstractNumId="117">
+  <w:abstractNum w:abstractNumId="128">
     <w:nsid w:val="62645597"/>
     <w:multiLevelType w:val="hybridMultilevel"/>
     <w:tmpl w:val="B6E62782"/>
@@ -55665,7 +58462,7 @@
       </w:rPr>
     </w:lvl>
   </w:abstractNum>
-  <w:abstractNum w:abstractNumId="118">
+  <w:abstractNum w:abstractNumId="129">
     <w:nsid w:val="631F5D85"/>
     <w:multiLevelType w:val="hybridMultilevel"/>
     <w:tmpl w:val="DF38F0D4"/>
@@ -55778,7 +58575,7 @@
       </w:rPr>
     </w:lvl>
   </w:abstractNum>
-  <w:abstractNum w:abstractNumId="119">
+  <w:abstractNum w:abstractNumId="130">
     <w:nsid w:val="649F7F1F"/>
     <w:multiLevelType w:val="hybridMultilevel"/>
     <w:tmpl w:val="43D007AE"/>
@@ -55891,7 +58688,7 @@
       </w:rPr>
     </w:lvl>
   </w:abstractNum>
-  <w:abstractNum w:abstractNumId="120">
+  <w:abstractNum w:abstractNumId="131">
     <w:nsid w:val="659E2520"/>
     <w:multiLevelType w:val="hybridMultilevel"/>
     <w:tmpl w:val="DAEAC810"/>
@@ -56004,7 +58801,7 @@
       </w:rPr>
     </w:lvl>
   </w:abstractNum>
-  <w:abstractNum w:abstractNumId="121">
+  <w:abstractNum w:abstractNumId="132">
     <w:nsid w:val="65B9289D"/>
     <w:multiLevelType w:val="hybridMultilevel"/>
     <w:tmpl w:val="A1E2FB24"/>
@@ -56117,7 +58914,7 @@
       </w:rPr>
     </w:lvl>
   </w:abstractNum>
-  <w:abstractNum w:abstractNumId="122">
+  <w:abstractNum w:abstractNumId="133">
     <w:nsid w:val="66826304"/>
     <w:multiLevelType w:val="hybridMultilevel"/>
     <w:tmpl w:val="D738F9F0"/>
@@ -56230,7 +59027,7 @@
       </w:rPr>
     </w:lvl>
   </w:abstractNum>
-  <w:abstractNum w:abstractNumId="123">
+  <w:abstractNum w:abstractNumId="134">
     <w:nsid w:val="67142904"/>
     <w:multiLevelType w:val="hybridMultilevel"/>
     <w:tmpl w:val="90CEB228"/>
@@ -56343,7 +59140,7 @@
       </w:rPr>
     </w:lvl>
   </w:abstractNum>
-  <w:abstractNum w:abstractNumId="124">
+  <w:abstractNum w:abstractNumId="135">
     <w:nsid w:val="67322F5C"/>
     <w:multiLevelType w:val="hybridMultilevel"/>
     <w:tmpl w:val="78A49B86"/>
@@ -56456,7 +59253,7 @@
       </w:rPr>
     </w:lvl>
   </w:abstractNum>
-  <w:abstractNum w:abstractNumId="125">
+  <w:abstractNum w:abstractNumId="136">
     <w:nsid w:val="67601885"/>
     <w:multiLevelType w:val="hybridMultilevel"/>
     <w:tmpl w:val="DAF815F0"/>
@@ -56569,7 +59366,7 @@
       </w:rPr>
     </w:lvl>
   </w:abstractNum>
-  <w:abstractNum w:abstractNumId="126">
+  <w:abstractNum w:abstractNumId="137">
     <w:nsid w:val="681243B8"/>
     <w:multiLevelType w:val="hybridMultilevel"/>
     <w:tmpl w:val="7EE0DFF4"/>
@@ -56682,7 +59479,7 @@
       </w:rPr>
     </w:lvl>
   </w:abstractNum>
-  <w:abstractNum w:abstractNumId="127">
+  <w:abstractNum w:abstractNumId="138">
     <w:nsid w:val="69150F85"/>
     <w:multiLevelType w:val="hybridMultilevel"/>
     <w:tmpl w:val="0A1E9720"/>
@@ -56795,7 +59592,7 @@
       </w:rPr>
     </w:lvl>
   </w:abstractNum>
-  <w:abstractNum w:abstractNumId="128">
+  <w:abstractNum w:abstractNumId="139">
     <w:nsid w:val="69AD529D"/>
     <w:multiLevelType w:val="hybridMultilevel"/>
     <w:tmpl w:val="3D684952"/>
@@ -56908,7 +59705,7 @@
       </w:rPr>
     </w:lvl>
   </w:abstractNum>
-  <w:abstractNum w:abstractNumId="129">
+  <w:abstractNum w:abstractNumId="140">
     <w:nsid w:val="69D96C8A"/>
     <w:multiLevelType w:val="hybridMultilevel"/>
     <w:tmpl w:val="61ECF468"/>
@@ -57021,7 +59818,7 @@
       </w:rPr>
     </w:lvl>
   </w:abstractNum>
-  <w:abstractNum w:abstractNumId="130">
+  <w:abstractNum w:abstractNumId="141">
     <w:nsid w:val="69E2454B"/>
     <w:multiLevelType w:val="hybridMultilevel"/>
     <w:tmpl w:val="BAF622D8"/>
@@ -57134,7 +59931,7 @@
       </w:rPr>
     </w:lvl>
   </w:abstractNum>
-  <w:abstractNum w:abstractNumId="131">
+  <w:abstractNum w:abstractNumId="142">
     <w:nsid w:val="6AE358CE"/>
     <w:multiLevelType w:val="hybridMultilevel"/>
     <w:tmpl w:val="5B3A17CC"/>
@@ -57247,7 +60044,7 @@
       </w:rPr>
     </w:lvl>
   </w:abstractNum>
-  <w:abstractNum w:abstractNumId="132">
+  <w:abstractNum w:abstractNumId="143">
     <w:nsid w:val="6AFB7065"/>
     <w:multiLevelType w:val="hybridMultilevel"/>
     <w:tmpl w:val="1EEA609A"/>
@@ -57360,7 +60157,7 @@
       </w:rPr>
     </w:lvl>
   </w:abstractNum>
-  <w:abstractNum w:abstractNumId="133">
+  <w:abstractNum w:abstractNumId="144">
     <w:nsid w:val="6B3B7335"/>
     <w:multiLevelType w:val="hybridMultilevel"/>
     <w:tmpl w:val="29DC6118"/>
@@ -57473,7 +60270,7 @@
       </w:rPr>
     </w:lvl>
   </w:abstractNum>
-  <w:abstractNum w:abstractNumId="134">
+  <w:abstractNum w:abstractNumId="145">
     <w:nsid w:val="6B4D31E5"/>
     <w:multiLevelType w:val="hybridMultilevel"/>
     <w:tmpl w:val="C9A0982C"/>
@@ -57586,7 +60383,7 @@
       </w:rPr>
     </w:lvl>
   </w:abstractNum>
-  <w:abstractNum w:abstractNumId="135">
+  <w:abstractNum w:abstractNumId="146">
     <w:nsid w:val="6B5F5B9E"/>
     <w:multiLevelType w:val="hybridMultilevel"/>
     <w:tmpl w:val="149E6398"/>
@@ -57699,7 +60496,7 @@
       </w:rPr>
     </w:lvl>
   </w:abstractNum>
-  <w:abstractNum w:abstractNumId="136">
+  <w:abstractNum w:abstractNumId="147">
     <w:nsid w:val="6C8F05C0"/>
     <w:multiLevelType w:val="hybridMultilevel"/>
     <w:tmpl w:val="CA76CA20"/>
@@ -57812,7 +60609,7 @@
       </w:rPr>
     </w:lvl>
   </w:abstractNum>
-  <w:abstractNum w:abstractNumId="137">
+  <w:abstractNum w:abstractNumId="148">
     <w:nsid w:val="6D23375B"/>
     <w:multiLevelType w:val="hybridMultilevel"/>
     <w:tmpl w:val="D11819F4"/>
@@ -57925,7 +60722,7 @@
       </w:rPr>
     </w:lvl>
   </w:abstractNum>
-  <w:abstractNum w:abstractNumId="138">
+  <w:abstractNum w:abstractNumId="149">
     <w:nsid w:val="6D3845D3"/>
     <w:multiLevelType w:val="hybridMultilevel"/>
     <w:tmpl w:val="52B44DBC"/>
@@ -58038,7 +60835,7 @@
       </w:rPr>
     </w:lvl>
   </w:abstractNum>
-  <w:abstractNum w:abstractNumId="139">
+  <w:abstractNum w:abstractNumId="150">
     <w:nsid w:val="6D3F547D"/>
     <w:multiLevelType w:val="hybridMultilevel"/>
     <w:tmpl w:val="0BEE0EBC"/>
@@ -58151,7 +60948,120 @@
       </w:rPr>
     </w:lvl>
   </w:abstractNum>
-  <w:abstractNum w:abstractNumId="140">
+  <w:abstractNum w:abstractNumId="151">
+    <w:nsid w:val="6D7607CF"/>
+    <w:multiLevelType w:val="hybridMultilevel"/>
+    <w:tmpl w:val="98104434"/>
+    <w:lvl w:ilvl="0" w:tplc="04090001">
+      <w:start w:val="1"/>
+      <w:numFmt w:val="bullet"/>
+      <w:lvlText w:val=""/>
+      <w:lvlJc w:val="left"/>
+      <w:pPr>
+        <w:ind w:left="720" w:hanging="360"/>
+      </w:pPr>
+      <w:rPr>
+        <w:rFonts w:ascii="Symbol" w:hAnsi="Symbol" w:hint="default"/>
+      </w:rPr>
+    </w:lvl>
+    <w:lvl w:ilvl="1" w:tplc="04090003" w:tentative="1">
+      <w:start w:val="1"/>
+      <w:numFmt w:val="bullet"/>
+      <w:lvlText w:val="o"/>
+      <w:lvlJc w:val="left"/>
+      <w:pPr>
+        <w:ind w:left="1440" w:hanging="360"/>
+      </w:pPr>
+      <w:rPr>
+        <w:rFonts w:ascii="Courier New" w:hAnsi="Courier New" w:hint="default"/>
+      </w:rPr>
+    </w:lvl>
+    <w:lvl w:ilvl="2" w:tplc="04090005" w:tentative="1">
+      <w:start w:val="1"/>
+      <w:numFmt w:val="bullet"/>
+      <w:lvlText w:val=""/>
+      <w:lvlJc w:val="left"/>
+      <w:pPr>
+        <w:ind w:left="2160" w:hanging="360"/>
+      </w:pPr>
+      <w:rPr>
+        <w:rFonts w:ascii="Wingdings" w:hAnsi="Wingdings" w:hint="default"/>
+      </w:rPr>
+    </w:lvl>
+    <w:lvl w:ilvl="3" w:tplc="04090001" w:tentative="1">
+      <w:start w:val="1"/>
+      <w:numFmt w:val="bullet"/>
+      <w:lvlText w:val=""/>
+      <w:lvlJc w:val="left"/>
+      <w:pPr>
+        <w:ind w:left="2880" w:hanging="360"/>
+      </w:pPr>
+      <w:rPr>
+        <w:rFonts w:ascii="Symbol" w:hAnsi="Symbol" w:hint="default"/>
+      </w:rPr>
+    </w:lvl>
+    <w:lvl w:ilvl="4" w:tplc="04090003" w:tentative="1">
+      <w:start w:val="1"/>
+      <w:numFmt w:val="bullet"/>
+      <w:lvlText w:val="o"/>
+      <w:lvlJc w:val="left"/>
+      <w:pPr>
+        <w:ind w:left="3600" w:hanging="360"/>
+      </w:pPr>
+      <w:rPr>
+        <w:rFonts w:ascii="Courier New" w:hAnsi="Courier New" w:hint="default"/>
+      </w:rPr>
+    </w:lvl>
+    <w:lvl w:ilvl="5" w:tplc="04090005" w:tentative="1">
+      <w:start w:val="1"/>
+      <w:numFmt w:val="bullet"/>
+      <w:lvlText w:val=""/>
+      <w:lvlJc w:val="left"/>
+      <w:pPr>
+        <w:ind w:left="4320" w:hanging="360"/>
+      </w:pPr>
+      <w:rPr>
+        <w:rFonts w:ascii="Wingdings" w:hAnsi="Wingdings" w:hint="default"/>
+      </w:rPr>
+    </w:lvl>
+    <w:lvl w:ilvl="6" w:tplc="04090001" w:tentative="1">
+      <w:start w:val="1"/>
+      <w:numFmt w:val="bullet"/>
+      <w:lvlText w:val=""/>
+      <w:lvlJc w:val="left"/>
+      <w:pPr>
+        <w:ind w:left="5040" w:hanging="360"/>
+      </w:pPr>
+      <w:rPr>
+        <w:rFonts w:ascii="Symbol" w:hAnsi="Symbol" w:hint="default"/>
+      </w:rPr>
+    </w:lvl>
+    <w:lvl w:ilvl="7" w:tplc="04090003" w:tentative="1">
+      <w:start w:val="1"/>
+      <w:numFmt w:val="bullet"/>
+      <w:lvlText w:val="o"/>
+      <w:lvlJc w:val="left"/>
+      <w:pPr>
+        <w:ind w:left="5760" w:hanging="360"/>
+      </w:pPr>
+      <w:rPr>
+        <w:rFonts w:ascii="Courier New" w:hAnsi="Courier New" w:hint="default"/>
+      </w:rPr>
+    </w:lvl>
+    <w:lvl w:ilvl="8" w:tplc="04090005" w:tentative="1">
+      <w:start w:val="1"/>
+      <w:numFmt w:val="bullet"/>
+      <w:lvlText w:val=""/>
+      <w:lvlJc w:val="left"/>
+      <w:pPr>
+        <w:ind w:left="6480" w:hanging="360"/>
+      </w:pPr>
+      <w:rPr>
+        <w:rFonts w:ascii="Wingdings" w:hAnsi="Wingdings" w:hint="default"/>
+      </w:rPr>
+    </w:lvl>
+  </w:abstractNum>
+  <w:abstractNum w:abstractNumId="152">
     <w:nsid w:val="6EE22749"/>
     <w:multiLevelType w:val="hybridMultilevel"/>
     <w:tmpl w:val="BFE0A338"/>
@@ -58264,7 +61174,7 @@
       </w:rPr>
     </w:lvl>
   </w:abstractNum>
-  <w:abstractNum w:abstractNumId="141">
+  <w:abstractNum w:abstractNumId="153">
     <w:nsid w:val="725B6588"/>
     <w:multiLevelType w:val="hybridMultilevel"/>
     <w:tmpl w:val="B1B611D8"/>
@@ -58377,7 +61287,7 @@
       </w:rPr>
     </w:lvl>
   </w:abstractNum>
-  <w:abstractNum w:abstractNumId="142">
+  <w:abstractNum w:abstractNumId="154">
     <w:nsid w:val="72806A26"/>
     <w:multiLevelType w:val="hybridMultilevel"/>
     <w:tmpl w:val="EBB41E1C"/>
@@ -58490,7 +61400,7 @@
       </w:rPr>
     </w:lvl>
   </w:abstractNum>
-  <w:abstractNum w:abstractNumId="143">
+  <w:abstractNum w:abstractNumId="155">
     <w:nsid w:val="74204067"/>
     <w:multiLevelType w:val="hybridMultilevel"/>
     <w:tmpl w:val="E738FC2E"/>
@@ -58603,7 +61513,7 @@
       </w:rPr>
     </w:lvl>
   </w:abstractNum>
-  <w:abstractNum w:abstractNumId="144">
+  <w:abstractNum w:abstractNumId="156">
     <w:nsid w:val="74215BC8"/>
     <w:multiLevelType w:val="hybridMultilevel"/>
     <w:tmpl w:val="C0E84032"/>
@@ -58716,7 +61626,7 @@
       </w:rPr>
     </w:lvl>
   </w:abstractNum>
-  <w:abstractNum w:abstractNumId="145">
+  <w:abstractNum w:abstractNumId="157">
     <w:nsid w:val="76AC6E39"/>
     <w:multiLevelType w:val="hybridMultilevel"/>
     <w:tmpl w:val="B368446E"/>
@@ -58829,7 +61739,7 @@
       </w:rPr>
     </w:lvl>
   </w:abstractNum>
-  <w:abstractNum w:abstractNumId="146">
+  <w:abstractNum w:abstractNumId="158">
     <w:nsid w:val="76D04B28"/>
     <w:multiLevelType w:val="hybridMultilevel"/>
     <w:tmpl w:val="FBCC89F8"/>
@@ -58942,7 +61852,7 @@
       </w:rPr>
     </w:lvl>
   </w:abstractNum>
-  <w:abstractNum w:abstractNumId="147">
+  <w:abstractNum w:abstractNumId="159">
     <w:nsid w:val="777462D2"/>
     <w:multiLevelType w:val="hybridMultilevel"/>
     <w:tmpl w:val="AA7CE5D8"/>
@@ -59055,7 +61965,7 @@
       </w:rPr>
     </w:lvl>
   </w:abstractNum>
-  <w:abstractNum w:abstractNumId="148">
+  <w:abstractNum w:abstractNumId="160">
     <w:nsid w:val="77FE26AD"/>
     <w:multiLevelType w:val="hybridMultilevel"/>
     <w:tmpl w:val="0094A00A"/>
@@ -59168,7 +62078,7 @@
       </w:rPr>
     </w:lvl>
   </w:abstractNum>
-  <w:abstractNum w:abstractNumId="149">
+  <w:abstractNum w:abstractNumId="161">
     <w:nsid w:val="781A4E52"/>
     <w:multiLevelType w:val="hybridMultilevel"/>
     <w:tmpl w:val="B39E48E2"/>
@@ -59281,7 +62191,7 @@
       </w:rPr>
     </w:lvl>
   </w:abstractNum>
-  <w:abstractNum w:abstractNumId="150">
+  <w:abstractNum w:abstractNumId="162">
     <w:nsid w:val="792A0476"/>
     <w:multiLevelType w:val="hybridMultilevel"/>
     <w:tmpl w:val="A18876A4"/>
@@ -59394,7 +62304,7 @@
       </w:rPr>
     </w:lvl>
   </w:abstractNum>
-  <w:abstractNum w:abstractNumId="151">
+  <w:abstractNum w:abstractNumId="163">
     <w:nsid w:val="7AF67EB7"/>
     <w:multiLevelType w:val="hybridMultilevel"/>
     <w:tmpl w:val="EC0E9E28"/>
@@ -59507,7 +62417,7 @@
       </w:rPr>
     </w:lvl>
   </w:abstractNum>
-  <w:abstractNum w:abstractNumId="152">
+  <w:abstractNum w:abstractNumId="164">
     <w:nsid w:val="7B2E6099"/>
     <w:multiLevelType w:val="hybridMultilevel"/>
     <w:tmpl w:val="0266628A"/>
@@ -59620,7 +62530,7 @@
       </w:rPr>
     </w:lvl>
   </w:abstractNum>
-  <w:abstractNum w:abstractNumId="153">
+  <w:abstractNum w:abstractNumId="165">
     <w:nsid w:val="7B7766A9"/>
     <w:multiLevelType w:val="hybridMultilevel"/>
     <w:tmpl w:val="68367EE8"/>
@@ -59733,7 +62643,7 @@
       </w:rPr>
     </w:lvl>
   </w:abstractNum>
-  <w:abstractNum w:abstractNumId="154">
+  <w:abstractNum w:abstractNumId="166">
     <w:nsid w:val="7B9712E5"/>
     <w:multiLevelType w:val="hybridMultilevel"/>
     <w:tmpl w:val="232464EA"/>
@@ -59846,7 +62756,7 @@
       </w:rPr>
     </w:lvl>
   </w:abstractNum>
-  <w:abstractNum w:abstractNumId="155">
+  <w:abstractNum w:abstractNumId="167">
     <w:nsid w:val="7D340391"/>
     <w:multiLevelType w:val="hybridMultilevel"/>
     <w:tmpl w:val="42E83F86"/>
@@ -59959,7 +62869,7 @@
       </w:rPr>
     </w:lvl>
   </w:abstractNum>
-  <w:abstractNum w:abstractNumId="156">
+  <w:abstractNum w:abstractNumId="168">
     <w:nsid w:val="7DC83450"/>
     <w:multiLevelType w:val="hybridMultilevel"/>
     <w:tmpl w:val="51F467A6"/>
@@ -60076,121 +62986,121 @@
     <w:abstractNumId w:val="2"/>
   </w:num>
   <w:num w:numId="2">
-    <w:abstractNumId w:val="35"/>
+    <w:abstractNumId w:val="36"/>
   </w:num>
   <w:num w:numId="3">
-    <w:abstractNumId w:val="131"/>
+    <w:abstractNumId w:val="142"/>
   </w:num>
   <w:num w:numId="4">
-    <w:abstractNumId w:val="111"/>
+    <w:abstractNumId w:val="121"/>
   </w:num>
   <w:num w:numId="5">
-    <w:abstractNumId w:val="69"/>
+    <w:abstractNumId w:val="75"/>
   </w:num>
   <w:num w:numId="6">
-    <w:abstractNumId w:val="68"/>
+    <w:abstractNumId w:val="74"/>
   </w:num>
   <w:num w:numId="7">
     <w:abstractNumId w:val="20"/>
   </w:num>
   <w:num w:numId="8">
-    <w:abstractNumId w:val="101"/>
+    <w:abstractNumId w:val="110"/>
   </w:num>
   <w:num w:numId="9">
-    <w:abstractNumId w:val="102"/>
+    <w:abstractNumId w:val="111"/>
   </w:num>
   <w:num w:numId="10">
-    <w:abstractNumId w:val="81"/>
+    <w:abstractNumId w:val="87"/>
   </w:num>
   <w:num w:numId="11">
-    <w:abstractNumId w:val="156"/>
+    <w:abstractNumId w:val="168"/>
   </w:num>
   <w:num w:numId="12">
-    <w:abstractNumId w:val="141"/>
+    <w:abstractNumId w:val="153"/>
   </w:num>
   <w:num w:numId="13">
-    <w:abstractNumId w:val="37"/>
+    <w:abstractNumId w:val="39"/>
   </w:num>
   <w:num w:numId="14">
-    <w:abstractNumId w:val="41"/>
+    <w:abstractNumId w:val="44"/>
   </w:num>
   <w:num w:numId="15">
-    <w:abstractNumId w:val="90"/>
+    <w:abstractNumId w:val="96"/>
   </w:num>
   <w:num w:numId="16">
-    <w:abstractNumId w:val="86"/>
+    <w:abstractNumId w:val="92"/>
   </w:num>
   <w:num w:numId="17">
-    <w:abstractNumId w:val="60"/>
+    <w:abstractNumId w:val="66"/>
   </w:num>
   <w:num w:numId="18">
-    <w:abstractNumId w:val="127"/>
+    <w:abstractNumId w:val="138"/>
   </w:num>
   <w:num w:numId="19">
+    <w:abstractNumId w:val="108"/>
+  </w:num>
+  <w:num w:numId="20">
+    <w:abstractNumId w:val="79"/>
+  </w:num>
+  <w:num w:numId="21">
+    <w:abstractNumId w:val="134"/>
+  </w:num>
+  <w:num w:numId="22">
+    <w:abstractNumId w:val="163"/>
+  </w:num>
+  <w:num w:numId="23">
+    <w:abstractNumId w:val="159"/>
+  </w:num>
+  <w:num w:numId="24">
+    <w:abstractNumId w:val="165"/>
+  </w:num>
+  <w:num w:numId="25">
+    <w:abstractNumId w:val="152"/>
+  </w:num>
+  <w:num w:numId="26">
     <w:abstractNumId w:val="99"/>
   </w:num>
-  <w:num w:numId="20">
-    <w:abstractNumId w:val="73"/>
-  </w:num>
-  <w:num w:numId="21">
-    <w:abstractNumId w:val="123"/>
-  </w:num>
-  <w:num w:numId="22">
-    <w:abstractNumId w:val="151"/>
-  </w:num>
-  <w:num w:numId="23">
-    <w:abstractNumId w:val="147"/>
-  </w:num>
-  <w:num w:numId="24">
-    <w:abstractNumId w:val="153"/>
-  </w:num>
-  <w:num w:numId="25">
-    <w:abstractNumId w:val="140"/>
-  </w:num>
-  <w:num w:numId="26">
-    <w:abstractNumId w:val="92"/>
-  </w:num>
   <w:num w:numId="27">
-    <w:abstractNumId w:val="46"/>
+    <w:abstractNumId w:val="50"/>
   </w:num>
   <w:num w:numId="28">
-    <w:abstractNumId w:val="33"/>
+    <w:abstractNumId w:val="34"/>
   </w:num>
   <w:num w:numId="29">
-    <w:abstractNumId w:val="42"/>
+    <w:abstractNumId w:val="45"/>
   </w:num>
   <w:num w:numId="30">
-    <w:abstractNumId w:val="155"/>
+    <w:abstractNumId w:val="167"/>
   </w:num>
   <w:num w:numId="31">
-    <w:abstractNumId w:val="40"/>
+    <w:abstractNumId w:val="43"/>
   </w:num>
   <w:num w:numId="32">
     <w:abstractNumId w:val="15"/>
   </w:num>
   <w:num w:numId="33">
-    <w:abstractNumId w:val="117"/>
+    <w:abstractNumId w:val="128"/>
   </w:num>
   <w:num w:numId="34">
-    <w:abstractNumId w:val="104"/>
+    <w:abstractNumId w:val="113"/>
   </w:num>
   <w:num w:numId="35">
-    <w:abstractNumId w:val="58"/>
+    <w:abstractNumId w:val="63"/>
   </w:num>
   <w:num w:numId="36">
     <w:abstractNumId w:val="4"/>
   </w:num>
   <w:num w:numId="37">
-    <w:abstractNumId w:val="28"/>
+    <w:abstractNumId w:val="29"/>
   </w:num>
   <w:num w:numId="38">
-    <w:abstractNumId w:val="97"/>
+    <w:abstractNumId w:val="106"/>
   </w:num>
   <w:num w:numId="39">
-    <w:abstractNumId w:val="76"/>
+    <w:abstractNumId w:val="82"/>
   </w:num>
   <w:num w:numId="40">
-    <w:abstractNumId w:val="105"/>
+    <w:abstractNumId w:val="114"/>
   </w:num>
   <w:num w:numId="41">
     <w:abstractNumId w:val="12"/>
@@ -60199,115 +63109,115 @@
     <w:abstractNumId w:val="1"/>
   </w:num>
   <w:num w:numId="43">
+    <w:abstractNumId w:val="166"/>
+  </w:num>
+  <w:num w:numId="44">
+    <w:abstractNumId w:val="27"/>
+  </w:num>
+  <w:num w:numId="45">
+    <w:abstractNumId w:val="61"/>
+  </w:num>
+  <w:num w:numId="46">
+    <w:abstractNumId w:val="112"/>
+  </w:num>
+  <w:num w:numId="47">
+    <w:abstractNumId w:val="30"/>
+  </w:num>
+  <w:num w:numId="48">
+    <w:abstractNumId w:val="103"/>
+  </w:num>
+  <w:num w:numId="49">
+    <w:abstractNumId w:val="84"/>
+  </w:num>
+  <w:num w:numId="50">
     <w:abstractNumId w:val="154"/>
   </w:num>
-  <w:num w:numId="44">
-    <w:abstractNumId w:val="26"/>
-  </w:num>
-  <w:num w:numId="45">
-    <w:abstractNumId w:val="57"/>
-  </w:num>
-  <w:num w:numId="46">
-    <w:abstractNumId w:val="103"/>
-  </w:num>
-  <w:num w:numId="47">
-    <w:abstractNumId w:val="29"/>
-  </w:num>
-  <w:num w:numId="48">
-    <w:abstractNumId w:val="95"/>
-  </w:num>
-  <w:num w:numId="49">
-    <w:abstractNumId w:val="78"/>
-  </w:num>
-  <w:num w:numId="50">
-    <w:abstractNumId w:val="142"/>
-  </w:num>
   <w:num w:numId="51">
-    <w:abstractNumId w:val="84"/>
+    <w:abstractNumId w:val="90"/>
   </w:num>
   <w:num w:numId="52">
-    <w:abstractNumId w:val="94"/>
+    <w:abstractNumId w:val="102"/>
   </w:num>
   <w:num w:numId="53">
-    <w:abstractNumId w:val="87"/>
+    <w:abstractNumId w:val="93"/>
   </w:num>
   <w:num w:numId="54">
-    <w:abstractNumId w:val="139"/>
+    <w:abstractNumId w:val="150"/>
   </w:num>
   <w:num w:numId="55">
-    <w:abstractNumId w:val="65"/>
+    <w:abstractNumId w:val="71"/>
   </w:num>
   <w:num w:numId="56">
     <w:abstractNumId w:val="0"/>
   </w:num>
   <w:num w:numId="57">
-    <w:abstractNumId w:val="50"/>
+    <w:abstractNumId w:val="54"/>
   </w:num>
   <w:num w:numId="58">
-    <w:abstractNumId w:val="77"/>
+    <w:abstractNumId w:val="83"/>
   </w:num>
   <w:num w:numId="59">
     <w:abstractNumId w:val="17"/>
   </w:num>
   <w:num w:numId="60">
-    <w:abstractNumId w:val="124"/>
+    <w:abstractNumId w:val="135"/>
   </w:num>
   <w:num w:numId="61">
-    <w:abstractNumId w:val="112"/>
+    <w:abstractNumId w:val="123"/>
   </w:num>
   <w:num w:numId="62">
-    <w:abstractNumId w:val="71"/>
+    <w:abstractNumId w:val="77"/>
   </w:num>
   <w:num w:numId="63">
+    <w:abstractNumId w:val="161"/>
+  </w:num>
+  <w:num w:numId="64">
     <w:abstractNumId w:val="149"/>
   </w:num>
-  <w:num w:numId="64">
-    <w:abstractNumId w:val="138"/>
-  </w:num>
   <w:num w:numId="65">
-    <w:abstractNumId w:val="121"/>
+    <w:abstractNumId w:val="132"/>
   </w:num>
   <w:num w:numId="66">
-    <w:abstractNumId w:val="109"/>
+    <w:abstractNumId w:val="119"/>
   </w:num>
   <w:num w:numId="67">
-    <w:abstractNumId w:val="137"/>
+    <w:abstractNumId w:val="148"/>
   </w:num>
   <w:num w:numId="68">
-    <w:abstractNumId w:val="136"/>
+    <w:abstractNumId w:val="147"/>
   </w:num>
   <w:num w:numId="69">
-    <w:abstractNumId w:val="47"/>
+    <w:abstractNumId w:val="51"/>
   </w:num>
   <w:num w:numId="70">
-    <w:abstractNumId w:val="55"/>
+    <w:abstractNumId w:val="59"/>
   </w:num>
   <w:num w:numId="71">
     <w:abstractNumId w:val="5"/>
   </w:num>
   <w:num w:numId="72">
-    <w:abstractNumId w:val="85"/>
+    <w:abstractNumId w:val="91"/>
   </w:num>
   <w:num w:numId="73">
-    <w:abstractNumId w:val="48"/>
+    <w:abstractNumId w:val="52"/>
   </w:num>
   <w:num w:numId="74">
-    <w:abstractNumId w:val="74"/>
+    <w:abstractNumId w:val="80"/>
   </w:num>
   <w:num w:numId="75">
     <w:abstractNumId w:val="14"/>
   </w:num>
   <w:num w:numId="76">
-    <w:abstractNumId w:val="88"/>
+    <w:abstractNumId w:val="94"/>
   </w:num>
   <w:num w:numId="77">
     <w:abstractNumId w:val="11"/>
   </w:num>
   <w:num w:numId="78">
-    <w:abstractNumId w:val="89"/>
+    <w:abstractNumId w:val="95"/>
   </w:num>
   <w:num w:numId="79">
-    <w:abstractNumId w:val="83"/>
+    <w:abstractNumId w:val="89"/>
   </w:num>
   <w:num w:numId="80">
     <w:abstractNumId w:val="6"/>
@@ -60319,231 +63229,267 @@
     <w:abstractNumId w:val="19"/>
   </w:num>
   <w:num w:numId="83">
-    <w:abstractNumId w:val="150"/>
+    <w:abstractNumId w:val="162"/>
   </w:num>
   <w:num w:numId="84">
-    <w:abstractNumId w:val="62"/>
+    <w:abstractNumId w:val="68"/>
   </w:num>
   <w:num w:numId="85">
-    <w:abstractNumId w:val="23"/>
+    <w:abstractNumId w:val="24"/>
   </w:num>
   <w:num w:numId="86">
-    <w:abstractNumId w:val="91"/>
+    <w:abstractNumId w:val="97"/>
   </w:num>
   <w:num w:numId="87">
-    <w:abstractNumId w:val="39"/>
+    <w:abstractNumId w:val="42"/>
   </w:num>
   <w:num w:numId="88">
-    <w:abstractNumId w:val="129"/>
+    <w:abstractNumId w:val="140"/>
   </w:num>
   <w:num w:numId="89">
-    <w:abstractNumId w:val="51"/>
+    <w:abstractNumId w:val="55"/>
   </w:num>
   <w:num w:numId="90">
     <w:abstractNumId w:val="7"/>
   </w:num>
   <w:num w:numId="91">
-    <w:abstractNumId w:val="132"/>
+    <w:abstractNumId w:val="143"/>
   </w:num>
   <w:num w:numId="92">
-    <w:abstractNumId w:val="36"/>
+    <w:abstractNumId w:val="38"/>
   </w:num>
   <w:num w:numId="93">
     <w:abstractNumId w:val="3"/>
   </w:num>
   <w:num w:numId="94">
-    <w:abstractNumId w:val="54"/>
+    <w:abstractNumId w:val="58"/>
   </w:num>
   <w:num w:numId="95">
-    <w:abstractNumId w:val="108"/>
+    <w:abstractNumId w:val="118"/>
   </w:num>
   <w:num w:numId="96">
-    <w:abstractNumId w:val="125"/>
+    <w:abstractNumId w:val="136"/>
   </w:num>
   <w:num w:numId="97">
+    <w:abstractNumId w:val="116"/>
+  </w:num>
+  <w:num w:numId="98">
+    <w:abstractNumId w:val="120"/>
+  </w:num>
+  <w:num w:numId="99">
+    <w:abstractNumId w:val="49"/>
+  </w:num>
+  <w:num w:numId="100">
+    <w:abstractNumId w:val="28"/>
+  </w:num>
+  <w:num w:numId="101">
+    <w:abstractNumId w:val="104"/>
+  </w:num>
+  <w:num w:numId="102">
     <w:abstractNumId w:val="107"/>
   </w:num>
-  <w:num w:numId="98">
-    <w:abstractNumId w:val="110"/>
-  </w:num>
-  <w:num w:numId="99">
-    <w:abstractNumId w:val="45"/>
-  </w:num>
-  <w:num w:numId="100">
-    <w:abstractNumId w:val="27"/>
-  </w:num>
-  <w:num w:numId="101">
-    <w:abstractNumId w:val="96"/>
-  </w:num>
-  <w:num w:numId="102">
-    <w:abstractNumId w:val="98"/>
-  </w:num>
   <w:num w:numId="103">
-    <w:abstractNumId w:val="122"/>
+    <w:abstractNumId w:val="133"/>
   </w:num>
   <w:num w:numId="104">
-    <w:abstractNumId w:val="115"/>
+    <w:abstractNumId w:val="126"/>
   </w:num>
   <w:num w:numId="105">
-    <w:abstractNumId w:val="31"/>
+    <w:abstractNumId w:val="32"/>
   </w:num>
   <w:num w:numId="106">
-    <w:abstractNumId w:val="146"/>
+    <w:abstractNumId w:val="158"/>
   </w:num>
   <w:num w:numId="107">
-    <w:abstractNumId w:val="126"/>
+    <w:abstractNumId w:val="137"/>
   </w:num>
   <w:num w:numId="108">
-    <w:abstractNumId w:val="100"/>
+    <w:abstractNumId w:val="109"/>
   </w:num>
   <w:num w:numId="109">
-    <w:abstractNumId w:val="143"/>
+    <w:abstractNumId w:val="155"/>
   </w:num>
   <w:num w:numId="110">
-    <w:abstractNumId w:val="63"/>
+    <w:abstractNumId w:val="69"/>
   </w:num>
   <w:num w:numId="111">
-    <w:abstractNumId w:val="72"/>
+    <w:abstractNumId w:val="78"/>
   </w:num>
   <w:num w:numId="112">
-    <w:abstractNumId w:val="25"/>
+    <w:abstractNumId w:val="26"/>
   </w:num>
   <w:num w:numId="113">
-    <w:abstractNumId w:val="61"/>
+    <w:abstractNumId w:val="67"/>
   </w:num>
   <w:num w:numId="114">
-    <w:abstractNumId w:val="80"/>
+    <w:abstractNumId w:val="86"/>
   </w:num>
   <w:num w:numId="115">
-    <w:abstractNumId w:val="44"/>
+    <w:abstractNumId w:val="48"/>
   </w:num>
   <w:num w:numId="116">
-    <w:abstractNumId w:val="145"/>
+    <w:abstractNumId w:val="157"/>
   </w:num>
   <w:num w:numId="117">
     <w:abstractNumId w:val="16"/>
   </w:num>
   <w:num w:numId="118">
-    <w:abstractNumId w:val="113"/>
+    <w:abstractNumId w:val="124"/>
   </w:num>
   <w:num w:numId="119">
-    <w:abstractNumId w:val="93"/>
+    <w:abstractNumId w:val="101"/>
   </w:num>
   <w:num w:numId="120">
-    <w:abstractNumId w:val="134"/>
+    <w:abstractNumId w:val="145"/>
   </w:num>
   <w:num w:numId="121">
-    <w:abstractNumId w:val="120"/>
+    <w:abstractNumId w:val="131"/>
   </w:num>
   <w:num w:numId="122">
-    <w:abstractNumId w:val="119"/>
+    <w:abstractNumId w:val="130"/>
   </w:num>
   <w:num w:numId="123">
-    <w:abstractNumId w:val="128"/>
+    <w:abstractNumId w:val="139"/>
   </w:num>
   <w:num w:numId="124">
-    <w:abstractNumId w:val="24"/>
+    <w:abstractNumId w:val="25"/>
   </w:num>
   <w:num w:numId="125">
-    <w:abstractNumId w:val="152"/>
+    <w:abstractNumId w:val="164"/>
   </w:num>
   <w:num w:numId="126">
-    <w:abstractNumId w:val="43"/>
+    <w:abstractNumId w:val="47"/>
   </w:num>
   <w:num w:numId="127">
     <w:abstractNumId w:val="13"/>
   </w:num>
   <w:num w:numId="128">
-    <w:abstractNumId w:val="32"/>
+    <w:abstractNumId w:val="33"/>
   </w:num>
   <w:num w:numId="129">
-    <w:abstractNumId w:val="53"/>
+    <w:abstractNumId w:val="57"/>
   </w:num>
   <w:num w:numId="130">
     <w:abstractNumId w:val="8"/>
   </w:num>
   <w:num w:numId="131">
-    <w:abstractNumId w:val="30"/>
+    <w:abstractNumId w:val="31"/>
   </w:num>
   <w:num w:numId="132">
-    <w:abstractNumId w:val="118"/>
+    <w:abstractNumId w:val="129"/>
   </w:num>
   <w:num w:numId="133">
     <w:abstractNumId w:val="9"/>
   </w:num>
   <w:num w:numId="134">
-    <w:abstractNumId w:val="144"/>
+    <w:abstractNumId w:val="156"/>
   </w:num>
   <w:num w:numId="135">
     <w:abstractNumId w:val="22"/>
   </w:num>
   <w:num w:numId="136">
-    <w:abstractNumId w:val="116"/>
+    <w:abstractNumId w:val="127"/>
   </w:num>
   <w:num w:numId="137">
     <w:abstractNumId w:val="21"/>
   </w:num>
   <w:num w:numId="138">
-    <w:abstractNumId w:val="135"/>
+    <w:abstractNumId w:val="146"/>
   </w:num>
   <w:num w:numId="139">
-    <w:abstractNumId w:val="133"/>
+    <w:abstractNumId w:val="144"/>
   </w:num>
   <w:num w:numId="140">
-    <w:abstractNumId w:val="64"/>
+    <w:abstractNumId w:val="70"/>
   </w:num>
   <w:num w:numId="141">
-    <w:abstractNumId w:val="75"/>
+    <w:abstractNumId w:val="81"/>
   </w:num>
   <w:num w:numId="142">
-    <w:abstractNumId w:val="106"/>
+    <w:abstractNumId w:val="115"/>
   </w:num>
   <w:num w:numId="143">
-    <w:abstractNumId w:val="56"/>
+    <w:abstractNumId w:val="60"/>
   </w:num>
   <w:num w:numId="144">
-    <w:abstractNumId w:val="66"/>
+    <w:abstractNumId w:val="72"/>
   </w:num>
   <w:num w:numId="145">
-    <w:abstractNumId w:val="67"/>
+    <w:abstractNumId w:val="73"/>
   </w:num>
   <w:num w:numId="146">
     <w:abstractNumId w:val="10"/>
   </w:num>
   <w:num w:numId="147">
-    <w:abstractNumId w:val="38"/>
+    <w:abstractNumId w:val="40"/>
   </w:num>
   <w:num w:numId="148">
-    <w:abstractNumId w:val="79"/>
+    <w:abstractNumId w:val="85"/>
   </w:num>
   <w:num w:numId="149">
-    <w:abstractNumId w:val="114"/>
+    <w:abstractNumId w:val="125"/>
   </w:num>
   <w:num w:numId="150">
-    <w:abstractNumId w:val="148"/>
+    <w:abstractNumId w:val="160"/>
   </w:num>
   <w:num w:numId="151">
-    <w:abstractNumId w:val="82"/>
+    <w:abstractNumId w:val="88"/>
   </w:num>
   <w:num w:numId="152">
-    <w:abstractNumId w:val="52"/>
+    <w:abstractNumId w:val="56"/>
   </w:num>
   <w:num w:numId="153">
-    <w:abstractNumId w:val="130"/>
+    <w:abstractNumId w:val="141"/>
   </w:num>
   <w:num w:numId="154">
-    <w:abstractNumId w:val="59"/>
+    <w:abstractNumId w:val="65"/>
   </w:num>
   <w:num w:numId="155">
-    <w:abstractNumId w:val="70"/>
+    <w:abstractNumId w:val="76"/>
   </w:num>
   <w:num w:numId="156">
-    <w:abstractNumId w:val="49"/>
+    <w:abstractNumId w:val="53"/>
   </w:num>
   <w:num w:numId="157">
-    <w:abstractNumId w:val="34"/>
+    <w:abstractNumId w:val="35"/>
   </w:num>
-  <w:numIdMacAtCleanup w:val="150"/>
+  <w:num w:numId="158">
+    <w:abstractNumId w:val="46"/>
+  </w:num>
+  <w:num w:numId="159">
+    <w:abstractNumId w:val="37"/>
+  </w:num>
+  <w:num w:numId="160">
+    <w:abstractNumId w:val="41"/>
+  </w:num>
+  <w:num w:numId="161">
+    <w:abstractNumId w:val="64"/>
+  </w:num>
+  <w:num w:numId="162">
+    <w:abstractNumId w:val="23"/>
+  </w:num>
+  <w:num w:numId="163">
+    <w:abstractNumId w:val="98"/>
+  </w:num>
+  <w:num w:numId="164">
+    <w:abstractNumId w:val="151"/>
+  </w:num>
+  <w:num w:numId="165">
+    <w:abstractNumId w:val="62"/>
+  </w:num>
+  <w:num w:numId="166">
+    <w:abstractNumId w:val="117"/>
+  </w:num>
+  <w:num w:numId="167">
+    <w:abstractNumId w:val="105"/>
+  </w:num>
+  <w:num w:numId="168">
+    <w:abstractNumId w:val="122"/>
+  </w:num>
+  <w:num w:numId="169">
+    <w:abstractNumId w:val="100"/>
+  </w:num>
+  <w:numIdMacAtCleanup w:val="160"/>
 </w:numbering>
 </file>
 
@@ -60729,7 +63675,6 @@
   <w:style w:type="character" w:default="1" w:styleId="DefaultParagraphFont">
     <w:name w:val="Default Paragraph Font"/>
     <w:uiPriority w:val="1"/>
-    <w:semiHidden/>
     <w:unhideWhenUsed/>
   </w:style>
   <w:style w:type="table" w:default="1" w:styleId="TableNormal">
@@ -61014,7 +63959,6 @@
   <w:style w:type="character" w:default="1" w:styleId="DefaultParagraphFont">
     <w:name w:val="Default Paragraph Font"/>
     <w:uiPriority w:val="1"/>
-    <w:semiHidden/>
     <w:unhideWhenUsed/>
   </w:style>
   <w:style w:type="table" w:default="1" w:styleId="TableNormal">
